--- a/asyncio_doc.docx
+++ b/asyncio_doc.docx
@@ -3727,8 +3727,6 @@
         </w:rPr>
         <w:t xml:space="preserve"> Внутренние</w:t>
       </w:r>
-      <w:bookmarkStart w:id="0" w:name="_GoBack"/>
-      <w:bookmarkEnd w:id="0"/>
       <w:r>
         <w:rPr>
           <w:rFonts w:ascii="Times New Roman" w:hAnsi="Times New Roman" w:cs="Times New Roman"/>
@@ -3857,16 +3855,2179 @@
           <w:szCs w:val="24"/>
         </w:rPr>
       </w:pPr>
-    </w:p>
-    <w:p>
-      <w:pPr>
-        <w:jc w:val="both"/>
-        <w:rPr>
-          <w:rFonts w:ascii="Times New Roman" w:hAnsi="Times New Roman" w:cs="Times New Roman"/>
-          <w:sz w:val="24"/>
-          <w:szCs w:val="24"/>
-        </w:rPr>
-      </w:pPr>
+      <w:r>
+        <w:rPr>
+          <w:rFonts w:ascii="Times New Roman" w:hAnsi="Times New Roman" w:cs="Times New Roman"/>
+          <w:sz w:val="24"/>
+          <w:szCs w:val="24"/>
+        </w:rPr>
+        <w:t>У каждого объек</w:t>
+      </w:r>
+      <w:r>
+        <w:rPr>
+          <w:rFonts w:ascii="Times New Roman" w:hAnsi="Times New Roman" w:cs="Times New Roman"/>
+          <w:sz w:val="24"/>
+          <w:szCs w:val="24"/>
+        </w:rPr>
+        <w:t xml:space="preserve">та задачи есть метод </w:t>
+      </w:r>
+      <w:r>
+        <w:rPr>
+          <w:rFonts w:ascii="Times New Roman" w:hAnsi="Times New Roman" w:cs="Times New Roman"/>
+          <w:b/>
+          <w:sz w:val="24"/>
+          <w:szCs w:val="24"/>
+        </w:rPr>
+        <w:t>cancel</w:t>
+      </w:r>
+      <w:r>
+        <w:rPr>
+          <w:rFonts w:ascii="Times New Roman" w:hAnsi="Times New Roman" w:cs="Times New Roman"/>
+          <w:sz w:val="24"/>
+          <w:szCs w:val="24"/>
+        </w:rPr>
+        <w:t>, ко</w:t>
+      </w:r>
+      <w:r>
+        <w:rPr>
+          <w:rFonts w:ascii="Times New Roman" w:hAnsi="Times New Roman" w:cs="Times New Roman"/>
+          <w:sz w:val="24"/>
+          <w:szCs w:val="24"/>
+        </w:rPr>
+        <w:t>торый можно вызвать, если требуетс</w:t>
+      </w:r>
+      <w:r>
+        <w:rPr>
+          <w:rFonts w:ascii="Times New Roman" w:hAnsi="Times New Roman" w:cs="Times New Roman"/>
+          <w:sz w:val="24"/>
+          <w:szCs w:val="24"/>
+        </w:rPr>
+        <w:t>я остановить задачу. В результа</w:t>
+      </w:r>
+      <w:r>
+        <w:rPr>
+          <w:rFonts w:ascii="Times New Roman" w:hAnsi="Times New Roman" w:cs="Times New Roman"/>
+          <w:sz w:val="24"/>
+          <w:szCs w:val="24"/>
+        </w:rPr>
+        <w:t xml:space="preserve">те снятия задача возбудит исключение CancelledError, когда мы ждем </w:t>
+      </w:r>
+      <w:r>
+        <w:rPr>
+          <w:rFonts w:ascii="Times New Roman" w:hAnsi="Times New Roman" w:cs="Times New Roman"/>
+          <w:sz w:val="24"/>
+          <w:szCs w:val="24"/>
+        </w:rPr>
+        <w:t>ее с по</w:t>
+      </w:r>
+      <w:r>
+        <w:rPr>
+          <w:rFonts w:ascii="Times New Roman" w:hAnsi="Times New Roman" w:cs="Times New Roman"/>
+          <w:sz w:val="24"/>
+          <w:szCs w:val="24"/>
+        </w:rPr>
+        <w:t>мощью await. Это исключения можно обработать</w:t>
+      </w:r>
+      <w:r>
+        <w:rPr>
+          <w:rFonts w:ascii="Times New Roman" w:hAnsi="Times New Roman" w:cs="Times New Roman"/>
+          <w:sz w:val="24"/>
+          <w:szCs w:val="24"/>
+          <w:lang w:val="en-US"/>
+        </w:rPr>
+        <w:t>.</w:t>
+      </w:r>
+    </w:p>
+    <w:p>
+      <w:pPr>
+        <w:pStyle w:val="a3"/>
+        <w:jc w:val="both"/>
+        <w:rPr>
+          <w:rFonts w:ascii="Times New Roman" w:hAnsi="Times New Roman" w:cs="Times New Roman"/>
+          <w:sz w:val="24"/>
+          <w:szCs w:val="24"/>
+          <w:lang w:val="en-US"/>
+        </w:rPr>
+      </w:pPr>
+    </w:p>
+    <w:p>
+      <w:pPr>
+        <w:pStyle w:val="a3"/>
+        <w:ind w:left="1418"/>
+        <w:jc w:val="both"/>
+        <w:rPr>
+          <w:rFonts w:ascii="Consolas" w:hAnsi="Consolas" w:cs="Times New Roman"/>
+          <w:sz w:val="24"/>
+          <w:szCs w:val="24"/>
+          <w:lang w:val="en-US"/>
+        </w:rPr>
+      </w:pPr>
+      <w:proofErr w:type="gramStart"/>
+      <w:r>
+        <w:rPr>
+          <w:rFonts w:ascii="Consolas" w:hAnsi="Consolas" w:cs="Times New Roman"/>
+          <w:sz w:val="24"/>
+          <w:szCs w:val="24"/>
+          <w:lang w:val="en-US"/>
+        </w:rPr>
+        <w:t>import</w:t>
+      </w:r>
+      <w:proofErr w:type="gramEnd"/>
+      <w:r>
+        <w:rPr>
+          <w:rFonts w:ascii="Consolas" w:hAnsi="Consolas" w:cs="Times New Roman"/>
+          <w:sz w:val="24"/>
+          <w:szCs w:val="24"/>
+          <w:lang w:val="en-US"/>
+        </w:rPr>
+        <w:t xml:space="preserve"> asyncio</w:t>
+      </w:r>
+    </w:p>
+    <w:p>
+      <w:pPr>
+        <w:pStyle w:val="a3"/>
+        <w:ind w:left="1418"/>
+        <w:jc w:val="both"/>
+        <w:rPr>
+          <w:rFonts w:ascii="Consolas" w:hAnsi="Consolas" w:cs="Times New Roman"/>
+          <w:sz w:val="24"/>
+          <w:szCs w:val="24"/>
+          <w:lang w:val="en-US"/>
+        </w:rPr>
+      </w:pPr>
+      <w:proofErr w:type="gramStart"/>
+      <w:r>
+        <w:rPr>
+          <w:rFonts w:ascii="Consolas" w:hAnsi="Consolas" w:cs="Times New Roman"/>
+          <w:sz w:val="24"/>
+          <w:szCs w:val="24"/>
+          <w:lang w:val="en-US"/>
+        </w:rPr>
+        <w:t>from</w:t>
+      </w:r>
+      <w:proofErr w:type="gramEnd"/>
+      <w:r>
+        <w:rPr>
+          <w:rFonts w:ascii="Consolas" w:hAnsi="Consolas" w:cs="Times New Roman"/>
+          <w:sz w:val="24"/>
+          <w:szCs w:val="24"/>
+          <w:lang w:val="en-US"/>
+        </w:rPr>
+        <w:t xml:space="preserve"> asyncio import CancelledError</w:t>
+      </w:r>
+    </w:p>
+    <w:p>
+      <w:pPr>
+        <w:pStyle w:val="a3"/>
+        <w:ind w:left="1418"/>
+        <w:jc w:val="both"/>
+        <w:rPr>
+          <w:rFonts w:ascii="Consolas" w:hAnsi="Consolas" w:cs="Times New Roman"/>
+          <w:sz w:val="24"/>
+          <w:szCs w:val="24"/>
+          <w:lang w:val="en-US"/>
+        </w:rPr>
+      </w:pPr>
+      <w:proofErr w:type="gramStart"/>
+      <w:r>
+        <w:rPr>
+          <w:rFonts w:ascii="Consolas" w:hAnsi="Consolas" w:cs="Times New Roman"/>
+          <w:sz w:val="24"/>
+          <w:szCs w:val="24"/>
+          <w:lang w:val="en-US"/>
+        </w:rPr>
+        <w:t>import</w:t>
+      </w:r>
+      <w:proofErr w:type="gramEnd"/>
+      <w:r>
+        <w:rPr>
+          <w:rFonts w:ascii="Consolas" w:hAnsi="Consolas" w:cs="Times New Roman"/>
+          <w:sz w:val="24"/>
+          <w:szCs w:val="24"/>
+          <w:lang w:val="en-US"/>
+        </w:rPr>
+        <w:t xml:space="preserve"> random</w:t>
+      </w:r>
+    </w:p>
+    <w:p>
+      <w:pPr>
+        <w:jc w:val="both"/>
+        <w:rPr>
+          <w:rFonts w:ascii="Consolas" w:hAnsi="Consolas" w:cs="Times New Roman"/>
+          <w:sz w:val="24"/>
+          <w:szCs w:val="24"/>
+          <w:lang w:val="en-US"/>
+        </w:rPr>
+      </w:pPr>
+    </w:p>
+    <w:p>
+      <w:pPr>
+        <w:pStyle w:val="a3"/>
+        <w:ind w:left="1418"/>
+        <w:jc w:val="both"/>
+        <w:rPr>
+          <w:rFonts w:ascii="Consolas" w:hAnsi="Consolas" w:cs="Times New Roman"/>
+          <w:sz w:val="24"/>
+          <w:szCs w:val="24"/>
+          <w:lang w:val="en-US"/>
+        </w:rPr>
+      </w:pPr>
+      <w:proofErr w:type="gramStart"/>
+      <w:r>
+        <w:rPr>
+          <w:rFonts w:ascii="Consolas" w:hAnsi="Consolas" w:cs="Times New Roman"/>
+          <w:sz w:val="24"/>
+          <w:szCs w:val="24"/>
+          <w:lang w:val="en-US"/>
+        </w:rPr>
+        <w:lastRenderedPageBreak/>
+        <w:t>async</w:t>
+      </w:r>
+      <w:proofErr w:type="gramEnd"/>
+      <w:r>
+        <w:rPr>
+          <w:rFonts w:ascii="Consolas" w:hAnsi="Consolas" w:cs="Times New Roman"/>
+          <w:sz w:val="24"/>
+          <w:szCs w:val="24"/>
+          <w:lang w:val="en-US"/>
+        </w:rPr>
+        <w:t xml:space="preserve"> def func(num):</w:t>
+      </w:r>
+    </w:p>
+    <w:p>
+      <w:pPr>
+        <w:pStyle w:val="a3"/>
+        <w:ind w:left="1418"/>
+        <w:jc w:val="both"/>
+        <w:rPr>
+          <w:rFonts w:ascii="Consolas" w:hAnsi="Consolas" w:cs="Times New Roman"/>
+          <w:sz w:val="24"/>
+          <w:szCs w:val="24"/>
+          <w:lang w:val="en-US"/>
+        </w:rPr>
+      </w:pPr>
+      <w:r>
+        <w:rPr>
+          <w:rFonts w:ascii="Consolas" w:hAnsi="Consolas" w:cs="Times New Roman"/>
+          <w:sz w:val="24"/>
+          <w:szCs w:val="24"/>
+          <w:lang w:val="en-US"/>
+        </w:rPr>
+        <w:t xml:space="preserve">    n = </w:t>
+      </w:r>
+      <w:proofErr w:type="gramStart"/>
+      <w:r>
+        <w:rPr>
+          <w:rFonts w:ascii="Consolas" w:hAnsi="Consolas" w:cs="Times New Roman"/>
+          <w:sz w:val="24"/>
+          <w:szCs w:val="24"/>
+          <w:lang w:val="en-US"/>
+        </w:rPr>
+        <w:t>random.randint(</w:t>
+      </w:r>
+      <w:proofErr w:type="gramEnd"/>
+      <w:r>
+        <w:rPr>
+          <w:rFonts w:ascii="Consolas" w:hAnsi="Consolas" w:cs="Times New Roman"/>
+          <w:sz w:val="24"/>
+          <w:szCs w:val="24"/>
+          <w:lang w:val="en-US"/>
+        </w:rPr>
+        <w:t>7, 10)</w:t>
+      </w:r>
+    </w:p>
+    <w:p>
+      <w:pPr>
+        <w:pStyle w:val="a3"/>
+        <w:ind w:left="1418"/>
+        <w:jc w:val="both"/>
+        <w:rPr>
+          <w:rFonts w:ascii="Consolas" w:hAnsi="Consolas" w:cs="Times New Roman"/>
+          <w:sz w:val="24"/>
+          <w:szCs w:val="24"/>
+          <w:lang w:val="en-US"/>
+        </w:rPr>
+      </w:pPr>
+      <w:r>
+        <w:rPr>
+          <w:rFonts w:ascii="Consolas" w:hAnsi="Consolas" w:cs="Times New Roman"/>
+          <w:sz w:val="24"/>
+          <w:szCs w:val="24"/>
+          <w:lang w:val="en-US"/>
+        </w:rPr>
+        <w:t xml:space="preserve">    </w:t>
+      </w:r>
+      <w:proofErr w:type="gramStart"/>
+      <w:r>
+        <w:rPr>
+          <w:rFonts w:ascii="Consolas" w:hAnsi="Consolas" w:cs="Times New Roman"/>
+          <w:sz w:val="24"/>
+          <w:szCs w:val="24"/>
+          <w:lang w:val="en-US"/>
+        </w:rPr>
+        <w:t>await</w:t>
+      </w:r>
+      <w:proofErr w:type="gramEnd"/>
+      <w:r>
+        <w:rPr>
+          <w:rFonts w:ascii="Consolas" w:hAnsi="Consolas" w:cs="Times New Roman"/>
+          <w:sz w:val="24"/>
+          <w:szCs w:val="24"/>
+          <w:lang w:val="en-US"/>
+        </w:rPr>
+        <w:t xml:space="preserve"> asyncio.sleep(n)</w:t>
+      </w:r>
+    </w:p>
+    <w:p>
+      <w:pPr>
+        <w:pStyle w:val="a3"/>
+        <w:ind w:left="1418"/>
+        <w:jc w:val="both"/>
+        <w:rPr>
+          <w:rFonts w:ascii="Consolas" w:hAnsi="Consolas" w:cs="Times New Roman"/>
+          <w:sz w:val="24"/>
+          <w:szCs w:val="24"/>
+          <w:lang w:val="en-US"/>
+        </w:rPr>
+      </w:pPr>
+      <w:r>
+        <w:rPr>
+          <w:rFonts w:ascii="Consolas" w:hAnsi="Consolas" w:cs="Times New Roman"/>
+          <w:sz w:val="24"/>
+          <w:szCs w:val="24"/>
+          <w:lang w:val="en-US"/>
+        </w:rPr>
+        <w:t xml:space="preserve">    </w:t>
+      </w:r>
+      <w:proofErr w:type="gramStart"/>
+      <w:r>
+        <w:rPr>
+          <w:rFonts w:ascii="Consolas" w:hAnsi="Consolas" w:cs="Times New Roman"/>
+          <w:sz w:val="24"/>
+          <w:szCs w:val="24"/>
+          <w:lang w:val="en-US"/>
+        </w:rPr>
+        <w:t>return</w:t>
+      </w:r>
+      <w:proofErr w:type="gramEnd"/>
+      <w:r>
+        <w:rPr>
+          <w:rFonts w:ascii="Consolas" w:hAnsi="Consolas" w:cs="Times New Roman"/>
+          <w:sz w:val="24"/>
+          <w:szCs w:val="24"/>
+          <w:lang w:val="en-US"/>
+        </w:rPr>
+        <w:t xml:space="preserve"> f'task {num} - sec. {n}'</w:t>
+      </w:r>
+    </w:p>
+    <w:p>
+      <w:pPr>
+        <w:pStyle w:val="a3"/>
+        <w:ind w:left="1418"/>
+        <w:jc w:val="both"/>
+        <w:rPr>
+          <w:rFonts w:ascii="Consolas" w:hAnsi="Consolas" w:cs="Times New Roman"/>
+          <w:sz w:val="24"/>
+          <w:szCs w:val="24"/>
+          <w:lang w:val="en-US"/>
+        </w:rPr>
+      </w:pPr>
+    </w:p>
+    <w:p>
+      <w:pPr>
+        <w:pStyle w:val="a3"/>
+        <w:ind w:left="1418"/>
+        <w:jc w:val="both"/>
+        <w:rPr>
+          <w:rFonts w:ascii="Consolas" w:hAnsi="Consolas" w:cs="Times New Roman"/>
+          <w:sz w:val="24"/>
+          <w:szCs w:val="24"/>
+          <w:lang w:val="en-US"/>
+        </w:rPr>
+      </w:pPr>
+      <w:proofErr w:type="gramStart"/>
+      <w:r>
+        <w:rPr>
+          <w:rFonts w:ascii="Consolas" w:hAnsi="Consolas" w:cs="Times New Roman"/>
+          <w:sz w:val="24"/>
+          <w:szCs w:val="24"/>
+          <w:lang w:val="en-US"/>
+        </w:rPr>
+        <w:t>async</w:t>
+      </w:r>
+      <w:proofErr w:type="gramEnd"/>
+      <w:r>
+        <w:rPr>
+          <w:rFonts w:ascii="Consolas" w:hAnsi="Consolas" w:cs="Times New Roman"/>
+          <w:sz w:val="24"/>
+          <w:szCs w:val="24"/>
+          <w:lang w:val="en-US"/>
+        </w:rPr>
+        <w:t xml:space="preserve"> def main():</w:t>
+      </w:r>
+    </w:p>
+    <w:p>
+      <w:pPr>
+        <w:pStyle w:val="a3"/>
+        <w:ind w:left="1418"/>
+        <w:jc w:val="both"/>
+        <w:rPr>
+          <w:rFonts w:ascii="Consolas" w:hAnsi="Consolas" w:cs="Times New Roman"/>
+          <w:sz w:val="24"/>
+          <w:szCs w:val="24"/>
+          <w:lang w:val="en-US"/>
+        </w:rPr>
+      </w:pPr>
+      <w:r>
+        <w:rPr>
+          <w:rFonts w:ascii="Consolas" w:hAnsi="Consolas" w:cs="Times New Roman"/>
+          <w:sz w:val="24"/>
+          <w:szCs w:val="24"/>
+          <w:lang w:val="en-US"/>
+        </w:rPr>
+        <w:t xml:space="preserve">    a = </w:t>
+      </w:r>
+      <w:r>
+        <w:rPr>
+          <w:rFonts w:ascii="Consolas" w:hAnsi="Consolas" w:cs="Times New Roman"/>
+          <w:color w:val="FF0000"/>
+          <w:sz w:val="24"/>
+          <w:szCs w:val="24"/>
+          <w:lang w:val="en-US"/>
+        </w:rPr>
+        <w:t>asyncio.create_</w:t>
+      </w:r>
+      <w:proofErr w:type="gramStart"/>
+      <w:r>
+        <w:rPr>
+          <w:rFonts w:ascii="Consolas" w:hAnsi="Consolas" w:cs="Times New Roman"/>
+          <w:color w:val="FF0000"/>
+          <w:sz w:val="24"/>
+          <w:szCs w:val="24"/>
+          <w:lang w:val="en-US"/>
+        </w:rPr>
+        <w:t>task</w:t>
+      </w:r>
+      <w:r>
+        <w:rPr>
+          <w:rFonts w:ascii="Consolas" w:hAnsi="Consolas" w:cs="Times New Roman"/>
+          <w:sz w:val="24"/>
+          <w:szCs w:val="24"/>
+          <w:lang w:val="en-US"/>
+        </w:rPr>
+        <w:t>(</w:t>
+      </w:r>
+      <w:proofErr w:type="gramEnd"/>
+      <w:r>
+        <w:rPr>
+          <w:rFonts w:ascii="Consolas" w:hAnsi="Consolas" w:cs="Times New Roman"/>
+          <w:sz w:val="24"/>
+          <w:szCs w:val="24"/>
+          <w:lang w:val="en-US"/>
+        </w:rPr>
+        <w:t>func(1))</w:t>
+      </w:r>
+    </w:p>
+    <w:p>
+      <w:pPr>
+        <w:pStyle w:val="a3"/>
+        <w:ind w:left="1418"/>
+        <w:jc w:val="both"/>
+        <w:rPr>
+          <w:rFonts w:ascii="Consolas" w:hAnsi="Consolas" w:cs="Times New Roman"/>
+          <w:sz w:val="24"/>
+          <w:szCs w:val="24"/>
+          <w:lang w:val="en-US"/>
+        </w:rPr>
+      </w:pPr>
+    </w:p>
+    <w:p>
+      <w:pPr>
+        <w:pStyle w:val="a3"/>
+        <w:ind w:left="1418"/>
+        <w:jc w:val="both"/>
+        <w:rPr>
+          <w:rFonts w:ascii="Consolas" w:hAnsi="Consolas" w:cs="Times New Roman"/>
+          <w:sz w:val="24"/>
+          <w:szCs w:val="24"/>
+          <w:lang w:val="en-US"/>
+        </w:rPr>
+      </w:pPr>
+      <w:r>
+        <w:rPr>
+          <w:rFonts w:ascii="Consolas" w:hAnsi="Consolas" w:cs="Times New Roman"/>
+          <w:sz w:val="24"/>
+          <w:szCs w:val="24"/>
+          <w:lang w:val="en-US"/>
+        </w:rPr>
+        <w:t xml:space="preserve">    cnt_sec = 0</w:t>
+      </w:r>
+    </w:p>
+    <w:p>
+      <w:pPr>
+        <w:pStyle w:val="a3"/>
+        <w:ind w:left="1418"/>
+        <w:jc w:val="both"/>
+        <w:rPr>
+          <w:rFonts w:ascii="Consolas" w:hAnsi="Consolas" w:cs="Times New Roman"/>
+          <w:sz w:val="24"/>
+          <w:szCs w:val="24"/>
+          <w:lang w:val="en-US"/>
+        </w:rPr>
+      </w:pPr>
+      <w:r>
+        <w:rPr>
+          <w:rFonts w:ascii="Consolas" w:hAnsi="Consolas" w:cs="Times New Roman"/>
+          <w:sz w:val="24"/>
+          <w:szCs w:val="24"/>
+          <w:lang w:val="en-US"/>
+        </w:rPr>
+        <w:t xml:space="preserve">    </w:t>
+      </w:r>
+      <w:proofErr w:type="gramStart"/>
+      <w:r>
+        <w:rPr>
+          <w:rFonts w:ascii="Consolas" w:hAnsi="Consolas" w:cs="Times New Roman"/>
+          <w:sz w:val="24"/>
+          <w:szCs w:val="24"/>
+          <w:lang w:val="en-US"/>
+        </w:rPr>
+        <w:t>while</w:t>
+      </w:r>
+      <w:proofErr w:type="gramEnd"/>
+      <w:r>
+        <w:rPr>
+          <w:rFonts w:ascii="Consolas" w:hAnsi="Consolas" w:cs="Times New Roman"/>
+          <w:sz w:val="24"/>
+          <w:szCs w:val="24"/>
+          <w:lang w:val="en-US"/>
+        </w:rPr>
+        <w:t xml:space="preserve"> not </w:t>
+      </w:r>
+      <w:r>
+        <w:rPr>
+          <w:rFonts w:ascii="Consolas" w:hAnsi="Consolas" w:cs="Times New Roman"/>
+          <w:color w:val="FF0000"/>
+          <w:sz w:val="24"/>
+          <w:szCs w:val="24"/>
+          <w:lang w:val="en-US"/>
+        </w:rPr>
+        <w:t>a.done()</w:t>
+      </w:r>
+      <w:r>
+        <w:rPr>
+          <w:rFonts w:ascii="Consolas" w:hAnsi="Consolas" w:cs="Times New Roman"/>
+          <w:sz w:val="24"/>
+          <w:szCs w:val="24"/>
+          <w:lang w:val="en-US"/>
+        </w:rPr>
+        <w:t>:</w:t>
+      </w:r>
+    </w:p>
+    <w:p>
+      <w:pPr>
+        <w:pStyle w:val="a3"/>
+        <w:ind w:left="1418"/>
+        <w:jc w:val="both"/>
+        <w:rPr>
+          <w:rFonts w:ascii="Consolas" w:hAnsi="Consolas" w:cs="Times New Roman"/>
+          <w:sz w:val="24"/>
+          <w:szCs w:val="24"/>
+          <w:lang w:val="en-US"/>
+        </w:rPr>
+      </w:pPr>
+      <w:r>
+        <w:rPr>
+          <w:rFonts w:ascii="Consolas" w:hAnsi="Consolas" w:cs="Times New Roman"/>
+          <w:sz w:val="24"/>
+          <w:szCs w:val="24"/>
+          <w:lang w:val="en-US"/>
+        </w:rPr>
+        <w:t xml:space="preserve">        </w:t>
+      </w:r>
+      <w:proofErr w:type="gramStart"/>
+      <w:r>
+        <w:rPr>
+          <w:rFonts w:ascii="Consolas" w:hAnsi="Consolas" w:cs="Times New Roman"/>
+          <w:sz w:val="24"/>
+          <w:szCs w:val="24"/>
+          <w:lang w:val="en-US"/>
+        </w:rPr>
+        <w:t>await</w:t>
+      </w:r>
+      <w:proofErr w:type="gramEnd"/>
+      <w:r>
+        <w:rPr>
+          <w:rFonts w:ascii="Consolas" w:hAnsi="Consolas" w:cs="Times New Roman"/>
+          <w:sz w:val="24"/>
+          <w:szCs w:val="24"/>
+          <w:lang w:val="en-US"/>
+        </w:rPr>
+        <w:t xml:space="preserve"> asyncio.sleep(1)</w:t>
+      </w:r>
+    </w:p>
+    <w:p>
+      <w:pPr>
+        <w:pStyle w:val="a3"/>
+        <w:ind w:left="1418"/>
+        <w:jc w:val="both"/>
+        <w:rPr>
+          <w:rFonts w:ascii="Consolas" w:hAnsi="Consolas" w:cs="Times New Roman"/>
+          <w:sz w:val="24"/>
+          <w:szCs w:val="24"/>
+          <w:lang w:val="en-US"/>
+        </w:rPr>
+      </w:pPr>
+      <w:r>
+        <w:rPr>
+          <w:rFonts w:ascii="Consolas" w:hAnsi="Consolas" w:cs="Times New Roman"/>
+          <w:sz w:val="24"/>
+          <w:szCs w:val="24"/>
+          <w:lang w:val="en-US"/>
+        </w:rPr>
+        <w:t xml:space="preserve">        cnt_sec += 1</w:t>
+      </w:r>
+    </w:p>
+    <w:p>
+      <w:pPr>
+        <w:pStyle w:val="a3"/>
+        <w:ind w:left="1418"/>
+        <w:jc w:val="both"/>
+        <w:rPr>
+          <w:rFonts w:ascii="Consolas" w:hAnsi="Consolas" w:cs="Times New Roman"/>
+          <w:sz w:val="24"/>
+          <w:szCs w:val="24"/>
+          <w:lang w:val="en-US"/>
+        </w:rPr>
+      </w:pPr>
+      <w:r>
+        <w:rPr>
+          <w:rFonts w:ascii="Consolas" w:hAnsi="Consolas" w:cs="Times New Roman"/>
+          <w:sz w:val="24"/>
+          <w:szCs w:val="24"/>
+          <w:lang w:val="en-US"/>
+        </w:rPr>
+        <w:t xml:space="preserve">        </w:t>
+      </w:r>
+      <w:proofErr w:type="gramStart"/>
+      <w:r>
+        <w:rPr>
+          <w:rFonts w:ascii="Consolas" w:hAnsi="Consolas" w:cs="Times New Roman"/>
+          <w:sz w:val="24"/>
+          <w:szCs w:val="24"/>
+          <w:lang w:val="en-US"/>
+        </w:rPr>
+        <w:t>print(</w:t>
+      </w:r>
+      <w:proofErr w:type="gramEnd"/>
+      <w:r>
+        <w:rPr>
+          <w:rFonts w:ascii="Consolas" w:hAnsi="Consolas" w:cs="Times New Roman"/>
+          <w:sz w:val="24"/>
+          <w:szCs w:val="24"/>
+          <w:lang w:val="en-US"/>
+        </w:rPr>
+        <w:t>cnt_sec)</w:t>
+      </w:r>
+    </w:p>
+    <w:p>
+      <w:pPr>
+        <w:pStyle w:val="a3"/>
+        <w:ind w:left="1418"/>
+        <w:jc w:val="both"/>
+        <w:rPr>
+          <w:rFonts w:ascii="Consolas" w:hAnsi="Consolas" w:cs="Times New Roman"/>
+          <w:sz w:val="24"/>
+          <w:szCs w:val="24"/>
+          <w:lang w:val="en-US"/>
+        </w:rPr>
+      </w:pPr>
+      <w:r>
+        <w:rPr>
+          <w:rFonts w:ascii="Consolas" w:hAnsi="Consolas" w:cs="Times New Roman"/>
+          <w:sz w:val="24"/>
+          <w:szCs w:val="24"/>
+          <w:lang w:val="en-US"/>
+        </w:rPr>
+        <w:t xml:space="preserve">        </w:t>
+      </w:r>
+      <w:proofErr w:type="gramStart"/>
+      <w:r>
+        <w:rPr>
+          <w:rFonts w:ascii="Consolas" w:hAnsi="Consolas" w:cs="Times New Roman"/>
+          <w:sz w:val="24"/>
+          <w:szCs w:val="24"/>
+          <w:lang w:val="en-US"/>
+        </w:rPr>
+        <w:t>if</w:t>
+      </w:r>
+      <w:proofErr w:type="gramEnd"/>
+      <w:r>
+        <w:rPr>
+          <w:rFonts w:ascii="Consolas" w:hAnsi="Consolas" w:cs="Times New Roman"/>
+          <w:sz w:val="24"/>
+          <w:szCs w:val="24"/>
+          <w:lang w:val="en-US"/>
+        </w:rPr>
+        <w:t xml:space="preserve"> cnt_sec == 5:</w:t>
+      </w:r>
+    </w:p>
+    <w:p>
+      <w:pPr>
+        <w:pStyle w:val="a3"/>
+        <w:ind w:left="1418"/>
+        <w:jc w:val="both"/>
+        <w:rPr>
+          <w:rFonts w:ascii="Consolas" w:hAnsi="Consolas" w:cs="Times New Roman"/>
+          <w:sz w:val="24"/>
+          <w:szCs w:val="24"/>
+          <w:lang w:val="en-US"/>
+        </w:rPr>
+      </w:pPr>
+      <w:r>
+        <w:rPr>
+          <w:rFonts w:ascii="Consolas" w:hAnsi="Consolas" w:cs="Times New Roman"/>
+          <w:sz w:val="24"/>
+          <w:szCs w:val="24"/>
+          <w:lang w:val="en-US"/>
+        </w:rPr>
+        <w:t xml:space="preserve">            </w:t>
+      </w:r>
+      <w:proofErr w:type="gramStart"/>
+      <w:r>
+        <w:rPr>
+          <w:rFonts w:ascii="Consolas" w:hAnsi="Consolas" w:cs="Times New Roman"/>
+          <w:color w:val="FF0000"/>
+          <w:sz w:val="24"/>
+          <w:szCs w:val="24"/>
+          <w:lang w:val="en-US"/>
+        </w:rPr>
+        <w:t>a.cancel()</w:t>
+      </w:r>
+      <w:proofErr w:type="gramEnd"/>
+    </w:p>
+    <w:p>
+      <w:pPr>
+        <w:pStyle w:val="a3"/>
+        <w:ind w:left="1418"/>
+        <w:jc w:val="both"/>
+        <w:rPr>
+          <w:rFonts w:ascii="Consolas" w:hAnsi="Consolas" w:cs="Times New Roman"/>
+          <w:sz w:val="24"/>
+          <w:szCs w:val="24"/>
+          <w:lang w:val="en-US"/>
+        </w:rPr>
+      </w:pPr>
+    </w:p>
+    <w:p>
+      <w:pPr>
+        <w:pStyle w:val="a3"/>
+        <w:ind w:left="1418"/>
+        <w:jc w:val="both"/>
+        <w:rPr>
+          <w:rFonts w:ascii="Consolas" w:hAnsi="Consolas" w:cs="Times New Roman"/>
+          <w:sz w:val="24"/>
+          <w:szCs w:val="24"/>
+          <w:lang w:val="en-US"/>
+        </w:rPr>
+      </w:pPr>
+      <w:r>
+        <w:rPr>
+          <w:rFonts w:ascii="Consolas" w:hAnsi="Consolas" w:cs="Times New Roman"/>
+          <w:sz w:val="24"/>
+          <w:szCs w:val="24"/>
+          <w:lang w:val="en-US"/>
+        </w:rPr>
+        <w:t xml:space="preserve">    </w:t>
+      </w:r>
+      <w:proofErr w:type="gramStart"/>
+      <w:r>
+        <w:rPr>
+          <w:rFonts w:ascii="Consolas" w:hAnsi="Consolas" w:cs="Times New Roman"/>
+          <w:sz w:val="24"/>
+          <w:szCs w:val="24"/>
+          <w:lang w:val="en-US"/>
+        </w:rPr>
+        <w:t>try</w:t>
+      </w:r>
+      <w:proofErr w:type="gramEnd"/>
+      <w:r>
+        <w:rPr>
+          <w:rFonts w:ascii="Consolas" w:hAnsi="Consolas" w:cs="Times New Roman"/>
+          <w:sz w:val="24"/>
+          <w:szCs w:val="24"/>
+          <w:lang w:val="en-US"/>
+        </w:rPr>
+        <w:t>:</w:t>
+      </w:r>
+    </w:p>
+    <w:p>
+      <w:pPr>
+        <w:pStyle w:val="a3"/>
+        <w:ind w:left="1418"/>
+        <w:jc w:val="both"/>
+        <w:rPr>
+          <w:rFonts w:ascii="Consolas" w:hAnsi="Consolas" w:cs="Times New Roman"/>
+          <w:sz w:val="24"/>
+          <w:szCs w:val="24"/>
+          <w:lang w:val="en-US"/>
+        </w:rPr>
+      </w:pPr>
+      <w:r>
+        <w:rPr>
+          <w:rFonts w:ascii="Consolas" w:hAnsi="Consolas" w:cs="Times New Roman"/>
+          <w:sz w:val="24"/>
+          <w:szCs w:val="24"/>
+          <w:lang w:val="en-US"/>
+        </w:rPr>
+        <w:t xml:space="preserve">        </w:t>
+      </w:r>
+      <w:proofErr w:type="gramStart"/>
+      <w:r>
+        <w:rPr>
+          <w:rFonts w:ascii="Consolas" w:hAnsi="Consolas" w:cs="Times New Roman"/>
+          <w:sz w:val="24"/>
+          <w:szCs w:val="24"/>
+          <w:lang w:val="en-US"/>
+        </w:rPr>
+        <w:t>res</w:t>
+      </w:r>
+      <w:proofErr w:type="gramEnd"/>
+      <w:r>
+        <w:rPr>
+          <w:rFonts w:ascii="Consolas" w:hAnsi="Consolas" w:cs="Times New Roman"/>
+          <w:sz w:val="24"/>
+          <w:szCs w:val="24"/>
+          <w:lang w:val="en-US"/>
+        </w:rPr>
+        <w:t xml:space="preserve"> = await a</w:t>
+      </w:r>
+    </w:p>
+    <w:p>
+      <w:pPr>
+        <w:pStyle w:val="a3"/>
+        <w:ind w:left="1418"/>
+        <w:jc w:val="both"/>
+        <w:rPr>
+          <w:rFonts w:ascii="Consolas" w:hAnsi="Consolas" w:cs="Times New Roman"/>
+          <w:sz w:val="24"/>
+          <w:szCs w:val="24"/>
+          <w:lang w:val="en-US"/>
+        </w:rPr>
+      </w:pPr>
+      <w:r>
+        <w:rPr>
+          <w:rFonts w:ascii="Consolas" w:hAnsi="Consolas" w:cs="Times New Roman"/>
+          <w:sz w:val="24"/>
+          <w:szCs w:val="24"/>
+          <w:lang w:val="en-US"/>
+        </w:rPr>
+        <w:t xml:space="preserve">    </w:t>
+      </w:r>
+      <w:proofErr w:type="gramStart"/>
+      <w:r>
+        <w:rPr>
+          <w:rFonts w:ascii="Consolas" w:hAnsi="Consolas" w:cs="Times New Roman"/>
+          <w:sz w:val="24"/>
+          <w:szCs w:val="24"/>
+          <w:lang w:val="en-US"/>
+        </w:rPr>
+        <w:t>except</w:t>
+      </w:r>
+      <w:proofErr w:type="gramEnd"/>
+      <w:r>
+        <w:rPr>
+          <w:rFonts w:ascii="Consolas" w:hAnsi="Consolas" w:cs="Times New Roman"/>
+          <w:sz w:val="24"/>
+          <w:szCs w:val="24"/>
+          <w:lang w:val="en-US"/>
+        </w:rPr>
+        <w:t xml:space="preserve"> CancelledError:</w:t>
+      </w:r>
+    </w:p>
+    <w:p>
+      <w:pPr>
+        <w:pStyle w:val="a3"/>
+        <w:ind w:left="1418"/>
+        <w:jc w:val="both"/>
+        <w:rPr>
+          <w:rFonts w:ascii="Consolas" w:hAnsi="Consolas" w:cs="Times New Roman"/>
+          <w:sz w:val="24"/>
+          <w:szCs w:val="24"/>
+          <w:lang w:val="en-US"/>
+        </w:rPr>
+      </w:pPr>
+      <w:r>
+        <w:rPr>
+          <w:rFonts w:ascii="Consolas" w:hAnsi="Consolas" w:cs="Times New Roman"/>
+          <w:sz w:val="24"/>
+          <w:szCs w:val="24"/>
+          <w:lang w:val="en-US"/>
+        </w:rPr>
+        <w:t xml:space="preserve">        </w:t>
+      </w:r>
+      <w:proofErr w:type="gramStart"/>
+      <w:r>
+        <w:rPr>
+          <w:rFonts w:ascii="Consolas" w:hAnsi="Consolas" w:cs="Times New Roman"/>
+          <w:sz w:val="24"/>
+          <w:szCs w:val="24"/>
+          <w:lang w:val="en-US"/>
+        </w:rPr>
+        <w:t>res</w:t>
+      </w:r>
+      <w:proofErr w:type="gramEnd"/>
+      <w:r>
+        <w:rPr>
+          <w:rFonts w:ascii="Consolas" w:hAnsi="Consolas" w:cs="Times New Roman"/>
+          <w:sz w:val="24"/>
+          <w:szCs w:val="24"/>
+          <w:lang w:val="en-US"/>
+        </w:rPr>
+        <w:t xml:space="preserve"> = 'Stop by timeout &gt; 5 secs.'</w:t>
+      </w:r>
+    </w:p>
+    <w:p>
+      <w:pPr>
+        <w:pStyle w:val="a3"/>
+        <w:ind w:left="1418"/>
+        <w:jc w:val="both"/>
+        <w:rPr>
+          <w:rFonts w:ascii="Consolas" w:hAnsi="Consolas" w:cs="Times New Roman"/>
+          <w:sz w:val="24"/>
+          <w:szCs w:val="24"/>
+          <w:lang w:val="en-US"/>
+        </w:rPr>
+      </w:pPr>
+    </w:p>
+    <w:p>
+      <w:pPr>
+        <w:pStyle w:val="a3"/>
+        <w:ind w:left="1418"/>
+        <w:jc w:val="both"/>
+        <w:rPr>
+          <w:rFonts w:ascii="Consolas" w:hAnsi="Consolas" w:cs="Times New Roman"/>
+          <w:sz w:val="24"/>
+          <w:szCs w:val="24"/>
+          <w:lang w:val="en-US"/>
+        </w:rPr>
+      </w:pPr>
+      <w:proofErr w:type="gramStart"/>
+      <w:r>
+        <w:rPr>
+          <w:rFonts w:ascii="Consolas" w:hAnsi="Consolas" w:cs="Times New Roman"/>
+          <w:sz w:val="24"/>
+          <w:szCs w:val="24"/>
+          <w:lang w:val="en-US"/>
+        </w:rPr>
+        <w:t>asyncio.run(</w:t>
+      </w:r>
+      <w:proofErr w:type="gramEnd"/>
+      <w:r>
+        <w:rPr>
+          <w:rFonts w:ascii="Consolas" w:hAnsi="Consolas" w:cs="Times New Roman"/>
+          <w:sz w:val="24"/>
+          <w:szCs w:val="24"/>
+          <w:lang w:val="en-US"/>
+        </w:rPr>
+        <w:t>main())</w:t>
+      </w:r>
+    </w:p>
+    <w:p>
+      <w:pPr>
+        <w:pStyle w:val="a3"/>
+        <w:ind w:left="1418"/>
+        <w:jc w:val="both"/>
+        <w:rPr>
+          <w:rFonts w:ascii="Consolas" w:hAnsi="Consolas" w:cs="Times New Roman"/>
+          <w:sz w:val="24"/>
+          <w:szCs w:val="24"/>
+          <w:lang w:val="en-US"/>
+        </w:rPr>
+      </w:pPr>
+    </w:p>
+    <w:p>
+      <w:pPr>
+        <w:pStyle w:val="a3"/>
+        <w:ind w:left="1418"/>
+        <w:jc w:val="both"/>
+        <w:rPr>
+          <w:rFonts w:ascii="Consolas" w:hAnsi="Consolas" w:cs="Times New Roman"/>
+          <w:sz w:val="24"/>
+          <w:szCs w:val="24"/>
+          <w:lang w:val="en-US"/>
+        </w:rPr>
+      </w:pPr>
+      <w:r>
+        <w:rPr>
+          <w:rFonts w:ascii="Consolas" w:hAnsi="Consolas" w:cs="Times New Roman"/>
+          <w:sz w:val="24"/>
+          <w:szCs w:val="24"/>
+          <w:lang w:val="en-US"/>
+        </w:rPr>
+        <w:t>--------------------</w:t>
+      </w:r>
+    </w:p>
+    <w:p>
+      <w:pPr>
+        <w:pStyle w:val="a3"/>
+        <w:ind w:left="1418"/>
+        <w:jc w:val="both"/>
+        <w:rPr>
+          <w:rFonts w:ascii="Consolas" w:hAnsi="Consolas" w:cs="Times New Roman"/>
+          <w:sz w:val="24"/>
+          <w:szCs w:val="24"/>
+          <w:lang w:val="en-US"/>
+        </w:rPr>
+      </w:pPr>
+      <w:r>
+        <w:rPr>
+          <w:rFonts w:ascii="Consolas" w:hAnsi="Consolas" w:cs="Times New Roman"/>
+          <w:sz w:val="24"/>
+          <w:szCs w:val="24"/>
+          <w:lang w:val="en-US"/>
+        </w:rPr>
+        <w:t>Stop by timeout &gt; 5 secs.</w:t>
+      </w:r>
+    </w:p>
+    <w:p>
+      <w:pPr>
+        <w:pStyle w:val="a3"/>
+        <w:ind w:left="1418"/>
+        <w:jc w:val="both"/>
+        <w:rPr>
+          <w:rFonts w:ascii="Consolas" w:hAnsi="Consolas" w:cs="Times New Roman"/>
+          <w:sz w:val="24"/>
+          <w:szCs w:val="24"/>
+          <w:lang w:val="en-US"/>
+        </w:rPr>
+      </w:pPr>
+      <w:r>
+        <w:rPr>
+          <w:rFonts w:ascii="Consolas" w:hAnsi="Consolas" w:cs="Times New Roman"/>
+          <w:sz w:val="24"/>
+          <w:szCs w:val="24"/>
+          <w:lang w:val="en-US"/>
+        </w:rPr>
+        <w:t>--------------------</w:t>
+      </w:r>
+    </w:p>
+    <w:p>
+      <w:pPr>
+        <w:pStyle w:val="a3"/>
+        <w:ind w:left="1418"/>
+        <w:jc w:val="both"/>
+        <w:rPr>
+          <w:rFonts w:ascii="Consolas" w:hAnsi="Consolas" w:cs="Times New Roman"/>
+          <w:sz w:val="24"/>
+          <w:szCs w:val="24"/>
+        </w:rPr>
+      </w:pPr>
+      <w:proofErr w:type="gramStart"/>
+      <w:r>
+        <w:rPr>
+          <w:rFonts w:ascii="Consolas" w:hAnsi="Consolas" w:cs="Times New Roman"/>
+          <w:sz w:val="24"/>
+          <w:szCs w:val="24"/>
+          <w:lang w:val="en-US"/>
+        </w:rPr>
+        <w:t>time</w:t>
+      </w:r>
+      <w:proofErr w:type="gramEnd"/>
+      <w:r>
+        <w:rPr>
+          <w:rFonts w:ascii="Consolas" w:hAnsi="Consolas" w:cs="Times New Roman"/>
+          <w:sz w:val="24"/>
+          <w:szCs w:val="24"/>
+        </w:rPr>
+        <w:t>: 0:00:06.053051</w:t>
+      </w:r>
+    </w:p>
+    <w:p>
+      <w:pPr>
+        <w:pStyle w:val="a3"/>
+        <w:jc w:val="both"/>
+        <w:rPr>
+          <w:rFonts w:ascii="Times New Roman" w:hAnsi="Times New Roman" w:cs="Times New Roman"/>
+          <w:sz w:val="24"/>
+          <w:szCs w:val="24"/>
+        </w:rPr>
+      </w:pPr>
+    </w:p>
+    <w:p>
+      <w:pPr>
+        <w:pStyle w:val="a3"/>
+        <w:jc w:val="both"/>
+        <w:rPr>
+          <w:rFonts w:ascii="Times New Roman" w:hAnsi="Times New Roman" w:cs="Times New Roman"/>
+          <w:sz w:val="24"/>
+          <w:szCs w:val="24"/>
+        </w:rPr>
+      </w:pPr>
+      <w:r>
+        <w:rPr>
+          <w:rFonts w:ascii="Times New Roman" w:hAnsi="Times New Roman" w:cs="Times New Roman"/>
+          <w:sz w:val="24"/>
+          <w:szCs w:val="24"/>
+        </w:rPr>
+        <w:t xml:space="preserve">В примере выше запускаем </w:t>
+      </w:r>
+      <w:r>
+        <w:rPr>
+          <w:rFonts w:ascii="Times New Roman" w:hAnsi="Times New Roman" w:cs="Times New Roman"/>
+          <w:sz w:val="24"/>
+          <w:szCs w:val="24"/>
+        </w:rPr>
+        <w:t>задачу,</w:t>
+      </w:r>
+      <w:r>
+        <w:rPr>
+          <w:rFonts w:ascii="Times New Roman" w:hAnsi="Times New Roman" w:cs="Times New Roman"/>
+          <w:sz w:val="24"/>
+          <w:szCs w:val="24"/>
+        </w:rPr>
+        <w:t xml:space="preserve"> которая выполняется более 5 секунд, по прошествию 5 секунд останавливаем эту задачу. </w:t>
+      </w:r>
+      <w:r>
+        <w:rPr>
+          <w:rFonts w:ascii="Times New Roman" w:hAnsi="Times New Roman" w:cs="Times New Roman"/>
+          <w:sz w:val="24"/>
+          <w:szCs w:val="24"/>
+        </w:rPr>
+        <w:t xml:space="preserve">Вызов </w:t>
+      </w:r>
+      <w:r>
+        <w:rPr>
+          <w:rFonts w:ascii="Times New Roman" w:hAnsi="Times New Roman" w:cs="Times New Roman"/>
+          <w:b/>
+          <w:sz w:val="24"/>
+          <w:szCs w:val="24"/>
+        </w:rPr>
+        <w:t>cancel</w:t>
+      </w:r>
+      <w:r>
+        <w:rPr>
+          <w:rFonts w:ascii="Times New Roman" w:hAnsi="Times New Roman" w:cs="Times New Roman"/>
+          <w:sz w:val="24"/>
+          <w:szCs w:val="24"/>
+        </w:rPr>
+        <w:t xml:space="preserve"> </w:t>
+      </w:r>
+      <w:r>
+        <w:rPr>
+          <w:rFonts w:ascii="Times New Roman" w:hAnsi="Times New Roman" w:cs="Times New Roman"/>
+          <w:sz w:val="24"/>
+          <w:szCs w:val="24"/>
+        </w:rPr>
+        <w:t xml:space="preserve">прерывает задачу </w:t>
+      </w:r>
+      <w:r>
+        <w:rPr>
+          <w:rFonts w:ascii="Times New Roman" w:hAnsi="Times New Roman" w:cs="Times New Roman"/>
+          <w:sz w:val="24"/>
+          <w:szCs w:val="24"/>
+        </w:rPr>
+        <w:t xml:space="preserve">только если она уже находится в точке ожидания </w:t>
+      </w:r>
+      <w:r>
+        <w:rPr>
+          <w:rFonts w:ascii="Times New Roman" w:hAnsi="Times New Roman" w:cs="Times New Roman"/>
+          <w:sz w:val="24"/>
+          <w:szCs w:val="24"/>
+        </w:rPr>
+        <w:t>(</w:t>
+      </w:r>
+      <w:r>
+        <w:rPr>
+          <w:rFonts w:ascii="Times New Roman" w:hAnsi="Times New Roman" w:cs="Times New Roman"/>
+          <w:sz w:val="24"/>
+          <w:szCs w:val="24"/>
+          <w:lang w:val="en-US"/>
+        </w:rPr>
+        <w:t>await</w:t>
+      </w:r>
+      <w:r>
+        <w:rPr>
+          <w:rFonts w:ascii="Times New Roman" w:hAnsi="Times New Roman" w:cs="Times New Roman"/>
+          <w:sz w:val="24"/>
+          <w:szCs w:val="24"/>
+        </w:rPr>
+        <w:t xml:space="preserve">) </w:t>
+      </w:r>
+      <w:proofErr w:type="gramStart"/>
+      <w:r>
+        <w:rPr>
+          <w:rFonts w:ascii="Times New Roman" w:hAnsi="Times New Roman" w:cs="Times New Roman"/>
+          <w:sz w:val="24"/>
+          <w:szCs w:val="24"/>
+        </w:rPr>
+        <w:t>или</w:t>
+      </w:r>
+      <w:proofErr w:type="gramEnd"/>
+      <w:r>
+        <w:rPr>
+          <w:rFonts w:ascii="Times New Roman" w:hAnsi="Times New Roman" w:cs="Times New Roman"/>
+          <w:sz w:val="24"/>
+          <w:szCs w:val="24"/>
+        </w:rPr>
+        <w:t xml:space="preserve"> </w:t>
+      </w:r>
+      <w:r>
+        <w:rPr>
+          <w:rFonts w:ascii="Times New Roman" w:hAnsi="Times New Roman" w:cs="Times New Roman"/>
+          <w:sz w:val="24"/>
+          <w:szCs w:val="24"/>
+        </w:rPr>
+        <w:t>когда дойдет до с</w:t>
+      </w:r>
+      <w:r>
+        <w:rPr>
+          <w:rFonts w:ascii="Times New Roman" w:hAnsi="Times New Roman" w:cs="Times New Roman"/>
+          <w:sz w:val="24"/>
+          <w:szCs w:val="24"/>
+        </w:rPr>
+        <w:t xml:space="preserve">ледующей такой точки. </w:t>
+      </w:r>
+      <w:r>
+        <w:rPr>
+          <w:rFonts w:ascii="Times New Roman" w:hAnsi="Times New Roman" w:cs="Times New Roman"/>
+          <w:sz w:val="24"/>
+          <w:szCs w:val="24"/>
+        </w:rPr>
+        <w:t xml:space="preserve">В цикле </w:t>
+      </w:r>
+      <w:r>
+        <w:rPr>
+          <w:rFonts w:ascii="Times New Roman" w:hAnsi="Times New Roman" w:cs="Times New Roman"/>
+          <w:sz w:val="24"/>
+          <w:szCs w:val="24"/>
+          <w:lang w:val="en-US"/>
+        </w:rPr>
+        <w:t>while</w:t>
+      </w:r>
+      <w:r>
+        <w:rPr>
+          <w:rFonts w:ascii="Times New Roman" w:hAnsi="Times New Roman" w:cs="Times New Roman"/>
+          <w:sz w:val="24"/>
+          <w:szCs w:val="24"/>
+        </w:rPr>
+        <w:t xml:space="preserve"> проверяем состояние задачи.</w:t>
+      </w:r>
+    </w:p>
+    <w:p>
+      <w:pPr>
+        <w:pStyle w:val="a3"/>
+        <w:jc w:val="both"/>
+        <w:rPr>
+          <w:rFonts w:ascii="Times New Roman" w:hAnsi="Times New Roman" w:cs="Times New Roman"/>
+          <w:sz w:val="24"/>
+          <w:szCs w:val="24"/>
+        </w:rPr>
+      </w:pPr>
+    </w:p>
+    <w:p>
+      <w:pPr>
+        <w:pStyle w:val="a3"/>
+        <w:numPr>
+          <w:ilvl w:val="0"/>
+          <w:numId w:val="4"/>
+        </w:numPr>
+        <w:jc w:val="both"/>
+        <w:rPr>
+          <w:rFonts w:ascii="Times New Roman" w:hAnsi="Times New Roman" w:cs="Times New Roman"/>
+          <w:sz w:val="24"/>
+          <w:szCs w:val="24"/>
+        </w:rPr>
+      </w:pPr>
+      <w:r>
+        <w:rPr>
+          <w:rFonts w:ascii="Times New Roman" w:hAnsi="Times New Roman" w:cs="Times New Roman"/>
+          <w:sz w:val="24"/>
+          <w:szCs w:val="24"/>
+        </w:rPr>
+        <w:t xml:space="preserve">Автоматическая остановка задачи по таймауту с помощью </w:t>
+      </w:r>
+      <w:r>
+        <w:rPr>
+          <w:rFonts w:ascii="Times New Roman" w:hAnsi="Times New Roman" w:cs="Times New Roman"/>
+          <w:sz w:val="24"/>
+          <w:szCs w:val="24"/>
+        </w:rPr>
+        <w:t>функции</w:t>
+      </w:r>
+      <w:r>
+        <w:rPr>
+          <w:rFonts w:ascii="Times New Roman" w:hAnsi="Times New Roman" w:cs="Times New Roman"/>
+          <w:sz w:val="24"/>
+          <w:szCs w:val="24"/>
+        </w:rPr>
+        <w:t xml:space="preserve"> </w:t>
+      </w:r>
+      <w:r>
+        <w:rPr>
+          <w:rFonts w:ascii="Times New Roman" w:hAnsi="Times New Roman" w:cs="Times New Roman"/>
+          <w:b/>
+          <w:sz w:val="24"/>
+          <w:szCs w:val="24"/>
+          <w:lang w:val="en-US"/>
+        </w:rPr>
+        <w:t>wait</w:t>
+      </w:r>
+      <w:r>
+        <w:rPr>
+          <w:rFonts w:ascii="Times New Roman" w:hAnsi="Times New Roman" w:cs="Times New Roman"/>
+          <w:b/>
+          <w:sz w:val="24"/>
+          <w:szCs w:val="24"/>
+        </w:rPr>
+        <w:t>_</w:t>
+      </w:r>
+      <w:proofErr w:type="gramStart"/>
+      <w:r>
+        <w:rPr>
+          <w:rFonts w:ascii="Times New Roman" w:hAnsi="Times New Roman" w:cs="Times New Roman"/>
+          <w:b/>
+          <w:sz w:val="24"/>
+          <w:szCs w:val="24"/>
+          <w:lang w:val="en-US"/>
+        </w:rPr>
+        <w:t>for</w:t>
+      </w:r>
+      <w:r>
+        <w:rPr>
+          <w:rFonts w:ascii="Times New Roman" w:hAnsi="Times New Roman" w:cs="Times New Roman"/>
+          <w:b/>
+          <w:sz w:val="24"/>
+          <w:szCs w:val="24"/>
+        </w:rPr>
+        <w:t>(</w:t>
+      </w:r>
+      <w:proofErr w:type="gramEnd"/>
+      <w:r>
+        <w:rPr>
+          <w:rFonts w:ascii="Times New Roman" w:hAnsi="Times New Roman" w:cs="Times New Roman"/>
+          <w:b/>
+          <w:sz w:val="24"/>
+          <w:szCs w:val="24"/>
+        </w:rPr>
+        <w:t>).</w:t>
+      </w:r>
+    </w:p>
+    <w:p>
+      <w:pPr>
+        <w:pStyle w:val="a3"/>
+        <w:ind w:left="786"/>
+        <w:jc w:val="both"/>
+        <w:rPr>
+          <w:rFonts w:ascii="Times New Roman" w:hAnsi="Times New Roman" w:cs="Times New Roman"/>
+          <w:sz w:val="24"/>
+          <w:szCs w:val="24"/>
+        </w:rPr>
+      </w:pPr>
+    </w:p>
+    <w:p>
+      <w:pPr>
+        <w:pStyle w:val="a3"/>
+        <w:ind w:left="1418"/>
+        <w:jc w:val="both"/>
+        <w:rPr>
+          <w:rFonts w:ascii="Consolas" w:hAnsi="Consolas" w:cs="Times New Roman"/>
+          <w:sz w:val="24"/>
+          <w:szCs w:val="24"/>
+          <w:lang w:val="en-US"/>
+        </w:rPr>
+      </w:pPr>
+      <w:proofErr w:type="gramStart"/>
+      <w:r>
+        <w:rPr>
+          <w:rFonts w:ascii="Consolas" w:hAnsi="Consolas" w:cs="Times New Roman"/>
+          <w:sz w:val="24"/>
+          <w:szCs w:val="24"/>
+          <w:lang w:val="en-US"/>
+        </w:rPr>
+        <w:t>async</w:t>
+      </w:r>
+      <w:proofErr w:type="gramEnd"/>
+      <w:r>
+        <w:rPr>
+          <w:rFonts w:ascii="Consolas" w:hAnsi="Consolas" w:cs="Times New Roman"/>
+          <w:sz w:val="24"/>
+          <w:szCs w:val="24"/>
+          <w:lang w:val="en-US"/>
+        </w:rPr>
+        <w:t xml:space="preserve"> def func(num):</w:t>
+      </w:r>
+    </w:p>
+    <w:p>
+      <w:pPr>
+        <w:pStyle w:val="a3"/>
+        <w:ind w:left="1418"/>
+        <w:jc w:val="both"/>
+        <w:rPr>
+          <w:rFonts w:ascii="Consolas" w:hAnsi="Consolas" w:cs="Times New Roman"/>
+          <w:sz w:val="24"/>
+          <w:szCs w:val="24"/>
+          <w:lang w:val="en-US"/>
+        </w:rPr>
+      </w:pPr>
+      <w:r>
+        <w:rPr>
+          <w:rFonts w:ascii="Consolas" w:hAnsi="Consolas" w:cs="Times New Roman"/>
+          <w:sz w:val="24"/>
+          <w:szCs w:val="24"/>
+          <w:lang w:val="en-US"/>
+        </w:rPr>
+        <w:t xml:space="preserve">    n = </w:t>
+      </w:r>
+      <w:proofErr w:type="gramStart"/>
+      <w:r>
+        <w:rPr>
+          <w:rFonts w:ascii="Consolas" w:hAnsi="Consolas" w:cs="Times New Roman"/>
+          <w:sz w:val="24"/>
+          <w:szCs w:val="24"/>
+          <w:lang w:val="en-US"/>
+        </w:rPr>
+        <w:t>random.randint(</w:t>
+      </w:r>
+      <w:proofErr w:type="gramEnd"/>
+      <w:r>
+        <w:rPr>
+          <w:rFonts w:ascii="Consolas" w:hAnsi="Consolas" w:cs="Times New Roman"/>
+          <w:sz w:val="24"/>
+          <w:szCs w:val="24"/>
+          <w:lang w:val="en-US"/>
+        </w:rPr>
+        <w:t>7, 10)</w:t>
+      </w:r>
+    </w:p>
+    <w:p>
+      <w:pPr>
+        <w:pStyle w:val="a3"/>
+        <w:ind w:left="1418"/>
+        <w:jc w:val="both"/>
+        <w:rPr>
+          <w:rFonts w:ascii="Consolas" w:hAnsi="Consolas" w:cs="Times New Roman"/>
+          <w:sz w:val="24"/>
+          <w:szCs w:val="24"/>
+          <w:lang w:val="en-US"/>
+        </w:rPr>
+      </w:pPr>
+      <w:r>
+        <w:rPr>
+          <w:rFonts w:ascii="Consolas" w:hAnsi="Consolas" w:cs="Times New Roman"/>
+          <w:sz w:val="24"/>
+          <w:szCs w:val="24"/>
+          <w:lang w:val="en-US"/>
+        </w:rPr>
+        <w:t xml:space="preserve">    </w:t>
+      </w:r>
+      <w:proofErr w:type="gramStart"/>
+      <w:r>
+        <w:rPr>
+          <w:rFonts w:ascii="Consolas" w:hAnsi="Consolas" w:cs="Times New Roman"/>
+          <w:sz w:val="24"/>
+          <w:szCs w:val="24"/>
+          <w:lang w:val="en-US"/>
+        </w:rPr>
+        <w:t>await</w:t>
+      </w:r>
+      <w:proofErr w:type="gramEnd"/>
+      <w:r>
+        <w:rPr>
+          <w:rFonts w:ascii="Consolas" w:hAnsi="Consolas" w:cs="Times New Roman"/>
+          <w:sz w:val="24"/>
+          <w:szCs w:val="24"/>
+          <w:lang w:val="en-US"/>
+        </w:rPr>
+        <w:t xml:space="preserve"> asyncio.sleep(n)</w:t>
+      </w:r>
+    </w:p>
+    <w:p>
+      <w:pPr>
+        <w:pStyle w:val="a3"/>
+        <w:ind w:left="1418"/>
+        <w:jc w:val="both"/>
+        <w:rPr>
+          <w:rFonts w:ascii="Consolas" w:hAnsi="Consolas" w:cs="Times New Roman"/>
+          <w:sz w:val="24"/>
+          <w:szCs w:val="24"/>
+          <w:lang w:val="en-US"/>
+        </w:rPr>
+      </w:pPr>
+      <w:r>
+        <w:rPr>
+          <w:rFonts w:ascii="Consolas" w:hAnsi="Consolas" w:cs="Times New Roman"/>
+          <w:sz w:val="24"/>
+          <w:szCs w:val="24"/>
+          <w:lang w:val="en-US"/>
+        </w:rPr>
+        <w:t xml:space="preserve">    </w:t>
+      </w:r>
+      <w:proofErr w:type="gramStart"/>
+      <w:r>
+        <w:rPr>
+          <w:rFonts w:ascii="Consolas" w:hAnsi="Consolas" w:cs="Times New Roman"/>
+          <w:sz w:val="24"/>
+          <w:szCs w:val="24"/>
+          <w:lang w:val="en-US"/>
+        </w:rPr>
+        <w:t>return</w:t>
+      </w:r>
+      <w:proofErr w:type="gramEnd"/>
+      <w:r>
+        <w:rPr>
+          <w:rFonts w:ascii="Consolas" w:hAnsi="Consolas" w:cs="Times New Roman"/>
+          <w:sz w:val="24"/>
+          <w:szCs w:val="24"/>
+          <w:lang w:val="en-US"/>
+        </w:rPr>
+        <w:t xml:space="preserve"> f'task {num} - sec. {n}'</w:t>
+      </w:r>
+    </w:p>
+    <w:p>
+      <w:pPr>
+        <w:pStyle w:val="a3"/>
+        <w:ind w:left="1418"/>
+        <w:jc w:val="both"/>
+        <w:rPr>
+          <w:rFonts w:ascii="Consolas" w:hAnsi="Consolas" w:cs="Times New Roman"/>
+          <w:sz w:val="24"/>
+          <w:szCs w:val="24"/>
+          <w:lang w:val="en-US"/>
+        </w:rPr>
+      </w:pPr>
+    </w:p>
+    <w:p>
+      <w:pPr>
+        <w:pStyle w:val="a3"/>
+        <w:ind w:left="1418"/>
+        <w:jc w:val="both"/>
+        <w:rPr>
+          <w:rFonts w:ascii="Consolas" w:hAnsi="Consolas" w:cs="Times New Roman"/>
+          <w:sz w:val="24"/>
+          <w:szCs w:val="24"/>
+          <w:lang w:val="en-US"/>
+        </w:rPr>
+      </w:pPr>
+      <w:proofErr w:type="gramStart"/>
+      <w:r>
+        <w:rPr>
+          <w:rFonts w:ascii="Consolas" w:hAnsi="Consolas" w:cs="Times New Roman"/>
+          <w:sz w:val="24"/>
+          <w:szCs w:val="24"/>
+          <w:lang w:val="en-US"/>
+        </w:rPr>
+        <w:t>async</w:t>
+      </w:r>
+      <w:proofErr w:type="gramEnd"/>
+      <w:r>
+        <w:rPr>
+          <w:rFonts w:ascii="Consolas" w:hAnsi="Consolas" w:cs="Times New Roman"/>
+          <w:sz w:val="24"/>
+          <w:szCs w:val="24"/>
+          <w:lang w:val="en-US"/>
+        </w:rPr>
+        <w:t xml:space="preserve"> def main():</w:t>
+      </w:r>
+    </w:p>
+    <w:p>
+      <w:pPr>
+        <w:pStyle w:val="a3"/>
+        <w:ind w:left="1418"/>
+        <w:jc w:val="both"/>
+        <w:rPr>
+          <w:rFonts w:ascii="Consolas" w:hAnsi="Consolas" w:cs="Times New Roman"/>
+          <w:sz w:val="24"/>
+          <w:szCs w:val="24"/>
+          <w:lang w:val="en-US"/>
+        </w:rPr>
+      </w:pPr>
+      <w:r>
+        <w:rPr>
+          <w:rFonts w:ascii="Consolas" w:hAnsi="Consolas" w:cs="Times New Roman"/>
+          <w:sz w:val="24"/>
+          <w:szCs w:val="24"/>
+          <w:lang w:val="en-US"/>
+        </w:rPr>
+        <w:t xml:space="preserve">    T = 2</w:t>
+      </w:r>
+    </w:p>
+    <w:p>
+      <w:pPr>
+        <w:pStyle w:val="a3"/>
+        <w:ind w:left="1418"/>
+        <w:jc w:val="both"/>
+        <w:rPr>
+          <w:rFonts w:ascii="Consolas" w:hAnsi="Consolas" w:cs="Times New Roman"/>
+          <w:sz w:val="24"/>
+          <w:szCs w:val="24"/>
+          <w:lang w:val="en-US"/>
+        </w:rPr>
+      </w:pPr>
+      <w:r>
+        <w:rPr>
+          <w:rFonts w:ascii="Consolas" w:hAnsi="Consolas" w:cs="Times New Roman"/>
+          <w:sz w:val="24"/>
+          <w:szCs w:val="24"/>
+          <w:lang w:val="en-US"/>
+        </w:rPr>
+        <w:t xml:space="preserve">    a = asyncio.create_</w:t>
+      </w:r>
+      <w:proofErr w:type="gramStart"/>
+      <w:r>
+        <w:rPr>
+          <w:rFonts w:ascii="Consolas" w:hAnsi="Consolas" w:cs="Times New Roman"/>
+          <w:sz w:val="24"/>
+          <w:szCs w:val="24"/>
+          <w:lang w:val="en-US"/>
+        </w:rPr>
+        <w:t>task(</w:t>
+      </w:r>
+      <w:proofErr w:type="gramEnd"/>
+      <w:r>
+        <w:rPr>
+          <w:rFonts w:ascii="Consolas" w:hAnsi="Consolas" w:cs="Times New Roman"/>
+          <w:sz w:val="24"/>
+          <w:szCs w:val="24"/>
+          <w:lang w:val="en-US"/>
+        </w:rPr>
+        <w:t>func(1))</w:t>
+      </w:r>
+    </w:p>
+    <w:p>
+      <w:pPr>
+        <w:pStyle w:val="a3"/>
+        <w:ind w:left="1418"/>
+        <w:jc w:val="both"/>
+        <w:rPr>
+          <w:rFonts w:ascii="Consolas" w:hAnsi="Consolas" w:cs="Times New Roman"/>
+          <w:sz w:val="24"/>
+          <w:szCs w:val="24"/>
+          <w:lang w:val="en-US"/>
+        </w:rPr>
+      </w:pPr>
+    </w:p>
+    <w:p>
+      <w:pPr>
+        <w:pStyle w:val="a3"/>
+        <w:ind w:left="1418"/>
+        <w:jc w:val="both"/>
+        <w:rPr>
+          <w:rFonts w:ascii="Consolas" w:hAnsi="Consolas" w:cs="Times New Roman"/>
+          <w:color w:val="FF0000"/>
+          <w:sz w:val="24"/>
+          <w:szCs w:val="24"/>
+          <w:lang w:val="en-US"/>
+        </w:rPr>
+      </w:pPr>
+      <w:r>
+        <w:rPr>
+          <w:rFonts w:ascii="Consolas" w:hAnsi="Consolas" w:cs="Times New Roman"/>
+          <w:sz w:val="24"/>
+          <w:szCs w:val="24"/>
+          <w:lang w:val="en-US"/>
+        </w:rPr>
+        <w:t xml:space="preserve">    </w:t>
+      </w:r>
+      <w:proofErr w:type="gramStart"/>
+      <w:r>
+        <w:rPr>
+          <w:rFonts w:ascii="Consolas" w:hAnsi="Consolas" w:cs="Times New Roman"/>
+          <w:sz w:val="24"/>
+          <w:szCs w:val="24"/>
+          <w:lang w:val="en-US"/>
+        </w:rPr>
+        <w:t>aw</w:t>
+      </w:r>
+      <w:proofErr w:type="gramEnd"/>
+      <w:r>
+        <w:rPr>
+          <w:rFonts w:ascii="Consolas" w:hAnsi="Consolas" w:cs="Times New Roman"/>
+          <w:sz w:val="24"/>
+          <w:szCs w:val="24"/>
+          <w:lang w:val="en-US"/>
+        </w:rPr>
+        <w:t xml:space="preserve"> = </w:t>
+      </w:r>
+      <w:r>
+        <w:rPr>
+          <w:rFonts w:ascii="Consolas" w:hAnsi="Consolas" w:cs="Times New Roman"/>
+          <w:color w:val="FF0000"/>
+          <w:sz w:val="24"/>
+          <w:szCs w:val="24"/>
+          <w:lang w:val="en-US"/>
+        </w:rPr>
+        <w:t>asyncio.wait_for(a, timeout=T)</w:t>
+      </w:r>
+    </w:p>
+    <w:p>
+      <w:pPr>
+        <w:pStyle w:val="a3"/>
+        <w:ind w:left="1418"/>
+        <w:jc w:val="both"/>
+        <w:rPr>
+          <w:rFonts w:ascii="Consolas" w:hAnsi="Consolas" w:cs="Times New Roman"/>
+          <w:sz w:val="24"/>
+          <w:szCs w:val="24"/>
+          <w:lang w:val="en-US"/>
+        </w:rPr>
+      </w:pPr>
+      <w:r>
+        <w:rPr>
+          <w:rFonts w:ascii="Consolas" w:hAnsi="Consolas" w:cs="Times New Roman"/>
+          <w:sz w:val="24"/>
+          <w:szCs w:val="24"/>
+          <w:lang w:val="en-US"/>
+        </w:rPr>
+        <w:t xml:space="preserve">    </w:t>
+      </w:r>
+    </w:p>
+    <w:p>
+      <w:pPr>
+        <w:pStyle w:val="a3"/>
+        <w:ind w:left="1418"/>
+        <w:jc w:val="both"/>
+        <w:rPr>
+          <w:rFonts w:ascii="Consolas" w:hAnsi="Consolas" w:cs="Times New Roman"/>
+          <w:sz w:val="24"/>
+          <w:szCs w:val="24"/>
+          <w:lang w:val="en-US"/>
+        </w:rPr>
+      </w:pPr>
+      <w:r>
+        <w:rPr>
+          <w:rFonts w:ascii="Consolas" w:hAnsi="Consolas" w:cs="Times New Roman"/>
+          <w:sz w:val="24"/>
+          <w:szCs w:val="24"/>
+          <w:lang w:val="en-US"/>
+        </w:rPr>
+        <w:t xml:space="preserve">    </w:t>
+      </w:r>
+      <w:proofErr w:type="gramStart"/>
+      <w:r>
+        <w:rPr>
+          <w:rFonts w:ascii="Consolas" w:hAnsi="Consolas" w:cs="Times New Roman"/>
+          <w:sz w:val="24"/>
+          <w:szCs w:val="24"/>
+          <w:lang w:val="en-US"/>
+        </w:rPr>
+        <w:t>try</w:t>
+      </w:r>
+      <w:proofErr w:type="gramEnd"/>
+      <w:r>
+        <w:rPr>
+          <w:rFonts w:ascii="Consolas" w:hAnsi="Consolas" w:cs="Times New Roman"/>
+          <w:sz w:val="24"/>
+          <w:szCs w:val="24"/>
+          <w:lang w:val="en-US"/>
+        </w:rPr>
+        <w:t>:</w:t>
+      </w:r>
+    </w:p>
+    <w:p>
+      <w:pPr>
+        <w:pStyle w:val="a3"/>
+        <w:ind w:left="1418"/>
+        <w:jc w:val="both"/>
+        <w:rPr>
+          <w:rFonts w:ascii="Consolas" w:hAnsi="Consolas" w:cs="Times New Roman"/>
+          <w:sz w:val="24"/>
+          <w:szCs w:val="24"/>
+          <w:lang w:val="en-US"/>
+        </w:rPr>
+      </w:pPr>
+      <w:r>
+        <w:rPr>
+          <w:rFonts w:ascii="Consolas" w:hAnsi="Consolas" w:cs="Times New Roman"/>
+          <w:sz w:val="24"/>
+          <w:szCs w:val="24"/>
+          <w:lang w:val="en-US"/>
+        </w:rPr>
+        <w:t xml:space="preserve">        </w:t>
+      </w:r>
+      <w:proofErr w:type="gramStart"/>
+      <w:r>
+        <w:rPr>
+          <w:rFonts w:ascii="Consolas" w:hAnsi="Consolas" w:cs="Times New Roman"/>
+          <w:sz w:val="24"/>
+          <w:szCs w:val="24"/>
+          <w:lang w:val="en-US"/>
+        </w:rPr>
+        <w:t>res</w:t>
+      </w:r>
+      <w:proofErr w:type="gramEnd"/>
+      <w:r>
+        <w:rPr>
+          <w:rFonts w:ascii="Consolas" w:hAnsi="Consolas" w:cs="Times New Roman"/>
+          <w:sz w:val="24"/>
+          <w:szCs w:val="24"/>
+          <w:lang w:val="en-US"/>
+        </w:rPr>
+        <w:t xml:space="preserve"> = await aw</w:t>
+      </w:r>
+    </w:p>
+    <w:p>
+      <w:pPr>
+        <w:pStyle w:val="a3"/>
+        <w:ind w:left="1418"/>
+        <w:jc w:val="both"/>
+        <w:rPr>
+          <w:rFonts w:ascii="Consolas" w:hAnsi="Consolas" w:cs="Times New Roman"/>
+          <w:sz w:val="24"/>
+          <w:szCs w:val="24"/>
+          <w:lang w:val="en-US"/>
+        </w:rPr>
+      </w:pPr>
+      <w:r>
+        <w:rPr>
+          <w:rFonts w:ascii="Consolas" w:hAnsi="Consolas" w:cs="Times New Roman"/>
+          <w:sz w:val="24"/>
+          <w:szCs w:val="24"/>
+          <w:lang w:val="en-US"/>
+        </w:rPr>
+        <w:lastRenderedPageBreak/>
+        <w:t xml:space="preserve">    </w:t>
+      </w:r>
+      <w:proofErr w:type="gramStart"/>
+      <w:r>
+        <w:rPr>
+          <w:rFonts w:ascii="Consolas" w:hAnsi="Consolas" w:cs="Times New Roman"/>
+          <w:sz w:val="24"/>
+          <w:szCs w:val="24"/>
+          <w:lang w:val="en-US"/>
+        </w:rPr>
+        <w:t>except</w:t>
+      </w:r>
+      <w:proofErr w:type="gramEnd"/>
+      <w:r>
+        <w:rPr>
+          <w:rFonts w:ascii="Consolas" w:hAnsi="Consolas" w:cs="Times New Roman"/>
+          <w:sz w:val="24"/>
+          <w:szCs w:val="24"/>
+          <w:lang w:val="en-US"/>
+        </w:rPr>
+        <w:t xml:space="preserve"> TimeoutError:</w:t>
+      </w:r>
+    </w:p>
+    <w:p>
+      <w:pPr>
+        <w:pStyle w:val="a3"/>
+        <w:ind w:left="1418"/>
+        <w:jc w:val="both"/>
+        <w:rPr>
+          <w:rFonts w:ascii="Consolas" w:hAnsi="Consolas" w:cs="Times New Roman"/>
+          <w:sz w:val="24"/>
+          <w:szCs w:val="24"/>
+          <w:lang w:val="en-US"/>
+        </w:rPr>
+      </w:pPr>
+      <w:r>
+        <w:rPr>
+          <w:rFonts w:ascii="Consolas" w:hAnsi="Consolas" w:cs="Times New Roman"/>
+          <w:sz w:val="24"/>
+          <w:szCs w:val="24"/>
+          <w:lang w:val="en-US"/>
+        </w:rPr>
+        <w:t xml:space="preserve">        </w:t>
+      </w:r>
+      <w:proofErr w:type="gramStart"/>
+      <w:r>
+        <w:rPr>
+          <w:rFonts w:ascii="Consolas" w:hAnsi="Consolas" w:cs="Times New Roman"/>
+          <w:sz w:val="24"/>
+          <w:szCs w:val="24"/>
+          <w:lang w:val="en-US"/>
+        </w:rPr>
+        <w:t>res</w:t>
+      </w:r>
+      <w:proofErr w:type="gramEnd"/>
+      <w:r>
+        <w:rPr>
+          <w:rFonts w:ascii="Consolas" w:hAnsi="Consolas" w:cs="Times New Roman"/>
+          <w:sz w:val="24"/>
+          <w:szCs w:val="24"/>
+          <w:lang w:val="en-US"/>
+        </w:rPr>
+        <w:t xml:space="preserve"> = f'Stop by timeout &gt; {T} secs.'</w:t>
+      </w:r>
+    </w:p>
+    <w:p>
+      <w:pPr>
+        <w:pStyle w:val="a3"/>
+        <w:ind w:left="1418"/>
+        <w:jc w:val="both"/>
+        <w:rPr>
+          <w:rFonts w:ascii="Consolas" w:hAnsi="Consolas" w:cs="Times New Roman"/>
+          <w:sz w:val="24"/>
+          <w:szCs w:val="24"/>
+          <w:lang w:val="en-US"/>
+        </w:rPr>
+      </w:pPr>
+    </w:p>
+    <w:p>
+      <w:pPr>
+        <w:pStyle w:val="a3"/>
+        <w:ind w:left="1418"/>
+        <w:jc w:val="both"/>
+        <w:rPr>
+          <w:rFonts w:ascii="Consolas" w:hAnsi="Consolas" w:cs="Times New Roman"/>
+          <w:sz w:val="24"/>
+          <w:szCs w:val="24"/>
+        </w:rPr>
+      </w:pPr>
+      <w:r>
+        <w:rPr>
+          <w:rFonts w:ascii="Consolas" w:hAnsi="Consolas" w:cs="Times New Roman"/>
+          <w:sz w:val="24"/>
+          <w:szCs w:val="24"/>
+        </w:rPr>
+        <w:t>asyncio.run(</w:t>
+      </w:r>
+      <w:proofErr w:type="gramStart"/>
+      <w:r>
+        <w:rPr>
+          <w:rFonts w:ascii="Consolas" w:hAnsi="Consolas" w:cs="Times New Roman"/>
+          <w:sz w:val="24"/>
+          <w:szCs w:val="24"/>
+        </w:rPr>
+        <w:t>main(</w:t>
+      </w:r>
+      <w:proofErr w:type="gramEnd"/>
+      <w:r>
+        <w:rPr>
+          <w:rFonts w:ascii="Consolas" w:hAnsi="Consolas" w:cs="Times New Roman"/>
+          <w:sz w:val="24"/>
+          <w:szCs w:val="24"/>
+        </w:rPr>
+        <w:t>))</w:t>
+      </w:r>
+    </w:p>
+    <w:p>
+      <w:pPr>
+        <w:pStyle w:val="a3"/>
+        <w:ind w:left="1418"/>
+        <w:jc w:val="both"/>
+        <w:rPr>
+          <w:rFonts w:ascii="Consolas" w:hAnsi="Consolas" w:cs="Times New Roman"/>
+          <w:sz w:val="24"/>
+          <w:szCs w:val="24"/>
+        </w:rPr>
+      </w:pPr>
+    </w:p>
+    <w:p>
+      <w:pPr>
+        <w:pStyle w:val="a3"/>
+        <w:ind w:left="1418"/>
+        <w:jc w:val="both"/>
+        <w:rPr>
+          <w:rFonts w:ascii="Consolas" w:hAnsi="Consolas" w:cs="Times New Roman"/>
+          <w:sz w:val="24"/>
+          <w:szCs w:val="24"/>
+        </w:rPr>
+      </w:pPr>
+      <w:r>
+        <w:rPr>
+          <w:rFonts w:ascii="Consolas" w:hAnsi="Consolas" w:cs="Times New Roman"/>
+          <w:sz w:val="24"/>
+          <w:szCs w:val="24"/>
+        </w:rPr>
+        <w:t>--------------------</w:t>
+      </w:r>
+    </w:p>
+    <w:p>
+      <w:pPr>
+        <w:pStyle w:val="a3"/>
+        <w:ind w:left="1418"/>
+        <w:jc w:val="both"/>
+        <w:rPr>
+          <w:rFonts w:ascii="Consolas" w:hAnsi="Consolas" w:cs="Times New Roman"/>
+          <w:sz w:val="24"/>
+          <w:szCs w:val="24"/>
+        </w:rPr>
+      </w:pPr>
+      <w:r>
+        <w:rPr>
+          <w:rFonts w:ascii="Consolas" w:hAnsi="Consolas" w:cs="Times New Roman"/>
+          <w:sz w:val="24"/>
+          <w:szCs w:val="24"/>
+        </w:rPr>
+        <w:t xml:space="preserve">Stop by </w:t>
+      </w:r>
+      <w:proofErr w:type="gramStart"/>
+      <w:r>
+        <w:rPr>
+          <w:rFonts w:ascii="Consolas" w:hAnsi="Consolas" w:cs="Times New Roman"/>
+          <w:sz w:val="24"/>
+          <w:szCs w:val="24"/>
+        </w:rPr>
+        <w:t>timeout &gt;</w:t>
+      </w:r>
+      <w:proofErr w:type="gramEnd"/>
+      <w:r>
+        <w:rPr>
+          <w:rFonts w:ascii="Consolas" w:hAnsi="Consolas" w:cs="Times New Roman"/>
+          <w:sz w:val="24"/>
+          <w:szCs w:val="24"/>
+        </w:rPr>
+        <w:t xml:space="preserve"> 2 secs.</w:t>
+      </w:r>
+    </w:p>
+    <w:p>
+      <w:pPr>
+        <w:pStyle w:val="a3"/>
+        <w:ind w:left="1418"/>
+        <w:jc w:val="both"/>
+        <w:rPr>
+          <w:rFonts w:ascii="Consolas" w:hAnsi="Consolas" w:cs="Times New Roman"/>
+          <w:sz w:val="24"/>
+          <w:szCs w:val="24"/>
+        </w:rPr>
+      </w:pPr>
+      <w:r>
+        <w:rPr>
+          <w:rFonts w:ascii="Consolas" w:hAnsi="Consolas" w:cs="Times New Roman"/>
+          <w:sz w:val="24"/>
+          <w:szCs w:val="24"/>
+        </w:rPr>
+        <w:t>--------------------</w:t>
+      </w:r>
+    </w:p>
+    <w:p>
+      <w:pPr>
+        <w:pStyle w:val="a3"/>
+        <w:ind w:left="1418"/>
+        <w:jc w:val="both"/>
+        <w:rPr>
+          <w:rFonts w:ascii="Consolas" w:hAnsi="Consolas" w:cs="Times New Roman"/>
+          <w:sz w:val="24"/>
+          <w:szCs w:val="24"/>
+        </w:rPr>
+      </w:pPr>
+      <w:r>
+        <w:rPr>
+          <w:rFonts w:ascii="Consolas" w:hAnsi="Consolas" w:cs="Times New Roman"/>
+          <w:sz w:val="24"/>
+          <w:szCs w:val="24"/>
+        </w:rPr>
+        <w:t>time: 0:00:02.008888</w:t>
+      </w:r>
+    </w:p>
+    <w:p>
+      <w:pPr>
+        <w:pStyle w:val="a3"/>
+        <w:ind w:left="786"/>
+        <w:jc w:val="both"/>
+        <w:rPr>
+          <w:rFonts w:ascii="Times New Roman" w:hAnsi="Times New Roman" w:cs="Times New Roman"/>
+          <w:sz w:val="24"/>
+          <w:szCs w:val="24"/>
+        </w:rPr>
+      </w:pPr>
+    </w:p>
+    <w:p>
+      <w:pPr>
+        <w:pStyle w:val="a3"/>
+        <w:ind w:left="786"/>
+        <w:jc w:val="both"/>
+        <w:rPr>
+          <w:rFonts w:ascii="Times New Roman" w:hAnsi="Times New Roman" w:cs="Times New Roman"/>
+          <w:sz w:val="24"/>
+          <w:szCs w:val="24"/>
+        </w:rPr>
+      </w:pPr>
+      <w:r>
+        <w:rPr>
+          <w:rFonts w:ascii="Times New Roman" w:hAnsi="Times New Roman" w:cs="Times New Roman"/>
+          <w:sz w:val="24"/>
+          <w:szCs w:val="24"/>
+        </w:rPr>
+        <w:t xml:space="preserve">Функция </w:t>
+      </w:r>
+      <w:proofErr w:type="gramStart"/>
+      <w:r>
+        <w:rPr>
+          <w:rFonts w:ascii="Times New Roman" w:hAnsi="Times New Roman" w:cs="Times New Roman"/>
+          <w:b/>
+          <w:sz w:val="24"/>
+          <w:szCs w:val="24"/>
+          <w:lang w:val="en-US"/>
+        </w:rPr>
+        <w:t>asyncio</w:t>
+      </w:r>
+      <w:r>
+        <w:rPr>
+          <w:rFonts w:ascii="Times New Roman" w:hAnsi="Times New Roman" w:cs="Times New Roman"/>
+          <w:b/>
+          <w:sz w:val="24"/>
+          <w:szCs w:val="24"/>
+        </w:rPr>
+        <w:t>.</w:t>
+      </w:r>
+      <w:r>
+        <w:rPr>
+          <w:rFonts w:ascii="Times New Roman" w:hAnsi="Times New Roman" w:cs="Times New Roman"/>
+          <w:b/>
+          <w:sz w:val="24"/>
+          <w:szCs w:val="24"/>
+          <w:lang w:val="en-US"/>
+        </w:rPr>
+        <w:t>shield</w:t>
+      </w:r>
+      <w:proofErr w:type="gramEnd"/>
+      <w:r>
+        <w:rPr>
+          <w:rFonts w:ascii="Times New Roman" w:hAnsi="Times New Roman" w:cs="Times New Roman"/>
+          <w:b/>
+          <w:sz w:val="24"/>
+          <w:szCs w:val="24"/>
+        </w:rPr>
+        <w:t>()</w:t>
+      </w:r>
+      <w:r>
+        <w:rPr>
+          <w:rFonts w:ascii="Times New Roman" w:hAnsi="Times New Roman" w:cs="Times New Roman"/>
+          <w:sz w:val="24"/>
+          <w:szCs w:val="24"/>
+        </w:rPr>
+        <w:t xml:space="preserve"> </w:t>
+      </w:r>
+      <w:r>
+        <w:rPr>
+          <w:rFonts w:ascii="Times New Roman" w:hAnsi="Times New Roman" w:cs="Times New Roman"/>
+          <w:sz w:val="24"/>
+          <w:szCs w:val="24"/>
+        </w:rPr>
+        <w:t>предотвращает снятие задачи.</w:t>
+      </w:r>
+    </w:p>
+    <w:p>
+      <w:pPr>
+        <w:pStyle w:val="a3"/>
+        <w:ind w:left="786"/>
+        <w:jc w:val="both"/>
+        <w:rPr>
+          <w:rFonts w:ascii="Times New Roman" w:hAnsi="Times New Roman" w:cs="Times New Roman"/>
+          <w:sz w:val="24"/>
+          <w:szCs w:val="24"/>
+        </w:rPr>
+      </w:pPr>
+    </w:p>
+    <w:p>
+      <w:pPr>
+        <w:pStyle w:val="a3"/>
+        <w:numPr>
+          <w:ilvl w:val="0"/>
+          <w:numId w:val="4"/>
+        </w:numPr>
+        <w:jc w:val="both"/>
+        <w:rPr>
+          <w:rFonts w:ascii="Times New Roman" w:hAnsi="Times New Roman" w:cs="Times New Roman"/>
+          <w:sz w:val="24"/>
+          <w:szCs w:val="24"/>
+        </w:rPr>
+      </w:pPr>
+      <w:bookmarkStart w:id="0" w:name="_GoBack"/>
+      <w:bookmarkEnd w:id="0"/>
     </w:p>
     <w:p>
       <w:pPr>
@@ -4165,14 +6326,14 @@
   <w:abstractNum w:abstractNumId="3" w15:restartNumberingAfterBreak="0">
     <w:nsid w:val="7A0856C5"/>
     <w:multiLevelType w:val="hybridMultilevel"/>
-    <w:tmpl w:val="D81A0BD8"/>
+    <w:tmpl w:val="41A84E82"/>
     <w:lvl w:ilvl="0" w:tplc="1E68EE56">
       <w:start w:val="1"/>
       <w:numFmt w:val="decimal"/>
       <w:lvlText w:val="%1."/>
       <w:lvlJc w:val="left"/>
       <w:pPr>
-        <w:ind w:left="720" w:hanging="360"/>
+        <w:ind w:left="786" w:hanging="360"/>
       </w:pPr>
       <w:rPr>
         <w:rFonts w:hint="default"/>

--- a/asyncio_doc.docx
+++ b/asyncio_doc.docx
@@ -1,6 +1,6 @@
 
 <file path=word/document.xml><?xml version="1.0" encoding="utf-8"?>
-<w:document xmlns:wpc="http://schemas.microsoft.com/office/word/2010/wordprocessingCanvas" xmlns:cx="http://schemas.microsoft.com/office/drawing/2014/chartex" xmlns:cx1="http://schemas.microsoft.com/office/drawing/2015/9/8/chartex" xmlns:cx2="http://schemas.microsoft.com/office/drawing/2015/10/21/chartex" xmlns:cx3="http://schemas.microsoft.com/office/drawing/2016/5/9/chartex" xmlns:cx4="http://schemas.microsoft.com/office/drawing/2016/5/10/chartex" xmlns:cx5="http://schemas.microsoft.com/office/drawing/2016/5/11/chartex" xmlns:cx6="http://schemas.microsoft.com/office/drawing/2016/5/12/chartex" xmlns:cx7="http://schemas.microsoft.com/office/drawing/2016/5/13/chartex" xmlns:cx8="http://schemas.microsoft.com/office/drawing/2016/5/14/chartex" xmlns:mc="http://schemas.openxmlformats.org/markup-compatibility/2006" xmlns:aink="http://schemas.microsoft.com/office/drawing/2016/ink" xmlns:am3d="http://schemas.microsoft.com/office/drawing/2017/model3d" xmlns:o="urn:schemas-microsoft-com:office:office" xmlns:oel="http://schemas.microsoft.com/office/2019/extlst" xmlns:r="http://schemas.openxmlformats.org/officeDocument/2006/relationships" xmlns:m="http://schemas.openxmlformats.org/officeDocument/2006/math" xmlns:v="urn:schemas-microsoft-com:vml" xmlns:wp14="http://schemas.microsoft.com/office/word/2010/wordprocessingDrawing" xmlns:wp="http://schemas.openxmlformats.org/drawingml/2006/wordprocessingDrawing" xmlns:w10="urn:schemas-microsoft-com:office:word" xmlns:w="http://schemas.openxmlformats.org/wordprocessingml/2006/main" xmlns:w14="http://schemas.microsoft.com/office/word/2010/wordml" xmlns:w15="http://schemas.microsoft.com/office/word/2012/wordml" xmlns:w16cex="http://schemas.microsoft.com/office/word/2018/wordml/cex" xmlns:w16cid="http://schemas.microsoft.com/office/word/2016/wordml/cid" xmlns:w16="http://schemas.microsoft.com/office/word/2018/wordml" xmlns:w16du="http://schemas.microsoft.com/office/word/2023/wordml/word16du" xmlns:w16sdtdh="http://schemas.microsoft.com/office/word/2020/wordml/sdtdatahash" xmlns:w16sdtfl="http://schemas.microsoft.com/office/word/2024/wordml/sdtformatlock" xmlns:w16se="http://schemas.microsoft.com/office/word/2015/wordml/symex" xmlns:wpg="http://schemas.microsoft.com/office/word/2010/wordprocessingGroup" xmlns:wpi="http://schemas.microsoft.com/office/word/2010/wordprocessingInk" xmlns:wne="http://schemas.microsoft.com/office/word/2006/wordml" xmlns:wps="http://schemas.microsoft.com/office/word/2010/wordprocessingShape" mc:Ignorable="w14 w15 w16se w16cid w16 w16cex w16sdtdh w16sdtfl w16du wp14">
+<w:document xmlns:wpc="http://schemas.microsoft.com/office/word/2010/wordprocessingCanvas" xmlns:cx="http://schemas.microsoft.com/office/drawing/2014/chartex" xmlns:cx1="http://schemas.microsoft.com/office/drawing/2015/9/8/chartex" xmlns:mc="http://schemas.openxmlformats.org/markup-compatibility/2006" xmlns:o="urn:schemas-microsoft-com:office:office" xmlns:r="http://schemas.openxmlformats.org/officeDocument/2006/relationships" xmlns:m="http://schemas.openxmlformats.org/officeDocument/2006/math" xmlns:v="urn:schemas-microsoft-com:vml" xmlns:wp14="http://schemas.microsoft.com/office/word/2010/wordprocessingDrawing" xmlns:wp="http://schemas.openxmlformats.org/drawingml/2006/wordprocessingDrawing" xmlns:w10="urn:schemas-microsoft-com:office:word" xmlns:w="http://schemas.openxmlformats.org/wordprocessingml/2006/main" xmlns:w14="http://schemas.microsoft.com/office/word/2010/wordml" xmlns:w15="http://schemas.microsoft.com/office/word/2012/wordml" xmlns:w16se="http://schemas.microsoft.com/office/word/2015/wordml/symex" xmlns:wpg="http://schemas.microsoft.com/office/word/2010/wordprocessingGroup" xmlns:wpi="http://schemas.microsoft.com/office/word/2010/wordprocessingInk" xmlns:wne="http://schemas.microsoft.com/office/word/2006/wordml" xmlns:wps="http://schemas.microsoft.com/office/word/2010/wordprocessingShape" mc:Ignorable="w14 w15 w16se wp14">
   <w:body>
     <w:p>
       <w:pPr>
@@ -97,7 +97,7 @@
           <w:ilvl w:val="0"/>
           <w:numId w:val="4"/>
         </w:numPr>
-        <w:ind w:hanging="294"/>
+        <w:ind w:left="851" w:hanging="425"/>
         <w:jc w:val="both"/>
         <w:rPr>
           <w:rFonts w:ascii="Times New Roman" w:hAnsi="Times New Roman" w:cs="Times New Roman"/>
@@ -129,7 +129,6 @@
         </w:rPr>
         <w:t xml:space="preserve">Слово </w:t>
       </w:r>
-      <w:proofErr w:type="spellStart"/>
       <w:r>
         <w:rPr>
           <w:rFonts w:ascii="Times New Roman" w:hAnsi="Times New Roman" w:cs="Times New Roman"/>
@@ -139,7 +138,6 @@
         </w:rPr>
         <w:t>async</w:t>
       </w:r>
-      <w:proofErr w:type="spellEnd"/>
       <w:r>
         <w:rPr>
           <w:rFonts w:ascii="Times New Roman" w:hAnsi="Times New Roman" w:cs="Times New Roman"/>
@@ -182,17 +180,8 @@
           <w:rFonts w:ascii="Consolas" w:hAnsi="Consolas" w:cs="Times New Roman"/>
           <w:lang w:val="en-US"/>
         </w:rPr>
-        <w:t xml:space="preserve">import </w:t>
-      </w:r>
-      <w:proofErr w:type="spellStart"/>
-      <w:r>
-        <w:rPr>
-          <w:rFonts w:ascii="Consolas" w:hAnsi="Consolas" w:cs="Times New Roman"/>
-          <w:lang w:val="en-US"/>
-        </w:rPr>
-        <w:t>asyncio</w:t>
-      </w:r>
-      <w:proofErr w:type="spellEnd"/>
+        <w:t>import asyncio</w:t>
+      </w:r>
     </w:p>
     <w:p>
       <w:pPr>
@@ -226,23 +215,7 @@
           <w:rFonts w:ascii="Consolas" w:hAnsi="Consolas" w:cs="Times New Roman"/>
           <w:lang w:val="en-US"/>
         </w:rPr>
-        <w:t xml:space="preserve"> def </w:t>
-      </w:r>
-      <w:proofErr w:type="spellStart"/>
-      <w:r>
-        <w:rPr>
-          <w:rFonts w:ascii="Consolas" w:hAnsi="Consolas" w:cs="Times New Roman"/>
-          <w:lang w:val="en-US"/>
-        </w:rPr>
-        <w:t>cor</w:t>
-      </w:r>
-      <w:proofErr w:type="spellEnd"/>
-      <w:r>
-        <w:rPr>
-          <w:rFonts w:ascii="Consolas" w:hAnsi="Consolas" w:cs="Times New Roman"/>
-          <w:lang w:val="en-US"/>
-        </w:rPr>
-        <w:t>(number):</w:t>
+        <w:t xml:space="preserve"> def cor(number):</w:t>
       </w:r>
     </w:p>
     <w:p>
@@ -282,37 +255,21 @@
           <w:lang w:val="en-US"/>
         </w:rPr>
       </w:pPr>
-      <w:r>
-        <w:rPr>
-          <w:rFonts w:ascii="Consolas" w:hAnsi="Consolas" w:cs="Times New Roman"/>
-          <w:lang w:val="en-US"/>
-        </w:rPr>
-        <w:t xml:space="preserve">result = </w:t>
-      </w:r>
-      <w:proofErr w:type="spellStart"/>
-      <w:proofErr w:type="gramStart"/>
-      <w:r>
-        <w:rPr>
-          <w:rFonts w:ascii="Consolas" w:hAnsi="Consolas" w:cs="Times New Roman"/>
-          <w:lang w:val="en-US"/>
-        </w:rPr>
-        <w:t>cor</w:t>
-      </w:r>
-      <w:proofErr w:type="spellEnd"/>
-      <w:r>
-        <w:rPr>
-          <w:rFonts w:ascii="Consolas" w:hAnsi="Consolas" w:cs="Times New Roman"/>
-          <w:lang w:val="en-US"/>
-        </w:rPr>
-        <w:t>(</w:t>
-      </w:r>
-      <w:proofErr w:type="gramEnd"/>
-      <w:r>
-        <w:rPr>
-          <w:rFonts w:ascii="Consolas" w:hAnsi="Consolas" w:cs="Times New Roman"/>
-          <w:lang w:val="en-US"/>
-        </w:rPr>
-        <w:t>5)</w:t>
+      <w:proofErr w:type="gramStart"/>
+      <w:r>
+        <w:rPr>
+          <w:rFonts w:ascii="Consolas" w:hAnsi="Consolas" w:cs="Times New Roman"/>
+          <w:lang w:val="en-US"/>
+        </w:rPr>
+        <w:t>result</w:t>
+      </w:r>
+      <w:proofErr w:type="gramEnd"/>
+      <w:r>
+        <w:rPr>
+          <w:rFonts w:ascii="Consolas" w:hAnsi="Consolas" w:cs="Times New Roman"/>
+          <w:lang w:val="en-US"/>
+        </w:rPr>
+        <w:t xml:space="preserve"> = cor(5)</w:t>
       </w:r>
     </w:p>
     <w:p>
@@ -382,40 +339,25 @@
           <w:rFonts w:ascii="Consolas" w:hAnsi="Consolas" w:cs="Times New Roman"/>
           <w:lang w:val="en-US"/>
         </w:rPr>
-        <w:t xml:space="preserve">&lt;coroutine object </w:t>
-      </w:r>
-      <w:proofErr w:type="spellStart"/>
-      <w:r>
-        <w:rPr>
-          <w:rFonts w:ascii="Consolas" w:hAnsi="Consolas" w:cs="Times New Roman"/>
-          <w:lang w:val="en-US"/>
-        </w:rPr>
-        <w:t>cor</w:t>
-      </w:r>
-      <w:proofErr w:type="spellEnd"/>
-      <w:r>
-        <w:rPr>
-          <w:rFonts w:ascii="Consolas" w:hAnsi="Consolas" w:cs="Times New Roman"/>
-          <w:lang w:val="en-US"/>
-        </w:rPr>
-        <w:t xml:space="preserve"> at 0x000001fa1b5119c0&gt; &lt;class 'coroutine'&gt;</w:t>
-      </w:r>
-    </w:p>
-    <w:p>
-      <w:pPr>
-        <w:pStyle w:val="a3"/>
-        <w:ind w:left="1418"/>
-        <w:rPr>
-          <w:rFonts w:ascii="Consolas" w:hAnsi="Consolas" w:cs="Times New Roman"/>
-          <w:sz w:val="24"/>
-          <w:szCs w:val="24"/>
-          <w:lang w:val="en-US"/>
-        </w:rPr>
-      </w:pPr>
-    </w:p>
-    <w:p>
-      <w:pPr>
-        <w:pStyle w:val="a3"/>
+        <w:t>&lt;coroutine object cor at 0x000001fa1b5119c0&gt; &lt;class 'coroutine'&gt;</w:t>
+      </w:r>
+    </w:p>
+    <w:p>
+      <w:pPr>
+        <w:pStyle w:val="a3"/>
+        <w:ind w:left="1418"/>
+        <w:rPr>
+          <w:rFonts w:ascii="Consolas" w:hAnsi="Consolas" w:cs="Times New Roman"/>
+          <w:sz w:val="24"/>
+          <w:szCs w:val="24"/>
+          <w:lang w:val="en-US"/>
+        </w:rPr>
+      </w:pPr>
+    </w:p>
+    <w:p>
+      <w:pPr>
+        <w:pStyle w:val="a3"/>
+        <w:ind w:left="851"/>
         <w:jc w:val="both"/>
         <w:rPr>
           <w:rFonts w:ascii="Times New Roman" w:hAnsi="Times New Roman" w:cs="Times New Roman"/>
@@ -461,6 +403,7 @@
           <w:ilvl w:val="0"/>
           <w:numId w:val="4"/>
         </w:numPr>
+        <w:ind w:left="851" w:hanging="425"/>
         <w:jc w:val="both"/>
         <w:rPr>
           <w:rFonts w:ascii="Times New Roman" w:hAnsi="Times New Roman" w:cs="Times New Roman"/>
@@ -608,60 +551,21 @@
     <w:p>
       <w:pPr>
         <w:pStyle w:val="a3"/>
-        <w:jc w:val="both"/>
-        <w:rPr>
-          <w:rFonts w:ascii="Times New Roman" w:hAnsi="Times New Roman" w:cs="Times New Roman"/>
-          <w:sz w:val="24"/>
-          <w:szCs w:val="24"/>
-        </w:rPr>
-      </w:pPr>
-      <w:r>
-        <w:rPr>
-          <w:rFonts w:ascii="Times New Roman" w:hAnsi="Times New Roman" w:cs="Times New Roman"/>
-          <w:sz w:val="24"/>
-          <w:szCs w:val="24"/>
-        </w:rPr>
-        <w:t>С</w:t>
-      </w:r>
-      <w:r>
-        <w:rPr>
-          <w:rFonts w:ascii="Times New Roman" w:hAnsi="Times New Roman" w:cs="Times New Roman"/>
-          <w:sz w:val="24"/>
-          <w:szCs w:val="24"/>
-        </w:rPr>
-        <w:t>опрограммы не выполняются, если их вы</w:t>
-      </w:r>
-      <w:r>
-        <w:rPr>
-          <w:rFonts w:ascii="Times New Roman" w:hAnsi="Times New Roman" w:cs="Times New Roman"/>
-          <w:sz w:val="24"/>
-          <w:szCs w:val="24"/>
-        </w:rPr>
-        <w:t xml:space="preserve">звать напрямую.  Вместо этого возвращается объект </w:t>
-      </w:r>
-      <w:r>
-        <w:rPr>
-          <w:rFonts w:ascii="Times New Roman" w:hAnsi="Times New Roman" w:cs="Times New Roman"/>
-          <w:sz w:val="24"/>
-          <w:szCs w:val="24"/>
-        </w:rPr>
-        <w:t xml:space="preserve">сопрограммы, который будет выполнен позже. </w:t>
-      </w:r>
-      <w:r>
-        <w:rPr>
-          <w:rFonts w:ascii="Times New Roman" w:hAnsi="Times New Roman" w:cs="Times New Roman"/>
-          <w:sz w:val="24"/>
-          <w:szCs w:val="24"/>
-        </w:rPr>
-        <w:t xml:space="preserve">Чтобы выполнить сопрограмму, мы </w:t>
-      </w:r>
-      <w:r>
-        <w:rPr>
-          <w:rFonts w:ascii="Times New Roman" w:hAnsi="Times New Roman" w:cs="Times New Roman"/>
-          <w:sz w:val="24"/>
-          <w:szCs w:val="24"/>
-        </w:rPr>
-        <w:t xml:space="preserve">должны явно передать ее </w:t>
+        <w:ind w:left="851"/>
+        <w:jc w:val="both"/>
+        <w:rPr>
+          <w:rFonts w:ascii="Times New Roman" w:hAnsi="Times New Roman" w:cs="Times New Roman"/>
+          <w:sz w:val="24"/>
+          <w:szCs w:val="24"/>
+        </w:rPr>
+      </w:pPr>
+      <w:r>
+        <w:rPr>
+          <w:rFonts w:ascii="Times New Roman" w:hAnsi="Times New Roman" w:cs="Times New Roman"/>
+          <w:sz w:val="24"/>
+          <w:szCs w:val="24"/>
+        </w:rPr>
+        <w:t xml:space="preserve">Сопрограммы не выполняются, если их вызвать напрямую.  Вместо этого возвращается объект сопрограммы, который будет выполнен позже. Чтобы выполнить сопрограмму, мы должны явно передать ее </w:t>
       </w:r>
       <w:r>
         <w:rPr>
@@ -678,72 +582,199 @@
           <w:sz w:val="24"/>
           <w:szCs w:val="24"/>
         </w:rPr>
+        <w:t xml:space="preserve">. Можно воспользоваться функцией </w:t>
+      </w:r>
+      <w:proofErr w:type="gramStart"/>
+      <w:r>
+        <w:rPr>
+          <w:rFonts w:ascii="Times New Roman" w:hAnsi="Times New Roman" w:cs="Times New Roman"/>
+          <w:b/>
+          <w:sz w:val="24"/>
+          <w:szCs w:val="24"/>
+          <w:lang w:val="en-US"/>
+        </w:rPr>
+        <w:t>asyncio</w:t>
+      </w:r>
+      <w:r>
+        <w:rPr>
+          <w:rFonts w:ascii="Times New Roman" w:hAnsi="Times New Roman" w:cs="Times New Roman"/>
+          <w:b/>
+          <w:sz w:val="24"/>
+          <w:szCs w:val="24"/>
+        </w:rPr>
         <w:t>.</w:t>
       </w:r>
       <w:r>
         <w:rPr>
           <w:rFonts w:ascii="Times New Roman" w:hAnsi="Times New Roman" w:cs="Times New Roman"/>
-          <w:sz w:val="24"/>
-          <w:szCs w:val="24"/>
+          <w:b/>
+          <w:sz w:val="24"/>
+          <w:szCs w:val="24"/>
+          <w:lang w:val="en-US"/>
+        </w:rPr>
+        <w:t>run</w:t>
+      </w:r>
+      <w:r>
+        <w:rPr>
+          <w:rFonts w:ascii="Times New Roman" w:hAnsi="Times New Roman" w:cs="Times New Roman"/>
+          <w:b/>
+          <w:sz w:val="24"/>
+          <w:szCs w:val="24"/>
+        </w:rPr>
+        <w:t>(</w:t>
+      </w:r>
+      <w:proofErr w:type="gramEnd"/>
+      <w:r>
+        <w:rPr>
+          <w:rFonts w:ascii="Times New Roman" w:hAnsi="Times New Roman" w:cs="Times New Roman"/>
+          <w:b/>
+          <w:sz w:val="24"/>
+          <w:szCs w:val="24"/>
+        </w:rPr>
+        <w:t>):</w:t>
+      </w:r>
+    </w:p>
+    <w:p>
+      <w:pPr>
+        <w:pStyle w:val="a3"/>
+        <w:jc w:val="both"/>
+        <w:rPr>
+          <w:rFonts w:ascii="Times New Roman" w:hAnsi="Times New Roman" w:cs="Times New Roman"/>
+          <w:sz w:val="24"/>
+          <w:szCs w:val="24"/>
+        </w:rPr>
+      </w:pPr>
+    </w:p>
+    <w:p>
+      <w:pPr>
+        <w:pStyle w:val="a3"/>
+        <w:ind w:left="1418"/>
+        <w:jc w:val="both"/>
+        <w:rPr>
+          <w:rFonts w:ascii="Consolas" w:hAnsi="Consolas" w:cs="Times New Roman"/>
+        </w:rPr>
+      </w:pPr>
+      <w:r>
+        <w:rPr>
+          <w:rFonts w:ascii="Consolas" w:hAnsi="Consolas" w:cs="Times New Roman"/>
+          <w:lang w:val="en-US"/>
+        </w:rPr>
+        <w:t>import</w:t>
+      </w:r>
+      <w:r>
+        <w:rPr>
+          <w:rFonts w:ascii="Consolas" w:hAnsi="Consolas" w:cs="Times New Roman"/>
         </w:rPr>
         <w:t xml:space="preserve"> </w:t>
       </w:r>
       <w:r>
         <w:rPr>
-          <w:rFonts w:ascii="Times New Roman" w:hAnsi="Times New Roman" w:cs="Times New Roman"/>
-          <w:sz w:val="24"/>
-          <w:szCs w:val="24"/>
-        </w:rPr>
-        <w:t xml:space="preserve">Можно воспользоваться функцией </w:t>
-      </w:r>
-      <w:proofErr w:type="spellStart"/>
-      <w:proofErr w:type="gramStart"/>
-      <w:r>
-        <w:rPr>
-          <w:rFonts w:ascii="Times New Roman" w:hAnsi="Times New Roman" w:cs="Times New Roman"/>
-          <w:b/>
-          <w:sz w:val="24"/>
-          <w:szCs w:val="24"/>
+          <w:rFonts w:ascii="Consolas" w:hAnsi="Consolas" w:cs="Times New Roman"/>
           <w:lang w:val="en-US"/>
         </w:rPr>
         <w:t>asyncio</w:t>
       </w:r>
-      <w:proofErr w:type="spellEnd"/>
-      <w:r>
-        <w:rPr>
-          <w:rFonts w:ascii="Times New Roman" w:hAnsi="Times New Roman" w:cs="Times New Roman"/>
-          <w:b/>
-          <w:sz w:val="24"/>
-          <w:szCs w:val="24"/>
-        </w:rPr>
-        <w:t>.</w:t>
-      </w:r>
-      <w:r>
-        <w:rPr>
-          <w:rFonts w:ascii="Times New Roman" w:hAnsi="Times New Roman" w:cs="Times New Roman"/>
-          <w:b/>
-          <w:sz w:val="24"/>
-          <w:szCs w:val="24"/>
-          <w:lang w:val="en-US"/>
-        </w:rPr>
-        <w:t>run</w:t>
-      </w:r>
-      <w:r>
-        <w:rPr>
-          <w:rFonts w:ascii="Times New Roman" w:hAnsi="Times New Roman" w:cs="Times New Roman"/>
-          <w:b/>
-          <w:sz w:val="24"/>
-          <w:szCs w:val="24"/>
+    </w:p>
+    <w:p>
+      <w:pPr>
+        <w:pStyle w:val="a3"/>
+        <w:ind w:left="1418"/>
+        <w:jc w:val="both"/>
+        <w:rPr>
+          <w:rFonts w:ascii="Consolas" w:hAnsi="Consolas" w:cs="Times New Roman"/>
+        </w:rPr>
+      </w:pPr>
+      <w:r>
+        <w:rPr>
+          <w:rFonts w:ascii="Consolas" w:hAnsi="Consolas" w:cs="Times New Roman"/>
+          <w:lang w:val="en-US"/>
+        </w:rPr>
+        <w:t>import</w:t>
+      </w:r>
+      <w:r>
+        <w:rPr>
+          <w:rFonts w:ascii="Consolas" w:hAnsi="Consolas" w:cs="Times New Roman"/>
+        </w:rPr>
+        <w:t xml:space="preserve"> </w:t>
+      </w:r>
+      <w:r>
+        <w:rPr>
+          <w:rFonts w:ascii="Consolas" w:hAnsi="Consolas" w:cs="Times New Roman"/>
+          <w:lang w:val="en-US"/>
+        </w:rPr>
+        <w:t>random</w:t>
+      </w:r>
+    </w:p>
+    <w:p>
+      <w:pPr>
+        <w:pStyle w:val="a3"/>
+        <w:ind w:left="1418"/>
+        <w:jc w:val="both"/>
+        <w:rPr>
+          <w:rFonts w:ascii="Consolas" w:hAnsi="Consolas" w:cs="Times New Roman"/>
+        </w:rPr>
+      </w:pPr>
+    </w:p>
+    <w:p>
+      <w:pPr>
+        <w:pStyle w:val="a3"/>
+        <w:ind w:left="1418"/>
+        <w:jc w:val="both"/>
+        <w:rPr>
+          <w:rFonts w:ascii="Consolas" w:hAnsi="Consolas" w:cs="Times New Roman"/>
+        </w:rPr>
+      </w:pPr>
+      <w:r>
+        <w:rPr>
+          <w:rFonts w:ascii="Consolas" w:hAnsi="Consolas" w:cs="Times New Roman"/>
+          <w:color w:val="FF0000"/>
+          <w:lang w:val="en-US"/>
+        </w:rPr>
+        <w:t>async</w:t>
+      </w:r>
+      <w:r>
+        <w:rPr>
+          <w:rFonts w:ascii="Consolas" w:hAnsi="Consolas" w:cs="Times New Roman"/>
+          <w:color w:val="FF0000"/>
+        </w:rPr>
+        <w:t xml:space="preserve"> </w:t>
+      </w:r>
+      <w:r>
+        <w:rPr>
+          <w:rFonts w:ascii="Consolas" w:hAnsi="Consolas" w:cs="Times New Roman"/>
+          <w:lang w:val="en-US"/>
+        </w:rPr>
+        <w:t>def</w:t>
+      </w:r>
+      <w:r>
+        <w:rPr>
+          <w:rFonts w:ascii="Consolas" w:hAnsi="Consolas" w:cs="Times New Roman"/>
+        </w:rPr>
+        <w:t xml:space="preserve"> </w:t>
+      </w:r>
+      <w:r>
+        <w:rPr>
+          <w:rFonts w:ascii="Consolas" w:hAnsi="Consolas" w:cs="Times New Roman"/>
+          <w:lang w:val="en-US"/>
+        </w:rPr>
+        <w:t>cor</w:t>
+      </w:r>
+      <w:r>
+        <w:rPr>
+          <w:rFonts w:ascii="Consolas" w:hAnsi="Consolas" w:cs="Times New Roman"/>
         </w:rPr>
         <w:t>(</w:t>
       </w:r>
-      <w:proofErr w:type="gramEnd"/>
-      <w:r>
-        <w:rPr>
-          <w:rFonts w:ascii="Times New Roman" w:hAnsi="Times New Roman" w:cs="Times New Roman"/>
-          <w:b/>
-          <w:sz w:val="24"/>
-          <w:szCs w:val="24"/>
+      <w:r>
+        <w:rPr>
+          <w:rFonts w:ascii="Consolas" w:hAnsi="Consolas" w:cs="Times New Roman"/>
+          <w:lang w:val="en-US"/>
+        </w:rPr>
+        <w:t>num</w:t>
+      </w:r>
+      <w:r>
+        <w:rPr>
+          <w:rFonts w:ascii="Consolas" w:hAnsi="Consolas" w:cs="Times New Roman"/>
         </w:rPr>
         <w:t>):</w:t>
       </w:r>
@@ -751,333 +782,146 @@
     <w:p>
       <w:pPr>
         <w:pStyle w:val="a3"/>
-        <w:jc w:val="both"/>
-        <w:rPr>
-          <w:rFonts w:ascii="Times New Roman" w:hAnsi="Times New Roman" w:cs="Times New Roman"/>
-          <w:sz w:val="24"/>
-          <w:szCs w:val="24"/>
-        </w:rPr>
-      </w:pPr>
-    </w:p>
-    <w:p>
-      <w:pPr>
-        <w:pStyle w:val="a3"/>
-        <w:ind w:left="1418"/>
-        <w:jc w:val="both"/>
-        <w:rPr>
-          <w:rFonts w:ascii="Consolas" w:hAnsi="Consolas" w:cs="Times New Roman"/>
-        </w:rPr>
-      </w:pPr>
-      <w:r>
-        <w:rPr>
-          <w:rFonts w:ascii="Consolas" w:hAnsi="Consolas" w:cs="Times New Roman"/>
-          <w:lang w:val="en-US"/>
-        </w:rPr>
-        <w:t>import</w:t>
-      </w:r>
-      <w:r>
-        <w:rPr>
-          <w:rFonts w:ascii="Consolas" w:hAnsi="Consolas" w:cs="Times New Roman"/>
-        </w:rPr>
-        <w:t xml:space="preserve"> </w:t>
-      </w:r>
-      <w:proofErr w:type="spellStart"/>
-      <w:r>
-        <w:rPr>
-          <w:rFonts w:ascii="Consolas" w:hAnsi="Consolas" w:cs="Times New Roman"/>
-          <w:lang w:val="en-US"/>
-        </w:rPr>
-        <w:t>asyncio</w:t>
-      </w:r>
-      <w:proofErr w:type="spellEnd"/>
-    </w:p>
-    <w:p>
-      <w:pPr>
-        <w:pStyle w:val="a3"/>
-        <w:ind w:left="1418"/>
-        <w:jc w:val="both"/>
-        <w:rPr>
-          <w:rFonts w:ascii="Consolas" w:hAnsi="Consolas" w:cs="Times New Roman"/>
-        </w:rPr>
-      </w:pPr>
-      <w:r>
-        <w:rPr>
-          <w:rFonts w:ascii="Consolas" w:hAnsi="Consolas" w:cs="Times New Roman"/>
-          <w:lang w:val="en-US"/>
-        </w:rPr>
-        <w:t>import</w:t>
-      </w:r>
-      <w:r>
-        <w:rPr>
-          <w:rFonts w:ascii="Consolas" w:hAnsi="Consolas" w:cs="Times New Roman"/>
-        </w:rPr>
-        <w:t xml:space="preserve"> </w:t>
-      </w:r>
-      <w:r>
-        <w:rPr>
-          <w:rFonts w:ascii="Consolas" w:hAnsi="Consolas" w:cs="Times New Roman"/>
-          <w:lang w:val="en-US"/>
-        </w:rPr>
-        <w:t>random</w:t>
-      </w:r>
-    </w:p>
-    <w:p>
-      <w:pPr>
-        <w:pStyle w:val="a3"/>
-        <w:ind w:left="1418"/>
-        <w:jc w:val="both"/>
-        <w:rPr>
-          <w:rFonts w:ascii="Consolas" w:hAnsi="Consolas" w:cs="Times New Roman"/>
-        </w:rPr>
-      </w:pPr>
-    </w:p>
-    <w:p>
-      <w:pPr>
-        <w:pStyle w:val="a3"/>
-        <w:ind w:left="1418"/>
-        <w:jc w:val="both"/>
-        <w:rPr>
-          <w:rFonts w:ascii="Consolas" w:hAnsi="Consolas" w:cs="Times New Roman"/>
-        </w:rPr>
-      </w:pPr>
+        <w:ind w:left="1418"/>
+        <w:jc w:val="both"/>
+        <w:rPr>
+          <w:rFonts w:ascii="Consolas" w:hAnsi="Consolas" w:cs="Times New Roman"/>
+          <w:lang w:val="en-US"/>
+        </w:rPr>
+      </w:pPr>
+      <w:r>
+        <w:rPr>
+          <w:rFonts w:ascii="Consolas" w:hAnsi="Consolas" w:cs="Times New Roman"/>
+        </w:rPr>
+        <w:t xml:space="preserve">    </w:t>
+      </w:r>
+      <w:r>
+        <w:rPr>
+          <w:rFonts w:ascii="Consolas" w:hAnsi="Consolas" w:cs="Times New Roman"/>
+          <w:lang w:val="en-US"/>
+        </w:rPr>
+        <w:t xml:space="preserve">n = </w:t>
+      </w:r>
+      <w:proofErr w:type="gramStart"/>
+      <w:r>
+        <w:rPr>
+          <w:rFonts w:ascii="Consolas" w:hAnsi="Consolas" w:cs="Times New Roman"/>
+          <w:lang w:val="en-US"/>
+        </w:rPr>
+        <w:t>random.randint(</w:t>
+      </w:r>
+      <w:proofErr w:type="gramEnd"/>
+      <w:r>
+        <w:rPr>
+          <w:rFonts w:ascii="Consolas" w:hAnsi="Consolas" w:cs="Times New Roman"/>
+          <w:lang w:val="en-US"/>
+        </w:rPr>
+        <w:t>1, 10)</w:t>
+      </w:r>
+    </w:p>
+    <w:p>
+      <w:pPr>
+        <w:pStyle w:val="a3"/>
+        <w:ind w:left="1418"/>
+        <w:jc w:val="both"/>
+        <w:rPr>
+          <w:rFonts w:ascii="Consolas" w:hAnsi="Consolas" w:cs="Times New Roman"/>
+          <w:lang w:val="en-US"/>
+        </w:rPr>
+      </w:pPr>
+      <w:r>
+        <w:rPr>
+          <w:rFonts w:ascii="Consolas" w:hAnsi="Consolas" w:cs="Times New Roman"/>
+          <w:lang w:val="en-US"/>
+        </w:rPr>
+        <w:t xml:space="preserve">    </w:t>
+      </w:r>
+      <w:proofErr w:type="gramStart"/>
+      <w:r>
+        <w:rPr>
+          <w:rFonts w:ascii="Consolas" w:hAnsi="Consolas" w:cs="Times New Roman"/>
+          <w:lang w:val="en-US"/>
+        </w:rPr>
+        <w:t>await</w:t>
+      </w:r>
+      <w:proofErr w:type="gramEnd"/>
+      <w:r>
+        <w:rPr>
+          <w:rFonts w:ascii="Consolas" w:hAnsi="Consolas" w:cs="Times New Roman"/>
+          <w:lang w:val="en-US"/>
+        </w:rPr>
+        <w:t xml:space="preserve"> asyncio.sleep(n)</w:t>
+      </w:r>
+    </w:p>
+    <w:p>
+      <w:pPr>
+        <w:pStyle w:val="a3"/>
+        <w:ind w:left="1418"/>
+        <w:jc w:val="both"/>
+        <w:rPr>
+          <w:rFonts w:ascii="Consolas" w:hAnsi="Consolas" w:cs="Times New Roman"/>
+          <w:lang w:val="en-US"/>
+        </w:rPr>
+      </w:pPr>
+      <w:r>
+        <w:rPr>
+          <w:rFonts w:ascii="Consolas" w:hAnsi="Consolas" w:cs="Times New Roman"/>
+          <w:lang w:val="en-US"/>
+        </w:rPr>
+        <w:t xml:space="preserve">    return f'task {num} - sec. {n}'</w:t>
+      </w:r>
+    </w:p>
+    <w:p>
+      <w:pPr>
+        <w:pStyle w:val="a3"/>
+        <w:ind w:left="1418"/>
+        <w:jc w:val="both"/>
+        <w:rPr>
+          <w:rFonts w:ascii="Consolas" w:hAnsi="Consolas" w:cs="Times New Roman"/>
+          <w:lang w:val="en-US"/>
+        </w:rPr>
+      </w:pPr>
+    </w:p>
+    <w:p>
+      <w:pPr>
+        <w:pStyle w:val="a3"/>
+        <w:ind w:left="1418"/>
+        <w:jc w:val="both"/>
+        <w:rPr>
+          <w:rFonts w:ascii="Consolas" w:hAnsi="Consolas" w:cs="Times New Roman"/>
+          <w:lang w:val="en-US"/>
+        </w:rPr>
+      </w:pPr>
+      <w:proofErr w:type="gramStart"/>
+      <w:r>
+        <w:rPr>
+          <w:rFonts w:ascii="Consolas" w:hAnsi="Consolas" w:cs="Times New Roman"/>
+          <w:lang w:val="en-US"/>
+        </w:rPr>
+        <w:t>result</w:t>
+      </w:r>
+      <w:proofErr w:type="gramEnd"/>
+      <w:r>
+        <w:rPr>
+          <w:rFonts w:ascii="Consolas" w:hAnsi="Consolas" w:cs="Times New Roman"/>
+          <w:lang w:val="en-US"/>
+        </w:rPr>
+        <w:t xml:space="preserve"> = </w:t>
+      </w:r>
       <w:r>
         <w:rPr>
           <w:rFonts w:ascii="Consolas" w:hAnsi="Consolas" w:cs="Times New Roman"/>
           <w:color w:val="FF0000"/>
           <w:lang w:val="en-US"/>
         </w:rPr>
-        <w:t>async</w:t>
-      </w:r>
-      <w:r>
-        <w:rPr>
-          <w:rFonts w:ascii="Consolas" w:hAnsi="Consolas" w:cs="Times New Roman"/>
-          <w:color w:val="FF0000"/>
-        </w:rPr>
-        <w:t xml:space="preserve"> </w:t>
-      </w:r>
-      <w:r>
-        <w:rPr>
-          <w:rFonts w:ascii="Consolas" w:hAnsi="Consolas" w:cs="Times New Roman"/>
-          <w:lang w:val="en-US"/>
-        </w:rPr>
-        <w:t>def</w:t>
-      </w:r>
-      <w:r>
-        <w:rPr>
-          <w:rFonts w:ascii="Consolas" w:hAnsi="Consolas" w:cs="Times New Roman"/>
-        </w:rPr>
-        <w:t xml:space="preserve"> </w:t>
-      </w:r>
-      <w:proofErr w:type="spellStart"/>
-      <w:r>
-        <w:rPr>
-          <w:rFonts w:ascii="Consolas" w:hAnsi="Consolas" w:cs="Times New Roman"/>
-          <w:lang w:val="en-US"/>
-        </w:rPr>
-        <w:t>cor</w:t>
-      </w:r>
-      <w:proofErr w:type="spellEnd"/>
-      <w:r>
-        <w:rPr>
-          <w:rFonts w:ascii="Consolas" w:hAnsi="Consolas" w:cs="Times New Roman"/>
-        </w:rPr>
-        <w:t>(</w:t>
-      </w:r>
-      <w:r>
-        <w:rPr>
-          <w:rFonts w:ascii="Consolas" w:hAnsi="Consolas" w:cs="Times New Roman"/>
-          <w:lang w:val="en-US"/>
-        </w:rPr>
-        <w:t>num</w:t>
-      </w:r>
-      <w:r>
-        <w:rPr>
-          <w:rFonts w:ascii="Consolas" w:hAnsi="Consolas" w:cs="Times New Roman"/>
-        </w:rPr>
-        <w:t>):</w:t>
-      </w:r>
-    </w:p>
-    <w:p>
-      <w:pPr>
-        <w:pStyle w:val="a3"/>
-        <w:ind w:left="1418"/>
-        <w:jc w:val="both"/>
-        <w:rPr>
-          <w:rFonts w:ascii="Consolas" w:hAnsi="Consolas" w:cs="Times New Roman"/>
-          <w:lang w:val="en-US"/>
-        </w:rPr>
-      </w:pPr>
-      <w:r>
-        <w:rPr>
-          <w:rFonts w:ascii="Consolas" w:hAnsi="Consolas" w:cs="Times New Roman"/>
-        </w:rPr>
-        <w:t xml:space="preserve">    </w:t>
-      </w:r>
-      <w:r>
-        <w:rPr>
-          <w:rFonts w:ascii="Consolas" w:hAnsi="Consolas" w:cs="Times New Roman"/>
-          <w:lang w:val="en-US"/>
-        </w:rPr>
-        <w:t xml:space="preserve">n = </w:t>
-      </w:r>
-      <w:proofErr w:type="spellStart"/>
-      <w:proofErr w:type="gramStart"/>
-      <w:r>
-        <w:rPr>
-          <w:rFonts w:ascii="Consolas" w:hAnsi="Consolas" w:cs="Times New Roman"/>
-          <w:lang w:val="en-US"/>
-        </w:rPr>
-        <w:t>random.randint</w:t>
-      </w:r>
-      <w:proofErr w:type="spellEnd"/>
-      <w:proofErr w:type="gramEnd"/>
-      <w:r>
-        <w:rPr>
-          <w:rFonts w:ascii="Consolas" w:hAnsi="Consolas" w:cs="Times New Roman"/>
-          <w:lang w:val="en-US"/>
-        </w:rPr>
-        <w:t>(1, 10)</w:t>
-      </w:r>
-    </w:p>
-    <w:p>
-      <w:pPr>
-        <w:pStyle w:val="a3"/>
-        <w:ind w:left="1418"/>
-        <w:jc w:val="both"/>
-        <w:rPr>
-          <w:rFonts w:ascii="Consolas" w:hAnsi="Consolas" w:cs="Times New Roman"/>
-          <w:lang w:val="en-US"/>
-        </w:rPr>
-      </w:pPr>
-      <w:r>
-        <w:rPr>
-          <w:rFonts w:ascii="Consolas" w:hAnsi="Consolas" w:cs="Times New Roman"/>
-          <w:lang w:val="en-US"/>
-        </w:rPr>
-        <w:t xml:space="preserve">    await </w:t>
-      </w:r>
-      <w:proofErr w:type="spellStart"/>
-      <w:proofErr w:type="gramStart"/>
-      <w:r>
-        <w:rPr>
-          <w:rFonts w:ascii="Consolas" w:hAnsi="Consolas" w:cs="Times New Roman"/>
-          <w:lang w:val="en-US"/>
-        </w:rPr>
-        <w:t>asyncio.sleep</w:t>
-      </w:r>
-      <w:proofErr w:type="spellEnd"/>
-      <w:proofErr w:type="gramEnd"/>
-      <w:r>
-        <w:rPr>
-          <w:rFonts w:ascii="Consolas" w:hAnsi="Consolas" w:cs="Times New Roman"/>
-          <w:lang w:val="en-US"/>
-        </w:rPr>
-        <w:t>(n)</w:t>
-      </w:r>
-    </w:p>
-    <w:p>
-      <w:pPr>
-        <w:pStyle w:val="a3"/>
-        <w:ind w:left="1418"/>
-        <w:jc w:val="both"/>
-        <w:rPr>
-          <w:rFonts w:ascii="Consolas" w:hAnsi="Consolas" w:cs="Times New Roman"/>
-          <w:lang w:val="en-US"/>
-        </w:rPr>
-      </w:pPr>
-      <w:r>
-        <w:rPr>
-          <w:rFonts w:ascii="Consolas" w:hAnsi="Consolas" w:cs="Times New Roman"/>
-          <w:lang w:val="en-US"/>
-        </w:rPr>
-        <w:t xml:space="preserve">    return </w:t>
-      </w:r>
-      <w:proofErr w:type="spellStart"/>
-      <w:r>
-        <w:rPr>
-          <w:rFonts w:ascii="Consolas" w:hAnsi="Consolas" w:cs="Times New Roman"/>
-          <w:lang w:val="en-US"/>
-        </w:rPr>
-        <w:t>f'task</w:t>
-      </w:r>
-      <w:proofErr w:type="spellEnd"/>
-      <w:r>
-        <w:rPr>
-          <w:rFonts w:ascii="Consolas" w:hAnsi="Consolas" w:cs="Times New Roman"/>
-          <w:lang w:val="en-US"/>
-        </w:rPr>
-        <w:t xml:space="preserve"> {num} - sec. {n}'</w:t>
-      </w:r>
-    </w:p>
-    <w:p>
-      <w:pPr>
-        <w:pStyle w:val="a3"/>
-        <w:ind w:left="1418"/>
-        <w:jc w:val="both"/>
-        <w:rPr>
-          <w:rFonts w:ascii="Consolas" w:hAnsi="Consolas" w:cs="Times New Roman"/>
-          <w:lang w:val="en-US"/>
-        </w:rPr>
-      </w:pPr>
-    </w:p>
-    <w:p>
-      <w:pPr>
-        <w:pStyle w:val="a3"/>
-        <w:ind w:left="1418"/>
-        <w:jc w:val="both"/>
-        <w:rPr>
-          <w:rFonts w:ascii="Consolas" w:hAnsi="Consolas" w:cs="Times New Roman"/>
-          <w:lang w:val="en-US"/>
-        </w:rPr>
-      </w:pPr>
-      <w:r>
-        <w:rPr>
-          <w:rFonts w:ascii="Consolas" w:hAnsi="Consolas" w:cs="Times New Roman"/>
-          <w:lang w:val="en-US"/>
-        </w:rPr>
-        <w:t xml:space="preserve">result = </w:t>
-      </w:r>
-      <w:proofErr w:type="spellStart"/>
-      <w:r>
-        <w:rPr>
-          <w:rFonts w:ascii="Consolas" w:hAnsi="Consolas" w:cs="Times New Roman"/>
-          <w:color w:val="FF0000"/>
-          <w:lang w:val="en-US"/>
-        </w:rPr>
         <w:t>asyncio.run</w:t>
       </w:r>
-      <w:proofErr w:type="spellEnd"/>
-      <w:r>
-        <w:rPr>
-          <w:rFonts w:ascii="Consolas" w:hAnsi="Consolas" w:cs="Times New Roman"/>
-          <w:lang w:val="en-US"/>
-        </w:rPr>
-        <w:t>(</w:t>
-      </w:r>
-      <w:proofErr w:type="spellStart"/>
-      <w:proofErr w:type="gramStart"/>
-      <w:r>
-        <w:rPr>
-          <w:rFonts w:ascii="Consolas" w:hAnsi="Consolas" w:cs="Times New Roman"/>
-          <w:lang w:val="en-US"/>
-        </w:rPr>
-        <w:t>cor</w:t>
-      </w:r>
-      <w:proofErr w:type="spellEnd"/>
-      <w:r>
-        <w:rPr>
-          <w:rFonts w:ascii="Consolas" w:hAnsi="Consolas" w:cs="Times New Roman"/>
-          <w:lang w:val="en-US"/>
-        </w:rPr>
-        <w:t>(</w:t>
-      </w:r>
-      <w:proofErr w:type="gramEnd"/>
-      <w:r>
-        <w:rPr>
-          <w:rFonts w:ascii="Consolas" w:hAnsi="Consolas" w:cs="Times New Roman"/>
-          <w:lang w:val="en-US"/>
-        </w:rPr>
-        <w:t>5))</w:t>
+      <w:r>
+        <w:rPr>
+          <w:rFonts w:ascii="Consolas" w:hAnsi="Consolas" w:cs="Times New Roman"/>
+          <w:lang w:val="en-US"/>
+        </w:rPr>
+        <w:t>(cor(5))</w:t>
       </w:r>
     </w:p>
     <w:p>
@@ -1138,9 +982,9 @@
         <w:jc w:val="both"/>
         <w:rPr>
           <w:rFonts w:ascii="Consolas" w:hAnsi="Consolas" w:cs="Times New Roman"/>
-          <w:lang w:val="en-US"/>
-        </w:rPr>
-      </w:pPr>
+        </w:rPr>
+      </w:pPr>
+      <w:proofErr w:type="gramStart"/>
       <w:r>
         <w:rPr>
           <w:rFonts w:ascii="Consolas" w:hAnsi="Consolas" w:cs="Times New Roman"/>
@@ -1148,6 +992,7 @@
         </w:rPr>
         <w:t>task</w:t>
       </w:r>
+      <w:proofErr w:type="gramEnd"/>
       <w:r>
         <w:rPr>
           <w:rFonts w:ascii="Consolas" w:hAnsi="Consolas" w:cs="Times New Roman"/>
@@ -1171,7 +1016,7 @@
     <w:p>
       <w:pPr>
         <w:pStyle w:val="a3"/>
-        <w:ind w:left="709"/>
+        <w:ind w:left="851"/>
         <w:jc w:val="both"/>
         <w:rPr>
           <w:rFonts w:ascii="Times New Roman" w:hAnsi="Times New Roman" w:cs="Times New Roman"/>
@@ -1204,6 +1049,7 @@
     <w:p>
       <w:pPr>
         <w:pStyle w:val="a3"/>
+        <w:ind w:left="851"/>
         <w:jc w:val="both"/>
         <w:rPr>
           <w:rFonts w:ascii="Times New Roman" w:hAnsi="Times New Roman" w:cs="Times New Roman"/>
@@ -1228,7 +1074,6 @@
         </w:rPr>
         <w:t xml:space="preserve"> </w:t>
       </w:r>
-      <w:proofErr w:type="spellStart"/>
       <w:proofErr w:type="gramStart"/>
       <w:r>
         <w:rPr>
@@ -1240,7 +1085,6 @@
         </w:rPr>
         <w:t>asyncio</w:t>
       </w:r>
-      <w:proofErr w:type="spellEnd"/>
       <w:r>
         <w:rPr>
           <w:rFonts w:ascii="Times New Roman" w:hAnsi="Times New Roman" w:cs="Times New Roman"/>
@@ -1319,7 +1163,6 @@
         </w:rPr>
         <w:t xml:space="preserve"> возвращает результат, останавливает и завершает цикл событий. Она – главная точка входа в приложение </w:t>
       </w:r>
-      <w:proofErr w:type="spellStart"/>
       <w:r>
         <w:rPr>
           <w:rFonts w:ascii="Times New Roman" w:hAnsi="Times New Roman" w:cs="Times New Roman"/>
@@ -1329,7 +1172,6 @@
         </w:rPr>
         <w:t>asyncio</w:t>
       </w:r>
-      <w:proofErr w:type="spellEnd"/>
       <w:r>
         <w:rPr>
           <w:rFonts w:ascii="Times New Roman" w:hAnsi="Times New Roman" w:cs="Times New Roman"/>
@@ -1368,6 +1210,7 @@
           <w:ilvl w:val="0"/>
           <w:numId w:val="4"/>
         </w:numPr>
+        <w:ind w:left="851" w:hanging="425"/>
         <w:jc w:val="both"/>
         <w:rPr>
           <w:rFonts w:ascii="Times New Roman" w:hAnsi="Times New Roman" w:cs="Times New Roman"/>
@@ -1391,7 +1234,6 @@
         </w:rPr>
         <w:t xml:space="preserve">лово </w:t>
       </w:r>
-      <w:proofErr w:type="spellStart"/>
       <w:r>
         <w:rPr>
           <w:rFonts w:ascii="Times New Roman" w:hAnsi="Times New Roman" w:cs="Times New Roman"/>
@@ -1401,7 +1243,6 @@
         </w:rPr>
         <w:t>await</w:t>
       </w:r>
-      <w:proofErr w:type="spellEnd"/>
       <w:r>
         <w:rPr>
           <w:rFonts w:ascii="Times New Roman" w:hAnsi="Times New Roman" w:cs="Times New Roman"/>
@@ -1442,7 +1283,6 @@
         </w:rPr>
         <w:t xml:space="preserve"> </w:t>
       </w:r>
-      <w:proofErr w:type="spellStart"/>
       <w:r>
         <w:rPr>
           <w:rFonts w:ascii="Times New Roman" w:hAnsi="Times New Roman" w:cs="Times New Roman"/>
@@ -1452,7 +1292,6 @@
         </w:rPr>
         <w:t>await</w:t>
       </w:r>
-      <w:proofErr w:type="spellEnd"/>
       <w:r>
         <w:rPr>
           <w:rFonts w:ascii="Times New Roman" w:hAnsi="Times New Roman" w:cs="Times New Roman"/>
@@ -1509,7 +1348,6 @@
         </w:rPr>
         <w:t xml:space="preserve">Кроме того, выражение </w:t>
       </w:r>
-      <w:proofErr w:type="spellStart"/>
       <w:r>
         <w:rPr>
           <w:rFonts w:ascii="Times New Roman" w:hAnsi="Times New Roman" w:cs="Times New Roman"/>
@@ -1519,7 +1357,6 @@
         </w:rPr>
         <w:t>await</w:t>
       </w:r>
-      <w:proofErr w:type="spellEnd"/>
       <w:r>
         <w:rPr>
           <w:rFonts w:ascii="Times New Roman" w:hAnsi="Times New Roman" w:cs="Times New Roman"/>
@@ -1555,17 +1392,8 @@
           <w:rFonts w:ascii="Consolas" w:hAnsi="Consolas" w:cs="Times New Roman"/>
           <w:lang w:val="en-US"/>
         </w:rPr>
-        <w:t xml:space="preserve">import </w:t>
-      </w:r>
-      <w:proofErr w:type="spellStart"/>
-      <w:r>
-        <w:rPr>
-          <w:rFonts w:ascii="Consolas" w:hAnsi="Consolas" w:cs="Times New Roman"/>
-          <w:lang w:val="en-US"/>
-        </w:rPr>
-        <w:t>asyncio</w:t>
-      </w:r>
-      <w:proofErr w:type="spellEnd"/>
+        <w:t>import asyncio</w:t>
+      </w:r>
     </w:p>
     <w:p>
       <w:pPr>
@@ -1619,23 +1447,7 @@
           <w:rFonts w:ascii="Consolas" w:hAnsi="Consolas" w:cs="Times New Roman"/>
           <w:lang w:val="en-US"/>
         </w:rPr>
-        <w:t xml:space="preserve">def </w:t>
-      </w:r>
-      <w:proofErr w:type="spellStart"/>
-      <w:r>
-        <w:rPr>
-          <w:rFonts w:ascii="Consolas" w:hAnsi="Consolas" w:cs="Times New Roman"/>
-          <w:lang w:val="en-US"/>
-        </w:rPr>
-        <w:t>func</w:t>
-      </w:r>
-      <w:proofErr w:type="spellEnd"/>
-      <w:r>
-        <w:rPr>
-          <w:rFonts w:ascii="Consolas" w:hAnsi="Consolas" w:cs="Times New Roman"/>
-          <w:lang w:val="en-US"/>
-        </w:rPr>
-        <w:t>(num):</w:t>
+        <w:t>def func(num):</w:t>
       </w:r>
     </w:p>
     <w:p>
@@ -1655,199 +1467,283 @@
         </w:rPr>
         <w:t xml:space="preserve">    n = </w:t>
       </w:r>
-      <w:proofErr w:type="spellStart"/>
-      <w:proofErr w:type="gramStart"/>
-      <w:r>
-        <w:rPr>
-          <w:rFonts w:ascii="Consolas" w:hAnsi="Consolas" w:cs="Times New Roman"/>
-          <w:lang w:val="en-US"/>
-        </w:rPr>
-        <w:t>random.randint</w:t>
-      </w:r>
-      <w:proofErr w:type="spellEnd"/>
-      <w:proofErr w:type="gramEnd"/>
-      <w:r>
-        <w:rPr>
-          <w:rFonts w:ascii="Consolas" w:hAnsi="Consolas" w:cs="Times New Roman"/>
-          <w:lang w:val="en-US"/>
-        </w:rPr>
-        <w:t>(1, 10)</w:t>
-      </w:r>
-    </w:p>
-    <w:p>
-      <w:pPr>
-        <w:pStyle w:val="a3"/>
-        <w:ind w:left="1418"/>
-        <w:jc w:val="both"/>
-        <w:rPr>
-          <w:rFonts w:ascii="Consolas" w:hAnsi="Consolas" w:cs="Times New Roman"/>
-          <w:lang w:val="en-US"/>
-        </w:rPr>
-      </w:pPr>
-      <w:r>
-        <w:rPr>
-          <w:rFonts w:ascii="Consolas" w:hAnsi="Consolas" w:cs="Times New Roman"/>
-          <w:lang w:val="en-US"/>
-        </w:rPr>
-        <w:t xml:space="preserve">    await </w:t>
-      </w:r>
-      <w:proofErr w:type="spellStart"/>
-      <w:proofErr w:type="gramStart"/>
-      <w:r>
-        <w:rPr>
-          <w:rFonts w:ascii="Consolas" w:hAnsi="Consolas" w:cs="Times New Roman"/>
-          <w:lang w:val="en-US"/>
-        </w:rPr>
-        <w:t>asyncio.sleep</w:t>
-      </w:r>
-      <w:proofErr w:type="spellEnd"/>
-      <w:proofErr w:type="gramEnd"/>
-      <w:r>
-        <w:rPr>
-          <w:rFonts w:ascii="Consolas" w:hAnsi="Consolas" w:cs="Times New Roman"/>
-          <w:lang w:val="en-US"/>
-        </w:rPr>
-        <w:t>(n)</w:t>
-      </w:r>
-    </w:p>
-    <w:p>
-      <w:pPr>
-        <w:pStyle w:val="a3"/>
-        <w:ind w:left="1418"/>
-        <w:jc w:val="both"/>
-        <w:rPr>
-          <w:rFonts w:ascii="Consolas" w:hAnsi="Consolas" w:cs="Times New Roman"/>
-          <w:lang w:val="en-US"/>
-        </w:rPr>
-      </w:pPr>
-      <w:r>
-        <w:rPr>
-          <w:rFonts w:ascii="Consolas" w:hAnsi="Consolas" w:cs="Times New Roman"/>
-          <w:lang w:val="en-US"/>
-        </w:rPr>
-        <w:t xml:space="preserve">    return </w:t>
-      </w:r>
-      <w:proofErr w:type="spellStart"/>
-      <w:r>
-        <w:rPr>
-          <w:rFonts w:ascii="Consolas" w:hAnsi="Consolas" w:cs="Times New Roman"/>
-          <w:lang w:val="en-US"/>
-        </w:rPr>
-        <w:t>f'task</w:t>
-      </w:r>
-      <w:proofErr w:type="spellEnd"/>
-      <w:r>
-        <w:rPr>
-          <w:rFonts w:ascii="Consolas" w:hAnsi="Consolas" w:cs="Times New Roman"/>
-          <w:lang w:val="en-US"/>
-        </w:rPr>
-        <w:t xml:space="preserve"> {num} - sec. {n}'</w:t>
-      </w:r>
-    </w:p>
-    <w:p>
-      <w:pPr>
-        <w:pStyle w:val="a3"/>
-        <w:ind w:left="1418"/>
-        <w:jc w:val="both"/>
-        <w:rPr>
-          <w:rFonts w:ascii="Consolas" w:hAnsi="Consolas" w:cs="Times New Roman"/>
-          <w:lang w:val="en-US"/>
-        </w:rPr>
-      </w:pPr>
-    </w:p>
-    <w:p>
-      <w:pPr>
-        <w:pStyle w:val="a3"/>
-        <w:ind w:left="1418"/>
-        <w:jc w:val="both"/>
-        <w:rPr>
-          <w:rFonts w:ascii="Consolas" w:hAnsi="Consolas" w:cs="Times New Roman"/>
-          <w:lang w:val="en-US"/>
-        </w:rPr>
-      </w:pPr>
+      <w:proofErr w:type="gramStart"/>
+      <w:r>
+        <w:rPr>
+          <w:rFonts w:ascii="Consolas" w:hAnsi="Consolas" w:cs="Times New Roman"/>
+          <w:lang w:val="en-US"/>
+        </w:rPr>
+        <w:t>random.randint(</w:t>
+      </w:r>
+      <w:proofErr w:type="gramEnd"/>
+      <w:r>
+        <w:rPr>
+          <w:rFonts w:ascii="Consolas" w:hAnsi="Consolas" w:cs="Times New Roman"/>
+          <w:lang w:val="en-US"/>
+        </w:rPr>
+        <w:t>1, 10)</w:t>
+      </w:r>
+    </w:p>
+    <w:p>
+      <w:pPr>
+        <w:pStyle w:val="a3"/>
+        <w:ind w:left="1418"/>
+        <w:jc w:val="both"/>
+        <w:rPr>
+          <w:rFonts w:ascii="Consolas" w:hAnsi="Consolas" w:cs="Times New Roman"/>
+          <w:lang w:val="en-US"/>
+        </w:rPr>
+      </w:pPr>
+      <w:r>
+        <w:rPr>
+          <w:rFonts w:ascii="Consolas" w:hAnsi="Consolas" w:cs="Times New Roman"/>
+          <w:lang w:val="en-US"/>
+        </w:rPr>
+        <w:t xml:space="preserve">    </w:t>
+      </w:r>
+      <w:proofErr w:type="gramStart"/>
+      <w:r>
+        <w:rPr>
+          <w:rFonts w:ascii="Consolas" w:hAnsi="Consolas" w:cs="Times New Roman"/>
+          <w:lang w:val="en-US"/>
+        </w:rPr>
+        <w:t>await</w:t>
+      </w:r>
+      <w:proofErr w:type="gramEnd"/>
+      <w:r>
+        <w:rPr>
+          <w:rFonts w:ascii="Consolas" w:hAnsi="Consolas" w:cs="Times New Roman"/>
+          <w:lang w:val="en-US"/>
+        </w:rPr>
+        <w:t xml:space="preserve"> asyncio.sleep(n)</w:t>
+      </w:r>
+    </w:p>
+    <w:p>
+      <w:pPr>
+        <w:pStyle w:val="a3"/>
+        <w:ind w:left="1418"/>
+        <w:jc w:val="both"/>
+        <w:rPr>
+          <w:rFonts w:ascii="Consolas" w:hAnsi="Consolas" w:cs="Times New Roman"/>
+          <w:lang w:val="en-US"/>
+        </w:rPr>
+      </w:pPr>
+      <w:r>
+        <w:rPr>
+          <w:rFonts w:ascii="Consolas" w:hAnsi="Consolas" w:cs="Times New Roman"/>
+          <w:lang w:val="en-US"/>
+        </w:rPr>
+        <w:t xml:space="preserve">    return f'task {num} - sec. {n}'</w:t>
+      </w:r>
+    </w:p>
+    <w:p>
+      <w:pPr>
+        <w:pStyle w:val="a3"/>
+        <w:ind w:left="1418"/>
+        <w:jc w:val="both"/>
+        <w:rPr>
+          <w:rFonts w:ascii="Consolas" w:hAnsi="Consolas" w:cs="Times New Roman"/>
+          <w:lang w:val="en-US"/>
+        </w:rPr>
+      </w:pPr>
+    </w:p>
+    <w:p>
+      <w:pPr>
+        <w:pStyle w:val="a3"/>
+        <w:ind w:left="1418"/>
+        <w:jc w:val="both"/>
+        <w:rPr>
+          <w:rFonts w:ascii="Consolas" w:hAnsi="Consolas" w:cs="Times New Roman"/>
+          <w:lang w:val="en-US"/>
+        </w:rPr>
+      </w:pPr>
+      <w:proofErr w:type="gramStart"/>
       <w:r>
         <w:rPr>
           <w:rFonts w:ascii="Consolas" w:hAnsi="Consolas" w:cs="Times New Roman"/>
           <w:color w:val="FF0000"/>
           <w:lang w:val="en-US"/>
         </w:rPr>
-        <w:t xml:space="preserve">async </w:t>
-      </w:r>
-      <w:r>
-        <w:rPr>
-          <w:rFonts w:ascii="Consolas" w:hAnsi="Consolas" w:cs="Times New Roman"/>
-          <w:lang w:val="en-US"/>
-        </w:rPr>
-        <w:t xml:space="preserve">def </w:t>
-      </w:r>
-      <w:proofErr w:type="gramStart"/>
-      <w:r>
-        <w:rPr>
-          <w:rFonts w:ascii="Consolas" w:hAnsi="Consolas" w:cs="Times New Roman"/>
-          <w:lang w:val="en-US"/>
-        </w:rPr>
-        <w:t>main(</w:t>
-      </w:r>
-      <w:proofErr w:type="gramEnd"/>
-      <w:r>
-        <w:rPr>
-          <w:rFonts w:ascii="Consolas" w:hAnsi="Consolas" w:cs="Times New Roman"/>
-          <w:lang w:val="en-US"/>
-        </w:rPr>
-        <w:t>):</w:t>
-      </w:r>
-    </w:p>
-    <w:p>
-      <w:pPr>
-        <w:pStyle w:val="a3"/>
-        <w:ind w:left="1418"/>
-        <w:jc w:val="both"/>
-        <w:rPr>
-          <w:rFonts w:ascii="Consolas" w:hAnsi="Consolas" w:cs="Times New Roman"/>
-          <w:lang w:val="en-US"/>
-        </w:rPr>
-      </w:pPr>
-      <w:r>
-        <w:rPr>
-          <w:rFonts w:ascii="Consolas" w:hAnsi="Consolas" w:cs="Times New Roman"/>
-          <w:lang w:val="en-US"/>
-        </w:rPr>
-        <w:t xml:space="preserve">    </w:t>
-      </w:r>
-      <w:proofErr w:type="spellStart"/>
-      <w:r>
-        <w:rPr>
-          <w:rFonts w:ascii="Consolas" w:hAnsi="Consolas" w:cs="Times New Roman"/>
-          <w:lang w:val="en-US"/>
-        </w:rPr>
-        <w:t>res_a</w:t>
-      </w:r>
-      <w:proofErr w:type="spellEnd"/>
-      <w:r>
-        <w:rPr>
-          <w:rFonts w:ascii="Consolas" w:hAnsi="Consolas" w:cs="Times New Roman"/>
-          <w:lang w:val="en-US"/>
-        </w:rPr>
-        <w:t xml:space="preserve"> = </w:t>
-      </w:r>
+        <w:t>async</w:t>
+      </w:r>
+      <w:proofErr w:type="gramEnd"/>
       <w:r>
         <w:rPr>
           <w:rFonts w:ascii="Consolas" w:hAnsi="Consolas" w:cs="Times New Roman"/>
           <w:color w:val="FF0000"/>
           <w:lang w:val="en-US"/>
         </w:rPr>
+        <w:t xml:space="preserve"> </w:t>
+      </w:r>
+      <w:r>
+        <w:rPr>
+          <w:rFonts w:ascii="Consolas" w:hAnsi="Consolas" w:cs="Times New Roman"/>
+          <w:lang w:val="en-US"/>
+        </w:rPr>
+        <w:t>def main():</w:t>
+      </w:r>
+    </w:p>
+    <w:p>
+      <w:pPr>
+        <w:pStyle w:val="a3"/>
+        <w:ind w:left="1418"/>
+        <w:jc w:val="both"/>
+        <w:rPr>
+          <w:rFonts w:ascii="Consolas" w:hAnsi="Consolas" w:cs="Times New Roman"/>
+          <w:lang w:val="en-US"/>
+        </w:rPr>
+      </w:pPr>
+      <w:r>
+        <w:rPr>
+          <w:rFonts w:ascii="Consolas" w:hAnsi="Consolas" w:cs="Times New Roman"/>
+          <w:lang w:val="en-US"/>
+        </w:rPr>
+        <w:t xml:space="preserve">    res_a = </w:t>
+      </w:r>
+      <w:r>
+        <w:rPr>
+          <w:rFonts w:ascii="Consolas" w:hAnsi="Consolas" w:cs="Times New Roman"/>
+          <w:color w:val="FF0000"/>
+          <w:lang w:val="en-US"/>
+        </w:rPr>
         <w:t xml:space="preserve">await </w:t>
       </w:r>
-      <w:proofErr w:type="spellStart"/>
-      <w:proofErr w:type="gramStart"/>
-      <w:r>
-        <w:rPr>
-          <w:rFonts w:ascii="Consolas" w:hAnsi="Consolas" w:cs="Times New Roman"/>
-          <w:lang w:val="en-US"/>
-        </w:rPr>
-        <w:t>func</w:t>
-      </w:r>
-      <w:proofErr w:type="spellEnd"/>
+      <w:proofErr w:type="gramStart"/>
+      <w:r>
+        <w:rPr>
+          <w:rFonts w:ascii="Consolas" w:hAnsi="Consolas" w:cs="Times New Roman"/>
+          <w:lang w:val="en-US"/>
+        </w:rPr>
+        <w:t>func(</w:t>
+      </w:r>
+      <w:proofErr w:type="gramEnd"/>
+      <w:r>
+        <w:rPr>
+          <w:rFonts w:ascii="Consolas" w:hAnsi="Consolas" w:cs="Times New Roman"/>
+          <w:lang w:val="en-US"/>
+        </w:rPr>
+        <w:t>1)</w:t>
+      </w:r>
+    </w:p>
+    <w:p>
+      <w:pPr>
+        <w:pStyle w:val="a3"/>
+        <w:ind w:left="1418"/>
+        <w:jc w:val="both"/>
+        <w:rPr>
+          <w:rFonts w:ascii="Consolas" w:hAnsi="Consolas" w:cs="Times New Roman"/>
+          <w:lang w:val="en-US"/>
+        </w:rPr>
+      </w:pPr>
+      <w:r>
+        <w:rPr>
+          <w:rFonts w:ascii="Consolas" w:hAnsi="Consolas" w:cs="Times New Roman"/>
+          <w:lang w:val="en-US"/>
+        </w:rPr>
+        <w:t xml:space="preserve">    res_b = </w:t>
+      </w:r>
+      <w:r>
+        <w:rPr>
+          <w:rFonts w:ascii="Consolas" w:hAnsi="Consolas" w:cs="Times New Roman"/>
+          <w:color w:val="FF0000"/>
+          <w:lang w:val="en-US"/>
+        </w:rPr>
+        <w:t xml:space="preserve">await </w:t>
+      </w:r>
+      <w:proofErr w:type="gramStart"/>
+      <w:r>
+        <w:rPr>
+          <w:rFonts w:ascii="Consolas" w:hAnsi="Consolas" w:cs="Times New Roman"/>
+          <w:lang w:val="en-US"/>
+        </w:rPr>
+        <w:t>func(</w:t>
+      </w:r>
+      <w:proofErr w:type="gramEnd"/>
+      <w:r>
+        <w:rPr>
+          <w:rFonts w:ascii="Consolas" w:hAnsi="Consolas" w:cs="Times New Roman"/>
+          <w:lang w:val="en-US"/>
+        </w:rPr>
+        <w:t>2)</w:t>
+      </w:r>
+    </w:p>
+    <w:p>
+      <w:pPr>
+        <w:pStyle w:val="a3"/>
+        <w:ind w:left="1418"/>
+        <w:jc w:val="both"/>
+        <w:rPr>
+          <w:rFonts w:ascii="Consolas" w:hAnsi="Consolas" w:cs="Times New Roman"/>
+          <w:lang w:val="en-US"/>
+        </w:rPr>
+      </w:pPr>
+    </w:p>
+    <w:p>
+      <w:pPr>
+        <w:pStyle w:val="a3"/>
+        <w:ind w:left="1418"/>
+        <w:jc w:val="both"/>
+        <w:rPr>
+          <w:rFonts w:ascii="Consolas" w:hAnsi="Consolas" w:cs="Times New Roman"/>
+          <w:lang w:val="en-US"/>
+        </w:rPr>
+      </w:pPr>
+      <w:r>
+        <w:rPr>
+          <w:rFonts w:ascii="Consolas" w:hAnsi="Consolas" w:cs="Times New Roman"/>
+          <w:lang w:val="en-US"/>
+        </w:rPr>
+        <w:t xml:space="preserve">    print(res_a)</w:t>
+      </w:r>
+    </w:p>
+    <w:p>
+      <w:pPr>
+        <w:pStyle w:val="a3"/>
+        <w:ind w:left="1418"/>
+        <w:jc w:val="both"/>
+        <w:rPr>
+          <w:rFonts w:ascii="Consolas" w:hAnsi="Consolas" w:cs="Times New Roman"/>
+          <w:lang w:val="en-US"/>
+        </w:rPr>
+      </w:pPr>
+      <w:r>
+        <w:rPr>
+          <w:rFonts w:ascii="Consolas" w:hAnsi="Consolas" w:cs="Times New Roman"/>
+          <w:lang w:val="en-US"/>
+        </w:rPr>
+        <w:t xml:space="preserve">    print(res_b)</w:t>
+      </w:r>
+    </w:p>
+    <w:p>
+      <w:pPr>
+        <w:pStyle w:val="a3"/>
+        <w:ind w:left="1418"/>
+        <w:jc w:val="both"/>
+        <w:rPr>
+          <w:rFonts w:ascii="Consolas" w:hAnsi="Consolas" w:cs="Times New Roman"/>
+          <w:lang w:val="en-US"/>
+        </w:rPr>
+      </w:pPr>
+    </w:p>
+    <w:p>
+      <w:pPr>
+        <w:pStyle w:val="a3"/>
+        <w:ind w:left="1418"/>
+        <w:jc w:val="both"/>
+        <w:rPr>
+          <w:rFonts w:ascii="Consolas" w:hAnsi="Consolas" w:cs="Times New Roman"/>
+          <w:lang w:val="en-US"/>
+        </w:rPr>
+      </w:pPr>
+      <w:proofErr w:type="gramStart"/>
+      <w:r>
+        <w:rPr>
+          <w:rFonts w:ascii="Consolas" w:hAnsi="Consolas" w:cs="Times New Roman"/>
+          <w:color w:val="FF0000"/>
+          <w:lang w:val="en-US"/>
+        </w:rPr>
+        <w:t>asyncio.run</w:t>
+      </w:r>
       <w:r>
         <w:rPr>
           <w:rFonts w:ascii="Consolas" w:hAnsi="Consolas" w:cs="Times New Roman"/>
@@ -1861,233 +1757,34 @@
           <w:rFonts w:ascii="Consolas" w:hAnsi="Consolas" w:cs="Times New Roman"/>
           <w:lang w:val="en-US"/>
         </w:rPr>
-        <w:t>1)</w:t>
-      </w:r>
-    </w:p>
-    <w:p>
-      <w:pPr>
-        <w:pStyle w:val="a3"/>
-        <w:ind w:left="1418"/>
-        <w:jc w:val="both"/>
-        <w:rPr>
-          <w:rFonts w:ascii="Consolas" w:hAnsi="Consolas" w:cs="Times New Roman"/>
-          <w:lang w:val="en-US"/>
-        </w:rPr>
-      </w:pPr>
-      <w:r>
-        <w:rPr>
-          <w:rFonts w:ascii="Consolas" w:hAnsi="Consolas" w:cs="Times New Roman"/>
-          <w:lang w:val="en-US"/>
-        </w:rPr>
-        <w:t xml:space="preserve">    </w:t>
-      </w:r>
-      <w:proofErr w:type="spellStart"/>
-      <w:r>
-        <w:rPr>
-          <w:rFonts w:ascii="Consolas" w:hAnsi="Consolas" w:cs="Times New Roman"/>
-          <w:lang w:val="en-US"/>
-        </w:rPr>
-        <w:t>res_b</w:t>
-      </w:r>
-      <w:proofErr w:type="spellEnd"/>
-      <w:r>
-        <w:rPr>
-          <w:rFonts w:ascii="Consolas" w:hAnsi="Consolas" w:cs="Times New Roman"/>
-          <w:lang w:val="en-US"/>
-        </w:rPr>
-        <w:t xml:space="preserve"> = </w:t>
-      </w:r>
-      <w:r>
-        <w:rPr>
-          <w:rFonts w:ascii="Consolas" w:hAnsi="Consolas" w:cs="Times New Roman"/>
-          <w:color w:val="FF0000"/>
-          <w:lang w:val="en-US"/>
-        </w:rPr>
-        <w:t xml:space="preserve">await </w:t>
-      </w:r>
-      <w:proofErr w:type="spellStart"/>
-      <w:proofErr w:type="gramStart"/>
-      <w:r>
-        <w:rPr>
-          <w:rFonts w:ascii="Consolas" w:hAnsi="Consolas" w:cs="Times New Roman"/>
-          <w:lang w:val="en-US"/>
-        </w:rPr>
-        <w:t>func</w:t>
-      </w:r>
-      <w:proofErr w:type="spellEnd"/>
-      <w:r>
-        <w:rPr>
-          <w:rFonts w:ascii="Consolas" w:hAnsi="Consolas" w:cs="Times New Roman"/>
-          <w:lang w:val="en-US"/>
-        </w:rPr>
-        <w:t>(</w:t>
-      </w:r>
-      <w:proofErr w:type="gramEnd"/>
-      <w:r>
-        <w:rPr>
-          <w:rFonts w:ascii="Consolas" w:hAnsi="Consolas" w:cs="Times New Roman"/>
-          <w:lang w:val="en-US"/>
-        </w:rPr>
-        <w:t>2)</w:t>
-      </w:r>
-    </w:p>
-    <w:p>
-      <w:pPr>
-        <w:pStyle w:val="a3"/>
-        <w:ind w:left="1418"/>
-        <w:jc w:val="both"/>
-        <w:rPr>
-          <w:rFonts w:ascii="Consolas" w:hAnsi="Consolas" w:cs="Times New Roman"/>
-          <w:lang w:val="en-US"/>
-        </w:rPr>
-      </w:pPr>
-    </w:p>
-    <w:p>
-      <w:pPr>
-        <w:pStyle w:val="a3"/>
-        <w:ind w:left="1418"/>
-        <w:jc w:val="both"/>
-        <w:rPr>
-          <w:rFonts w:ascii="Consolas" w:hAnsi="Consolas" w:cs="Times New Roman"/>
-          <w:lang w:val="en-US"/>
-        </w:rPr>
-      </w:pPr>
-      <w:r>
-        <w:rPr>
-          <w:rFonts w:ascii="Consolas" w:hAnsi="Consolas" w:cs="Times New Roman"/>
-          <w:lang w:val="en-US"/>
-        </w:rPr>
-        <w:t xml:space="preserve">    print(</w:t>
-      </w:r>
-      <w:proofErr w:type="spellStart"/>
-      <w:r>
-        <w:rPr>
-          <w:rFonts w:ascii="Consolas" w:hAnsi="Consolas" w:cs="Times New Roman"/>
-          <w:lang w:val="en-US"/>
-        </w:rPr>
-        <w:t>res_a</w:t>
-      </w:r>
-      <w:proofErr w:type="spellEnd"/>
-      <w:r>
-        <w:rPr>
-          <w:rFonts w:ascii="Consolas" w:hAnsi="Consolas" w:cs="Times New Roman"/>
-          <w:lang w:val="en-US"/>
-        </w:rPr>
-        <w:t>)</w:t>
-      </w:r>
-    </w:p>
-    <w:p>
-      <w:pPr>
-        <w:pStyle w:val="a3"/>
-        <w:ind w:left="1418"/>
-        <w:jc w:val="both"/>
-        <w:rPr>
-          <w:rFonts w:ascii="Consolas" w:hAnsi="Consolas" w:cs="Times New Roman"/>
-          <w:lang w:val="en-US"/>
-        </w:rPr>
-      </w:pPr>
-      <w:r>
-        <w:rPr>
-          <w:rFonts w:ascii="Consolas" w:hAnsi="Consolas" w:cs="Times New Roman"/>
-          <w:lang w:val="en-US"/>
-        </w:rPr>
-        <w:t xml:space="preserve">    print(</w:t>
-      </w:r>
-      <w:proofErr w:type="spellStart"/>
-      <w:r>
-        <w:rPr>
-          <w:rFonts w:ascii="Consolas" w:hAnsi="Consolas" w:cs="Times New Roman"/>
-          <w:lang w:val="en-US"/>
-        </w:rPr>
-        <w:t>res_b</w:t>
-      </w:r>
-      <w:proofErr w:type="spellEnd"/>
-      <w:r>
-        <w:rPr>
-          <w:rFonts w:ascii="Consolas" w:hAnsi="Consolas" w:cs="Times New Roman"/>
-          <w:lang w:val="en-US"/>
-        </w:rPr>
-        <w:t>)</w:t>
-      </w:r>
-    </w:p>
-    <w:p>
-      <w:pPr>
-        <w:pStyle w:val="a3"/>
-        <w:ind w:left="1418"/>
-        <w:jc w:val="both"/>
-        <w:rPr>
-          <w:rFonts w:ascii="Consolas" w:hAnsi="Consolas" w:cs="Times New Roman"/>
-          <w:lang w:val="en-US"/>
-        </w:rPr>
-      </w:pPr>
-    </w:p>
-    <w:p>
-      <w:pPr>
-        <w:pStyle w:val="a3"/>
-        <w:ind w:left="1418"/>
-        <w:jc w:val="both"/>
-        <w:rPr>
-          <w:rFonts w:ascii="Consolas" w:hAnsi="Consolas" w:cs="Times New Roman"/>
-          <w:lang w:val="en-US"/>
-        </w:rPr>
-      </w:pPr>
-      <w:proofErr w:type="spellStart"/>
-      <w:r>
-        <w:rPr>
-          <w:rFonts w:ascii="Consolas" w:hAnsi="Consolas" w:cs="Times New Roman"/>
-          <w:color w:val="FF0000"/>
-          <w:lang w:val="en-US"/>
-        </w:rPr>
-        <w:t>asyncio.run</w:t>
-      </w:r>
-      <w:proofErr w:type="spellEnd"/>
-      <w:r>
-        <w:rPr>
-          <w:rFonts w:ascii="Consolas" w:hAnsi="Consolas" w:cs="Times New Roman"/>
-          <w:lang w:val="en-US"/>
-        </w:rPr>
-        <w:t>(</w:t>
-      </w:r>
-      <w:proofErr w:type="gramStart"/>
-      <w:r>
-        <w:rPr>
-          <w:rFonts w:ascii="Consolas" w:hAnsi="Consolas" w:cs="Times New Roman"/>
-          <w:lang w:val="en-US"/>
-        </w:rPr>
-        <w:t>main(</w:t>
-      </w:r>
-      <w:proofErr w:type="gramEnd"/>
-      <w:r>
-        <w:rPr>
-          <w:rFonts w:ascii="Consolas" w:hAnsi="Consolas" w:cs="Times New Roman"/>
-          <w:lang w:val="en-US"/>
-        </w:rPr>
-        <w:t>))</w:t>
-      </w:r>
-    </w:p>
-    <w:p>
-      <w:pPr>
-        <w:pStyle w:val="a3"/>
-        <w:ind w:left="1418"/>
-        <w:jc w:val="both"/>
-        <w:rPr>
-          <w:rFonts w:ascii="Consolas" w:hAnsi="Consolas" w:cs="Times New Roman"/>
-          <w:lang w:val="en-US"/>
-        </w:rPr>
-      </w:pPr>
-    </w:p>
-    <w:p>
-      <w:pPr>
-        <w:pStyle w:val="a3"/>
-        <w:ind w:left="1418"/>
-        <w:jc w:val="both"/>
-        <w:rPr>
-          <w:rFonts w:ascii="Consolas" w:hAnsi="Consolas" w:cs="Times New Roman"/>
-        </w:rPr>
-      </w:pPr>
-      <w:r>
-        <w:rPr>
-          <w:rFonts w:ascii="Consolas" w:hAnsi="Consolas" w:cs="Times New Roman"/>
+        <w:t>main())</w:t>
+      </w:r>
+    </w:p>
+    <w:p>
+      <w:pPr>
+        <w:pStyle w:val="a3"/>
+        <w:ind w:left="1418"/>
+        <w:jc w:val="both"/>
+        <w:rPr>
+          <w:rFonts w:ascii="Consolas" w:hAnsi="Consolas" w:cs="Times New Roman"/>
+          <w:lang w:val="en-US"/>
+        </w:rPr>
+      </w:pPr>
+    </w:p>
+    <w:p>
+      <w:pPr>
+        <w:pStyle w:val="a3"/>
+        <w:ind w:left="1418"/>
+        <w:jc w:val="both"/>
+        <w:rPr>
+          <w:rFonts w:ascii="Consolas" w:hAnsi="Consolas" w:cs="Times New Roman"/>
+          <w:lang w:val="en-US"/>
+        </w:rPr>
+      </w:pPr>
+      <w:r>
+        <w:rPr>
+          <w:rFonts w:ascii="Consolas" w:hAnsi="Consolas" w:cs="Times New Roman"/>
+          <w:lang w:val="en-US"/>
         </w:rPr>
         <w:t>--------------------</w:t>
       </w:r>
@@ -2099,8 +1796,10 @@
         <w:jc w:val="both"/>
         <w:rPr>
           <w:rFonts w:ascii="Consolas" w:hAnsi="Consolas" w:cs="Times New Roman"/>
-        </w:rPr>
-      </w:pPr>
+          <w:lang w:val="en-US"/>
+        </w:rPr>
+      </w:pPr>
+      <w:proofErr w:type="gramStart"/>
       <w:r>
         <w:rPr>
           <w:rFonts w:ascii="Consolas" w:hAnsi="Consolas" w:cs="Times New Roman"/>
@@ -2108,9 +1807,11 @@
         </w:rPr>
         <w:t>task</w:t>
       </w:r>
-      <w:r>
-        <w:rPr>
-          <w:rFonts w:ascii="Consolas" w:hAnsi="Consolas" w:cs="Times New Roman"/>
+      <w:proofErr w:type="gramEnd"/>
+      <w:r>
+        <w:rPr>
+          <w:rFonts w:ascii="Consolas" w:hAnsi="Consolas" w:cs="Times New Roman"/>
+          <w:lang w:val="en-US"/>
         </w:rPr>
         <w:t xml:space="preserve"> 1 - </w:t>
       </w:r>
@@ -2124,6 +1825,7 @@
       <w:r>
         <w:rPr>
           <w:rFonts w:ascii="Consolas" w:hAnsi="Consolas" w:cs="Times New Roman"/>
+          <w:lang w:val="en-US"/>
         </w:rPr>
         <w:t>. 7</w:t>
       </w:r>
@@ -2135,8 +1837,10 @@
         <w:jc w:val="both"/>
         <w:rPr>
           <w:rFonts w:ascii="Consolas" w:hAnsi="Consolas" w:cs="Times New Roman"/>
-        </w:rPr>
-      </w:pPr>
+          <w:lang w:val="en-US"/>
+        </w:rPr>
+      </w:pPr>
+      <w:proofErr w:type="gramStart"/>
       <w:r>
         <w:rPr>
           <w:rFonts w:ascii="Consolas" w:hAnsi="Consolas" w:cs="Times New Roman"/>
@@ -2144,9 +1848,11 @@
         </w:rPr>
         <w:t>task</w:t>
       </w:r>
-      <w:r>
-        <w:rPr>
-          <w:rFonts w:ascii="Consolas" w:hAnsi="Consolas" w:cs="Times New Roman"/>
+      <w:proofErr w:type="gramEnd"/>
+      <w:r>
+        <w:rPr>
+          <w:rFonts w:ascii="Consolas" w:hAnsi="Consolas" w:cs="Times New Roman"/>
+          <w:lang w:val="en-US"/>
         </w:rPr>
         <w:t xml:space="preserve"> 2 - </w:t>
       </w:r>
@@ -2160,6 +1866,7 @@
       <w:r>
         <w:rPr>
           <w:rFonts w:ascii="Consolas" w:hAnsi="Consolas" w:cs="Times New Roman"/>
+          <w:lang w:val="en-US"/>
         </w:rPr>
         <w:t>. 7</w:t>
       </w:r>
@@ -2171,11 +1878,13 @@
         <w:jc w:val="both"/>
         <w:rPr>
           <w:rFonts w:ascii="Consolas" w:hAnsi="Consolas" w:cs="Times New Roman"/>
-        </w:rPr>
-      </w:pPr>
-      <w:r>
-        <w:rPr>
-          <w:rFonts w:ascii="Consolas" w:hAnsi="Consolas" w:cs="Times New Roman"/>
+          <w:lang w:val="en-US"/>
+        </w:rPr>
+      </w:pPr>
+      <w:r>
+        <w:rPr>
+          <w:rFonts w:ascii="Consolas" w:hAnsi="Consolas" w:cs="Times New Roman"/>
+          <w:lang w:val="en-US"/>
         </w:rPr>
         <w:t>--------------------</w:t>
       </w:r>
@@ -2187,8 +1896,10 @@
         <w:jc w:val="both"/>
         <w:rPr>
           <w:rFonts w:ascii="Consolas" w:hAnsi="Consolas" w:cs="Times New Roman"/>
-        </w:rPr>
-      </w:pPr>
+          <w:lang w:val="en-US"/>
+        </w:rPr>
+      </w:pPr>
+      <w:proofErr w:type="gramStart"/>
       <w:r>
         <w:rPr>
           <w:rFonts w:ascii="Consolas" w:hAnsi="Consolas" w:cs="Times New Roman"/>
@@ -2196,9 +1907,11 @@
         </w:rPr>
         <w:t>time</w:t>
       </w:r>
-      <w:r>
-        <w:rPr>
-          <w:rFonts w:ascii="Consolas" w:hAnsi="Consolas" w:cs="Times New Roman"/>
+      <w:proofErr w:type="gramEnd"/>
+      <w:r>
+        <w:rPr>
+          <w:rFonts w:ascii="Consolas" w:hAnsi="Consolas" w:cs="Times New Roman"/>
+          <w:lang w:val="en-US"/>
         </w:rPr>
         <w:t>:  0:00:14.013180</w:t>
       </w:r>
@@ -2212,13 +1925,14 @@
           <w:rFonts w:ascii="Consolas" w:hAnsi="Consolas" w:cs="Times New Roman"/>
           <w:sz w:val="24"/>
           <w:szCs w:val="24"/>
-        </w:rPr>
-      </w:pPr>
-    </w:p>
-    <w:p>
-      <w:pPr>
-        <w:pStyle w:val="a3"/>
-        <w:ind w:left="709"/>
+          <w:lang w:val="en-US"/>
+        </w:rPr>
+      </w:pPr>
+    </w:p>
+    <w:p>
+      <w:pPr>
+        <w:pStyle w:val="a3"/>
+        <w:ind w:left="851"/>
         <w:jc w:val="both"/>
         <w:rPr>
           <w:rFonts w:ascii="Times New Roman" w:hAnsi="Times New Roman" w:cs="Times New Roman"/>
@@ -2264,6 +1978,7 @@
           <w:ilvl w:val="0"/>
           <w:numId w:val="4"/>
         </w:numPr>
+        <w:ind w:left="851" w:hanging="425"/>
         <w:jc w:val="both"/>
         <w:rPr>
           <w:rFonts w:ascii="Times New Roman" w:hAnsi="Times New Roman" w:cs="Times New Roman"/>
@@ -2340,6 +2055,7 @@
     <w:p>
       <w:pPr>
         <w:pStyle w:val="a3"/>
+        <w:ind w:left="851"/>
         <w:jc w:val="both"/>
         <w:rPr>
           <w:rFonts w:ascii="Times New Roman" w:hAnsi="Times New Roman" w:cs="Times New Roman"/>
@@ -2355,7 +2071,6 @@
         </w:rPr>
         <w:t xml:space="preserve">Для создания задачи служит функция </w:t>
       </w:r>
-      <w:proofErr w:type="spellStart"/>
       <w:proofErr w:type="gramStart"/>
       <w:r>
         <w:rPr>
@@ -2376,7 +2091,6 @@
         </w:rPr>
         <w:t>_task</w:t>
       </w:r>
-      <w:proofErr w:type="spellEnd"/>
       <w:r>
         <w:rPr>
           <w:rFonts w:ascii="Times New Roman" w:hAnsi="Times New Roman" w:cs="Times New Roman"/>
@@ -2385,7 +2099,6 @@
         </w:rPr>
         <w:t xml:space="preserve">(). Ей передается подлежащая выполнению сопрограмма, а в ответ она немедленно возвращает объект задачи. Этот объект можно включить в выражение </w:t>
       </w:r>
-      <w:proofErr w:type="spellStart"/>
       <w:r>
         <w:rPr>
           <w:rFonts w:ascii="Times New Roman" w:hAnsi="Times New Roman" w:cs="Times New Roman"/>
@@ -2395,7 +2108,6 @@
         </w:rPr>
         <w:t>await</w:t>
       </w:r>
-      <w:proofErr w:type="spellEnd"/>
       <w:r>
         <w:rPr>
           <w:rFonts w:ascii="Times New Roman" w:hAnsi="Times New Roman" w:cs="Times New Roman"/>
@@ -2408,6 +2120,7 @@
     <w:p>
       <w:pPr>
         <w:pStyle w:val="a3"/>
+        <w:ind w:left="851"/>
         <w:jc w:val="both"/>
         <w:rPr>
           <w:rFonts w:ascii="Times New Roman" w:hAnsi="Times New Roman" w:cs="Times New Roman"/>
@@ -2423,7 +2136,6 @@
         </w:rPr>
         <w:t>Каждое обращение к </w:t>
       </w:r>
-      <w:proofErr w:type="spellStart"/>
       <w:r>
         <w:rPr>
           <w:rFonts w:ascii="Times New Roman" w:hAnsi="Times New Roman" w:cs="Times New Roman"/>
@@ -2433,22 +2145,13 @@
         </w:rPr>
         <w:t>create_task</w:t>
       </w:r>
-      <w:proofErr w:type="spellEnd"/>
-      <w:r>
-        <w:rPr>
-          <w:rFonts w:ascii="Times New Roman" w:hAnsi="Times New Roman" w:cs="Times New Roman"/>
-          <w:sz w:val="24"/>
-          <w:szCs w:val="24"/>
-        </w:rPr>
-        <w:t xml:space="preserve"> возвращает управление </w:t>
-      </w:r>
-      <w:r>
-        <w:rPr>
-          <w:rFonts w:ascii="Times New Roman" w:hAnsi="Times New Roman" w:cs="Times New Roman"/>
-          <w:sz w:val="24"/>
-          <w:szCs w:val="24"/>
-        </w:rPr>
-        <w:t>немедленно!</w:t>
+      <w:r>
+        <w:rPr>
+          <w:rFonts w:ascii="Times New Roman" w:hAnsi="Times New Roman" w:cs="Times New Roman"/>
+          <w:sz w:val="24"/>
+          <w:szCs w:val="24"/>
+        </w:rPr>
+        <w:t xml:space="preserve"> возвращает управление немедленно!</w:t>
       </w:r>
       <w:r>
         <w:rPr>
@@ -2475,17 +2178,8 @@
           <w:lang w:val="en-US"/>
         </w:rPr>
         <w:lastRenderedPageBreak/>
-        <w:t xml:space="preserve">import </w:t>
-      </w:r>
-      <w:proofErr w:type="spellStart"/>
-      <w:r>
-        <w:rPr>
-          <w:rFonts w:ascii="Consolas" w:hAnsi="Consolas" w:cs="Times New Roman"/>
-          <w:lang w:val="en-US"/>
-        </w:rPr>
-        <w:t>asyncio</w:t>
-      </w:r>
-      <w:proofErr w:type="spellEnd"/>
+        <w:t>import asyncio</w:t>
+      </w:r>
     </w:p>
     <w:p>
       <w:pPr>
@@ -2539,23 +2233,7 @@
           <w:rFonts w:ascii="Consolas" w:hAnsi="Consolas" w:cs="Times New Roman"/>
           <w:lang w:val="en-US"/>
         </w:rPr>
-        <w:t xml:space="preserve">def </w:t>
-      </w:r>
-      <w:proofErr w:type="spellStart"/>
-      <w:r>
-        <w:rPr>
-          <w:rFonts w:ascii="Consolas" w:hAnsi="Consolas" w:cs="Times New Roman"/>
-          <w:lang w:val="en-US"/>
-        </w:rPr>
-        <w:t>func</w:t>
-      </w:r>
-      <w:proofErr w:type="spellEnd"/>
-      <w:r>
-        <w:rPr>
-          <w:rFonts w:ascii="Consolas" w:hAnsi="Consolas" w:cs="Times New Roman"/>
-          <w:lang w:val="en-US"/>
-        </w:rPr>
-        <w:t>(num):</w:t>
+        <w:t>def func(num):</w:t>
       </w:r>
     </w:p>
     <w:p>
@@ -2575,23 +2253,21 @@
         </w:rPr>
         <w:t xml:space="preserve">    n = </w:t>
       </w:r>
-      <w:proofErr w:type="spellStart"/>
-      <w:proofErr w:type="gramStart"/>
-      <w:r>
-        <w:rPr>
-          <w:rFonts w:ascii="Consolas" w:hAnsi="Consolas" w:cs="Times New Roman"/>
-          <w:lang w:val="en-US"/>
-        </w:rPr>
-        <w:t>random.randint</w:t>
-      </w:r>
-      <w:proofErr w:type="spellEnd"/>
-      <w:proofErr w:type="gramEnd"/>
-      <w:r>
-        <w:rPr>
-          <w:rFonts w:ascii="Consolas" w:hAnsi="Consolas" w:cs="Times New Roman"/>
-          <w:lang w:val="en-US"/>
-        </w:rPr>
-        <w:t>(1, 10)</w:t>
+      <w:proofErr w:type="gramStart"/>
+      <w:r>
+        <w:rPr>
+          <w:rFonts w:ascii="Consolas" w:hAnsi="Consolas" w:cs="Times New Roman"/>
+          <w:lang w:val="en-US"/>
+        </w:rPr>
+        <w:t>random.randint(</w:t>
+      </w:r>
+      <w:proofErr w:type="gramEnd"/>
+      <w:r>
+        <w:rPr>
+          <w:rFonts w:ascii="Consolas" w:hAnsi="Consolas" w:cs="Times New Roman"/>
+          <w:lang w:val="en-US"/>
+        </w:rPr>
+        <w:t>1, 10)</w:t>
       </w:r>
     </w:p>
     <w:p>
@@ -2611,170 +2287,369 @@
         </w:rPr>
         <w:t xml:space="preserve">    </w:t>
       </w:r>
+      <w:proofErr w:type="gramStart"/>
       <w:r>
         <w:rPr>
           <w:rFonts w:ascii="Consolas" w:hAnsi="Consolas" w:cs="Times New Roman"/>
           <w:color w:val="FF0000"/>
           <w:lang w:val="en-US"/>
         </w:rPr>
+        <w:t>await</w:t>
+      </w:r>
+      <w:proofErr w:type="gramEnd"/>
+      <w:r>
+        <w:rPr>
+          <w:rFonts w:ascii="Consolas" w:hAnsi="Consolas" w:cs="Times New Roman"/>
+          <w:color w:val="FF0000"/>
+          <w:lang w:val="en-US"/>
+        </w:rPr>
+        <w:t xml:space="preserve"> asyncio.sleep(n)</w:t>
+      </w:r>
+    </w:p>
+    <w:p>
+      <w:pPr>
+        <w:pStyle w:val="a3"/>
+        <w:ind w:left="1418"/>
+        <w:jc w:val="both"/>
+        <w:rPr>
+          <w:rFonts w:ascii="Consolas" w:hAnsi="Consolas" w:cs="Times New Roman"/>
+          <w:lang w:val="en-US"/>
+        </w:rPr>
+      </w:pPr>
+      <w:r>
+        <w:rPr>
+          <w:rFonts w:ascii="Consolas" w:hAnsi="Consolas" w:cs="Times New Roman"/>
+          <w:lang w:val="en-US"/>
+        </w:rPr>
+        <w:t xml:space="preserve">    return f'task {num} - sec. {n}'</w:t>
+      </w:r>
+    </w:p>
+    <w:p>
+      <w:pPr>
+        <w:pStyle w:val="a3"/>
+        <w:ind w:left="1418"/>
+        <w:jc w:val="both"/>
+        <w:rPr>
+          <w:rFonts w:ascii="Consolas" w:hAnsi="Consolas" w:cs="Times New Roman"/>
+          <w:lang w:val="en-US"/>
+        </w:rPr>
+      </w:pPr>
+    </w:p>
+    <w:p>
+      <w:pPr>
+        <w:pStyle w:val="a3"/>
+        <w:ind w:left="1418"/>
+        <w:jc w:val="both"/>
+        <w:rPr>
+          <w:rFonts w:ascii="Consolas" w:hAnsi="Consolas" w:cs="Times New Roman"/>
+          <w:lang w:val="en-US"/>
+        </w:rPr>
+      </w:pPr>
+    </w:p>
+    <w:p>
+      <w:pPr>
+        <w:pStyle w:val="a3"/>
+        <w:ind w:left="1418"/>
+        <w:jc w:val="both"/>
+        <w:rPr>
+          <w:rFonts w:ascii="Consolas" w:hAnsi="Consolas" w:cs="Times New Roman"/>
+          <w:lang w:val="en-US"/>
+        </w:rPr>
+      </w:pPr>
+      <w:proofErr w:type="gramStart"/>
+      <w:r>
+        <w:rPr>
+          <w:rFonts w:ascii="Consolas" w:hAnsi="Consolas" w:cs="Times New Roman"/>
+          <w:color w:val="FF0000"/>
+          <w:lang w:val="en-US"/>
+        </w:rPr>
+        <w:t>async</w:t>
+      </w:r>
+      <w:proofErr w:type="gramEnd"/>
+      <w:r>
+        <w:rPr>
+          <w:rFonts w:ascii="Consolas" w:hAnsi="Consolas" w:cs="Times New Roman"/>
+          <w:color w:val="FF0000"/>
+          <w:lang w:val="en-US"/>
+        </w:rPr>
+        <w:t xml:space="preserve"> </w:t>
+      </w:r>
+      <w:r>
+        <w:rPr>
+          <w:rFonts w:ascii="Consolas" w:hAnsi="Consolas" w:cs="Times New Roman"/>
+          <w:lang w:val="en-US"/>
+        </w:rPr>
+        <w:t>def main():</w:t>
+      </w:r>
+    </w:p>
+    <w:p>
+      <w:pPr>
+        <w:pStyle w:val="a3"/>
+        <w:ind w:left="1418"/>
+        <w:jc w:val="both"/>
+        <w:rPr>
+          <w:rFonts w:ascii="Consolas" w:hAnsi="Consolas" w:cs="Times New Roman"/>
+          <w:lang w:val="en-US"/>
+        </w:rPr>
+      </w:pPr>
+      <w:r>
+        <w:rPr>
+          <w:rFonts w:ascii="Consolas" w:hAnsi="Consolas" w:cs="Times New Roman"/>
+          <w:lang w:val="en-US"/>
+        </w:rPr>
+        <w:t xml:space="preserve">    a = </w:t>
+      </w:r>
+      <w:r>
+        <w:rPr>
+          <w:rFonts w:ascii="Consolas" w:hAnsi="Consolas" w:cs="Times New Roman"/>
+          <w:color w:val="FF0000"/>
+          <w:lang w:val="en-US"/>
+        </w:rPr>
+        <w:t>asyncio.create_</w:t>
+      </w:r>
+      <w:proofErr w:type="gramStart"/>
+      <w:r>
+        <w:rPr>
+          <w:rFonts w:ascii="Consolas" w:hAnsi="Consolas" w:cs="Times New Roman"/>
+          <w:color w:val="FF0000"/>
+          <w:lang w:val="en-US"/>
+        </w:rPr>
+        <w:t>task</w:t>
+      </w:r>
+      <w:r>
+        <w:rPr>
+          <w:rFonts w:ascii="Consolas" w:hAnsi="Consolas" w:cs="Times New Roman"/>
+          <w:lang w:val="en-US"/>
+        </w:rPr>
+        <w:t>(</w:t>
+      </w:r>
+      <w:proofErr w:type="gramEnd"/>
+      <w:r>
+        <w:rPr>
+          <w:rFonts w:ascii="Consolas" w:hAnsi="Consolas" w:cs="Times New Roman"/>
+          <w:lang w:val="en-US"/>
+        </w:rPr>
+        <w:t>func(1))</w:t>
+      </w:r>
+    </w:p>
+    <w:p>
+      <w:pPr>
+        <w:pStyle w:val="a3"/>
+        <w:ind w:left="1418"/>
+        <w:jc w:val="both"/>
+        <w:rPr>
+          <w:rFonts w:ascii="Consolas" w:hAnsi="Consolas" w:cs="Times New Roman"/>
+          <w:lang w:val="en-US"/>
+        </w:rPr>
+      </w:pPr>
+      <w:r>
+        <w:rPr>
+          <w:rFonts w:ascii="Consolas" w:hAnsi="Consolas" w:cs="Times New Roman"/>
+          <w:lang w:val="en-US"/>
+        </w:rPr>
+        <w:t xml:space="preserve">    b = </w:t>
+      </w:r>
+      <w:r>
+        <w:rPr>
+          <w:rFonts w:ascii="Consolas" w:hAnsi="Consolas" w:cs="Times New Roman"/>
+          <w:color w:val="FF0000"/>
+          <w:lang w:val="en-US"/>
+        </w:rPr>
+        <w:t>asyncio.create_</w:t>
+      </w:r>
+      <w:proofErr w:type="gramStart"/>
+      <w:r>
+        <w:rPr>
+          <w:rFonts w:ascii="Consolas" w:hAnsi="Consolas" w:cs="Times New Roman"/>
+          <w:color w:val="FF0000"/>
+          <w:lang w:val="en-US"/>
+        </w:rPr>
+        <w:t>task</w:t>
+      </w:r>
+      <w:r>
+        <w:rPr>
+          <w:rFonts w:ascii="Consolas" w:hAnsi="Consolas" w:cs="Times New Roman"/>
+          <w:lang w:val="en-US"/>
+        </w:rPr>
+        <w:t>(</w:t>
+      </w:r>
+      <w:proofErr w:type="gramEnd"/>
+      <w:r>
+        <w:rPr>
+          <w:rFonts w:ascii="Consolas" w:hAnsi="Consolas" w:cs="Times New Roman"/>
+          <w:lang w:val="en-US"/>
+        </w:rPr>
+        <w:t>func(2))</w:t>
+      </w:r>
+    </w:p>
+    <w:p>
+      <w:pPr>
+        <w:pStyle w:val="a3"/>
+        <w:ind w:left="1418"/>
+        <w:jc w:val="both"/>
+        <w:rPr>
+          <w:rFonts w:ascii="Consolas" w:hAnsi="Consolas" w:cs="Times New Roman"/>
+          <w:lang w:val="en-US"/>
+        </w:rPr>
+      </w:pPr>
+      <w:r>
+        <w:rPr>
+          <w:rFonts w:ascii="Consolas" w:hAnsi="Consolas" w:cs="Times New Roman"/>
+          <w:lang w:val="en-US"/>
+        </w:rPr>
+        <w:t xml:space="preserve">    </w:t>
+      </w:r>
+    </w:p>
+    <w:p>
+      <w:pPr>
+        <w:pStyle w:val="a3"/>
+        <w:ind w:left="1418"/>
+        <w:jc w:val="both"/>
+        <w:rPr>
+          <w:rFonts w:ascii="Consolas" w:hAnsi="Consolas" w:cs="Times New Roman"/>
+          <w:lang w:val="en-US"/>
+        </w:rPr>
+      </w:pPr>
+      <w:r>
+        <w:rPr>
+          <w:rFonts w:ascii="Consolas" w:hAnsi="Consolas" w:cs="Times New Roman"/>
+          <w:lang w:val="en-US"/>
+        </w:rPr>
+        <w:t xml:space="preserve">    res_a = </w:t>
+      </w:r>
+      <w:r>
+        <w:rPr>
+          <w:rFonts w:ascii="Consolas" w:hAnsi="Consolas" w:cs="Times New Roman"/>
+          <w:color w:val="FF0000"/>
+          <w:lang w:val="en-US"/>
+        </w:rPr>
         <w:t xml:space="preserve">await </w:t>
       </w:r>
-      <w:proofErr w:type="spellStart"/>
-      <w:proofErr w:type="gramStart"/>
+      <w:r>
+        <w:rPr>
+          <w:rFonts w:ascii="Consolas" w:hAnsi="Consolas" w:cs="Times New Roman"/>
+          <w:lang w:val="en-US"/>
+        </w:rPr>
+        <w:t>a</w:t>
+      </w:r>
+    </w:p>
+    <w:p>
+      <w:pPr>
+        <w:pStyle w:val="a3"/>
+        <w:ind w:left="1418"/>
+        <w:jc w:val="both"/>
+        <w:rPr>
+          <w:rFonts w:ascii="Consolas" w:hAnsi="Consolas" w:cs="Times New Roman"/>
+          <w:lang w:val="en-US"/>
+        </w:rPr>
+      </w:pPr>
+      <w:r>
+        <w:rPr>
+          <w:rFonts w:ascii="Consolas" w:hAnsi="Consolas" w:cs="Times New Roman"/>
+          <w:lang w:val="en-US"/>
+        </w:rPr>
+        <w:t xml:space="preserve">    res_b = </w:t>
+      </w:r>
       <w:r>
         <w:rPr>
           <w:rFonts w:ascii="Consolas" w:hAnsi="Consolas" w:cs="Times New Roman"/>
           <w:color w:val="FF0000"/>
           <w:lang w:val="en-US"/>
         </w:rPr>
-        <w:t>asyncio.sleep</w:t>
-      </w:r>
-      <w:proofErr w:type="spellEnd"/>
-      <w:proofErr w:type="gramEnd"/>
+        <w:t xml:space="preserve">await </w:t>
+      </w:r>
+      <w:r>
+        <w:rPr>
+          <w:rFonts w:ascii="Consolas" w:hAnsi="Consolas" w:cs="Times New Roman"/>
+          <w:lang w:val="en-US"/>
+        </w:rPr>
+        <w:t>b</w:t>
+      </w:r>
+    </w:p>
+    <w:p>
+      <w:pPr>
+        <w:pStyle w:val="a3"/>
+        <w:ind w:left="1418"/>
+        <w:jc w:val="both"/>
+        <w:rPr>
+          <w:rFonts w:ascii="Consolas" w:hAnsi="Consolas" w:cs="Times New Roman"/>
+          <w:lang w:val="en-US"/>
+        </w:rPr>
+      </w:pPr>
+    </w:p>
+    <w:p>
+      <w:pPr>
+        <w:pStyle w:val="a3"/>
+        <w:ind w:left="1418"/>
+        <w:jc w:val="both"/>
+        <w:rPr>
+          <w:rFonts w:ascii="Consolas" w:hAnsi="Consolas" w:cs="Times New Roman"/>
+          <w:lang w:val="en-US"/>
+        </w:rPr>
+      </w:pPr>
+      <w:r>
+        <w:rPr>
+          <w:rFonts w:ascii="Consolas" w:hAnsi="Consolas" w:cs="Times New Roman"/>
+          <w:lang w:val="en-US"/>
+        </w:rPr>
+        <w:t xml:space="preserve">    print(res_a)</w:t>
+      </w:r>
+    </w:p>
+    <w:p>
+      <w:pPr>
+        <w:pStyle w:val="a3"/>
+        <w:ind w:left="1418"/>
+        <w:jc w:val="both"/>
+        <w:rPr>
+          <w:rFonts w:ascii="Consolas" w:hAnsi="Consolas" w:cs="Times New Roman"/>
+          <w:lang w:val="en-US"/>
+        </w:rPr>
+      </w:pPr>
+      <w:r>
+        <w:rPr>
+          <w:rFonts w:ascii="Consolas" w:hAnsi="Consolas" w:cs="Times New Roman"/>
+          <w:lang w:val="en-US"/>
+        </w:rPr>
+        <w:t xml:space="preserve">    print(res_b)</w:t>
+      </w:r>
+    </w:p>
+    <w:p>
+      <w:pPr>
+        <w:pStyle w:val="a3"/>
+        <w:ind w:left="1418"/>
+        <w:jc w:val="both"/>
+        <w:rPr>
+          <w:rFonts w:ascii="Consolas" w:hAnsi="Consolas" w:cs="Times New Roman"/>
+          <w:lang w:val="en-US"/>
+        </w:rPr>
+      </w:pPr>
+      <w:r>
+        <w:rPr>
+          <w:rFonts w:ascii="Consolas" w:hAnsi="Consolas" w:cs="Times New Roman"/>
+          <w:lang w:val="en-US"/>
+        </w:rPr>
+        <w:t xml:space="preserve">    </w:t>
+      </w:r>
+    </w:p>
+    <w:p>
+      <w:pPr>
+        <w:pStyle w:val="a3"/>
+        <w:ind w:left="1418"/>
+        <w:jc w:val="both"/>
+        <w:rPr>
+          <w:rFonts w:ascii="Consolas" w:hAnsi="Consolas" w:cs="Times New Roman"/>
+          <w:lang w:val="en-US"/>
+        </w:rPr>
+      </w:pPr>
+      <w:proofErr w:type="gramStart"/>
       <w:r>
         <w:rPr>
           <w:rFonts w:ascii="Consolas" w:hAnsi="Consolas" w:cs="Times New Roman"/>
           <w:color w:val="FF0000"/>
           <w:lang w:val="en-US"/>
         </w:rPr>
-        <w:t>(n)</w:t>
-      </w:r>
-    </w:p>
-    <w:p>
-      <w:pPr>
-        <w:pStyle w:val="a3"/>
-        <w:ind w:left="1418"/>
-        <w:jc w:val="both"/>
-        <w:rPr>
-          <w:rFonts w:ascii="Consolas" w:hAnsi="Consolas" w:cs="Times New Roman"/>
-          <w:lang w:val="en-US"/>
-        </w:rPr>
-      </w:pPr>
-      <w:r>
-        <w:rPr>
-          <w:rFonts w:ascii="Consolas" w:hAnsi="Consolas" w:cs="Times New Roman"/>
-          <w:lang w:val="en-US"/>
-        </w:rPr>
-        <w:t xml:space="preserve">    return </w:t>
-      </w:r>
-      <w:proofErr w:type="spellStart"/>
-      <w:r>
-        <w:rPr>
-          <w:rFonts w:ascii="Consolas" w:hAnsi="Consolas" w:cs="Times New Roman"/>
-          <w:lang w:val="en-US"/>
-        </w:rPr>
-        <w:t>f'task</w:t>
-      </w:r>
-      <w:proofErr w:type="spellEnd"/>
-      <w:r>
-        <w:rPr>
-          <w:rFonts w:ascii="Consolas" w:hAnsi="Consolas" w:cs="Times New Roman"/>
-          <w:lang w:val="en-US"/>
-        </w:rPr>
-        <w:t xml:space="preserve"> {num} - sec. {n}'</w:t>
-      </w:r>
-    </w:p>
-    <w:p>
-      <w:pPr>
-        <w:pStyle w:val="a3"/>
-        <w:ind w:left="1418"/>
-        <w:jc w:val="both"/>
-        <w:rPr>
-          <w:rFonts w:ascii="Consolas" w:hAnsi="Consolas" w:cs="Times New Roman"/>
-          <w:lang w:val="en-US"/>
-        </w:rPr>
-      </w:pPr>
-    </w:p>
-    <w:p>
-      <w:pPr>
-        <w:pStyle w:val="a3"/>
-        <w:ind w:left="1418"/>
-        <w:jc w:val="both"/>
-        <w:rPr>
-          <w:rFonts w:ascii="Consolas" w:hAnsi="Consolas" w:cs="Times New Roman"/>
-          <w:lang w:val="en-US"/>
-        </w:rPr>
-      </w:pPr>
-    </w:p>
-    <w:p>
-      <w:pPr>
-        <w:pStyle w:val="a3"/>
-        <w:ind w:left="1418"/>
-        <w:jc w:val="both"/>
-        <w:rPr>
-          <w:rFonts w:ascii="Consolas" w:hAnsi="Consolas" w:cs="Times New Roman"/>
-          <w:lang w:val="en-US"/>
-        </w:rPr>
-      </w:pPr>
-      <w:r>
-        <w:rPr>
-          <w:rFonts w:ascii="Consolas" w:hAnsi="Consolas" w:cs="Times New Roman"/>
-          <w:color w:val="FF0000"/>
-          <w:lang w:val="en-US"/>
-        </w:rPr>
-        <w:t xml:space="preserve">async </w:t>
-      </w:r>
-      <w:r>
-        <w:rPr>
-          <w:rFonts w:ascii="Consolas" w:hAnsi="Consolas" w:cs="Times New Roman"/>
-          <w:lang w:val="en-US"/>
-        </w:rPr>
-        <w:t xml:space="preserve">def </w:t>
-      </w:r>
-      <w:proofErr w:type="gramStart"/>
-      <w:r>
-        <w:rPr>
-          <w:rFonts w:ascii="Consolas" w:hAnsi="Consolas" w:cs="Times New Roman"/>
-          <w:lang w:val="en-US"/>
-        </w:rPr>
-        <w:t>main(</w:t>
-      </w:r>
-      <w:proofErr w:type="gramEnd"/>
-      <w:r>
-        <w:rPr>
-          <w:rFonts w:ascii="Consolas" w:hAnsi="Consolas" w:cs="Times New Roman"/>
-          <w:lang w:val="en-US"/>
-        </w:rPr>
-        <w:t>):</w:t>
-      </w:r>
-    </w:p>
-    <w:p>
-      <w:pPr>
-        <w:pStyle w:val="a3"/>
-        <w:ind w:left="1418"/>
-        <w:jc w:val="both"/>
-        <w:rPr>
-          <w:rFonts w:ascii="Consolas" w:hAnsi="Consolas" w:cs="Times New Roman"/>
-          <w:lang w:val="en-US"/>
-        </w:rPr>
-      </w:pPr>
-      <w:r>
-        <w:rPr>
-          <w:rFonts w:ascii="Consolas" w:hAnsi="Consolas" w:cs="Times New Roman"/>
-          <w:lang w:val="en-US"/>
-        </w:rPr>
-        <w:t xml:space="preserve">    a = </w:t>
-      </w:r>
-      <w:proofErr w:type="spellStart"/>
-      <w:proofErr w:type="gramStart"/>
-      <w:r>
-        <w:rPr>
-          <w:rFonts w:ascii="Consolas" w:hAnsi="Consolas" w:cs="Times New Roman"/>
-          <w:color w:val="FF0000"/>
-          <w:lang w:val="en-US"/>
-        </w:rPr>
-        <w:t>asyncio.create</w:t>
-      </w:r>
-      <w:proofErr w:type="gramEnd"/>
-      <w:r>
-        <w:rPr>
-          <w:rFonts w:ascii="Consolas" w:hAnsi="Consolas" w:cs="Times New Roman"/>
-          <w:color w:val="FF0000"/>
-          <w:lang w:val="en-US"/>
-        </w:rPr>
-        <w:t>_task</w:t>
-      </w:r>
-      <w:proofErr w:type="spellEnd"/>
+        <w:t>asyncio.run</w:t>
+      </w:r>
       <w:r>
         <w:rPr>
           <w:rFonts w:ascii="Consolas" w:hAnsi="Consolas" w:cs="Times New Roman"/>
@@ -2782,339 +2657,13 @@
         </w:rPr>
         <w:t>(</w:t>
       </w:r>
-      <w:proofErr w:type="spellStart"/>
-      <w:r>
-        <w:rPr>
-          <w:rFonts w:ascii="Consolas" w:hAnsi="Consolas" w:cs="Times New Roman"/>
-          <w:lang w:val="en-US"/>
-        </w:rPr>
-        <w:t>func</w:t>
-      </w:r>
-      <w:proofErr w:type="spellEnd"/>
-      <w:r>
-        <w:rPr>
-          <w:rFonts w:ascii="Consolas" w:hAnsi="Consolas" w:cs="Times New Roman"/>
-          <w:lang w:val="en-US"/>
-        </w:rPr>
-        <w:t>(1))</w:t>
-      </w:r>
-    </w:p>
-    <w:p>
-      <w:pPr>
-        <w:pStyle w:val="a3"/>
-        <w:ind w:left="1418"/>
-        <w:jc w:val="both"/>
-        <w:rPr>
-          <w:rFonts w:ascii="Consolas" w:hAnsi="Consolas" w:cs="Times New Roman"/>
-          <w:lang w:val="en-US"/>
-        </w:rPr>
-      </w:pPr>
-      <w:r>
-        <w:rPr>
-          <w:rFonts w:ascii="Consolas" w:hAnsi="Consolas" w:cs="Times New Roman"/>
-          <w:lang w:val="en-US"/>
-        </w:rPr>
-        <w:t xml:space="preserve">    b = </w:t>
-      </w:r>
-      <w:proofErr w:type="spellStart"/>
-      <w:proofErr w:type="gramStart"/>
-      <w:r>
-        <w:rPr>
-          <w:rFonts w:ascii="Consolas" w:hAnsi="Consolas" w:cs="Times New Roman"/>
-          <w:color w:val="FF0000"/>
-          <w:lang w:val="en-US"/>
-        </w:rPr>
-        <w:t>asyncio.create</w:t>
-      </w:r>
-      <w:proofErr w:type="gramEnd"/>
-      <w:r>
-        <w:rPr>
-          <w:rFonts w:ascii="Consolas" w:hAnsi="Consolas" w:cs="Times New Roman"/>
-          <w:color w:val="FF0000"/>
-          <w:lang w:val="en-US"/>
-        </w:rPr>
-        <w:t>_task</w:t>
-      </w:r>
-      <w:proofErr w:type="spellEnd"/>
-      <w:r>
-        <w:rPr>
-          <w:rFonts w:ascii="Consolas" w:hAnsi="Consolas" w:cs="Times New Roman"/>
-          <w:lang w:val="en-US"/>
-        </w:rPr>
-        <w:t>(</w:t>
-      </w:r>
-      <w:proofErr w:type="spellStart"/>
-      <w:r>
-        <w:rPr>
-          <w:rFonts w:ascii="Consolas" w:hAnsi="Consolas" w:cs="Times New Roman"/>
-          <w:lang w:val="en-US"/>
-        </w:rPr>
-        <w:t>func</w:t>
-      </w:r>
-      <w:proofErr w:type="spellEnd"/>
-      <w:r>
-        <w:rPr>
-          <w:rFonts w:ascii="Consolas" w:hAnsi="Consolas" w:cs="Times New Roman"/>
-          <w:lang w:val="en-US"/>
-        </w:rPr>
-        <w:t>(2))</w:t>
-      </w:r>
-    </w:p>
-    <w:p>
-      <w:pPr>
-        <w:pStyle w:val="a3"/>
-        <w:ind w:left="1418"/>
-        <w:jc w:val="both"/>
-        <w:rPr>
-          <w:rFonts w:ascii="Consolas" w:hAnsi="Consolas" w:cs="Times New Roman"/>
-          <w:lang w:val="en-US"/>
-        </w:rPr>
-      </w:pPr>
-      <w:r>
-        <w:rPr>
-          <w:rFonts w:ascii="Consolas" w:hAnsi="Consolas" w:cs="Times New Roman"/>
-          <w:lang w:val="en-US"/>
-        </w:rPr>
-        <w:t xml:space="preserve">    </w:t>
-      </w:r>
-    </w:p>
-    <w:p>
-      <w:pPr>
-        <w:pStyle w:val="a3"/>
-        <w:ind w:left="1418"/>
-        <w:jc w:val="both"/>
-        <w:rPr>
-          <w:rFonts w:ascii="Consolas" w:hAnsi="Consolas" w:cs="Times New Roman"/>
-          <w:lang w:val="en-US"/>
-        </w:rPr>
-      </w:pPr>
-      <w:r>
-        <w:rPr>
-          <w:rFonts w:ascii="Consolas" w:hAnsi="Consolas" w:cs="Times New Roman"/>
-          <w:lang w:val="en-US"/>
-        </w:rPr>
-        <w:t xml:space="preserve">    </w:t>
-      </w:r>
-      <w:proofErr w:type="spellStart"/>
-      <w:r>
-        <w:rPr>
-          <w:rFonts w:ascii="Consolas" w:hAnsi="Consolas" w:cs="Times New Roman"/>
-          <w:lang w:val="en-US"/>
-        </w:rPr>
-        <w:t>res_a</w:t>
-      </w:r>
-      <w:proofErr w:type="spellEnd"/>
-      <w:r>
-        <w:rPr>
-          <w:rFonts w:ascii="Consolas" w:hAnsi="Consolas" w:cs="Times New Roman"/>
-          <w:lang w:val="en-US"/>
-        </w:rPr>
-        <w:t xml:space="preserve"> = </w:t>
-      </w:r>
-      <w:r>
-        <w:rPr>
-          <w:rFonts w:ascii="Consolas" w:hAnsi="Consolas" w:cs="Times New Roman"/>
-          <w:color w:val="FF0000"/>
-          <w:lang w:val="en-US"/>
-        </w:rPr>
-        <w:t xml:space="preserve">await </w:t>
-      </w:r>
-      <w:r>
-        <w:rPr>
-          <w:rFonts w:ascii="Consolas" w:hAnsi="Consolas" w:cs="Times New Roman"/>
-          <w:lang w:val="en-US"/>
-        </w:rPr>
-        <w:t>a</w:t>
-      </w:r>
-    </w:p>
-    <w:p>
-      <w:pPr>
-        <w:pStyle w:val="a3"/>
-        <w:ind w:left="1418"/>
-        <w:jc w:val="both"/>
-        <w:rPr>
-          <w:rFonts w:ascii="Consolas" w:hAnsi="Consolas" w:cs="Times New Roman"/>
-          <w:lang w:val="en-US"/>
-        </w:rPr>
-      </w:pPr>
-      <w:r>
-        <w:rPr>
-          <w:rFonts w:ascii="Consolas" w:hAnsi="Consolas" w:cs="Times New Roman"/>
-          <w:lang w:val="en-US"/>
-        </w:rPr>
-        <w:t xml:space="preserve">    </w:t>
-      </w:r>
-      <w:proofErr w:type="spellStart"/>
-      <w:r>
-        <w:rPr>
-          <w:rFonts w:ascii="Consolas" w:hAnsi="Consolas" w:cs="Times New Roman"/>
-          <w:lang w:val="en-US"/>
-        </w:rPr>
-        <w:t>res_b</w:t>
-      </w:r>
-      <w:proofErr w:type="spellEnd"/>
-      <w:r>
-        <w:rPr>
-          <w:rFonts w:ascii="Consolas" w:hAnsi="Consolas" w:cs="Times New Roman"/>
-          <w:lang w:val="en-US"/>
-        </w:rPr>
-        <w:t xml:space="preserve"> = </w:t>
-      </w:r>
-      <w:r>
-        <w:rPr>
-          <w:rFonts w:ascii="Consolas" w:hAnsi="Consolas" w:cs="Times New Roman"/>
-          <w:color w:val="FF0000"/>
-          <w:lang w:val="en-US"/>
-        </w:rPr>
-        <w:t xml:space="preserve">await </w:t>
-      </w:r>
-      <w:r>
-        <w:rPr>
-          <w:rFonts w:ascii="Consolas" w:hAnsi="Consolas" w:cs="Times New Roman"/>
-          <w:lang w:val="en-US"/>
-        </w:rPr>
-        <w:t>b</w:t>
-      </w:r>
-    </w:p>
-    <w:p>
-      <w:pPr>
-        <w:pStyle w:val="a3"/>
-        <w:ind w:left="1418"/>
-        <w:jc w:val="both"/>
-        <w:rPr>
-          <w:rFonts w:ascii="Consolas" w:hAnsi="Consolas" w:cs="Times New Roman"/>
-          <w:lang w:val="en-US"/>
-        </w:rPr>
-      </w:pPr>
-    </w:p>
-    <w:p>
-      <w:pPr>
-        <w:pStyle w:val="a3"/>
-        <w:ind w:left="1418"/>
-        <w:jc w:val="both"/>
-        <w:rPr>
-          <w:rFonts w:ascii="Consolas" w:hAnsi="Consolas" w:cs="Times New Roman"/>
-          <w:lang w:val="en-US"/>
-        </w:rPr>
-      </w:pPr>
-      <w:r>
-        <w:rPr>
-          <w:rFonts w:ascii="Consolas" w:hAnsi="Consolas" w:cs="Times New Roman"/>
-          <w:lang w:val="en-US"/>
-        </w:rPr>
-        <w:t xml:space="preserve">    print(</w:t>
-      </w:r>
-      <w:proofErr w:type="spellStart"/>
-      <w:r>
-        <w:rPr>
-          <w:rFonts w:ascii="Consolas" w:hAnsi="Consolas" w:cs="Times New Roman"/>
-          <w:lang w:val="en-US"/>
-        </w:rPr>
-        <w:t>res_a</w:t>
-      </w:r>
-      <w:proofErr w:type="spellEnd"/>
-      <w:r>
-        <w:rPr>
-          <w:rFonts w:ascii="Consolas" w:hAnsi="Consolas" w:cs="Times New Roman"/>
-          <w:lang w:val="en-US"/>
-        </w:rPr>
-        <w:t>)</w:t>
-      </w:r>
-    </w:p>
-    <w:p>
-      <w:pPr>
-        <w:pStyle w:val="a3"/>
-        <w:ind w:left="1418"/>
-        <w:jc w:val="both"/>
-        <w:rPr>
-          <w:rFonts w:ascii="Consolas" w:hAnsi="Consolas" w:cs="Times New Roman"/>
-          <w:lang w:val="en-US"/>
-        </w:rPr>
-      </w:pPr>
-      <w:r>
-        <w:rPr>
-          <w:rFonts w:ascii="Consolas" w:hAnsi="Consolas" w:cs="Times New Roman"/>
-          <w:lang w:val="en-US"/>
-        </w:rPr>
-        <w:t xml:space="preserve">    print(</w:t>
-      </w:r>
-      <w:proofErr w:type="spellStart"/>
-      <w:r>
-        <w:rPr>
-          <w:rFonts w:ascii="Consolas" w:hAnsi="Consolas" w:cs="Times New Roman"/>
-          <w:lang w:val="en-US"/>
-        </w:rPr>
-        <w:t>res_b</w:t>
-      </w:r>
-      <w:proofErr w:type="spellEnd"/>
-      <w:r>
-        <w:rPr>
-          <w:rFonts w:ascii="Consolas" w:hAnsi="Consolas" w:cs="Times New Roman"/>
-          <w:lang w:val="en-US"/>
-        </w:rPr>
-        <w:t>)</w:t>
-      </w:r>
-    </w:p>
-    <w:p>
-      <w:pPr>
-        <w:pStyle w:val="a3"/>
-        <w:ind w:left="1418"/>
-        <w:jc w:val="both"/>
-        <w:rPr>
-          <w:rFonts w:ascii="Consolas" w:hAnsi="Consolas" w:cs="Times New Roman"/>
-          <w:lang w:val="en-US"/>
-        </w:rPr>
-      </w:pPr>
-      <w:r>
-        <w:rPr>
-          <w:rFonts w:ascii="Consolas" w:hAnsi="Consolas" w:cs="Times New Roman"/>
-          <w:lang w:val="en-US"/>
-        </w:rPr>
-        <w:t xml:space="preserve">    </w:t>
-      </w:r>
-    </w:p>
-    <w:p>
-      <w:pPr>
-        <w:pStyle w:val="a3"/>
-        <w:ind w:left="1418"/>
-        <w:jc w:val="both"/>
-        <w:rPr>
-          <w:rFonts w:ascii="Consolas" w:hAnsi="Consolas" w:cs="Times New Roman"/>
-          <w:lang w:val="en-US"/>
-        </w:rPr>
-      </w:pPr>
-      <w:proofErr w:type="spellStart"/>
-      <w:r>
-        <w:rPr>
-          <w:rFonts w:ascii="Consolas" w:hAnsi="Consolas" w:cs="Times New Roman"/>
-          <w:color w:val="FF0000"/>
-          <w:lang w:val="en-US"/>
-        </w:rPr>
-        <w:t>asyncio.run</w:t>
-      </w:r>
-      <w:proofErr w:type="spellEnd"/>
-      <w:r>
-        <w:rPr>
-          <w:rFonts w:ascii="Consolas" w:hAnsi="Consolas" w:cs="Times New Roman"/>
-          <w:lang w:val="en-US"/>
-        </w:rPr>
-        <w:t>(</w:t>
-      </w:r>
-      <w:proofErr w:type="gramStart"/>
-      <w:r>
-        <w:rPr>
-          <w:rFonts w:ascii="Consolas" w:hAnsi="Consolas" w:cs="Times New Roman"/>
-          <w:lang w:val="en-US"/>
-        </w:rPr>
-        <w:t>main(</w:t>
-      </w:r>
-      <w:proofErr w:type="gramEnd"/>
-      <w:r>
-        <w:rPr>
-          <w:rFonts w:ascii="Consolas" w:hAnsi="Consolas" w:cs="Times New Roman"/>
-          <w:lang w:val="en-US"/>
-        </w:rPr>
-        <w:t>))</w:t>
+      <w:proofErr w:type="gramEnd"/>
+      <w:r>
+        <w:rPr>
+          <w:rFonts w:ascii="Consolas" w:hAnsi="Consolas" w:cs="Times New Roman"/>
+          <w:lang w:val="en-US"/>
+        </w:rPr>
+        <w:t>main())</w:t>
       </w:r>
     </w:p>
     <w:p>
@@ -3173,33 +2722,11 @@
           <w:rFonts w:ascii="Consolas" w:hAnsi="Consolas" w:cs="Times New Roman"/>
         </w:rPr>
       </w:pPr>
-      <w:proofErr w:type="spellStart"/>
-      <w:r>
-        <w:rPr>
-          <w:rFonts w:ascii="Consolas" w:hAnsi="Consolas" w:cs="Times New Roman"/>
-        </w:rPr>
-        <w:t>task</w:t>
-      </w:r>
-      <w:proofErr w:type="spellEnd"/>
-      <w:r>
-        <w:rPr>
-          <w:rFonts w:ascii="Consolas" w:hAnsi="Consolas" w:cs="Times New Roman"/>
-        </w:rPr>
-        <w:t xml:space="preserve"> 2 - </w:t>
-      </w:r>
-      <w:proofErr w:type="spellStart"/>
-      <w:r>
-        <w:rPr>
-          <w:rFonts w:ascii="Consolas" w:hAnsi="Consolas" w:cs="Times New Roman"/>
-        </w:rPr>
-        <w:t>sec</w:t>
-      </w:r>
-      <w:proofErr w:type="spellEnd"/>
-      <w:r>
-        <w:rPr>
-          <w:rFonts w:ascii="Consolas" w:hAnsi="Consolas" w:cs="Times New Roman"/>
-        </w:rPr>
-        <w:t>. 3</w:t>
+      <w:r>
+        <w:rPr>
+          <w:rFonts w:ascii="Consolas" w:hAnsi="Consolas" w:cs="Times New Roman"/>
+        </w:rPr>
+        <w:t>task 2 - sec. 3</w:t>
       </w:r>
     </w:p>
     <w:p>
@@ -3227,37 +2754,29 @@
           <w:rFonts w:ascii="Consolas" w:hAnsi="Consolas" w:cs="Times New Roman"/>
         </w:rPr>
       </w:pPr>
-      <w:proofErr w:type="spellStart"/>
-      <w:r>
-        <w:rPr>
-          <w:rFonts w:ascii="Consolas" w:hAnsi="Consolas" w:cs="Times New Roman"/>
-        </w:rPr>
-        <w:t>time</w:t>
-      </w:r>
-      <w:proofErr w:type="spellEnd"/>
-      <w:r>
-        <w:rPr>
-          <w:rFonts w:ascii="Consolas" w:hAnsi="Consolas" w:cs="Times New Roman"/>
-        </w:rPr>
-        <w:t>: 0:00:05.012068</w:t>
-      </w:r>
-    </w:p>
-    <w:p>
-      <w:pPr>
-        <w:pStyle w:val="a3"/>
-        <w:ind w:left="1418"/>
-        <w:jc w:val="both"/>
-        <w:rPr>
-          <w:rFonts w:ascii="Consolas" w:hAnsi="Consolas" w:cs="Times New Roman"/>
-          <w:sz w:val="24"/>
-          <w:szCs w:val="24"/>
-        </w:rPr>
-      </w:pPr>
-    </w:p>
-    <w:p>
-      <w:pPr>
-        <w:pStyle w:val="a3"/>
-        <w:ind w:left="709"/>
+      <w:r>
+        <w:rPr>
+          <w:rFonts w:ascii="Consolas" w:hAnsi="Consolas" w:cs="Times New Roman"/>
+        </w:rPr>
+        <w:t>time: 0:00:05.012068</w:t>
+      </w:r>
+    </w:p>
+    <w:p>
+      <w:pPr>
+        <w:pStyle w:val="a3"/>
+        <w:ind w:left="1418"/>
+        <w:jc w:val="both"/>
+        <w:rPr>
+          <w:rFonts w:ascii="Consolas" w:hAnsi="Consolas" w:cs="Times New Roman"/>
+          <w:sz w:val="24"/>
+          <w:szCs w:val="24"/>
+        </w:rPr>
+      </w:pPr>
+    </w:p>
+    <w:p>
+      <w:pPr>
+        <w:pStyle w:val="a3"/>
+        <w:ind w:left="851"/>
         <w:jc w:val="both"/>
         <w:rPr>
           <w:rFonts w:ascii="Times New Roman" w:hAnsi="Times New Roman" w:cs="Times New Roman"/>
@@ -3355,23 +2874,13 @@
         </w:rPr>
         <w:t xml:space="preserve"> </w:t>
       </w:r>
-      <w:proofErr w:type="spellStart"/>
-      <w:r>
-        <w:rPr>
-          <w:rFonts w:ascii="Times New Roman" w:hAnsi="Times New Roman" w:cs="Times New Roman"/>
-          <w:sz w:val="24"/>
-          <w:szCs w:val="24"/>
-        </w:rPr>
-        <w:t>возобнавляет</w:t>
-      </w:r>
-      <w:proofErr w:type="spellEnd"/>
-      <w:r>
-        <w:rPr>
-          <w:rFonts w:ascii="Times New Roman" w:hAnsi="Times New Roman" w:cs="Times New Roman"/>
-          <w:sz w:val="24"/>
-          <w:szCs w:val="24"/>
-        </w:rPr>
-        <w:t xml:space="preserve"> работу. </w:t>
+      <w:r>
+        <w:rPr>
+          <w:rFonts w:ascii="Times New Roman" w:hAnsi="Times New Roman" w:cs="Times New Roman"/>
+          <w:sz w:val="24"/>
+          <w:szCs w:val="24"/>
+        </w:rPr>
+        <w:t xml:space="preserve">возобнавляет работу. </w:t>
       </w:r>
       <w:r>
         <w:rPr>
@@ -3444,6 +2953,7 @@
           <w:ilvl w:val="0"/>
           <w:numId w:val="4"/>
         </w:numPr>
+        <w:ind w:left="851" w:hanging="425"/>
         <w:jc w:val="both"/>
         <w:rPr>
           <w:rFonts w:ascii="Times New Roman" w:hAnsi="Times New Roman" w:cs="Times New Roman"/>
@@ -3467,7 +2977,6 @@
         </w:rPr>
         <w:t xml:space="preserve">та задачи есть метод </w:t>
       </w:r>
-      <w:proofErr w:type="spellStart"/>
       <w:r>
         <w:rPr>
           <w:rFonts w:ascii="Times New Roman" w:hAnsi="Times New Roman" w:cs="Times New Roman"/>
@@ -3477,7 +2986,6 @@
         </w:rPr>
         <w:t>cancel</w:t>
       </w:r>
-      <w:proofErr w:type="spellEnd"/>
       <w:r>
         <w:rPr>
           <w:rFonts w:ascii="Times New Roman" w:hAnsi="Times New Roman" w:cs="Times New Roman"/>
@@ -3492,346 +3000,233 @@
           <w:sz w:val="24"/>
           <w:szCs w:val="24"/>
         </w:rPr>
-        <w:t xml:space="preserve">торый можно вызвать, если требуется остановить задачу. В результате снятия задача возбудит исключение </w:t>
-      </w:r>
-      <w:proofErr w:type="spellStart"/>
-      <w:r>
-        <w:rPr>
-          <w:rFonts w:ascii="Times New Roman" w:hAnsi="Times New Roman" w:cs="Times New Roman"/>
-          <w:sz w:val="24"/>
-          <w:szCs w:val="24"/>
-        </w:rPr>
-        <w:t>CancelledError</w:t>
-      </w:r>
-      <w:proofErr w:type="spellEnd"/>
-      <w:r>
-        <w:rPr>
-          <w:rFonts w:ascii="Times New Roman" w:hAnsi="Times New Roman" w:cs="Times New Roman"/>
-          <w:sz w:val="24"/>
-          <w:szCs w:val="24"/>
-        </w:rPr>
-        <w:t xml:space="preserve">, когда мы ждем ее с помощью </w:t>
-      </w:r>
-      <w:proofErr w:type="spellStart"/>
-      <w:r>
-        <w:rPr>
-          <w:rFonts w:ascii="Times New Roman" w:hAnsi="Times New Roman" w:cs="Times New Roman"/>
-          <w:sz w:val="24"/>
-          <w:szCs w:val="24"/>
+        <w:t>торый можно вызвать, если требуется остановить задачу. В результате снятия задача возбудит исключение CancelledError, когда мы ждем ее с помощью await. Это исключения можно обработать</w:t>
+      </w:r>
+      <w:r>
+        <w:rPr>
+          <w:rFonts w:ascii="Times New Roman" w:hAnsi="Times New Roman" w:cs="Times New Roman"/>
+          <w:sz w:val="24"/>
+          <w:szCs w:val="24"/>
+          <w:lang w:val="en-US"/>
+        </w:rPr>
+        <w:t>.</w:t>
+      </w:r>
+    </w:p>
+    <w:p>
+      <w:pPr>
+        <w:pStyle w:val="a3"/>
+        <w:jc w:val="both"/>
+        <w:rPr>
+          <w:rFonts w:ascii="Times New Roman" w:hAnsi="Times New Roman" w:cs="Times New Roman"/>
+          <w:sz w:val="24"/>
+          <w:szCs w:val="24"/>
+          <w:lang w:val="en-US"/>
+        </w:rPr>
+      </w:pPr>
+    </w:p>
+    <w:p>
+      <w:pPr>
+        <w:pStyle w:val="a3"/>
+        <w:ind w:left="1418"/>
+        <w:jc w:val="both"/>
+        <w:rPr>
+          <w:rFonts w:ascii="Consolas" w:hAnsi="Consolas" w:cs="Times New Roman"/>
+          <w:lang w:val="en-US"/>
+        </w:rPr>
+      </w:pPr>
+      <w:r>
+        <w:rPr>
+          <w:rFonts w:ascii="Consolas" w:hAnsi="Consolas" w:cs="Times New Roman"/>
+          <w:lang w:val="en-US"/>
+        </w:rPr>
+        <w:t>import asyncio</w:t>
+      </w:r>
+    </w:p>
+    <w:p>
+      <w:pPr>
+        <w:pStyle w:val="a3"/>
+        <w:ind w:left="1418"/>
+        <w:jc w:val="both"/>
+        <w:rPr>
+          <w:rFonts w:ascii="Consolas" w:hAnsi="Consolas" w:cs="Times New Roman"/>
+          <w:lang w:val="en-US"/>
+        </w:rPr>
+      </w:pPr>
+      <w:r>
+        <w:rPr>
+          <w:rFonts w:ascii="Consolas" w:hAnsi="Consolas" w:cs="Times New Roman"/>
+          <w:lang w:val="en-US"/>
+        </w:rPr>
+        <w:t>from asyncio import CancelledError</w:t>
+      </w:r>
+    </w:p>
+    <w:p>
+      <w:pPr>
+        <w:pStyle w:val="a3"/>
+        <w:ind w:left="1418"/>
+        <w:jc w:val="both"/>
+        <w:rPr>
+          <w:rFonts w:ascii="Consolas" w:hAnsi="Consolas" w:cs="Times New Roman"/>
+          <w:lang w:val="en-US"/>
+        </w:rPr>
+      </w:pPr>
+      <w:r>
+        <w:rPr>
+          <w:rFonts w:ascii="Consolas" w:hAnsi="Consolas" w:cs="Times New Roman"/>
+          <w:lang w:val="en-US"/>
+        </w:rPr>
+        <w:t>import random</w:t>
+      </w:r>
+    </w:p>
+    <w:p>
+      <w:pPr>
+        <w:jc w:val="both"/>
+        <w:rPr>
+          <w:rFonts w:ascii="Consolas" w:hAnsi="Consolas" w:cs="Times New Roman"/>
+          <w:lang w:val="en-US"/>
+        </w:rPr>
+      </w:pPr>
+    </w:p>
+    <w:p>
+      <w:pPr>
+        <w:pStyle w:val="a3"/>
+        <w:ind w:left="1418"/>
+        <w:jc w:val="both"/>
+        <w:rPr>
+          <w:rFonts w:ascii="Consolas" w:hAnsi="Consolas" w:cs="Times New Roman"/>
+          <w:lang w:val="en-US"/>
+        </w:rPr>
+      </w:pPr>
+      <w:r>
+        <w:rPr>
+          <w:rFonts w:ascii="Consolas" w:hAnsi="Consolas" w:cs="Times New Roman"/>
+          <w:lang w:val="en-US"/>
+        </w:rPr>
+        <w:t>async def func(num):</w:t>
+      </w:r>
+    </w:p>
+    <w:p>
+      <w:pPr>
+        <w:pStyle w:val="a3"/>
+        <w:ind w:left="1418"/>
+        <w:jc w:val="both"/>
+        <w:rPr>
+          <w:rFonts w:ascii="Consolas" w:hAnsi="Consolas" w:cs="Times New Roman"/>
+          <w:lang w:val="en-US"/>
+        </w:rPr>
+      </w:pPr>
+      <w:r>
+        <w:rPr>
+          <w:rFonts w:ascii="Consolas" w:hAnsi="Consolas" w:cs="Times New Roman"/>
+          <w:lang w:val="en-US"/>
+        </w:rPr>
+        <w:t xml:space="preserve">    n = </w:t>
+      </w:r>
+      <w:proofErr w:type="gramStart"/>
+      <w:r>
+        <w:rPr>
+          <w:rFonts w:ascii="Consolas" w:hAnsi="Consolas" w:cs="Times New Roman"/>
+          <w:lang w:val="en-US"/>
+        </w:rPr>
+        <w:t>random.randint(</w:t>
+      </w:r>
+      <w:proofErr w:type="gramEnd"/>
+      <w:r>
+        <w:rPr>
+          <w:rFonts w:ascii="Consolas" w:hAnsi="Consolas" w:cs="Times New Roman"/>
+          <w:lang w:val="en-US"/>
+        </w:rPr>
+        <w:t>7, 10)</w:t>
+      </w:r>
+    </w:p>
+    <w:p>
+      <w:pPr>
+        <w:pStyle w:val="a3"/>
+        <w:ind w:left="1418"/>
+        <w:jc w:val="both"/>
+        <w:rPr>
+          <w:rFonts w:ascii="Consolas" w:hAnsi="Consolas" w:cs="Times New Roman"/>
+          <w:lang w:val="en-US"/>
+        </w:rPr>
+      </w:pPr>
+      <w:r>
+        <w:rPr>
+          <w:rFonts w:ascii="Consolas" w:hAnsi="Consolas" w:cs="Times New Roman"/>
+          <w:lang w:val="en-US"/>
+        </w:rPr>
+        <w:t xml:space="preserve">    </w:t>
+      </w:r>
+      <w:proofErr w:type="gramStart"/>
+      <w:r>
+        <w:rPr>
+          <w:rFonts w:ascii="Consolas" w:hAnsi="Consolas" w:cs="Times New Roman"/>
+          <w:lang w:val="en-US"/>
         </w:rPr>
         <w:t>await</w:t>
       </w:r>
-      <w:proofErr w:type="spellEnd"/>
-      <w:r>
-        <w:rPr>
-          <w:rFonts w:ascii="Times New Roman" w:hAnsi="Times New Roman" w:cs="Times New Roman"/>
-          <w:sz w:val="24"/>
-          <w:szCs w:val="24"/>
-        </w:rPr>
-        <w:t>. Это исключения можно обработать</w:t>
-      </w:r>
-      <w:r>
-        <w:rPr>
-          <w:rFonts w:ascii="Times New Roman" w:hAnsi="Times New Roman" w:cs="Times New Roman"/>
-          <w:sz w:val="24"/>
-          <w:szCs w:val="24"/>
-          <w:lang w:val="en-US"/>
-        </w:rPr>
-        <w:t>.</w:t>
-      </w:r>
-    </w:p>
-    <w:p>
-      <w:pPr>
-        <w:pStyle w:val="a3"/>
-        <w:jc w:val="both"/>
-        <w:rPr>
-          <w:rFonts w:ascii="Times New Roman" w:hAnsi="Times New Roman" w:cs="Times New Roman"/>
-          <w:sz w:val="24"/>
-          <w:szCs w:val="24"/>
-          <w:lang w:val="en-US"/>
-        </w:rPr>
-      </w:pPr>
-    </w:p>
-    <w:p>
-      <w:pPr>
-        <w:pStyle w:val="a3"/>
-        <w:ind w:left="1418"/>
-        <w:jc w:val="both"/>
-        <w:rPr>
-          <w:rFonts w:ascii="Consolas" w:hAnsi="Consolas" w:cs="Times New Roman"/>
-          <w:lang w:val="en-US"/>
-        </w:rPr>
-      </w:pPr>
-      <w:r>
-        <w:rPr>
-          <w:rFonts w:ascii="Consolas" w:hAnsi="Consolas" w:cs="Times New Roman"/>
-          <w:lang w:val="en-US"/>
-        </w:rPr>
-        <w:t xml:space="preserve">import </w:t>
-      </w:r>
-      <w:proofErr w:type="spellStart"/>
-      <w:r>
-        <w:rPr>
-          <w:rFonts w:ascii="Consolas" w:hAnsi="Consolas" w:cs="Times New Roman"/>
-          <w:lang w:val="en-US"/>
-        </w:rPr>
-        <w:t>asyncio</w:t>
-      </w:r>
-      <w:proofErr w:type="spellEnd"/>
-    </w:p>
-    <w:p>
-      <w:pPr>
-        <w:pStyle w:val="a3"/>
-        <w:ind w:left="1418"/>
-        <w:jc w:val="both"/>
-        <w:rPr>
-          <w:rFonts w:ascii="Consolas" w:hAnsi="Consolas" w:cs="Times New Roman"/>
-          <w:lang w:val="en-US"/>
-        </w:rPr>
-      </w:pPr>
-      <w:r>
-        <w:rPr>
-          <w:rFonts w:ascii="Consolas" w:hAnsi="Consolas" w:cs="Times New Roman"/>
-          <w:lang w:val="en-US"/>
-        </w:rPr>
-        <w:t xml:space="preserve">from </w:t>
-      </w:r>
-      <w:proofErr w:type="spellStart"/>
-      <w:r>
-        <w:rPr>
-          <w:rFonts w:ascii="Consolas" w:hAnsi="Consolas" w:cs="Times New Roman"/>
-          <w:lang w:val="en-US"/>
-        </w:rPr>
-        <w:t>asyncio</w:t>
-      </w:r>
-      <w:proofErr w:type="spellEnd"/>
-      <w:r>
-        <w:rPr>
-          <w:rFonts w:ascii="Consolas" w:hAnsi="Consolas" w:cs="Times New Roman"/>
-          <w:lang w:val="en-US"/>
-        </w:rPr>
-        <w:t xml:space="preserve"> import </w:t>
-      </w:r>
-      <w:proofErr w:type="spellStart"/>
-      <w:r>
-        <w:rPr>
-          <w:rFonts w:ascii="Consolas" w:hAnsi="Consolas" w:cs="Times New Roman"/>
-          <w:lang w:val="en-US"/>
-        </w:rPr>
-        <w:t>CancelledError</w:t>
-      </w:r>
-      <w:proofErr w:type="spellEnd"/>
-    </w:p>
-    <w:p>
-      <w:pPr>
-        <w:pStyle w:val="a3"/>
-        <w:ind w:left="1418"/>
-        <w:jc w:val="both"/>
-        <w:rPr>
-          <w:rFonts w:ascii="Consolas" w:hAnsi="Consolas" w:cs="Times New Roman"/>
-          <w:lang w:val="en-US"/>
-        </w:rPr>
-      </w:pPr>
-      <w:r>
-        <w:rPr>
-          <w:rFonts w:ascii="Consolas" w:hAnsi="Consolas" w:cs="Times New Roman"/>
-          <w:lang w:val="en-US"/>
-        </w:rPr>
-        <w:t>import random</w:t>
-      </w:r>
-    </w:p>
-    <w:p>
-      <w:pPr>
-        <w:jc w:val="both"/>
-        <w:rPr>
-          <w:rFonts w:ascii="Consolas" w:hAnsi="Consolas" w:cs="Times New Roman"/>
-          <w:lang w:val="en-US"/>
-        </w:rPr>
-      </w:pPr>
-    </w:p>
-    <w:p>
-      <w:pPr>
-        <w:pStyle w:val="a3"/>
-        <w:ind w:left="1418"/>
-        <w:jc w:val="both"/>
-        <w:rPr>
-          <w:rFonts w:ascii="Consolas" w:hAnsi="Consolas" w:cs="Times New Roman"/>
-          <w:lang w:val="en-US"/>
-        </w:rPr>
-      </w:pPr>
-      <w:r>
-        <w:rPr>
-          <w:rFonts w:ascii="Consolas" w:hAnsi="Consolas" w:cs="Times New Roman"/>
-          <w:lang w:val="en-US"/>
-        </w:rPr>
-        <w:t xml:space="preserve">async def </w:t>
-      </w:r>
-      <w:proofErr w:type="spellStart"/>
-      <w:r>
-        <w:rPr>
-          <w:rFonts w:ascii="Consolas" w:hAnsi="Consolas" w:cs="Times New Roman"/>
-          <w:lang w:val="en-US"/>
-        </w:rPr>
-        <w:t>func</w:t>
-      </w:r>
-      <w:proofErr w:type="spellEnd"/>
-      <w:r>
-        <w:rPr>
-          <w:rFonts w:ascii="Consolas" w:hAnsi="Consolas" w:cs="Times New Roman"/>
-          <w:lang w:val="en-US"/>
-        </w:rPr>
-        <w:t>(num):</w:t>
-      </w:r>
-    </w:p>
-    <w:p>
-      <w:pPr>
-        <w:pStyle w:val="a3"/>
-        <w:ind w:left="1418"/>
-        <w:jc w:val="both"/>
-        <w:rPr>
-          <w:rFonts w:ascii="Consolas" w:hAnsi="Consolas" w:cs="Times New Roman"/>
-          <w:lang w:val="en-US"/>
-        </w:rPr>
-      </w:pPr>
-      <w:r>
-        <w:rPr>
-          <w:rFonts w:ascii="Consolas" w:hAnsi="Consolas" w:cs="Times New Roman"/>
-          <w:lang w:val="en-US"/>
-        </w:rPr>
-        <w:t xml:space="preserve">    n = </w:t>
-      </w:r>
-      <w:proofErr w:type="spellStart"/>
-      <w:proofErr w:type="gramStart"/>
-      <w:r>
-        <w:rPr>
-          <w:rFonts w:ascii="Consolas" w:hAnsi="Consolas" w:cs="Times New Roman"/>
-          <w:lang w:val="en-US"/>
-        </w:rPr>
-        <w:t>random.randint</w:t>
-      </w:r>
-      <w:proofErr w:type="spellEnd"/>
-      <w:proofErr w:type="gramEnd"/>
-      <w:r>
-        <w:rPr>
-          <w:rFonts w:ascii="Consolas" w:hAnsi="Consolas" w:cs="Times New Roman"/>
-          <w:lang w:val="en-US"/>
-        </w:rPr>
-        <w:t>(7, 10)</w:t>
-      </w:r>
-    </w:p>
-    <w:p>
-      <w:pPr>
-        <w:pStyle w:val="a3"/>
-        <w:ind w:left="1418"/>
-        <w:jc w:val="both"/>
-        <w:rPr>
-          <w:rFonts w:ascii="Consolas" w:hAnsi="Consolas" w:cs="Times New Roman"/>
-          <w:lang w:val="en-US"/>
-        </w:rPr>
-      </w:pPr>
-      <w:r>
-        <w:rPr>
-          <w:rFonts w:ascii="Consolas" w:hAnsi="Consolas" w:cs="Times New Roman"/>
-          <w:lang w:val="en-US"/>
-        </w:rPr>
-        <w:t xml:space="preserve">    await </w:t>
-      </w:r>
-      <w:proofErr w:type="spellStart"/>
-      <w:proofErr w:type="gramStart"/>
-      <w:r>
-        <w:rPr>
-          <w:rFonts w:ascii="Consolas" w:hAnsi="Consolas" w:cs="Times New Roman"/>
-          <w:lang w:val="en-US"/>
-        </w:rPr>
-        <w:t>asyncio.sleep</w:t>
-      </w:r>
-      <w:proofErr w:type="spellEnd"/>
-      <w:proofErr w:type="gramEnd"/>
-      <w:r>
-        <w:rPr>
-          <w:rFonts w:ascii="Consolas" w:hAnsi="Consolas" w:cs="Times New Roman"/>
-          <w:lang w:val="en-US"/>
-        </w:rPr>
-        <w:t>(n)</w:t>
-      </w:r>
-    </w:p>
-    <w:p>
-      <w:pPr>
-        <w:pStyle w:val="a3"/>
-        <w:ind w:left="1418"/>
-        <w:jc w:val="both"/>
-        <w:rPr>
-          <w:rFonts w:ascii="Consolas" w:hAnsi="Consolas" w:cs="Times New Roman"/>
-          <w:lang w:val="en-US"/>
-        </w:rPr>
-      </w:pPr>
-      <w:r>
-        <w:rPr>
-          <w:rFonts w:ascii="Consolas" w:hAnsi="Consolas" w:cs="Times New Roman"/>
-          <w:lang w:val="en-US"/>
-        </w:rPr>
-        <w:t xml:space="preserve">    return </w:t>
-      </w:r>
-      <w:proofErr w:type="spellStart"/>
-      <w:r>
-        <w:rPr>
-          <w:rFonts w:ascii="Consolas" w:hAnsi="Consolas" w:cs="Times New Roman"/>
-          <w:lang w:val="en-US"/>
-        </w:rPr>
-        <w:t>f'task</w:t>
-      </w:r>
-      <w:proofErr w:type="spellEnd"/>
-      <w:r>
-        <w:rPr>
-          <w:rFonts w:ascii="Consolas" w:hAnsi="Consolas" w:cs="Times New Roman"/>
-          <w:lang w:val="en-US"/>
-        </w:rPr>
-        <w:t xml:space="preserve"> {num} - sec. {n}'</w:t>
-      </w:r>
-    </w:p>
-    <w:p>
-      <w:pPr>
-        <w:pStyle w:val="a3"/>
-        <w:ind w:left="1418"/>
-        <w:jc w:val="both"/>
-        <w:rPr>
-          <w:rFonts w:ascii="Consolas" w:hAnsi="Consolas" w:cs="Times New Roman"/>
-          <w:lang w:val="en-US"/>
-        </w:rPr>
-      </w:pPr>
-    </w:p>
-    <w:p>
-      <w:pPr>
-        <w:pStyle w:val="a3"/>
-        <w:ind w:left="1418"/>
-        <w:jc w:val="both"/>
-        <w:rPr>
-          <w:rFonts w:ascii="Consolas" w:hAnsi="Consolas" w:cs="Times New Roman"/>
-          <w:lang w:val="en-US"/>
-        </w:rPr>
-      </w:pPr>
-      <w:r>
-        <w:rPr>
-          <w:rFonts w:ascii="Consolas" w:hAnsi="Consolas" w:cs="Times New Roman"/>
-          <w:lang w:val="en-US"/>
-        </w:rPr>
-        <w:t xml:space="preserve">async def </w:t>
-      </w:r>
-      <w:proofErr w:type="gramStart"/>
-      <w:r>
-        <w:rPr>
-          <w:rFonts w:ascii="Consolas" w:hAnsi="Consolas" w:cs="Times New Roman"/>
-          <w:lang w:val="en-US"/>
-        </w:rPr>
-        <w:t>main(</w:t>
-      </w:r>
-      <w:proofErr w:type="gramEnd"/>
-      <w:r>
-        <w:rPr>
-          <w:rFonts w:ascii="Consolas" w:hAnsi="Consolas" w:cs="Times New Roman"/>
-          <w:lang w:val="en-US"/>
-        </w:rPr>
-        <w:t>):</w:t>
+      <w:proofErr w:type="gramEnd"/>
+      <w:r>
+        <w:rPr>
+          <w:rFonts w:ascii="Consolas" w:hAnsi="Consolas" w:cs="Times New Roman"/>
+          <w:lang w:val="en-US"/>
+        </w:rPr>
+        <w:t xml:space="preserve"> asyncio.sleep(n)</w:t>
+      </w:r>
+    </w:p>
+    <w:p>
+      <w:pPr>
+        <w:pStyle w:val="a3"/>
+        <w:ind w:left="1418"/>
+        <w:jc w:val="both"/>
+        <w:rPr>
+          <w:rFonts w:ascii="Consolas" w:hAnsi="Consolas" w:cs="Times New Roman"/>
+          <w:lang w:val="en-US"/>
+        </w:rPr>
+      </w:pPr>
+      <w:r>
+        <w:rPr>
+          <w:rFonts w:ascii="Consolas" w:hAnsi="Consolas" w:cs="Times New Roman"/>
+          <w:lang w:val="en-US"/>
+        </w:rPr>
+        <w:t xml:space="preserve">    return f'task {num} - sec. {n}'</w:t>
+      </w:r>
+    </w:p>
+    <w:p>
+      <w:pPr>
+        <w:pStyle w:val="a3"/>
+        <w:ind w:left="1418"/>
+        <w:jc w:val="both"/>
+        <w:rPr>
+          <w:rFonts w:ascii="Consolas" w:hAnsi="Consolas" w:cs="Times New Roman"/>
+          <w:lang w:val="en-US"/>
+        </w:rPr>
+      </w:pPr>
+    </w:p>
+    <w:p>
+      <w:pPr>
+        <w:pStyle w:val="a3"/>
+        <w:ind w:left="1418"/>
+        <w:jc w:val="both"/>
+        <w:rPr>
+          <w:rFonts w:ascii="Consolas" w:hAnsi="Consolas" w:cs="Times New Roman"/>
+          <w:lang w:val="en-US"/>
+        </w:rPr>
+      </w:pPr>
+      <w:proofErr w:type="gramStart"/>
+      <w:r>
+        <w:rPr>
+          <w:rFonts w:ascii="Consolas" w:hAnsi="Consolas" w:cs="Times New Roman"/>
+          <w:lang w:val="en-US"/>
+        </w:rPr>
+        <w:t>async</w:t>
+      </w:r>
+      <w:proofErr w:type="gramEnd"/>
+      <w:r>
+        <w:rPr>
+          <w:rFonts w:ascii="Consolas" w:hAnsi="Consolas" w:cs="Times New Roman"/>
+          <w:lang w:val="en-US"/>
+        </w:rPr>
+        <w:t xml:space="preserve"> def main():</w:t>
       </w:r>
     </w:p>
     <w:p>
@@ -3851,26 +3246,23 @@
         </w:rPr>
         <w:t xml:space="preserve">    a = </w:t>
       </w:r>
-      <w:proofErr w:type="spellStart"/>
-      <w:proofErr w:type="gramStart"/>
       <w:r>
         <w:rPr>
           <w:rFonts w:ascii="Consolas" w:hAnsi="Consolas" w:cs="Times New Roman"/>
           <w:color w:val="FF0000"/>
           <w:lang w:val="en-US"/>
         </w:rPr>
-        <w:t>asyncio.create</w:t>
-      </w:r>
-      <w:proofErr w:type="gramEnd"/>
+        <w:t>asyncio.create_</w:t>
+      </w:r>
+      <w:proofErr w:type="gramStart"/>
       <w:r>
         <w:rPr>
           <w:rFonts w:ascii="Consolas" w:hAnsi="Consolas" w:cs="Times New Roman"/>
           <w:color w:val="FF0000"/>
           <w:lang w:val="en-US"/>
         </w:rPr>
-        <w:t>_task</w:t>
-      </w:r>
-      <w:proofErr w:type="spellEnd"/>
+        <w:t>task</w:t>
+      </w:r>
       <w:r>
         <w:rPr>
           <w:rFonts w:ascii="Consolas" w:hAnsi="Consolas" w:cs="Times New Roman"/>
@@ -3878,289 +3270,209 @@
         </w:rPr>
         <w:t>(</w:t>
       </w:r>
-      <w:proofErr w:type="spellStart"/>
-      <w:r>
-        <w:rPr>
-          <w:rFonts w:ascii="Consolas" w:hAnsi="Consolas" w:cs="Times New Roman"/>
-          <w:lang w:val="en-US"/>
-        </w:rPr>
-        <w:t>func</w:t>
-      </w:r>
-      <w:proofErr w:type="spellEnd"/>
-      <w:r>
-        <w:rPr>
-          <w:rFonts w:ascii="Consolas" w:hAnsi="Consolas" w:cs="Times New Roman"/>
-          <w:lang w:val="en-US"/>
-        </w:rPr>
-        <w:t>(1))</w:t>
-      </w:r>
-    </w:p>
-    <w:p>
-      <w:pPr>
-        <w:pStyle w:val="a3"/>
-        <w:ind w:left="1418"/>
-        <w:jc w:val="both"/>
-        <w:rPr>
-          <w:rFonts w:ascii="Consolas" w:hAnsi="Consolas" w:cs="Times New Roman"/>
-          <w:lang w:val="en-US"/>
-        </w:rPr>
-      </w:pPr>
-    </w:p>
-    <w:p>
-      <w:pPr>
-        <w:pStyle w:val="a3"/>
-        <w:ind w:left="1418"/>
-        <w:jc w:val="both"/>
-        <w:rPr>
-          <w:rFonts w:ascii="Consolas" w:hAnsi="Consolas" w:cs="Times New Roman"/>
-          <w:lang w:val="en-US"/>
-        </w:rPr>
-      </w:pPr>
-      <w:r>
-        <w:rPr>
-          <w:rFonts w:ascii="Consolas" w:hAnsi="Consolas" w:cs="Times New Roman"/>
-          <w:lang w:val="en-US"/>
-        </w:rPr>
+      <w:proofErr w:type="gramEnd"/>
+      <w:r>
+        <w:rPr>
+          <w:rFonts w:ascii="Consolas" w:hAnsi="Consolas" w:cs="Times New Roman"/>
+          <w:lang w:val="en-US"/>
+        </w:rPr>
+        <w:t>func(1))</w:t>
+      </w:r>
+    </w:p>
+    <w:p>
+      <w:pPr>
+        <w:pStyle w:val="a3"/>
+        <w:ind w:left="1418"/>
+        <w:jc w:val="both"/>
+        <w:rPr>
+          <w:rFonts w:ascii="Consolas" w:hAnsi="Consolas" w:cs="Times New Roman"/>
+          <w:lang w:val="en-US"/>
+        </w:rPr>
+      </w:pPr>
+    </w:p>
+    <w:p>
+      <w:pPr>
+        <w:pStyle w:val="a3"/>
+        <w:ind w:left="1418"/>
+        <w:jc w:val="both"/>
+        <w:rPr>
+          <w:rFonts w:ascii="Consolas" w:hAnsi="Consolas" w:cs="Times New Roman"/>
+          <w:lang w:val="en-US"/>
+        </w:rPr>
+      </w:pPr>
+      <w:r>
+        <w:rPr>
+          <w:rFonts w:ascii="Consolas" w:hAnsi="Consolas" w:cs="Times New Roman"/>
+          <w:lang w:val="en-US"/>
+        </w:rPr>
+        <w:t xml:space="preserve">    cnt_sec = 0</w:t>
+      </w:r>
+    </w:p>
+    <w:p>
+      <w:pPr>
+        <w:pStyle w:val="a3"/>
+        <w:ind w:left="1418"/>
+        <w:jc w:val="both"/>
+        <w:rPr>
+          <w:rFonts w:ascii="Consolas" w:hAnsi="Consolas" w:cs="Times New Roman"/>
+          <w:lang w:val="en-US"/>
+        </w:rPr>
+      </w:pPr>
+      <w:r>
+        <w:rPr>
+          <w:rFonts w:ascii="Consolas" w:hAnsi="Consolas" w:cs="Times New Roman"/>
+          <w:lang w:val="en-US"/>
+        </w:rPr>
+        <w:lastRenderedPageBreak/>
         <w:t xml:space="preserve">    </w:t>
       </w:r>
-      <w:proofErr w:type="spellStart"/>
-      <w:r>
-        <w:rPr>
-          <w:rFonts w:ascii="Consolas" w:hAnsi="Consolas" w:cs="Times New Roman"/>
-          <w:lang w:val="en-US"/>
-        </w:rPr>
-        <w:t>cnt_sec</w:t>
-      </w:r>
-      <w:proofErr w:type="spellEnd"/>
-      <w:r>
-        <w:rPr>
-          <w:rFonts w:ascii="Consolas" w:hAnsi="Consolas" w:cs="Times New Roman"/>
-          <w:lang w:val="en-US"/>
-        </w:rPr>
-        <w:t xml:space="preserve"> = 0</w:t>
-      </w:r>
-    </w:p>
-    <w:p>
-      <w:pPr>
-        <w:pStyle w:val="a3"/>
-        <w:ind w:left="1418"/>
-        <w:jc w:val="both"/>
-        <w:rPr>
-          <w:rFonts w:ascii="Consolas" w:hAnsi="Consolas" w:cs="Times New Roman"/>
-          <w:lang w:val="en-US"/>
-        </w:rPr>
-      </w:pPr>
-      <w:r>
-        <w:rPr>
-          <w:rFonts w:ascii="Consolas" w:hAnsi="Consolas" w:cs="Times New Roman"/>
-          <w:lang w:val="en-US"/>
-        </w:rPr>
-        <w:lastRenderedPageBreak/>
-        <w:t xml:space="preserve">    while not </w:t>
-      </w:r>
-      <w:proofErr w:type="spellStart"/>
-      <w:proofErr w:type="gramStart"/>
+      <w:proofErr w:type="gramStart"/>
+      <w:r>
+        <w:rPr>
+          <w:rFonts w:ascii="Consolas" w:hAnsi="Consolas" w:cs="Times New Roman"/>
+          <w:lang w:val="en-US"/>
+        </w:rPr>
+        <w:t>while</w:t>
+      </w:r>
+      <w:proofErr w:type="gramEnd"/>
+      <w:r>
+        <w:rPr>
+          <w:rFonts w:ascii="Consolas" w:hAnsi="Consolas" w:cs="Times New Roman"/>
+          <w:lang w:val="en-US"/>
+        </w:rPr>
+        <w:t xml:space="preserve"> not </w:t>
+      </w:r>
       <w:r>
         <w:rPr>
           <w:rFonts w:ascii="Consolas" w:hAnsi="Consolas" w:cs="Times New Roman"/>
           <w:color w:val="FF0000"/>
           <w:lang w:val="en-US"/>
         </w:rPr>
-        <w:t>a.done</w:t>
-      </w:r>
-      <w:proofErr w:type="spellEnd"/>
-      <w:proofErr w:type="gramEnd"/>
+        <w:t>a.done()</w:t>
+      </w:r>
+      <w:r>
+        <w:rPr>
+          <w:rFonts w:ascii="Consolas" w:hAnsi="Consolas" w:cs="Times New Roman"/>
+          <w:lang w:val="en-US"/>
+        </w:rPr>
+        <w:t>:</w:t>
+      </w:r>
+    </w:p>
+    <w:p>
+      <w:pPr>
+        <w:pStyle w:val="a3"/>
+        <w:ind w:left="1418"/>
+        <w:jc w:val="both"/>
+        <w:rPr>
+          <w:rFonts w:ascii="Consolas" w:hAnsi="Consolas" w:cs="Times New Roman"/>
+          <w:lang w:val="en-US"/>
+        </w:rPr>
+      </w:pPr>
+      <w:r>
+        <w:rPr>
+          <w:rFonts w:ascii="Consolas" w:hAnsi="Consolas" w:cs="Times New Roman"/>
+          <w:lang w:val="en-US"/>
+        </w:rPr>
+        <w:t xml:space="preserve">        </w:t>
+      </w:r>
+      <w:proofErr w:type="gramStart"/>
+      <w:r>
+        <w:rPr>
+          <w:rFonts w:ascii="Consolas" w:hAnsi="Consolas" w:cs="Times New Roman"/>
+          <w:lang w:val="en-US"/>
+        </w:rPr>
+        <w:t>await</w:t>
+      </w:r>
+      <w:proofErr w:type="gramEnd"/>
+      <w:r>
+        <w:rPr>
+          <w:rFonts w:ascii="Consolas" w:hAnsi="Consolas" w:cs="Times New Roman"/>
+          <w:lang w:val="en-US"/>
+        </w:rPr>
+        <w:t xml:space="preserve"> asyncio.sleep(1)</w:t>
+      </w:r>
+    </w:p>
+    <w:p>
+      <w:pPr>
+        <w:pStyle w:val="a3"/>
+        <w:ind w:left="1418"/>
+        <w:jc w:val="both"/>
+        <w:rPr>
+          <w:rFonts w:ascii="Consolas" w:hAnsi="Consolas" w:cs="Times New Roman"/>
+          <w:lang w:val="en-US"/>
+        </w:rPr>
+      </w:pPr>
+      <w:r>
+        <w:rPr>
+          <w:rFonts w:ascii="Consolas" w:hAnsi="Consolas" w:cs="Times New Roman"/>
+          <w:lang w:val="en-US"/>
+        </w:rPr>
+        <w:t xml:space="preserve">        cnt_sec += 1</w:t>
+      </w:r>
+    </w:p>
+    <w:p>
+      <w:pPr>
+        <w:pStyle w:val="a3"/>
+        <w:ind w:left="1418"/>
+        <w:jc w:val="both"/>
+        <w:rPr>
+          <w:rFonts w:ascii="Consolas" w:hAnsi="Consolas" w:cs="Times New Roman"/>
+          <w:lang w:val="en-US"/>
+        </w:rPr>
+      </w:pPr>
+      <w:r>
+        <w:rPr>
+          <w:rFonts w:ascii="Consolas" w:hAnsi="Consolas" w:cs="Times New Roman"/>
+          <w:lang w:val="en-US"/>
+        </w:rPr>
+        <w:t xml:space="preserve">        print(cnt_sec)</w:t>
+      </w:r>
+    </w:p>
+    <w:p>
+      <w:pPr>
+        <w:pStyle w:val="a3"/>
+        <w:ind w:left="1418"/>
+        <w:jc w:val="both"/>
+        <w:rPr>
+          <w:rFonts w:ascii="Consolas" w:hAnsi="Consolas" w:cs="Times New Roman"/>
+          <w:lang w:val="en-US"/>
+        </w:rPr>
+      </w:pPr>
+      <w:r>
+        <w:rPr>
+          <w:rFonts w:ascii="Consolas" w:hAnsi="Consolas" w:cs="Times New Roman"/>
+          <w:lang w:val="en-US"/>
+        </w:rPr>
+        <w:t xml:space="preserve">        if cnt_sec == 5:</w:t>
+      </w:r>
+    </w:p>
+    <w:p>
+      <w:pPr>
+        <w:pStyle w:val="a3"/>
+        <w:ind w:left="1418"/>
+        <w:jc w:val="both"/>
+        <w:rPr>
+          <w:rFonts w:ascii="Consolas" w:hAnsi="Consolas" w:cs="Times New Roman"/>
+          <w:lang w:val="en-US"/>
+        </w:rPr>
+      </w:pPr>
+      <w:r>
+        <w:rPr>
+          <w:rFonts w:ascii="Consolas" w:hAnsi="Consolas" w:cs="Times New Roman"/>
+          <w:lang w:val="en-US"/>
+        </w:rPr>
+        <w:t xml:space="preserve">            </w:t>
+      </w:r>
+      <w:proofErr w:type="gramStart"/>
       <w:r>
         <w:rPr>
           <w:rFonts w:ascii="Consolas" w:hAnsi="Consolas" w:cs="Times New Roman"/>
           <w:color w:val="FF0000"/>
           <w:lang w:val="en-US"/>
         </w:rPr>
-        <w:t>()</w:t>
-      </w:r>
-      <w:r>
-        <w:rPr>
-          <w:rFonts w:ascii="Consolas" w:hAnsi="Consolas" w:cs="Times New Roman"/>
-          <w:lang w:val="en-US"/>
-        </w:rPr>
-        <w:t>:</w:t>
-      </w:r>
-    </w:p>
-    <w:p>
-      <w:pPr>
-        <w:pStyle w:val="a3"/>
-        <w:ind w:left="1418"/>
-        <w:jc w:val="both"/>
-        <w:rPr>
-          <w:rFonts w:ascii="Consolas" w:hAnsi="Consolas" w:cs="Times New Roman"/>
-          <w:lang w:val="en-US"/>
-        </w:rPr>
-      </w:pPr>
-      <w:r>
-        <w:rPr>
-          <w:rFonts w:ascii="Consolas" w:hAnsi="Consolas" w:cs="Times New Roman"/>
-          <w:lang w:val="en-US"/>
-        </w:rPr>
-        <w:t xml:space="preserve">        await </w:t>
-      </w:r>
-      <w:proofErr w:type="spellStart"/>
-      <w:proofErr w:type="gramStart"/>
-      <w:r>
-        <w:rPr>
-          <w:rFonts w:ascii="Consolas" w:hAnsi="Consolas" w:cs="Times New Roman"/>
-          <w:lang w:val="en-US"/>
-        </w:rPr>
-        <w:t>asyncio.sleep</w:t>
-      </w:r>
-      <w:proofErr w:type="spellEnd"/>
-      <w:proofErr w:type="gramEnd"/>
-      <w:r>
-        <w:rPr>
-          <w:rFonts w:ascii="Consolas" w:hAnsi="Consolas" w:cs="Times New Roman"/>
-          <w:lang w:val="en-US"/>
-        </w:rPr>
-        <w:t>(1)</w:t>
-      </w:r>
-    </w:p>
-    <w:p>
-      <w:pPr>
-        <w:pStyle w:val="a3"/>
-        <w:ind w:left="1418"/>
-        <w:jc w:val="both"/>
-        <w:rPr>
-          <w:rFonts w:ascii="Consolas" w:hAnsi="Consolas" w:cs="Times New Roman"/>
-          <w:lang w:val="en-US"/>
-        </w:rPr>
-      </w:pPr>
-      <w:r>
-        <w:rPr>
-          <w:rFonts w:ascii="Consolas" w:hAnsi="Consolas" w:cs="Times New Roman"/>
-          <w:lang w:val="en-US"/>
-        </w:rPr>
-        <w:t xml:space="preserve">        </w:t>
-      </w:r>
-      <w:proofErr w:type="spellStart"/>
-      <w:r>
-        <w:rPr>
-          <w:rFonts w:ascii="Consolas" w:hAnsi="Consolas" w:cs="Times New Roman"/>
-          <w:lang w:val="en-US"/>
-        </w:rPr>
-        <w:t>cnt_sec</w:t>
-      </w:r>
-      <w:proofErr w:type="spellEnd"/>
-      <w:r>
-        <w:rPr>
-          <w:rFonts w:ascii="Consolas" w:hAnsi="Consolas" w:cs="Times New Roman"/>
-          <w:lang w:val="en-US"/>
-        </w:rPr>
-        <w:t xml:space="preserve"> += 1</w:t>
-      </w:r>
-    </w:p>
-    <w:p>
-      <w:pPr>
-        <w:pStyle w:val="a3"/>
-        <w:ind w:left="1418"/>
-        <w:jc w:val="both"/>
-        <w:rPr>
-          <w:rFonts w:ascii="Consolas" w:hAnsi="Consolas" w:cs="Times New Roman"/>
-          <w:lang w:val="en-US"/>
-        </w:rPr>
-      </w:pPr>
-      <w:r>
-        <w:rPr>
-          <w:rFonts w:ascii="Consolas" w:hAnsi="Consolas" w:cs="Times New Roman"/>
-          <w:lang w:val="en-US"/>
-        </w:rPr>
-        <w:t xml:space="preserve">        print(</w:t>
-      </w:r>
-      <w:proofErr w:type="spellStart"/>
-      <w:r>
-        <w:rPr>
-          <w:rFonts w:ascii="Consolas" w:hAnsi="Consolas" w:cs="Times New Roman"/>
-          <w:lang w:val="en-US"/>
-        </w:rPr>
-        <w:t>cnt_sec</w:t>
-      </w:r>
-      <w:proofErr w:type="spellEnd"/>
-      <w:r>
-        <w:rPr>
-          <w:rFonts w:ascii="Consolas" w:hAnsi="Consolas" w:cs="Times New Roman"/>
-          <w:lang w:val="en-US"/>
-        </w:rPr>
-        <w:t>)</w:t>
-      </w:r>
-    </w:p>
-    <w:p>
-      <w:pPr>
-        <w:pStyle w:val="a3"/>
-        <w:ind w:left="1418"/>
-        <w:jc w:val="both"/>
-        <w:rPr>
-          <w:rFonts w:ascii="Consolas" w:hAnsi="Consolas" w:cs="Times New Roman"/>
-          <w:lang w:val="en-US"/>
-        </w:rPr>
-      </w:pPr>
-      <w:r>
-        <w:rPr>
-          <w:rFonts w:ascii="Consolas" w:hAnsi="Consolas" w:cs="Times New Roman"/>
-          <w:lang w:val="en-US"/>
-        </w:rPr>
-        <w:t xml:space="preserve">        if </w:t>
-      </w:r>
-      <w:proofErr w:type="spellStart"/>
-      <w:r>
-        <w:rPr>
-          <w:rFonts w:ascii="Consolas" w:hAnsi="Consolas" w:cs="Times New Roman"/>
-          <w:lang w:val="en-US"/>
-        </w:rPr>
-        <w:t>cnt_sec</w:t>
-      </w:r>
-      <w:proofErr w:type="spellEnd"/>
-      <w:r>
-        <w:rPr>
-          <w:rFonts w:ascii="Consolas" w:hAnsi="Consolas" w:cs="Times New Roman"/>
-          <w:lang w:val="en-US"/>
-        </w:rPr>
-        <w:t xml:space="preserve"> == 5:</w:t>
-      </w:r>
-    </w:p>
-    <w:p>
-      <w:pPr>
-        <w:pStyle w:val="a3"/>
-        <w:ind w:left="1418"/>
-        <w:jc w:val="both"/>
-        <w:rPr>
-          <w:rFonts w:ascii="Consolas" w:hAnsi="Consolas" w:cs="Times New Roman"/>
-          <w:lang w:val="en-US"/>
-        </w:rPr>
-      </w:pPr>
-      <w:r>
-        <w:rPr>
-          <w:rFonts w:ascii="Consolas" w:hAnsi="Consolas" w:cs="Times New Roman"/>
-          <w:lang w:val="en-US"/>
-        </w:rPr>
-        <w:t xml:space="preserve">            </w:t>
-      </w:r>
-      <w:proofErr w:type="spellStart"/>
-      <w:proofErr w:type="gramStart"/>
-      <w:r>
-        <w:rPr>
-          <w:rFonts w:ascii="Consolas" w:hAnsi="Consolas" w:cs="Times New Roman"/>
-          <w:color w:val="FF0000"/>
-          <w:lang w:val="en-US"/>
-        </w:rPr>
-        <w:t>a.cancel</w:t>
-      </w:r>
-      <w:proofErr w:type="spellEnd"/>
-      <w:proofErr w:type="gramEnd"/>
-      <w:r>
-        <w:rPr>
-          <w:rFonts w:ascii="Consolas" w:hAnsi="Consolas" w:cs="Times New Roman"/>
-          <w:color w:val="FF0000"/>
-          <w:lang w:val="en-US"/>
-        </w:rPr>
-        <w:t>()</w:t>
-      </w:r>
+        <w:t>a.cancel()</w:t>
+      </w:r>
+      <w:proofErr w:type="gramEnd"/>
     </w:p>
     <w:p>
       <w:pPr>
@@ -4224,23 +3536,7 @@
           <w:rFonts w:ascii="Consolas" w:hAnsi="Consolas" w:cs="Times New Roman"/>
           <w:lang w:val="en-US"/>
         </w:rPr>
-        <w:t xml:space="preserve">    except </w:t>
-      </w:r>
-      <w:proofErr w:type="spellStart"/>
-      <w:r>
-        <w:rPr>
-          <w:rFonts w:ascii="Consolas" w:hAnsi="Consolas" w:cs="Times New Roman"/>
-          <w:lang w:val="en-US"/>
-        </w:rPr>
-        <w:t>CancelledError</w:t>
-      </w:r>
-      <w:proofErr w:type="spellEnd"/>
-      <w:r>
-        <w:rPr>
-          <w:rFonts w:ascii="Consolas" w:hAnsi="Consolas" w:cs="Times New Roman"/>
-          <w:lang w:val="en-US"/>
-        </w:rPr>
-        <w:t>:</w:t>
+        <w:t xml:space="preserve">    except CancelledError:</w:t>
       </w:r>
     </w:p>
     <w:p>
@@ -4282,37 +3578,21 @@
           <w:lang w:val="en-US"/>
         </w:rPr>
       </w:pPr>
-      <w:proofErr w:type="spellStart"/>
-      <w:r>
-        <w:rPr>
-          <w:rFonts w:ascii="Consolas" w:hAnsi="Consolas" w:cs="Times New Roman"/>
-          <w:lang w:val="en-US"/>
-        </w:rPr>
-        <w:t>asyncio.run</w:t>
-      </w:r>
-      <w:proofErr w:type="spellEnd"/>
-      <w:r>
-        <w:rPr>
-          <w:rFonts w:ascii="Consolas" w:hAnsi="Consolas" w:cs="Times New Roman"/>
-          <w:lang w:val="en-US"/>
-        </w:rPr>
-        <w:t>(</w:t>
-      </w:r>
-      <w:proofErr w:type="gramStart"/>
-      <w:r>
-        <w:rPr>
-          <w:rFonts w:ascii="Consolas" w:hAnsi="Consolas" w:cs="Times New Roman"/>
-          <w:lang w:val="en-US"/>
-        </w:rPr>
-        <w:t>main(</w:t>
-      </w:r>
-      <w:proofErr w:type="gramEnd"/>
-      <w:r>
-        <w:rPr>
-          <w:rFonts w:ascii="Consolas" w:hAnsi="Consolas" w:cs="Times New Roman"/>
-          <w:lang w:val="en-US"/>
-        </w:rPr>
-        <w:t>))</w:t>
+      <w:proofErr w:type="gramStart"/>
+      <w:r>
+        <w:rPr>
+          <w:rFonts w:ascii="Consolas" w:hAnsi="Consolas" w:cs="Times New Roman"/>
+          <w:lang w:val="en-US"/>
+        </w:rPr>
+        <w:t>asyncio.run(</w:t>
+      </w:r>
+      <w:proofErr w:type="gramEnd"/>
+      <w:r>
+        <w:rPr>
+          <w:rFonts w:ascii="Consolas" w:hAnsi="Consolas" w:cs="Times New Roman"/>
+          <w:lang w:val="en-US"/>
+        </w:rPr>
+        <w:t>main())</w:t>
       </w:r>
     </w:p>
     <w:p>
@@ -4369,13 +3649,11 @@
         <w:jc w:val="both"/>
         <w:rPr>
           <w:rFonts w:ascii="Consolas" w:hAnsi="Consolas" w:cs="Times New Roman"/>
-          <w:lang w:val="en-US"/>
-        </w:rPr>
-      </w:pPr>
-      <w:r>
-        <w:rPr>
-          <w:rFonts w:ascii="Consolas" w:hAnsi="Consolas" w:cs="Times New Roman"/>
-          <w:lang w:val="en-US"/>
+        </w:rPr>
+      </w:pPr>
+      <w:r>
+        <w:rPr>
+          <w:rFonts w:ascii="Consolas" w:hAnsi="Consolas" w:cs="Times New Roman"/>
         </w:rPr>
         <w:t>--------------------</w:t>
       </w:r>
@@ -4389,6 +3667,7 @@
           <w:rFonts w:ascii="Consolas" w:hAnsi="Consolas" w:cs="Times New Roman"/>
         </w:rPr>
       </w:pPr>
+      <w:proofErr w:type="gramStart"/>
       <w:r>
         <w:rPr>
           <w:rFonts w:ascii="Consolas" w:hAnsi="Consolas" w:cs="Times New Roman"/>
@@ -4396,6 +3675,7 @@
         </w:rPr>
         <w:t>time</w:t>
       </w:r>
+      <w:proofErr w:type="gramEnd"/>
       <w:r>
         <w:rPr>
           <w:rFonts w:ascii="Consolas" w:hAnsi="Consolas" w:cs="Times New Roman"/>
@@ -4417,6 +3697,7 @@
     <w:p>
       <w:pPr>
         <w:pStyle w:val="a3"/>
+        <w:ind w:left="851"/>
         <w:jc w:val="both"/>
         <w:rPr>
           <w:rFonts w:ascii="Times New Roman" w:hAnsi="Times New Roman" w:cs="Times New Roman"/>
@@ -4456,7 +3737,6 @@
         </w:rPr>
         <w:t xml:space="preserve">Вызов </w:t>
       </w:r>
-      <w:proofErr w:type="spellStart"/>
       <w:r>
         <w:rPr>
           <w:rFonts w:ascii="Times New Roman" w:hAnsi="Times New Roman" w:cs="Times New Roman"/>
@@ -4466,7 +3746,6 @@
         </w:rPr>
         <w:t>cancel</w:t>
       </w:r>
-      <w:proofErr w:type="spellEnd"/>
       <w:r>
         <w:rPr>
           <w:rFonts w:ascii="Times New Roman" w:hAnsi="Times New Roman" w:cs="Times New Roman"/>
@@ -4576,6 +3855,7 @@
           <w:ilvl w:val="0"/>
           <w:numId w:val="4"/>
         </w:numPr>
+        <w:ind w:left="851" w:hanging="425"/>
         <w:jc w:val="both"/>
         <w:rPr>
           <w:rFonts w:ascii="Times New Roman" w:hAnsi="Times New Roman" w:cs="Times New Roman"/>
@@ -4684,23 +3964,7 @@
           <w:rFonts w:ascii="Consolas" w:hAnsi="Consolas" w:cs="Times New Roman"/>
           <w:lang w:val="en-US"/>
         </w:rPr>
-        <w:t xml:space="preserve">async def </w:t>
-      </w:r>
-      <w:proofErr w:type="spellStart"/>
-      <w:r>
-        <w:rPr>
-          <w:rFonts w:ascii="Consolas" w:hAnsi="Consolas" w:cs="Times New Roman"/>
-          <w:lang w:val="en-US"/>
-        </w:rPr>
-        <w:t>func</w:t>
-      </w:r>
-      <w:proofErr w:type="spellEnd"/>
-      <w:r>
-        <w:rPr>
-          <w:rFonts w:ascii="Consolas" w:hAnsi="Consolas" w:cs="Times New Roman"/>
-          <w:lang w:val="en-US"/>
-        </w:rPr>
-        <w:t>(num):</w:t>
+        <w:t>async def func(num):</w:t>
       </w:r>
     </w:p>
     <w:p>
@@ -4720,138 +3984,111 @@
         </w:rPr>
         <w:t xml:space="preserve">    n = </w:t>
       </w:r>
-      <w:proofErr w:type="spellStart"/>
-      <w:proofErr w:type="gramStart"/>
-      <w:r>
-        <w:rPr>
-          <w:rFonts w:ascii="Consolas" w:hAnsi="Consolas" w:cs="Times New Roman"/>
-          <w:lang w:val="en-US"/>
-        </w:rPr>
-        <w:t>random.randint</w:t>
-      </w:r>
-      <w:proofErr w:type="spellEnd"/>
-      <w:proofErr w:type="gramEnd"/>
-      <w:r>
-        <w:rPr>
-          <w:rFonts w:ascii="Consolas" w:hAnsi="Consolas" w:cs="Times New Roman"/>
-          <w:lang w:val="en-US"/>
-        </w:rPr>
-        <w:t>(7, 10)</w:t>
-      </w:r>
-    </w:p>
-    <w:p>
-      <w:pPr>
-        <w:pStyle w:val="a3"/>
-        <w:ind w:left="1418"/>
-        <w:jc w:val="both"/>
-        <w:rPr>
-          <w:rFonts w:ascii="Consolas" w:hAnsi="Consolas" w:cs="Times New Roman"/>
-          <w:lang w:val="en-US"/>
-        </w:rPr>
-      </w:pPr>
-      <w:r>
-        <w:rPr>
-          <w:rFonts w:ascii="Consolas" w:hAnsi="Consolas" w:cs="Times New Roman"/>
-          <w:lang w:val="en-US"/>
-        </w:rPr>
-        <w:t xml:space="preserve">    await </w:t>
-      </w:r>
-      <w:proofErr w:type="spellStart"/>
-      <w:proofErr w:type="gramStart"/>
-      <w:r>
-        <w:rPr>
-          <w:rFonts w:ascii="Consolas" w:hAnsi="Consolas" w:cs="Times New Roman"/>
-          <w:lang w:val="en-US"/>
-        </w:rPr>
-        <w:t>asyncio.sleep</w:t>
-      </w:r>
-      <w:proofErr w:type="spellEnd"/>
-      <w:proofErr w:type="gramEnd"/>
-      <w:r>
-        <w:rPr>
-          <w:rFonts w:ascii="Consolas" w:hAnsi="Consolas" w:cs="Times New Roman"/>
-          <w:lang w:val="en-US"/>
-        </w:rPr>
-        <w:t>(n)</w:t>
-      </w:r>
-    </w:p>
-    <w:p>
-      <w:pPr>
-        <w:pStyle w:val="a3"/>
-        <w:ind w:left="1418"/>
-        <w:jc w:val="both"/>
-        <w:rPr>
-          <w:rFonts w:ascii="Consolas" w:hAnsi="Consolas" w:cs="Times New Roman"/>
-          <w:lang w:val="en-US"/>
-        </w:rPr>
-      </w:pPr>
-      <w:r>
-        <w:rPr>
-          <w:rFonts w:ascii="Consolas" w:hAnsi="Consolas" w:cs="Times New Roman"/>
-          <w:lang w:val="en-US"/>
-        </w:rPr>
-        <w:t xml:space="preserve">    return </w:t>
-      </w:r>
-      <w:proofErr w:type="spellStart"/>
-      <w:r>
-        <w:rPr>
-          <w:rFonts w:ascii="Consolas" w:hAnsi="Consolas" w:cs="Times New Roman"/>
-          <w:lang w:val="en-US"/>
-        </w:rPr>
-        <w:t>f'task</w:t>
-      </w:r>
-      <w:proofErr w:type="spellEnd"/>
-      <w:r>
-        <w:rPr>
-          <w:rFonts w:ascii="Consolas" w:hAnsi="Consolas" w:cs="Times New Roman"/>
-          <w:lang w:val="en-US"/>
-        </w:rPr>
-        <w:t xml:space="preserve"> {num} - sec. {n}'</w:t>
-      </w:r>
-    </w:p>
-    <w:p>
-      <w:pPr>
-        <w:pStyle w:val="a3"/>
-        <w:ind w:left="1418"/>
-        <w:jc w:val="both"/>
-        <w:rPr>
-          <w:rFonts w:ascii="Consolas" w:hAnsi="Consolas" w:cs="Times New Roman"/>
-          <w:lang w:val="en-US"/>
-        </w:rPr>
-      </w:pPr>
-    </w:p>
-    <w:p>
-      <w:pPr>
-        <w:pStyle w:val="a3"/>
-        <w:ind w:left="1418"/>
-        <w:jc w:val="both"/>
-        <w:rPr>
-          <w:rFonts w:ascii="Consolas" w:hAnsi="Consolas" w:cs="Times New Roman"/>
-          <w:lang w:val="en-US"/>
-        </w:rPr>
-      </w:pPr>
-      <w:r>
-        <w:rPr>
-          <w:rFonts w:ascii="Consolas" w:hAnsi="Consolas" w:cs="Times New Roman"/>
-          <w:lang w:val="en-US"/>
-        </w:rPr>
-        <w:t xml:space="preserve">async def </w:t>
-      </w:r>
-      <w:proofErr w:type="gramStart"/>
-      <w:r>
-        <w:rPr>
-          <w:rFonts w:ascii="Consolas" w:hAnsi="Consolas" w:cs="Times New Roman"/>
-          <w:lang w:val="en-US"/>
-        </w:rPr>
-        <w:t>main(</w:t>
-      </w:r>
-      <w:proofErr w:type="gramEnd"/>
-      <w:r>
-        <w:rPr>
-          <w:rFonts w:ascii="Consolas" w:hAnsi="Consolas" w:cs="Times New Roman"/>
-          <w:lang w:val="en-US"/>
-        </w:rPr>
-        <w:t>):</w:t>
+      <w:proofErr w:type="gramStart"/>
+      <w:r>
+        <w:rPr>
+          <w:rFonts w:ascii="Consolas" w:hAnsi="Consolas" w:cs="Times New Roman"/>
+          <w:lang w:val="en-US"/>
+        </w:rPr>
+        <w:t>random.randint(</w:t>
+      </w:r>
+      <w:proofErr w:type="gramEnd"/>
+      <w:r>
+        <w:rPr>
+          <w:rFonts w:ascii="Consolas" w:hAnsi="Consolas" w:cs="Times New Roman"/>
+          <w:lang w:val="en-US"/>
+        </w:rPr>
+        <w:t>7, 10)</w:t>
+      </w:r>
+    </w:p>
+    <w:p>
+      <w:pPr>
+        <w:pStyle w:val="a3"/>
+        <w:ind w:left="1418"/>
+        <w:jc w:val="both"/>
+        <w:rPr>
+          <w:rFonts w:ascii="Consolas" w:hAnsi="Consolas" w:cs="Times New Roman"/>
+          <w:lang w:val="en-US"/>
+        </w:rPr>
+      </w:pPr>
+      <w:r>
+        <w:rPr>
+          <w:rFonts w:ascii="Consolas" w:hAnsi="Consolas" w:cs="Times New Roman"/>
+          <w:lang w:val="en-US"/>
+        </w:rPr>
+        <w:t xml:space="preserve">    </w:t>
+      </w:r>
+      <w:proofErr w:type="gramStart"/>
+      <w:r>
+        <w:rPr>
+          <w:rFonts w:ascii="Consolas" w:hAnsi="Consolas" w:cs="Times New Roman"/>
+          <w:lang w:val="en-US"/>
+        </w:rPr>
+        <w:t>await</w:t>
+      </w:r>
+      <w:proofErr w:type="gramEnd"/>
+      <w:r>
+        <w:rPr>
+          <w:rFonts w:ascii="Consolas" w:hAnsi="Consolas" w:cs="Times New Roman"/>
+          <w:lang w:val="en-US"/>
+        </w:rPr>
+        <w:t xml:space="preserve"> asyncio.sleep(n)</w:t>
+      </w:r>
+    </w:p>
+    <w:p>
+      <w:pPr>
+        <w:pStyle w:val="a3"/>
+        <w:ind w:left="1418"/>
+        <w:jc w:val="both"/>
+        <w:rPr>
+          <w:rFonts w:ascii="Consolas" w:hAnsi="Consolas" w:cs="Times New Roman"/>
+          <w:lang w:val="en-US"/>
+        </w:rPr>
+      </w:pPr>
+      <w:r>
+        <w:rPr>
+          <w:rFonts w:ascii="Consolas" w:hAnsi="Consolas" w:cs="Times New Roman"/>
+          <w:lang w:val="en-US"/>
+        </w:rPr>
+        <w:t xml:space="preserve">    return f'task {num} - sec. {n}'</w:t>
+      </w:r>
+    </w:p>
+    <w:p>
+      <w:pPr>
+        <w:pStyle w:val="a3"/>
+        <w:ind w:left="1418"/>
+        <w:jc w:val="both"/>
+        <w:rPr>
+          <w:rFonts w:ascii="Consolas" w:hAnsi="Consolas" w:cs="Times New Roman"/>
+          <w:lang w:val="en-US"/>
+        </w:rPr>
+      </w:pPr>
+    </w:p>
+    <w:p>
+      <w:pPr>
+        <w:pStyle w:val="a3"/>
+        <w:ind w:left="1418"/>
+        <w:jc w:val="both"/>
+        <w:rPr>
+          <w:rFonts w:ascii="Consolas" w:hAnsi="Consolas" w:cs="Times New Roman"/>
+          <w:lang w:val="en-US"/>
+        </w:rPr>
+      </w:pPr>
+      <w:proofErr w:type="gramStart"/>
+      <w:r>
+        <w:rPr>
+          <w:rFonts w:ascii="Consolas" w:hAnsi="Consolas" w:cs="Times New Roman"/>
+          <w:lang w:val="en-US"/>
+        </w:rPr>
+        <w:t>async</w:t>
+      </w:r>
+      <w:proofErr w:type="gramEnd"/>
+      <w:r>
+        <w:rPr>
+          <w:rFonts w:ascii="Consolas" w:hAnsi="Consolas" w:cs="Times New Roman"/>
+          <w:lang w:val="en-US"/>
+        </w:rPr>
+        <w:t xml:space="preserve"> def main():</w:t>
       </w:r>
     </w:p>
     <w:p>
@@ -4887,48 +4124,23 @@
           <w:rFonts w:ascii="Consolas" w:hAnsi="Consolas" w:cs="Times New Roman"/>
           <w:lang w:val="en-US"/>
         </w:rPr>
-        <w:t xml:space="preserve">    a = </w:t>
-      </w:r>
-      <w:proofErr w:type="spellStart"/>
-      <w:proofErr w:type="gramStart"/>
-      <w:r>
-        <w:rPr>
-          <w:rFonts w:ascii="Consolas" w:hAnsi="Consolas" w:cs="Times New Roman"/>
-          <w:lang w:val="en-US"/>
-        </w:rPr>
-        <w:t>asyncio.create</w:t>
-      </w:r>
-      <w:proofErr w:type="gramEnd"/>
-      <w:r>
-        <w:rPr>
-          <w:rFonts w:ascii="Consolas" w:hAnsi="Consolas" w:cs="Times New Roman"/>
-          <w:lang w:val="en-US"/>
-        </w:rPr>
-        <w:t>_task</w:t>
-      </w:r>
-      <w:proofErr w:type="spellEnd"/>
-      <w:r>
-        <w:rPr>
-          <w:rFonts w:ascii="Consolas" w:hAnsi="Consolas" w:cs="Times New Roman"/>
-          <w:lang w:val="en-US"/>
-        </w:rPr>
-        <w:t>(</w:t>
-      </w:r>
-      <w:proofErr w:type="spellStart"/>
-      <w:r>
-        <w:rPr>
-          <w:rFonts w:ascii="Consolas" w:hAnsi="Consolas" w:cs="Times New Roman"/>
-          <w:lang w:val="en-US"/>
-        </w:rPr>
-        <w:t>func</w:t>
-      </w:r>
-      <w:proofErr w:type="spellEnd"/>
-      <w:r>
-        <w:rPr>
-          <w:rFonts w:ascii="Consolas" w:hAnsi="Consolas" w:cs="Times New Roman"/>
-          <w:lang w:val="en-US"/>
-        </w:rPr>
-        <w:t>(1))</w:t>
+        <w:t xml:space="preserve">    a = asyncio.create_</w:t>
+      </w:r>
+      <w:proofErr w:type="gramStart"/>
+      <w:r>
+        <w:rPr>
+          <w:rFonts w:ascii="Consolas" w:hAnsi="Consolas" w:cs="Times New Roman"/>
+          <w:lang w:val="en-US"/>
+        </w:rPr>
+        <w:t>task(</w:t>
+      </w:r>
+      <w:proofErr w:type="gramEnd"/>
+      <w:r>
+        <w:rPr>
+          <w:rFonts w:ascii="Consolas" w:hAnsi="Consolas" w:cs="Times New Roman"/>
+          <w:lang w:val="en-US"/>
+        </w:rPr>
+        <w:t>func(1))</w:t>
       </w:r>
     </w:p>
     <w:p>
@@ -4958,35 +4170,31 @@
           <w:rFonts w:ascii="Consolas" w:hAnsi="Consolas" w:cs="Times New Roman"/>
           <w:lang w:val="en-US"/>
         </w:rPr>
-        <w:t xml:space="preserve">    aw = </w:t>
-      </w:r>
-      <w:proofErr w:type="spellStart"/>
-      <w:proofErr w:type="gramStart"/>
+        <w:t xml:space="preserve">    </w:t>
+      </w:r>
+      <w:proofErr w:type="gramStart"/>
+      <w:r>
+        <w:rPr>
+          <w:rFonts w:ascii="Consolas" w:hAnsi="Consolas" w:cs="Times New Roman"/>
+          <w:lang w:val="en-US"/>
+        </w:rPr>
+        <w:t>aw</w:t>
+      </w:r>
+      <w:proofErr w:type="gramEnd"/>
+      <w:r>
+        <w:rPr>
+          <w:rFonts w:ascii="Consolas" w:hAnsi="Consolas" w:cs="Times New Roman"/>
+          <w:lang w:val="en-US"/>
+        </w:rPr>
+        <w:t xml:space="preserve"> = </w:t>
+      </w:r>
       <w:r>
         <w:rPr>
           <w:rFonts w:ascii="Consolas" w:hAnsi="Consolas" w:cs="Times New Roman"/>
           <w:color w:val="FF0000"/>
           <w:lang w:val="en-US"/>
         </w:rPr>
-        <w:t>asyncio.wait</w:t>
-      </w:r>
-      <w:proofErr w:type="gramEnd"/>
-      <w:r>
-        <w:rPr>
-          <w:rFonts w:ascii="Consolas" w:hAnsi="Consolas" w:cs="Times New Roman"/>
-          <w:color w:val="FF0000"/>
-          <w:lang w:val="en-US"/>
-        </w:rPr>
-        <w:t>_for</w:t>
-      </w:r>
-      <w:proofErr w:type="spellEnd"/>
-      <w:r>
-        <w:rPr>
-          <w:rFonts w:ascii="Consolas" w:hAnsi="Consolas" w:cs="Times New Roman"/>
-          <w:color w:val="FF0000"/>
-          <w:lang w:val="en-US"/>
-        </w:rPr>
-        <w:t>(a, timeout=T)</w:t>
+        <w:t>asyncio.wait_for(a, timeout=T)</w:t>
       </w:r>
     </w:p>
     <w:p>
@@ -5058,111 +4266,63 @@
           <w:rFonts w:ascii="Consolas" w:hAnsi="Consolas" w:cs="Times New Roman"/>
           <w:lang w:val="en-US"/>
         </w:rPr>
-        <w:t xml:space="preserve">    except </w:t>
-      </w:r>
-      <w:proofErr w:type="spellStart"/>
-      <w:r>
-        <w:rPr>
-          <w:rFonts w:ascii="Consolas" w:hAnsi="Consolas" w:cs="Times New Roman"/>
-          <w:lang w:val="en-US"/>
-        </w:rPr>
-        <w:t>TimeoutError</w:t>
-      </w:r>
-      <w:proofErr w:type="spellEnd"/>
-      <w:r>
-        <w:rPr>
-          <w:rFonts w:ascii="Consolas" w:hAnsi="Consolas" w:cs="Times New Roman"/>
-          <w:lang w:val="en-US"/>
-        </w:rPr>
-        <w:t>:</w:t>
-      </w:r>
-    </w:p>
-    <w:p>
-      <w:pPr>
-        <w:pStyle w:val="a3"/>
-        <w:ind w:left="1418"/>
-        <w:jc w:val="both"/>
-        <w:rPr>
-          <w:rFonts w:ascii="Consolas" w:hAnsi="Consolas" w:cs="Times New Roman"/>
-          <w:lang w:val="en-US"/>
-        </w:rPr>
-      </w:pPr>
-      <w:r>
-        <w:rPr>
-          <w:rFonts w:ascii="Consolas" w:hAnsi="Consolas" w:cs="Times New Roman"/>
-          <w:lang w:val="en-US"/>
-        </w:rPr>
-        <w:t xml:space="preserve">        res = </w:t>
-      </w:r>
-      <w:proofErr w:type="spellStart"/>
-      <w:r>
-        <w:rPr>
-          <w:rFonts w:ascii="Consolas" w:hAnsi="Consolas" w:cs="Times New Roman"/>
-          <w:lang w:val="en-US"/>
-        </w:rPr>
-        <w:t>f'Stop</w:t>
-      </w:r>
-      <w:proofErr w:type="spellEnd"/>
-      <w:r>
-        <w:rPr>
-          <w:rFonts w:ascii="Consolas" w:hAnsi="Consolas" w:cs="Times New Roman"/>
-          <w:lang w:val="en-US"/>
-        </w:rPr>
-        <w:t xml:space="preserve"> by timeout &gt; {T} secs.'</w:t>
-      </w:r>
-    </w:p>
-    <w:p>
-      <w:pPr>
-        <w:pStyle w:val="a3"/>
-        <w:ind w:left="1418"/>
-        <w:jc w:val="both"/>
-        <w:rPr>
-          <w:rFonts w:ascii="Consolas" w:hAnsi="Consolas" w:cs="Times New Roman"/>
-          <w:lang w:val="en-US"/>
-        </w:rPr>
-      </w:pPr>
-    </w:p>
-    <w:p>
-      <w:pPr>
-        <w:pStyle w:val="a3"/>
-        <w:ind w:left="1418"/>
-        <w:jc w:val="both"/>
-        <w:rPr>
-          <w:rFonts w:ascii="Consolas" w:hAnsi="Consolas" w:cs="Times New Roman"/>
-          <w:lang w:val="en-US"/>
-        </w:rPr>
-      </w:pPr>
-      <w:proofErr w:type="spellStart"/>
-      <w:r>
-        <w:rPr>
-          <w:rFonts w:ascii="Consolas" w:hAnsi="Consolas" w:cs="Times New Roman"/>
-          <w:lang w:val="en-US"/>
-        </w:rPr>
-        <w:t>asyncio.run</w:t>
-      </w:r>
-      <w:proofErr w:type="spellEnd"/>
-      <w:r>
-        <w:rPr>
-          <w:rFonts w:ascii="Consolas" w:hAnsi="Consolas" w:cs="Times New Roman"/>
-          <w:lang w:val="en-US"/>
-        </w:rPr>
-        <w:t>(</w:t>
-      </w:r>
-      <w:proofErr w:type="gramStart"/>
-      <w:r>
-        <w:rPr>
-          <w:rFonts w:ascii="Consolas" w:hAnsi="Consolas" w:cs="Times New Roman"/>
-          <w:lang w:val="en-US"/>
-        </w:rPr>
-        <w:t>main(</w:t>
-      </w:r>
-      <w:proofErr w:type="gramEnd"/>
-      <w:r>
-        <w:rPr>
-          <w:rFonts w:ascii="Consolas" w:hAnsi="Consolas" w:cs="Times New Roman"/>
-          <w:lang w:val="en-US"/>
-        </w:rPr>
-        <w:t>))</w:t>
+        <w:t xml:space="preserve">    except TimeoutError:</w:t>
+      </w:r>
+    </w:p>
+    <w:p>
+      <w:pPr>
+        <w:pStyle w:val="a3"/>
+        <w:ind w:left="1418"/>
+        <w:jc w:val="both"/>
+        <w:rPr>
+          <w:rFonts w:ascii="Consolas" w:hAnsi="Consolas" w:cs="Times New Roman"/>
+          <w:lang w:val="en-US"/>
+        </w:rPr>
+      </w:pPr>
+      <w:r>
+        <w:rPr>
+          <w:rFonts w:ascii="Consolas" w:hAnsi="Consolas" w:cs="Times New Roman"/>
+          <w:lang w:val="en-US"/>
+        </w:rPr>
+        <w:t xml:space="preserve">        res = f'Stop by timeout &gt; {T} secs.'</w:t>
+      </w:r>
+    </w:p>
+    <w:p>
+      <w:pPr>
+        <w:pStyle w:val="a3"/>
+        <w:ind w:left="1418"/>
+        <w:jc w:val="both"/>
+        <w:rPr>
+          <w:rFonts w:ascii="Consolas" w:hAnsi="Consolas" w:cs="Times New Roman"/>
+          <w:lang w:val="en-US"/>
+        </w:rPr>
+      </w:pPr>
+    </w:p>
+    <w:p>
+      <w:pPr>
+        <w:pStyle w:val="a3"/>
+        <w:ind w:left="1418"/>
+        <w:jc w:val="both"/>
+        <w:rPr>
+          <w:rFonts w:ascii="Consolas" w:hAnsi="Consolas" w:cs="Times New Roman"/>
+          <w:lang w:val="en-US"/>
+        </w:rPr>
+      </w:pPr>
+      <w:proofErr w:type="gramStart"/>
+      <w:r>
+        <w:rPr>
+          <w:rFonts w:ascii="Consolas" w:hAnsi="Consolas" w:cs="Times New Roman"/>
+          <w:lang w:val="en-US"/>
+        </w:rPr>
+        <w:t>asyncio.run(</w:t>
+      </w:r>
+      <w:proofErr w:type="gramEnd"/>
+      <w:r>
+        <w:rPr>
+          <w:rFonts w:ascii="Consolas" w:hAnsi="Consolas" w:cs="Times New Roman"/>
+          <w:lang w:val="en-US"/>
+        </w:rPr>
+        <w:t>main())</w:t>
       </w:r>
     </w:p>
     <w:p>
@@ -5241,19 +4401,11 @@
           <w:szCs w:val="24"/>
         </w:rPr>
       </w:pPr>
-      <w:proofErr w:type="spellStart"/>
-      <w:r>
-        <w:rPr>
-          <w:rFonts w:ascii="Consolas" w:hAnsi="Consolas" w:cs="Times New Roman"/>
-        </w:rPr>
-        <w:t>time</w:t>
-      </w:r>
-      <w:proofErr w:type="spellEnd"/>
-      <w:r>
-        <w:rPr>
-          <w:rFonts w:ascii="Consolas" w:hAnsi="Consolas" w:cs="Times New Roman"/>
-        </w:rPr>
-        <w:t>: 0:00:02.008888</w:t>
+      <w:r>
+        <w:rPr>
+          <w:rFonts w:ascii="Consolas" w:hAnsi="Consolas" w:cs="Times New Roman"/>
+        </w:rPr>
+        <w:t>time: 0:00:02.008888</w:t>
       </w:r>
     </w:p>
     <w:p>
@@ -5271,7 +4423,7 @@
     <w:p>
       <w:pPr>
         <w:pStyle w:val="a3"/>
-        <w:ind w:left="786"/>
+        <w:ind w:left="851"/>
         <w:jc w:val="both"/>
         <w:rPr>
           <w:rFonts w:ascii="Times New Roman" w:hAnsi="Times New Roman" w:cs="Times New Roman"/>
@@ -5287,7 +4439,6 @@
         </w:rPr>
         <w:t xml:space="preserve">Функция </w:t>
       </w:r>
-      <w:proofErr w:type="spellStart"/>
       <w:proofErr w:type="gramStart"/>
       <w:r>
         <w:rPr>
@@ -5299,7 +4450,6 @@
         </w:rPr>
         <w:t>asyncio</w:t>
       </w:r>
-      <w:proofErr w:type="spellEnd"/>
       <w:r>
         <w:rPr>
           <w:rFonts w:ascii="Times New Roman" w:hAnsi="Times New Roman" w:cs="Times New Roman"/>
@@ -5365,6 +4515,7 @@
           <w:ilvl w:val="0"/>
           <w:numId w:val="4"/>
         </w:numPr>
+        <w:ind w:left="851" w:hanging="425"/>
         <w:jc w:val="both"/>
         <w:rPr>
           <w:rFonts w:ascii="Times New Roman" w:hAnsi="Times New Roman" w:cs="Times New Roman"/>
@@ -5381,7 +4532,6 @@
         <w:lastRenderedPageBreak/>
         <w:t xml:space="preserve">Объект </w:t>
       </w:r>
-      <w:proofErr w:type="spellStart"/>
       <w:r>
         <w:rPr>
           <w:rFonts w:ascii="Times New Roman" w:hAnsi="Times New Roman" w:cs="Times New Roman"/>
@@ -5392,38 +4542,13 @@
         </w:rPr>
         <w:t>future</w:t>
       </w:r>
-      <w:proofErr w:type="spellEnd"/>
-      <w:r>
-        <w:rPr>
-          <w:rFonts w:ascii="Times New Roman" w:hAnsi="Times New Roman" w:cs="Times New Roman"/>
-          <w:sz w:val="24"/>
-          <w:szCs w:val="24"/>
-        </w:rPr>
-        <w:t xml:space="preserve"> в Python содержит одно значение, которое мы ожидаем получить в будущем, но пока еще, возможно, не получили. Обычно</w:t>
-      </w:r>
-      <w:r>
-        <w:rPr>
-          <w:rFonts w:ascii="Times New Roman" w:hAnsi="Times New Roman" w:cs="Times New Roman"/>
-          <w:sz w:val="24"/>
-          <w:szCs w:val="24"/>
-        </w:rPr>
-        <w:t>,</w:t>
-      </w:r>
-      <w:r>
-        <w:rPr>
-          <w:rFonts w:ascii="Times New Roman" w:hAnsi="Times New Roman" w:cs="Times New Roman"/>
-          <w:sz w:val="24"/>
-          <w:szCs w:val="24"/>
-        </w:rPr>
-        <w:t xml:space="preserve"> в момент создания</w:t>
-      </w:r>
-      <w:r>
-        <w:rPr>
-          <w:rFonts w:ascii="Times New Roman" w:hAnsi="Times New Roman" w:cs="Times New Roman"/>
-          <w:sz w:val="24"/>
-          <w:szCs w:val="24"/>
-        </w:rPr>
-        <w:t>,</w:t>
+      <w:r>
+        <w:rPr>
+          <w:rFonts w:ascii="Times New Roman" w:hAnsi="Times New Roman" w:cs="Times New Roman"/>
+          <w:sz w:val="24"/>
+          <w:szCs w:val="24"/>
+        </w:rPr>
+        <w:t xml:space="preserve"> в Python содержит одно значение, которое мы ожидаем получить в будущем, но пока еще, возможно, не получили. Обычно, в момент создания, future не существует. Объект в таком состоянии называется неполным, неразрешенным или просто неготовым. И только получив результат, мы можем установить значение объекта future, в результате чего он становится полным и из него можно извлечь результат.</w:t>
       </w:r>
       <w:r>
         <w:rPr>
@@ -5433,407 +4558,288 @@
         </w:rPr>
         <w:t xml:space="preserve"> </w:t>
       </w:r>
-      <w:proofErr w:type="spellStart"/>
-      <w:r>
-        <w:rPr>
-          <w:rFonts w:ascii="Times New Roman" w:hAnsi="Times New Roman" w:cs="Times New Roman"/>
-          <w:sz w:val="24"/>
-          <w:szCs w:val="24"/>
+      <w:r>
+        <w:rPr>
+          <w:rFonts w:ascii="Times New Roman" w:hAnsi="Times New Roman" w:cs="Times New Roman"/>
+          <w:sz w:val="24"/>
+          <w:szCs w:val="24"/>
+        </w:rPr>
+        <w:t>Б</w:t>
+      </w:r>
+      <w:r>
+        <w:rPr>
+          <w:rFonts w:ascii="Times New Roman" w:hAnsi="Times New Roman" w:cs="Times New Roman"/>
+          <w:sz w:val="24"/>
+          <w:szCs w:val="24"/>
+        </w:rPr>
+        <w:t>удущие объекты также можно использовать в выражениях await.</w:t>
+      </w:r>
+      <w:r>
+        <w:rPr>
+          <w:rFonts w:ascii="Times New Roman" w:hAnsi="Times New Roman" w:cs="Times New Roman"/>
+          <w:sz w:val="24"/>
+          <w:szCs w:val="24"/>
+        </w:rPr>
+        <w:t xml:space="preserve"> Будущий объект будет находится в состоянии сна пока в нем не будет установлено значение.</w:t>
+      </w:r>
+    </w:p>
+    <w:p>
+      <w:pPr>
+        <w:ind w:left="1418"/>
+        <w:jc w:val="both"/>
+        <w:rPr>
+          <w:rFonts w:ascii="Consolas" w:hAnsi="Consolas" w:cs="Times New Roman"/>
+          <w:lang w:val="en-US"/>
+        </w:rPr>
+      </w:pPr>
+      <w:r>
+        <w:rPr>
+          <w:rFonts w:ascii="Consolas" w:hAnsi="Consolas" w:cs="Times New Roman"/>
+          <w:lang w:val="en-US"/>
+        </w:rPr>
+        <w:t>from asyncio import Future</w:t>
+      </w:r>
+    </w:p>
+    <w:p>
+      <w:pPr>
+        <w:ind w:left="1418"/>
+        <w:jc w:val="both"/>
+        <w:rPr>
+          <w:rFonts w:ascii="Consolas" w:hAnsi="Consolas" w:cs="Times New Roman"/>
+          <w:lang w:val="en-US"/>
+        </w:rPr>
+      </w:pPr>
+      <w:r>
+        <w:rPr>
+          <w:rFonts w:ascii="Consolas" w:hAnsi="Consolas" w:cs="Times New Roman"/>
+          <w:lang w:val="en-US"/>
+        </w:rPr>
+        <w:t xml:space="preserve">f = </w:t>
+      </w:r>
+      <w:proofErr w:type="gramStart"/>
+      <w:r>
+        <w:rPr>
+          <w:rFonts w:ascii="Consolas" w:hAnsi="Consolas" w:cs="Times New Roman"/>
+          <w:lang w:val="en-US"/>
+        </w:rPr>
+        <w:t>Future()</w:t>
+      </w:r>
+      <w:proofErr w:type="gramEnd"/>
+    </w:p>
+    <w:p>
+      <w:pPr>
+        <w:ind w:left="1418"/>
+        <w:jc w:val="both"/>
+        <w:rPr>
+          <w:rFonts w:ascii="Consolas" w:hAnsi="Consolas" w:cs="Times New Roman"/>
+          <w:lang w:val="en-US"/>
+        </w:rPr>
+      </w:pPr>
+      <w:proofErr w:type="gramStart"/>
+      <w:r>
+        <w:rPr>
+          <w:rFonts w:ascii="Consolas" w:hAnsi="Consolas" w:cs="Times New Roman"/>
+          <w:lang w:val="en-US"/>
+        </w:rPr>
+        <w:t>print(</w:t>
+      </w:r>
+      <w:proofErr w:type="gramEnd"/>
+      <w:r>
+        <w:rPr>
+          <w:rFonts w:ascii="Consolas" w:hAnsi="Consolas" w:cs="Times New Roman"/>
+          <w:lang w:val="en-US"/>
+        </w:rPr>
+        <w:t>f.done())</w:t>
+      </w:r>
+    </w:p>
+    <w:p>
+      <w:pPr>
+        <w:ind w:left="1418"/>
+        <w:jc w:val="both"/>
+        <w:rPr>
+          <w:rFonts w:ascii="Consolas" w:hAnsi="Consolas" w:cs="Times New Roman"/>
+          <w:lang w:val="en-US"/>
+        </w:rPr>
+      </w:pPr>
+      <w:r>
+        <w:rPr>
+          <w:rFonts w:ascii="Consolas" w:hAnsi="Consolas" w:cs="Times New Roman"/>
+          <w:lang w:val="en-US"/>
+        </w:rPr>
+        <w:t>f.set_</w:t>
+      </w:r>
+      <w:proofErr w:type="gramStart"/>
+      <w:r>
+        <w:rPr>
+          <w:rFonts w:ascii="Consolas" w:hAnsi="Consolas" w:cs="Times New Roman"/>
+          <w:lang w:val="en-US"/>
+        </w:rPr>
+        <w:t>result(</w:t>
+      </w:r>
+      <w:proofErr w:type="gramEnd"/>
+      <w:r>
+        <w:rPr>
+          <w:rFonts w:ascii="Consolas" w:hAnsi="Consolas" w:cs="Times New Roman"/>
+          <w:lang w:val="en-US"/>
+        </w:rPr>
+        <w:t>5)</w:t>
+      </w:r>
+    </w:p>
+    <w:p>
+      <w:pPr>
+        <w:ind w:left="1418"/>
+        <w:jc w:val="both"/>
+        <w:rPr>
+          <w:rFonts w:ascii="Consolas" w:hAnsi="Consolas" w:cs="Times New Roman"/>
+          <w:lang w:val="en-US"/>
+        </w:rPr>
+      </w:pPr>
+      <w:proofErr w:type="gramStart"/>
+      <w:r>
+        <w:rPr>
+          <w:rFonts w:ascii="Consolas" w:hAnsi="Consolas" w:cs="Times New Roman"/>
+          <w:lang w:val="en-US"/>
+        </w:rPr>
+        <w:t>print(</w:t>
+      </w:r>
+      <w:proofErr w:type="gramEnd"/>
+      <w:r>
+        <w:rPr>
+          <w:rFonts w:ascii="Consolas" w:hAnsi="Consolas" w:cs="Times New Roman"/>
+          <w:lang w:val="en-US"/>
+        </w:rPr>
+        <w:t>f.done())</w:t>
+      </w:r>
+    </w:p>
+    <w:p>
+      <w:pPr>
+        <w:ind w:left="1418"/>
+        <w:jc w:val="both"/>
+        <w:rPr>
+          <w:rFonts w:ascii="Consolas" w:hAnsi="Consolas" w:cs="Times New Roman"/>
+          <w:lang w:val="en-US"/>
+        </w:rPr>
+      </w:pPr>
+      <w:proofErr w:type="gramStart"/>
+      <w:r>
+        <w:rPr>
+          <w:rFonts w:ascii="Consolas" w:hAnsi="Consolas" w:cs="Times New Roman"/>
+          <w:lang w:val="en-US"/>
+        </w:rPr>
+        <w:t>print(</w:t>
+      </w:r>
+      <w:proofErr w:type="gramEnd"/>
+      <w:r>
+        <w:rPr>
+          <w:rFonts w:ascii="Consolas" w:hAnsi="Consolas" w:cs="Times New Roman"/>
+          <w:lang w:val="en-US"/>
+        </w:rPr>
+        <w:t>f.result())</w:t>
+      </w:r>
+    </w:p>
+    <w:p>
+      <w:pPr>
+        <w:ind w:left="1418"/>
+        <w:jc w:val="both"/>
+        <w:rPr>
+          <w:rFonts w:ascii="Consolas" w:hAnsi="Consolas" w:cs="Times New Roman"/>
+          <w:lang w:val="en-US"/>
+        </w:rPr>
+      </w:pPr>
+      <w:r>
+        <w:rPr>
+          <w:rFonts w:ascii="Consolas" w:hAnsi="Consolas" w:cs="Times New Roman"/>
+          <w:lang w:val="en-US"/>
+        </w:rPr>
+        <w:t>---------------------</w:t>
+      </w:r>
+    </w:p>
+    <w:p>
+      <w:pPr>
+        <w:ind w:left="1418"/>
+        <w:jc w:val="both"/>
+        <w:rPr>
+          <w:rFonts w:ascii="Consolas" w:hAnsi="Consolas" w:cs="Times New Roman"/>
+          <w:lang w:val="en-US"/>
+        </w:rPr>
+      </w:pPr>
+      <w:r>
+        <w:rPr>
+          <w:rFonts w:ascii="Consolas" w:hAnsi="Consolas" w:cs="Times New Roman"/>
+          <w:lang w:val="en-US"/>
+        </w:rPr>
+        <w:t>False</w:t>
+      </w:r>
+    </w:p>
+    <w:p>
+      <w:pPr>
+        <w:ind w:left="1418"/>
+        <w:jc w:val="both"/>
+        <w:rPr>
+          <w:rFonts w:ascii="Consolas" w:hAnsi="Consolas" w:cs="Times New Roman"/>
+          <w:lang w:val="en-US"/>
+        </w:rPr>
+      </w:pPr>
+      <w:r>
+        <w:rPr>
+          <w:rFonts w:ascii="Consolas" w:hAnsi="Consolas" w:cs="Times New Roman"/>
+          <w:lang w:val="en-US"/>
+        </w:rPr>
+        <w:t>True</w:t>
+      </w:r>
+    </w:p>
+    <w:p>
+      <w:pPr>
+        <w:ind w:left="1418"/>
+        <w:jc w:val="both"/>
+        <w:rPr>
+          <w:rFonts w:ascii="Consolas" w:hAnsi="Consolas" w:cs="Times New Roman"/>
+          <w:lang w:val="en-US"/>
+        </w:rPr>
+      </w:pPr>
+      <w:r>
+        <w:rPr>
+          <w:rFonts w:ascii="Consolas" w:hAnsi="Consolas" w:cs="Times New Roman"/>
+          <w:lang w:val="en-US"/>
+        </w:rPr>
+        <w:t>5</w:t>
+      </w:r>
+    </w:p>
+    <w:p>
+      <w:pPr>
+        <w:ind w:left="851"/>
+        <w:jc w:val="both"/>
+        <w:rPr>
+          <w:rFonts w:ascii="Times New Roman" w:hAnsi="Times New Roman" w:cs="Times New Roman"/>
+          <w:sz w:val="24"/>
+          <w:szCs w:val="24"/>
+        </w:rPr>
+      </w:pPr>
+      <w:r>
+        <w:rPr>
+          <w:rFonts w:ascii="Times New Roman" w:hAnsi="Times New Roman" w:cs="Times New Roman"/>
+          <w:sz w:val="24"/>
+          <w:szCs w:val="24"/>
+        </w:rPr>
+        <w:t>С</w:t>
+      </w:r>
+      <w:r>
+        <w:rPr>
+          <w:rFonts w:ascii="Times New Roman" w:hAnsi="Times New Roman" w:cs="Times New Roman"/>
+          <w:sz w:val="24"/>
+          <w:szCs w:val="24"/>
+        </w:rPr>
+        <w:t xml:space="preserve">оздавая задачу, мы создаем пустой объект </w:t>
+      </w:r>
+      <w:r>
+        <w:rPr>
+          <w:rFonts w:ascii="Times New Roman" w:hAnsi="Times New Roman" w:cs="Times New Roman"/>
+          <w:sz w:val="24"/>
+          <w:szCs w:val="24"/>
+          <w:lang w:val="en-US"/>
         </w:rPr>
         <w:t>future</w:t>
       </w:r>
-      <w:proofErr w:type="spellEnd"/>
-      <w:r>
-        <w:rPr>
-          <w:rFonts w:ascii="Times New Roman" w:hAnsi="Times New Roman" w:cs="Times New Roman"/>
-          <w:sz w:val="24"/>
-          <w:szCs w:val="24"/>
-        </w:rPr>
-        <w:t xml:space="preserve"> не существует. Объект в таком состоянии называется неполным, неразрешенным или просто неготовым. И только получив результат, мы можем установить значение объекта </w:t>
-      </w:r>
-      <w:proofErr w:type="spellStart"/>
-      <w:r>
-        <w:rPr>
-          <w:rFonts w:ascii="Times New Roman" w:hAnsi="Times New Roman" w:cs="Times New Roman"/>
-          <w:sz w:val="24"/>
-          <w:szCs w:val="24"/>
-        </w:rPr>
-        <w:t>future</w:t>
-      </w:r>
-      <w:proofErr w:type="spellEnd"/>
-      <w:r>
-        <w:rPr>
-          <w:rFonts w:ascii="Times New Roman" w:hAnsi="Times New Roman" w:cs="Times New Roman"/>
-          <w:sz w:val="24"/>
-          <w:szCs w:val="24"/>
-        </w:rPr>
-        <w:t>, в результате чего он становится полным и из него можно извлечь результат.</w:t>
-      </w:r>
-      <w:r>
-        <w:rPr>
-          <w:rFonts w:ascii="Times New Roman" w:hAnsi="Times New Roman" w:cs="Times New Roman"/>
-          <w:sz w:val="24"/>
-          <w:szCs w:val="24"/>
-        </w:rPr>
-        <w:t xml:space="preserve"> </w:t>
-      </w:r>
-      <w:r>
-        <w:rPr>
-          <w:rFonts w:ascii="Times New Roman" w:hAnsi="Times New Roman" w:cs="Times New Roman"/>
-          <w:sz w:val="24"/>
-          <w:szCs w:val="24"/>
-        </w:rPr>
-        <w:t>Б</w:t>
-      </w:r>
-      <w:r>
-        <w:rPr>
-          <w:rFonts w:ascii="Times New Roman" w:hAnsi="Times New Roman" w:cs="Times New Roman"/>
-          <w:sz w:val="24"/>
-          <w:szCs w:val="24"/>
-        </w:rPr>
-        <w:t xml:space="preserve">удущие объекты также можно использовать в выражениях </w:t>
-      </w:r>
-      <w:proofErr w:type="spellStart"/>
-      <w:r>
-        <w:rPr>
-          <w:rFonts w:ascii="Times New Roman" w:hAnsi="Times New Roman" w:cs="Times New Roman"/>
-          <w:sz w:val="24"/>
-          <w:szCs w:val="24"/>
-        </w:rPr>
-        <w:t>await</w:t>
-      </w:r>
-      <w:proofErr w:type="spellEnd"/>
-      <w:r>
-        <w:rPr>
-          <w:rFonts w:ascii="Times New Roman" w:hAnsi="Times New Roman" w:cs="Times New Roman"/>
-          <w:sz w:val="24"/>
-          <w:szCs w:val="24"/>
-        </w:rPr>
-        <w:t>.</w:t>
-      </w:r>
-      <w:r>
-        <w:rPr>
-          <w:rFonts w:ascii="Times New Roman" w:hAnsi="Times New Roman" w:cs="Times New Roman"/>
-          <w:sz w:val="24"/>
-          <w:szCs w:val="24"/>
-        </w:rPr>
-        <w:t xml:space="preserve"> Будущий объект будет находится в состоянии сна пока в нем не будет установлено значение.</w:t>
-      </w:r>
-    </w:p>
-    <w:p>
-      <w:pPr>
-        <w:ind w:left="1418"/>
-        <w:jc w:val="both"/>
-        <w:rPr>
-          <w:rFonts w:ascii="Consolas" w:hAnsi="Consolas" w:cs="Times New Roman"/>
-          <w:lang w:val="en-US"/>
-        </w:rPr>
-      </w:pPr>
-      <w:r>
-        <w:rPr>
-          <w:rFonts w:ascii="Consolas" w:hAnsi="Consolas" w:cs="Times New Roman"/>
-          <w:lang w:val="en-US"/>
-        </w:rPr>
-        <w:t xml:space="preserve">from </w:t>
-      </w:r>
-      <w:proofErr w:type="spellStart"/>
-      <w:r>
-        <w:rPr>
-          <w:rFonts w:ascii="Consolas" w:hAnsi="Consolas" w:cs="Times New Roman"/>
-          <w:lang w:val="en-US"/>
-        </w:rPr>
-        <w:t>asyncio</w:t>
-      </w:r>
-      <w:proofErr w:type="spellEnd"/>
-      <w:r>
-        <w:rPr>
-          <w:rFonts w:ascii="Consolas" w:hAnsi="Consolas" w:cs="Times New Roman"/>
-          <w:lang w:val="en-US"/>
-        </w:rPr>
-        <w:t xml:space="preserve"> import Future</w:t>
-      </w:r>
-    </w:p>
-    <w:p>
-      <w:pPr>
-        <w:ind w:left="1418"/>
-        <w:jc w:val="both"/>
-        <w:rPr>
-          <w:rFonts w:ascii="Consolas" w:hAnsi="Consolas" w:cs="Times New Roman"/>
-          <w:lang w:val="en-US"/>
-        </w:rPr>
-      </w:pPr>
-      <w:r>
-        <w:rPr>
-          <w:rFonts w:ascii="Consolas" w:hAnsi="Consolas" w:cs="Times New Roman"/>
-          <w:lang w:val="en-US"/>
-        </w:rPr>
-        <w:t xml:space="preserve">f = </w:t>
-      </w:r>
-      <w:proofErr w:type="gramStart"/>
-      <w:r>
-        <w:rPr>
-          <w:rFonts w:ascii="Consolas" w:hAnsi="Consolas" w:cs="Times New Roman"/>
-          <w:lang w:val="en-US"/>
-        </w:rPr>
-        <w:t>Future(</w:t>
-      </w:r>
-      <w:proofErr w:type="gramEnd"/>
-      <w:r>
-        <w:rPr>
-          <w:rFonts w:ascii="Consolas" w:hAnsi="Consolas" w:cs="Times New Roman"/>
-          <w:lang w:val="en-US"/>
-        </w:rPr>
-        <w:t>)</w:t>
-      </w:r>
-    </w:p>
-    <w:p>
-      <w:pPr>
-        <w:ind w:left="1418"/>
-        <w:jc w:val="both"/>
-        <w:rPr>
-          <w:rFonts w:ascii="Consolas" w:hAnsi="Consolas" w:cs="Times New Roman"/>
-          <w:lang w:val="en-US"/>
-        </w:rPr>
-      </w:pPr>
-      <w:r>
-        <w:rPr>
-          <w:rFonts w:ascii="Consolas" w:hAnsi="Consolas" w:cs="Times New Roman"/>
-          <w:lang w:val="en-US"/>
-        </w:rPr>
-        <w:t>print(</w:t>
-      </w:r>
-      <w:proofErr w:type="spellStart"/>
-      <w:proofErr w:type="gramStart"/>
-      <w:r>
-        <w:rPr>
-          <w:rFonts w:ascii="Consolas" w:hAnsi="Consolas" w:cs="Times New Roman"/>
-          <w:lang w:val="en-US"/>
-        </w:rPr>
-        <w:t>f.done</w:t>
-      </w:r>
-      <w:proofErr w:type="spellEnd"/>
-      <w:proofErr w:type="gramEnd"/>
-      <w:r>
-        <w:rPr>
-          <w:rFonts w:ascii="Consolas" w:hAnsi="Consolas" w:cs="Times New Roman"/>
-          <w:lang w:val="en-US"/>
-        </w:rPr>
-        <w:t>())</w:t>
-      </w:r>
-    </w:p>
-    <w:p>
-      <w:pPr>
-        <w:ind w:left="1418"/>
-        <w:jc w:val="both"/>
-        <w:rPr>
-          <w:rFonts w:ascii="Consolas" w:hAnsi="Consolas" w:cs="Times New Roman"/>
-          <w:lang w:val="en-US"/>
-        </w:rPr>
-      </w:pPr>
-      <w:proofErr w:type="spellStart"/>
-      <w:r>
-        <w:rPr>
-          <w:rFonts w:ascii="Consolas" w:hAnsi="Consolas" w:cs="Times New Roman"/>
-          <w:lang w:val="en-US"/>
-        </w:rPr>
-        <w:t>f.set_</w:t>
-      </w:r>
-      <w:proofErr w:type="gramStart"/>
-      <w:r>
-        <w:rPr>
-          <w:rFonts w:ascii="Consolas" w:hAnsi="Consolas" w:cs="Times New Roman"/>
-          <w:lang w:val="en-US"/>
-        </w:rPr>
-        <w:t>result</w:t>
-      </w:r>
-      <w:proofErr w:type="spellEnd"/>
-      <w:r>
-        <w:rPr>
-          <w:rFonts w:ascii="Consolas" w:hAnsi="Consolas" w:cs="Times New Roman"/>
-          <w:lang w:val="en-US"/>
-        </w:rPr>
-        <w:t>(</w:t>
-      </w:r>
-      <w:proofErr w:type="gramEnd"/>
-      <w:r>
-        <w:rPr>
-          <w:rFonts w:ascii="Consolas" w:hAnsi="Consolas" w:cs="Times New Roman"/>
-          <w:lang w:val="en-US"/>
-        </w:rPr>
-        <w:t>5)</w:t>
-      </w:r>
-    </w:p>
-    <w:p>
-      <w:pPr>
-        <w:ind w:left="1418"/>
-        <w:jc w:val="both"/>
-        <w:rPr>
-          <w:rFonts w:ascii="Consolas" w:hAnsi="Consolas" w:cs="Times New Roman"/>
-          <w:lang w:val="en-US"/>
-        </w:rPr>
-      </w:pPr>
-      <w:r>
-        <w:rPr>
-          <w:rFonts w:ascii="Consolas" w:hAnsi="Consolas" w:cs="Times New Roman"/>
-          <w:lang w:val="en-US"/>
-        </w:rPr>
-        <w:t>print(</w:t>
-      </w:r>
-      <w:proofErr w:type="spellStart"/>
-      <w:proofErr w:type="gramStart"/>
-      <w:r>
-        <w:rPr>
-          <w:rFonts w:ascii="Consolas" w:hAnsi="Consolas" w:cs="Times New Roman"/>
-          <w:lang w:val="en-US"/>
-        </w:rPr>
-        <w:t>f.done</w:t>
-      </w:r>
-      <w:proofErr w:type="spellEnd"/>
-      <w:proofErr w:type="gramEnd"/>
-      <w:r>
-        <w:rPr>
-          <w:rFonts w:ascii="Consolas" w:hAnsi="Consolas" w:cs="Times New Roman"/>
-          <w:lang w:val="en-US"/>
-        </w:rPr>
-        <w:t>())</w:t>
-      </w:r>
-    </w:p>
-    <w:p>
-      <w:pPr>
-        <w:ind w:left="1418"/>
-        <w:jc w:val="both"/>
-        <w:rPr>
-          <w:rFonts w:ascii="Consolas" w:hAnsi="Consolas" w:cs="Times New Roman"/>
-          <w:lang w:val="en-US"/>
-        </w:rPr>
-      </w:pPr>
-      <w:r>
-        <w:rPr>
-          <w:rFonts w:ascii="Consolas" w:hAnsi="Consolas" w:cs="Times New Roman"/>
-          <w:lang w:val="en-US"/>
-        </w:rPr>
-        <w:t>print(</w:t>
-      </w:r>
-      <w:proofErr w:type="spellStart"/>
-      <w:proofErr w:type="gramStart"/>
-      <w:r>
-        <w:rPr>
-          <w:rFonts w:ascii="Consolas" w:hAnsi="Consolas" w:cs="Times New Roman"/>
-          <w:lang w:val="en-US"/>
-        </w:rPr>
-        <w:t>f.result</w:t>
-      </w:r>
-      <w:proofErr w:type="spellEnd"/>
-      <w:proofErr w:type="gramEnd"/>
-      <w:r>
-        <w:rPr>
-          <w:rFonts w:ascii="Consolas" w:hAnsi="Consolas" w:cs="Times New Roman"/>
-          <w:lang w:val="en-US"/>
-        </w:rPr>
-        <w:t>())</w:t>
-      </w:r>
-    </w:p>
-    <w:p>
-      <w:pPr>
-        <w:ind w:left="1418"/>
-        <w:jc w:val="both"/>
-        <w:rPr>
-          <w:rFonts w:ascii="Consolas" w:hAnsi="Consolas" w:cs="Times New Roman"/>
-          <w:lang w:val="en-US"/>
-        </w:rPr>
-      </w:pPr>
-      <w:r>
-        <w:rPr>
-          <w:rFonts w:ascii="Consolas" w:hAnsi="Consolas" w:cs="Times New Roman"/>
-          <w:lang w:val="en-US"/>
-        </w:rPr>
-        <w:t>---------------------</w:t>
-      </w:r>
-    </w:p>
-    <w:p>
-      <w:pPr>
-        <w:ind w:left="1418"/>
-        <w:jc w:val="both"/>
-        <w:rPr>
-          <w:rFonts w:ascii="Consolas" w:hAnsi="Consolas" w:cs="Times New Roman"/>
-          <w:lang w:val="en-US"/>
-        </w:rPr>
-      </w:pPr>
-      <w:r>
-        <w:rPr>
-          <w:rFonts w:ascii="Consolas" w:hAnsi="Consolas" w:cs="Times New Roman"/>
-          <w:lang w:val="en-US"/>
-        </w:rPr>
-        <w:t>False</w:t>
-      </w:r>
-    </w:p>
-    <w:p>
-      <w:pPr>
-        <w:ind w:left="1418"/>
-        <w:jc w:val="both"/>
-        <w:rPr>
-          <w:rFonts w:ascii="Consolas" w:hAnsi="Consolas" w:cs="Times New Roman"/>
-          <w:lang w:val="en-US"/>
-        </w:rPr>
-      </w:pPr>
-      <w:r>
-        <w:rPr>
-          <w:rFonts w:ascii="Consolas" w:hAnsi="Consolas" w:cs="Times New Roman"/>
-          <w:lang w:val="en-US"/>
-        </w:rPr>
-        <w:t>True</w:t>
-      </w:r>
-    </w:p>
-    <w:p>
-      <w:pPr>
-        <w:ind w:left="1418"/>
-        <w:jc w:val="both"/>
-        <w:rPr>
-          <w:rFonts w:ascii="Consolas" w:hAnsi="Consolas" w:cs="Times New Roman"/>
-        </w:rPr>
-      </w:pPr>
-      <w:r>
-        <w:rPr>
-          <w:rFonts w:ascii="Consolas" w:hAnsi="Consolas" w:cs="Times New Roman"/>
-        </w:rPr>
-        <w:t>5</w:t>
-      </w:r>
-    </w:p>
-    <w:p>
-      <w:pPr>
-        <w:ind w:left="851"/>
-        <w:jc w:val="both"/>
-        <w:rPr>
-          <w:rFonts w:ascii="Times New Roman" w:hAnsi="Times New Roman" w:cs="Times New Roman"/>
-          <w:sz w:val="24"/>
-          <w:szCs w:val="24"/>
-        </w:rPr>
-      </w:pPr>
-      <w:r>
-        <w:rPr>
-          <w:rFonts w:ascii="Times New Roman" w:hAnsi="Times New Roman" w:cs="Times New Roman"/>
-          <w:sz w:val="24"/>
-          <w:szCs w:val="24"/>
-        </w:rPr>
-        <w:t>С</w:t>
-      </w:r>
-      <w:r>
-        <w:rPr>
-          <w:rFonts w:ascii="Times New Roman" w:hAnsi="Times New Roman" w:cs="Times New Roman"/>
-          <w:sz w:val="24"/>
-          <w:szCs w:val="24"/>
-        </w:rPr>
-        <w:t xml:space="preserve">оздавая задачу, мы создаем пустой объект </w:t>
-      </w:r>
-      <w:r>
-        <w:rPr>
-          <w:rFonts w:ascii="Times New Roman" w:hAnsi="Times New Roman" w:cs="Times New Roman"/>
-          <w:sz w:val="24"/>
-          <w:szCs w:val="24"/>
-          <w:lang w:val="en-US"/>
-        </w:rPr>
-        <w:t>future</w:t>
-      </w:r>
       <w:r>
         <w:rPr>
           <w:rFonts w:ascii="Times New Roman" w:hAnsi="Times New Roman" w:cs="Times New Roman"/>
@@ -5857,23 +4863,7 @@
           <w:sz w:val="24"/>
           <w:szCs w:val="24"/>
         </w:rPr>
-        <w:t>запускаем сопрограмму.</w:t>
-      </w:r>
-      <w:r>
-        <w:rPr>
-          <w:rFonts w:ascii="Times New Roman" w:hAnsi="Times New Roman" w:cs="Times New Roman"/>
-          <w:sz w:val="24"/>
-          <w:szCs w:val="24"/>
-        </w:rPr>
-        <w:t xml:space="preserve"> </w:t>
-      </w:r>
-      <w:r>
-        <w:rPr>
-          <w:rFonts w:ascii="Times New Roman" w:hAnsi="Times New Roman" w:cs="Times New Roman"/>
-          <w:sz w:val="24"/>
-          <w:szCs w:val="24"/>
-        </w:rPr>
-        <w:t>А</w:t>
+        <w:t>запускаем сопрограмму. А</w:t>
       </w:r>
       <w:r>
         <w:rPr>
@@ -5942,13 +4932,1522 @@
           <w:ilvl w:val="0"/>
           <w:numId w:val="4"/>
         </w:numPr>
-        <w:jc w:val="both"/>
-        <w:rPr>
-          <w:rFonts w:ascii="Times New Roman" w:hAnsi="Times New Roman" w:cs="Times New Roman"/>
-          <w:sz w:val="24"/>
-          <w:szCs w:val="24"/>
-        </w:rPr>
-      </w:pPr>
+        <w:ind w:left="851" w:hanging="425"/>
+        <w:jc w:val="both"/>
+        <w:rPr>
+          <w:rFonts w:ascii="Times New Roman" w:hAnsi="Times New Roman" w:cs="Times New Roman"/>
+          <w:sz w:val="24"/>
+          <w:szCs w:val="24"/>
+        </w:rPr>
+      </w:pPr>
+      <w:r>
+        <w:rPr>
+          <w:rFonts w:ascii="Times New Roman" w:hAnsi="Times New Roman" w:cs="Times New Roman"/>
+          <w:sz w:val="24"/>
+          <w:szCs w:val="24"/>
+        </w:rPr>
+        <w:t>Ц</w:t>
+      </w:r>
+      <w:r>
+        <w:rPr>
+          <w:rFonts w:ascii="Times New Roman" w:hAnsi="Times New Roman" w:cs="Times New Roman"/>
+          <w:sz w:val="24"/>
+          <w:szCs w:val="24"/>
+        </w:rPr>
+        <w:t>икл событий</w:t>
+      </w:r>
+      <w:r>
+        <w:rPr>
+          <w:rFonts w:ascii="Times New Roman" w:hAnsi="Times New Roman" w:cs="Times New Roman"/>
+          <w:sz w:val="24"/>
+          <w:szCs w:val="24"/>
+        </w:rPr>
+        <w:t xml:space="preserve"> </w:t>
+      </w:r>
+      <w:r>
+        <w:rPr>
+          <w:rFonts w:ascii="Times New Roman" w:hAnsi="Times New Roman" w:cs="Times New Roman"/>
+          <w:sz w:val="24"/>
+          <w:szCs w:val="24"/>
+        </w:rPr>
+        <w:t xml:space="preserve">можно создать, воспользовавшись методом </w:t>
+      </w:r>
+      <w:r>
+        <w:rPr>
+          <w:rFonts w:ascii="Times New Roman" w:hAnsi="Times New Roman" w:cs="Times New Roman"/>
+          <w:b/>
+          <w:sz w:val="24"/>
+          <w:szCs w:val="24"/>
+        </w:rPr>
+        <w:t>asyn</w:t>
+      </w:r>
+      <w:r>
+        <w:rPr>
+          <w:rFonts w:ascii="Times New Roman" w:hAnsi="Times New Roman" w:cs="Times New Roman"/>
+          <w:b/>
+          <w:sz w:val="24"/>
+          <w:szCs w:val="24"/>
+        </w:rPr>
+        <w:t>cio.new_event_</w:t>
+      </w:r>
+      <w:proofErr w:type="gramStart"/>
+      <w:r>
+        <w:rPr>
+          <w:rFonts w:ascii="Times New Roman" w:hAnsi="Times New Roman" w:cs="Times New Roman"/>
+          <w:b/>
+          <w:sz w:val="24"/>
+          <w:szCs w:val="24"/>
+        </w:rPr>
+        <w:t>loop</w:t>
+      </w:r>
+      <w:r>
+        <w:rPr>
+          <w:rFonts w:ascii="Times New Roman" w:hAnsi="Times New Roman" w:cs="Times New Roman"/>
+          <w:b/>
+          <w:sz w:val="24"/>
+          <w:szCs w:val="24"/>
+        </w:rPr>
+        <w:t>(</w:t>
+      </w:r>
+      <w:proofErr w:type="gramEnd"/>
+      <w:r>
+        <w:rPr>
+          <w:rFonts w:ascii="Times New Roman" w:hAnsi="Times New Roman" w:cs="Times New Roman"/>
+          <w:b/>
+          <w:sz w:val="24"/>
+          <w:szCs w:val="24"/>
+        </w:rPr>
+        <w:t>)</w:t>
+      </w:r>
+      <w:r>
+        <w:rPr>
+          <w:rFonts w:ascii="Times New Roman" w:hAnsi="Times New Roman" w:cs="Times New Roman"/>
+          <w:sz w:val="24"/>
+          <w:szCs w:val="24"/>
+        </w:rPr>
+        <w:t>. Он возвращае</w:t>
+      </w:r>
+      <w:r>
+        <w:rPr>
+          <w:rFonts w:ascii="Times New Roman" w:hAnsi="Times New Roman" w:cs="Times New Roman"/>
+          <w:sz w:val="24"/>
+          <w:szCs w:val="24"/>
+        </w:rPr>
+        <w:t>т экземпляр цикла событий, кото</w:t>
+      </w:r>
+      <w:r>
+        <w:rPr>
+          <w:rFonts w:ascii="Times New Roman" w:hAnsi="Times New Roman" w:cs="Times New Roman"/>
+          <w:sz w:val="24"/>
+          <w:szCs w:val="24"/>
+        </w:rPr>
+        <w:t>рый дает доступ ко всем низкоуровневым ме</w:t>
+      </w:r>
+      <w:r>
+        <w:rPr>
+          <w:rFonts w:ascii="Times New Roman" w:hAnsi="Times New Roman" w:cs="Times New Roman"/>
+          <w:sz w:val="24"/>
+          <w:szCs w:val="24"/>
+        </w:rPr>
+        <w:t>тодам, в частности мето</w:t>
+      </w:r>
+      <w:r>
+        <w:rPr>
+          <w:rFonts w:ascii="Times New Roman" w:hAnsi="Times New Roman" w:cs="Times New Roman"/>
+          <w:sz w:val="24"/>
+          <w:szCs w:val="24"/>
+        </w:rPr>
+        <w:t xml:space="preserve">ду </w:t>
+      </w:r>
+      <w:r>
+        <w:rPr>
+          <w:rFonts w:ascii="Times New Roman" w:hAnsi="Times New Roman" w:cs="Times New Roman"/>
+          <w:b/>
+          <w:sz w:val="24"/>
+          <w:szCs w:val="24"/>
+        </w:rPr>
+        <w:t>run_until_complete</w:t>
+      </w:r>
+      <w:r>
+        <w:rPr>
+          <w:rFonts w:ascii="Times New Roman" w:hAnsi="Times New Roman" w:cs="Times New Roman"/>
+          <w:sz w:val="24"/>
+          <w:szCs w:val="24"/>
+        </w:rPr>
+        <w:t>, который принимает сопрограмму и исполняет ее до завершения. Закончив работу</w:t>
+      </w:r>
+      <w:r>
+        <w:rPr>
+          <w:rFonts w:ascii="Times New Roman" w:hAnsi="Times New Roman" w:cs="Times New Roman"/>
+          <w:sz w:val="24"/>
+          <w:szCs w:val="24"/>
+        </w:rPr>
+        <w:t xml:space="preserve"> с циклом событий, мы должны за</w:t>
+      </w:r>
+      <w:r>
+        <w:rPr>
+          <w:rFonts w:ascii="Times New Roman" w:hAnsi="Times New Roman" w:cs="Times New Roman"/>
+          <w:sz w:val="24"/>
+          <w:szCs w:val="24"/>
+        </w:rPr>
+        <w:t xml:space="preserve">крыть его, чтобы освободить занятые ресурсы. Обычно это делается в блоке finally, чтобы цикл был закрыт даже в случае исключения. </w:t>
+      </w:r>
+    </w:p>
+    <w:p>
+      <w:pPr>
+        <w:pStyle w:val="a3"/>
+        <w:ind w:left="786"/>
+        <w:jc w:val="both"/>
+        <w:rPr>
+          <w:rFonts w:ascii="Times New Roman" w:hAnsi="Times New Roman" w:cs="Times New Roman"/>
+          <w:sz w:val="24"/>
+          <w:szCs w:val="24"/>
+        </w:rPr>
+      </w:pPr>
+    </w:p>
+    <w:p>
+      <w:pPr>
+        <w:pStyle w:val="a3"/>
+        <w:ind w:left="1418"/>
+        <w:jc w:val="both"/>
+        <w:rPr>
+          <w:rFonts w:ascii="Consolas" w:hAnsi="Consolas" w:cs="Times New Roman"/>
+          <w:lang w:val="en-US"/>
+        </w:rPr>
+      </w:pPr>
+      <w:proofErr w:type="gramStart"/>
+      <w:r>
+        <w:rPr>
+          <w:rFonts w:ascii="Consolas" w:hAnsi="Consolas" w:cs="Times New Roman"/>
+          <w:lang w:val="en-US"/>
+        </w:rPr>
+        <w:t>import</w:t>
+      </w:r>
+      <w:proofErr w:type="gramEnd"/>
+      <w:r>
+        <w:rPr>
+          <w:rFonts w:ascii="Consolas" w:hAnsi="Consolas" w:cs="Times New Roman"/>
+          <w:lang w:val="en-US"/>
+        </w:rPr>
+        <w:t xml:space="preserve"> functools</w:t>
+      </w:r>
+    </w:p>
+    <w:p>
+      <w:pPr>
+        <w:pStyle w:val="a3"/>
+        <w:ind w:left="1418"/>
+        <w:jc w:val="both"/>
+        <w:rPr>
+          <w:rFonts w:ascii="Consolas" w:hAnsi="Consolas" w:cs="Times New Roman"/>
+          <w:lang w:val="en-US"/>
+        </w:rPr>
+      </w:pPr>
+      <w:proofErr w:type="gramStart"/>
+      <w:r>
+        <w:rPr>
+          <w:rFonts w:ascii="Consolas" w:hAnsi="Consolas" w:cs="Times New Roman"/>
+          <w:lang w:val="en-US"/>
+        </w:rPr>
+        <w:t>import</w:t>
+      </w:r>
+      <w:proofErr w:type="gramEnd"/>
+      <w:r>
+        <w:rPr>
+          <w:rFonts w:ascii="Consolas" w:hAnsi="Consolas" w:cs="Times New Roman"/>
+          <w:lang w:val="en-US"/>
+        </w:rPr>
+        <w:t xml:space="preserve"> time</w:t>
+      </w:r>
+    </w:p>
+    <w:p>
+      <w:pPr>
+        <w:pStyle w:val="a3"/>
+        <w:ind w:left="1418"/>
+        <w:jc w:val="both"/>
+        <w:rPr>
+          <w:rFonts w:ascii="Consolas" w:hAnsi="Consolas" w:cs="Times New Roman"/>
+          <w:lang w:val="en-US"/>
+        </w:rPr>
+      </w:pPr>
+      <w:proofErr w:type="gramStart"/>
+      <w:r>
+        <w:rPr>
+          <w:rFonts w:ascii="Consolas" w:hAnsi="Consolas" w:cs="Times New Roman"/>
+          <w:lang w:val="en-US"/>
+        </w:rPr>
+        <w:t>import</w:t>
+      </w:r>
+      <w:proofErr w:type="gramEnd"/>
+      <w:r>
+        <w:rPr>
+          <w:rFonts w:ascii="Consolas" w:hAnsi="Consolas" w:cs="Times New Roman"/>
+          <w:lang w:val="en-US"/>
+        </w:rPr>
+        <w:t xml:space="preserve"> random</w:t>
+      </w:r>
+    </w:p>
+    <w:p>
+      <w:pPr>
+        <w:pStyle w:val="a3"/>
+        <w:ind w:left="1418"/>
+        <w:jc w:val="both"/>
+        <w:rPr>
+          <w:rFonts w:ascii="Consolas" w:hAnsi="Consolas" w:cs="Times New Roman"/>
+          <w:lang w:val="en-US"/>
+        </w:rPr>
+      </w:pPr>
+      <w:proofErr w:type="gramStart"/>
+      <w:r>
+        <w:rPr>
+          <w:rFonts w:ascii="Consolas" w:hAnsi="Consolas" w:cs="Times New Roman"/>
+          <w:lang w:val="en-US"/>
+        </w:rPr>
+        <w:t>import</w:t>
+      </w:r>
+      <w:proofErr w:type="gramEnd"/>
+      <w:r>
+        <w:rPr>
+          <w:rFonts w:ascii="Consolas" w:hAnsi="Consolas" w:cs="Times New Roman"/>
+          <w:lang w:val="en-US"/>
+        </w:rPr>
+        <w:t xml:space="preserve"> asyncio</w:t>
+      </w:r>
+    </w:p>
+    <w:p>
+      <w:pPr>
+        <w:pStyle w:val="a3"/>
+        <w:ind w:left="1418"/>
+        <w:jc w:val="both"/>
+        <w:rPr>
+          <w:rFonts w:ascii="Consolas" w:hAnsi="Consolas" w:cs="Times New Roman"/>
+          <w:lang w:val="en-US"/>
+        </w:rPr>
+      </w:pPr>
+    </w:p>
+    <w:p>
+      <w:pPr>
+        <w:pStyle w:val="a3"/>
+        <w:ind w:left="1418"/>
+        <w:jc w:val="both"/>
+        <w:rPr>
+          <w:rFonts w:ascii="Consolas" w:hAnsi="Consolas" w:cs="Times New Roman"/>
+          <w:lang w:val="en-US"/>
+        </w:rPr>
+      </w:pPr>
+      <w:proofErr w:type="gramStart"/>
+      <w:r>
+        <w:rPr>
+          <w:rFonts w:ascii="Consolas" w:hAnsi="Consolas" w:cs="Times New Roman"/>
+          <w:lang w:val="en-US"/>
+        </w:rPr>
+        <w:t>def</w:t>
+      </w:r>
+      <w:proofErr w:type="gramEnd"/>
+      <w:r>
+        <w:rPr>
+          <w:rFonts w:ascii="Consolas" w:hAnsi="Consolas" w:cs="Times New Roman"/>
+          <w:lang w:val="en-US"/>
+        </w:rPr>
+        <w:t xml:space="preserve"> async_timed():</w:t>
+      </w:r>
+    </w:p>
+    <w:p>
+      <w:pPr>
+        <w:pStyle w:val="a3"/>
+        <w:ind w:left="1418"/>
+        <w:jc w:val="both"/>
+        <w:rPr>
+          <w:rFonts w:ascii="Consolas" w:hAnsi="Consolas" w:cs="Times New Roman"/>
+          <w:lang w:val="en-US"/>
+        </w:rPr>
+      </w:pPr>
+      <w:r>
+        <w:rPr>
+          <w:rFonts w:ascii="Consolas" w:hAnsi="Consolas" w:cs="Times New Roman"/>
+          <w:lang w:val="en-US"/>
+        </w:rPr>
+        <w:t xml:space="preserve">    </w:t>
+      </w:r>
+      <w:proofErr w:type="gramStart"/>
+      <w:r>
+        <w:rPr>
+          <w:rFonts w:ascii="Consolas" w:hAnsi="Consolas" w:cs="Times New Roman"/>
+          <w:lang w:val="en-US"/>
+        </w:rPr>
+        <w:t>def</w:t>
+      </w:r>
+      <w:proofErr w:type="gramEnd"/>
+      <w:r>
+        <w:rPr>
+          <w:rFonts w:ascii="Consolas" w:hAnsi="Consolas" w:cs="Times New Roman"/>
+          <w:lang w:val="en-US"/>
+        </w:rPr>
+        <w:t xml:space="preserve"> wrapper(func):</w:t>
+      </w:r>
+    </w:p>
+    <w:p>
+      <w:pPr>
+        <w:pStyle w:val="a3"/>
+        <w:ind w:left="1418"/>
+        <w:jc w:val="both"/>
+        <w:rPr>
+          <w:rFonts w:ascii="Consolas" w:hAnsi="Consolas" w:cs="Times New Roman"/>
+          <w:lang w:val="en-US"/>
+        </w:rPr>
+      </w:pPr>
+      <w:r>
+        <w:rPr>
+          <w:rFonts w:ascii="Consolas" w:hAnsi="Consolas" w:cs="Times New Roman"/>
+          <w:lang w:val="en-US"/>
+        </w:rPr>
+        <w:t xml:space="preserve">        </w:t>
+      </w:r>
+      <w:proofErr w:type="gramStart"/>
+      <w:r>
+        <w:rPr>
+          <w:rFonts w:ascii="Consolas" w:hAnsi="Consolas" w:cs="Times New Roman"/>
+          <w:lang w:val="en-US"/>
+        </w:rPr>
+        <w:t>@functools.wraps(</w:t>
+      </w:r>
+      <w:proofErr w:type="gramEnd"/>
+      <w:r>
+        <w:rPr>
+          <w:rFonts w:ascii="Consolas" w:hAnsi="Consolas" w:cs="Times New Roman"/>
+          <w:lang w:val="en-US"/>
+        </w:rPr>
+        <w:t>func)</w:t>
+      </w:r>
+    </w:p>
+    <w:p>
+      <w:pPr>
+        <w:pStyle w:val="a3"/>
+        <w:ind w:left="1418"/>
+        <w:jc w:val="both"/>
+        <w:rPr>
+          <w:rFonts w:ascii="Consolas" w:hAnsi="Consolas" w:cs="Times New Roman"/>
+          <w:lang w:val="en-US"/>
+        </w:rPr>
+      </w:pPr>
+      <w:r>
+        <w:rPr>
+          <w:rFonts w:ascii="Consolas" w:hAnsi="Consolas" w:cs="Times New Roman"/>
+          <w:lang w:val="en-US"/>
+        </w:rPr>
+        <w:t xml:space="preserve">        </w:t>
+      </w:r>
+      <w:proofErr w:type="gramStart"/>
+      <w:r>
+        <w:rPr>
+          <w:rFonts w:ascii="Consolas" w:hAnsi="Consolas" w:cs="Times New Roman"/>
+          <w:lang w:val="en-US"/>
+        </w:rPr>
+        <w:t>async</w:t>
+      </w:r>
+      <w:proofErr w:type="gramEnd"/>
+      <w:r>
+        <w:rPr>
+          <w:rFonts w:ascii="Consolas" w:hAnsi="Consolas" w:cs="Times New Roman"/>
+          <w:lang w:val="en-US"/>
+        </w:rPr>
+        <w:t xml:space="preserve"> def wrapped(*args, **kwargs):</w:t>
+      </w:r>
+    </w:p>
+    <w:p>
+      <w:pPr>
+        <w:pStyle w:val="a3"/>
+        <w:ind w:left="1418"/>
+        <w:jc w:val="both"/>
+        <w:rPr>
+          <w:rFonts w:ascii="Consolas" w:hAnsi="Consolas" w:cs="Times New Roman"/>
+        </w:rPr>
+      </w:pPr>
+      <w:r>
+        <w:rPr>
+          <w:rFonts w:ascii="Consolas" w:hAnsi="Consolas" w:cs="Times New Roman"/>
+          <w:lang w:val="en-US"/>
+        </w:rPr>
+        <w:t xml:space="preserve">            </w:t>
+      </w:r>
+      <w:r>
+        <w:rPr>
+          <w:rFonts w:ascii="Consolas" w:hAnsi="Consolas" w:cs="Times New Roman"/>
+        </w:rPr>
+        <w:t xml:space="preserve">start = </w:t>
+      </w:r>
+      <w:proofErr w:type="gramStart"/>
+      <w:r>
+        <w:rPr>
+          <w:rFonts w:ascii="Consolas" w:hAnsi="Consolas" w:cs="Times New Roman"/>
+        </w:rPr>
+        <w:t>time.monotonic</w:t>
+      </w:r>
+      <w:proofErr w:type="gramEnd"/>
+      <w:r>
+        <w:rPr>
+          <w:rFonts w:ascii="Consolas" w:hAnsi="Consolas" w:cs="Times New Roman"/>
+        </w:rPr>
+        <w:t>()</w:t>
+      </w:r>
+    </w:p>
+    <w:p>
+      <w:pPr>
+        <w:pStyle w:val="a3"/>
+        <w:ind w:left="1418"/>
+        <w:jc w:val="both"/>
+        <w:rPr>
+          <w:rFonts w:ascii="Consolas" w:hAnsi="Consolas" w:cs="Times New Roman"/>
+        </w:rPr>
+      </w:pPr>
+      <w:r>
+        <w:rPr>
+          <w:rFonts w:ascii="Consolas" w:hAnsi="Consolas" w:cs="Times New Roman"/>
+        </w:rPr>
+        <w:t xml:space="preserve">            try:</w:t>
+      </w:r>
+    </w:p>
+    <w:p>
+      <w:pPr>
+        <w:pStyle w:val="a3"/>
+        <w:ind w:left="1418"/>
+        <w:jc w:val="both"/>
+        <w:rPr>
+          <w:rFonts w:ascii="Consolas" w:hAnsi="Consolas" w:cs="Times New Roman"/>
+          <w:lang w:val="en-US"/>
+        </w:rPr>
+      </w:pPr>
+      <w:r>
+        <w:rPr>
+          <w:rFonts w:ascii="Consolas" w:hAnsi="Consolas" w:cs="Times New Roman"/>
+          <w:lang w:val="en-US"/>
+        </w:rPr>
+        <w:t xml:space="preserve">                </w:t>
+      </w:r>
+      <w:proofErr w:type="gramStart"/>
+      <w:r>
+        <w:rPr>
+          <w:rFonts w:ascii="Consolas" w:hAnsi="Consolas" w:cs="Times New Roman"/>
+          <w:lang w:val="en-US"/>
+        </w:rPr>
+        <w:t>return</w:t>
+      </w:r>
+      <w:proofErr w:type="gramEnd"/>
+      <w:r>
+        <w:rPr>
+          <w:rFonts w:ascii="Consolas" w:hAnsi="Consolas" w:cs="Times New Roman"/>
+          <w:lang w:val="en-US"/>
+        </w:rPr>
+        <w:t xml:space="preserve"> await func(*args, **kwargs)</w:t>
+      </w:r>
+    </w:p>
+    <w:p>
+      <w:pPr>
+        <w:pStyle w:val="a3"/>
+        <w:ind w:left="1418"/>
+        <w:jc w:val="both"/>
+        <w:rPr>
+          <w:rFonts w:ascii="Consolas" w:hAnsi="Consolas" w:cs="Times New Roman"/>
+          <w:lang w:val="en-US"/>
+        </w:rPr>
+      </w:pPr>
+      <w:r>
+        <w:rPr>
+          <w:rFonts w:ascii="Consolas" w:hAnsi="Consolas" w:cs="Times New Roman"/>
+          <w:lang w:val="en-US"/>
+        </w:rPr>
+        <w:t xml:space="preserve">            </w:t>
+      </w:r>
+      <w:proofErr w:type="gramStart"/>
+      <w:r>
+        <w:rPr>
+          <w:rFonts w:ascii="Consolas" w:hAnsi="Consolas" w:cs="Times New Roman"/>
+          <w:lang w:val="en-US"/>
+        </w:rPr>
+        <w:t>finally</w:t>
+      </w:r>
+      <w:proofErr w:type="gramEnd"/>
+      <w:r>
+        <w:rPr>
+          <w:rFonts w:ascii="Consolas" w:hAnsi="Consolas" w:cs="Times New Roman"/>
+          <w:lang w:val="en-US"/>
+        </w:rPr>
+        <w:t>:</w:t>
+      </w:r>
+    </w:p>
+    <w:p>
+      <w:pPr>
+        <w:pStyle w:val="a3"/>
+        <w:ind w:left="1418"/>
+        <w:jc w:val="both"/>
+        <w:rPr>
+          <w:rFonts w:ascii="Consolas" w:hAnsi="Consolas" w:cs="Times New Roman"/>
+          <w:lang w:val="en-US"/>
+        </w:rPr>
+      </w:pPr>
+      <w:r>
+        <w:rPr>
+          <w:rFonts w:ascii="Consolas" w:hAnsi="Consolas" w:cs="Times New Roman"/>
+          <w:lang w:val="en-US"/>
+        </w:rPr>
+        <w:t xml:space="preserve">                </w:t>
+      </w:r>
+      <w:proofErr w:type="gramStart"/>
+      <w:r>
+        <w:rPr>
+          <w:rFonts w:ascii="Consolas" w:hAnsi="Consolas" w:cs="Times New Roman"/>
+          <w:lang w:val="en-US"/>
+        </w:rPr>
+        <w:t>end</w:t>
+      </w:r>
+      <w:proofErr w:type="gramEnd"/>
+      <w:r>
+        <w:rPr>
+          <w:rFonts w:ascii="Consolas" w:hAnsi="Consolas" w:cs="Times New Roman"/>
+          <w:lang w:val="en-US"/>
+        </w:rPr>
+        <w:t xml:space="preserve"> = time.monotonic()</w:t>
+      </w:r>
+    </w:p>
+    <w:p>
+      <w:pPr>
+        <w:pStyle w:val="a3"/>
+        <w:ind w:left="1418"/>
+        <w:jc w:val="both"/>
+        <w:rPr>
+          <w:rFonts w:ascii="Consolas" w:hAnsi="Consolas" w:cs="Times New Roman"/>
+          <w:lang w:val="en-US"/>
+        </w:rPr>
+      </w:pPr>
+      <w:r>
+        <w:rPr>
+          <w:rFonts w:ascii="Consolas" w:hAnsi="Consolas" w:cs="Times New Roman"/>
+          <w:lang w:val="en-US"/>
+        </w:rPr>
+        <w:t xml:space="preserve">                </w:t>
+      </w:r>
+      <w:proofErr w:type="gramStart"/>
+      <w:r>
+        <w:rPr>
+          <w:rFonts w:ascii="Consolas" w:hAnsi="Consolas" w:cs="Times New Roman"/>
+          <w:lang w:val="en-US"/>
+        </w:rPr>
+        <w:t>total</w:t>
+      </w:r>
+      <w:proofErr w:type="gramEnd"/>
+      <w:r>
+        <w:rPr>
+          <w:rFonts w:ascii="Consolas" w:hAnsi="Consolas" w:cs="Times New Roman"/>
+          <w:lang w:val="en-US"/>
+        </w:rPr>
+        <w:t xml:space="preserve"> = end - start</w:t>
+      </w:r>
+    </w:p>
+    <w:p>
+      <w:pPr>
+        <w:pStyle w:val="a3"/>
+        <w:ind w:left="1418"/>
+        <w:jc w:val="both"/>
+        <w:rPr>
+          <w:rFonts w:ascii="Consolas" w:hAnsi="Consolas" w:cs="Times New Roman"/>
+          <w:lang w:val="en-US"/>
+        </w:rPr>
+      </w:pPr>
+      <w:r>
+        <w:rPr>
+          <w:rFonts w:ascii="Consolas" w:hAnsi="Consolas" w:cs="Times New Roman"/>
+          <w:lang w:val="en-US"/>
+        </w:rPr>
+        <w:t xml:space="preserve">                </w:t>
+      </w:r>
+      <w:proofErr w:type="gramStart"/>
+      <w:r>
+        <w:rPr>
+          <w:rFonts w:ascii="Consolas" w:hAnsi="Consolas" w:cs="Times New Roman"/>
+          <w:lang w:val="en-US"/>
+        </w:rPr>
+        <w:t>print(</w:t>
+      </w:r>
+      <w:proofErr w:type="gramEnd"/>
+      <w:r>
+        <w:rPr>
+          <w:rFonts w:ascii="Consolas" w:hAnsi="Consolas" w:cs="Times New Roman"/>
+          <w:lang w:val="en-US"/>
+        </w:rPr>
+        <w:t>f'{func.__name__}: {total:.4f} sec')</w:t>
+      </w:r>
+    </w:p>
+    <w:p>
+      <w:pPr>
+        <w:pStyle w:val="a3"/>
+        <w:ind w:left="1418"/>
+        <w:jc w:val="both"/>
+        <w:rPr>
+          <w:rFonts w:ascii="Consolas" w:hAnsi="Consolas" w:cs="Times New Roman"/>
+          <w:lang w:val="en-US"/>
+        </w:rPr>
+      </w:pPr>
+      <w:r>
+        <w:rPr>
+          <w:rFonts w:ascii="Consolas" w:hAnsi="Consolas" w:cs="Times New Roman"/>
+          <w:lang w:val="en-US"/>
+        </w:rPr>
+        <w:lastRenderedPageBreak/>
+        <w:t xml:space="preserve">        </w:t>
+      </w:r>
+      <w:proofErr w:type="gramStart"/>
+      <w:r>
+        <w:rPr>
+          <w:rFonts w:ascii="Consolas" w:hAnsi="Consolas" w:cs="Times New Roman"/>
+          <w:lang w:val="en-US"/>
+        </w:rPr>
+        <w:t>return</w:t>
+      </w:r>
+      <w:proofErr w:type="gramEnd"/>
+      <w:r>
+        <w:rPr>
+          <w:rFonts w:ascii="Consolas" w:hAnsi="Consolas" w:cs="Times New Roman"/>
+          <w:lang w:val="en-US"/>
+        </w:rPr>
+        <w:t xml:space="preserve"> wrapped</w:t>
+      </w:r>
+    </w:p>
+    <w:p>
+      <w:pPr>
+        <w:pStyle w:val="a3"/>
+        <w:ind w:left="1418"/>
+        <w:jc w:val="both"/>
+        <w:rPr>
+          <w:rFonts w:ascii="Consolas" w:hAnsi="Consolas" w:cs="Times New Roman"/>
+          <w:lang w:val="en-US"/>
+        </w:rPr>
+      </w:pPr>
+      <w:r>
+        <w:rPr>
+          <w:rFonts w:ascii="Consolas" w:hAnsi="Consolas" w:cs="Times New Roman"/>
+          <w:lang w:val="en-US"/>
+        </w:rPr>
+        <w:t xml:space="preserve">  </w:t>
+      </w:r>
+      <w:r>
+        <w:rPr>
+          <w:rFonts w:ascii="Consolas" w:hAnsi="Consolas" w:cs="Times New Roman"/>
+          <w:lang w:val="en-US"/>
+        </w:rPr>
+        <w:t xml:space="preserve">  </w:t>
+      </w:r>
+      <w:proofErr w:type="gramStart"/>
+      <w:r>
+        <w:rPr>
+          <w:rFonts w:ascii="Consolas" w:hAnsi="Consolas" w:cs="Times New Roman"/>
+          <w:lang w:val="en-US"/>
+        </w:rPr>
+        <w:t>return</w:t>
+      </w:r>
+      <w:proofErr w:type="gramEnd"/>
+      <w:r>
+        <w:rPr>
+          <w:rFonts w:ascii="Consolas" w:hAnsi="Consolas" w:cs="Times New Roman"/>
+          <w:lang w:val="en-US"/>
+        </w:rPr>
+        <w:t xml:space="preserve"> wrapper</w:t>
+      </w:r>
+    </w:p>
+    <w:p>
+      <w:pPr>
+        <w:pStyle w:val="a3"/>
+        <w:ind w:left="1418"/>
+        <w:jc w:val="both"/>
+        <w:rPr>
+          <w:rFonts w:ascii="Consolas" w:hAnsi="Consolas" w:cs="Times New Roman"/>
+          <w:lang w:val="en-US"/>
+        </w:rPr>
+      </w:pPr>
+    </w:p>
+    <w:p>
+      <w:pPr>
+        <w:pStyle w:val="a3"/>
+        <w:ind w:left="1418"/>
+        <w:jc w:val="both"/>
+        <w:rPr>
+          <w:rFonts w:ascii="Consolas" w:hAnsi="Consolas" w:cs="Times New Roman"/>
+          <w:lang w:val="en-US"/>
+        </w:rPr>
+      </w:pPr>
+      <w:proofErr w:type="gramStart"/>
+      <w:r>
+        <w:rPr>
+          <w:rFonts w:ascii="Consolas" w:hAnsi="Consolas" w:cs="Times New Roman"/>
+          <w:lang w:val="en-US"/>
+        </w:rPr>
+        <w:t>async</w:t>
+      </w:r>
+      <w:proofErr w:type="gramEnd"/>
+      <w:r>
+        <w:rPr>
+          <w:rFonts w:ascii="Consolas" w:hAnsi="Consolas" w:cs="Times New Roman"/>
+          <w:lang w:val="en-US"/>
+        </w:rPr>
+        <w:t xml:space="preserve"> def func(num):</w:t>
+      </w:r>
+    </w:p>
+    <w:p>
+      <w:pPr>
+        <w:pStyle w:val="a3"/>
+        <w:ind w:left="1418"/>
+        <w:jc w:val="both"/>
+        <w:rPr>
+          <w:rFonts w:ascii="Consolas" w:hAnsi="Consolas" w:cs="Times New Roman"/>
+          <w:lang w:val="en-US"/>
+        </w:rPr>
+      </w:pPr>
+      <w:r>
+        <w:rPr>
+          <w:rFonts w:ascii="Consolas" w:hAnsi="Consolas" w:cs="Times New Roman"/>
+          <w:lang w:val="en-US"/>
+        </w:rPr>
+        <w:t xml:space="preserve">    n = </w:t>
+      </w:r>
+      <w:proofErr w:type="gramStart"/>
+      <w:r>
+        <w:rPr>
+          <w:rFonts w:ascii="Consolas" w:hAnsi="Consolas" w:cs="Times New Roman"/>
+          <w:lang w:val="en-US"/>
+        </w:rPr>
+        <w:t>random.randint(</w:t>
+      </w:r>
+      <w:proofErr w:type="gramEnd"/>
+      <w:r>
+        <w:rPr>
+          <w:rFonts w:ascii="Consolas" w:hAnsi="Consolas" w:cs="Times New Roman"/>
+          <w:lang w:val="en-US"/>
+        </w:rPr>
+        <w:t>7, 10)</w:t>
+      </w:r>
+    </w:p>
+    <w:p>
+      <w:pPr>
+        <w:pStyle w:val="a3"/>
+        <w:ind w:left="1418"/>
+        <w:jc w:val="both"/>
+        <w:rPr>
+          <w:rFonts w:ascii="Consolas" w:hAnsi="Consolas" w:cs="Times New Roman"/>
+          <w:lang w:val="en-US"/>
+        </w:rPr>
+      </w:pPr>
+      <w:r>
+        <w:rPr>
+          <w:rFonts w:ascii="Consolas" w:hAnsi="Consolas" w:cs="Times New Roman"/>
+          <w:lang w:val="en-US"/>
+        </w:rPr>
+        <w:t xml:space="preserve">    </w:t>
+      </w:r>
+      <w:proofErr w:type="gramStart"/>
+      <w:r>
+        <w:rPr>
+          <w:rFonts w:ascii="Consolas" w:hAnsi="Consolas" w:cs="Times New Roman"/>
+          <w:lang w:val="en-US"/>
+        </w:rPr>
+        <w:t>await</w:t>
+      </w:r>
+      <w:proofErr w:type="gramEnd"/>
+      <w:r>
+        <w:rPr>
+          <w:rFonts w:ascii="Consolas" w:hAnsi="Consolas" w:cs="Times New Roman"/>
+          <w:lang w:val="en-US"/>
+        </w:rPr>
+        <w:t xml:space="preserve"> asyncio.sleep(n)</w:t>
+      </w:r>
+    </w:p>
+    <w:p>
+      <w:pPr>
+        <w:pStyle w:val="a3"/>
+        <w:ind w:left="1418"/>
+        <w:jc w:val="both"/>
+        <w:rPr>
+          <w:rFonts w:ascii="Consolas" w:hAnsi="Consolas" w:cs="Times New Roman"/>
+          <w:lang w:val="en-US"/>
+        </w:rPr>
+      </w:pPr>
+      <w:r>
+        <w:rPr>
+          <w:rFonts w:ascii="Consolas" w:hAnsi="Consolas" w:cs="Times New Roman"/>
+          <w:lang w:val="en-US"/>
+        </w:rPr>
+        <w:t xml:space="preserve">    </w:t>
+      </w:r>
+      <w:proofErr w:type="gramStart"/>
+      <w:r>
+        <w:rPr>
+          <w:rFonts w:ascii="Consolas" w:hAnsi="Consolas" w:cs="Times New Roman"/>
+          <w:lang w:val="en-US"/>
+        </w:rPr>
+        <w:t>return</w:t>
+      </w:r>
+      <w:proofErr w:type="gramEnd"/>
+      <w:r>
+        <w:rPr>
+          <w:rFonts w:ascii="Consolas" w:hAnsi="Consolas" w:cs="Times New Roman"/>
+          <w:lang w:val="en-US"/>
+        </w:rPr>
+        <w:t xml:space="preserve"> f'task {num}: {n} sec'</w:t>
+      </w:r>
+    </w:p>
+    <w:p>
+      <w:pPr>
+        <w:pStyle w:val="a3"/>
+        <w:ind w:left="1418"/>
+        <w:jc w:val="both"/>
+        <w:rPr>
+          <w:rFonts w:ascii="Consolas" w:hAnsi="Consolas" w:cs="Times New Roman"/>
+          <w:lang w:val="en-US"/>
+        </w:rPr>
+      </w:pPr>
+    </w:p>
+    <w:p>
+      <w:pPr>
+        <w:pStyle w:val="a3"/>
+        <w:ind w:left="1418"/>
+        <w:jc w:val="both"/>
+        <w:rPr>
+          <w:rFonts w:ascii="Consolas" w:hAnsi="Consolas" w:cs="Times New Roman"/>
+          <w:lang w:val="en-US"/>
+        </w:rPr>
+      </w:pPr>
+      <w:r>
+        <w:rPr>
+          <w:rFonts w:ascii="Consolas" w:hAnsi="Consolas" w:cs="Times New Roman"/>
+          <w:lang w:val="en-US"/>
+        </w:rPr>
+        <w:t>@async_</w:t>
+      </w:r>
+      <w:proofErr w:type="gramStart"/>
+      <w:r>
+        <w:rPr>
+          <w:rFonts w:ascii="Consolas" w:hAnsi="Consolas" w:cs="Times New Roman"/>
+          <w:lang w:val="en-US"/>
+        </w:rPr>
+        <w:t>timed()</w:t>
+      </w:r>
+      <w:proofErr w:type="gramEnd"/>
+    </w:p>
+    <w:p>
+      <w:pPr>
+        <w:pStyle w:val="a3"/>
+        <w:ind w:left="1418"/>
+        <w:jc w:val="both"/>
+        <w:rPr>
+          <w:rFonts w:ascii="Consolas" w:hAnsi="Consolas" w:cs="Times New Roman"/>
+          <w:lang w:val="en-US"/>
+        </w:rPr>
+      </w:pPr>
+      <w:proofErr w:type="gramStart"/>
+      <w:r>
+        <w:rPr>
+          <w:rFonts w:ascii="Consolas" w:hAnsi="Consolas" w:cs="Times New Roman"/>
+          <w:lang w:val="en-US"/>
+        </w:rPr>
+        <w:t>async</w:t>
+      </w:r>
+      <w:proofErr w:type="gramEnd"/>
+      <w:r>
+        <w:rPr>
+          <w:rFonts w:ascii="Consolas" w:hAnsi="Consolas" w:cs="Times New Roman"/>
+          <w:lang w:val="en-US"/>
+        </w:rPr>
+        <w:t xml:space="preserve"> def main():</w:t>
+      </w:r>
+    </w:p>
+    <w:p>
+      <w:pPr>
+        <w:pStyle w:val="a3"/>
+        <w:ind w:left="1418"/>
+        <w:jc w:val="both"/>
+        <w:rPr>
+          <w:rFonts w:ascii="Consolas" w:hAnsi="Consolas" w:cs="Times New Roman"/>
+          <w:lang w:val="en-US"/>
+        </w:rPr>
+      </w:pPr>
+      <w:r>
+        <w:rPr>
+          <w:rFonts w:ascii="Consolas" w:hAnsi="Consolas" w:cs="Times New Roman"/>
+          <w:lang w:val="en-US"/>
+        </w:rPr>
+        <w:t xml:space="preserve">    a = asyncio.create_</w:t>
+      </w:r>
+      <w:proofErr w:type="gramStart"/>
+      <w:r>
+        <w:rPr>
+          <w:rFonts w:ascii="Consolas" w:hAnsi="Consolas" w:cs="Times New Roman"/>
+          <w:lang w:val="en-US"/>
+        </w:rPr>
+        <w:t>task(</w:t>
+      </w:r>
+      <w:proofErr w:type="gramEnd"/>
+      <w:r>
+        <w:rPr>
+          <w:rFonts w:ascii="Consolas" w:hAnsi="Consolas" w:cs="Times New Roman"/>
+          <w:lang w:val="en-US"/>
+        </w:rPr>
+        <w:t>func(1))</w:t>
+      </w:r>
+    </w:p>
+    <w:p>
+      <w:pPr>
+        <w:pStyle w:val="a3"/>
+        <w:ind w:left="1418"/>
+        <w:jc w:val="both"/>
+        <w:rPr>
+          <w:rFonts w:ascii="Consolas" w:hAnsi="Consolas" w:cs="Times New Roman"/>
+          <w:lang w:val="en-US"/>
+        </w:rPr>
+      </w:pPr>
+      <w:r>
+        <w:rPr>
+          <w:rFonts w:ascii="Consolas" w:hAnsi="Consolas" w:cs="Times New Roman"/>
+          <w:lang w:val="en-US"/>
+        </w:rPr>
+        <w:t xml:space="preserve">    b = asyncio.create_</w:t>
+      </w:r>
+      <w:proofErr w:type="gramStart"/>
+      <w:r>
+        <w:rPr>
+          <w:rFonts w:ascii="Consolas" w:hAnsi="Consolas" w:cs="Times New Roman"/>
+          <w:lang w:val="en-US"/>
+        </w:rPr>
+        <w:t>task(</w:t>
+      </w:r>
+      <w:proofErr w:type="gramEnd"/>
+      <w:r>
+        <w:rPr>
+          <w:rFonts w:ascii="Consolas" w:hAnsi="Consolas" w:cs="Times New Roman"/>
+          <w:lang w:val="en-US"/>
+        </w:rPr>
+        <w:t>func(2))</w:t>
+      </w:r>
+    </w:p>
+    <w:p>
+      <w:pPr>
+        <w:pStyle w:val="a3"/>
+        <w:ind w:left="1418"/>
+        <w:jc w:val="both"/>
+        <w:rPr>
+          <w:rFonts w:ascii="Consolas" w:hAnsi="Consolas" w:cs="Times New Roman"/>
+          <w:lang w:val="en-US"/>
+        </w:rPr>
+      </w:pPr>
+      <w:r>
+        <w:rPr>
+          <w:rFonts w:ascii="Consolas" w:hAnsi="Consolas" w:cs="Times New Roman"/>
+          <w:lang w:val="en-US"/>
+        </w:rPr>
+        <w:t xml:space="preserve">    </w:t>
+      </w:r>
+    </w:p>
+    <w:p>
+      <w:pPr>
+        <w:pStyle w:val="a3"/>
+        <w:ind w:left="1418"/>
+        <w:jc w:val="both"/>
+        <w:rPr>
+          <w:rFonts w:ascii="Consolas" w:hAnsi="Consolas" w:cs="Times New Roman"/>
+          <w:lang w:val="en-US"/>
+        </w:rPr>
+      </w:pPr>
+      <w:r>
+        <w:rPr>
+          <w:rFonts w:ascii="Consolas" w:hAnsi="Consolas" w:cs="Times New Roman"/>
+          <w:lang w:val="en-US"/>
+        </w:rPr>
+        <w:t xml:space="preserve">    </w:t>
+      </w:r>
+      <w:proofErr w:type="gramStart"/>
+      <w:r>
+        <w:rPr>
+          <w:rFonts w:ascii="Consolas" w:hAnsi="Consolas" w:cs="Times New Roman"/>
+          <w:lang w:val="en-US"/>
+        </w:rPr>
+        <w:t>print(</w:t>
+      </w:r>
+      <w:proofErr w:type="gramEnd"/>
+      <w:r>
+        <w:rPr>
+          <w:rFonts w:ascii="Consolas" w:hAnsi="Consolas" w:cs="Times New Roman"/>
+          <w:lang w:val="en-US"/>
+        </w:rPr>
+        <w:t>await a)</w:t>
+      </w:r>
+    </w:p>
+    <w:p>
+      <w:pPr>
+        <w:pStyle w:val="a3"/>
+        <w:ind w:left="1418"/>
+        <w:jc w:val="both"/>
+        <w:rPr>
+          <w:rFonts w:ascii="Consolas" w:hAnsi="Consolas" w:cs="Times New Roman"/>
+          <w:lang w:val="en-US"/>
+        </w:rPr>
+      </w:pPr>
+      <w:r>
+        <w:rPr>
+          <w:rFonts w:ascii="Consolas" w:hAnsi="Consolas" w:cs="Times New Roman"/>
+          <w:lang w:val="en-US"/>
+        </w:rPr>
+        <w:t xml:space="preserve">    </w:t>
+      </w:r>
+      <w:proofErr w:type="gramStart"/>
+      <w:r>
+        <w:rPr>
+          <w:rFonts w:ascii="Consolas" w:hAnsi="Consolas" w:cs="Times New Roman"/>
+          <w:lang w:val="en-US"/>
+        </w:rPr>
+        <w:t>print(</w:t>
+      </w:r>
+      <w:proofErr w:type="gramEnd"/>
+      <w:r>
+        <w:rPr>
+          <w:rFonts w:ascii="Consolas" w:hAnsi="Consolas" w:cs="Times New Roman"/>
+          <w:lang w:val="en-US"/>
+        </w:rPr>
+        <w:t>await b)</w:t>
+      </w:r>
+    </w:p>
+    <w:p>
+      <w:pPr>
+        <w:pStyle w:val="a3"/>
+        <w:ind w:left="1418"/>
+        <w:jc w:val="both"/>
+        <w:rPr>
+          <w:rFonts w:ascii="Consolas" w:hAnsi="Consolas" w:cs="Times New Roman"/>
+          <w:lang w:val="en-US"/>
+        </w:rPr>
+      </w:pPr>
+    </w:p>
+    <w:p>
+      <w:pPr>
+        <w:pStyle w:val="a3"/>
+        <w:ind w:left="1418"/>
+        <w:jc w:val="both"/>
+        <w:rPr>
+          <w:rFonts w:ascii="Consolas" w:hAnsi="Consolas" w:cs="Times New Roman"/>
+          <w:lang w:val="en-US"/>
+        </w:rPr>
+      </w:pPr>
+    </w:p>
+    <w:p>
+      <w:pPr>
+        <w:pStyle w:val="a3"/>
+        <w:ind w:left="1418"/>
+        <w:jc w:val="both"/>
+        <w:rPr>
+          <w:rFonts w:ascii="Consolas" w:hAnsi="Consolas" w:cs="Times New Roman"/>
+          <w:color w:val="FF0000"/>
+          <w:lang w:val="en-US"/>
+        </w:rPr>
+      </w:pPr>
+      <w:proofErr w:type="gramStart"/>
+      <w:r>
+        <w:rPr>
+          <w:rFonts w:ascii="Consolas" w:hAnsi="Consolas" w:cs="Times New Roman"/>
+          <w:color w:val="FF0000"/>
+          <w:lang w:val="en-US"/>
+        </w:rPr>
+        <w:t>loop</w:t>
+      </w:r>
+      <w:proofErr w:type="gramEnd"/>
+      <w:r>
+        <w:rPr>
+          <w:rFonts w:ascii="Consolas" w:hAnsi="Consolas" w:cs="Times New Roman"/>
+          <w:color w:val="FF0000"/>
+          <w:lang w:val="en-US"/>
+        </w:rPr>
+        <w:t xml:space="preserve"> = asyncio.new_event_loop()</w:t>
+      </w:r>
+    </w:p>
+    <w:p>
+      <w:pPr>
+        <w:pStyle w:val="a3"/>
+        <w:ind w:left="1418"/>
+        <w:jc w:val="both"/>
+        <w:rPr>
+          <w:rFonts w:ascii="Consolas" w:hAnsi="Consolas" w:cs="Times New Roman"/>
+          <w:color w:val="FF0000"/>
+          <w:lang w:val="en-US"/>
+        </w:rPr>
+      </w:pPr>
+      <w:proofErr w:type="gramStart"/>
+      <w:r>
+        <w:rPr>
+          <w:rFonts w:ascii="Consolas" w:hAnsi="Consolas" w:cs="Times New Roman"/>
+          <w:color w:val="FF0000"/>
+          <w:lang w:val="en-US"/>
+        </w:rPr>
+        <w:t>try</w:t>
+      </w:r>
+      <w:proofErr w:type="gramEnd"/>
+      <w:r>
+        <w:rPr>
+          <w:rFonts w:ascii="Consolas" w:hAnsi="Consolas" w:cs="Times New Roman"/>
+          <w:color w:val="FF0000"/>
+          <w:lang w:val="en-US"/>
+        </w:rPr>
+        <w:t>:</w:t>
+      </w:r>
+    </w:p>
+    <w:p>
+      <w:pPr>
+        <w:pStyle w:val="a3"/>
+        <w:ind w:left="1418"/>
+        <w:jc w:val="both"/>
+        <w:rPr>
+          <w:rFonts w:ascii="Consolas" w:hAnsi="Consolas" w:cs="Times New Roman"/>
+          <w:color w:val="FF0000"/>
+          <w:lang w:val="en-US"/>
+        </w:rPr>
+      </w:pPr>
+      <w:r>
+        <w:rPr>
+          <w:rFonts w:ascii="Consolas" w:hAnsi="Consolas" w:cs="Times New Roman"/>
+          <w:color w:val="FF0000"/>
+          <w:lang w:val="en-US"/>
+        </w:rPr>
+        <w:t xml:space="preserve">    loop.run_until_</w:t>
+      </w:r>
+      <w:proofErr w:type="gramStart"/>
+      <w:r>
+        <w:rPr>
+          <w:rFonts w:ascii="Consolas" w:hAnsi="Consolas" w:cs="Times New Roman"/>
+          <w:color w:val="FF0000"/>
+          <w:lang w:val="en-US"/>
+        </w:rPr>
+        <w:t>complete(</w:t>
+      </w:r>
+      <w:proofErr w:type="gramEnd"/>
+      <w:r>
+        <w:rPr>
+          <w:rFonts w:ascii="Consolas" w:hAnsi="Consolas" w:cs="Times New Roman"/>
+          <w:color w:val="FF0000"/>
+          <w:lang w:val="en-US"/>
+        </w:rPr>
+        <w:t>main())</w:t>
+      </w:r>
+    </w:p>
+    <w:p>
+      <w:pPr>
+        <w:pStyle w:val="a3"/>
+        <w:ind w:left="1418"/>
+        <w:jc w:val="both"/>
+        <w:rPr>
+          <w:rFonts w:ascii="Consolas" w:hAnsi="Consolas" w:cs="Times New Roman"/>
+          <w:color w:val="FF0000"/>
+        </w:rPr>
+      </w:pPr>
+      <w:r>
+        <w:rPr>
+          <w:rFonts w:ascii="Consolas" w:hAnsi="Consolas" w:cs="Times New Roman"/>
+          <w:color w:val="FF0000"/>
+        </w:rPr>
+        <w:t>finally:</w:t>
+      </w:r>
+    </w:p>
+    <w:p>
+      <w:pPr>
+        <w:pStyle w:val="a3"/>
+        <w:ind w:left="1418"/>
+        <w:jc w:val="both"/>
+        <w:rPr>
+          <w:rFonts w:ascii="Consolas" w:hAnsi="Consolas" w:cs="Times New Roman"/>
+          <w:color w:val="FF0000"/>
+        </w:rPr>
+      </w:pPr>
+      <w:r>
+        <w:rPr>
+          <w:rFonts w:ascii="Consolas" w:hAnsi="Consolas" w:cs="Times New Roman"/>
+          <w:color w:val="FF0000"/>
+        </w:rPr>
+        <w:t xml:space="preserve">    </w:t>
+      </w:r>
+      <w:proofErr w:type="gramStart"/>
+      <w:r>
+        <w:rPr>
+          <w:rFonts w:ascii="Consolas" w:hAnsi="Consolas" w:cs="Times New Roman"/>
+          <w:color w:val="FF0000"/>
+        </w:rPr>
+        <w:t>loop.close</w:t>
+      </w:r>
+      <w:proofErr w:type="gramEnd"/>
+      <w:r>
+        <w:rPr>
+          <w:rFonts w:ascii="Consolas" w:hAnsi="Consolas" w:cs="Times New Roman"/>
+          <w:color w:val="FF0000"/>
+        </w:rPr>
+        <w:t>()</w:t>
+      </w:r>
+    </w:p>
+    <w:p>
+      <w:pPr>
+        <w:pStyle w:val="a3"/>
+        <w:ind w:left="1418"/>
+        <w:jc w:val="both"/>
+        <w:rPr>
+          <w:rFonts w:ascii="Consolas" w:hAnsi="Consolas" w:cs="Times New Roman"/>
+          <w:color w:val="FF0000"/>
+        </w:rPr>
+      </w:pPr>
+    </w:p>
+    <w:p>
+      <w:pPr>
+        <w:pStyle w:val="a3"/>
+        <w:ind w:left="1418"/>
+        <w:jc w:val="both"/>
+        <w:rPr>
+          <w:rFonts w:ascii="Consolas" w:hAnsi="Consolas" w:cs="Times New Roman"/>
+          <w:lang w:val="en-US"/>
+        </w:rPr>
+      </w:pPr>
+      <w:r>
+        <w:rPr>
+          <w:rFonts w:ascii="Consolas" w:hAnsi="Consolas" w:cs="Times New Roman"/>
+          <w:lang w:val="en-US"/>
+        </w:rPr>
+        <w:t>------------------------</w:t>
+      </w:r>
+    </w:p>
+    <w:p>
+      <w:pPr>
+        <w:pStyle w:val="a3"/>
+        <w:ind w:left="1418"/>
+        <w:jc w:val="both"/>
+        <w:rPr>
+          <w:rFonts w:ascii="Consolas" w:hAnsi="Consolas" w:cs="Times New Roman"/>
+          <w:lang w:val="en-US"/>
+        </w:rPr>
+      </w:pPr>
+      <w:proofErr w:type="gramStart"/>
+      <w:r>
+        <w:rPr>
+          <w:rFonts w:ascii="Consolas" w:hAnsi="Consolas" w:cs="Times New Roman"/>
+          <w:lang w:val="en-US"/>
+        </w:rPr>
+        <w:t>task</w:t>
+      </w:r>
+      <w:proofErr w:type="gramEnd"/>
+      <w:r>
+        <w:rPr>
+          <w:rFonts w:ascii="Consolas" w:hAnsi="Consolas" w:cs="Times New Roman"/>
+          <w:lang w:val="en-US"/>
+        </w:rPr>
+        <w:t xml:space="preserve"> 1: 8 sec</w:t>
+      </w:r>
+    </w:p>
+    <w:p>
+      <w:pPr>
+        <w:pStyle w:val="a3"/>
+        <w:ind w:left="1418"/>
+        <w:jc w:val="both"/>
+        <w:rPr>
+          <w:rFonts w:ascii="Consolas" w:hAnsi="Consolas" w:cs="Times New Roman"/>
+          <w:lang w:val="en-US"/>
+        </w:rPr>
+      </w:pPr>
+      <w:proofErr w:type="gramStart"/>
+      <w:r>
+        <w:rPr>
+          <w:rFonts w:ascii="Consolas" w:hAnsi="Consolas" w:cs="Times New Roman"/>
+          <w:lang w:val="en-US"/>
+        </w:rPr>
+        <w:t>task</w:t>
+      </w:r>
+      <w:proofErr w:type="gramEnd"/>
+      <w:r>
+        <w:rPr>
+          <w:rFonts w:ascii="Consolas" w:hAnsi="Consolas" w:cs="Times New Roman"/>
+          <w:lang w:val="en-US"/>
+        </w:rPr>
+        <w:t xml:space="preserve"> 2: 3 sec</w:t>
+      </w:r>
+    </w:p>
+    <w:p>
+      <w:pPr>
+        <w:pStyle w:val="a3"/>
+        <w:ind w:left="1418"/>
+        <w:jc w:val="both"/>
+        <w:rPr>
+          <w:rFonts w:ascii="Consolas" w:hAnsi="Consolas" w:cs="Times New Roman"/>
+          <w:lang w:val="en-US"/>
+        </w:rPr>
+      </w:pPr>
+      <w:proofErr w:type="gramStart"/>
+      <w:r>
+        <w:rPr>
+          <w:rFonts w:ascii="Consolas" w:hAnsi="Consolas" w:cs="Times New Roman"/>
+          <w:lang w:val="en-US"/>
+        </w:rPr>
+        <w:t>main</w:t>
+      </w:r>
+      <w:proofErr w:type="gramEnd"/>
+      <w:r>
+        <w:rPr>
+          <w:rFonts w:ascii="Consolas" w:hAnsi="Consolas" w:cs="Times New Roman"/>
+          <w:lang w:val="en-US"/>
+        </w:rPr>
+        <w:t>: 8.0150 sec</w:t>
+      </w:r>
+      <w:bookmarkStart w:id="0" w:name="_GoBack"/>
+      <w:bookmarkEnd w:id="0"/>
+    </w:p>
+    <w:p>
+      <w:pPr>
+        <w:pStyle w:val="a3"/>
+        <w:ind w:left="1418"/>
+        <w:jc w:val="both"/>
+        <w:rPr>
+          <w:rFonts w:ascii="Consolas" w:hAnsi="Consolas" w:cs="Times New Roman"/>
+          <w:color w:val="FF0000"/>
+          <w:lang w:val="en-US"/>
+        </w:rPr>
+      </w:pPr>
+    </w:p>
+    <w:p>
+      <w:pPr>
+        <w:pStyle w:val="a3"/>
+        <w:ind w:left="851"/>
+        <w:jc w:val="both"/>
+        <w:rPr>
+          <w:rFonts w:ascii="Times New Roman" w:hAnsi="Times New Roman" w:cs="Times New Roman"/>
+          <w:sz w:val="24"/>
+          <w:szCs w:val="24"/>
+        </w:rPr>
+      </w:pPr>
+      <w:r>
+        <w:rPr>
+          <w:rFonts w:ascii="Times New Roman" w:hAnsi="Times New Roman" w:cs="Times New Roman"/>
+          <w:sz w:val="24"/>
+          <w:szCs w:val="24"/>
+        </w:rPr>
+        <w:t xml:space="preserve">Можно получить доступ к текущему запущенному циклу событий с помощью метода </w:t>
+      </w:r>
+      <w:r>
+        <w:rPr>
+          <w:rFonts w:ascii="Times New Roman" w:hAnsi="Times New Roman" w:cs="Times New Roman"/>
+          <w:b/>
+          <w:sz w:val="24"/>
+          <w:szCs w:val="24"/>
+          <w:lang w:val="en-US"/>
+        </w:rPr>
+        <w:t>asyncio</w:t>
+      </w:r>
+      <w:r>
+        <w:rPr>
+          <w:rFonts w:ascii="Times New Roman" w:hAnsi="Times New Roman" w:cs="Times New Roman"/>
+          <w:b/>
+          <w:sz w:val="24"/>
+          <w:szCs w:val="24"/>
+        </w:rPr>
+        <w:t>.</w:t>
+      </w:r>
+      <w:r>
+        <w:rPr>
+          <w:rFonts w:ascii="Times New Roman" w:hAnsi="Times New Roman" w:cs="Times New Roman"/>
+          <w:b/>
+          <w:sz w:val="24"/>
+          <w:szCs w:val="24"/>
+          <w:lang w:val="en-US"/>
+        </w:rPr>
+        <w:t>get</w:t>
+      </w:r>
+      <w:r>
+        <w:rPr>
+          <w:rFonts w:ascii="Times New Roman" w:hAnsi="Times New Roman" w:cs="Times New Roman"/>
+          <w:b/>
+          <w:sz w:val="24"/>
+          <w:szCs w:val="24"/>
+        </w:rPr>
+        <w:t>_</w:t>
+      </w:r>
+      <w:r>
+        <w:rPr>
+          <w:rFonts w:ascii="Times New Roman" w:hAnsi="Times New Roman" w:cs="Times New Roman"/>
+          <w:b/>
+          <w:sz w:val="24"/>
+          <w:szCs w:val="24"/>
+          <w:lang w:val="en-US"/>
+        </w:rPr>
+        <w:t>running</w:t>
+      </w:r>
+      <w:r>
+        <w:rPr>
+          <w:rFonts w:ascii="Times New Roman" w:hAnsi="Times New Roman" w:cs="Times New Roman"/>
+          <w:b/>
+          <w:sz w:val="24"/>
+          <w:szCs w:val="24"/>
+        </w:rPr>
+        <w:t>_</w:t>
+      </w:r>
+      <w:proofErr w:type="gramStart"/>
+      <w:r>
+        <w:rPr>
+          <w:rFonts w:ascii="Times New Roman" w:hAnsi="Times New Roman" w:cs="Times New Roman"/>
+          <w:b/>
+          <w:sz w:val="24"/>
+          <w:szCs w:val="24"/>
+          <w:lang w:val="en-US"/>
+        </w:rPr>
+        <w:t>loop</w:t>
+      </w:r>
+      <w:r>
+        <w:rPr>
+          <w:rFonts w:ascii="Times New Roman" w:hAnsi="Times New Roman" w:cs="Times New Roman"/>
+          <w:b/>
+          <w:sz w:val="24"/>
+          <w:szCs w:val="24"/>
+        </w:rPr>
+        <w:t>(</w:t>
+      </w:r>
+      <w:proofErr w:type="gramEnd"/>
+      <w:r>
+        <w:rPr>
+          <w:rFonts w:ascii="Times New Roman" w:hAnsi="Times New Roman" w:cs="Times New Roman"/>
+          <w:b/>
+          <w:sz w:val="24"/>
+          <w:szCs w:val="24"/>
+        </w:rPr>
+        <w:t>).</w:t>
+      </w:r>
+    </w:p>
+    <w:p>
+      <w:pPr>
+        <w:pStyle w:val="a3"/>
+        <w:ind w:left="786"/>
+        <w:jc w:val="both"/>
+        <w:rPr>
+          <w:rFonts w:ascii="Times New Roman" w:hAnsi="Times New Roman" w:cs="Times New Roman"/>
+          <w:sz w:val="24"/>
+          <w:szCs w:val="24"/>
+        </w:rPr>
+      </w:pPr>
+    </w:p>
+    <w:p>
+      <w:pPr>
+        <w:pStyle w:val="a3"/>
+        <w:numPr>
+          <w:ilvl w:val="0"/>
+          <w:numId w:val="4"/>
+        </w:numPr>
+        <w:jc w:val="both"/>
+        <w:rPr>
+          <w:rFonts w:ascii="Times New Roman" w:hAnsi="Times New Roman" w:cs="Times New Roman"/>
+          <w:sz w:val="24"/>
+          <w:szCs w:val="24"/>
+        </w:rPr>
+      </w:pPr>
+      <w:r>
+        <w:rPr>
+          <w:rFonts w:ascii="Times New Roman" w:hAnsi="Times New Roman" w:cs="Times New Roman"/>
+          <w:sz w:val="24"/>
+          <w:szCs w:val="24"/>
+        </w:rPr>
+        <w:cr/>
+      </w:r>
     </w:p>
     <w:p>
       <w:pPr>
@@ -5972,7 +6471,7 @@
 </file>
 
 <file path=word/numbering.xml><?xml version="1.0" encoding="utf-8"?>
-<w:numbering xmlns:wpc="http://schemas.microsoft.com/office/word/2010/wordprocessingCanvas" xmlns:cx="http://schemas.microsoft.com/office/drawing/2014/chartex" xmlns:cx1="http://schemas.microsoft.com/office/drawing/2015/9/8/chartex" xmlns:cx2="http://schemas.microsoft.com/office/drawing/2015/10/21/chartex" xmlns:cx3="http://schemas.microsoft.com/office/drawing/2016/5/9/chartex" xmlns:cx4="http://schemas.microsoft.com/office/drawing/2016/5/10/chartex" xmlns:cx5="http://schemas.microsoft.com/office/drawing/2016/5/11/chartex" xmlns:cx6="http://schemas.microsoft.com/office/drawing/2016/5/12/chartex" xmlns:cx7="http://schemas.microsoft.com/office/drawing/2016/5/13/chartex" xmlns:cx8="http://schemas.microsoft.com/office/drawing/2016/5/14/chartex" xmlns:mc="http://schemas.openxmlformats.org/markup-compatibility/2006" xmlns:aink="http://schemas.microsoft.com/office/drawing/2016/ink" xmlns:am3d="http://schemas.microsoft.com/office/drawing/2017/model3d" xmlns:o="urn:schemas-microsoft-com:office:office" xmlns:oel="http://schemas.microsoft.com/office/2019/extlst" xmlns:r="http://schemas.openxmlformats.org/officeDocument/2006/relationships" xmlns:m="http://schemas.openxmlformats.org/officeDocument/2006/math" xmlns:v="urn:schemas-microsoft-com:vml" xmlns:wp14="http://schemas.microsoft.com/office/word/2010/wordprocessingDrawing" xmlns:wp="http://schemas.openxmlformats.org/drawingml/2006/wordprocessingDrawing" xmlns:w10="urn:schemas-microsoft-com:office:word" xmlns:w="http://schemas.openxmlformats.org/wordprocessingml/2006/main" xmlns:w14="http://schemas.microsoft.com/office/word/2010/wordml" xmlns:w15="http://schemas.microsoft.com/office/word/2012/wordml" xmlns:w16cex="http://schemas.microsoft.com/office/word/2018/wordml/cex" xmlns:w16cid="http://schemas.microsoft.com/office/word/2016/wordml/cid" xmlns:w16="http://schemas.microsoft.com/office/word/2018/wordml" xmlns:w16du="http://schemas.microsoft.com/office/word/2023/wordml/word16du" xmlns:w16sdtdh="http://schemas.microsoft.com/office/word/2020/wordml/sdtdatahash" xmlns:w16sdtfl="http://schemas.microsoft.com/office/word/2024/wordml/sdtformatlock" xmlns:w16se="http://schemas.microsoft.com/office/word/2015/wordml/symex" xmlns:wpg="http://schemas.microsoft.com/office/word/2010/wordprocessingGroup" xmlns:wpi="http://schemas.microsoft.com/office/word/2010/wordprocessingInk" xmlns:wne="http://schemas.microsoft.com/office/word/2006/wordml" xmlns:wps="http://schemas.microsoft.com/office/word/2010/wordprocessingShape" mc:Ignorable="w14 w15 w16se w16cid w16 w16cex w16sdtdh w16sdtfl w16du wp14">
+<w:numbering xmlns:wpc="http://schemas.microsoft.com/office/word/2010/wordprocessingCanvas" xmlns:cx="http://schemas.microsoft.com/office/drawing/2014/chartex" xmlns:cx1="http://schemas.microsoft.com/office/drawing/2015/9/8/chartex" xmlns:mc="http://schemas.openxmlformats.org/markup-compatibility/2006" xmlns:o="urn:schemas-microsoft-com:office:office" xmlns:r="http://schemas.openxmlformats.org/officeDocument/2006/relationships" xmlns:m="http://schemas.openxmlformats.org/officeDocument/2006/math" xmlns:v="urn:schemas-microsoft-com:vml" xmlns:wp14="http://schemas.microsoft.com/office/word/2010/wordprocessingDrawing" xmlns:wp="http://schemas.openxmlformats.org/drawingml/2006/wordprocessingDrawing" xmlns:w10="urn:schemas-microsoft-com:office:word" xmlns:w="http://schemas.openxmlformats.org/wordprocessingml/2006/main" xmlns:w14="http://schemas.microsoft.com/office/word/2010/wordml" xmlns:w15="http://schemas.microsoft.com/office/word/2012/wordml" xmlns:w16se="http://schemas.microsoft.com/office/word/2015/wordml/symex" xmlns:wpg="http://schemas.microsoft.com/office/word/2010/wordprocessingGroup" xmlns:wpi="http://schemas.microsoft.com/office/word/2010/wordprocessingInk" xmlns:wne="http://schemas.microsoft.com/office/word/2006/wordml" xmlns:wps="http://schemas.microsoft.com/office/word/2010/wordprocessingShape" mc:Ignorable="w14 w15 w16se wp14">
   <w:abstractNum w:abstractNumId="0" w15:restartNumberingAfterBreak="0">
     <w:nsid w:val="0B0D2A3B"/>
     <w:multiLevelType w:val="hybridMultilevel"/>
@@ -6323,23 +6822,23 @@
       </w:pPr>
     </w:lvl>
   </w:abstractNum>
-  <w:num w:numId="1" w16cid:durableId="586814454">
+  <w:num w:numId="1">
     <w:abstractNumId w:val="1"/>
   </w:num>
-  <w:num w:numId="2" w16cid:durableId="1068649502">
+  <w:num w:numId="2">
     <w:abstractNumId w:val="0"/>
   </w:num>
-  <w:num w:numId="3" w16cid:durableId="434204583">
+  <w:num w:numId="3">
     <w:abstractNumId w:val="2"/>
   </w:num>
-  <w:num w:numId="4" w16cid:durableId="1890922588">
+  <w:num w:numId="4">
     <w:abstractNumId w:val="3"/>
   </w:num>
 </w:numbering>
 </file>
 
 <file path=word/styles.xml><?xml version="1.0" encoding="utf-8"?>
-<w:styles xmlns:mc="http://schemas.openxmlformats.org/markup-compatibility/2006" xmlns:r="http://schemas.openxmlformats.org/officeDocument/2006/relationships" xmlns:w="http://schemas.openxmlformats.org/wordprocessingml/2006/main" xmlns:w14="http://schemas.microsoft.com/office/word/2010/wordml" xmlns:w15="http://schemas.microsoft.com/office/word/2012/wordml" xmlns:w16cex="http://schemas.microsoft.com/office/word/2018/wordml/cex" xmlns:w16cid="http://schemas.microsoft.com/office/word/2016/wordml/cid" xmlns:w16="http://schemas.microsoft.com/office/word/2018/wordml" xmlns:w16du="http://schemas.microsoft.com/office/word/2023/wordml/word16du" xmlns:w16sdtdh="http://schemas.microsoft.com/office/word/2020/wordml/sdtdatahash" xmlns:w16sdtfl="http://schemas.microsoft.com/office/word/2024/wordml/sdtformatlock" xmlns:w16se="http://schemas.microsoft.com/office/word/2015/wordml/symex" mc:Ignorable="w14 w15 w16se w16cid w16 w16cex w16sdtdh w16sdtfl w16du">
+<w:styles xmlns:mc="http://schemas.openxmlformats.org/markup-compatibility/2006" xmlns:r="http://schemas.openxmlformats.org/officeDocument/2006/relationships" xmlns:w="http://schemas.openxmlformats.org/wordprocessingml/2006/main" xmlns:w14="http://schemas.microsoft.com/office/word/2010/wordml" xmlns:w15="http://schemas.microsoft.com/office/word/2012/wordml" xmlns:w16se="http://schemas.microsoft.com/office/word/2015/wordml/symex" mc:Ignorable="w14 w15 w16se">
   <w:docDefaults>
     <w:rPrDefault>
       <w:rPr>
@@ -6355,7 +6854,7 @@
       </w:pPr>
     </w:pPrDefault>
   </w:docDefaults>
-  <w:latentStyles w:defLockedState="0" w:defUIPriority="99" w:defSemiHidden="0" w:defUnhideWhenUsed="0" w:defQFormat="0" w:count="376">
+  <w:latentStyles w:defLockedState="0" w:defUIPriority="99" w:defSemiHidden="0" w:defUnhideWhenUsed="0" w:defQFormat="0" w:count="371">
     <w:lsdException w:name="Normal" w:uiPriority="0" w:qFormat="1"/>
     <w:lsdException w:name="heading 1" w:uiPriority="9" w:qFormat="1"/>
     <w:lsdException w:name="heading 2" w:semiHidden="1" w:uiPriority="9" w:unhideWhenUsed="1" w:qFormat="1"/>
@@ -6727,11 +7226,6 @@
     <w:lsdException w:name="List Table 5 Dark Accent 6" w:uiPriority="50"/>
     <w:lsdException w:name="List Table 6 Colorful Accent 6" w:uiPriority="51"/>
     <w:lsdException w:name="List Table 7 Colorful Accent 6" w:uiPriority="52"/>
-    <w:lsdException w:name="Mention" w:semiHidden="1" w:unhideWhenUsed="1"/>
-    <w:lsdException w:name="Smart Hyperlink" w:semiHidden="1" w:unhideWhenUsed="1"/>
-    <w:lsdException w:name="Hashtag" w:semiHidden="1" w:unhideWhenUsed="1"/>
-    <w:lsdException w:name="Unresolved Mention" w:semiHidden="1" w:unhideWhenUsed="1"/>
-    <w:lsdException w:name="Smart Link" w:semiHidden="1" w:unhideWhenUsed="1"/>
   </w:latentStyles>
   <w:style w:type="paragraph" w:default="1" w:styleId="a">
     <w:name w:val="Normal"/>

--- a/asyncio_doc.docx
+++ b/asyncio_doc.docx
@@ -1796,7 +1796,6 @@
         <w:jc w:val="both"/>
         <w:rPr>
           <w:rFonts w:ascii="Consolas" w:hAnsi="Consolas" w:cs="Times New Roman"/>
-          <w:lang w:val="en-US"/>
         </w:rPr>
       </w:pPr>
       <w:proofErr w:type="gramStart"/>
@@ -1811,7 +1810,6 @@
       <w:r>
         <w:rPr>
           <w:rFonts w:ascii="Consolas" w:hAnsi="Consolas" w:cs="Times New Roman"/>
-          <w:lang w:val="en-US"/>
         </w:rPr>
         <w:t xml:space="preserve"> 1 - </w:t>
       </w:r>
@@ -1825,7 +1823,6 @@
       <w:r>
         <w:rPr>
           <w:rFonts w:ascii="Consolas" w:hAnsi="Consolas" w:cs="Times New Roman"/>
-          <w:lang w:val="en-US"/>
         </w:rPr>
         <w:t>. 7</w:t>
       </w:r>
@@ -1837,7 +1834,6 @@
         <w:jc w:val="both"/>
         <w:rPr>
           <w:rFonts w:ascii="Consolas" w:hAnsi="Consolas" w:cs="Times New Roman"/>
-          <w:lang w:val="en-US"/>
         </w:rPr>
       </w:pPr>
       <w:proofErr w:type="gramStart"/>
@@ -1852,7 +1848,6 @@
       <w:r>
         <w:rPr>
           <w:rFonts w:ascii="Consolas" w:hAnsi="Consolas" w:cs="Times New Roman"/>
-          <w:lang w:val="en-US"/>
         </w:rPr>
         <w:t xml:space="preserve"> 2 - </w:t>
       </w:r>
@@ -1866,7 +1861,6 @@
       <w:r>
         <w:rPr>
           <w:rFonts w:ascii="Consolas" w:hAnsi="Consolas" w:cs="Times New Roman"/>
-          <w:lang w:val="en-US"/>
         </w:rPr>
         <w:t>. 7</w:t>
       </w:r>
@@ -1878,13 +1872,11 @@
         <w:jc w:val="both"/>
         <w:rPr>
           <w:rFonts w:ascii="Consolas" w:hAnsi="Consolas" w:cs="Times New Roman"/>
-          <w:lang w:val="en-US"/>
-        </w:rPr>
-      </w:pPr>
-      <w:r>
-        <w:rPr>
-          <w:rFonts w:ascii="Consolas" w:hAnsi="Consolas" w:cs="Times New Roman"/>
-          <w:lang w:val="en-US"/>
+        </w:rPr>
+      </w:pPr>
+      <w:r>
+        <w:rPr>
+          <w:rFonts w:ascii="Consolas" w:hAnsi="Consolas" w:cs="Times New Roman"/>
         </w:rPr>
         <w:t>--------------------</w:t>
       </w:r>
@@ -1896,7 +1888,6 @@
         <w:jc w:val="both"/>
         <w:rPr>
           <w:rFonts w:ascii="Consolas" w:hAnsi="Consolas" w:cs="Times New Roman"/>
-          <w:lang w:val="en-US"/>
         </w:rPr>
       </w:pPr>
       <w:proofErr w:type="gramStart"/>
@@ -1911,7 +1902,6 @@
       <w:r>
         <w:rPr>
           <w:rFonts w:ascii="Consolas" w:hAnsi="Consolas" w:cs="Times New Roman"/>
-          <w:lang w:val="en-US"/>
         </w:rPr>
         <w:t>:  0:00:14.013180</w:t>
       </w:r>
@@ -1925,7 +1915,6 @@
           <w:rFonts w:ascii="Consolas" w:hAnsi="Consolas" w:cs="Times New Roman"/>
           <w:sz w:val="24"/>
           <w:szCs w:val="24"/>
-          <w:lang w:val="en-US"/>
         </w:rPr>
       </w:pPr>
     </w:p>
@@ -3851,6 +3840,17 @@
     <w:p>
       <w:pPr>
         <w:pStyle w:val="a3"/>
+        <w:jc w:val="both"/>
+        <w:rPr>
+          <w:rFonts w:ascii="Times New Roman" w:hAnsi="Times New Roman" w:cs="Times New Roman"/>
+          <w:sz w:val="24"/>
+          <w:szCs w:val="24"/>
+        </w:rPr>
+      </w:pPr>
+    </w:p>
+    <w:p>
+      <w:pPr>
+        <w:pStyle w:val="a3"/>
         <w:numPr>
           <w:ilvl w:val="0"/>
           <w:numId w:val="4"/>
@@ -4379,13 +4379,11 @@
         <w:jc w:val="both"/>
         <w:rPr>
           <w:rFonts w:ascii="Consolas" w:hAnsi="Consolas" w:cs="Times New Roman"/>
-          <w:lang w:val="en-US"/>
-        </w:rPr>
-      </w:pPr>
-      <w:r>
-        <w:rPr>
-          <w:rFonts w:ascii="Consolas" w:hAnsi="Consolas" w:cs="Times New Roman"/>
-          <w:lang w:val="en-US"/>
+        </w:rPr>
+      </w:pPr>
+      <w:r>
+        <w:rPr>
+          <w:rFonts w:ascii="Consolas" w:hAnsi="Consolas" w:cs="Times New Roman"/>
         </w:rPr>
         <w:t>--------------------</w:t>
       </w:r>
@@ -4495,18 +4493,6 @@
         </w:rPr>
         <w:t>предотвращает снятие задачи.</w:t>
       </w:r>
-    </w:p>
-    <w:p>
-      <w:pPr>
-        <w:pStyle w:val="a3"/>
-        <w:ind w:left="786"/>
-        <w:jc w:val="both"/>
-        <w:rPr>
-          <w:rFonts w:ascii="Times New Roman" w:hAnsi="Times New Roman" w:cs="Times New Roman"/>
-          <w:sz w:val="24"/>
-          <w:szCs w:val="24"/>
-        </w:rPr>
-      </w:pPr>
     </w:p>
     <w:p>
       <w:pPr>
@@ -4808,6 +4794,7 @@
     <w:p>
       <w:pPr>
         <w:ind w:left="851"/>
+        <w:contextualSpacing/>
         <w:jc w:val="both"/>
         <w:rPr>
           <w:rFonts w:ascii="Times New Roman" w:hAnsi="Times New Roman" w:cs="Times New Roman"/>
@@ -4924,6 +4911,18 @@
         </w:rPr>
         <w:cr/>
       </w:r>
+    </w:p>
+    <w:p>
+      <w:pPr>
+        <w:ind w:left="851"/>
+        <w:contextualSpacing/>
+        <w:jc w:val="both"/>
+        <w:rPr>
+          <w:rFonts w:ascii="Times New Roman" w:hAnsi="Times New Roman" w:cs="Times New Roman"/>
+          <w:sz w:val="24"/>
+          <w:szCs w:val="24"/>
+        </w:rPr>
+      </w:pPr>
     </w:p>
     <w:p>
       <w:pPr>
@@ -4954,15 +4953,7 @@
           <w:sz w:val="24"/>
           <w:szCs w:val="24"/>
         </w:rPr>
-        <w:t>икл событий</w:t>
-      </w:r>
-      <w:r>
-        <w:rPr>
-          <w:rFonts w:ascii="Times New Roman" w:hAnsi="Times New Roman" w:cs="Times New Roman"/>
-          <w:sz w:val="24"/>
-          <w:szCs w:val="24"/>
-        </w:rPr>
-        <w:t xml:space="preserve"> </w:t>
+        <w:t xml:space="preserve">икл событий </w:t>
       </w:r>
       <w:r>
         <w:rPr>
@@ -4979,8 +4970,9 @@
           <w:sz w:val="24"/>
           <w:szCs w:val="24"/>
         </w:rPr>
-        <w:t>asyn</w:t>
-      </w:r>
+        <w:t>asyncio.new_event_</w:t>
+      </w:r>
+      <w:proofErr w:type="gramStart"/>
       <w:r>
         <w:rPr>
           <w:rFonts w:ascii="Times New Roman" w:hAnsi="Times New Roman" w:cs="Times New Roman"/>
@@ -4988,9 +4980,9 @@
           <w:sz w:val="24"/>
           <w:szCs w:val="24"/>
         </w:rPr>
-        <w:t>cio.new_event_</w:t>
-      </w:r>
-      <w:proofErr w:type="gramStart"/>
+        <w:t>loop(</w:t>
+      </w:r>
+      <w:proofErr w:type="gramEnd"/>
       <w:r>
         <w:rPr>
           <w:rFonts w:ascii="Times New Roman" w:hAnsi="Times New Roman" w:cs="Times New Roman"/>
@@ -4998,14 +4990,1380 @@
           <w:sz w:val="24"/>
           <w:szCs w:val="24"/>
         </w:rPr>
+        <w:t>)</w:t>
+      </w:r>
+      <w:r>
+        <w:rPr>
+          <w:rFonts w:ascii="Times New Roman" w:hAnsi="Times New Roman" w:cs="Times New Roman"/>
+          <w:sz w:val="24"/>
+          <w:szCs w:val="24"/>
+        </w:rPr>
+        <w:t>. Он возвращае</w:t>
+      </w:r>
+      <w:r>
+        <w:rPr>
+          <w:rFonts w:ascii="Times New Roman" w:hAnsi="Times New Roman" w:cs="Times New Roman"/>
+          <w:sz w:val="24"/>
+          <w:szCs w:val="24"/>
+        </w:rPr>
+        <w:t>т экземпляр цикла событий, кото</w:t>
+      </w:r>
+      <w:r>
+        <w:rPr>
+          <w:rFonts w:ascii="Times New Roman" w:hAnsi="Times New Roman" w:cs="Times New Roman"/>
+          <w:sz w:val="24"/>
+          <w:szCs w:val="24"/>
+        </w:rPr>
+        <w:t>рый дает доступ ко всем низкоуровневым ме</w:t>
+      </w:r>
+      <w:r>
+        <w:rPr>
+          <w:rFonts w:ascii="Times New Roman" w:hAnsi="Times New Roman" w:cs="Times New Roman"/>
+          <w:sz w:val="24"/>
+          <w:szCs w:val="24"/>
+        </w:rPr>
+        <w:t>тодам, в частности мето</w:t>
+      </w:r>
+      <w:r>
+        <w:rPr>
+          <w:rFonts w:ascii="Times New Roman" w:hAnsi="Times New Roman" w:cs="Times New Roman"/>
+          <w:sz w:val="24"/>
+          <w:szCs w:val="24"/>
+        </w:rPr>
+        <w:t xml:space="preserve">ду </w:t>
+      </w:r>
+      <w:r>
+        <w:rPr>
+          <w:rFonts w:ascii="Times New Roman" w:hAnsi="Times New Roman" w:cs="Times New Roman"/>
+          <w:b/>
+          <w:sz w:val="24"/>
+          <w:szCs w:val="24"/>
+        </w:rPr>
+        <w:t>run_until_complete</w:t>
+      </w:r>
+      <w:r>
+        <w:rPr>
+          <w:rFonts w:ascii="Times New Roman" w:hAnsi="Times New Roman" w:cs="Times New Roman"/>
+          <w:sz w:val="24"/>
+          <w:szCs w:val="24"/>
+        </w:rPr>
+        <w:t>, который принимает сопрограмму и исполняет ее до завершения. Закончив работу</w:t>
+      </w:r>
+      <w:r>
+        <w:rPr>
+          <w:rFonts w:ascii="Times New Roman" w:hAnsi="Times New Roman" w:cs="Times New Roman"/>
+          <w:sz w:val="24"/>
+          <w:szCs w:val="24"/>
+        </w:rPr>
+        <w:t xml:space="preserve"> с циклом событий, мы должны за</w:t>
+      </w:r>
+      <w:r>
+        <w:rPr>
+          <w:rFonts w:ascii="Times New Roman" w:hAnsi="Times New Roman" w:cs="Times New Roman"/>
+          <w:sz w:val="24"/>
+          <w:szCs w:val="24"/>
+        </w:rPr>
+        <w:t xml:space="preserve">крыть его, чтобы освободить занятые ресурсы. Обычно это делается в блоке finally, чтобы цикл был закрыт даже в случае исключения. </w:t>
+      </w:r>
+    </w:p>
+    <w:p>
+      <w:pPr>
+        <w:pStyle w:val="a3"/>
+        <w:ind w:left="786"/>
+        <w:jc w:val="both"/>
+        <w:rPr>
+          <w:rFonts w:ascii="Times New Roman" w:hAnsi="Times New Roman" w:cs="Times New Roman"/>
+          <w:sz w:val="24"/>
+          <w:szCs w:val="24"/>
+        </w:rPr>
+      </w:pPr>
+    </w:p>
+    <w:p>
+      <w:pPr>
+        <w:pStyle w:val="a3"/>
+        <w:ind w:left="1418"/>
+        <w:jc w:val="both"/>
+        <w:rPr>
+          <w:rFonts w:ascii="Consolas" w:hAnsi="Consolas" w:cs="Times New Roman"/>
+          <w:lang w:val="en-US"/>
+        </w:rPr>
+      </w:pPr>
+      <w:proofErr w:type="gramStart"/>
+      <w:r>
+        <w:rPr>
+          <w:rFonts w:ascii="Consolas" w:hAnsi="Consolas" w:cs="Times New Roman"/>
+          <w:lang w:val="en-US"/>
+        </w:rPr>
+        <w:t>import</w:t>
+      </w:r>
+      <w:proofErr w:type="gramEnd"/>
+      <w:r>
+        <w:rPr>
+          <w:rFonts w:ascii="Consolas" w:hAnsi="Consolas" w:cs="Times New Roman"/>
+          <w:lang w:val="en-US"/>
+        </w:rPr>
+        <w:t xml:space="preserve"> functools</w:t>
+      </w:r>
+    </w:p>
+    <w:p>
+      <w:pPr>
+        <w:pStyle w:val="a3"/>
+        <w:ind w:left="1418"/>
+        <w:jc w:val="both"/>
+        <w:rPr>
+          <w:rFonts w:ascii="Consolas" w:hAnsi="Consolas" w:cs="Times New Roman"/>
+          <w:lang w:val="en-US"/>
+        </w:rPr>
+      </w:pPr>
+      <w:proofErr w:type="gramStart"/>
+      <w:r>
+        <w:rPr>
+          <w:rFonts w:ascii="Consolas" w:hAnsi="Consolas" w:cs="Times New Roman"/>
+          <w:lang w:val="en-US"/>
+        </w:rPr>
+        <w:t>import</w:t>
+      </w:r>
+      <w:proofErr w:type="gramEnd"/>
+      <w:r>
+        <w:rPr>
+          <w:rFonts w:ascii="Consolas" w:hAnsi="Consolas" w:cs="Times New Roman"/>
+          <w:lang w:val="en-US"/>
+        </w:rPr>
+        <w:t xml:space="preserve"> time</w:t>
+      </w:r>
+    </w:p>
+    <w:p>
+      <w:pPr>
+        <w:pStyle w:val="a3"/>
+        <w:ind w:left="1418"/>
+        <w:jc w:val="both"/>
+        <w:rPr>
+          <w:rFonts w:ascii="Consolas" w:hAnsi="Consolas" w:cs="Times New Roman"/>
+          <w:lang w:val="en-US"/>
+        </w:rPr>
+      </w:pPr>
+      <w:proofErr w:type="gramStart"/>
+      <w:r>
+        <w:rPr>
+          <w:rFonts w:ascii="Consolas" w:hAnsi="Consolas" w:cs="Times New Roman"/>
+          <w:lang w:val="en-US"/>
+        </w:rPr>
+        <w:t>import</w:t>
+      </w:r>
+      <w:proofErr w:type="gramEnd"/>
+      <w:r>
+        <w:rPr>
+          <w:rFonts w:ascii="Consolas" w:hAnsi="Consolas" w:cs="Times New Roman"/>
+          <w:lang w:val="en-US"/>
+        </w:rPr>
+        <w:t xml:space="preserve"> random</w:t>
+      </w:r>
+    </w:p>
+    <w:p>
+      <w:pPr>
+        <w:pStyle w:val="a3"/>
+        <w:ind w:left="1418"/>
+        <w:jc w:val="both"/>
+        <w:rPr>
+          <w:rFonts w:ascii="Consolas" w:hAnsi="Consolas" w:cs="Times New Roman"/>
+          <w:lang w:val="en-US"/>
+        </w:rPr>
+      </w:pPr>
+      <w:proofErr w:type="gramStart"/>
+      <w:r>
+        <w:rPr>
+          <w:rFonts w:ascii="Consolas" w:hAnsi="Consolas" w:cs="Times New Roman"/>
+          <w:lang w:val="en-US"/>
+        </w:rPr>
+        <w:t>import</w:t>
+      </w:r>
+      <w:proofErr w:type="gramEnd"/>
+      <w:r>
+        <w:rPr>
+          <w:rFonts w:ascii="Consolas" w:hAnsi="Consolas" w:cs="Times New Roman"/>
+          <w:lang w:val="en-US"/>
+        </w:rPr>
+        <w:t xml:space="preserve"> asyncio</w:t>
+      </w:r>
+    </w:p>
+    <w:p>
+      <w:pPr>
+        <w:pStyle w:val="a3"/>
+        <w:ind w:left="1418"/>
+        <w:jc w:val="both"/>
+        <w:rPr>
+          <w:rFonts w:ascii="Consolas" w:hAnsi="Consolas" w:cs="Times New Roman"/>
+          <w:lang w:val="en-US"/>
+        </w:rPr>
+      </w:pPr>
+    </w:p>
+    <w:p>
+      <w:pPr>
+        <w:pStyle w:val="a3"/>
+        <w:ind w:left="1418"/>
+        <w:jc w:val="both"/>
+        <w:rPr>
+          <w:rFonts w:ascii="Consolas" w:hAnsi="Consolas" w:cs="Times New Roman"/>
+          <w:lang w:val="en-US"/>
+        </w:rPr>
+      </w:pPr>
+      <w:proofErr w:type="gramStart"/>
+      <w:r>
+        <w:rPr>
+          <w:rFonts w:ascii="Consolas" w:hAnsi="Consolas" w:cs="Times New Roman"/>
+          <w:lang w:val="en-US"/>
+        </w:rPr>
+        <w:t>def</w:t>
+      </w:r>
+      <w:proofErr w:type="gramEnd"/>
+      <w:r>
+        <w:rPr>
+          <w:rFonts w:ascii="Consolas" w:hAnsi="Consolas" w:cs="Times New Roman"/>
+          <w:lang w:val="en-US"/>
+        </w:rPr>
+        <w:t xml:space="preserve"> async_timed():</w:t>
+      </w:r>
+    </w:p>
+    <w:p>
+      <w:pPr>
+        <w:pStyle w:val="a3"/>
+        <w:ind w:left="1418"/>
+        <w:jc w:val="both"/>
+        <w:rPr>
+          <w:rFonts w:ascii="Consolas" w:hAnsi="Consolas" w:cs="Times New Roman"/>
+          <w:lang w:val="en-US"/>
+        </w:rPr>
+      </w:pPr>
+      <w:r>
+        <w:rPr>
+          <w:rFonts w:ascii="Consolas" w:hAnsi="Consolas" w:cs="Times New Roman"/>
+          <w:lang w:val="en-US"/>
+        </w:rPr>
+        <w:t xml:space="preserve">    </w:t>
+      </w:r>
+      <w:proofErr w:type="gramStart"/>
+      <w:r>
+        <w:rPr>
+          <w:rFonts w:ascii="Consolas" w:hAnsi="Consolas" w:cs="Times New Roman"/>
+          <w:lang w:val="en-US"/>
+        </w:rPr>
+        <w:t>def</w:t>
+      </w:r>
+      <w:proofErr w:type="gramEnd"/>
+      <w:r>
+        <w:rPr>
+          <w:rFonts w:ascii="Consolas" w:hAnsi="Consolas" w:cs="Times New Roman"/>
+          <w:lang w:val="en-US"/>
+        </w:rPr>
+        <w:t xml:space="preserve"> wrapper(func):</w:t>
+      </w:r>
+    </w:p>
+    <w:p>
+      <w:pPr>
+        <w:pStyle w:val="a3"/>
+        <w:ind w:left="1418"/>
+        <w:jc w:val="both"/>
+        <w:rPr>
+          <w:rFonts w:ascii="Consolas" w:hAnsi="Consolas" w:cs="Times New Roman"/>
+          <w:lang w:val="en-US"/>
+        </w:rPr>
+      </w:pPr>
+      <w:r>
+        <w:rPr>
+          <w:rFonts w:ascii="Consolas" w:hAnsi="Consolas" w:cs="Times New Roman"/>
+          <w:lang w:val="en-US"/>
+        </w:rPr>
+        <w:t xml:space="preserve">        </w:t>
+      </w:r>
+      <w:proofErr w:type="gramStart"/>
+      <w:r>
+        <w:rPr>
+          <w:rFonts w:ascii="Consolas" w:hAnsi="Consolas" w:cs="Times New Roman"/>
+          <w:lang w:val="en-US"/>
+        </w:rPr>
+        <w:t>@functools.wraps(</w:t>
+      </w:r>
+      <w:proofErr w:type="gramEnd"/>
+      <w:r>
+        <w:rPr>
+          <w:rFonts w:ascii="Consolas" w:hAnsi="Consolas" w:cs="Times New Roman"/>
+          <w:lang w:val="en-US"/>
+        </w:rPr>
+        <w:t>func)</w:t>
+      </w:r>
+    </w:p>
+    <w:p>
+      <w:pPr>
+        <w:pStyle w:val="a3"/>
+        <w:ind w:left="1418"/>
+        <w:jc w:val="both"/>
+        <w:rPr>
+          <w:rFonts w:ascii="Consolas" w:hAnsi="Consolas" w:cs="Times New Roman"/>
+          <w:lang w:val="en-US"/>
+        </w:rPr>
+      </w:pPr>
+      <w:r>
+        <w:rPr>
+          <w:rFonts w:ascii="Consolas" w:hAnsi="Consolas" w:cs="Times New Roman"/>
+          <w:lang w:val="en-US"/>
+        </w:rPr>
+        <w:t xml:space="preserve">        </w:t>
+      </w:r>
+      <w:proofErr w:type="gramStart"/>
+      <w:r>
+        <w:rPr>
+          <w:rFonts w:ascii="Consolas" w:hAnsi="Consolas" w:cs="Times New Roman"/>
+          <w:lang w:val="en-US"/>
+        </w:rPr>
+        <w:t>async</w:t>
+      </w:r>
+      <w:proofErr w:type="gramEnd"/>
+      <w:r>
+        <w:rPr>
+          <w:rFonts w:ascii="Consolas" w:hAnsi="Consolas" w:cs="Times New Roman"/>
+          <w:lang w:val="en-US"/>
+        </w:rPr>
+        <w:t xml:space="preserve"> def wrapped(*args, **kwargs):</w:t>
+      </w:r>
+    </w:p>
+    <w:p>
+      <w:pPr>
+        <w:pStyle w:val="a3"/>
+        <w:ind w:left="1418"/>
+        <w:jc w:val="both"/>
+        <w:rPr>
+          <w:rFonts w:ascii="Consolas" w:hAnsi="Consolas" w:cs="Times New Roman"/>
+        </w:rPr>
+      </w:pPr>
+      <w:r>
+        <w:rPr>
+          <w:rFonts w:ascii="Consolas" w:hAnsi="Consolas" w:cs="Times New Roman"/>
+          <w:lang w:val="en-US"/>
+        </w:rPr>
+        <w:t xml:space="preserve">            </w:t>
+      </w:r>
+      <w:r>
+        <w:rPr>
+          <w:rFonts w:ascii="Consolas" w:hAnsi="Consolas" w:cs="Times New Roman"/>
+        </w:rPr>
+        <w:t xml:space="preserve">start = </w:t>
+      </w:r>
+      <w:proofErr w:type="gramStart"/>
+      <w:r>
+        <w:rPr>
+          <w:rFonts w:ascii="Consolas" w:hAnsi="Consolas" w:cs="Times New Roman"/>
+        </w:rPr>
+        <w:t>time.monotonic</w:t>
+      </w:r>
+      <w:proofErr w:type="gramEnd"/>
+      <w:r>
+        <w:rPr>
+          <w:rFonts w:ascii="Consolas" w:hAnsi="Consolas" w:cs="Times New Roman"/>
+        </w:rPr>
+        <w:t>()</w:t>
+      </w:r>
+    </w:p>
+    <w:p>
+      <w:pPr>
+        <w:pStyle w:val="a3"/>
+        <w:ind w:left="1418"/>
+        <w:jc w:val="both"/>
+        <w:rPr>
+          <w:rFonts w:ascii="Consolas" w:hAnsi="Consolas" w:cs="Times New Roman"/>
+        </w:rPr>
+      </w:pPr>
+      <w:r>
+        <w:rPr>
+          <w:rFonts w:ascii="Consolas" w:hAnsi="Consolas" w:cs="Times New Roman"/>
+        </w:rPr>
+        <w:t xml:space="preserve">            try:</w:t>
+      </w:r>
+    </w:p>
+    <w:p>
+      <w:pPr>
+        <w:pStyle w:val="a3"/>
+        <w:ind w:left="1418"/>
+        <w:jc w:val="both"/>
+        <w:rPr>
+          <w:rFonts w:ascii="Consolas" w:hAnsi="Consolas" w:cs="Times New Roman"/>
+          <w:lang w:val="en-US"/>
+        </w:rPr>
+      </w:pPr>
+      <w:r>
+        <w:rPr>
+          <w:rFonts w:ascii="Consolas" w:hAnsi="Consolas" w:cs="Times New Roman"/>
+          <w:lang w:val="en-US"/>
+        </w:rPr>
+        <w:t xml:space="preserve">                </w:t>
+      </w:r>
+      <w:proofErr w:type="gramStart"/>
+      <w:r>
+        <w:rPr>
+          <w:rFonts w:ascii="Consolas" w:hAnsi="Consolas" w:cs="Times New Roman"/>
+          <w:lang w:val="en-US"/>
+        </w:rPr>
+        <w:t>return</w:t>
+      </w:r>
+      <w:proofErr w:type="gramEnd"/>
+      <w:r>
+        <w:rPr>
+          <w:rFonts w:ascii="Consolas" w:hAnsi="Consolas" w:cs="Times New Roman"/>
+          <w:lang w:val="en-US"/>
+        </w:rPr>
+        <w:t xml:space="preserve"> await func(*args, **kwargs)</w:t>
+      </w:r>
+    </w:p>
+    <w:p>
+      <w:pPr>
+        <w:pStyle w:val="a3"/>
+        <w:ind w:left="1418"/>
+        <w:jc w:val="both"/>
+        <w:rPr>
+          <w:rFonts w:ascii="Consolas" w:hAnsi="Consolas" w:cs="Times New Roman"/>
+          <w:lang w:val="en-US"/>
+        </w:rPr>
+      </w:pPr>
+      <w:r>
+        <w:rPr>
+          <w:rFonts w:ascii="Consolas" w:hAnsi="Consolas" w:cs="Times New Roman"/>
+          <w:lang w:val="en-US"/>
+        </w:rPr>
+        <w:t xml:space="preserve">            </w:t>
+      </w:r>
+      <w:proofErr w:type="gramStart"/>
+      <w:r>
+        <w:rPr>
+          <w:rFonts w:ascii="Consolas" w:hAnsi="Consolas" w:cs="Times New Roman"/>
+          <w:lang w:val="en-US"/>
+        </w:rPr>
+        <w:t>finally</w:t>
+      </w:r>
+      <w:proofErr w:type="gramEnd"/>
+      <w:r>
+        <w:rPr>
+          <w:rFonts w:ascii="Consolas" w:hAnsi="Consolas" w:cs="Times New Roman"/>
+          <w:lang w:val="en-US"/>
+        </w:rPr>
+        <w:t>:</w:t>
+      </w:r>
+    </w:p>
+    <w:p>
+      <w:pPr>
+        <w:pStyle w:val="a3"/>
+        <w:ind w:left="1418"/>
+        <w:jc w:val="both"/>
+        <w:rPr>
+          <w:rFonts w:ascii="Consolas" w:hAnsi="Consolas" w:cs="Times New Roman"/>
+          <w:lang w:val="en-US"/>
+        </w:rPr>
+      </w:pPr>
+      <w:r>
+        <w:rPr>
+          <w:rFonts w:ascii="Consolas" w:hAnsi="Consolas" w:cs="Times New Roman"/>
+          <w:lang w:val="en-US"/>
+        </w:rPr>
+        <w:t xml:space="preserve">                </w:t>
+      </w:r>
+      <w:proofErr w:type="gramStart"/>
+      <w:r>
+        <w:rPr>
+          <w:rFonts w:ascii="Consolas" w:hAnsi="Consolas" w:cs="Times New Roman"/>
+          <w:lang w:val="en-US"/>
+        </w:rPr>
+        <w:t>end</w:t>
+      </w:r>
+      <w:proofErr w:type="gramEnd"/>
+      <w:r>
+        <w:rPr>
+          <w:rFonts w:ascii="Consolas" w:hAnsi="Consolas" w:cs="Times New Roman"/>
+          <w:lang w:val="en-US"/>
+        </w:rPr>
+        <w:t xml:space="preserve"> = time.monotonic()</w:t>
+      </w:r>
+    </w:p>
+    <w:p>
+      <w:pPr>
+        <w:pStyle w:val="a3"/>
+        <w:ind w:left="1418"/>
+        <w:jc w:val="both"/>
+        <w:rPr>
+          <w:rFonts w:ascii="Consolas" w:hAnsi="Consolas" w:cs="Times New Roman"/>
+          <w:lang w:val="en-US"/>
+        </w:rPr>
+      </w:pPr>
+      <w:r>
+        <w:rPr>
+          <w:rFonts w:ascii="Consolas" w:hAnsi="Consolas" w:cs="Times New Roman"/>
+          <w:lang w:val="en-US"/>
+        </w:rPr>
+        <w:t xml:space="preserve">                </w:t>
+      </w:r>
+      <w:proofErr w:type="gramStart"/>
+      <w:r>
+        <w:rPr>
+          <w:rFonts w:ascii="Consolas" w:hAnsi="Consolas" w:cs="Times New Roman"/>
+          <w:lang w:val="en-US"/>
+        </w:rPr>
+        <w:t>total</w:t>
+      </w:r>
+      <w:proofErr w:type="gramEnd"/>
+      <w:r>
+        <w:rPr>
+          <w:rFonts w:ascii="Consolas" w:hAnsi="Consolas" w:cs="Times New Roman"/>
+          <w:lang w:val="en-US"/>
+        </w:rPr>
+        <w:t xml:space="preserve"> = end - start</w:t>
+      </w:r>
+    </w:p>
+    <w:p>
+      <w:pPr>
+        <w:pStyle w:val="a3"/>
+        <w:ind w:left="1418"/>
+        <w:jc w:val="both"/>
+        <w:rPr>
+          <w:rFonts w:ascii="Consolas" w:hAnsi="Consolas" w:cs="Times New Roman"/>
+          <w:lang w:val="en-US"/>
+        </w:rPr>
+      </w:pPr>
+      <w:r>
+        <w:rPr>
+          <w:rFonts w:ascii="Consolas" w:hAnsi="Consolas" w:cs="Times New Roman"/>
+          <w:lang w:val="en-US"/>
+        </w:rPr>
+        <w:lastRenderedPageBreak/>
+        <w:t xml:space="preserve">                </w:t>
+      </w:r>
+      <w:proofErr w:type="gramStart"/>
+      <w:r>
+        <w:rPr>
+          <w:rFonts w:ascii="Consolas" w:hAnsi="Consolas" w:cs="Times New Roman"/>
+          <w:lang w:val="en-US"/>
+        </w:rPr>
+        <w:t>print(</w:t>
+      </w:r>
+      <w:proofErr w:type="gramEnd"/>
+      <w:r>
+        <w:rPr>
+          <w:rFonts w:ascii="Consolas" w:hAnsi="Consolas" w:cs="Times New Roman"/>
+          <w:lang w:val="en-US"/>
+        </w:rPr>
+        <w:t>f'{func.__name__}: {total:.4f} sec')</w:t>
+      </w:r>
+    </w:p>
+    <w:p>
+      <w:pPr>
+        <w:pStyle w:val="a3"/>
+        <w:ind w:left="1418"/>
+        <w:jc w:val="both"/>
+        <w:rPr>
+          <w:rFonts w:ascii="Consolas" w:hAnsi="Consolas" w:cs="Times New Roman"/>
+          <w:lang w:val="en-US"/>
+        </w:rPr>
+      </w:pPr>
+      <w:r>
+        <w:rPr>
+          <w:rFonts w:ascii="Consolas" w:hAnsi="Consolas" w:cs="Times New Roman"/>
+          <w:lang w:val="en-US"/>
+        </w:rPr>
+        <w:t xml:space="preserve">        </w:t>
+      </w:r>
+      <w:proofErr w:type="gramStart"/>
+      <w:r>
+        <w:rPr>
+          <w:rFonts w:ascii="Consolas" w:hAnsi="Consolas" w:cs="Times New Roman"/>
+          <w:lang w:val="en-US"/>
+        </w:rPr>
+        <w:t>return</w:t>
+      </w:r>
+      <w:proofErr w:type="gramEnd"/>
+      <w:r>
+        <w:rPr>
+          <w:rFonts w:ascii="Consolas" w:hAnsi="Consolas" w:cs="Times New Roman"/>
+          <w:lang w:val="en-US"/>
+        </w:rPr>
+        <w:t xml:space="preserve"> wrapped</w:t>
+      </w:r>
+    </w:p>
+    <w:p>
+      <w:pPr>
+        <w:pStyle w:val="a3"/>
+        <w:ind w:left="1418"/>
+        <w:jc w:val="both"/>
+        <w:rPr>
+          <w:rFonts w:ascii="Consolas" w:hAnsi="Consolas" w:cs="Times New Roman"/>
+          <w:lang w:val="en-US"/>
+        </w:rPr>
+      </w:pPr>
+      <w:r>
+        <w:rPr>
+          <w:rFonts w:ascii="Consolas" w:hAnsi="Consolas" w:cs="Times New Roman"/>
+          <w:lang w:val="en-US"/>
+        </w:rPr>
+        <w:t xml:space="preserve">    </w:t>
+      </w:r>
+      <w:proofErr w:type="gramStart"/>
+      <w:r>
+        <w:rPr>
+          <w:rFonts w:ascii="Consolas" w:hAnsi="Consolas" w:cs="Times New Roman"/>
+          <w:lang w:val="en-US"/>
+        </w:rPr>
+        <w:t>return</w:t>
+      </w:r>
+      <w:proofErr w:type="gramEnd"/>
+      <w:r>
+        <w:rPr>
+          <w:rFonts w:ascii="Consolas" w:hAnsi="Consolas" w:cs="Times New Roman"/>
+          <w:lang w:val="en-US"/>
+        </w:rPr>
+        <w:t xml:space="preserve"> wrapper</w:t>
+      </w:r>
+    </w:p>
+    <w:p>
+      <w:pPr>
+        <w:pStyle w:val="a3"/>
+        <w:ind w:left="1418"/>
+        <w:jc w:val="both"/>
+        <w:rPr>
+          <w:rFonts w:ascii="Consolas" w:hAnsi="Consolas" w:cs="Times New Roman"/>
+          <w:lang w:val="en-US"/>
+        </w:rPr>
+      </w:pPr>
+    </w:p>
+    <w:p>
+      <w:pPr>
+        <w:pStyle w:val="a3"/>
+        <w:ind w:left="1418"/>
+        <w:jc w:val="both"/>
+        <w:rPr>
+          <w:rFonts w:ascii="Consolas" w:hAnsi="Consolas" w:cs="Times New Roman"/>
+          <w:lang w:val="en-US"/>
+        </w:rPr>
+      </w:pPr>
+      <w:proofErr w:type="gramStart"/>
+      <w:r>
+        <w:rPr>
+          <w:rFonts w:ascii="Consolas" w:hAnsi="Consolas" w:cs="Times New Roman"/>
+          <w:lang w:val="en-US"/>
+        </w:rPr>
+        <w:t>async</w:t>
+      </w:r>
+      <w:proofErr w:type="gramEnd"/>
+      <w:r>
+        <w:rPr>
+          <w:rFonts w:ascii="Consolas" w:hAnsi="Consolas" w:cs="Times New Roman"/>
+          <w:lang w:val="en-US"/>
+        </w:rPr>
+        <w:t xml:space="preserve"> def func(num):</w:t>
+      </w:r>
+    </w:p>
+    <w:p>
+      <w:pPr>
+        <w:pStyle w:val="a3"/>
+        <w:ind w:left="1418"/>
+        <w:jc w:val="both"/>
+        <w:rPr>
+          <w:rFonts w:ascii="Consolas" w:hAnsi="Consolas" w:cs="Times New Roman"/>
+          <w:lang w:val="en-US"/>
+        </w:rPr>
+      </w:pPr>
+      <w:r>
+        <w:rPr>
+          <w:rFonts w:ascii="Consolas" w:hAnsi="Consolas" w:cs="Times New Roman"/>
+          <w:lang w:val="en-US"/>
+        </w:rPr>
+        <w:t xml:space="preserve">    n = </w:t>
+      </w:r>
+      <w:proofErr w:type="gramStart"/>
+      <w:r>
+        <w:rPr>
+          <w:rFonts w:ascii="Consolas" w:hAnsi="Consolas" w:cs="Times New Roman"/>
+          <w:lang w:val="en-US"/>
+        </w:rPr>
+        <w:t>random.randint(</w:t>
+      </w:r>
+      <w:proofErr w:type="gramEnd"/>
+      <w:r>
+        <w:rPr>
+          <w:rFonts w:ascii="Consolas" w:hAnsi="Consolas" w:cs="Times New Roman"/>
+          <w:lang w:val="en-US"/>
+        </w:rPr>
+        <w:t>7, 10)</w:t>
+      </w:r>
+    </w:p>
+    <w:p>
+      <w:pPr>
+        <w:pStyle w:val="a3"/>
+        <w:ind w:left="1418"/>
+        <w:jc w:val="both"/>
+        <w:rPr>
+          <w:rFonts w:ascii="Consolas" w:hAnsi="Consolas" w:cs="Times New Roman"/>
+          <w:lang w:val="en-US"/>
+        </w:rPr>
+      </w:pPr>
+      <w:r>
+        <w:rPr>
+          <w:rFonts w:ascii="Consolas" w:hAnsi="Consolas" w:cs="Times New Roman"/>
+          <w:lang w:val="en-US"/>
+        </w:rPr>
+        <w:t xml:space="preserve">    </w:t>
+      </w:r>
+      <w:proofErr w:type="gramStart"/>
+      <w:r>
+        <w:rPr>
+          <w:rFonts w:ascii="Consolas" w:hAnsi="Consolas" w:cs="Times New Roman"/>
+          <w:lang w:val="en-US"/>
+        </w:rPr>
+        <w:t>await</w:t>
+      </w:r>
+      <w:proofErr w:type="gramEnd"/>
+      <w:r>
+        <w:rPr>
+          <w:rFonts w:ascii="Consolas" w:hAnsi="Consolas" w:cs="Times New Roman"/>
+          <w:lang w:val="en-US"/>
+        </w:rPr>
+        <w:t xml:space="preserve"> asyncio.sleep(n)</w:t>
+      </w:r>
+    </w:p>
+    <w:p>
+      <w:pPr>
+        <w:pStyle w:val="a3"/>
+        <w:ind w:left="1418"/>
+        <w:jc w:val="both"/>
+        <w:rPr>
+          <w:rFonts w:ascii="Consolas" w:hAnsi="Consolas" w:cs="Times New Roman"/>
+          <w:lang w:val="en-US"/>
+        </w:rPr>
+      </w:pPr>
+      <w:r>
+        <w:rPr>
+          <w:rFonts w:ascii="Consolas" w:hAnsi="Consolas" w:cs="Times New Roman"/>
+          <w:lang w:val="en-US"/>
+        </w:rPr>
+        <w:t xml:space="preserve">    </w:t>
+      </w:r>
+      <w:proofErr w:type="gramStart"/>
+      <w:r>
+        <w:rPr>
+          <w:rFonts w:ascii="Consolas" w:hAnsi="Consolas" w:cs="Times New Roman"/>
+          <w:lang w:val="en-US"/>
+        </w:rPr>
+        <w:t>return</w:t>
+      </w:r>
+      <w:proofErr w:type="gramEnd"/>
+      <w:r>
+        <w:rPr>
+          <w:rFonts w:ascii="Consolas" w:hAnsi="Consolas" w:cs="Times New Roman"/>
+          <w:lang w:val="en-US"/>
+        </w:rPr>
+        <w:t xml:space="preserve"> f'task {num}: {n} sec'</w:t>
+      </w:r>
+    </w:p>
+    <w:p>
+      <w:pPr>
+        <w:pStyle w:val="a3"/>
+        <w:ind w:left="1418"/>
+        <w:jc w:val="both"/>
+        <w:rPr>
+          <w:rFonts w:ascii="Consolas" w:hAnsi="Consolas" w:cs="Times New Roman"/>
+          <w:lang w:val="en-US"/>
+        </w:rPr>
+      </w:pPr>
+    </w:p>
+    <w:p>
+      <w:pPr>
+        <w:pStyle w:val="a3"/>
+        <w:ind w:left="1418"/>
+        <w:jc w:val="both"/>
+        <w:rPr>
+          <w:rFonts w:ascii="Consolas" w:hAnsi="Consolas" w:cs="Times New Roman"/>
+          <w:lang w:val="en-US"/>
+        </w:rPr>
+      </w:pPr>
+      <w:r>
+        <w:rPr>
+          <w:rFonts w:ascii="Consolas" w:hAnsi="Consolas" w:cs="Times New Roman"/>
+          <w:lang w:val="en-US"/>
+        </w:rPr>
+        <w:t>@async_</w:t>
+      </w:r>
+      <w:proofErr w:type="gramStart"/>
+      <w:r>
+        <w:rPr>
+          <w:rFonts w:ascii="Consolas" w:hAnsi="Consolas" w:cs="Times New Roman"/>
+          <w:lang w:val="en-US"/>
+        </w:rPr>
+        <w:t>timed()</w:t>
+      </w:r>
+      <w:proofErr w:type="gramEnd"/>
+    </w:p>
+    <w:p>
+      <w:pPr>
+        <w:pStyle w:val="a3"/>
+        <w:ind w:left="1418"/>
+        <w:jc w:val="both"/>
+        <w:rPr>
+          <w:rFonts w:ascii="Consolas" w:hAnsi="Consolas" w:cs="Times New Roman"/>
+          <w:lang w:val="en-US"/>
+        </w:rPr>
+      </w:pPr>
+      <w:proofErr w:type="gramStart"/>
+      <w:r>
+        <w:rPr>
+          <w:rFonts w:ascii="Consolas" w:hAnsi="Consolas" w:cs="Times New Roman"/>
+          <w:lang w:val="en-US"/>
+        </w:rPr>
+        <w:t>async</w:t>
+      </w:r>
+      <w:proofErr w:type="gramEnd"/>
+      <w:r>
+        <w:rPr>
+          <w:rFonts w:ascii="Consolas" w:hAnsi="Consolas" w:cs="Times New Roman"/>
+          <w:lang w:val="en-US"/>
+        </w:rPr>
+        <w:t xml:space="preserve"> def main():</w:t>
+      </w:r>
+    </w:p>
+    <w:p>
+      <w:pPr>
+        <w:pStyle w:val="a3"/>
+        <w:ind w:left="1418"/>
+        <w:jc w:val="both"/>
+        <w:rPr>
+          <w:rFonts w:ascii="Consolas" w:hAnsi="Consolas" w:cs="Times New Roman"/>
+          <w:lang w:val="en-US"/>
+        </w:rPr>
+      </w:pPr>
+      <w:r>
+        <w:rPr>
+          <w:rFonts w:ascii="Consolas" w:hAnsi="Consolas" w:cs="Times New Roman"/>
+          <w:lang w:val="en-US"/>
+        </w:rPr>
+        <w:t xml:space="preserve">    a = asyncio.create_</w:t>
+      </w:r>
+      <w:proofErr w:type="gramStart"/>
+      <w:r>
+        <w:rPr>
+          <w:rFonts w:ascii="Consolas" w:hAnsi="Consolas" w:cs="Times New Roman"/>
+          <w:lang w:val="en-US"/>
+        </w:rPr>
+        <w:t>task(</w:t>
+      </w:r>
+      <w:proofErr w:type="gramEnd"/>
+      <w:r>
+        <w:rPr>
+          <w:rFonts w:ascii="Consolas" w:hAnsi="Consolas" w:cs="Times New Roman"/>
+          <w:lang w:val="en-US"/>
+        </w:rPr>
+        <w:t>func(1))</w:t>
+      </w:r>
+    </w:p>
+    <w:p>
+      <w:pPr>
+        <w:pStyle w:val="a3"/>
+        <w:ind w:left="1418"/>
+        <w:jc w:val="both"/>
+        <w:rPr>
+          <w:rFonts w:ascii="Consolas" w:hAnsi="Consolas" w:cs="Times New Roman"/>
+          <w:lang w:val="en-US"/>
+        </w:rPr>
+      </w:pPr>
+      <w:r>
+        <w:rPr>
+          <w:rFonts w:ascii="Consolas" w:hAnsi="Consolas" w:cs="Times New Roman"/>
+          <w:lang w:val="en-US"/>
+        </w:rPr>
+        <w:t xml:space="preserve">    b = asyncio.create_</w:t>
+      </w:r>
+      <w:proofErr w:type="gramStart"/>
+      <w:r>
+        <w:rPr>
+          <w:rFonts w:ascii="Consolas" w:hAnsi="Consolas" w:cs="Times New Roman"/>
+          <w:lang w:val="en-US"/>
+        </w:rPr>
+        <w:t>task(</w:t>
+      </w:r>
+      <w:proofErr w:type="gramEnd"/>
+      <w:r>
+        <w:rPr>
+          <w:rFonts w:ascii="Consolas" w:hAnsi="Consolas" w:cs="Times New Roman"/>
+          <w:lang w:val="en-US"/>
+        </w:rPr>
+        <w:t>func(2))</w:t>
+      </w:r>
+    </w:p>
+    <w:p>
+      <w:pPr>
+        <w:pStyle w:val="a3"/>
+        <w:ind w:left="1418"/>
+        <w:jc w:val="both"/>
+        <w:rPr>
+          <w:rFonts w:ascii="Consolas" w:hAnsi="Consolas" w:cs="Times New Roman"/>
+          <w:lang w:val="en-US"/>
+        </w:rPr>
+      </w:pPr>
+      <w:r>
+        <w:rPr>
+          <w:rFonts w:ascii="Consolas" w:hAnsi="Consolas" w:cs="Times New Roman"/>
+          <w:lang w:val="en-US"/>
+        </w:rPr>
+        <w:t xml:space="preserve">    </w:t>
+      </w:r>
+    </w:p>
+    <w:p>
+      <w:pPr>
+        <w:pStyle w:val="a3"/>
+        <w:ind w:left="1418"/>
+        <w:jc w:val="both"/>
+        <w:rPr>
+          <w:rFonts w:ascii="Consolas" w:hAnsi="Consolas" w:cs="Times New Roman"/>
+          <w:lang w:val="en-US"/>
+        </w:rPr>
+      </w:pPr>
+      <w:r>
+        <w:rPr>
+          <w:rFonts w:ascii="Consolas" w:hAnsi="Consolas" w:cs="Times New Roman"/>
+          <w:lang w:val="en-US"/>
+        </w:rPr>
+        <w:t xml:space="preserve">    </w:t>
+      </w:r>
+      <w:proofErr w:type="gramStart"/>
+      <w:r>
+        <w:rPr>
+          <w:rFonts w:ascii="Consolas" w:hAnsi="Consolas" w:cs="Times New Roman"/>
+          <w:lang w:val="en-US"/>
+        </w:rPr>
+        <w:t>print(</w:t>
+      </w:r>
+      <w:proofErr w:type="gramEnd"/>
+      <w:r>
+        <w:rPr>
+          <w:rFonts w:ascii="Consolas" w:hAnsi="Consolas" w:cs="Times New Roman"/>
+          <w:lang w:val="en-US"/>
+        </w:rPr>
+        <w:t>await a)</w:t>
+      </w:r>
+    </w:p>
+    <w:p>
+      <w:pPr>
+        <w:pStyle w:val="a3"/>
+        <w:ind w:left="1418"/>
+        <w:jc w:val="both"/>
+        <w:rPr>
+          <w:rFonts w:ascii="Consolas" w:hAnsi="Consolas" w:cs="Times New Roman"/>
+          <w:lang w:val="en-US"/>
+        </w:rPr>
+      </w:pPr>
+      <w:r>
+        <w:rPr>
+          <w:rFonts w:ascii="Consolas" w:hAnsi="Consolas" w:cs="Times New Roman"/>
+          <w:lang w:val="en-US"/>
+        </w:rPr>
+        <w:t xml:space="preserve">    </w:t>
+      </w:r>
+      <w:proofErr w:type="gramStart"/>
+      <w:r>
+        <w:rPr>
+          <w:rFonts w:ascii="Consolas" w:hAnsi="Consolas" w:cs="Times New Roman"/>
+          <w:lang w:val="en-US"/>
+        </w:rPr>
+        <w:t>print(</w:t>
+      </w:r>
+      <w:proofErr w:type="gramEnd"/>
+      <w:r>
+        <w:rPr>
+          <w:rFonts w:ascii="Consolas" w:hAnsi="Consolas" w:cs="Times New Roman"/>
+          <w:lang w:val="en-US"/>
+        </w:rPr>
+        <w:t>await b)</w:t>
+      </w:r>
+    </w:p>
+    <w:p>
+      <w:pPr>
+        <w:pStyle w:val="a3"/>
+        <w:ind w:left="1418"/>
+        <w:jc w:val="both"/>
+        <w:rPr>
+          <w:rFonts w:ascii="Consolas" w:hAnsi="Consolas" w:cs="Times New Roman"/>
+          <w:lang w:val="en-US"/>
+        </w:rPr>
+      </w:pPr>
+    </w:p>
+    <w:p>
+      <w:pPr>
+        <w:pStyle w:val="a3"/>
+        <w:ind w:left="1418"/>
+        <w:jc w:val="both"/>
+        <w:rPr>
+          <w:rFonts w:ascii="Consolas" w:hAnsi="Consolas" w:cs="Times New Roman"/>
+          <w:lang w:val="en-US"/>
+        </w:rPr>
+      </w:pPr>
+    </w:p>
+    <w:p>
+      <w:pPr>
+        <w:pStyle w:val="a3"/>
+        <w:ind w:left="1418"/>
+        <w:jc w:val="both"/>
+        <w:rPr>
+          <w:rFonts w:ascii="Consolas" w:hAnsi="Consolas" w:cs="Times New Roman"/>
+          <w:color w:val="FF0000"/>
+          <w:lang w:val="en-US"/>
+        </w:rPr>
+      </w:pPr>
+      <w:proofErr w:type="gramStart"/>
+      <w:r>
+        <w:rPr>
+          <w:rFonts w:ascii="Consolas" w:hAnsi="Consolas" w:cs="Times New Roman"/>
+          <w:color w:val="FF0000"/>
+          <w:lang w:val="en-US"/>
+        </w:rPr>
         <w:t>loop</w:t>
       </w:r>
+      <w:proofErr w:type="gramEnd"/>
+      <w:r>
+        <w:rPr>
+          <w:rFonts w:ascii="Consolas" w:hAnsi="Consolas" w:cs="Times New Roman"/>
+          <w:color w:val="FF0000"/>
+          <w:lang w:val="en-US"/>
+        </w:rPr>
+        <w:t xml:space="preserve"> = asyncio.new_event_loop()</w:t>
+      </w:r>
+    </w:p>
+    <w:p>
+      <w:pPr>
+        <w:pStyle w:val="a3"/>
+        <w:ind w:left="1418"/>
+        <w:jc w:val="both"/>
+        <w:rPr>
+          <w:rFonts w:ascii="Consolas" w:hAnsi="Consolas" w:cs="Times New Roman"/>
+          <w:color w:val="FF0000"/>
+          <w:lang w:val="en-US"/>
+        </w:rPr>
+      </w:pPr>
+      <w:proofErr w:type="gramStart"/>
+      <w:r>
+        <w:rPr>
+          <w:rFonts w:ascii="Consolas" w:hAnsi="Consolas" w:cs="Times New Roman"/>
+          <w:color w:val="FF0000"/>
+          <w:lang w:val="en-US"/>
+        </w:rPr>
+        <w:t>try</w:t>
+      </w:r>
+      <w:proofErr w:type="gramEnd"/>
+      <w:r>
+        <w:rPr>
+          <w:rFonts w:ascii="Consolas" w:hAnsi="Consolas" w:cs="Times New Roman"/>
+          <w:color w:val="FF0000"/>
+          <w:lang w:val="en-US"/>
+        </w:rPr>
+        <w:t>:</w:t>
+      </w:r>
+    </w:p>
+    <w:p>
+      <w:pPr>
+        <w:pStyle w:val="a3"/>
+        <w:ind w:left="1418"/>
+        <w:jc w:val="both"/>
+        <w:rPr>
+          <w:rFonts w:ascii="Consolas" w:hAnsi="Consolas" w:cs="Times New Roman"/>
+          <w:color w:val="FF0000"/>
+          <w:lang w:val="en-US"/>
+        </w:rPr>
+      </w:pPr>
+      <w:r>
+        <w:rPr>
+          <w:rFonts w:ascii="Consolas" w:hAnsi="Consolas" w:cs="Times New Roman"/>
+          <w:color w:val="FF0000"/>
+          <w:lang w:val="en-US"/>
+        </w:rPr>
+        <w:t xml:space="preserve">    loop.run_until_</w:t>
+      </w:r>
+      <w:proofErr w:type="gramStart"/>
+      <w:r>
+        <w:rPr>
+          <w:rFonts w:ascii="Consolas" w:hAnsi="Consolas" w:cs="Times New Roman"/>
+          <w:color w:val="FF0000"/>
+          <w:lang w:val="en-US"/>
+        </w:rPr>
+        <w:t>complete(</w:t>
+      </w:r>
+      <w:proofErr w:type="gramEnd"/>
+      <w:r>
+        <w:rPr>
+          <w:rFonts w:ascii="Consolas" w:hAnsi="Consolas" w:cs="Times New Roman"/>
+          <w:color w:val="FF0000"/>
+          <w:lang w:val="en-US"/>
+        </w:rPr>
+        <w:t>main())</w:t>
+      </w:r>
+    </w:p>
+    <w:p>
+      <w:pPr>
+        <w:pStyle w:val="a3"/>
+        <w:ind w:left="1418"/>
+        <w:jc w:val="both"/>
+        <w:rPr>
+          <w:rFonts w:ascii="Consolas" w:hAnsi="Consolas" w:cs="Times New Roman"/>
+          <w:color w:val="FF0000"/>
+        </w:rPr>
+      </w:pPr>
+      <w:r>
+        <w:rPr>
+          <w:rFonts w:ascii="Consolas" w:hAnsi="Consolas" w:cs="Times New Roman"/>
+          <w:color w:val="FF0000"/>
+        </w:rPr>
+        <w:t>finally:</w:t>
+      </w:r>
+    </w:p>
+    <w:p>
+      <w:pPr>
+        <w:pStyle w:val="a3"/>
+        <w:ind w:left="1418"/>
+        <w:jc w:val="both"/>
+        <w:rPr>
+          <w:rFonts w:ascii="Consolas" w:hAnsi="Consolas" w:cs="Times New Roman"/>
+          <w:color w:val="FF0000"/>
+        </w:rPr>
+      </w:pPr>
+      <w:r>
+        <w:rPr>
+          <w:rFonts w:ascii="Consolas" w:hAnsi="Consolas" w:cs="Times New Roman"/>
+          <w:color w:val="FF0000"/>
+        </w:rPr>
+        <w:t xml:space="preserve">    </w:t>
+      </w:r>
+      <w:proofErr w:type="gramStart"/>
+      <w:r>
+        <w:rPr>
+          <w:rFonts w:ascii="Consolas" w:hAnsi="Consolas" w:cs="Times New Roman"/>
+          <w:color w:val="FF0000"/>
+        </w:rPr>
+        <w:t>loop.close</w:t>
+      </w:r>
+      <w:proofErr w:type="gramEnd"/>
+      <w:r>
+        <w:rPr>
+          <w:rFonts w:ascii="Consolas" w:hAnsi="Consolas" w:cs="Times New Roman"/>
+          <w:color w:val="FF0000"/>
+        </w:rPr>
+        <w:t>()</w:t>
+      </w:r>
+    </w:p>
+    <w:p>
+      <w:pPr>
+        <w:pStyle w:val="a3"/>
+        <w:ind w:left="1418"/>
+        <w:jc w:val="both"/>
+        <w:rPr>
+          <w:rFonts w:ascii="Consolas" w:hAnsi="Consolas" w:cs="Times New Roman"/>
+          <w:color w:val="FF0000"/>
+        </w:rPr>
+      </w:pPr>
+    </w:p>
+    <w:p>
+      <w:pPr>
+        <w:pStyle w:val="a3"/>
+        <w:ind w:left="1418"/>
+        <w:jc w:val="both"/>
+        <w:rPr>
+          <w:rFonts w:ascii="Consolas" w:hAnsi="Consolas" w:cs="Times New Roman"/>
+          <w:lang w:val="en-US"/>
+        </w:rPr>
+      </w:pPr>
+      <w:r>
+        <w:rPr>
+          <w:rFonts w:ascii="Consolas" w:hAnsi="Consolas" w:cs="Times New Roman"/>
+          <w:lang w:val="en-US"/>
+        </w:rPr>
+        <w:t>------------------------</w:t>
+      </w:r>
+    </w:p>
+    <w:p>
+      <w:pPr>
+        <w:pStyle w:val="a3"/>
+        <w:ind w:left="1418"/>
+        <w:jc w:val="both"/>
+        <w:rPr>
+          <w:rFonts w:ascii="Consolas" w:hAnsi="Consolas" w:cs="Times New Roman"/>
+          <w:lang w:val="en-US"/>
+        </w:rPr>
+      </w:pPr>
+      <w:proofErr w:type="gramStart"/>
+      <w:r>
+        <w:rPr>
+          <w:rFonts w:ascii="Consolas" w:hAnsi="Consolas" w:cs="Times New Roman"/>
+          <w:lang w:val="en-US"/>
+        </w:rPr>
+        <w:t>task</w:t>
+      </w:r>
+      <w:proofErr w:type="gramEnd"/>
+      <w:r>
+        <w:rPr>
+          <w:rFonts w:ascii="Consolas" w:hAnsi="Consolas" w:cs="Times New Roman"/>
+          <w:lang w:val="en-US"/>
+        </w:rPr>
+        <w:t xml:space="preserve"> 1: 8 sec</w:t>
+      </w:r>
+    </w:p>
+    <w:p>
+      <w:pPr>
+        <w:pStyle w:val="a3"/>
+        <w:ind w:left="1418"/>
+        <w:jc w:val="both"/>
+        <w:rPr>
+          <w:rFonts w:ascii="Consolas" w:hAnsi="Consolas" w:cs="Times New Roman"/>
+          <w:lang w:val="en-US"/>
+        </w:rPr>
+      </w:pPr>
+      <w:proofErr w:type="gramStart"/>
+      <w:r>
+        <w:rPr>
+          <w:rFonts w:ascii="Consolas" w:hAnsi="Consolas" w:cs="Times New Roman"/>
+          <w:lang w:val="en-US"/>
+        </w:rPr>
+        <w:t>task</w:t>
+      </w:r>
+      <w:proofErr w:type="gramEnd"/>
+      <w:r>
+        <w:rPr>
+          <w:rFonts w:ascii="Consolas" w:hAnsi="Consolas" w:cs="Times New Roman"/>
+          <w:lang w:val="en-US"/>
+        </w:rPr>
+        <w:t xml:space="preserve"> 2: 3 sec</w:t>
+      </w:r>
+    </w:p>
+    <w:p>
+      <w:pPr>
+        <w:pStyle w:val="a3"/>
+        <w:ind w:left="1418"/>
+        <w:jc w:val="both"/>
+        <w:rPr>
+          <w:rFonts w:ascii="Consolas" w:hAnsi="Consolas" w:cs="Times New Roman"/>
+          <w:lang w:val="en-US"/>
+        </w:rPr>
+      </w:pPr>
+      <w:proofErr w:type="gramStart"/>
+      <w:r>
+        <w:rPr>
+          <w:rFonts w:ascii="Consolas" w:hAnsi="Consolas" w:cs="Times New Roman"/>
+          <w:lang w:val="en-US"/>
+        </w:rPr>
+        <w:t>main</w:t>
+      </w:r>
+      <w:proofErr w:type="gramEnd"/>
+      <w:r>
+        <w:rPr>
+          <w:rFonts w:ascii="Consolas" w:hAnsi="Consolas" w:cs="Times New Roman"/>
+          <w:lang w:val="en-US"/>
+        </w:rPr>
+        <w:t>: 8.0150 sec</w:t>
+      </w:r>
+    </w:p>
+    <w:p>
+      <w:pPr>
+        <w:pStyle w:val="a3"/>
+        <w:ind w:left="1418"/>
+        <w:jc w:val="both"/>
+        <w:rPr>
+          <w:rFonts w:ascii="Consolas" w:hAnsi="Consolas" w:cs="Times New Roman"/>
+          <w:color w:val="FF0000"/>
+          <w:lang w:val="en-US"/>
+        </w:rPr>
+      </w:pPr>
+    </w:p>
+    <w:p>
+      <w:pPr>
+        <w:pStyle w:val="a3"/>
+        <w:ind w:left="851"/>
+        <w:jc w:val="both"/>
+        <w:rPr>
+          <w:rFonts w:ascii="Times New Roman" w:hAnsi="Times New Roman" w:cs="Times New Roman"/>
+          <w:sz w:val="24"/>
+          <w:szCs w:val="24"/>
+        </w:rPr>
+      </w:pPr>
+      <w:r>
+        <w:rPr>
+          <w:rFonts w:ascii="Times New Roman" w:hAnsi="Times New Roman" w:cs="Times New Roman"/>
+          <w:sz w:val="24"/>
+          <w:szCs w:val="24"/>
+        </w:rPr>
+        <w:t xml:space="preserve">Можно получить доступ к текущему запущенному циклу событий с помощью метода </w:t>
+      </w:r>
       <w:r>
         <w:rPr>
           <w:rFonts w:ascii="Times New Roman" w:hAnsi="Times New Roman" w:cs="Times New Roman"/>
           <w:b/>
           <w:sz w:val="24"/>
           <w:szCs w:val="24"/>
+          <w:lang w:val="en-US"/>
+        </w:rPr>
+        <w:t>asyncio</w:t>
+      </w:r>
+      <w:r>
+        <w:rPr>
+          <w:rFonts w:ascii="Times New Roman" w:hAnsi="Times New Roman" w:cs="Times New Roman"/>
+          <w:b/>
+          <w:sz w:val="24"/>
+          <w:szCs w:val="24"/>
+        </w:rPr>
+        <w:t>.</w:t>
+      </w:r>
+      <w:r>
+        <w:rPr>
+          <w:rFonts w:ascii="Times New Roman" w:hAnsi="Times New Roman" w:cs="Times New Roman"/>
+          <w:b/>
+          <w:sz w:val="24"/>
+          <w:szCs w:val="24"/>
+          <w:lang w:val="en-US"/>
+        </w:rPr>
+        <w:t>get</w:t>
+      </w:r>
+      <w:r>
+        <w:rPr>
+          <w:rFonts w:ascii="Times New Roman" w:hAnsi="Times New Roman" w:cs="Times New Roman"/>
+          <w:b/>
+          <w:sz w:val="24"/>
+          <w:szCs w:val="24"/>
+        </w:rPr>
+        <w:t>_</w:t>
+      </w:r>
+      <w:r>
+        <w:rPr>
+          <w:rFonts w:ascii="Times New Roman" w:hAnsi="Times New Roman" w:cs="Times New Roman"/>
+          <w:b/>
+          <w:sz w:val="24"/>
+          <w:szCs w:val="24"/>
+          <w:lang w:val="en-US"/>
+        </w:rPr>
+        <w:t>running</w:t>
+      </w:r>
+      <w:r>
+        <w:rPr>
+          <w:rFonts w:ascii="Times New Roman" w:hAnsi="Times New Roman" w:cs="Times New Roman"/>
+          <w:b/>
+          <w:sz w:val="24"/>
+          <w:szCs w:val="24"/>
+        </w:rPr>
+        <w:t>_</w:t>
+      </w:r>
+      <w:proofErr w:type="gramStart"/>
+      <w:r>
+        <w:rPr>
+          <w:rFonts w:ascii="Times New Roman" w:hAnsi="Times New Roman" w:cs="Times New Roman"/>
+          <w:b/>
+          <w:sz w:val="24"/>
+          <w:szCs w:val="24"/>
+          <w:lang w:val="en-US"/>
+        </w:rPr>
+        <w:t>loop</w:t>
+      </w:r>
+      <w:r>
+        <w:rPr>
+          <w:rFonts w:ascii="Times New Roman" w:hAnsi="Times New Roman" w:cs="Times New Roman"/>
+          <w:b/>
+          <w:sz w:val="24"/>
+          <w:szCs w:val="24"/>
         </w:rPr>
         <w:t>(</w:t>
       </w:r>
@@ -5017,80 +6375,7 @@
           <w:sz w:val="24"/>
           <w:szCs w:val="24"/>
         </w:rPr>
-        <w:t>)</w:t>
-      </w:r>
-      <w:r>
-        <w:rPr>
-          <w:rFonts w:ascii="Times New Roman" w:hAnsi="Times New Roman" w:cs="Times New Roman"/>
-          <w:sz w:val="24"/>
-          <w:szCs w:val="24"/>
-        </w:rPr>
-        <w:t>. Он возвращае</w:t>
-      </w:r>
-      <w:r>
-        <w:rPr>
-          <w:rFonts w:ascii="Times New Roman" w:hAnsi="Times New Roman" w:cs="Times New Roman"/>
-          <w:sz w:val="24"/>
-          <w:szCs w:val="24"/>
-        </w:rPr>
-        <w:t>т экземпляр цикла событий, кото</w:t>
-      </w:r>
-      <w:r>
-        <w:rPr>
-          <w:rFonts w:ascii="Times New Roman" w:hAnsi="Times New Roman" w:cs="Times New Roman"/>
-          <w:sz w:val="24"/>
-          <w:szCs w:val="24"/>
-        </w:rPr>
-        <w:t>рый дает доступ ко всем низкоуровневым ме</w:t>
-      </w:r>
-      <w:r>
-        <w:rPr>
-          <w:rFonts w:ascii="Times New Roman" w:hAnsi="Times New Roman" w:cs="Times New Roman"/>
-          <w:sz w:val="24"/>
-          <w:szCs w:val="24"/>
-        </w:rPr>
-        <w:t>тодам, в частности мето</w:t>
-      </w:r>
-      <w:r>
-        <w:rPr>
-          <w:rFonts w:ascii="Times New Roman" w:hAnsi="Times New Roman" w:cs="Times New Roman"/>
-          <w:sz w:val="24"/>
-          <w:szCs w:val="24"/>
-        </w:rPr>
-        <w:t xml:space="preserve">ду </w:t>
-      </w:r>
-      <w:r>
-        <w:rPr>
-          <w:rFonts w:ascii="Times New Roman" w:hAnsi="Times New Roman" w:cs="Times New Roman"/>
-          <w:b/>
-          <w:sz w:val="24"/>
-          <w:szCs w:val="24"/>
-        </w:rPr>
-        <w:t>run_until_complete</w:t>
-      </w:r>
-      <w:r>
-        <w:rPr>
-          <w:rFonts w:ascii="Times New Roman" w:hAnsi="Times New Roman" w:cs="Times New Roman"/>
-          <w:sz w:val="24"/>
-          <w:szCs w:val="24"/>
-        </w:rPr>
-        <w:t>, который принимает сопрограмму и исполняет ее до завершения. Закончив работу</w:t>
-      </w:r>
-      <w:r>
-        <w:rPr>
-          <w:rFonts w:ascii="Times New Roman" w:hAnsi="Times New Roman" w:cs="Times New Roman"/>
-          <w:sz w:val="24"/>
-          <w:szCs w:val="24"/>
-        </w:rPr>
-        <w:t xml:space="preserve"> с циклом событий, мы должны за</w:t>
-      </w:r>
-      <w:r>
-        <w:rPr>
-          <w:rFonts w:ascii="Times New Roman" w:hAnsi="Times New Roman" w:cs="Times New Roman"/>
-          <w:sz w:val="24"/>
-          <w:szCs w:val="24"/>
-        </w:rPr>
-        <w:t xml:space="preserve">крыть его, чтобы освободить занятые ресурсы. Обычно это делается в блоке finally, чтобы цикл был закрыт даже в случае исключения. </w:t>
+        <w:t>).</w:t>
       </w:r>
     </w:p>
     <w:p>
@@ -5104,1315 +6389,6 @@
           <w:szCs w:val="24"/>
         </w:rPr>
       </w:pPr>
-    </w:p>
-    <w:p>
-      <w:pPr>
-        <w:pStyle w:val="a3"/>
-        <w:ind w:left="1418"/>
-        <w:jc w:val="both"/>
-        <w:rPr>
-          <w:rFonts w:ascii="Consolas" w:hAnsi="Consolas" w:cs="Times New Roman"/>
-          <w:lang w:val="en-US"/>
-        </w:rPr>
-      </w:pPr>
-      <w:proofErr w:type="gramStart"/>
-      <w:r>
-        <w:rPr>
-          <w:rFonts w:ascii="Consolas" w:hAnsi="Consolas" w:cs="Times New Roman"/>
-          <w:lang w:val="en-US"/>
-        </w:rPr>
-        <w:t>import</w:t>
-      </w:r>
-      <w:proofErr w:type="gramEnd"/>
-      <w:r>
-        <w:rPr>
-          <w:rFonts w:ascii="Consolas" w:hAnsi="Consolas" w:cs="Times New Roman"/>
-          <w:lang w:val="en-US"/>
-        </w:rPr>
-        <w:t xml:space="preserve"> functools</w:t>
-      </w:r>
-    </w:p>
-    <w:p>
-      <w:pPr>
-        <w:pStyle w:val="a3"/>
-        <w:ind w:left="1418"/>
-        <w:jc w:val="both"/>
-        <w:rPr>
-          <w:rFonts w:ascii="Consolas" w:hAnsi="Consolas" w:cs="Times New Roman"/>
-          <w:lang w:val="en-US"/>
-        </w:rPr>
-      </w:pPr>
-      <w:proofErr w:type="gramStart"/>
-      <w:r>
-        <w:rPr>
-          <w:rFonts w:ascii="Consolas" w:hAnsi="Consolas" w:cs="Times New Roman"/>
-          <w:lang w:val="en-US"/>
-        </w:rPr>
-        <w:t>import</w:t>
-      </w:r>
-      <w:proofErr w:type="gramEnd"/>
-      <w:r>
-        <w:rPr>
-          <w:rFonts w:ascii="Consolas" w:hAnsi="Consolas" w:cs="Times New Roman"/>
-          <w:lang w:val="en-US"/>
-        </w:rPr>
-        <w:t xml:space="preserve"> time</w:t>
-      </w:r>
-    </w:p>
-    <w:p>
-      <w:pPr>
-        <w:pStyle w:val="a3"/>
-        <w:ind w:left="1418"/>
-        <w:jc w:val="both"/>
-        <w:rPr>
-          <w:rFonts w:ascii="Consolas" w:hAnsi="Consolas" w:cs="Times New Roman"/>
-          <w:lang w:val="en-US"/>
-        </w:rPr>
-      </w:pPr>
-      <w:proofErr w:type="gramStart"/>
-      <w:r>
-        <w:rPr>
-          <w:rFonts w:ascii="Consolas" w:hAnsi="Consolas" w:cs="Times New Roman"/>
-          <w:lang w:val="en-US"/>
-        </w:rPr>
-        <w:t>import</w:t>
-      </w:r>
-      <w:proofErr w:type="gramEnd"/>
-      <w:r>
-        <w:rPr>
-          <w:rFonts w:ascii="Consolas" w:hAnsi="Consolas" w:cs="Times New Roman"/>
-          <w:lang w:val="en-US"/>
-        </w:rPr>
-        <w:t xml:space="preserve"> random</w:t>
-      </w:r>
-    </w:p>
-    <w:p>
-      <w:pPr>
-        <w:pStyle w:val="a3"/>
-        <w:ind w:left="1418"/>
-        <w:jc w:val="both"/>
-        <w:rPr>
-          <w:rFonts w:ascii="Consolas" w:hAnsi="Consolas" w:cs="Times New Roman"/>
-          <w:lang w:val="en-US"/>
-        </w:rPr>
-      </w:pPr>
-      <w:proofErr w:type="gramStart"/>
-      <w:r>
-        <w:rPr>
-          <w:rFonts w:ascii="Consolas" w:hAnsi="Consolas" w:cs="Times New Roman"/>
-          <w:lang w:val="en-US"/>
-        </w:rPr>
-        <w:t>import</w:t>
-      </w:r>
-      <w:proofErr w:type="gramEnd"/>
-      <w:r>
-        <w:rPr>
-          <w:rFonts w:ascii="Consolas" w:hAnsi="Consolas" w:cs="Times New Roman"/>
-          <w:lang w:val="en-US"/>
-        </w:rPr>
-        <w:t xml:space="preserve"> asyncio</w:t>
-      </w:r>
-    </w:p>
-    <w:p>
-      <w:pPr>
-        <w:pStyle w:val="a3"/>
-        <w:ind w:left="1418"/>
-        <w:jc w:val="both"/>
-        <w:rPr>
-          <w:rFonts w:ascii="Consolas" w:hAnsi="Consolas" w:cs="Times New Roman"/>
-          <w:lang w:val="en-US"/>
-        </w:rPr>
-      </w:pPr>
-    </w:p>
-    <w:p>
-      <w:pPr>
-        <w:pStyle w:val="a3"/>
-        <w:ind w:left="1418"/>
-        <w:jc w:val="both"/>
-        <w:rPr>
-          <w:rFonts w:ascii="Consolas" w:hAnsi="Consolas" w:cs="Times New Roman"/>
-          <w:lang w:val="en-US"/>
-        </w:rPr>
-      </w:pPr>
-      <w:proofErr w:type="gramStart"/>
-      <w:r>
-        <w:rPr>
-          <w:rFonts w:ascii="Consolas" w:hAnsi="Consolas" w:cs="Times New Roman"/>
-          <w:lang w:val="en-US"/>
-        </w:rPr>
-        <w:t>def</w:t>
-      </w:r>
-      <w:proofErr w:type="gramEnd"/>
-      <w:r>
-        <w:rPr>
-          <w:rFonts w:ascii="Consolas" w:hAnsi="Consolas" w:cs="Times New Roman"/>
-          <w:lang w:val="en-US"/>
-        </w:rPr>
-        <w:t xml:space="preserve"> async_timed():</w:t>
-      </w:r>
-    </w:p>
-    <w:p>
-      <w:pPr>
-        <w:pStyle w:val="a3"/>
-        <w:ind w:left="1418"/>
-        <w:jc w:val="both"/>
-        <w:rPr>
-          <w:rFonts w:ascii="Consolas" w:hAnsi="Consolas" w:cs="Times New Roman"/>
-          <w:lang w:val="en-US"/>
-        </w:rPr>
-      </w:pPr>
-      <w:r>
-        <w:rPr>
-          <w:rFonts w:ascii="Consolas" w:hAnsi="Consolas" w:cs="Times New Roman"/>
-          <w:lang w:val="en-US"/>
-        </w:rPr>
-        <w:t xml:space="preserve">    </w:t>
-      </w:r>
-      <w:proofErr w:type="gramStart"/>
-      <w:r>
-        <w:rPr>
-          <w:rFonts w:ascii="Consolas" w:hAnsi="Consolas" w:cs="Times New Roman"/>
-          <w:lang w:val="en-US"/>
-        </w:rPr>
-        <w:t>def</w:t>
-      </w:r>
-      <w:proofErr w:type="gramEnd"/>
-      <w:r>
-        <w:rPr>
-          <w:rFonts w:ascii="Consolas" w:hAnsi="Consolas" w:cs="Times New Roman"/>
-          <w:lang w:val="en-US"/>
-        </w:rPr>
-        <w:t xml:space="preserve"> wrapper(func):</w:t>
-      </w:r>
-    </w:p>
-    <w:p>
-      <w:pPr>
-        <w:pStyle w:val="a3"/>
-        <w:ind w:left="1418"/>
-        <w:jc w:val="both"/>
-        <w:rPr>
-          <w:rFonts w:ascii="Consolas" w:hAnsi="Consolas" w:cs="Times New Roman"/>
-          <w:lang w:val="en-US"/>
-        </w:rPr>
-      </w:pPr>
-      <w:r>
-        <w:rPr>
-          <w:rFonts w:ascii="Consolas" w:hAnsi="Consolas" w:cs="Times New Roman"/>
-          <w:lang w:val="en-US"/>
-        </w:rPr>
-        <w:t xml:space="preserve">        </w:t>
-      </w:r>
-      <w:proofErr w:type="gramStart"/>
-      <w:r>
-        <w:rPr>
-          <w:rFonts w:ascii="Consolas" w:hAnsi="Consolas" w:cs="Times New Roman"/>
-          <w:lang w:val="en-US"/>
-        </w:rPr>
-        <w:t>@functools.wraps(</w:t>
-      </w:r>
-      <w:proofErr w:type="gramEnd"/>
-      <w:r>
-        <w:rPr>
-          <w:rFonts w:ascii="Consolas" w:hAnsi="Consolas" w:cs="Times New Roman"/>
-          <w:lang w:val="en-US"/>
-        </w:rPr>
-        <w:t>func)</w:t>
-      </w:r>
-    </w:p>
-    <w:p>
-      <w:pPr>
-        <w:pStyle w:val="a3"/>
-        <w:ind w:left="1418"/>
-        <w:jc w:val="both"/>
-        <w:rPr>
-          <w:rFonts w:ascii="Consolas" w:hAnsi="Consolas" w:cs="Times New Roman"/>
-          <w:lang w:val="en-US"/>
-        </w:rPr>
-      </w:pPr>
-      <w:r>
-        <w:rPr>
-          <w:rFonts w:ascii="Consolas" w:hAnsi="Consolas" w:cs="Times New Roman"/>
-          <w:lang w:val="en-US"/>
-        </w:rPr>
-        <w:t xml:space="preserve">        </w:t>
-      </w:r>
-      <w:proofErr w:type="gramStart"/>
-      <w:r>
-        <w:rPr>
-          <w:rFonts w:ascii="Consolas" w:hAnsi="Consolas" w:cs="Times New Roman"/>
-          <w:lang w:val="en-US"/>
-        </w:rPr>
-        <w:t>async</w:t>
-      </w:r>
-      <w:proofErr w:type="gramEnd"/>
-      <w:r>
-        <w:rPr>
-          <w:rFonts w:ascii="Consolas" w:hAnsi="Consolas" w:cs="Times New Roman"/>
-          <w:lang w:val="en-US"/>
-        </w:rPr>
-        <w:t xml:space="preserve"> def wrapped(*args, **kwargs):</w:t>
-      </w:r>
-    </w:p>
-    <w:p>
-      <w:pPr>
-        <w:pStyle w:val="a3"/>
-        <w:ind w:left="1418"/>
-        <w:jc w:val="both"/>
-        <w:rPr>
-          <w:rFonts w:ascii="Consolas" w:hAnsi="Consolas" w:cs="Times New Roman"/>
-        </w:rPr>
-      </w:pPr>
-      <w:r>
-        <w:rPr>
-          <w:rFonts w:ascii="Consolas" w:hAnsi="Consolas" w:cs="Times New Roman"/>
-          <w:lang w:val="en-US"/>
-        </w:rPr>
-        <w:t xml:space="preserve">            </w:t>
-      </w:r>
-      <w:r>
-        <w:rPr>
-          <w:rFonts w:ascii="Consolas" w:hAnsi="Consolas" w:cs="Times New Roman"/>
-        </w:rPr>
-        <w:t xml:space="preserve">start = </w:t>
-      </w:r>
-      <w:proofErr w:type="gramStart"/>
-      <w:r>
-        <w:rPr>
-          <w:rFonts w:ascii="Consolas" w:hAnsi="Consolas" w:cs="Times New Roman"/>
-        </w:rPr>
-        <w:t>time.monotonic</w:t>
-      </w:r>
-      <w:proofErr w:type="gramEnd"/>
-      <w:r>
-        <w:rPr>
-          <w:rFonts w:ascii="Consolas" w:hAnsi="Consolas" w:cs="Times New Roman"/>
-        </w:rPr>
-        <w:t>()</w:t>
-      </w:r>
-    </w:p>
-    <w:p>
-      <w:pPr>
-        <w:pStyle w:val="a3"/>
-        <w:ind w:left="1418"/>
-        <w:jc w:val="both"/>
-        <w:rPr>
-          <w:rFonts w:ascii="Consolas" w:hAnsi="Consolas" w:cs="Times New Roman"/>
-        </w:rPr>
-      </w:pPr>
-      <w:r>
-        <w:rPr>
-          <w:rFonts w:ascii="Consolas" w:hAnsi="Consolas" w:cs="Times New Roman"/>
-        </w:rPr>
-        <w:t xml:space="preserve">            try:</w:t>
-      </w:r>
-    </w:p>
-    <w:p>
-      <w:pPr>
-        <w:pStyle w:val="a3"/>
-        <w:ind w:left="1418"/>
-        <w:jc w:val="both"/>
-        <w:rPr>
-          <w:rFonts w:ascii="Consolas" w:hAnsi="Consolas" w:cs="Times New Roman"/>
-          <w:lang w:val="en-US"/>
-        </w:rPr>
-      </w:pPr>
-      <w:r>
-        <w:rPr>
-          <w:rFonts w:ascii="Consolas" w:hAnsi="Consolas" w:cs="Times New Roman"/>
-          <w:lang w:val="en-US"/>
-        </w:rPr>
-        <w:t xml:space="preserve">                </w:t>
-      </w:r>
-      <w:proofErr w:type="gramStart"/>
-      <w:r>
-        <w:rPr>
-          <w:rFonts w:ascii="Consolas" w:hAnsi="Consolas" w:cs="Times New Roman"/>
-          <w:lang w:val="en-US"/>
-        </w:rPr>
-        <w:t>return</w:t>
-      </w:r>
-      <w:proofErr w:type="gramEnd"/>
-      <w:r>
-        <w:rPr>
-          <w:rFonts w:ascii="Consolas" w:hAnsi="Consolas" w:cs="Times New Roman"/>
-          <w:lang w:val="en-US"/>
-        </w:rPr>
-        <w:t xml:space="preserve"> await func(*args, **kwargs)</w:t>
-      </w:r>
-    </w:p>
-    <w:p>
-      <w:pPr>
-        <w:pStyle w:val="a3"/>
-        <w:ind w:left="1418"/>
-        <w:jc w:val="both"/>
-        <w:rPr>
-          <w:rFonts w:ascii="Consolas" w:hAnsi="Consolas" w:cs="Times New Roman"/>
-          <w:lang w:val="en-US"/>
-        </w:rPr>
-      </w:pPr>
-      <w:r>
-        <w:rPr>
-          <w:rFonts w:ascii="Consolas" w:hAnsi="Consolas" w:cs="Times New Roman"/>
-          <w:lang w:val="en-US"/>
-        </w:rPr>
-        <w:t xml:space="preserve">            </w:t>
-      </w:r>
-      <w:proofErr w:type="gramStart"/>
-      <w:r>
-        <w:rPr>
-          <w:rFonts w:ascii="Consolas" w:hAnsi="Consolas" w:cs="Times New Roman"/>
-          <w:lang w:val="en-US"/>
-        </w:rPr>
-        <w:t>finally</w:t>
-      </w:r>
-      <w:proofErr w:type="gramEnd"/>
-      <w:r>
-        <w:rPr>
-          <w:rFonts w:ascii="Consolas" w:hAnsi="Consolas" w:cs="Times New Roman"/>
-          <w:lang w:val="en-US"/>
-        </w:rPr>
-        <w:t>:</w:t>
-      </w:r>
-    </w:p>
-    <w:p>
-      <w:pPr>
-        <w:pStyle w:val="a3"/>
-        <w:ind w:left="1418"/>
-        <w:jc w:val="both"/>
-        <w:rPr>
-          <w:rFonts w:ascii="Consolas" w:hAnsi="Consolas" w:cs="Times New Roman"/>
-          <w:lang w:val="en-US"/>
-        </w:rPr>
-      </w:pPr>
-      <w:r>
-        <w:rPr>
-          <w:rFonts w:ascii="Consolas" w:hAnsi="Consolas" w:cs="Times New Roman"/>
-          <w:lang w:val="en-US"/>
-        </w:rPr>
-        <w:t xml:space="preserve">                </w:t>
-      </w:r>
-      <w:proofErr w:type="gramStart"/>
-      <w:r>
-        <w:rPr>
-          <w:rFonts w:ascii="Consolas" w:hAnsi="Consolas" w:cs="Times New Roman"/>
-          <w:lang w:val="en-US"/>
-        </w:rPr>
-        <w:t>end</w:t>
-      </w:r>
-      <w:proofErr w:type="gramEnd"/>
-      <w:r>
-        <w:rPr>
-          <w:rFonts w:ascii="Consolas" w:hAnsi="Consolas" w:cs="Times New Roman"/>
-          <w:lang w:val="en-US"/>
-        </w:rPr>
-        <w:t xml:space="preserve"> = time.monotonic()</w:t>
-      </w:r>
-    </w:p>
-    <w:p>
-      <w:pPr>
-        <w:pStyle w:val="a3"/>
-        <w:ind w:left="1418"/>
-        <w:jc w:val="both"/>
-        <w:rPr>
-          <w:rFonts w:ascii="Consolas" w:hAnsi="Consolas" w:cs="Times New Roman"/>
-          <w:lang w:val="en-US"/>
-        </w:rPr>
-      </w:pPr>
-      <w:r>
-        <w:rPr>
-          <w:rFonts w:ascii="Consolas" w:hAnsi="Consolas" w:cs="Times New Roman"/>
-          <w:lang w:val="en-US"/>
-        </w:rPr>
-        <w:t xml:space="preserve">                </w:t>
-      </w:r>
-      <w:proofErr w:type="gramStart"/>
-      <w:r>
-        <w:rPr>
-          <w:rFonts w:ascii="Consolas" w:hAnsi="Consolas" w:cs="Times New Roman"/>
-          <w:lang w:val="en-US"/>
-        </w:rPr>
-        <w:t>total</w:t>
-      </w:r>
-      <w:proofErr w:type="gramEnd"/>
-      <w:r>
-        <w:rPr>
-          <w:rFonts w:ascii="Consolas" w:hAnsi="Consolas" w:cs="Times New Roman"/>
-          <w:lang w:val="en-US"/>
-        </w:rPr>
-        <w:t xml:space="preserve"> = end - start</w:t>
-      </w:r>
-    </w:p>
-    <w:p>
-      <w:pPr>
-        <w:pStyle w:val="a3"/>
-        <w:ind w:left="1418"/>
-        <w:jc w:val="both"/>
-        <w:rPr>
-          <w:rFonts w:ascii="Consolas" w:hAnsi="Consolas" w:cs="Times New Roman"/>
-          <w:lang w:val="en-US"/>
-        </w:rPr>
-      </w:pPr>
-      <w:r>
-        <w:rPr>
-          <w:rFonts w:ascii="Consolas" w:hAnsi="Consolas" w:cs="Times New Roman"/>
-          <w:lang w:val="en-US"/>
-        </w:rPr>
-        <w:t xml:space="preserve">                </w:t>
-      </w:r>
-      <w:proofErr w:type="gramStart"/>
-      <w:r>
-        <w:rPr>
-          <w:rFonts w:ascii="Consolas" w:hAnsi="Consolas" w:cs="Times New Roman"/>
-          <w:lang w:val="en-US"/>
-        </w:rPr>
-        <w:t>print(</w:t>
-      </w:r>
-      <w:proofErr w:type="gramEnd"/>
-      <w:r>
-        <w:rPr>
-          <w:rFonts w:ascii="Consolas" w:hAnsi="Consolas" w:cs="Times New Roman"/>
-          <w:lang w:val="en-US"/>
-        </w:rPr>
-        <w:t>f'{func.__name__}: {total:.4f} sec')</w:t>
-      </w:r>
-    </w:p>
-    <w:p>
-      <w:pPr>
-        <w:pStyle w:val="a3"/>
-        <w:ind w:left="1418"/>
-        <w:jc w:val="both"/>
-        <w:rPr>
-          <w:rFonts w:ascii="Consolas" w:hAnsi="Consolas" w:cs="Times New Roman"/>
-          <w:lang w:val="en-US"/>
-        </w:rPr>
-      </w:pPr>
-      <w:r>
-        <w:rPr>
-          <w:rFonts w:ascii="Consolas" w:hAnsi="Consolas" w:cs="Times New Roman"/>
-          <w:lang w:val="en-US"/>
-        </w:rPr>
-        <w:lastRenderedPageBreak/>
-        <w:t xml:space="preserve">        </w:t>
-      </w:r>
-      <w:proofErr w:type="gramStart"/>
-      <w:r>
-        <w:rPr>
-          <w:rFonts w:ascii="Consolas" w:hAnsi="Consolas" w:cs="Times New Roman"/>
-          <w:lang w:val="en-US"/>
-        </w:rPr>
-        <w:t>return</w:t>
-      </w:r>
-      <w:proofErr w:type="gramEnd"/>
-      <w:r>
-        <w:rPr>
-          <w:rFonts w:ascii="Consolas" w:hAnsi="Consolas" w:cs="Times New Roman"/>
-          <w:lang w:val="en-US"/>
-        </w:rPr>
-        <w:t xml:space="preserve"> wrapped</w:t>
-      </w:r>
-    </w:p>
-    <w:p>
-      <w:pPr>
-        <w:pStyle w:val="a3"/>
-        <w:ind w:left="1418"/>
-        <w:jc w:val="both"/>
-        <w:rPr>
-          <w:rFonts w:ascii="Consolas" w:hAnsi="Consolas" w:cs="Times New Roman"/>
-          <w:lang w:val="en-US"/>
-        </w:rPr>
-      </w:pPr>
-      <w:r>
-        <w:rPr>
-          <w:rFonts w:ascii="Consolas" w:hAnsi="Consolas" w:cs="Times New Roman"/>
-          <w:lang w:val="en-US"/>
-        </w:rPr>
-        <w:t xml:space="preserve">  </w:t>
-      </w:r>
-      <w:r>
-        <w:rPr>
-          <w:rFonts w:ascii="Consolas" w:hAnsi="Consolas" w:cs="Times New Roman"/>
-          <w:lang w:val="en-US"/>
-        </w:rPr>
-        <w:t xml:space="preserve">  </w:t>
-      </w:r>
-      <w:proofErr w:type="gramStart"/>
-      <w:r>
-        <w:rPr>
-          <w:rFonts w:ascii="Consolas" w:hAnsi="Consolas" w:cs="Times New Roman"/>
-          <w:lang w:val="en-US"/>
-        </w:rPr>
-        <w:t>return</w:t>
-      </w:r>
-      <w:proofErr w:type="gramEnd"/>
-      <w:r>
-        <w:rPr>
-          <w:rFonts w:ascii="Consolas" w:hAnsi="Consolas" w:cs="Times New Roman"/>
-          <w:lang w:val="en-US"/>
-        </w:rPr>
-        <w:t xml:space="preserve"> wrapper</w:t>
-      </w:r>
-    </w:p>
-    <w:p>
-      <w:pPr>
-        <w:pStyle w:val="a3"/>
-        <w:ind w:left="1418"/>
-        <w:jc w:val="both"/>
-        <w:rPr>
-          <w:rFonts w:ascii="Consolas" w:hAnsi="Consolas" w:cs="Times New Roman"/>
-          <w:lang w:val="en-US"/>
-        </w:rPr>
-      </w:pPr>
-    </w:p>
-    <w:p>
-      <w:pPr>
-        <w:pStyle w:val="a3"/>
-        <w:ind w:left="1418"/>
-        <w:jc w:val="both"/>
-        <w:rPr>
-          <w:rFonts w:ascii="Consolas" w:hAnsi="Consolas" w:cs="Times New Roman"/>
-          <w:lang w:val="en-US"/>
-        </w:rPr>
-      </w:pPr>
-      <w:proofErr w:type="gramStart"/>
-      <w:r>
-        <w:rPr>
-          <w:rFonts w:ascii="Consolas" w:hAnsi="Consolas" w:cs="Times New Roman"/>
-          <w:lang w:val="en-US"/>
-        </w:rPr>
-        <w:t>async</w:t>
-      </w:r>
-      <w:proofErr w:type="gramEnd"/>
-      <w:r>
-        <w:rPr>
-          <w:rFonts w:ascii="Consolas" w:hAnsi="Consolas" w:cs="Times New Roman"/>
-          <w:lang w:val="en-US"/>
-        </w:rPr>
-        <w:t xml:space="preserve"> def func(num):</w:t>
-      </w:r>
-    </w:p>
-    <w:p>
-      <w:pPr>
-        <w:pStyle w:val="a3"/>
-        <w:ind w:left="1418"/>
-        <w:jc w:val="both"/>
-        <w:rPr>
-          <w:rFonts w:ascii="Consolas" w:hAnsi="Consolas" w:cs="Times New Roman"/>
-          <w:lang w:val="en-US"/>
-        </w:rPr>
-      </w:pPr>
-      <w:r>
-        <w:rPr>
-          <w:rFonts w:ascii="Consolas" w:hAnsi="Consolas" w:cs="Times New Roman"/>
-          <w:lang w:val="en-US"/>
-        </w:rPr>
-        <w:t xml:space="preserve">    n = </w:t>
-      </w:r>
-      <w:proofErr w:type="gramStart"/>
-      <w:r>
-        <w:rPr>
-          <w:rFonts w:ascii="Consolas" w:hAnsi="Consolas" w:cs="Times New Roman"/>
-          <w:lang w:val="en-US"/>
-        </w:rPr>
-        <w:t>random.randint(</w:t>
-      </w:r>
-      <w:proofErr w:type="gramEnd"/>
-      <w:r>
-        <w:rPr>
-          <w:rFonts w:ascii="Consolas" w:hAnsi="Consolas" w:cs="Times New Roman"/>
-          <w:lang w:val="en-US"/>
-        </w:rPr>
-        <w:t>7, 10)</w:t>
-      </w:r>
-    </w:p>
-    <w:p>
-      <w:pPr>
-        <w:pStyle w:val="a3"/>
-        <w:ind w:left="1418"/>
-        <w:jc w:val="both"/>
-        <w:rPr>
-          <w:rFonts w:ascii="Consolas" w:hAnsi="Consolas" w:cs="Times New Roman"/>
-          <w:lang w:val="en-US"/>
-        </w:rPr>
-      </w:pPr>
-      <w:r>
-        <w:rPr>
-          <w:rFonts w:ascii="Consolas" w:hAnsi="Consolas" w:cs="Times New Roman"/>
-          <w:lang w:val="en-US"/>
-        </w:rPr>
-        <w:t xml:space="preserve">    </w:t>
-      </w:r>
-      <w:proofErr w:type="gramStart"/>
-      <w:r>
-        <w:rPr>
-          <w:rFonts w:ascii="Consolas" w:hAnsi="Consolas" w:cs="Times New Roman"/>
-          <w:lang w:val="en-US"/>
-        </w:rPr>
-        <w:t>await</w:t>
-      </w:r>
-      <w:proofErr w:type="gramEnd"/>
-      <w:r>
-        <w:rPr>
-          <w:rFonts w:ascii="Consolas" w:hAnsi="Consolas" w:cs="Times New Roman"/>
-          <w:lang w:val="en-US"/>
-        </w:rPr>
-        <w:t xml:space="preserve"> asyncio.sleep(n)</w:t>
-      </w:r>
-    </w:p>
-    <w:p>
-      <w:pPr>
-        <w:pStyle w:val="a3"/>
-        <w:ind w:left="1418"/>
-        <w:jc w:val="both"/>
-        <w:rPr>
-          <w:rFonts w:ascii="Consolas" w:hAnsi="Consolas" w:cs="Times New Roman"/>
-          <w:lang w:val="en-US"/>
-        </w:rPr>
-      </w:pPr>
-      <w:r>
-        <w:rPr>
-          <w:rFonts w:ascii="Consolas" w:hAnsi="Consolas" w:cs="Times New Roman"/>
-          <w:lang w:val="en-US"/>
-        </w:rPr>
-        <w:t xml:space="preserve">    </w:t>
-      </w:r>
-      <w:proofErr w:type="gramStart"/>
-      <w:r>
-        <w:rPr>
-          <w:rFonts w:ascii="Consolas" w:hAnsi="Consolas" w:cs="Times New Roman"/>
-          <w:lang w:val="en-US"/>
-        </w:rPr>
-        <w:t>return</w:t>
-      </w:r>
-      <w:proofErr w:type="gramEnd"/>
-      <w:r>
-        <w:rPr>
-          <w:rFonts w:ascii="Consolas" w:hAnsi="Consolas" w:cs="Times New Roman"/>
-          <w:lang w:val="en-US"/>
-        </w:rPr>
-        <w:t xml:space="preserve"> f'task {num}: {n} sec'</w:t>
-      </w:r>
-    </w:p>
-    <w:p>
-      <w:pPr>
-        <w:pStyle w:val="a3"/>
-        <w:ind w:left="1418"/>
-        <w:jc w:val="both"/>
-        <w:rPr>
-          <w:rFonts w:ascii="Consolas" w:hAnsi="Consolas" w:cs="Times New Roman"/>
-          <w:lang w:val="en-US"/>
-        </w:rPr>
-      </w:pPr>
-    </w:p>
-    <w:p>
-      <w:pPr>
-        <w:pStyle w:val="a3"/>
-        <w:ind w:left="1418"/>
-        <w:jc w:val="both"/>
-        <w:rPr>
-          <w:rFonts w:ascii="Consolas" w:hAnsi="Consolas" w:cs="Times New Roman"/>
-          <w:lang w:val="en-US"/>
-        </w:rPr>
-      </w:pPr>
-      <w:r>
-        <w:rPr>
-          <w:rFonts w:ascii="Consolas" w:hAnsi="Consolas" w:cs="Times New Roman"/>
-          <w:lang w:val="en-US"/>
-        </w:rPr>
-        <w:t>@async_</w:t>
-      </w:r>
-      <w:proofErr w:type="gramStart"/>
-      <w:r>
-        <w:rPr>
-          <w:rFonts w:ascii="Consolas" w:hAnsi="Consolas" w:cs="Times New Roman"/>
-          <w:lang w:val="en-US"/>
-        </w:rPr>
-        <w:t>timed()</w:t>
-      </w:r>
-      <w:proofErr w:type="gramEnd"/>
-    </w:p>
-    <w:p>
-      <w:pPr>
-        <w:pStyle w:val="a3"/>
-        <w:ind w:left="1418"/>
-        <w:jc w:val="both"/>
-        <w:rPr>
-          <w:rFonts w:ascii="Consolas" w:hAnsi="Consolas" w:cs="Times New Roman"/>
-          <w:lang w:val="en-US"/>
-        </w:rPr>
-      </w:pPr>
-      <w:proofErr w:type="gramStart"/>
-      <w:r>
-        <w:rPr>
-          <w:rFonts w:ascii="Consolas" w:hAnsi="Consolas" w:cs="Times New Roman"/>
-          <w:lang w:val="en-US"/>
-        </w:rPr>
-        <w:t>async</w:t>
-      </w:r>
-      <w:proofErr w:type="gramEnd"/>
-      <w:r>
-        <w:rPr>
-          <w:rFonts w:ascii="Consolas" w:hAnsi="Consolas" w:cs="Times New Roman"/>
-          <w:lang w:val="en-US"/>
-        </w:rPr>
-        <w:t xml:space="preserve"> def main():</w:t>
-      </w:r>
-    </w:p>
-    <w:p>
-      <w:pPr>
-        <w:pStyle w:val="a3"/>
-        <w:ind w:left="1418"/>
-        <w:jc w:val="both"/>
-        <w:rPr>
-          <w:rFonts w:ascii="Consolas" w:hAnsi="Consolas" w:cs="Times New Roman"/>
-          <w:lang w:val="en-US"/>
-        </w:rPr>
-      </w:pPr>
-      <w:r>
-        <w:rPr>
-          <w:rFonts w:ascii="Consolas" w:hAnsi="Consolas" w:cs="Times New Roman"/>
-          <w:lang w:val="en-US"/>
-        </w:rPr>
-        <w:t xml:space="preserve">    a = asyncio.create_</w:t>
-      </w:r>
-      <w:proofErr w:type="gramStart"/>
-      <w:r>
-        <w:rPr>
-          <w:rFonts w:ascii="Consolas" w:hAnsi="Consolas" w:cs="Times New Roman"/>
-          <w:lang w:val="en-US"/>
-        </w:rPr>
-        <w:t>task(</w:t>
-      </w:r>
-      <w:proofErr w:type="gramEnd"/>
-      <w:r>
-        <w:rPr>
-          <w:rFonts w:ascii="Consolas" w:hAnsi="Consolas" w:cs="Times New Roman"/>
-          <w:lang w:val="en-US"/>
-        </w:rPr>
-        <w:t>func(1))</w:t>
-      </w:r>
-    </w:p>
-    <w:p>
-      <w:pPr>
-        <w:pStyle w:val="a3"/>
-        <w:ind w:left="1418"/>
-        <w:jc w:val="both"/>
-        <w:rPr>
-          <w:rFonts w:ascii="Consolas" w:hAnsi="Consolas" w:cs="Times New Roman"/>
-          <w:lang w:val="en-US"/>
-        </w:rPr>
-      </w:pPr>
-      <w:r>
-        <w:rPr>
-          <w:rFonts w:ascii="Consolas" w:hAnsi="Consolas" w:cs="Times New Roman"/>
-          <w:lang w:val="en-US"/>
-        </w:rPr>
-        <w:t xml:space="preserve">    b = asyncio.create_</w:t>
-      </w:r>
-      <w:proofErr w:type="gramStart"/>
-      <w:r>
-        <w:rPr>
-          <w:rFonts w:ascii="Consolas" w:hAnsi="Consolas" w:cs="Times New Roman"/>
-          <w:lang w:val="en-US"/>
-        </w:rPr>
-        <w:t>task(</w:t>
-      </w:r>
-      <w:proofErr w:type="gramEnd"/>
-      <w:r>
-        <w:rPr>
-          <w:rFonts w:ascii="Consolas" w:hAnsi="Consolas" w:cs="Times New Roman"/>
-          <w:lang w:val="en-US"/>
-        </w:rPr>
-        <w:t>func(2))</w:t>
-      </w:r>
-    </w:p>
-    <w:p>
-      <w:pPr>
-        <w:pStyle w:val="a3"/>
-        <w:ind w:left="1418"/>
-        <w:jc w:val="both"/>
-        <w:rPr>
-          <w:rFonts w:ascii="Consolas" w:hAnsi="Consolas" w:cs="Times New Roman"/>
-          <w:lang w:val="en-US"/>
-        </w:rPr>
-      </w:pPr>
-      <w:r>
-        <w:rPr>
-          <w:rFonts w:ascii="Consolas" w:hAnsi="Consolas" w:cs="Times New Roman"/>
-          <w:lang w:val="en-US"/>
-        </w:rPr>
-        <w:t xml:space="preserve">    </w:t>
-      </w:r>
-    </w:p>
-    <w:p>
-      <w:pPr>
-        <w:pStyle w:val="a3"/>
-        <w:ind w:left="1418"/>
-        <w:jc w:val="both"/>
-        <w:rPr>
-          <w:rFonts w:ascii="Consolas" w:hAnsi="Consolas" w:cs="Times New Roman"/>
-          <w:lang w:val="en-US"/>
-        </w:rPr>
-      </w:pPr>
-      <w:r>
-        <w:rPr>
-          <w:rFonts w:ascii="Consolas" w:hAnsi="Consolas" w:cs="Times New Roman"/>
-          <w:lang w:val="en-US"/>
-        </w:rPr>
-        <w:t xml:space="preserve">    </w:t>
-      </w:r>
-      <w:proofErr w:type="gramStart"/>
-      <w:r>
-        <w:rPr>
-          <w:rFonts w:ascii="Consolas" w:hAnsi="Consolas" w:cs="Times New Roman"/>
-          <w:lang w:val="en-US"/>
-        </w:rPr>
-        <w:t>print(</w:t>
-      </w:r>
-      <w:proofErr w:type="gramEnd"/>
-      <w:r>
-        <w:rPr>
-          <w:rFonts w:ascii="Consolas" w:hAnsi="Consolas" w:cs="Times New Roman"/>
-          <w:lang w:val="en-US"/>
-        </w:rPr>
-        <w:t>await a)</w:t>
-      </w:r>
-    </w:p>
-    <w:p>
-      <w:pPr>
-        <w:pStyle w:val="a3"/>
-        <w:ind w:left="1418"/>
-        <w:jc w:val="both"/>
-        <w:rPr>
-          <w:rFonts w:ascii="Consolas" w:hAnsi="Consolas" w:cs="Times New Roman"/>
-          <w:lang w:val="en-US"/>
-        </w:rPr>
-      </w:pPr>
-      <w:r>
-        <w:rPr>
-          <w:rFonts w:ascii="Consolas" w:hAnsi="Consolas" w:cs="Times New Roman"/>
-          <w:lang w:val="en-US"/>
-        </w:rPr>
-        <w:t xml:space="preserve">    </w:t>
-      </w:r>
-      <w:proofErr w:type="gramStart"/>
-      <w:r>
-        <w:rPr>
-          <w:rFonts w:ascii="Consolas" w:hAnsi="Consolas" w:cs="Times New Roman"/>
-          <w:lang w:val="en-US"/>
-        </w:rPr>
-        <w:t>print(</w:t>
-      </w:r>
-      <w:proofErr w:type="gramEnd"/>
-      <w:r>
-        <w:rPr>
-          <w:rFonts w:ascii="Consolas" w:hAnsi="Consolas" w:cs="Times New Roman"/>
-          <w:lang w:val="en-US"/>
-        </w:rPr>
-        <w:t>await b)</w:t>
-      </w:r>
-    </w:p>
-    <w:p>
-      <w:pPr>
-        <w:pStyle w:val="a3"/>
-        <w:ind w:left="1418"/>
-        <w:jc w:val="both"/>
-        <w:rPr>
-          <w:rFonts w:ascii="Consolas" w:hAnsi="Consolas" w:cs="Times New Roman"/>
-          <w:lang w:val="en-US"/>
-        </w:rPr>
-      </w:pPr>
-    </w:p>
-    <w:p>
-      <w:pPr>
-        <w:pStyle w:val="a3"/>
-        <w:ind w:left="1418"/>
-        <w:jc w:val="both"/>
-        <w:rPr>
-          <w:rFonts w:ascii="Consolas" w:hAnsi="Consolas" w:cs="Times New Roman"/>
-          <w:lang w:val="en-US"/>
-        </w:rPr>
-      </w:pPr>
-    </w:p>
-    <w:p>
-      <w:pPr>
-        <w:pStyle w:val="a3"/>
-        <w:ind w:left="1418"/>
-        <w:jc w:val="both"/>
-        <w:rPr>
-          <w:rFonts w:ascii="Consolas" w:hAnsi="Consolas" w:cs="Times New Roman"/>
-          <w:color w:val="FF0000"/>
-          <w:lang w:val="en-US"/>
-        </w:rPr>
-      </w:pPr>
-      <w:proofErr w:type="gramStart"/>
-      <w:r>
-        <w:rPr>
-          <w:rFonts w:ascii="Consolas" w:hAnsi="Consolas" w:cs="Times New Roman"/>
-          <w:color w:val="FF0000"/>
-          <w:lang w:val="en-US"/>
-        </w:rPr>
-        <w:t>loop</w:t>
-      </w:r>
-      <w:proofErr w:type="gramEnd"/>
-      <w:r>
-        <w:rPr>
-          <w:rFonts w:ascii="Consolas" w:hAnsi="Consolas" w:cs="Times New Roman"/>
-          <w:color w:val="FF0000"/>
-          <w:lang w:val="en-US"/>
-        </w:rPr>
-        <w:t xml:space="preserve"> = asyncio.new_event_loop()</w:t>
-      </w:r>
-    </w:p>
-    <w:p>
-      <w:pPr>
-        <w:pStyle w:val="a3"/>
-        <w:ind w:left="1418"/>
-        <w:jc w:val="both"/>
-        <w:rPr>
-          <w:rFonts w:ascii="Consolas" w:hAnsi="Consolas" w:cs="Times New Roman"/>
-          <w:color w:val="FF0000"/>
-          <w:lang w:val="en-US"/>
-        </w:rPr>
-      </w:pPr>
-      <w:proofErr w:type="gramStart"/>
-      <w:r>
-        <w:rPr>
-          <w:rFonts w:ascii="Consolas" w:hAnsi="Consolas" w:cs="Times New Roman"/>
-          <w:color w:val="FF0000"/>
-          <w:lang w:val="en-US"/>
-        </w:rPr>
-        <w:t>try</w:t>
-      </w:r>
-      <w:proofErr w:type="gramEnd"/>
-      <w:r>
-        <w:rPr>
-          <w:rFonts w:ascii="Consolas" w:hAnsi="Consolas" w:cs="Times New Roman"/>
-          <w:color w:val="FF0000"/>
-          <w:lang w:val="en-US"/>
-        </w:rPr>
-        <w:t>:</w:t>
-      </w:r>
-    </w:p>
-    <w:p>
-      <w:pPr>
-        <w:pStyle w:val="a3"/>
-        <w:ind w:left="1418"/>
-        <w:jc w:val="both"/>
-        <w:rPr>
-          <w:rFonts w:ascii="Consolas" w:hAnsi="Consolas" w:cs="Times New Roman"/>
-          <w:color w:val="FF0000"/>
-          <w:lang w:val="en-US"/>
-        </w:rPr>
-      </w:pPr>
-      <w:r>
-        <w:rPr>
-          <w:rFonts w:ascii="Consolas" w:hAnsi="Consolas" w:cs="Times New Roman"/>
-          <w:color w:val="FF0000"/>
-          <w:lang w:val="en-US"/>
-        </w:rPr>
-        <w:t xml:space="preserve">    loop.run_until_</w:t>
-      </w:r>
-      <w:proofErr w:type="gramStart"/>
-      <w:r>
-        <w:rPr>
-          <w:rFonts w:ascii="Consolas" w:hAnsi="Consolas" w:cs="Times New Roman"/>
-          <w:color w:val="FF0000"/>
-          <w:lang w:val="en-US"/>
-        </w:rPr>
-        <w:t>complete(</w:t>
-      </w:r>
-      <w:proofErr w:type="gramEnd"/>
-      <w:r>
-        <w:rPr>
-          <w:rFonts w:ascii="Consolas" w:hAnsi="Consolas" w:cs="Times New Roman"/>
-          <w:color w:val="FF0000"/>
-          <w:lang w:val="en-US"/>
-        </w:rPr>
-        <w:t>main())</w:t>
-      </w:r>
-    </w:p>
-    <w:p>
-      <w:pPr>
-        <w:pStyle w:val="a3"/>
-        <w:ind w:left="1418"/>
-        <w:jc w:val="both"/>
-        <w:rPr>
-          <w:rFonts w:ascii="Consolas" w:hAnsi="Consolas" w:cs="Times New Roman"/>
-          <w:color w:val="FF0000"/>
-        </w:rPr>
-      </w:pPr>
-      <w:r>
-        <w:rPr>
-          <w:rFonts w:ascii="Consolas" w:hAnsi="Consolas" w:cs="Times New Roman"/>
-          <w:color w:val="FF0000"/>
-        </w:rPr>
-        <w:t>finally:</w:t>
-      </w:r>
-    </w:p>
-    <w:p>
-      <w:pPr>
-        <w:pStyle w:val="a3"/>
-        <w:ind w:left="1418"/>
-        <w:jc w:val="both"/>
-        <w:rPr>
-          <w:rFonts w:ascii="Consolas" w:hAnsi="Consolas" w:cs="Times New Roman"/>
-          <w:color w:val="FF0000"/>
-        </w:rPr>
-      </w:pPr>
-      <w:r>
-        <w:rPr>
-          <w:rFonts w:ascii="Consolas" w:hAnsi="Consolas" w:cs="Times New Roman"/>
-          <w:color w:val="FF0000"/>
-        </w:rPr>
-        <w:t xml:space="preserve">    </w:t>
-      </w:r>
-      <w:proofErr w:type="gramStart"/>
-      <w:r>
-        <w:rPr>
-          <w:rFonts w:ascii="Consolas" w:hAnsi="Consolas" w:cs="Times New Roman"/>
-          <w:color w:val="FF0000"/>
-        </w:rPr>
-        <w:t>loop.close</w:t>
-      </w:r>
-      <w:proofErr w:type="gramEnd"/>
-      <w:r>
-        <w:rPr>
-          <w:rFonts w:ascii="Consolas" w:hAnsi="Consolas" w:cs="Times New Roman"/>
-          <w:color w:val="FF0000"/>
-        </w:rPr>
-        <w:t>()</w:t>
-      </w:r>
-    </w:p>
-    <w:p>
-      <w:pPr>
-        <w:pStyle w:val="a3"/>
-        <w:ind w:left="1418"/>
-        <w:jc w:val="both"/>
-        <w:rPr>
-          <w:rFonts w:ascii="Consolas" w:hAnsi="Consolas" w:cs="Times New Roman"/>
-          <w:color w:val="FF0000"/>
-        </w:rPr>
-      </w:pPr>
-    </w:p>
-    <w:p>
-      <w:pPr>
-        <w:pStyle w:val="a3"/>
-        <w:ind w:left="1418"/>
-        <w:jc w:val="both"/>
-        <w:rPr>
-          <w:rFonts w:ascii="Consolas" w:hAnsi="Consolas" w:cs="Times New Roman"/>
-          <w:lang w:val="en-US"/>
-        </w:rPr>
-      </w:pPr>
-      <w:r>
-        <w:rPr>
-          <w:rFonts w:ascii="Consolas" w:hAnsi="Consolas" w:cs="Times New Roman"/>
-          <w:lang w:val="en-US"/>
-        </w:rPr>
-        <w:t>------------------------</w:t>
-      </w:r>
-    </w:p>
-    <w:p>
-      <w:pPr>
-        <w:pStyle w:val="a3"/>
-        <w:ind w:left="1418"/>
-        <w:jc w:val="both"/>
-        <w:rPr>
-          <w:rFonts w:ascii="Consolas" w:hAnsi="Consolas" w:cs="Times New Roman"/>
-          <w:lang w:val="en-US"/>
-        </w:rPr>
-      </w:pPr>
-      <w:proofErr w:type="gramStart"/>
-      <w:r>
-        <w:rPr>
-          <w:rFonts w:ascii="Consolas" w:hAnsi="Consolas" w:cs="Times New Roman"/>
-          <w:lang w:val="en-US"/>
-        </w:rPr>
-        <w:t>task</w:t>
-      </w:r>
-      <w:proofErr w:type="gramEnd"/>
-      <w:r>
-        <w:rPr>
-          <w:rFonts w:ascii="Consolas" w:hAnsi="Consolas" w:cs="Times New Roman"/>
-          <w:lang w:val="en-US"/>
-        </w:rPr>
-        <w:t xml:space="preserve"> 1: 8 sec</w:t>
-      </w:r>
-    </w:p>
-    <w:p>
-      <w:pPr>
-        <w:pStyle w:val="a3"/>
-        <w:ind w:left="1418"/>
-        <w:jc w:val="both"/>
-        <w:rPr>
-          <w:rFonts w:ascii="Consolas" w:hAnsi="Consolas" w:cs="Times New Roman"/>
-          <w:lang w:val="en-US"/>
-        </w:rPr>
-      </w:pPr>
-      <w:proofErr w:type="gramStart"/>
-      <w:r>
-        <w:rPr>
-          <w:rFonts w:ascii="Consolas" w:hAnsi="Consolas" w:cs="Times New Roman"/>
-          <w:lang w:val="en-US"/>
-        </w:rPr>
-        <w:t>task</w:t>
-      </w:r>
-      <w:proofErr w:type="gramEnd"/>
-      <w:r>
-        <w:rPr>
-          <w:rFonts w:ascii="Consolas" w:hAnsi="Consolas" w:cs="Times New Roman"/>
-          <w:lang w:val="en-US"/>
-        </w:rPr>
-        <w:t xml:space="preserve"> 2: 3 sec</w:t>
-      </w:r>
-    </w:p>
-    <w:p>
-      <w:pPr>
-        <w:pStyle w:val="a3"/>
-        <w:ind w:left="1418"/>
-        <w:jc w:val="both"/>
-        <w:rPr>
-          <w:rFonts w:ascii="Consolas" w:hAnsi="Consolas" w:cs="Times New Roman"/>
-          <w:lang w:val="en-US"/>
-        </w:rPr>
-      </w:pPr>
-      <w:proofErr w:type="gramStart"/>
-      <w:r>
-        <w:rPr>
-          <w:rFonts w:ascii="Consolas" w:hAnsi="Consolas" w:cs="Times New Roman"/>
-          <w:lang w:val="en-US"/>
-        </w:rPr>
-        <w:t>main</w:t>
-      </w:r>
-      <w:proofErr w:type="gramEnd"/>
-      <w:r>
-        <w:rPr>
-          <w:rFonts w:ascii="Consolas" w:hAnsi="Consolas" w:cs="Times New Roman"/>
-          <w:lang w:val="en-US"/>
-        </w:rPr>
-        <w:t>: 8.0150 sec</w:t>
-      </w:r>
-      <w:bookmarkStart w:id="0" w:name="_GoBack"/>
-      <w:bookmarkEnd w:id="0"/>
-    </w:p>
-    <w:p>
-      <w:pPr>
-        <w:pStyle w:val="a3"/>
-        <w:ind w:left="1418"/>
-        <w:jc w:val="both"/>
-        <w:rPr>
-          <w:rFonts w:ascii="Consolas" w:hAnsi="Consolas" w:cs="Times New Roman"/>
-          <w:color w:val="FF0000"/>
-          <w:lang w:val="en-US"/>
-        </w:rPr>
-      </w:pPr>
-    </w:p>
-    <w:p>
-      <w:pPr>
-        <w:pStyle w:val="a3"/>
-        <w:ind w:left="851"/>
-        <w:jc w:val="both"/>
-        <w:rPr>
-          <w:rFonts w:ascii="Times New Roman" w:hAnsi="Times New Roman" w:cs="Times New Roman"/>
-          <w:sz w:val="24"/>
-          <w:szCs w:val="24"/>
-        </w:rPr>
-      </w:pPr>
-      <w:r>
-        <w:rPr>
-          <w:rFonts w:ascii="Times New Roman" w:hAnsi="Times New Roman" w:cs="Times New Roman"/>
-          <w:sz w:val="24"/>
-          <w:szCs w:val="24"/>
-        </w:rPr>
-        <w:t xml:space="preserve">Можно получить доступ к текущему запущенному циклу событий с помощью метода </w:t>
-      </w:r>
-      <w:r>
-        <w:rPr>
-          <w:rFonts w:ascii="Times New Roman" w:hAnsi="Times New Roman" w:cs="Times New Roman"/>
-          <w:b/>
-          <w:sz w:val="24"/>
-          <w:szCs w:val="24"/>
-          <w:lang w:val="en-US"/>
-        </w:rPr>
-        <w:t>asyncio</w:t>
-      </w:r>
-      <w:r>
-        <w:rPr>
-          <w:rFonts w:ascii="Times New Roman" w:hAnsi="Times New Roman" w:cs="Times New Roman"/>
-          <w:b/>
-          <w:sz w:val="24"/>
-          <w:szCs w:val="24"/>
-        </w:rPr>
-        <w:t>.</w:t>
-      </w:r>
-      <w:r>
-        <w:rPr>
-          <w:rFonts w:ascii="Times New Roman" w:hAnsi="Times New Roman" w:cs="Times New Roman"/>
-          <w:b/>
-          <w:sz w:val="24"/>
-          <w:szCs w:val="24"/>
-          <w:lang w:val="en-US"/>
-        </w:rPr>
-        <w:t>get</w:t>
-      </w:r>
-      <w:r>
-        <w:rPr>
-          <w:rFonts w:ascii="Times New Roman" w:hAnsi="Times New Roman" w:cs="Times New Roman"/>
-          <w:b/>
-          <w:sz w:val="24"/>
-          <w:szCs w:val="24"/>
-        </w:rPr>
-        <w:t>_</w:t>
-      </w:r>
-      <w:r>
-        <w:rPr>
-          <w:rFonts w:ascii="Times New Roman" w:hAnsi="Times New Roman" w:cs="Times New Roman"/>
-          <w:b/>
-          <w:sz w:val="24"/>
-          <w:szCs w:val="24"/>
-          <w:lang w:val="en-US"/>
-        </w:rPr>
-        <w:t>running</w:t>
-      </w:r>
-      <w:r>
-        <w:rPr>
-          <w:rFonts w:ascii="Times New Roman" w:hAnsi="Times New Roman" w:cs="Times New Roman"/>
-          <w:b/>
-          <w:sz w:val="24"/>
-          <w:szCs w:val="24"/>
-        </w:rPr>
-        <w:t>_</w:t>
-      </w:r>
-      <w:proofErr w:type="gramStart"/>
-      <w:r>
-        <w:rPr>
-          <w:rFonts w:ascii="Times New Roman" w:hAnsi="Times New Roman" w:cs="Times New Roman"/>
-          <w:b/>
-          <w:sz w:val="24"/>
-          <w:szCs w:val="24"/>
-          <w:lang w:val="en-US"/>
-        </w:rPr>
-        <w:t>loop</w:t>
-      </w:r>
-      <w:r>
-        <w:rPr>
-          <w:rFonts w:ascii="Times New Roman" w:hAnsi="Times New Roman" w:cs="Times New Roman"/>
-          <w:b/>
-          <w:sz w:val="24"/>
-          <w:szCs w:val="24"/>
-        </w:rPr>
-        <w:t>(</w:t>
-      </w:r>
-      <w:proofErr w:type="gramEnd"/>
-      <w:r>
-        <w:rPr>
-          <w:rFonts w:ascii="Times New Roman" w:hAnsi="Times New Roman" w:cs="Times New Roman"/>
-          <w:b/>
-          <w:sz w:val="24"/>
-          <w:szCs w:val="24"/>
-        </w:rPr>
-        <w:t>).</w:t>
-      </w:r>
     </w:p>
     <w:p>
       <w:pPr>
@@ -6433,21 +6409,1050 @@
           <w:ilvl w:val="0"/>
           <w:numId w:val="4"/>
         </w:numPr>
-        <w:jc w:val="both"/>
-        <w:rPr>
-          <w:rFonts w:ascii="Times New Roman" w:hAnsi="Times New Roman" w:cs="Times New Roman"/>
-          <w:sz w:val="24"/>
-          <w:szCs w:val="24"/>
-        </w:rPr>
-      </w:pPr>
-      <w:r>
-        <w:rPr>
-          <w:rFonts w:ascii="Times New Roman" w:hAnsi="Times New Roman" w:cs="Times New Roman"/>
-          <w:sz w:val="24"/>
-          <w:szCs w:val="24"/>
-        </w:rPr>
-        <w:cr/>
-      </w:r>
+        <w:ind w:left="851"/>
+        <w:jc w:val="both"/>
+        <w:rPr>
+          <w:rFonts w:ascii="Times New Roman" w:hAnsi="Times New Roman" w:cs="Times New Roman"/>
+          <w:sz w:val="24"/>
+          <w:szCs w:val="24"/>
+        </w:rPr>
+      </w:pPr>
+      <w:r>
+        <w:rPr>
+          <w:rFonts w:ascii="Times New Roman" w:hAnsi="Times New Roman" w:cs="Times New Roman"/>
+          <w:sz w:val="24"/>
+          <w:szCs w:val="24"/>
+        </w:rPr>
+        <w:t xml:space="preserve">Цикл событий asyncio позволяет прослушивать любой сигнал, указанный в методе </w:t>
+      </w:r>
+      <w:r>
+        <w:rPr>
+          <w:rFonts w:ascii="Times New Roman" w:hAnsi="Times New Roman" w:cs="Times New Roman"/>
+          <w:b/>
+          <w:sz w:val="24"/>
+          <w:szCs w:val="24"/>
+        </w:rPr>
+        <w:t>add_sig-nal_handler</w:t>
+      </w:r>
+      <w:r>
+        <w:rPr>
+          <w:rFonts w:ascii="Times New Roman" w:hAnsi="Times New Roman" w:cs="Times New Roman"/>
+          <w:sz w:val="24"/>
+          <w:szCs w:val="24"/>
+        </w:rPr>
+        <w:t xml:space="preserve">. </w:t>
+      </w:r>
+      <w:r>
+        <w:rPr>
+          <w:rFonts w:ascii="Times New Roman" w:hAnsi="Times New Roman" w:cs="Times New Roman"/>
+          <w:sz w:val="24"/>
+          <w:szCs w:val="24"/>
+        </w:rPr>
+        <w:t>Функция принимает номер сигнала и функцию, которая должна вызываться при получении этого сигнала. Д</w:t>
+      </w:r>
+      <w:r>
+        <w:rPr>
+          <w:rFonts w:ascii="Times New Roman" w:hAnsi="Times New Roman" w:cs="Times New Roman"/>
+          <w:sz w:val="24"/>
+          <w:szCs w:val="24"/>
+        </w:rPr>
+        <w:t>ля демонстрации реализуем обработ</w:t>
+      </w:r>
+      <w:r>
+        <w:rPr>
+          <w:rFonts w:ascii="Times New Roman" w:hAnsi="Times New Roman" w:cs="Times New Roman"/>
+          <w:sz w:val="24"/>
+          <w:szCs w:val="24"/>
+        </w:rPr>
+        <w:t xml:space="preserve">чик сигнала, который снимает все работающие задачи. В asyncio есть функция </w:t>
+      </w:r>
+      <w:r>
+        <w:rPr>
+          <w:rFonts w:ascii="Times New Roman" w:hAnsi="Times New Roman" w:cs="Times New Roman"/>
+          <w:b/>
+          <w:sz w:val="24"/>
+          <w:szCs w:val="24"/>
+        </w:rPr>
+        <w:t>asyncio.all_tasks</w:t>
+      </w:r>
+      <w:r>
+        <w:rPr>
+          <w:rFonts w:ascii="Times New Roman" w:hAnsi="Times New Roman" w:cs="Times New Roman"/>
+          <w:sz w:val="24"/>
+          <w:szCs w:val="24"/>
+        </w:rPr>
+        <w:t>, возв</w:t>
+      </w:r>
+      <w:r>
+        <w:rPr>
+          <w:rFonts w:ascii="Times New Roman" w:hAnsi="Times New Roman" w:cs="Times New Roman"/>
+          <w:sz w:val="24"/>
+          <w:szCs w:val="24"/>
+        </w:rPr>
+        <w:t>ращающая множество всех работающих задач.</w:t>
+      </w:r>
+    </w:p>
+    <w:p>
+      <w:pPr>
+        <w:ind w:left="1418"/>
+        <w:contextualSpacing/>
+        <w:rPr>
+          <w:rFonts w:ascii="Consolas" w:hAnsi="Consolas"/>
+          <w:lang w:val="en-US"/>
+        </w:rPr>
+      </w:pPr>
+      <w:proofErr w:type="gramStart"/>
+      <w:r>
+        <w:rPr>
+          <w:rFonts w:ascii="Consolas" w:hAnsi="Consolas"/>
+          <w:lang w:val="en-US"/>
+        </w:rPr>
+        <w:t>import</w:t>
+      </w:r>
+      <w:proofErr w:type="gramEnd"/>
+      <w:r>
+        <w:rPr>
+          <w:rFonts w:ascii="Consolas" w:hAnsi="Consolas"/>
+          <w:lang w:val="en-US"/>
+        </w:rPr>
+        <w:t xml:space="preserve"> asyncio</w:t>
+      </w:r>
+    </w:p>
+    <w:p>
+      <w:pPr>
+        <w:ind w:left="1418"/>
+        <w:contextualSpacing/>
+        <w:rPr>
+          <w:rFonts w:ascii="Consolas" w:hAnsi="Consolas"/>
+          <w:lang w:val="en-US"/>
+        </w:rPr>
+      </w:pPr>
+      <w:proofErr w:type="gramStart"/>
+      <w:r>
+        <w:rPr>
+          <w:rFonts w:ascii="Consolas" w:hAnsi="Consolas"/>
+          <w:lang w:val="en-US"/>
+        </w:rPr>
+        <w:t>import</w:t>
+      </w:r>
+      <w:proofErr w:type="gramEnd"/>
+      <w:r>
+        <w:rPr>
+          <w:rFonts w:ascii="Consolas" w:hAnsi="Consolas"/>
+          <w:lang w:val="en-US"/>
+        </w:rPr>
+        <w:t xml:space="preserve"> random</w:t>
+      </w:r>
+    </w:p>
+    <w:p>
+      <w:pPr>
+        <w:ind w:left="1418"/>
+        <w:contextualSpacing/>
+        <w:rPr>
+          <w:rFonts w:ascii="Consolas" w:hAnsi="Consolas"/>
+          <w:color w:val="FF0000"/>
+          <w:lang w:val="en-US"/>
+        </w:rPr>
+      </w:pPr>
+      <w:proofErr w:type="gramStart"/>
+      <w:r>
+        <w:rPr>
+          <w:rFonts w:ascii="Consolas" w:hAnsi="Consolas"/>
+          <w:color w:val="FF0000"/>
+          <w:lang w:val="en-US"/>
+        </w:rPr>
+        <w:t>import</w:t>
+      </w:r>
+      <w:proofErr w:type="gramEnd"/>
+      <w:r>
+        <w:rPr>
+          <w:rFonts w:ascii="Consolas" w:hAnsi="Consolas"/>
+          <w:color w:val="FF0000"/>
+          <w:lang w:val="en-US"/>
+        </w:rPr>
+        <w:t xml:space="preserve"> signal</w:t>
+      </w:r>
+    </w:p>
+    <w:p>
+      <w:pPr>
+        <w:ind w:left="1418"/>
+        <w:contextualSpacing/>
+        <w:rPr>
+          <w:rFonts w:ascii="Consolas" w:hAnsi="Consolas"/>
+        </w:rPr>
+      </w:pPr>
+      <w:r>
+        <w:rPr>
+          <w:rFonts w:ascii="Consolas" w:hAnsi="Consolas"/>
+        </w:rPr>
+        <w:t>from asyncio import CancelledError</w:t>
+      </w:r>
+    </w:p>
+    <w:p>
+      <w:pPr>
+        <w:ind w:left="1418"/>
+        <w:contextualSpacing/>
+        <w:rPr>
+          <w:rFonts w:ascii="Consolas" w:hAnsi="Consolas"/>
+        </w:rPr>
+      </w:pPr>
+    </w:p>
+    <w:p>
+      <w:pPr>
+        <w:contextualSpacing/>
+        <w:rPr>
+          <w:rFonts w:ascii="Consolas" w:hAnsi="Consolas"/>
+        </w:rPr>
+      </w:pPr>
+    </w:p>
+    <w:p>
+      <w:pPr>
+        <w:ind w:left="1418"/>
+        <w:contextualSpacing/>
+        <w:rPr>
+          <w:rFonts w:ascii="Consolas" w:hAnsi="Consolas"/>
+          <w:color w:val="FF0000"/>
+        </w:rPr>
+      </w:pPr>
+      <w:r>
+        <w:rPr>
+          <w:rFonts w:ascii="Consolas" w:hAnsi="Consolas"/>
+          <w:color w:val="FF0000"/>
+        </w:rPr>
+        <w:t>def cancel_</w:t>
+      </w:r>
+      <w:proofErr w:type="gramStart"/>
+      <w:r>
+        <w:rPr>
+          <w:rFonts w:ascii="Consolas" w:hAnsi="Consolas"/>
+          <w:color w:val="FF0000"/>
+        </w:rPr>
+        <w:t>tasks(</w:t>
+      </w:r>
+      <w:proofErr w:type="gramEnd"/>
+      <w:r>
+        <w:rPr>
+          <w:rFonts w:ascii="Consolas" w:hAnsi="Consolas"/>
+          <w:color w:val="FF0000"/>
+        </w:rPr>
+        <w:t>):</w:t>
+      </w:r>
+    </w:p>
+    <w:p>
+      <w:pPr>
+        <w:ind w:left="1418"/>
+        <w:contextualSpacing/>
+        <w:rPr>
+          <w:rFonts w:ascii="Consolas" w:hAnsi="Consolas"/>
+          <w:color w:val="FF0000"/>
+        </w:rPr>
+      </w:pPr>
+      <w:r>
+        <w:rPr>
+          <w:rFonts w:ascii="Consolas" w:hAnsi="Consolas"/>
+          <w:color w:val="FF0000"/>
+        </w:rPr>
+        <w:t xml:space="preserve">    tasks = asyncio.all_</w:t>
+      </w:r>
+      <w:proofErr w:type="gramStart"/>
+      <w:r>
+        <w:rPr>
+          <w:rFonts w:ascii="Consolas" w:hAnsi="Consolas"/>
+          <w:color w:val="FF0000"/>
+        </w:rPr>
+        <w:t>tasks(</w:t>
+      </w:r>
+      <w:proofErr w:type="gramEnd"/>
+      <w:r>
+        <w:rPr>
+          <w:rFonts w:ascii="Consolas" w:hAnsi="Consolas"/>
+          <w:color w:val="FF0000"/>
+        </w:rPr>
+        <w:t>)</w:t>
+      </w:r>
+    </w:p>
+    <w:p>
+      <w:pPr>
+        <w:ind w:left="1418"/>
+        <w:contextualSpacing/>
+        <w:rPr>
+          <w:rFonts w:ascii="Consolas" w:hAnsi="Consolas"/>
+          <w:color w:val="FF0000"/>
+        </w:rPr>
+      </w:pPr>
+      <w:r>
+        <w:rPr>
+          <w:rFonts w:ascii="Consolas" w:hAnsi="Consolas"/>
+          <w:color w:val="FF0000"/>
+        </w:rPr>
+        <w:t xml:space="preserve">    </w:t>
+      </w:r>
+      <w:proofErr w:type="gramStart"/>
+      <w:r>
+        <w:rPr>
+          <w:rFonts w:ascii="Consolas" w:hAnsi="Consolas"/>
+          <w:color w:val="FF0000"/>
+        </w:rPr>
+        <w:t>print(</w:t>
+      </w:r>
+      <w:proofErr w:type="gramEnd"/>
+      <w:r>
+        <w:rPr>
+          <w:rFonts w:ascii="Consolas" w:hAnsi="Consolas"/>
+          <w:color w:val="FF0000"/>
+        </w:rPr>
+        <w:t>f'start cancel tasks')</w:t>
+      </w:r>
+    </w:p>
+    <w:p>
+      <w:pPr>
+        <w:ind w:left="1418"/>
+        <w:contextualSpacing/>
+        <w:rPr>
+          <w:rFonts w:ascii="Consolas" w:hAnsi="Consolas"/>
+          <w:color w:val="FF0000"/>
+        </w:rPr>
+      </w:pPr>
+      <w:r>
+        <w:rPr>
+          <w:rFonts w:ascii="Consolas" w:hAnsi="Consolas"/>
+          <w:color w:val="FF0000"/>
+        </w:rPr>
+        <w:t xml:space="preserve">    for task in tasks:</w:t>
+      </w:r>
+    </w:p>
+    <w:p>
+      <w:pPr>
+        <w:ind w:left="1418"/>
+        <w:contextualSpacing/>
+        <w:rPr>
+          <w:rFonts w:ascii="Consolas" w:hAnsi="Consolas"/>
+        </w:rPr>
+      </w:pPr>
+      <w:r>
+        <w:rPr>
+          <w:rFonts w:ascii="Consolas" w:hAnsi="Consolas"/>
+          <w:color w:val="FF0000"/>
+        </w:rPr>
+        <w:t xml:space="preserve">        </w:t>
+      </w:r>
+      <w:proofErr w:type="gramStart"/>
+      <w:r>
+        <w:rPr>
+          <w:rFonts w:ascii="Consolas" w:hAnsi="Consolas"/>
+          <w:color w:val="FF0000"/>
+        </w:rPr>
+        <w:t>task.cancel</w:t>
+      </w:r>
+      <w:proofErr w:type="gramEnd"/>
+      <w:r>
+        <w:rPr>
+          <w:rFonts w:ascii="Consolas" w:hAnsi="Consolas"/>
+          <w:color w:val="FF0000"/>
+        </w:rPr>
+        <w:t>()</w:t>
+      </w:r>
+    </w:p>
+    <w:p>
+      <w:pPr>
+        <w:ind w:left="1418"/>
+        <w:contextualSpacing/>
+        <w:rPr>
+          <w:rFonts w:ascii="Consolas" w:hAnsi="Consolas"/>
+        </w:rPr>
+      </w:pPr>
+    </w:p>
+    <w:p>
+      <w:pPr>
+        <w:ind w:left="1418"/>
+        <w:contextualSpacing/>
+        <w:rPr>
+          <w:rFonts w:ascii="Consolas" w:hAnsi="Consolas"/>
+        </w:rPr>
+      </w:pPr>
+    </w:p>
+    <w:p>
+      <w:pPr>
+        <w:ind w:left="1418"/>
+        <w:contextualSpacing/>
+        <w:rPr>
+          <w:rFonts w:ascii="Consolas" w:hAnsi="Consolas"/>
+        </w:rPr>
+      </w:pPr>
+      <w:r>
+        <w:rPr>
+          <w:rFonts w:ascii="Consolas" w:hAnsi="Consolas"/>
+        </w:rPr>
+        <w:lastRenderedPageBreak/>
+        <w:t>async def func(n):</w:t>
+      </w:r>
+    </w:p>
+    <w:p>
+      <w:pPr>
+        <w:ind w:left="1418"/>
+        <w:contextualSpacing/>
+        <w:rPr>
+          <w:rFonts w:ascii="Consolas" w:hAnsi="Consolas"/>
+        </w:rPr>
+      </w:pPr>
+      <w:r>
+        <w:rPr>
+          <w:rFonts w:ascii="Consolas" w:hAnsi="Consolas"/>
+        </w:rPr>
+        <w:t xml:space="preserve">    k = </w:t>
+      </w:r>
+      <w:proofErr w:type="gramStart"/>
+      <w:r>
+        <w:rPr>
+          <w:rFonts w:ascii="Consolas" w:hAnsi="Consolas"/>
+        </w:rPr>
+        <w:t>random.randint</w:t>
+      </w:r>
+      <w:proofErr w:type="gramEnd"/>
+      <w:r>
+        <w:rPr>
+          <w:rFonts w:ascii="Consolas" w:hAnsi="Consolas"/>
+        </w:rPr>
+        <w:t>(5, 10)</w:t>
+      </w:r>
+    </w:p>
+    <w:p>
+      <w:pPr>
+        <w:ind w:left="1418"/>
+        <w:contextualSpacing/>
+        <w:rPr>
+          <w:rFonts w:ascii="Consolas" w:hAnsi="Consolas"/>
+        </w:rPr>
+      </w:pPr>
+      <w:r>
+        <w:rPr>
+          <w:rFonts w:ascii="Consolas" w:hAnsi="Consolas"/>
+        </w:rPr>
+        <w:t xml:space="preserve">    await </w:t>
+      </w:r>
+      <w:proofErr w:type="gramStart"/>
+      <w:r>
+        <w:rPr>
+          <w:rFonts w:ascii="Consolas" w:hAnsi="Consolas"/>
+        </w:rPr>
+        <w:t>asyncio.sleep</w:t>
+      </w:r>
+      <w:proofErr w:type="gramEnd"/>
+      <w:r>
+        <w:rPr>
+          <w:rFonts w:ascii="Consolas" w:hAnsi="Consolas"/>
+        </w:rPr>
+        <w:t>(k)</w:t>
+      </w:r>
+    </w:p>
+    <w:p>
+      <w:pPr>
+        <w:ind w:left="1418"/>
+        <w:contextualSpacing/>
+        <w:rPr>
+          <w:rFonts w:ascii="Consolas" w:hAnsi="Consolas"/>
+        </w:rPr>
+      </w:pPr>
+      <w:r>
+        <w:rPr>
+          <w:rFonts w:ascii="Consolas" w:hAnsi="Consolas"/>
+        </w:rPr>
+        <w:t xml:space="preserve">    return f'task {n}: {k} sec'</w:t>
+      </w:r>
+    </w:p>
+    <w:p>
+      <w:pPr>
+        <w:ind w:left="1418"/>
+        <w:contextualSpacing/>
+        <w:rPr>
+          <w:rFonts w:ascii="Consolas" w:hAnsi="Consolas"/>
+        </w:rPr>
+      </w:pPr>
+    </w:p>
+    <w:p>
+      <w:pPr>
+        <w:ind w:left="1418"/>
+        <w:contextualSpacing/>
+        <w:rPr>
+          <w:rFonts w:ascii="Consolas" w:hAnsi="Consolas"/>
+        </w:rPr>
+      </w:pPr>
+    </w:p>
+    <w:p>
+      <w:pPr>
+        <w:ind w:left="1418"/>
+        <w:contextualSpacing/>
+        <w:rPr>
+          <w:rFonts w:ascii="Consolas" w:hAnsi="Consolas"/>
+        </w:rPr>
+      </w:pPr>
+      <w:r>
+        <w:rPr>
+          <w:rFonts w:ascii="Consolas" w:hAnsi="Consolas"/>
+        </w:rPr>
+        <w:t xml:space="preserve">async def </w:t>
+      </w:r>
+      <w:proofErr w:type="gramStart"/>
+      <w:r>
+        <w:rPr>
+          <w:rFonts w:ascii="Consolas" w:hAnsi="Consolas"/>
+        </w:rPr>
+        <w:t>main(</w:t>
+      </w:r>
+      <w:proofErr w:type="gramEnd"/>
+      <w:r>
+        <w:rPr>
+          <w:rFonts w:ascii="Consolas" w:hAnsi="Consolas"/>
+        </w:rPr>
+        <w:t>):</w:t>
+      </w:r>
+    </w:p>
+    <w:p>
+      <w:pPr>
+        <w:ind w:left="1418"/>
+        <w:contextualSpacing/>
+        <w:rPr>
+          <w:rFonts w:ascii="Consolas" w:hAnsi="Consolas"/>
+        </w:rPr>
+      </w:pPr>
+      <w:r>
+        <w:rPr>
+          <w:rFonts w:ascii="Consolas" w:hAnsi="Consolas"/>
+        </w:rPr>
+        <w:t xml:space="preserve">    a = </w:t>
+      </w:r>
+      <w:proofErr w:type="gramStart"/>
+      <w:r>
+        <w:rPr>
+          <w:rFonts w:ascii="Consolas" w:hAnsi="Consolas"/>
+        </w:rPr>
+        <w:t>asyncio.create</w:t>
+      </w:r>
+      <w:proofErr w:type="gramEnd"/>
+      <w:r>
+        <w:rPr>
+          <w:rFonts w:ascii="Consolas" w:hAnsi="Consolas"/>
+        </w:rPr>
+        <w:t>_task(func(1))</w:t>
+      </w:r>
+    </w:p>
+    <w:p>
+      <w:pPr>
+        <w:ind w:left="1418"/>
+        <w:contextualSpacing/>
+        <w:rPr>
+          <w:rFonts w:ascii="Consolas" w:hAnsi="Consolas"/>
+        </w:rPr>
+      </w:pPr>
+      <w:r>
+        <w:rPr>
+          <w:rFonts w:ascii="Consolas" w:hAnsi="Consolas"/>
+        </w:rPr>
+        <w:t xml:space="preserve">    b = </w:t>
+      </w:r>
+      <w:proofErr w:type="gramStart"/>
+      <w:r>
+        <w:rPr>
+          <w:rFonts w:ascii="Consolas" w:hAnsi="Consolas"/>
+        </w:rPr>
+        <w:t>asyncio.create</w:t>
+      </w:r>
+      <w:proofErr w:type="gramEnd"/>
+      <w:r>
+        <w:rPr>
+          <w:rFonts w:ascii="Consolas" w:hAnsi="Consolas"/>
+        </w:rPr>
+        <w:t>_task(func(2))</w:t>
+      </w:r>
+    </w:p>
+    <w:p>
+      <w:pPr>
+        <w:ind w:left="1418"/>
+        <w:contextualSpacing/>
+        <w:rPr>
+          <w:rFonts w:ascii="Consolas" w:hAnsi="Consolas"/>
+        </w:rPr>
+      </w:pPr>
+      <w:r>
+        <w:rPr>
+          <w:rFonts w:ascii="Consolas" w:hAnsi="Consolas"/>
+        </w:rPr>
+        <w:t xml:space="preserve">    c = </w:t>
+      </w:r>
+      <w:proofErr w:type="gramStart"/>
+      <w:r>
+        <w:rPr>
+          <w:rFonts w:ascii="Consolas" w:hAnsi="Consolas"/>
+        </w:rPr>
+        <w:t>asyncio.create</w:t>
+      </w:r>
+      <w:proofErr w:type="gramEnd"/>
+      <w:r>
+        <w:rPr>
+          <w:rFonts w:ascii="Consolas" w:hAnsi="Consolas"/>
+        </w:rPr>
+        <w:t>_task(func(3))</w:t>
+      </w:r>
+    </w:p>
+    <w:p>
+      <w:pPr>
+        <w:ind w:left="1418"/>
+        <w:contextualSpacing/>
+        <w:rPr>
+          <w:rFonts w:ascii="Consolas" w:hAnsi="Consolas"/>
+        </w:rPr>
+      </w:pPr>
+    </w:p>
+    <w:p>
+      <w:pPr>
+        <w:ind w:left="1418"/>
+        <w:contextualSpacing/>
+        <w:rPr>
+          <w:rFonts w:ascii="Consolas" w:hAnsi="Consolas"/>
+          <w:color w:val="FF0000"/>
+        </w:rPr>
+      </w:pPr>
+      <w:r>
+        <w:rPr>
+          <w:rFonts w:ascii="Consolas" w:hAnsi="Consolas"/>
+        </w:rPr>
+        <w:t xml:space="preserve">    </w:t>
+      </w:r>
+      <w:r>
+        <w:rPr>
+          <w:rFonts w:ascii="Consolas" w:hAnsi="Consolas"/>
+          <w:color w:val="FF0000"/>
+        </w:rPr>
+        <w:t>loop.add_signal_</w:t>
+      </w:r>
+      <w:proofErr w:type="gramStart"/>
+      <w:r>
+        <w:rPr>
+          <w:rFonts w:ascii="Consolas" w:hAnsi="Consolas"/>
+          <w:color w:val="FF0000"/>
+        </w:rPr>
+        <w:t>handler(</w:t>
+      </w:r>
+      <w:proofErr w:type="gramEnd"/>
+      <w:r>
+        <w:rPr>
+          <w:rFonts w:ascii="Consolas" w:hAnsi="Consolas"/>
+          <w:color w:val="FF0000"/>
+        </w:rPr>
+        <w:t>signal.SIGINT, cancel_tasks)</w:t>
+      </w:r>
+    </w:p>
+    <w:p>
+      <w:pPr>
+        <w:ind w:left="1418"/>
+        <w:contextualSpacing/>
+        <w:rPr>
+          <w:rFonts w:ascii="Consolas" w:hAnsi="Consolas"/>
+        </w:rPr>
+      </w:pPr>
+    </w:p>
+    <w:p>
+      <w:pPr>
+        <w:ind w:left="1418"/>
+        <w:contextualSpacing/>
+        <w:rPr>
+          <w:rFonts w:ascii="Consolas" w:hAnsi="Consolas"/>
+        </w:rPr>
+      </w:pPr>
+      <w:r>
+        <w:rPr>
+          <w:rFonts w:ascii="Consolas" w:hAnsi="Consolas"/>
+        </w:rPr>
+        <w:t xml:space="preserve">    </w:t>
+      </w:r>
+      <w:proofErr w:type="gramStart"/>
+      <w:r>
+        <w:rPr>
+          <w:rFonts w:ascii="Consolas" w:hAnsi="Consolas"/>
+        </w:rPr>
+        <w:t>print(</w:t>
+      </w:r>
+      <w:proofErr w:type="gramEnd"/>
+      <w:r>
+        <w:rPr>
+          <w:rFonts w:ascii="Consolas" w:hAnsi="Consolas"/>
+        </w:rPr>
+        <w:t>await a)</w:t>
+      </w:r>
+    </w:p>
+    <w:p>
+      <w:pPr>
+        <w:ind w:left="1418"/>
+        <w:contextualSpacing/>
+        <w:rPr>
+          <w:rFonts w:ascii="Consolas" w:hAnsi="Consolas"/>
+        </w:rPr>
+      </w:pPr>
+      <w:r>
+        <w:rPr>
+          <w:rFonts w:ascii="Consolas" w:hAnsi="Consolas"/>
+        </w:rPr>
+        <w:t xml:space="preserve">    </w:t>
+      </w:r>
+      <w:proofErr w:type="gramStart"/>
+      <w:r>
+        <w:rPr>
+          <w:rFonts w:ascii="Consolas" w:hAnsi="Consolas"/>
+        </w:rPr>
+        <w:t>print(</w:t>
+      </w:r>
+      <w:proofErr w:type="gramEnd"/>
+      <w:r>
+        <w:rPr>
+          <w:rFonts w:ascii="Consolas" w:hAnsi="Consolas"/>
+        </w:rPr>
+        <w:t>await b)</w:t>
+      </w:r>
+    </w:p>
+    <w:p>
+      <w:pPr>
+        <w:ind w:left="1418"/>
+        <w:contextualSpacing/>
+        <w:rPr>
+          <w:rFonts w:ascii="Consolas" w:hAnsi="Consolas"/>
+        </w:rPr>
+      </w:pPr>
+      <w:r>
+        <w:rPr>
+          <w:rFonts w:ascii="Consolas" w:hAnsi="Consolas"/>
+        </w:rPr>
+        <w:t xml:space="preserve">    </w:t>
+      </w:r>
+      <w:proofErr w:type="gramStart"/>
+      <w:r>
+        <w:rPr>
+          <w:rFonts w:ascii="Consolas" w:hAnsi="Consolas"/>
+        </w:rPr>
+        <w:t>print(</w:t>
+      </w:r>
+      <w:proofErr w:type="gramEnd"/>
+      <w:r>
+        <w:rPr>
+          <w:rFonts w:ascii="Consolas" w:hAnsi="Consolas"/>
+        </w:rPr>
+        <w:t>await c)</w:t>
+      </w:r>
+    </w:p>
+    <w:p>
+      <w:pPr>
+        <w:ind w:left="1418"/>
+        <w:contextualSpacing/>
+        <w:rPr>
+          <w:rFonts w:ascii="Consolas" w:hAnsi="Consolas"/>
+        </w:rPr>
+      </w:pPr>
+    </w:p>
+    <w:p>
+      <w:pPr>
+        <w:ind w:left="1418"/>
+        <w:contextualSpacing/>
+        <w:rPr>
+          <w:rFonts w:ascii="Consolas" w:hAnsi="Consolas"/>
+        </w:rPr>
+      </w:pPr>
+    </w:p>
+    <w:p>
+      <w:pPr>
+        <w:ind w:left="1418"/>
+        <w:contextualSpacing/>
+        <w:rPr>
+          <w:rFonts w:ascii="Consolas" w:hAnsi="Consolas"/>
+        </w:rPr>
+      </w:pPr>
+      <w:r>
+        <w:rPr>
+          <w:rFonts w:ascii="Consolas" w:hAnsi="Consolas"/>
+        </w:rPr>
+        <w:t>loop = asyncio.new_event_</w:t>
+      </w:r>
+      <w:proofErr w:type="gramStart"/>
+      <w:r>
+        <w:rPr>
+          <w:rFonts w:ascii="Consolas" w:hAnsi="Consolas"/>
+        </w:rPr>
+        <w:t>loop(</w:t>
+      </w:r>
+      <w:proofErr w:type="gramEnd"/>
+      <w:r>
+        <w:rPr>
+          <w:rFonts w:ascii="Consolas" w:hAnsi="Consolas"/>
+        </w:rPr>
+        <w:t>)</w:t>
+      </w:r>
+    </w:p>
+    <w:p>
+      <w:pPr>
+        <w:ind w:left="1418"/>
+        <w:contextualSpacing/>
+        <w:rPr>
+          <w:rFonts w:ascii="Consolas" w:hAnsi="Consolas"/>
+        </w:rPr>
+      </w:pPr>
+      <w:r>
+        <w:rPr>
+          <w:rFonts w:ascii="Consolas" w:hAnsi="Consolas"/>
+        </w:rPr>
+        <w:t>try:</w:t>
+      </w:r>
+    </w:p>
+    <w:p>
+      <w:pPr>
+        <w:ind w:left="1418"/>
+        <w:contextualSpacing/>
+        <w:rPr>
+          <w:rFonts w:ascii="Consolas" w:hAnsi="Consolas"/>
+        </w:rPr>
+      </w:pPr>
+      <w:r>
+        <w:rPr>
+          <w:rFonts w:ascii="Consolas" w:hAnsi="Consolas"/>
+        </w:rPr>
+        <w:t xml:space="preserve">    loop.run_until_complete(</w:t>
+      </w:r>
+      <w:proofErr w:type="gramStart"/>
+      <w:r>
+        <w:rPr>
+          <w:rFonts w:ascii="Consolas" w:hAnsi="Consolas"/>
+        </w:rPr>
+        <w:t>main(</w:t>
+      </w:r>
+      <w:proofErr w:type="gramEnd"/>
+      <w:r>
+        <w:rPr>
+          <w:rFonts w:ascii="Consolas" w:hAnsi="Consolas"/>
+        </w:rPr>
+        <w:t>))</w:t>
+      </w:r>
+    </w:p>
+    <w:p>
+      <w:pPr>
+        <w:ind w:left="1418"/>
+        <w:contextualSpacing/>
+        <w:rPr>
+          <w:rFonts w:ascii="Consolas" w:hAnsi="Consolas"/>
+        </w:rPr>
+      </w:pPr>
+      <w:r>
+        <w:rPr>
+          <w:rFonts w:ascii="Consolas" w:hAnsi="Consolas"/>
+        </w:rPr>
+        <w:t>except CancelledError:</w:t>
+      </w:r>
+    </w:p>
+    <w:p>
+      <w:pPr>
+        <w:ind w:left="1418"/>
+        <w:contextualSpacing/>
+        <w:rPr>
+          <w:rFonts w:ascii="Consolas" w:hAnsi="Consolas"/>
+        </w:rPr>
+      </w:pPr>
+      <w:r>
+        <w:rPr>
+          <w:rFonts w:ascii="Consolas" w:hAnsi="Consolas"/>
+        </w:rPr>
+        <w:t xml:space="preserve">    </w:t>
+      </w:r>
+      <w:proofErr w:type="gramStart"/>
+      <w:r>
+        <w:rPr>
+          <w:rFonts w:ascii="Consolas" w:hAnsi="Consolas"/>
+        </w:rPr>
+        <w:t>print(</w:t>
+      </w:r>
+      <w:proofErr w:type="gramEnd"/>
+      <w:r>
+        <w:rPr>
+          <w:rFonts w:ascii="Consolas" w:hAnsi="Consolas"/>
+        </w:rPr>
+        <w:t>'cancelled exception in')</w:t>
+      </w:r>
+    </w:p>
+    <w:p>
+      <w:pPr>
+        <w:ind w:left="1418"/>
+        <w:contextualSpacing/>
+        <w:rPr>
+          <w:rFonts w:ascii="Consolas" w:hAnsi="Consolas"/>
+        </w:rPr>
+      </w:pPr>
+      <w:r>
+        <w:rPr>
+          <w:rFonts w:ascii="Consolas" w:hAnsi="Consolas"/>
+        </w:rPr>
+        <w:t>finally:</w:t>
+      </w:r>
+    </w:p>
+    <w:p>
+      <w:pPr>
+        <w:ind w:left="1418"/>
+        <w:contextualSpacing/>
+        <w:rPr>
+          <w:rFonts w:ascii="Consolas" w:hAnsi="Consolas"/>
+        </w:rPr>
+      </w:pPr>
+      <w:r>
+        <w:rPr>
+          <w:rFonts w:ascii="Consolas" w:hAnsi="Consolas"/>
+        </w:rPr>
+        <w:t xml:space="preserve">    </w:t>
+      </w:r>
+      <w:proofErr w:type="gramStart"/>
+      <w:r>
+        <w:rPr>
+          <w:rFonts w:ascii="Consolas" w:hAnsi="Consolas"/>
+        </w:rPr>
+        <w:t>loop.close</w:t>
+      </w:r>
+      <w:proofErr w:type="gramEnd"/>
+      <w:r>
+        <w:rPr>
+          <w:rFonts w:ascii="Consolas" w:hAnsi="Consolas"/>
+        </w:rPr>
+        <w:t>()</w:t>
+      </w:r>
+    </w:p>
+    <w:p>
+      <w:pPr>
+        <w:jc w:val="both"/>
+        <w:rPr>
+          <w:rFonts w:ascii="Times New Roman" w:hAnsi="Times New Roman" w:cs="Times New Roman"/>
+          <w:sz w:val="24"/>
+          <w:szCs w:val="24"/>
+        </w:rPr>
+      </w:pPr>
+    </w:p>
+    <w:p>
+      <w:pPr>
+        <w:ind w:left="851"/>
+        <w:jc w:val="both"/>
+        <w:rPr>
+          <w:rFonts w:ascii="Times New Roman" w:hAnsi="Times New Roman" w:cs="Times New Roman"/>
+          <w:sz w:val="24"/>
+          <w:szCs w:val="24"/>
+        </w:rPr>
+      </w:pPr>
+      <w:r>
+        <w:rPr>
+          <w:rFonts w:ascii="Times New Roman" w:hAnsi="Times New Roman" w:cs="Times New Roman"/>
+          <w:sz w:val="24"/>
+          <w:szCs w:val="24"/>
+        </w:rPr>
+        <w:t>В примере выше происходит конкурентно запуск задач, пока они работают ловим сигнал прерывания приложения (</w:t>
+      </w:r>
+      <w:r>
+        <w:rPr>
+          <w:rFonts w:ascii="Times New Roman" w:hAnsi="Times New Roman" w:cs="Times New Roman"/>
+          <w:sz w:val="24"/>
+          <w:szCs w:val="24"/>
+          <w:lang w:val="en-US"/>
+        </w:rPr>
+        <w:t>Ctrl</w:t>
+      </w:r>
+      <w:r>
+        <w:rPr>
+          <w:rFonts w:ascii="Times New Roman" w:hAnsi="Times New Roman" w:cs="Times New Roman"/>
+          <w:sz w:val="24"/>
+          <w:szCs w:val="24"/>
+        </w:rPr>
+        <w:t>+</w:t>
+      </w:r>
+      <w:r>
+        <w:rPr>
+          <w:rFonts w:ascii="Times New Roman" w:hAnsi="Times New Roman" w:cs="Times New Roman"/>
+          <w:sz w:val="24"/>
+          <w:szCs w:val="24"/>
+          <w:lang w:val="en-US"/>
+        </w:rPr>
+        <w:t>C</w:t>
+      </w:r>
+      <w:r>
+        <w:rPr>
+          <w:rFonts w:ascii="Times New Roman" w:hAnsi="Times New Roman" w:cs="Times New Roman"/>
+          <w:sz w:val="24"/>
+          <w:szCs w:val="24"/>
+        </w:rPr>
+        <w:t>).</w:t>
+      </w:r>
+      <w:r>
+        <w:rPr>
+          <w:rFonts w:ascii="Times New Roman" w:hAnsi="Times New Roman" w:cs="Times New Roman"/>
+          <w:sz w:val="24"/>
+          <w:szCs w:val="24"/>
+        </w:rPr>
+        <w:t xml:space="preserve"> </w:t>
+      </w:r>
+      <w:r>
+        <w:rPr>
+          <w:rFonts w:ascii="Times New Roman" w:hAnsi="Times New Roman" w:cs="Times New Roman"/>
+          <w:sz w:val="24"/>
+          <w:szCs w:val="24"/>
+        </w:rPr>
+        <w:t xml:space="preserve">Если сигнал пойман отрабатывается функция отмены всех задач. Далее возбуждается исключение </w:t>
+      </w:r>
+      <w:r>
+        <w:rPr>
+          <w:rFonts w:ascii="Times New Roman" w:hAnsi="Times New Roman" w:cs="Times New Roman"/>
+          <w:sz w:val="24"/>
+          <w:szCs w:val="24"/>
+          <w:lang w:val="en-US"/>
+        </w:rPr>
+        <w:t>CancelledError</w:t>
+      </w:r>
+      <w:r>
+        <w:rPr>
+          <w:rFonts w:ascii="Times New Roman" w:hAnsi="Times New Roman" w:cs="Times New Roman"/>
+          <w:sz w:val="24"/>
+          <w:szCs w:val="24"/>
+        </w:rPr>
+        <w:t xml:space="preserve">, которое перехватывается.   </w:t>
+      </w:r>
+    </w:p>
+    <w:p>
+      <w:pPr>
+        <w:ind w:left="851"/>
+        <w:contextualSpacing/>
+        <w:jc w:val="both"/>
+        <w:rPr>
+          <w:rFonts w:ascii="Times New Roman" w:hAnsi="Times New Roman" w:cs="Times New Roman"/>
+          <w:sz w:val="24"/>
+          <w:szCs w:val="24"/>
+        </w:rPr>
+      </w:pPr>
+    </w:p>
+    <w:p>
+      <w:pPr>
+        <w:ind w:left="851"/>
+        <w:contextualSpacing/>
+        <w:jc w:val="both"/>
+        <w:rPr>
+          <w:rFonts w:ascii="Times New Roman" w:hAnsi="Times New Roman" w:cs="Times New Roman"/>
+          <w:sz w:val="24"/>
+          <w:szCs w:val="24"/>
+        </w:rPr>
+      </w:pPr>
+    </w:p>
+    <w:p>
+      <w:pPr>
+        <w:pStyle w:val="a3"/>
+        <w:numPr>
+          <w:ilvl w:val="0"/>
+          <w:numId w:val="4"/>
+        </w:numPr>
+        <w:jc w:val="both"/>
+        <w:rPr>
+          <w:rFonts w:ascii="Times New Roman" w:hAnsi="Times New Roman" w:cs="Times New Roman"/>
+          <w:sz w:val="24"/>
+          <w:szCs w:val="24"/>
+        </w:rPr>
+      </w:pPr>
+      <w:bookmarkStart w:id="0" w:name="_GoBack"/>
+      <w:bookmarkEnd w:id="0"/>
     </w:p>
     <w:p>
       <w:pPr>
@@ -7269,6 +8274,15 @@
       <w:contextualSpacing/>
     </w:pPr>
   </w:style>
+  <w:style w:type="paragraph" w:styleId="a4">
+    <w:name w:val="No Spacing"/>
+    <w:uiPriority w:val="1"/>
+    <w:qFormat/>
+    <w:rsid w:val="0044643F"/>
+    <w:pPr>
+      <w:spacing w:after="0" w:line="240" w:lineRule="auto"/>
+    </w:pPr>
+  </w:style>
 </w:styles>
 </file>
 

--- a/asyncio_doc.docx
+++ b/asyncio_doc.docx
@@ -6409,7 +6409,7 @@
           <w:ilvl w:val="0"/>
           <w:numId w:val="4"/>
         </w:numPr>
-        <w:ind w:left="851"/>
+        <w:ind w:left="851" w:hanging="425"/>
         <w:jc w:val="both"/>
         <w:rPr>
           <w:rFonts w:ascii="Times New Roman" w:hAnsi="Times New Roman" w:cs="Times New Roman"/>
@@ -7444,15 +7444,2537 @@
           <w:ilvl w:val="0"/>
           <w:numId w:val="4"/>
         </w:numPr>
-        <w:jc w:val="both"/>
-        <w:rPr>
-          <w:rFonts w:ascii="Times New Roman" w:hAnsi="Times New Roman" w:cs="Times New Roman"/>
-          <w:sz w:val="24"/>
-          <w:szCs w:val="24"/>
-        </w:rPr>
-      </w:pPr>
+        <w:ind w:left="851" w:hanging="425"/>
+        <w:jc w:val="both"/>
+        <w:rPr>
+          <w:rFonts w:ascii="Times New Roman" w:hAnsi="Times New Roman" w:cs="Times New Roman"/>
+          <w:sz w:val="24"/>
+          <w:szCs w:val="24"/>
+        </w:rPr>
+      </w:pPr>
+      <w:r>
+        <w:rPr>
+          <w:rFonts w:ascii="Times New Roman" w:hAnsi="Times New Roman" w:cs="Times New Roman"/>
+          <w:sz w:val="24"/>
+          <w:szCs w:val="24"/>
+        </w:rPr>
+        <w:t>Функция</w:t>
+      </w:r>
+      <w:r>
+        <w:rPr>
+          <w:rFonts w:ascii="Times New Roman" w:hAnsi="Times New Roman" w:cs="Times New Roman"/>
+          <w:b/>
+          <w:sz w:val="24"/>
+          <w:szCs w:val="24"/>
+        </w:rPr>
+        <w:t xml:space="preserve"> </w:t>
+      </w:r>
+      <w:proofErr w:type="gramStart"/>
+      <w:r>
+        <w:rPr>
+          <w:rFonts w:ascii="Times New Roman" w:hAnsi="Times New Roman" w:cs="Times New Roman"/>
+          <w:b/>
+          <w:sz w:val="24"/>
+          <w:szCs w:val="24"/>
+        </w:rPr>
+        <w:t>asyncio.gather</w:t>
+      </w:r>
+      <w:proofErr w:type="gramEnd"/>
+      <w:r>
+        <w:rPr>
+          <w:rFonts w:ascii="Times New Roman" w:hAnsi="Times New Roman" w:cs="Times New Roman"/>
+          <w:sz w:val="24"/>
+          <w:szCs w:val="24"/>
+        </w:rPr>
+        <w:t>() принимает  по</w:t>
+      </w:r>
+      <w:r>
+        <w:rPr>
+          <w:rFonts w:ascii="Times New Roman" w:hAnsi="Times New Roman" w:cs="Times New Roman"/>
+          <w:sz w:val="24"/>
+          <w:szCs w:val="24"/>
+        </w:rPr>
+        <w:t>следовательность  допускающих  ож</w:t>
+      </w:r>
+      <w:r>
+        <w:rPr>
+          <w:rFonts w:ascii="Times New Roman" w:hAnsi="Times New Roman" w:cs="Times New Roman"/>
+          <w:sz w:val="24"/>
+          <w:szCs w:val="24"/>
+        </w:rPr>
+        <w:t xml:space="preserve">идание  объектов  и  запускает </w:t>
+      </w:r>
+      <w:r>
+        <w:rPr>
+          <w:rFonts w:ascii="Times New Roman" w:hAnsi="Times New Roman" w:cs="Times New Roman"/>
+          <w:sz w:val="24"/>
+          <w:szCs w:val="24"/>
+        </w:rPr>
+        <w:t>их конкурентно всего в одной строке ко</w:t>
+      </w:r>
+      <w:r>
+        <w:rPr>
+          <w:rFonts w:ascii="Times New Roman" w:hAnsi="Times New Roman" w:cs="Times New Roman"/>
+          <w:sz w:val="24"/>
+          <w:szCs w:val="24"/>
+        </w:rPr>
+        <w:t>да. Если среди объектов есть со</w:t>
+      </w:r>
+      <w:r>
+        <w:rPr>
+          <w:rFonts w:ascii="Times New Roman" w:hAnsi="Times New Roman" w:cs="Times New Roman"/>
+          <w:sz w:val="24"/>
+          <w:szCs w:val="24"/>
+        </w:rPr>
+        <w:t xml:space="preserve">программа, то </w:t>
+      </w:r>
+      <w:r>
+        <w:rPr>
+          <w:rFonts w:ascii="Times New Roman" w:hAnsi="Times New Roman" w:cs="Times New Roman"/>
+          <w:sz w:val="24"/>
+          <w:szCs w:val="24"/>
+        </w:rPr>
+        <w:t>она</w:t>
+      </w:r>
+      <w:r>
+        <w:rPr>
+          <w:rFonts w:ascii="Times New Roman" w:hAnsi="Times New Roman" w:cs="Times New Roman"/>
+          <w:sz w:val="24"/>
+          <w:szCs w:val="24"/>
+        </w:rPr>
+        <w:t xml:space="preserve"> автоматически обертывает ее задачей, чтобы гарантировать конкурентное выпол</w:t>
+      </w:r>
+      <w:r>
+        <w:rPr>
+          <w:rFonts w:ascii="Times New Roman" w:hAnsi="Times New Roman" w:cs="Times New Roman"/>
+          <w:sz w:val="24"/>
+          <w:szCs w:val="24"/>
+        </w:rPr>
+        <w:t xml:space="preserve">нение. </w:t>
+      </w:r>
+      <w:proofErr w:type="gramStart"/>
+      <w:r>
+        <w:rPr>
+          <w:rFonts w:ascii="Times New Roman" w:hAnsi="Times New Roman" w:cs="Times New Roman"/>
+          <w:b/>
+          <w:sz w:val="24"/>
+          <w:szCs w:val="24"/>
+        </w:rPr>
+        <w:t>asyncio.gather</w:t>
+      </w:r>
+      <w:proofErr w:type="gramEnd"/>
+      <w:r>
+        <w:rPr>
+          <w:rFonts w:ascii="Times New Roman" w:hAnsi="Times New Roman" w:cs="Times New Roman"/>
+          <w:sz w:val="24"/>
+          <w:szCs w:val="24"/>
+        </w:rPr>
+        <w:t xml:space="preserve"> возвращает объ</w:t>
+      </w:r>
+      <w:r>
+        <w:rPr>
+          <w:rFonts w:ascii="Times New Roman" w:hAnsi="Times New Roman" w:cs="Times New Roman"/>
+          <w:sz w:val="24"/>
+          <w:szCs w:val="24"/>
+        </w:rPr>
+        <w:t xml:space="preserve">ект, допускающий ожидание. Если </w:t>
+      </w:r>
+      <w:r>
+        <w:rPr>
+          <w:rFonts w:ascii="Times New Roman" w:hAnsi="Times New Roman" w:cs="Times New Roman"/>
+          <w:sz w:val="24"/>
+          <w:szCs w:val="24"/>
+        </w:rPr>
+        <w:t>использовать его в выражении awa</w:t>
+      </w:r>
+      <w:r>
+        <w:rPr>
+          <w:rFonts w:ascii="Times New Roman" w:hAnsi="Times New Roman" w:cs="Times New Roman"/>
+          <w:sz w:val="24"/>
+          <w:szCs w:val="24"/>
+        </w:rPr>
+        <w:t>it, то выполнение будет приоста</w:t>
+      </w:r>
+      <w:r>
+        <w:rPr>
+          <w:rFonts w:ascii="Times New Roman" w:hAnsi="Times New Roman" w:cs="Times New Roman"/>
+          <w:sz w:val="24"/>
+          <w:szCs w:val="24"/>
+        </w:rPr>
+        <w:t xml:space="preserve">новлено, пока не завершатся все переданные объекты. А когда это произойдет, </w:t>
+      </w:r>
+      <w:proofErr w:type="gramStart"/>
+      <w:r>
+        <w:rPr>
+          <w:rFonts w:ascii="Times New Roman" w:hAnsi="Times New Roman" w:cs="Times New Roman"/>
+          <w:sz w:val="24"/>
+          <w:szCs w:val="24"/>
+        </w:rPr>
+        <w:t>asyncio.gather</w:t>
+      </w:r>
+      <w:proofErr w:type="gramEnd"/>
+      <w:r>
+        <w:rPr>
+          <w:rFonts w:ascii="Times New Roman" w:hAnsi="Times New Roman" w:cs="Times New Roman"/>
+          <w:sz w:val="24"/>
+          <w:szCs w:val="24"/>
+        </w:rPr>
+        <w:t xml:space="preserve"> ве</w:t>
+      </w:r>
+      <w:r>
+        <w:rPr>
+          <w:rFonts w:ascii="Times New Roman" w:hAnsi="Times New Roman" w:cs="Times New Roman"/>
+          <w:sz w:val="24"/>
+          <w:szCs w:val="24"/>
+        </w:rPr>
+        <w:t>рнет список результатов работы.</w:t>
+      </w:r>
+    </w:p>
+    <w:p>
+      <w:pPr>
+        <w:ind w:left="1418"/>
+        <w:contextualSpacing/>
+        <w:jc w:val="both"/>
+        <w:rPr>
+          <w:rFonts w:ascii="Consolas" w:hAnsi="Consolas" w:cs="Times New Roman"/>
+        </w:rPr>
+      </w:pPr>
+    </w:p>
+    <w:p>
+      <w:pPr>
+        <w:ind w:left="1418"/>
+        <w:contextualSpacing/>
+        <w:jc w:val="both"/>
+        <w:rPr>
+          <w:rFonts w:ascii="Consolas" w:hAnsi="Consolas" w:cs="Times New Roman"/>
+          <w:lang w:val="en-US"/>
+        </w:rPr>
+      </w:pPr>
+      <w:proofErr w:type="gramStart"/>
+      <w:r>
+        <w:rPr>
+          <w:rFonts w:ascii="Consolas" w:hAnsi="Consolas" w:cs="Times New Roman"/>
+          <w:lang w:val="en-US"/>
+        </w:rPr>
+        <w:t>import</w:t>
+      </w:r>
+      <w:proofErr w:type="gramEnd"/>
+      <w:r>
+        <w:rPr>
+          <w:rFonts w:ascii="Consolas" w:hAnsi="Consolas" w:cs="Times New Roman"/>
+          <w:lang w:val="en-US"/>
+        </w:rPr>
+        <w:t xml:space="preserve"> random</w:t>
+      </w:r>
+    </w:p>
+    <w:p>
+      <w:pPr>
+        <w:ind w:left="1418"/>
+        <w:contextualSpacing/>
+        <w:jc w:val="both"/>
+        <w:rPr>
+          <w:rFonts w:ascii="Consolas" w:hAnsi="Consolas" w:cs="Times New Roman"/>
+          <w:lang w:val="en-US"/>
+        </w:rPr>
+      </w:pPr>
+      <w:proofErr w:type="gramStart"/>
+      <w:r>
+        <w:rPr>
+          <w:rFonts w:ascii="Consolas" w:hAnsi="Consolas" w:cs="Times New Roman"/>
+          <w:lang w:val="en-US"/>
+        </w:rPr>
+        <w:t>import</w:t>
+      </w:r>
+      <w:proofErr w:type="gramEnd"/>
+      <w:r>
+        <w:rPr>
+          <w:rFonts w:ascii="Consolas" w:hAnsi="Consolas" w:cs="Times New Roman"/>
+          <w:lang w:val="en-US"/>
+        </w:rPr>
+        <w:t xml:space="preserve"> asyncio</w:t>
+      </w:r>
+    </w:p>
+    <w:p>
+      <w:pPr>
+        <w:contextualSpacing/>
+        <w:jc w:val="both"/>
+        <w:rPr>
+          <w:rFonts w:ascii="Consolas" w:hAnsi="Consolas" w:cs="Times New Roman"/>
+        </w:rPr>
+      </w:pPr>
+    </w:p>
+    <w:p>
+      <w:pPr>
+        <w:ind w:left="1418"/>
+        <w:contextualSpacing/>
+        <w:jc w:val="both"/>
+        <w:rPr>
+          <w:rFonts w:ascii="Consolas" w:hAnsi="Consolas" w:cs="Times New Roman"/>
+          <w:lang w:val="en-US"/>
+        </w:rPr>
+      </w:pPr>
+      <w:proofErr w:type="gramStart"/>
+      <w:r>
+        <w:rPr>
+          <w:rFonts w:ascii="Consolas" w:hAnsi="Consolas" w:cs="Times New Roman"/>
+          <w:lang w:val="en-US"/>
+        </w:rPr>
+        <w:t>async</w:t>
+      </w:r>
+      <w:proofErr w:type="gramEnd"/>
+      <w:r>
+        <w:rPr>
+          <w:rFonts w:ascii="Consolas" w:hAnsi="Consolas" w:cs="Times New Roman"/>
+          <w:lang w:val="en-US"/>
+        </w:rPr>
+        <w:t xml:space="preserve"> def func(num):</w:t>
+      </w:r>
+    </w:p>
+    <w:p>
+      <w:pPr>
+        <w:ind w:left="1418"/>
+        <w:contextualSpacing/>
+        <w:jc w:val="both"/>
+        <w:rPr>
+          <w:rFonts w:ascii="Consolas" w:hAnsi="Consolas" w:cs="Times New Roman"/>
+          <w:lang w:val="en-US"/>
+        </w:rPr>
+      </w:pPr>
+      <w:r>
+        <w:rPr>
+          <w:rFonts w:ascii="Consolas" w:hAnsi="Consolas" w:cs="Times New Roman"/>
+          <w:lang w:val="en-US"/>
+        </w:rPr>
+        <w:t xml:space="preserve">    n = </w:t>
+      </w:r>
+      <w:proofErr w:type="gramStart"/>
+      <w:r>
+        <w:rPr>
+          <w:rFonts w:ascii="Consolas" w:hAnsi="Consolas" w:cs="Times New Roman"/>
+          <w:lang w:val="en-US"/>
+        </w:rPr>
+        <w:t>random.randint(</w:t>
+      </w:r>
+      <w:proofErr w:type="gramEnd"/>
+      <w:r>
+        <w:rPr>
+          <w:rFonts w:ascii="Consolas" w:hAnsi="Consolas" w:cs="Times New Roman"/>
+          <w:lang w:val="en-US"/>
+        </w:rPr>
+        <w:t>1, 5)</w:t>
+      </w:r>
+    </w:p>
+    <w:p>
+      <w:pPr>
+        <w:ind w:left="1418"/>
+        <w:contextualSpacing/>
+        <w:jc w:val="both"/>
+        <w:rPr>
+          <w:rFonts w:ascii="Consolas" w:hAnsi="Consolas" w:cs="Times New Roman"/>
+          <w:lang w:val="en-US"/>
+        </w:rPr>
+      </w:pPr>
+      <w:r>
+        <w:rPr>
+          <w:rFonts w:ascii="Consolas" w:hAnsi="Consolas" w:cs="Times New Roman"/>
+          <w:lang w:val="en-US"/>
+        </w:rPr>
+        <w:t xml:space="preserve">    </w:t>
+      </w:r>
+      <w:proofErr w:type="gramStart"/>
+      <w:r>
+        <w:rPr>
+          <w:rFonts w:ascii="Consolas" w:hAnsi="Consolas" w:cs="Times New Roman"/>
+          <w:lang w:val="en-US"/>
+        </w:rPr>
+        <w:t>await</w:t>
+      </w:r>
+      <w:proofErr w:type="gramEnd"/>
+      <w:r>
+        <w:rPr>
+          <w:rFonts w:ascii="Consolas" w:hAnsi="Consolas" w:cs="Times New Roman"/>
+          <w:lang w:val="en-US"/>
+        </w:rPr>
+        <w:t xml:space="preserve"> asyncio.sleep(n)</w:t>
+      </w:r>
+    </w:p>
+    <w:p>
+      <w:pPr>
+        <w:ind w:left="1418"/>
+        <w:contextualSpacing/>
+        <w:jc w:val="both"/>
+        <w:rPr>
+          <w:rFonts w:ascii="Consolas" w:hAnsi="Consolas" w:cs="Times New Roman"/>
+          <w:lang w:val="en-US"/>
+        </w:rPr>
+      </w:pPr>
+      <w:r>
+        <w:rPr>
+          <w:rFonts w:ascii="Consolas" w:hAnsi="Consolas" w:cs="Times New Roman"/>
+          <w:lang w:val="en-US"/>
+        </w:rPr>
+        <w:t xml:space="preserve">    </w:t>
+      </w:r>
+      <w:proofErr w:type="gramStart"/>
+      <w:r>
+        <w:rPr>
+          <w:rFonts w:ascii="Consolas" w:hAnsi="Consolas" w:cs="Times New Roman"/>
+          <w:lang w:val="en-US"/>
+        </w:rPr>
+        <w:t>return</w:t>
+      </w:r>
+      <w:proofErr w:type="gramEnd"/>
+      <w:r>
+        <w:rPr>
+          <w:rFonts w:ascii="Consolas" w:hAnsi="Consolas" w:cs="Times New Roman"/>
+          <w:lang w:val="en-US"/>
+        </w:rPr>
+        <w:t xml:space="preserve"> f'task {num}: {n} sec'</w:t>
+      </w:r>
+    </w:p>
+    <w:p>
+      <w:pPr>
+        <w:ind w:left="1418"/>
+        <w:contextualSpacing/>
+        <w:jc w:val="both"/>
+        <w:rPr>
+          <w:rFonts w:ascii="Consolas" w:hAnsi="Consolas" w:cs="Times New Roman"/>
+          <w:lang w:val="en-US"/>
+        </w:rPr>
+      </w:pPr>
+    </w:p>
+    <w:p>
+      <w:pPr>
+        <w:ind w:left="1418"/>
+        <w:contextualSpacing/>
+        <w:jc w:val="both"/>
+        <w:rPr>
+          <w:rFonts w:ascii="Consolas" w:hAnsi="Consolas" w:cs="Times New Roman"/>
+          <w:lang w:val="en-US"/>
+        </w:rPr>
+      </w:pPr>
+    </w:p>
+    <w:p>
+      <w:pPr>
+        <w:ind w:left="1418"/>
+        <w:contextualSpacing/>
+        <w:jc w:val="both"/>
+        <w:rPr>
+          <w:rFonts w:ascii="Consolas" w:hAnsi="Consolas" w:cs="Times New Roman"/>
+          <w:lang w:val="en-US"/>
+        </w:rPr>
+      </w:pPr>
+      <w:r>
+        <w:rPr>
+          <w:rFonts w:ascii="Consolas" w:hAnsi="Consolas" w:cs="Times New Roman"/>
+          <w:lang w:val="en-US"/>
+        </w:rPr>
+        <w:t>@async_</w:t>
+      </w:r>
+      <w:proofErr w:type="gramStart"/>
+      <w:r>
+        <w:rPr>
+          <w:rFonts w:ascii="Consolas" w:hAnsi="Consolas" w:cs="Times New Roman"/>
+          <w:lang w:val="en-US"/>
+        </w:rPr>
+        <w:t>timed()</w:t>
+      </w:r>
+      <w:proofErr w:type="gramEnd"/>
+    </w:p>
+    <w:p>
+      <w:pPr>
+        <w:ind w:left="1418"/>
+        <w:contextualSpacing/>
+        <w:jc w:val="both"/>
+        <w:rPr>
+          <w:rFonts w:ascii="Consolas" w:hAnsi="Consolas" w:cs="Times New Roman"/>
+          <w:lang w:val="en-US"/>
+        </w:rPr>
+      </w:pPr>
+      <w:proofErr w:type="gramStart"/>
+      <w:r>
+        <w:rPr>
+          <w:rFonts w:ascii="Consolas" w:hAnsi="Consolas" w:cs="Times New Roman"/>
+          <w:lang w:val="en-US"/>
+        </w:rPr>
+        <w:lastRenderedPageBreak/>
+        <w:t>async</w:t>
+      </w:r>
+      <w:proofErr w:type="gramEnd"/>
+      <w:r>
+        <w:rPr>
+          <w:rFonts w:ascii="Consolas" w:hAnsi="Consolas" w:cs="Times New Roman"/>
+          <w:lang w:val="en-US"/>
+        </w:rPr>
+        <w:t xml:space="preserve"> def main():</w:t>
+      </w:r>
+    </w:p>
+    <w:p>
+      <w:pPr>
+        <w:ind w:left="1418"/>
+        <w:contextualSpacing/>
+        <w:jc w:val="both"/>
+        <w:rPr>
+          <w:rFonts w:ascii="Consolas" w:hAnsi="Consolas" w:cs="Times New Roman"/>
+          <w:lang w:val="en-US"/>
+        </w:rPr>
+      </w:pPr>
+      <w:r>
+        <w:rPr>
+          <w:rFonts w:ascii="Consolas" w:hAnsi="Consolas" w:cs="Times New Roman"/>
+          <w:lang w:val="en-US"/>
+        </w:rPr>
+        <w:t xml:space="preserve">    </w:t>
+      </w:r>
+      <w:proofErr w:type="gramStart"/>
+      <w:r>
+        <w:rPr>
+          <w:rFonts w:ascii="Consolas" w:hAnsi="Consolas" w:cs="Times New Roman"/>
+          <w:lang w:val="en-US"/>
+        </w:rPr>
+        <w:t>funcs</w:t>
+      </w:r>
+      <w:proofErr w:type="gramEnd"/>
+      <w:r>
+        <w:rPr>
+          <w:rFonts w:ascii="Consolas" w:hAnsi="Consolas" w:cs="Times New Roman"/>
+          <w:lang w:val="en-US"/>
+        </w:rPr>
+        <w:t xml:space="preserve"> = []</w:t>
+      </w:r>
+    </w:p>
+    <w:p>
+      <w:pPr>
+        <w:ind w:left="1418"/>
+        <w:contextualSpacing/>
+        <w:jc w:val="both"/>
+        <w:rPr>
+          <w:rFonts w:ascii="Consolas" w:hAnsi="Consolas" w:cs="Times New Roman"/>
+          <w:lang w:val="en-US"/>
+        </w:rPr>
+      </w:pPr>
+      <w:r>
+        <w:rPr>
+          <w:rFonts w:ascii="Consolas" w:hAnsi="Consolas" w:cs="Times New Roman"/>
+          <w:lang w:val="en-US"/>
+        </w:rPr>
+        <w:t xml:space="preserve">    </w:t>
+      </w:r>
+      <w:proofErr w:type="gramStart"/>
+      <w:r>
+        <w:rPr>
+          <w:rFonts w:ascii="Consolas" w:hAnsi="Consolas" w:cs="Times New Roman"/>
+          <w:lang w:val="en-US"/>
+        </w:rPr>
+        <w:t>for</w:t>
+      </w:r>
+      <w:proofErr w:type="gramEnd"/>
+      <w:r>
+        <w:rPr>
+          <w:rFonts w:ascii="Consolas" w:hAnsi="Consolas" w:cs="Times New Roman"/>
+          <w:lang w:val="en-US"/>
+        </w:rPr>
+        <w:t xml:space="preserve"> i in range(1, 10):</w:t>
+      </w:r>
+    </w:p>
+    <w:p>
+      <w:pPr>
+        <w:ind w:left="1418"/>
+        <w:contextualSpacing/>
+        <w:jc w:val="both"/>
+        <w:rPr>
+          <w:rFonts w:ascii="Consolas" w:hAnsi="Consolas" w:cs="Times New Roman"/>
+          <w:lang w:val="en-US"/>
+        </w:rPr>
+      </w:pPr>
+      <w:r>
+        <w:rPr>
+          <w:rFonts w:ascii="Consolas" w:hAnsi="Consolas" w:cs="Times New Roman"/>
+          <w:lang w:val="en-US"/>
+        </w:rPr>
+        <w:t xml:space="preserve">        </w:t>
+      </w:r>
+      <w:proofErr w:type="gramStart"/>
+      <w:r>
+        <w:rPr>
+          <w:rFonts w:ascii="Consolas" w:hAnsi="Consolas" w:cs="Times New Roman"/>
+          <w:lang w:val="en-US"/>
+        </w:rPr>
+        <w:t>funcs.append(</w:t>
+      </w:r>
+      <w:proofErr w:type="gramEnd"/>
+      <w:r>
+        <w:rPr>
+          <w:rFonts w:ascii="Consolas" w:hAnsi="Consolas" w:cs="Times New Roman"/>
+          <w:lang w:val="en-US"/>
+        </w:rPr>
+        <w:t>func(i))</w:t>
+      </w:r>
+    </w:p>
+    <w:p>
+      <w:pPr>
+        <w:ind w:left="1418"/>
+        <w:contextualSpacing/>
+        <w:jc w:val="both"/>
+        <w:rPr>
+          <w:rFonts w:ascii="Consolas" w:hAnsi="Consolas" w:cs="Times New Roman"/>
+          <w:lang w:val="en-US"/>
+        </w:rPr>
+      </w:pPr>
+    </w:p>
+    <w:p>
+      <w:pPr>
+        <w:ind w:left="1418"/>
+        <w:contextualSpacing/>
+        <w:jc w:val="both"/>
+        <w:rPr>
+          <w:rFonts w:ascii="Consolas" w:hAnsi="Consolas" w:cs="Times New Roman"/>
+          <w:color w:val="FF0000"/>
+          <w:lang w:val="en-US"/>
+        </w:rPr>
+      </w:pPr>
+      <w:r>
+        <w:rPr>
+          <w:rFonts w:ascii="Consolas" w:hAnsi="Consolas" w:cs="Times New Roman"/>
+          <w:lang w:val="en-US"/>
+        </w:rPr>
+        <w:t xml:space="preserve">    </w:t>
+      </w:r>
+      <w:proofErr w:type="gramStart"/>
+      <w:r>
+        <w:rPr>
+          <w:rFonts w:ascii="Consolas" w:hAnsi="Consolas" w:cs="Times New Roman"/>
+          <w:color w:val="FF0000"/>
+          <w:lang w:val="en-US"/>
+        </w:rPr>
+        <w:t>res</w:t>
+      </w:r>
+      <w:proofErr w:type="gramEnd"/>
+      <w:r>
+        <w:rPr>
+          <w:rFonts w:ascii="Consolas" w:hAnsi="Consolas" w:cs="Times New Roman"/>
+          <w:color w:val="FF0000"/>
+          <w:lang w:val="en-US"/>
+        </w:rPr>
+        <w:t xml:space="preserve"> = await asyncio.gather(*funcs)</w:t>
+      </w:r>
+    </w:p>
+    <w:p>
+      <w:pPr>
+        <w:ind w:left="1418"/>
+        <w:contextualSpacing/>
+        <w:jc w:val="both"/>
+        <w:rPr>
+          <w:rFonts w:ascii="Consolas" w:hAnsi="Consolas" w:cs="Times New Roman"/>
+          <w:lang w:val="en-US"/>
+        </w:rPr>
+      </w:pPr>
+      <w:r>
+        <w:rPr>
+          <w:rFonts w:ascii="Consolas" w:hAnsi="Consolas" w:cs="Times New Roman"/>
+          <w:lang w:val="en-US"/>
+        </w:rPr>
+        <w:t xml:space="preserve">    </w:t>
+      </w:r>
+      <w:proofErr w:type="gramStart"/>
+      <w:r>
+        <w:rPr>
+          <w:rFonts w:ascii="Consolas" w:hAnsi="Consolas" w:cs="Times New Roman"/>
+          <w:lang w:val="en-US"/>
+        </w:rPr>
+        <w:t>print(</w:t>
+      </w:r>
+      <w:proofErr w:type="gramEnd"/>
+      <w:r>
+        <w:rPr>
+          <w:rFonts w:ascii="Consolas" w:hAnsi="Consolas" w:cs="Times New Roman"/>
+          <w:lang w:val="en-US"/>
+        </w:rPr>
+        <w:t>res)</w:t>
+      </w:r>
+    </w:p>
+    <w:p>
+      <w:pPr>
+        <w:ind w:left="1418"/>
+        <w:contextualSpacing/>
+        <w:jc w:val="both"/>
+        <w:rPr>
+          <w:rFonts w:ascii="Consolas" w:hAnsi="Consolas" w:cs="Times New Roman"/>
+          <w:lang w:val="en-US"/>
+        </w:rPr>
+      </w:pPr>
+    </w:p>
+    <w:p>
+      <w:pPr>
+        <w:ind w:left="1418"/>
+        <w:contextualSpacing/>
+        <w:jc w:val="both"/>
+        <w:rPr>
+          <w:rFonts w:ascii="Consolas" w:hAnsi="Consolas" w:cs="Times New Roman"/>
+          <w:lang w:val="en-US"/>
+        </w:rPr>
+      </w:pPr>
+    </w:p>
+    <w:p>
+      <w:pPr>
+        <w:ind w:left="1418"/>
+        <w:contextualSpacing/>
+        <w:jc w:val="both"/>
+        <w:rPr>
+          <w:rFonts w:ascii="Consolas" w:hAnsi="Consolas" w:cs="Times New Roman"/>
+          <w:lang w:val="en-US"/>
+        </w:rPr>
+      </w:pPr>
+      <w:proofErr w:type="gramStart"/>
+      <w:r>
+        <w:rPr>
+          <w:rFonts w:ascii="Consolas" w:hAnsi="Consolas" w:cs="Times New Roman"/>
+          <w:lang w:val="en-US"/>
+        </w:rPr>
+        <w:t>loop</w:t>
+      </w:r>
+      <w:proofErr w:type="gramEnd"/>
+      <w:r>
+        <w:rPr>
+          <w:rFonts w:ascii="Consolas" w:hAnsi="Consolas" w:cs="Times New Roman"/>
+          <w:lang w:val="en-US"/>
+        </w:rPr>
+        <w:t xml:space="preserve"> = asyncio.new_event_loop()</w:t>
+      </w:r>
+    </w:p>
+    <w:p>
+      <w:pPr>
+        <w:ind w:left="1418"/>
+        <w:contextualSpacing/>
+        <w:jc w:val="both"/>
+        <w:rPr>
+          <w:rFonts w:ascii="Consolas" w:hAnsi="Consolas" w:cs="Times New Roman"/>
+          <w:lang w:val="en-US"/>
+        </w:rPr>
+      </w:pPr>
+      <w:proofErr w:type="gramStart"/>
+      <w:r>
+        <w:rPr>
+          <w:rFonts w:ascii="Consolas" w:hAnsi="Consolas" w:cs="Times New Roman"/>
+          <w:lang w:val="en-US"/>
+        </w:rPr>
+        <w:t>try</w:t>
+      </w:r>
+      <w:proofErr w:type="gramEnd"/>
+      <w:r>
+        <w:rPr>
+          <w:rFonts w:ascii="Consolas" w:hAnsi="Consolas" w:cs="Times New Roman"/>
+          <w:lang w:val="en-US"/>
+        </w:rPr>
+        <w:t>:</w:t>
+      </w:r>
+    </w:p>
+    <w:p>
+      <w:pPr>
+        <w:ind w:left="1418"/>
+        <w:contextualSpacing/>
+        <w:jc w:val="both"/>
+        <w:rPr>
+          <w:rFonts w:ascii="Consolas" w:hAnsi="Consolas" w:cs="Times New Roman"/>
+          <w:lang w:val="en-US"/>
+        </w:rPr>
+      </w:pPr>
+      <w:r>
+        <w:rPr>
+          <w:rFonts w:ascii="Consolas" w:hAnsi="Consolas" w:cs="Times New Roman"/>
+          <w:lang w:val="en-US"/>
+        </w:rPr>
+        <w:t xml:space="preserve">    loop.run_until_</w:t>
+      </w:r>
+      <w:proofErr w:type="gramStart"/>
+      <w:r>
+        <w:rPr>
+          <w:rFonts w:ascii="Consolas" w:hAnsi="Consolas" w:cs="Times New Roman"/>
+          <w:lang w:val="en-US"/>
+        </w:rPr>
+        <w:t>complete(</w:t>
+      </w:r>
+      <w:proofErr w:type="gramEnd"/>
+      <w:r>
+        <w:rPr>
+          <w:rFonts w:ascii="Consolas" w:hAnsi="Consolas" w:cs="Times New Roman"/>
+          <w:lang w:val="en-US"/>
+        </w:rPr>
+        <w:t>main())</w:t>
+      </w:r>
+    </w:p>
+    <w:p>
+      <w:pPr>
+        <w:ind w:left="1418"/>
+        <w:contextualSpacing/>
+        <w:jc w:val="both"/>
+        <w:rPr>
+          <w:rFonts w:ascii="Consolas" w:hAnsi="Consolas" w:cs="Times New Roman"/>
+        </w:rPr>
+      </w:pPr>
+      <w:r>
+        <w:rPr>
+          <w:rFonts w:ascii="Consolas" w:hAnsi="Consolas" w:cs="Times New Roman"/>
+        </w:rPr>
+        <w:t>finally:</w:t>
+      </w:r>
+    </w:p>
+    <w:p>
+      <w:pPr>
+        <w:ind w:left="1418"/>
+        <w:contextualSpacing/>
+        <w:jc w:val="both"/>
+        <w:rPr>
+          <w:rFonts w:ascii="Consolas" w:hAnsi="Consolas" w:cs="Times New Roman"/>
+        </w:rPr>
+      </w:pPr>
+      <w:r>
+        <w:rPr>
+          <w:rFonts w:ascii="Consolas" w:hAnsi="Consolas" w:cs="Times New Roman"/>
+        </w:rPr>
+        <w:t xml:space="preserve">    </w:t>
+      </w:r>
+      <w:proofErr w:type="gramStart"/>
+      <w:r>
+        <w:rPr>
+          <w:rFonts w:ascii="Consolas" w:hAnsi="Consolas" w:cs="Times New Roman"/>
+        </w:rPr>
+        <w:t>loop.close</w:t>
+      </w:r>
+      <w:proofErr w:type="gramEnd"/>
+      <w:r>
+        <w:rPr>
+          <w:rFonts w:ascii="Consolas" w:hAnsi="Consolas" w:cs="Times New Roman"/>
+        </w:rPr>
+        <w:t>()</w:t>
+      </w:r>
+    </w:p>
+    <w:p>
+      <w:pPr>
+        <w:ind w:left="1418"/>
+        <w:contextualSpacing/>
+        <w:jc w:val="both"/>
+        <w:rPr>
+          <w:rFonts w:ascii="Consolas" w:hAnsi="Consolas" w:cs="Times New Roman"/>
+        </w:rPr>
+      </w:pPr>
+    </w:p>
+    <w:p>
+      <w:pPr>
+        <w:ind w:left="1418"/>
+        <w:contextualSpacing/>
+        <w:jc w:val="both"/>
+        <w:rPr>
+          <w:rFonts w:ascii="Consolas" w:hAnsi="Consolas" w:cs="Times New Roman"/>
+        </w:rPr>
+      </w:pPr>
+      <w:r>
+        <w:rPr>
+          <w:rFonts w:ascii="Consolas" w:hAnsi="Consolas" w:cs="Times New Roman"/>
+        </w:rPr>
+        <w:t>--------------------------------------</w:t>
+      </w:r>
+    </w:p>
+    <w:p>
+      <w:pPr>
+        <w:ind w:left="1418"/>
+        <w:jc w:val="both"/>
+        <w:rPr>
+          <w:rFonts w:ascii="Consolas" w:hAnsi="Consolas" w:cs="Times New Roman"/>
+          <w:lang w:val="en-US"/>
+        </w:rPr>
+      </w:pPr>
+      <w:r>
+        <w:rPr>
+          <w:rFonts w:ascii="Consolas" w:hAnsi="Consolas" w:cs="Times New Roman"/>
+          <w:lang w:val="en-US"/>
+        </w:rPr>
+        <w:t>['task 1: 4 sec', 'task 2: 1 sec', 'task 3: 3 sec', 'task 4: 2 sec', 'task 5: 4 sec', 'task 6: 3 sec', 'task 7: 1 sec', 'task 8: 2 sec', 'task 9: 1 sec']</w:t>
+      </w:r>
+    </w:p>
+    <w:p>
+      <w:pPr>
+        <w:ind w:left="1418"/>
+        <w:jc w:val="both"/>
+        <w:rPr>
+          <w:rFonts w:ascii="Consolas" w:hAnsi="Consolas" w:cs="Times New Roman"/>
+        </w:rPr>
+      </w:pPr>
+      <w:proofErr w:type="gramStart"/>
+      <w:r>
+        <w:rPr>
+          <w:rFonts w:ascii="Consolas" w:hAnsi="Consolas" w:cs="Times New Roman"/>
+          <w:lang w:val="en-US"/>
+        </w:rPr>
+        <w:t>main</w:t>
+      </w:r>
+      <w:proofErr w:type="gramEnd"/>
+      <w:r>
+        <w:rPr>
+          <w:rFonts w:ascii="Consolas" w:hAnsi="Consolas" w:cs="Times New Roman"/>
+        </w:rPr>
+        <w:t xml:space="preserve">: 4.0160 </w:t>
+      </w:r>
+      <w:r>
+        <w:rPr>
+          <w:rFonts w:ascii="Consolas" w:hAnsi="Consolas" w:cs="Times New Roman"/>
+          <w:lang w:val="en-US"/>
+        </w:rPr>
+        <w:t>sec</w:t>
+      </w:r>
+    </w:p>
+    <w:p>
+      <w:pPr>
+        <w:contextualSpacing/>
+        <w:jc w:val="both"/>
+        <w:rPr>
+          <w:rFonts w:ascii="Times New Roman" w:hAnsi="Times New Roman" w:cs="Times New Roman"/>
+          <w:sz w:val="24"/>
+          <w:szCs w:val="24"/>
+        </w:rPr>
+      </w:pPr>
+    </w:p>
+    <w:p>
+      <w:pPr>
+        <w:ind w:left="851"/>
+        <w:contextualSpacing/>
+        <w:jc w:val="both"/>
+        <w:rPr>
+          <w:rFonts w:ascii="Times New Roman" w:hAnsi="Times New Roman" w:cs="Times New Roman"/>
+          <w:sz w:val="24"/>
+          <w:szCs w:val="24"/>
+          <w:lang w:val="en-US"/>
+        </w:rPr>
+      </w:pPr>
+      <w:r>
+        <w:rPr>
+          <w:rFonts w:ascii="Times New Roman" w:hAnsi="Times New Roman" w:cs="Times New Roman"/>
+          <w:sz w:val="24"/>
+          <w:szCs w:val="24"/>
+        </w:rPr>
+        <w:t>Н</w:t>
+      </w:r>
+      <w:r>
+        <w:rPr>
+          <w:rFonts w:ascii="Times New Roman" w:hAnsi="Times New Roman" w:cs="Times New Roman"/>
+          <w:sz w:val="24"/>
+          <w:szCs w:val="24"/>
+        </w:rPr>
+        <w:t>езависимо от порядк</w:t>
+      </w:r>
+      <w:r>
+        <w:rPr>
+          <w:rFonts w:ascii="Times New Roman" w:hAnsi="Times New Roman" w:cs="Times New Roman"/>
+          <w:sz w:val="24"/>
+          <w:szCs w:val="24"/>
+        </w:rPr>
+        <w:t>а завер</w:t>
+      </w:r>
+      <w:r>
+        <w:rPr>
+          <w:rFonts w:ascii="Times New Roman" w:hAnsi="Times New Roman" w:cs="Times New Roman"/>
+          <w:sz w:val="24"/>
+          <w:szCs w:val="24"/>
+        </w:rPr>
+        <w:t>шения допускающих ожидание объ</w:t>
+      </w:r>
+      <w:r>
+        <w:rPr>
+          <w:rFonts w:ascii="Times New Roman" w:hAnsi="Times New Roman" w:cs="Times New Roman"/>
+          <w:sz w:val="24"/>
+          <w:szCs w:val="24"/>
+        </w:rPr>
+        <w:t>ектов, результаты гарантирован</w:t>
+      </w:r>
+      <w:r>
+        <w:rPr>
+          <w:rFonts w:ascii="Times New Roman" w:hAnsi="Times New Roman" w:cs="Times New Roman"/>
+          <w:sz w:val="24"/>
+          <w:szCs w:val="24"/>
+        </w:rPr>
+        <w:t>но будут возвращены в</w:t>
+      </w:r>
+      <w:r>
+        <w:rPr>
+          <w:rFonts w:ascii="Times New Roman" w:hAnsi="Times New Roman" w:cs="Times New Roman"/>
+          <w:sz w:val="24"/>
+          <w:szCs w:val="24"/>
+          <w:lang w:val="en-US"/>
+        </w:rPr>
+        <w:t> </w:t>
+      </w:r>
+      <w:r>
+        <w:rPr>
+          <w:rFonts w:ascii="Times New Roman" w:hAnsi="Times New Roman" w:cs="Times New Roman"/>
+          <w:sz w:val="24"/>
+          <w:szCs w:val="24"/>
+        </w:rPr>
+        <w:t>том порядке, в</w:t>
+      </w:r>
+      <w:r>
+        <w:rPr>
+          <w:rFonts w:ascii="Times New Roman" w:hAnsi="Times New Roman" w:cs="Times New Roman"/>
+          <w:sz w:val="24"/>
+          <w:szCs w:val="24"/>
+          <w:lang w:val="en-US"/>
+        </w:rPr>
+        <w:t> </w:t>
+      </w:r>
+      <w:r>
+        <w:rPr>
+          <w:rFonts w:ascii="Times New Roman" w:hAnsi="Times New Roman" w:cs="Times New Roman"/>
+          <w:sz w:val="24"/>
+          <w:szCs w:val="24"/>
+        </w:rPr>
+        <w:t>каком объекты передавались</w:t>
+      </w:r>
+      <w:r>
+        <w:rPr>
+          <w:rFonts w:ascii="Times New Roman" w:hAnsi="Times New Roman" w:cs="Times New Roman"/>
+          <w:sz w:val="24"/>
+          <w:szCs w:val="24"/>
+        </w:rPr>
+        <w:t>.</w:t>
+      </w:r>
+    </w:p>
+    <w:p>
+      <w:pPr>
+        <w:contextualSpacing/>
+        <w:jc w:val="both"/>
+        <w:rPr>
+          <w:rFonts w:ascii="Times New Roman" w:hAnsi="Times New Roman" w:cs="Times New Roman"/>
+          <w:sz w:val="24"/>
+          <w:szCs w:val="24"/>
+        </w:rPr>
+      </w:pPr>
+    </w:p>
+    <w:p>
+      <w:pPr>
+        <w:pStyle w:val="a3"/>
+        <w:numPr>
+          <w:ilvl w:val="0"/>
+          <w:numId w:val="4"/>
+        </w:numPr>
+        <w:ind w:left="851" w:hanging="425"/>
+        <w:jc w:val="both"/>
+        <w:rPr>
+          <w:rFonts w:ascii="Times New Roman" w:hAnsi="Times New Roman" w:cs="Times New Roman"/>
+          <w:sz w:val="24"/>
+          <w:szCs w:val="24"/>
+        </w:rPr>
+      </w:pPr>
+      <w:proofErr w:type="gramStart"/>
+      <w:r>
+        <w:rPr>
+          <w:rFonts w:ascii="Times New Roman" w:hAnsi="Times New Roman" w:cs="Times New Roman"/>
+          <w:sz w:val="24"/>
+          <w:szCs w:val="24"/>
+        </w:rPr>
+        <w:t>asyncio.gather</w:t>
+      </w:r>
+      <w:proofErr w:type="gramEnd"/>
+      <w:r>
+        <w:rPr>
+          <w:rFonts w:ascii="Times New Roman" w:hAnsi="Times New Roman" w:cs="Times New Roman"/>
+          <w:sz w:val="24"/>
+          <w:szCs w:val="24"/>
+        </w:rPr>
+        <w:t xml:space="preserve">  принимает  необя</w:t>
+      </w:r>
+      <w:r>
+        <w:rPr>
+          <w:rFonts w:ascii="Times New Roman" w:hAnsi="Times New Roman" w:cs="Times New Roman"/>
+          <w:sz w:val="24"/>
+          <w:szCs w:val="24"/>
+        </w:rPr>
+        <w:t xml:space="preserve">зательный  параметр,  </w:t>
+      </w:r>
+      <w:r>
+        <w:rPr>
+          <w:rFonts w:ascii="Times New Roman" w:hAnsi="Times New Roman" w:cs="Times New Roman"/>
+          <w:b/>
+          <w:sz w:val="24"/>
+          <w:szCs w:val="24"/>
+        </w:rPr>
+        <w:t>return_ex</w:t>
+      </w:r>
+      <w:r>
+        <w:rPr>
+          <w:rFonts w:ascii="Times New Roman" w:hAnsi="Times New Roman" w:cs="Times New Roman"/>
+          <w:b/>
+          <w:sz w:val="24"/>
+          <w:szCs w:val="24"/>
+        </w:rPr>
+        <w:t>ceptions</w:t>
+      </w:r>
+      <w:r>
+        <w:rPr>
+          <w:rFonts w:ascii="Times New Roman" w:hAnsi="Times New Roman" w:cs="Times New Roman"/>
+          <w:sz w:val="24"/>
+          <w:szCs w:val="24"/>
+        </w:rPr>
+        <w:t>, который позволяет указать, как мы хотим обрабат</w:t>
+      </w:r>
+      <w:r>
+        <w:rPr>
+          <w:rFonts w:ascii="Times New Roman" w:hAnsi="Times New Roman" w:cs="Times New Roman"/>
+          <w:sz w:val="24"/>
+          <w:szCs w:val="24"/>
+        </w:rPr>
+        <w:t>ывать ис</w:t>
+      </w:r>
+      <w:r>
+        <w:rPr>
+          <w:rFonts w:ascii="Times New Roman" w:hAnsi="Times New Roman" w:cs="Times New Roman"/>
+          <w:sz w:val="24"/>
+          <w:szCs w:val="24"/>
+        </w:rPr>
+        <w:t>ключения от доп</w:t>
+      </w:r>
+      <w:r>
+        <w:rPr>
+          <w:rFonts w:ascii="Times New Roman" w:hAnsi="Times New Roman" w:cs="Times New Roman"/>
+          <w:sz w:val="24"/>
+          <w:szCs w:val="24"/>
+        </w:rPr>
+        <w:t>ускающих ожидание объектов. В</w:t>
+      </w:r>
+      <w:r>
+        <w:rPr>
+          <w:rFonts w:ascii="Times New Roman" w:hAnsi="Times New Roman" w:cs="Times New Roman"/>
+          <w:sz w:val="24"/>
+          <w:szCs w:val="24"/>
+        </w:rPr>
+        <w:t>озможно два варианта:</w:t>
+      </w:r>
+    </w:p>
+    <w:p>
+      <w:pPr>
+        <w:pStyle w:val="a3"/>
+        <w:ind w:left="851"/>
+        <w:jc w:val="both"/>
+        <w:rPr>
+          <w:rFonts w:ascii="Times New Roman" w:hAnsi="Times New Roman" w:cs="Times New Roman"/>
+          <w:sz w:val="24"/>
+          <w:szCs w:val="24"/>
+        </w:rPr>
+      </w:pPr>
+      <w:r>
+        <w:rPr>
+          <w:rFonts w:ascii="Times New Roman" w:hAnsi="Times New Roman" w:cs="Times New Roman"/>
+          <w:sz w:val="24"/>
+          <w:szCs w:val="24"/>
+          <w:u w:val="single"/>
+          <w:lang w:val="en-US"/>
+        </w:rPr>
+        <w:t>return_exceptions</w:t>
+      </w:r>
+      <w:r>
+        <w:rPr>
+          <w:rFonts w:ascii="Times New Roman" w:hAnsi="Times New Roman" w:cs="Times New Roman"/>
+          <w:sz w:val="24"/>
+          <w:szCs w:val="24"/>
+          <w:u w:val="single"/>
+          <w:lang w:val="en-US"/>
+        </w:rPr>
+        <w:t xml:space="preserve"> </w:t>
+      </w:r>
+      <w:r>
+        <w:rPr>
+          <w:rFonts w:ascii="Times New Roman" w:hAnsi="Times New Roman" w:cs="Times New Roman"/>
+          <w:sz w:val="24"/>
+          <w:szCs w:val="24"/>
+          <w:u w:val="single"/>
+          <w:lang w:val="en-US"/>
+        </w:rPr>
+        <w:t>=</w:t>
+      </w:r>
+      <w:r>
+        <w:rPr>
+          <w:rFonts w:ascii="Times New Roman" w:hAnsi="Times New Roman" w:cs="Times New Roman"/>
+          <w:sz w:val="24"/>
+          <w:szCs w:val="24"/>
+          <w:u w:val="single"/>
+          <w:lang w:val="en-US"/>
+        </w:rPr>
+        <w:t xml:space="preserve"> False</w:t>
+      </w:r>
+      <w:r>
+        <w:rPr>
+          <w:rFonts w:ascii="Times New Roman" w:hAnsi="Times New Roman" w:cs="Times New Roman"/>
+          <w:sz w:val="24"/>
+          <w:szCs w:val="24"/>
+          <w:lang w:val="en-US"/>
+        </w:rPr>
+        <w:t xml:space="preserve"> – </w:t>
+      </w:r>
+      <w:r>
+        <w:rPr>
+          <w:rFonts w:ascii="Times New Roman" w:hAnsi="Times New Roman" w:cs="Times New Roman"/>
+          <w:sz w:val="24"/>
+          <w:szCs w:val="24"/>
+        </w:rPr>
+        <w:t>режим</w:t>
+      </w:r>
+      <w:r>
+        <w:rPr>
+          <w:rFonts w:ascii="Times New Roman" w:hAnsi="Times New Roman" w:cs="Times New Roman"/>
+          <w:sz w:val="24"/>
+          <w:szCs w:val="24"/>
+          <w:lang w:val="en-US"/>
+        </w:rPr>
+        <w:t xml:space="preserve"> </w:t>
+      </w:r>
+      <w:r>
+        <w:rPr>
+          <w:rFonts w:ascii="Times New Roman" w:hAnsi="Times New Roman" w:cs="Times New Roman"/>
+          <w:sz w:val="24"/>
+          <w:szCs w:val="24"/>
+        </w:rPr>
+        <w:t>по</w:t>
+      </w:r>
+      <w:r>
+        <w:rPr>
+          <w:rFonts w:ascii="Times New Roman" w:hAnsi="Times New Roman" w:cs="Times New Roman"/>
+          <w:sz w:val="24"/>
+          <w:szCs w:val="24"/>
+          <w:lang w:val="en-US"/>
+        </w:rPr>
+        <w:t xml:space="preserve"> </w:t>
+      </w:r>
+      <w:r>
+        <w:rPr>
+          <w:rFonts w:ascii="Times New Roman" w:hAnsi="Times New Roman" w:cs="Times New Roman"/>
+          <w:sz w:val="24"/>
+          <w:szCs w:val="24"/>
+        </w:rPr>
+        <w:t>умолчанию</w:t>
+      </w:r>
+      <w:r>
+        <w:rPr>
+          <w:rFonts w:ascii="Times New Roman" w:hAnsi="Times New Roman" w:cs="Times New Roman"/>
+          <w:sz w:val="24"/>
+          <w:szCs w:val="24"/>
+          <w:lang w:val="en-US"/>
+        </w:rPr>
+        <w:t xml:space="preserve">. </w:t>
+      </w:r>
+      <w:r>
+        <w:rPr>
+          <w:rFonts w:ascii="Times New Roman" w:hAnsi="Times New Roman" w:cs="Times New Roman"/>
+          <w:sz w:val="24"/>
+          <w:szCs w:val="24"/>
+        </w:rPr>
+        <w:t xml:space="preserve">Если хотя </w:t>
+      </w:r>
+      <w:r>
+        <w:rPr>
+          <w:rFonts w:ascii="Times New Roman" w:hAnsi="Times New Roman" w:cs="Times New Roman"/>
+          <w:sz w:val="24"/>
+          <w:szCs w:val="24"/>
+        </w:rPr>
+        <w:t xml:space="preserve">бы одна сопрограмма </w:t>
+      </w:r>
+      <w:r>
+        <w:rPr>
+          <w:rFonts w:ascii="Times New Roman" w:hAnsi="Times New Roman" w:cs="Times New Roman"/>
+          <w:sz w:val="24"/>
+          <w:szCs w:val="24"/>
+        </w:rPr>
+        <w:t>возбуждае</w:t>
+      </w:r>
+      <w:r>
+        <w:rPr>
+          <w:rFonts w:ascii="Times New Roman" w:hAnsi="Times New Roman" w:cs="Times New Roman"/>
+          <w:sz w:val="24"/>
+          <w:szCs w:val="24"/>
+        </w:rPr>
+        <w:t>т исключение, то gather воз</w:t>
+      </w:r>
+      <w:r>
+        <w:rPr>
+          <w:rFonts w:ascii="Times New Roman" w:hAnsi="Times New Roman" w:cs="Times New Roman"/>
+          <w:sz w:val="24"/>
+          <w:szCs w:val="24"/>
+        </w:rPr>
+        <w:t>буждает то же исключение в точке await. Но, даже если какая-то сопрограмма откажет, ост</w:t>
+      </w:r>
+      <w:r>
+        <w:rPr>
+          <w:rFonts w:ascii="Times New Roman" w:hAnsi="Times New Roman" w:cs="Times New Roman"/>
+          <w:sz w:val="24"/>
+          <w:szCs w:val="24"/>
+        </w:rPr>
+        <w:t xml:space="preserve">альные не снимаются и продолжат </w:t>
+      </w:r>
+      <w:r>
+        <w:rPr>
+          <w:rFonts w:ascii="Times New Roman" w:hAnsi="Times New Roman" w:cs="Times New Roman"/>
+          <w:sz w:val="24"/>
+          <w:szCs w:val="24"/>
+        </w:rPr>
+        <w:t>работать при условии, что мы</w:t>
+      </w:r>
+      <w:r>
+        <w:rPr>
+          <w:rFonts w:ascii="Times New Roman" w:hAnsi="Times New Roman" w:cs="Times New Roman"/>
+          <w:sz w:val="24"/>
+          <w:szCs w:val="24"/>
+        </w:rPr>
+        <w:t xml:space="preserve"> обработаем исключение и оно не </w:t>
+      </w:r>
+      <w:r>
+        <w:rPr>
+          <w:rFonts w:ascii="Times New Roman" w:hAnsi="Times New Roman" w:cs="Times New Roman"/>
+          <w:sz w:val="24"/>
+          <w:szCs w:val="24"/>
+        </w:rPr>
+        <w:t>приведет к остановке цикла событий и снятию задач;</w:t>
+      </w:r>
+    </w:p>
+    <w:p>
+      <w:pPr>
+        <w:pStyle w:val="a3"/>
+        <w:ind w:left="851"/>
+        <w:jc w:val="both"/>
+        <w:rPr>
+          <w:rFonts w:ascii="Times New Roman" w:hAnsi="Times New Roman" w:cs="Times New Roman"/>
+          <w:sz w:val="24"/>
+          <w:szCs w:val="24"/>
+        </w:rPr>
+      </w:pPr>
+      <w:r>
+        <w:rPr>
+          <w:rFonts w:ascii="Times New Roman" w:hAnsi="Times New Roman" w:cs="Times New Roman"/>
+          <w:sz w:val="24"/>
+          <w:szCs w:val="24"/>
+          <w:u w:val="single"/>
+        </w:rPr>
+        <w:t>return_exceptions</w:t>
+      </w:r>
+      <w:r>
+        <w:rPr>
+          <w:rFonts w:ascii="Times New Roman" w:hAnsi="Times New Roman" w:cs="Times New Roman"/>
+          <w:sz w:val="24"/>
+          <w:szCs w:val="24"/>
+          <w:u w:val="single"/>
+        </w:rPr>
+        <w:t xml:space="preserve"> </w:t>
+      </w:r>
+      <w:r>
+        <w:rPr>
+          <w:rFonts w:ascii="Times New Roman" w:hAnsi="Times New Roman" w:cs="Times New Roman"/>
+          <w:sz w:val="24"/>
+          <w:szCs w:val="24"/>
+          <w:u w:val="single"/>
+        </w:rPr>
+        <w:t>=</w:t>
+      </w:r>
+      <w:r>
+        <w:rPr>
+          <w:rFonts w:ascii="Times New Roman" w:hAnsi="Times New Roman" w:cs="Times New Roman"/>
+          <w:sz w:val="24"/>
+          <w:szCs w:val="24"/>
+          <w:u w:val="single"/>
+        </w:rPr>
+        <w:t xml:space="preserve"> </w:t>
+      </w:r>
+      <w:r>
+        <w:rPr>
+          <w:rFonts w:ascii="Times New Roman" w:hAnsi="Times New Roman" w:cs="Times New Roman"/>
+          <w:sz w:val="24"/>
+          <w:szCs w:val="24"/>
+          <w:u w:val="single"/>
+        </w:rPr>
+        <w:t>True</w:t>
+      </w:r>
+      <w:r>
+        <w:rPr>
+          <w:rFonts w:ascii="Times New Roman" w:hAnsi="Times New Roman" w:cs="Times New Roman"/>
+          <w:sz w:val="24"/>
+          <w:szCs w:val="24"/>
+        </w:rPr>
+        <w:t> – в этом случае ис</w:t>
+      </w:r>
+      <w:r>
+        <w:rPr>
+          <w:rFonts w:ascii="Times New Roman" w:hAnsi="Times New Roman" w:cs="Times New Roman"/>
+          <w:sz w:val="24"/>
+          <w:szCs w:val="24"/>
+        </w:rPr>
+        <w:t>ключения возвраща</w:t>
+      </w:r>
+      <w:r>
+        <w:rPr>
+          <w:rFonts w:ascii="Times New Roman" w:hAnsi="Times New Roman" w:cs="Times New Roman"/>
+          <w:sz w:val="24"/>
+          <w:szCs w:val="24"/>
+        </w:rPr>
+        <w:t>ются в</w:t>
+      </w:r>
+      <w:r>
+        <w:rPr>
+          <w:rFonts w:ascii="Times New Roman" w:hAnsi="Times New Roman" w:cs="Times New Roman"/>
+          <w:sz w:val="24"/>
+          <w:szCs w:val="24"/>
+        </w:rPr>
+        <w:t> том же списке, что результаты.</w:t>
+      </w:r>
+    </w:p>
+    <w:p>
+      <w:pPr>
+        <w:pStyle w:val="a3"/>
+        <w:ind w:left="786"/>
+        <w:jc w:val="both"/>
+        <w:rPr>
+          <w:rFonts w:ascii="Times New Roman" w:hAnsi="Times New Roman" w:cs="Times New Roman"/>
+          <w:sz w:val="24"/>
+          <w:szCs w:val="24"/>
+          <w:lang w:val="en-US"/>
+        </w:rPr>
+      </w:pPr>
+    </w:p>
+    <w:p>
+      <w:pPr>
+        <w:pStyle w:val="a3"/>
+        <w:ind w:left="1418"/>
+        <w:jc w:val="both"/>
+        <w:rPr>
+          <w:rFonts w:ascii="Consolas" w:hAnsi="Consolas" w:cs="Times New Roman"/>
+          <w:lang w:val="en-US"/>
+        </w:rPr>
+      </w:pPr>
+      <w:proofErr w:type="gramStart"/>
+      <w:r>
+        <w:rPr>
+          <w:rFonts w:ascii="Consolas" w:hAnsi="Consolas" w:cs="Times New Roman"/>
+          <w:lang w:val="en-US"/>
+        </w:rPr>
+        <w:t>import</w:t>
+      </w:r>
+      <w:proofErr w:type="gramEnd"/>
+      <w:r>
+        <w:rPr>
+          <w:rFonts w:ascii="Consolas" w:hAnsi="Consolas" w:cs="Times New Roman"/>
+          <w:lang w:val="en-US"/>
+        </w:rPr>
+        <w:t xml:space="preserve"> asyncio</w:t>
+      </w:r>
+    </w:p>
+    <w:p>
+      <w:pPr>
+        <w:pStyle w:val="a3"/>
+        <w:ind w:left="1418"/>
+        <w:jc w:val="both"/>
+        <w:rPr>
+          <w:rFonts w:ascii="Consolas" w:hAnsi="Consolas" w:cs="Times New Roman"/>
+          <w:lang w:val="en-US"/>
+        </w:rPr>
+      </w:pPr>
+      <w:proofErr w:type="gramStart"/>
+      <w:r>
+        <w:rPr>
+          <w:rFonts w:ascii="Consolas" w:hAnsi="Consolas" w:cs="Times New Roman"/>
+          <w:lang w:val="en-US"/>
+        </w:rPr>
+        <w:t>import</w:t>
+      </w:r>
+      <w:proofErr w:type="gramEnd"/>
+      <w:r>
+        <w:rPr>
+          <w:rFonts w:ascii="Consolas" w:hAnsi="Consolas" w:cs="Times New Roman"/>
+          <w:lang w:val="en-US"/>
+        </w:rPr>
+        <w:t xml:space="preserve"> random</w:t>
+      </w:r>
+    </w:p>
+    <w:p>
+      <w:pPr>
+        <w:pStyle w:val="a3"/>
+        <w:ind w:left="1418"/>
+        <w:jc w:val="both"/>
+        <w:rPr>
+          <w:rFonts w:ascii="Consolas" w:hAnsi="Consolas" w:cs="Times New Roman"/>
+          <w:lang w:val="en-US"/>
+        </w:rPr>
+      </w:pPr>
+    </w:p>
+    <w:p>
+      <w:pPr>
+        <w:pStyle w:val="a3"/>
+        <w:ind w:left="1418"/>
+        <w:jc w:val="both"/>
+        <w:rPr>
+          <w:rFonts w:ascii="Consolas" w:hAnsi="Consolas" w:cs="Times New Roman"/>
+          <w:lang w:val="en-US"/>
+        </w:rPr>
+      </w:pPr>
+      <w:proofErr w:type="gramStart"/>
+      <w:r>
+        <w:rPr>
+          <w:rFonts w:ascii="Consolas" w:hAnsi="Consolas" w:cs="Times New Roman"/>
+          <w:lang w:val="en-US"/>
+        </w:rPr>
+        <w:t>async</w:t>
+      </w:r>
+      <w:proofErr w:type="gramEnd"/>
+      <w:r>
+        <w:rPr>
+          <w:rFonts w:ascii="Consolas" w:hAnsi="Consolas" w:cs="Times New Roman"/>
+          <w:lang w:val="en-US"/>
+        </w:rPr>
+        <w:t xml:space="preserve"> def func(num):</w:t>
+      </w:r>
+    </w:p>
+    <w:p>
+      <w:pPr>
+        <w:pStyle w:val="a3"/>
+        <w:ind w:left="1418"/>
+        <w:jc w:val="both"/>
+        <w:rPr>
+          <w:rFonts w:ascii="Consolas" w:hAnsi="Consolas" w:cs="Times New Roman"/>
+          <w:lang w:val="en-US"/>
+        </w:rPr>
+      </w:pPr>
+      <w:r>
+        <w:rPr>
+          <w:rFonts w:ascii="Consolas" w:hAnsi="Consolas" w:cs="Times New Roman"/>
+          <w:lang w:val="en-US"/>
+        </w:rPr>
+        <w:t xml:space="preserve">    n = </w:t>
+      </w:r>
+      <w:proofErr w:type="gramStart"/>
+      <w:r>
+        <w:rPr>
+          <w:rFonts w:ascii="Consolas" w:hAnsi="Consolas" w:cs="Times New Roman"/>
+          <w:lang w:val="en-US"/>
+        </w:rPr>
+        <w:t>random.randint(</w:t>
+      </w:r>
+      <w:proofErr w:type="gramEnd"/>
+      <w:r>
+        <w:rPr>
+          <w:rFonts w:ascii="Consolas" w:hAnsi="Consolas" w:cs="Times New Roman"/>
+          <w:lang w:val="en-US"/>
+        </w:rPr>
+        <w:t>1, 5)</w:t>
+      </w:r>
+    </w:p>
+    <w:p>
+      <w:pPr>
+        <w:pStyle w:val="a3"/>
+        <w:ind w:left="1418"/>
+        <w:jc w:val="both"/>
+        <w:rPr>
+          <w:rFonts w:ascii="Consolas" w:hAnsi="Consolas" w:cs="Times New Roman"/>
+          <w:lang w:val="en-US"/>
+        </w:rPr>
+      </w:pPr>
+      <w:r>
+        <w:rPr>
+          <w:rFonts w:ascii="Consolas" w:hAnsi="Consolas" w:cs="Times New Roman"/>
+          <w:lang w:val="en-US"/>
+        </w:rPr>
+        <w:t xml:space="preserve">    </w:t>
+      </w:r>
+      <w:proofErr w:type="gramStart"/>
+      <w:r>
+        <w:rPr>
+          <w:rFonts w:ascii="Consolas" w:hAnsi="Consolas" w:cs="Times New Roman"/>
+          <w:lang w:val="en-US"/>
+        </w:rPr>
+        <w:t>await</w:t>
+      </w:r>
+      <w:proofErr w:type="gramEnd"/>
+      <w:r>
+        <w:rPr>
+          <w:rFonts w:ascii="Consolas" w:hAnsi="Consolas" w:cs="Times New Roman"/>
+          <w:lang w:val="en-US"/>
+        </w:rPr>
+        <w:t xml:space="preserve"> asyncio.sleep(n)</w:t>
+      </w:r>
+    </w:p>
+    <w:p>
+      <w:pPr>
+        <w:pStyle w:val="a3"/>
+        <w:ind w:left="1418"/>
+        <w:jc w:val="both"/>
+        <w:rPr>
+          <w:rFonts w:ascii="Consolas" w:hAnsi="Consolas" w:cs="Times New Roman"/>
+          <w:lang w:val="en-US"/>
+        </w:rPr>
+      </w:pPr>
+      <w:r>
+        <w:rPr>
+          <w:rFonts w:ascii="Consolas" w:hAnsi="Consolas" w:cs="Times New Roman"/>
+          <w:lang w:val="en-US"/>
+        </w:rPr>
+        <w:t xml:space="preserve">    </w:t>
+      </w:r>
+      <w:proofErr w:type="gramStart"/>
+      <w:r>
+        <w:rPr>
+          <w:rFonts w:ascii="Consolas" w:hAnsi="Consolas" w:cs="Times New Roman"/>
+          <w:lang w:val="en-US"/>
+        </w:rPr>
+        <w:t>return</w:t>
+      </w:r>
+      <w:proofErr w:type="gramEnd"/>
+      <w:r>
+        <w:rPr>
+          <w:rFonts w:ascii="Consolas" w:hAnsi="Consolas" w:cs="Times New Roman"/>
+          <w:lang w:val="en-US"/>
+        </w:rPr>
+        <w:t xml:space="preserve"> f'task {num}: {n} sec'</w:t>
+      </w:r>
+    </w:p>
+    <w:p>
+      <w:pPr>
+        <w:pStyle w:val="a3"/>
+        <w:ind w:left="1418"/>
+        <w:jc w:val="both"/>
+        <w:rPr>
+          <w:rFonts w:ascii="Consolas" w:hAnsi="Consolas" w:cs="Times New Roman"/>
+          <w:lang w:val="en-US"/>
+        </w:rPr>
+      </w:pPr>
+    </w:p>
+    <w:p>
+      <w:pPr>
+        <w:pStyle w:val="a3"/>
+        <w:ind w:left="1418"/>
+        <w:jc w:val="both"/>
+        <w:rPr>
+          <w:rFonts w:ascii="Consolas" w:hAnsi="Consolas" w:cs="Times New Roman"/>
+          <w:lang w:val="en-US"/>
+        </w:rPr>
+      </w:pPr>
+    </w:p>
+    <w:p>
+      <w:pPr>
+        <w:pStyle w:val="a3"/>
+        <w:ind w:left="1418"/>
+        <w:jc w:val="both"/>
+        <w:rPr>
+          <w:rFonts w:ascii="Consolas" w:hAnsi="Consolas" w:cs="Times New Roman"/>
+          <w:lang w:val="en-US"/>
+        </w:rPr>
+      </w:pPr>
+      <w:proofErr w:type="gramStart"/>
+      <w:r>
+        <w:rPr>
+          <w:rFonts w:ascii="Consolas" w:hAnsi="Consolas" w:cs="Times New Roman"/>
+          <w:lang w:val="en-US"/>
+        </w:rPr>
+        <w:t>async</w:t>
+      </w:r>
+      <w:proofErr w:type="gramEnd"/>
+      <w:r>
+        <w:rPr>
+          <w:rFonts w:ascii="Consolas" w:hAnsi="Consolas" w:cs="Times New Roman"/>
+          <w:lang w:val="en-US"/>
+        </w:rPr>
+        <w:t xml:space="preserve"> def func2(num):</w:t>
+      </w:r>
+    </w:p>
+    <w:p>
+      <w:pPr>
+        <w:pStyle w:val="a3"/>
+        <w:ind w:left="1418"/>
+        <w:jc w:val="both"/>
+        <w:rPr>
+          <w:rFonts w:ascii="Consolas" w:hAnsi="Consolas" w:cs="Times New Roman"/>
+          <w:lang w:val="en-US"/>
+        </w:rPr>
+      </w:pPr>
+      <w:r>
+        <w:rPr>
+          <w:rFonts w:ascii="Consolas" w:hAnsi="Consolas" w:cs="Times New Roman"/>
+          <w:lang w:val="en-US"/>
+        </w:rPr>
+        <w:t xml:space="preserve">    </w:t>
+      </w:r>
+      <w:proofErr w:type="gramStart"/>
+      <w:r>
+        <w:rPr>
+          <w:rFonts w:ascii="Consolas" w:hAnsi="Consolas" w:cs="Times New Roman"/>
+          <w:lang w:val="en-US"/>
+        </w:rPr>
+        <w:t>raise</w:t>
+      </w:r>
+      <w:proofErr w:type="gramEnd"/>
+      <w:r>
+        <w:rPr>
+          <w:rFonts w:ascii="Consolas" w:hAnsi="Consolas" w:cs="Times New Roman"/>
+          <w:lang w:val="en-US"/>
+        </w:rPr>
+        <w:t xml:space="preserve"> Exception</w:t>
+      </w:r>
+    </w:p>
+    <w:p>
+      <w:pPr>
+        <w:pStyle w:val="a3"/>
+        <w:ind w:left="1418"/>
+        <w:jc w:val="both"/>
+        <w:rPr>
+          <w:rFonts w:ascii="Consolas" w:hAnsi="Consolas" w:cs="Times New Roman"/>
+          <w:lang w:val="en-US"/>
+        </w:rPr>
+      </w:pPr>
+      <w:r>
+        <w:rPr>
+          <w:rFonts w:ascii="Consolas" w:hAnsi="Consolas" w:cs="Times New Roman"/>
+          <w:lang w:val="en-US"/>
+        </w:rPr>
+        <w:t xml:space="preserve">    </w:t>
+      </w:r>
+    </w:p>
+    <w:p>
+      <w:pPr>
+        <w:pStyle w:val="a3"/>
+        <w:ind w:left="1418"/>
+        <w:jc w:val="both"/>
+        <w:rPr>
+          <w:rFonts w:ascii="Consolas" w:hAnsi="Consolas" w:cs="Times New Roman"/>
+          <w:lang w:val="en-US"/>
+        </w:rPr>
+      </w:pPr>
+    </w:p>
+    <w:p>
+      <w:pPr>
+        <w:pStyle w:val="a3"/>
+        <w:ind w:left="1418"/>
+        <w:jc w:val="both"/>
+        <w:rPr>
+          <w:rFonts w:ascii="Consolas" w:hAnsi="Consolas" w:cs="Times New Roman"/>
+          <w:lang w:val="en-US"/>
+        </w:rPr>
+      </w:pPr>
+      <w:r>
+        <w:rPr>
+          <w:rFonts w:ascii="Consolas" w:hAnsi="Consolas" w:cs="Times New Roman"/>
+          <w:lang w:val="en-US"/>
+        </w:rPr>
+        <w:t>@async_</w:t>
+      </w:r>
+      <w:proofErr w:type="gramStart"/>
+      <w:r>
+        <w:rPr>
+          <w:rFonts w:ascii="Consolas" w:hAnsi="Consolas" w:cs="Times New Roman"/>
+          <w:lang w:val="en-US"/>
+        </w:rPr>
+        <w:t>timed()</w:t>
+      </w:r>
+      <w:proofErr w:type="gramEnd"/>
+    </w:p>
+    <w:p>
+      <w:pPr>
+        <w:pStyle w:val="a3"/>
+        <w:ind w:left="1418"/>
+        <w:jc w:val="both"/>
+        <w:rPr>
+          <w:rFonts w:ascii="Consolas" w:hAnsi="Consolas" w:cs="Times New Roman"/>
+          <w:lang w:val="en-US"/>
+        </w:rPr>
+      </w:pPr>
+      <w:proofErr w:type="gramStart"/>
+      <w:r>
+        <w:rPr>
+          <w:rFonts w:ascii="Consolas" w:hAnsi="Consolas" w:cs="Times New Roman"/>
+          <w:lang w:val="en-US"/>
+        </w:rPr>
+        <w:t>async</w:t>
+      </w:r>
+      <w:proofErr w:type="gramEnd"/>
+      <w:r>
+        <w:rPr>
+          <w:rFonts w:ascii="Consolas" w:hAnsi="Consolas" w:cs="Times New Roman"/>
+          <w:lang w:val="en-US"/>
+        </w:rPr>
+        <w:t xml:space="preserve"> def main():</w:t>
+      </w:r>
+    </w:p>
+    <w:p>
+      <w:pPr>
+        <w:pStyle w:val="a3"/>
+        <w:ind w:left="1418"/>
+        <w:jc w:val="both"/>
+        <w:rPr>
+          <w:rFonts w:ascii="Consolas" w:hAnsi="Consolas" w:cs="Times New Roman"/>
+          <w:lang w:val="en-US"/>
+        </w:rPr>
+      </w:pPr>
+      <w:r>
+        <w:rPr>
+          <w:rFonts w:ascii="Consolas" w:hAnsi="Consolas" w:cs="Times New Roman"/>
+          <w:lang w:val="en-US"/>
+        </w:rPr>
+        <w:lastRenderedPageBreak/>
+        <w:t xml:space="preserve">    </w:t>
+      </w:r>
+      <w:proofErr w:type="gramStart"/>
+      <w:r>
+        <w:rPr>
+          <w:rFonts w:ascii="Consolas" w:hAnsi="Consolas" w:cs="Times New Roman"/>
+          <w:lang w:val="en-US"/>
+        </w:rPr>
+        <w:t>funcs</w:t>
+      </w:r>
+      <w:proofErr w:type="gramEnd"/>
+      <w:r>
+        <w:rPr>
+          <w:rFonts w:ascii="Consolas" w:hAnsi="Consolas" w:cs="Times New Roman"/>
+          <w:lang w:val="en-US"/>
+        </w:rPr>
+        <w:t xml:space="preserve"> = []</w:t>
+      </w:r>
+    </w:p>
+    <w:p>
+      <w:pPr>
+        <w:pStyle w:val="a3"/>
+        <w:ind w:left="1418"/>
+        <w:jc w:val="both"/>
+        <w:rPr>
+          <w:rFonts w:ascii="Consolas" w:hAnsi="Consolas" w:cs="Times New Roman"/>
+          <w:lang w:val="en-US"/>
+        </w:rPr>
+      </w:pPr>
+      <w:r>
+        <w:rPr>
+          <w:rFonts w:ascii="Consolas" w:hAnsi="Consolas" w:cs="Times New Roman"/>
+          <w:lang w:val="en-US"/>
+        </w:rPr>
+        <w:t xml:space="preserve">    </w:t>
+      </w:r>
+      <w:proofErr w:type="gramStart"/>
+      <w:r>
+        <w:rPr>
+          <w:rFonts w:ascii="Consolas" w:hAnsi="Consolas" w:cs="Times New Roman"/>
+          <w:lang w:val="en-US"/>
+        </w:rPr>
+        <w:t>for</w:t>
+      </w:r>
+      <w:proofErr w:type="gramEnd"/>
+      <w:r>
+        <w:rPr>
+          <w:rFonts w:ascii="Consolas" w:hAnsi="Consolas" w:cs="Times New Roman"/>
+          <w:lang w:val="en-US"/>
+        </w:rPr>
+        <w:t xml:space="preserve"> i in range(1, 10):</w:t>
+      </w:r>
+    </w:p>
+    <w:p>
+      <w:pPr>
+        <w:pStyle w:val="a3"/>
+        <w:ind w:left="1418"/>
+        <w:jc w:val="both"/>
+        <w:rPr>
+          <w:rFonts w:ascii="Consolas" w:hAnsi="Consolas" w:cs="Times New Roman"/>
+          <w:lang w:val="en-US"/>
+        </w:rPr>
+      </w:pPr>
+      <w:r>
+        <w:rPr>
+          <w:rFonts w:ascii="Consolas" w:hAnsi="Consolas" w:cs="Times New Roman"/>
+          <w:lang w:val="en-US"/>
+        </w:rPr>
+        <w:t xml:space="preserve">        </w:t>
+      </w:r>
+      <w:proofErr w:type="gramStart"/>
+      <w:r>
+        <w:rPr>
+          <w:rFonts w:ascii="Consolas" w:hAnsi="Consolas" w:cs="Times New Roman"/>
+          <w:lang w:val="en-US"/>
+        </w:rPr>
+        <w:t>if</w:t>
+      </w:r>
+      <w:proofErr w:type="gramEnd"/>
+      <w:r>
+        <w:rPr>
+          <w:rFonts w:ascii="Consolas" w:hAnsi="Consolas" w:cs="Times New Roman"/>
+          <w:lang w:val="en-US"/>
+        </w:rPr>
+        <w:t xml:space="preserve"> i%2:</w:t>
+      </w:r>
+    </w:p>
+    <w:p>
+      <w:pPr>
+        <w:pStyle w:val="a3"/>
+        <w:ind w:left="1418"/>
+        <w:jc w:val="both"/>
+        <w:rPr>
+          <w:rFonts w:ascii="Consolas" w:hAnsi="Consolas" w:cs="Times New Roman"/>
+          <w:lang w:val="en-US"/>
+        </w:rPr>
+      </w:pPr>
+      <w:r>
+        <w:rPr>
+          <w:rFonts w:ascii="Consolas" w:hAnsi="Consolas" w:cs="Times New Roman"/>
+          <w:lang w:val="en-US"/>
+        </w:rPr>
+        <w:t xml:space="preserve">            </w:t>
+      </w:r>
+      <w:proofErr w:type="gramStart"/>
+      <w:r>
+        <w:rPr>
+          <w:rFonts w:ascii="Consolas" w:hAnsi="Consolas" w:cs="Times New Roman"/>
+          <w:lang w:val="en-US"/>
+        </w:rPr>
+        <w:t>funcs.append(</w:t>
+      </w:r>
+      <w:proofErr w:type="gramEnd"/>
+      <w:r>
+        <w:rPr>
+          <w:rFonts w:ascii="Consolas" w:hAnsi="Consolas" w:cs="Times New Roman"/>
+          <w:lang w:val="en-US"/>
+        </w:rPr>
+        <w:t>func(i))</w:t>
+      </w:r>
+    </w:p>
+    <w:p>
+      <w:pPr>
+        <w:pStyle w:val="a3"/>
+        <w:ind w:left="1418"/>
+        <w:jc w:val="both"/>
+        <w:rPr>
+          <w:rFonts w:ascii="Consolas" w:hAnsi="Consolas" w:cs="Times New Roman"/>
+          <w:lang w:val="en-US"/>
+        </w:rPr>
+      </w:pPr>
+      <w:r>
+        <w:rPr>
+          <w:rFonts w:ascii="Consolas" w:hAnsi="Consolas" w:cs="Times New Roman"/>
+          <w:lang w:val="en-US"/>
+        </w:rPr>
+        <w:t xml:space="preserve">        </w:t>
+      </w:r>
+      <w:proofErr w:type="gramStart"/>
+      <w:r>
+        <w:rPr>
+          <w:rFonts w:ascii="Consolas" w:hAnsi="Consolas" w:cs="Times New Roman"/>
+          <w:lang w:val="en-US"/>
+        </w:rPr>
+        <w:t>else</w:t>
+      </w:r>
+      <w:proofErr w:type="gramEnd"/>
+      <w:r>
+        <w:rPr>
+          <w:rFonts w:ascii="Consolas" w:hAnsi="Consolas" w:cs="Times New Roman"/>
+          <w:lang w:val="en-US"/>
+        </w:rPr>
+        <w:t>:</w:t>
+      </w:r>
+    </w:p>
+    <w:p>
+      <w:pPr>
+        <w:pStyle w:val="a3"/>
+        <w:ind w:left="1418"/>
+        <w:jc w:val="both"/>
+        <w:rPr>
+          <w:rFonts w:ascii="Consolas" w:hAnsi="Consolas" w:cs="Times New Roman"/>
+          <w:lang w:val="en-US"/>
+        </w:rPr>
+      </w:pPr>
+      <w:r>
+        <w:rPr>
+          <w:rFonts w:ascii="Consolas" w:hAnsi="Consolas" w:cs="Times New Roman"/>
+          <w:lang w:val="en-US"/>
+        </w:rPr>
+        <w:t xml:space="preserve">            </w:t>
+      </w:r>
+      <w:proofErr w:type="gramStart"/>
+      <w:r>
+        <w:rPr>
+          <w:rFonts w:ascii="Consolas" w:hAnsi="Consolas" w:cs="Times New Roman"/>
+          <w:lang w:val="en-US"/>
+        </w:rPr>
+        <w:t>funcs.append(</w:t>
+      </w:r>
+      <w:proofErr w:type="gramEnd"/>
+      <w:r>
+        <w:rPr>
+          <w:rFonts w:ascii="Consolas" w:hAnsi="Consolas" w:cs="Times New Roman"/>
+          <w:lang w:val="en-US"/>
+        </w:rPr>
+        <w:t>func2(i))</w:t>
+      </w:r>
+    </w:p>
+    <w:p>
+      <w:pPr>
+        <w:pStyle w:val="a3"/>
+        <w:ind w:left="1418"/>
+        <w:jc w:val="both"/>
+        <w:rPr>
+          <w:rFonts w:ascii="Consolas" w:hAnsi="Consolas" w:cs="Times New Roman"/>
+          <w:lang w:val="en-US"/>
+        </w:rPr>
+      </w:pPr>
+    </w:p>
+    <w:p>
+      <w:pPr>
+        <w:pStyle w:val="a3"/>
+        <w:ind w:left="1418"/>
+        <w:jc w:val="both"/>
+        <w:rPr>
+          <w:rFonts w:ascii="Consolas" w:hAnsi="Consolas" w:cs="Times New Roman"/>
+          <w:lang w:val="en-US"/>
+        </w:rPr>
+      </w:pPr>
+      <w:r>
+        <w:rPr>
+          <w:rFonts w:ascii="Consolas" w:hAnsi="Consolas" w:cs="Times New Roman"/>
+          <w:lang w:val="en-US"/>
+        </w:rPr>
+        <w:t xml:space="preserve">    </w:t>
+      </w:r>
+      <w:proofErr w:type="gramStart"/>
+      <w:r>
+        <w:rPr>
+          <w:rFonts w:ascii="Consolas" w:hAnsi="Consolas" w:cs="Times New Roman"/>
+          <w:lang w:val="en-US"/>
+        </w:rPr>
+        <w:t>res</w:t>
+      </w:r>
+      <w:proofErr w:type="gramEnd"/>
+      <w:r>
+        <w:rPr>
+          <w:rFonts w:ascii="Consolas" w:hAnsi="Consolas" w:cs="Times New Roman"/>
+          <w:lang w:val="en-US"/>
+        </w:rPr>
+        <w:t xml:space="preserve"> = </w:t>
+      </w:r>
+      <w:r>
+        <w:rPr>
+          <w:rFonts w:ascii="Consolas" w:hAnsi="Consolas" w:cs="Times New Roman"/>
+          <w:color w:val="FF0000"/>
+          <w:lang w:val="en-US"/>
+        </w:rPr>
+        <w:t>await asyncio.gather(*funcs, return_exceptions=True)</w:t>
+      </w:r>
+    </w:p>
+    <w:p>
+      <w:pPr>
+        <w:pStyle w:val="a3"/>
+        <w:ind w:left="1418"/>
+        <w:jc w:val="both"/>
+        <w:rPr>
+          <w:rFonts w:ascii="Consolas" w:hAnsi="Consolas" w:cs="Times New Roman"/>
+          <w:lang w:val="en-US"/>
+        </w:rPr>
+      </w:pPr>
+      <w:r>
+        <w:rPr>
+          <w:rFonts w:ascii="Consolas" w:hAnsi="Consolas" w:cs="Times New Roman"/>
+          <w:lang w:val="en-US"/>
+        </w:rPr>
+        <w:t xml:space="preserve">    </w:t>
+      </w:r>
+      <w:proofErr w:type="gramStart"/>
+      <w:r>
+        <w:rPr>
+          <w:rFonts w:ascii="Consolas" w:hAnsi="Consolas" w:cs="Times New Roman"/>
+          <w:lang w:val="en-US"/>
+        </w:rPr>
+        <w:t>print(</w:t>
+      </w:r>
+      <w:proofErr w:type="gramEnd"/>
+      <w:r>
+        <w:rPr>
+          <w:rFonts w:ascii="Consolas" w:hAnsi="Consolas" w:cs="Times New Roman"/>
+          <w:lang w:val="en-US"/>
+        </w:rPr>
+        <w:t>res)</w:t>
+      </w:r>
+    </w:p>
+    <w:p>
+      <w:pPr>
+        <w:pStyle w:val="a3"/>
+        <w:ind w:left="1418"/>
+        <w:jc w:val="both"/>
+        <w:rPr>
+          <w:rFonts w:ascii="Consolas" w:hAnsi="Consolas" w:cs="Times New Roman"/>
+          <w:lang w:val="en-US"/>
+        </w:rPr>
+      </w:pPr>
+    </w:p>
+    <w:p>
+      <w:pPr>
+        <w:pStyle w:val="a3"/>
+        <w:ind w:left="1418"/>
+        <w:jc w:val="both"/>
+        <w:rPr>
+          <w:rFonts w:ascii="Consolas" w:hAnsi="Consolas" w:cs="Times New Roman"/>
+          <w:lang w:val="en-US"/>
+        </w:rPr>
+      </w:pPr>
+    </w:p>
+    <w:p>
+      <w:pPr>
+        <w:pStyle w:val="a3"/>
+        <w:ind w:left="1418"/>
+        <w:jc w:val="both"/>
+        <w:rPr>
+          <w:rFonts w:ascii="Consolas" w:hAnsi="Consolas" w:cs="Times New Roman"/>
+          <w:lang w:val="en-US"/>
+        </w:rPr>
+      </w:pPr>
+      <w:proofErr w:type="gramStart"/>
+      <w:r>
+        <w:rPr>
+          <w:rFonts w:ascii="Consolas" w:hAnsi="Consolas" w:cs="Times New Roman"/>
+          <w:lang w:val="en-US"/>
+        </w:rPr>
+        <w:t>loop</w:t>
+      </w:r>
+      <w:proofErr w:type="gramEnd"/>
+      <w:r>
+        <w:rPr>
+          <w:rFonts w:ascii="Consolas" w:hAnsi="Consolas" w:cs="Times New Roman"/>
+          <w:lang w:val="en-US"/>
+        </w:rPr>
+        <w:t xml:space="preserve"> = asyncio.new_event_loop()</w:t>
+      </w:r>
+    </w:p>
+    <w:p>
+      <w:pPr>
+        <w:pStyle w:val="a3"/>
+        <w:ind w:left="1418"/>
+        <w:jc w:val="both"/>
+        <w:rPr>
+          <w:rFonts w:ascii="Consolas" w:hAnsi="Consolas" w:cs="Times New Roman"/>
+          <w:lang w:val="en-US"/>
+        </w:rPr>
+      </w:pPr>
+      <w:proofErr w:type="gramStart"/>
+      <w:r>
+        <w:rPr>
+          <w:rFonts w:ascii="Consolas" w:hAnsi="Consolas" w:cs="Times New Roman"/>
+          <w:lang w:val="en-US"/>
+        </w:rPr>
+        <w:t>try</w:t>
+      </w:r>
+      <w:proofErr w:type="gramEnd"/>
+      <w:r>
+        <w:rPr>
+          <w:rFonts w:ascii="Consolas" w:hAnsi="Consolas" w:cs="Times New Roman"/>
+          <w:lang w:val="en-US"/>
+        </w:rPr>
+        <w:t>:</w:t>
+      </w:r>
+    </w:p>
+    <w:p>
+      <w:pPr>
+        <w:pStyle w:val="a3"/>
+        <w:ind w:left="1418"/>
+        <w:jc w:val="both"/>
+        <w:rPr>
+          <w:rFonts w:ascii="Consolas" w:hAnsi="Consolas" w:cs="Times New Roman"/>
+          <w:lang w:val="en-US"/>
+        </w:rPr>
+      </w:pPr>
+      <w:r>
+        <w:rPr>
+          <w:rFonts w:ascii="Consolas" w:hAnsi="Consolas" w:cs="Times New Roman"/>
+          <w:lang w:val="en-US"/>
+        </w:rPr>
+        <w:t xml:space="preserve">    loop.run_until_</w:t>
+      </w:r>
+      <w:proofErr w:type="gramStart"/>
+      <w:r>
+        <w:rPr>
+          <w:rFonts w:ascii="Consolas" w:hAnsi="Consolas" w:cs="Times New Roman"/>
+          <w:lang w:val="en-US"/>
+        </w:rPr>
+        <w:t>complete(</w:t>
+      </w:r>
+      <w:proofErr w:type="gramEnd"/>
+      <w:r>
+        <w:rPr>
+          <w:rFonts w:ascii="Consolas" w:hAnsi="Consolas" w:cs="Times New Roman"/>
+          <w:lang w:val="en-US"/>
+        </w:rPr>
+        <w:t>main())</w:t>
+      </w:r>
+    </w:p>
+    <w:p>
+      <w:pPr>
+        <w:pStyle w:val="a3"/>
+        <w:ind w:left="1418"/>
+        <w:jc w:val="both"/>
+        <w:rPr>
+          <w:rFonts w:ascii="Consolas" w:hAnsi="Consolas" w:cs="Times New Roman"/>
+          <w:lang w:val="en-US"/>
+        </w:rPr>
+      </w:pPr>
+      <w:proofErr w:type="gramStart"/>
+      <w:r>
+        <w:rPr>
+          <w:rFonts w:ascii="Consolas" w:hAnsi="Consolas" w:cs="Times New Roman"/>
+          <w:lang w:val="en-US"/>
+        </w:rPr>
+        <w:t>finally</w:t>
+      </w:r>
+      <w:proofErr w:type="gramEnd"/>
+      <w:r>
+        <w:rPr>
+          <w:rFonts w:ascii="Consolas" w:hAnsi="Consolas" w:cs="Times New Roman"/>
+          <w:lang w:val="en-US"/>
+        </w:rPr>
+        <w:t>:</w:t>
+      </w:r>
+    </w:p>
+    <w:p>
+      <w:pPr>
+        <w:pStyle w:val="a3"/>
+        <w:ind w:left="1418"/>
+        <w:jc w:val="both"/>
+        <w:rPr>
+          <w:rFonts w:ascii="Consolas" w:hAnsi="Consolas" w:cs="Times New Roman"/>
+          <w:lang w:val="en-US"/>
+        </w:rPr>
+      </w:pPr>
+      <w:r>
+        <w:rPr>
+          <w:rFonts w:ascii="Consolas" w:hAnsi="Consolas" w:cs="Times New Roman"/>
+          <w:lang w:val="en-US"/>
+        </w:rPr>
+        <w:t xml:space="preserve">    </w:t>
+      </w:r>
+      <w:proofErr w:type="gramStart"/>
+      <w:r>
+        <w:rPr>
+          <w:rFonts w:ascii="Consolas" w:hAnsi="Consolas" w:cs="Times New Roman"/>
+          <w:lang w:val="en-US"/>
+        </w:rPr>
+        <w:t>loop.close()</w:t>
+      </w:r>
+      <w:proofErr w:type="gramEnd"/>
+    </w:p>
+    <w:p>
+      <w:pPr>
+        <w:pStyle w:val="a3"/>
+        <w:ind w:left="1418"/>
+        <w:jc w:val="both"/>
+        <w:rPr>
+          <w:rFonts w:ascii="Consolas" w:hAnsi="Consolas" w:cs="Times New Roman"/>
+          <w:lang w:val="en-US"/>
+        </w:rPr>
+      </w:pPr>
+    </w:p>
+    <w:p>
+      <w:pPr>
+        <w:pStyle w:val="a3"/>
+        <w:ind w:left="1418"/>
+        <w:jc w:val="both"/>
+        <w:rPr>
+          <w:rFonts w:ascii="Consolas" w:hAnsi="Consolas" w:cs="Times New Roman"/>
+          <w:lang w:val="en-US"/>
+        </w:rPr>
+      </w:pPr>
+      <w:r>
+        <w:rPr>
+          <w:rFonts w:ascii="Consolas" w:hAnsi="Consolas" w:cs="Times New Roman"/>
+          <w:lang w:val="en-US"/>
+        </w:rPr>
+        <w:t>------------------------------------</w:t>
+      </w:r>
+    </w:p>
+    <w:p>
+      <w:pPr>
+        <w:pStyle w:val="a3"/>
+        <w:ind w:left="1418"/>
+        <w:jc w:val="both"/>
+        <w:rPr>
+          <w:rFonts w:ascii="Consolas" w:hAnsi="Consolas" w:cs="Times New Roman"/>
+          <w:lang w:val="en-US"/>
+        </w:rPr>
+      </w:pPr>
+      <w:r>
+        <w:rPr>
+          <w:rFonts w:ascii="Consolas" w:hAnsi="Consolas" w:cs="Times New Roman"/>
+          <w:lang w:val="en-US"/>
+        </w:rPr>
+        <w:t xml:space="preserve">['task 1: 5 sec', </w:t>
+      </w:r>
+      <w:proofErr w:type="gramStart"/>
+      <w:r>
+        <w:rPr>
+          <w:rFonts w:ascii="Consolas" w:hAnsi="Consolas" w:cs="Times New Roman"/>
+          <w:lang w:val="en-US"/>
+        </w:rPr>
+        <w:t>Exception(</w:t>
+      </w:r>
+      <w:proofErr w:type="gramEnd"/>
+      <w:r>
+        <w:rPr>
+          <w:rFonts w:ascii="Consolas" w:hAnsi="Consolas" w:cs="Times New Roman"/>
+          <w:lang w:val="en-US"/>
+        </w:rPr>
+        <w:t>), 'task 3: 3 sec', Exception(), 'task 5: 5 sec', Exception(), 'task 7: 1 sec', Exception(), 'task 9: 1 sec']</w:t>
+      </w:r>
+    </w:p>
+    <w:p>
+      <w:pPr>
+        <w:pStyle w:val="a3"/>
+        <w:ind w:left="1418"/>
+        <w:jc w:val="both"/>
+        <w:rPr>
+          <w:rFonts w:ascii="Times New Roman" w:hAnsi="Times New Roman" w:cs="Times New Roman"/>
+          <w:sz w:val="24"/>
+          <w:szCs w:val="24"/>
+          <w:lang w:val="en-US"/>
+        </w:rPr>
+      </w:pPr>
+      <w:proofErr w:type="gramStart"/>
+      <w:r>
+        <w:rPr>
+          <w:rFonts w:ascii="Consolas" w:hAnsi="Consolas" w:cs="Times New Roman"/>
+          <w:lang w:val="en-US"/>
+        </w:rPr>
+        <w:t>main</w:t>
+      </w:r>
+      <w:proofErr w:type="gramEnd"/>
+      <w:r>
+        <w:rPr>
+          <w:rFonts w:ascii="Consolas" w:hAnsi="Consolas" w:cs="Times New Roman"/>
+          <w:lang w:val="en-US"/>
+        </w:rPr>
+        <w:t>: 5.0000 sec</w:t>
+      </w:r>
+    </w:p>
+    <w:p>
+      <w:pPr>
+        <w:pStyle w:val="a3"/>
+        <w:ind w:left="786"/>
+        <w:jc w:val="both"/>
+        <w:rPr>
+          <w:rFonts w:ascii="Times New Roman" w:hAnsi="Times New Roman" w:cs="Times New Roman"/>
+          <w:sz w:val="24"/>
+          <w:szCs w:val="24"/>
+          <w:lang w:val="en-US"/>
+        </w:rPr>
+      </w:pPr>
+    </w:p>
+    <w:p>
+      <w:pPr>
+        <w:pStyle w:val="a3"/>
+        <w:ind w:left="786"/>
+        <w:jc w:val="both"/>
+        <w:rPr>
+          <w:rFonts w:ascii="Times New Roman" w:hAnsi="Times New Roman" w:cs="Times New Roman"/>
+          <w:sz w:val="24"/>
+          <w:szCs w:val="24"/>
+          <w:lang w:val="en-US"/>
+        </w:rPr>
+      </w:pPr>
+    </w:p>
+    <w:p>
+      <w:pPr>
+        <w:pStyle w:val="a3"/>
+        <w:ind w:left="851"/>
+        <w:jc w:val="both"/>
+        <w:rPr>
+          <w:rFonts w:ascii="Times New Roman" w:hAnsi="Times New Roman" w:cs="Times New Roman"/>
+          <w:sz w:val="24"/>
+          <w:szCs w:val="24"/>
+        </w:rPr>
+      </w:pPr>
+      <w:proofErr w:type="gramStart"/>
+      <w:r>
+        <w:rPr>
+          <w:rFonts w:ascii="Times New Roman" w:hAnsi="Times New Roman" w:cs="Times New Roman"/>
+          <w:b/>
+          <w:sz w:val="24"/>
+          <w:szCs w:val="24"/>
+          <w:lang w:val="en-US"/>
+        </w:rPr>
+        <w:t>asyncio</w:t>
+      </w:r>
+      <w:r>
+        <w:rPr>
+          <w:rFonts w:ascii="Times New Roman" w:hAnsi="Times New Roman" w:cs="Times New Roman"/>
+          <w:b/>
+          <w:sz w:val="24"/>
+          <w:szCs w:val="24"/>
+        </w:rPr>
+        <w:t>.</w:t>
+      </w:r>
+      <w:r>
+        <w:rPr>
+          <w:rFonts w:ascii="Times New Roman" w:hAnsi="Times New Roman" w:cs="Times New Roman"/>
+          <w:b/>
+          <w:sz w:val="24"/>
+          <w:szCs w:val="24"/>
+          <w:lang w:val="en-US"/>
+        </w:rPr>
+        <w:t>gather</w:t>
+      </w:r>
+      <w:proofErr w:type="gramEnd"/>
+      <w:r>
+        <w:rPr>
+          <w:rFonts w:ascii="Times New Roman" w:hAnsi="Times New Roman" w:cs="Times New Roman"/>
+          <w:sz w:val="24"/>
+          <w:szCs w:val="24"/>
+        </w:rPr>
+        <w:t xml:space="preserve"> не снимает друг</w:t>
+      </w:r>
+      <w:r>
+        <w:rPr>
+          <w:rFonts w:ascii="Times New Roman" w:hAnsi="Times New Roman" w:cs="Times New Roman"/>
+          <w:sz w:val="24"/>
+          <w:szCs w:val="24"/>
+        </w:rPr>
+        <w:t>ие работающие задачи из-за отка</w:t>
+      </w:r>
+      <w:r>
+        <w:rPr>
+          <w:rFonts w:ascii="Times New Roman" w:hAnsi="Times New Roman" w:cs="Times New Roman"/>
+          <w:sz w:val="24"/>
+          <w:szCs w:val="24"/>
+        </w:rPr>
+        <w:t xml:space="preserve">за. Во многих случаях это приемлемо, но вообще является одним из недостатков </w:t>
+      </w:r>
+      <w:r>
+        <w:rPr>
+          <w:rFonts w:ascii="Times New Roman" w:hAnsi="Times New Roman" w:cs="Times New Roman"/>
+          <w:sz w:val="24"/>
+          <w:szCs w:val="24"/>
+          <w:lang w:val="en-US"/>
+        </w:rPr>
+        <w:t>gather</w:t>
+      </w:r>
+      <w:r>
+        <w:rPr>
+          <w:rFonts w:ascii="Times New Roman" w:hAnsi="Times New Roman" w:cs="Times New Roman"/>
+          <w:sz w:val="24"/>
+          <w:szCs w:val="24"/>
+        </w:rPr>
+        <w:t>.</w:t>
+      </w:r>
+      <w:r>
+        <w:rPr>
+          <w:rFonts w:ascii="Times New Roman" w:hAnsi="Times New Roman" w:cs="Times New Roman"/>
+          <w:sz w:val="24"/>
+          <w:szCs w:val="24"/>
+        </w:rPr>
+        <w:t xml:space="preserve"> </w:t>
+      </w:r>
+      <w:r>
+        <w:rPr>
+          <w:rFonts w:ascii="Times New Roman" w:hAnsi="Times New Roman" w:cs="Times New Roman"/>
+          <w:sz w:val="24"/>
+          <w:szCs w:val="24"/>
+        </w:rPr>
+        <w:t xml:space="preserve">Второй </w:t>
+      </w:r>
+      <w:r>
+        <w:rPr>
+          <w:rFonts w:ascii="Times New Roman" w:hAnsi="Times New Roman" w:cs="Times New Roman"/>
+          <w:sz w:val="24"/>
+          <w:szCs w:val="24"/>
+        </w:rPr>
+        <w:t>недостаток</w:t>
+      </w:r>
+      <w:r>
+        <w:rPr>
+          <w:rFonts w:ascii="Times New Roman" w:hAnsi="Times New Roman" w:cs="Times New Roman"/>
+          <w:sz w:val="24"/>
+          <w:szCs w:val="24"/>
+          <w:lang w:val="en-US"/>
+        </w:rPr>
+        <w:t> </w:t>
+      </w:r>
+      <w:r>
+        <w:rPr>
+          <w:rFonts w:ascii="Times New Roman" w:hAnsi="Times New Roman" w:cs="Times New Roman"/>
+          <w:sz w:val="24"/>
+          <w:szCs w:val="24"/>
+        </w:rPr>
+        <w:t>–  необходимос</w:t>
+      </w:r>
+      <w:r>
+        <w:rPr>
+          <w:rFonts w:ascii="Times New Roman" w:hAnsi="Times New Roman" w:cs="Times New Roman"/>
+          <w:sz w:val="24"/>
+          <w:szCs w:val="24"/>
+        </w:rPr>
+        <w:t xml:space="preserve">ть дождаться завершения всех сопрограмм, прежде чем можно будет приступить </w:t>
+      </w:r>
+      <w:r>
+        <w:rPr>
+          <w:rFonts w:ascii="Times New Roman" w:hAnsi="Times New Roman" w:cs="Times New Roman"/>
+          <w:sz w:val="24"/>
+          <w:szCs w:val="24"/>
+        </w:rPr>
+        <w:t>к</w:t>
+      </w:r>
+      <w:r>
+        <w:rPr>
+          <w:rFonts w:ascii="Times New Roman" w:hAnsi="Times New Roman" w:cs="Times New Roman"/>
+          <w:sz w:val="24"/>
+          <w:szCs w:val="24"/>
+          <w:lang w:val="en-US"/>
+        </w:rPr>
+        <w:t> </w:t>
+      </w:r>
+      <w:r>
+        <w:rPr>
+          <w:rFonts w:ascii="Times New Roman" w:hAnsi="Times New Roman" w:cs="Times New Roman"/>
+          <w:sz w:val="24"/>
+          <w:szCs w:val="24"/>
+        </w:rPr>
+        <w:t>обработке ре</w:t>
+      </w:r>
+      <w:r>
+        <w:rPr>
+          <w:rFonts w:ascii="Times New Roman" w:hAnsi="Times New Roman" w:cs="Times New Roman"/>
+          <w:sz w:val="24"/>
+          <w:szCs w:val="24"/>
+        </w:rPr>
+        <w:t>зультатов.</w:t>
+      </w:r>
       <w:bookmarkStart w:id="0" w:name="_GoBack"/>
       <w:bookmarkEnd w:id="0"/>
+    </w:p>
+    <w:p>
+      <w:pPr>
+        <w:pStyle w:val="a3"/>
+        <w:ind w:left="786"/>
+        <w:jc w:val="both"/>
+        <w:rPr>
+          <w:rFonts w:ascii="Times New Roman" w:hAnsi="Times New Roman" w:cs="Times New Roman"/>
+          <w:sz w:val="24"/>
+          <w:szCs w:val="24"/>
+        </w:rPr>
+      </w:pPr>
+    </w:p>
+    <w:p>
+      <w:pPr>
+        <w:pStyle w:val="a3"/>
+        <w:ind w:left="786"/>
+        <w:jc w:val="both"/>
+        <w:rPr>
+          <w:rFonts w:ascii="Times New Roman" w:hAnsi="Times New Roman" w:cs="Times New Roman"/>
+          <w:sz w:val="24"/>
+          <w:szCs w:val="24"/>
+        </w:rPr>
+      </w:pPr>
+    </w:p>
+    <w:p>
+      <w:pPr>
+        <w:pStyle w:val="a3"/>
+        <w:numPr>
+          <w:ilvl w:val="0"/>
+          <w:numId w:val="4"/>
+        </w:numPr>
+        <w:ind w:left="851" w:hanging="425"/>
+        <w:jc w:val="both"/>
+        <w:rPr>
+          <w:rFonts w:ascii="Times New Roman" w:hAnsi="Times New Roman" w:cs="Times New Roman"/>
+          <w:sz w:val="24"/>
+          <w:szCs w:val="24"/>
+        </w:rPr>
+      </w:pPr>
     </w:p>
     <w:p>
       <w:pPr>

--- a/asyncio_doc.docx
+++ b/asyncio_doc.docx
@@ -6612,30 +6612,63 @@
         <w:rPr>
           <w:rFonts w:ascii="Consolas" w:hAnsi="Consolas"/>
           <w:color w:val="FF0000"/>
-        </w:rPr>
-      </w:pPr>
+          <w:lang w:val="en-US"/>
+        </w:rPr>
+      </w:pPr>
+      <w:proofErr w:type="gramStart"/>
       <w:r>
         <w:rPr>
           <w:rFonts w:ascii="Consolas" w:hAnsi="Consolas"/>
           <w:color w:val="FF0000"/>
-        </w:rPr>
-        <w:t>def cancel_</w:t>
-      </w:r>
-      <w:proofErr w:type="gramStart"/>
+          <w:lang w:val="en-US"/>
+        </w:rPr>
+        <w:t>def</w:t>
+      </w:r>
+      <w:proofErr w:type="gramEnd"/>
       <w:r>
         <w:rPr>
           <w:rFonts w:ascii="Consolas" w:hAnsi="Consolas"/>
           <w:color w:val="FF0000"/>
-        </w:rPr>
-        <w:t>tasks(</w:t>
-      </w:r>
-      <w:proofErr w:type="gramEnd"/>
-      <w:r>
+          <w:lang w:val="en-US"/>
+        </w:rPr>
+        <w:t xml:space="preserve"> cancel_tasks():</w:t>
+      </w:r>
+    </w:p>
+    <w:p>
+      <w:pPr>
+        <w:ind w:left="1418"/>
+        <w:contextualSpacing/>
         <w:rPr>
           <w:rFonts w:ascii="Consolas" w:hAnsi="Consolas"/>
           <w:color w:val="FF0000"/>
-        </w:rPr>
-        <w:t>):</w:t>
+          <w:lang w:val="en-US"/>
+        </w:rPr>
+      </w:pPr>
+      <w:r>
+        <w:rPr>
+          <w:rFonts w:ascii="Consolas" w:hAnsi="Consolas"/>
+          <w:color w:val="FF0000"/>
+          <w:lang w:val="en-US"/>
+        </w:rPr>
+        <w:t xml:space="preserve">    </w:t>
+      </w:r>
+      <w:proofErr w:type="gramStart"/>
+      <w:r>
+        <w:rPr>
+          <w:rFonts w:ascii="Consolas" w:hAnsi="Consolas"/>
+          <w:color w:val="FF0000"/>
+          <w:lang w:val="en-US"/>
+        </w:rPr>
+        <w:t>tasks</w:t>
+      </w:r>
+      <w:proofErr w:type="gramEnd"/>
+      <w:r>
+        <w:rPr>
+          <w:rFonts w:ascii="Consolas" w:hAnsi="Consolas"/>
+          <w:color w:val="FF0000"/>
+          <w:lang w:val="en-US"/>
+        </w:rPr>
+        <w:t xml:space="preserve"> = asyncio.all_tasks()</w:t>
       </w:r>
     </w:p>
     <w:p>
@@ -6645,30 +6678,34 @@
         <w:rPr>
           <w:rFonts w:ascii="Consolas" w:hAnsi="Consolas"/>
           <w:color w:val="FF0000"/>
+          <w:lang w:val="en-US"/>
         </w:rPr>
       </w:pPr>
       <w:r>
         <w:rPr>
           <w:rFonts w:ascii="Consolas" w:hAnsi="Consolas"/>
           <w:color w:val="FF0000"/>
-        </w:rPr>
-        <w:t xml:space="preserve">    tasks = asyncio.all_</w:t>
+          <w:lang w:val="en-US"/>
+        </w:rPr>
+        <w:t xml:space="preserve">    </w:t>
       </w:r>
       <w:proofErr w:type="gramStart"/>
       <w:r>
         <w:rPr>
           <w:rFonts w:ascii="Consolas" w:hAnsi="Consolas"/>
           <w:color w:val="FF0000"/>
-        </w:rPr>
-        <w:t>tasks(</w:t>
+          <w:lang w:val="en-US"/>
+        </w:rPr>
+        <w:t>print(</w:t>
       </w:r>
       <w:proofErr w:type="gramEnd"/>
       <w:r>
         <w:rPr>
           <w:rFonts w:ascii="Consolas" w:hAnsi="Consolas"/>
           <w:color w:val="FF0000"/>
-        </w:rPr>
-        <w:t>)</w:t>
+          <w:lang w:val="en-US"/>
+        </w:rPr>
+        <w:t>f'start cancel tasks')</w:t>
       </w:r>
     </w:p>
     <w:p>
@@ -6678,12 +6715,14 @@
         <w:rPr>
           <w:rFonts w:ascii="Consolas" w:hAnsi="Consolas"/>
           <w:color w:val="FF0000"/>
+          <w:lang w:val="en-US"/>
         </w:rPr>
       </w:pPr>
       <w:r>
         <w:rPr>
           <w:rFonts w:ascii="Consolas" w:hAnsi="Consolas"/>
           <w:color w:val="FF0000"/>
+          <w:lang w:val="en-US"/>
         </w:rPr>
         <w:t xml:space="preserve">    </w:t>
       </w:r>
@@ -6692,6 +6731,411 @@
         <w:rPr>
           <w:rFonts w:ascii="Consolas" w:hAnsi="Consolas"/>
           <w:color w:val="FF0000"/>
+          <w:lang w:val="en-US"/>
+        </w:rPr>
+        <w:t>for</w:t>
+      </w:r>
+      <w:proofErr w:type="gramEnd"/>
+      <w:r>
+        <w:rPr>
+          <w:rFonts w:ascii="Consolas" w:hAnsi="Consolas"/>
+          <w:color w:val="FF0000"/>
+          <w:lang w:val="en-US"/>
+        </w:rPr>
+        <w:t xml:space="preserve"> task in tasks:</w:t>
+      </w:r>
+    </w:p>
+    <w:p>
+      <w:pPr>
+        <w:ind w:left="1418"/>
+        <w:contextualSpacing/>
+        <w:rPr>
+          <w:rFonts w:ascii="Consolas" w:hAnsi="Consolas"/>
+          <w:lang w:val="en-US"/>
+        </w:rPr>
+      </w:pPr>
+      <w:r>
+        <w:rPr>
+          <w:rFonts w:ascii="Consolas" w:hAnsi="Consolas"/>
+          <w:color w:val="FF0000"/>
+          <w:lang w:val="en-US"/>
+        </w:rPr>
+        <w:t xml:space="preserve">        </w:t>
+      </w:r>
+      <w:proofErr w:type="gramStart"/>
+      <w:r>
+        <w:rPr>
+          <w:rFonts w:ascii="Consolas" w:hAnsi="Consolas"/>
+          <w:color w:val="FF0000"/>
+          <w:lang w:val="en-US"/>
+        </w:rPr>
+        <w:t>task.cancel()</w:t>
+      </w:r>
+      <w:proofErr w:type="gramEnd"/>
+    </w:p>
+    <w:p>
+      <w:pPr>
+        <w:ind w:left="1418"/>
+        <w:contextualSpacing/>
+        <w:rPr>
+          <w:rFonts w:ascii="Consolas" w:hAnsi="Consolas"/>
+          <w:lang w:val="en-US"/>
+        </w:rPr>
+      </w:pPr>
+    </w:p>
+    <w:p>
+      <w:pPr>
+        <w:ind w:left="1418"/>
+        <w:contextualSpacing/>
+        <w:rPr>
+          <w:rFonts w:ascii="Consolas" w:hAnsi="Consolas"/>
+          <w:lang w:val="en-US"/>
+        </w:rPr>
+      </w:pPr>
+    </w:p>
+    <w:p>
+      <w:pPr>
+        <w:ind w:left="1418"/>
+        <w:contextualSpacing/>
+        <w:rPr>
+          <w:rFonts w:ascii="Consolas" w:hAnsi="Consolas"/>
+          <w:lang w:val="en-US"/>
+        </w:rPr>
+      </w:pPr>
+      <w:proofErr w:type="gramStart"/>
+      <w:r>
+        <w:rPr>
+          <w:rFonts w:ascii="Consolas" w:hAnsi="Consolas"/>
+          <w:lang w:val="en-US"/>
+        </w:rPr>
+        <w:lastRenderedPageBreak/>
+        <w:t>async</w:t>
+      </w:r>
+      <w:proofErr w:type="gramEnd"/>
+      <w:r>
+        <w:rPr>
+          <w:rFonts w:ascii="Consolas" w:hAnsi="Consolas"/>
+          <w:lang w:val="en-US"/>
+        </w:rPr>
+        <w:t xml:space="preserve"> def func(n):</w:t>
+      </w:r>
+    </w:p>
+    <w:p>
+      <w:pPr>
+        <w:ind w:left="1418"/>
+        <w:contextualSpacing/>
+        <w:rPr>
+          <w:rFonts w:ascii="Consolas" w:hAnsi="Consolas"/>
+          <w:lang w:val="en-US"/>
+        </w:rPr>
+      </w:pPr>
+      <w:r>
+        <w:rPr>
+          <w:rFonts w:ascii="Consolas" w:hAnsi="Consolas"/>
+          <w:lang w:val="en-US"/>
+        </w:rPr>
+        <w:t xml:space="preserve">    k = </w:t>
+      </w:r>
+      <w:proofErr w:type="gramStart"/>
+      <w:r>
+        <w:rPr>
+          <w:rFonts w:ascii="Consolas" w:hAnsi="Consolas"/>
+          <w:lang w:val="en-US"/>
+        </w:rPr>
+        <w:t>random.randint(</w:t>
+      </w:r>
+      <w:proofErr w:type="gramEnd"/>
+      <w:r>
+        <w:rPr>
+          <w:rFonts w:ascii="Consolas" w:hAnsi="Consolas"/>
+          <w:lang w:val="en-US"/>
+        </w:rPr>
+        <w:t>5, 10)</w:t>
+      </w:r>
+    </w:p>
+    <w:p>
+      <w:pPr>
+        <w:ind w:left="1418"/>
+        <w:contextualSpacing/>
+        <w:rPr>
+          <w:rFonts w:ascii="Consolas" w:hAnsi="Consolas"/>
+          <w:lang w:val="en-US"/>
+        </w:rPr>
+      </w:pPr>
+      <w:r>
+        <w:rPr>
+          <w:rFonts w:ascii="Consolas" w:hAnsi="Consolas"/>
+          <w:lang w:val="en-US"/>
+        </w:rPr>
+        <w:t xml:space="preserve">    </w:t>
+      </w:r>
+      <w:proofErr w:type="gramStart"/>
+      <w:r>
+        <w:rPr>
+          <w:rFonts w:ascii="Consolas" w:hAnsi="Consolas"/>
+          <w:lang w:val="en-US"/>
+        </w:rPr>
+        <w:t>await</w:t>
+      </w:r>
+      <w:proofErr w:type="gramEnd"/>
+      <w:r>
+        <w:rPr>
+          <w:rFonts w:ascii="Consolas" w:hAnsi="Consolas"/>
+          <w:lang w:val="en-US"/>
+        </w:rPr>
+        <w:t xml:space="preserve"> asyncio.sleep(k)</w:t>
+      </w:r>
+    </w:p>
+    <w:p>
+      <w:pPr>
+        <w:ind w:left="1418"/>
+        <w:contextualSpacing/>
+        <w:rPr>
+          <w:rFonts w:ascii="Consolas" w:hAnsi="Consolas"/>
+        </w:rPr>
+      </w:pPr>
+      <w:r>
+        <w:rPr>
+          <w:rFonts w:ascii="Consolas" w:hAnsi="Consolas"/>
+          <w:lang w:val="en-US"/>
+        </w:rPr>
+        <w:t xml:space="preserve">    </w:t>
+      </w:r>
+      <w:r>
+        <w:rPr>
+          <w:rFonts w:ascii="Consolas" w:hAnsi="Consolas"/>
+        </w:rPr>
+        <w:t>return f'task {n}: {k} sec'</w:t>
+      </w:r>
+    </w:p>
+    <w:p>
+      <w:pPr>
+        <w:ind w:left="1418"/>
+        <w:contextualSpacing/>
+        <w:rPr>
+          <w:rFonts w:ascii="Consolas" w:hAnsi="Consolas"/>
+        </w:rPr>
+      </w:pPr>
+    </w:p>
+    <w:p>
+      <w:pPr>
+        <w:ind w:left="1418"/>
+        <w:contextualSpacing/>
+        <w:rPr>
+          <w:rFonts w:ascii="Consolas" w:hAnsi="Consolas"/>
+        </w:rPr>
+      </w:pPr>
+    </w:p>
+    <w:p>
+      <w:pPr>
+        <w:ind w:left="1418"/>
+        <w:contextualSpacing/>
+        <w:rPr>
+          <w:rFonts w:ascii="Consolas" w:hAnsi="Consolas"/>
+          <w:lang w:val="en-US"/>
+        </w:rPr>
+      </w:pPr>
+      <w:proofErr w:type="gramStart"/>
+      <w:r>
+        <w:rPr>
+          <w:rFonts w:ascii="Consolas" w:hAnsi="Consolas"/>
+          <w:lang w:val="en-US"/>
+        </w:rPr>
+        <w:t>async</w:t>
+      </w:r>
+      <w:proofErr w:type="gramEnd"/>
+      <w:r>
+        <w:rPr>
+          <w:rFonts w:ascii="Consolas" w:hAnsi="Consolas"/>
+          <w:lang w:val="en-US"/>
+        </w:rPr>
+        <w:t xml:space="preserve"> def main():</w:t>
+      </w:r>
+    </w:p>
+    <w:p>
+      <w:pPr>
+        <w:ind w:left="1418"/>
+        <w:contextualSpacing/>
+        <w:rPr>
+          <w:rFonts w:ascii="Consolas" w:hAnsi="Consolas"/>
+          <w:lang w:val="en-US"/>
+        </w:rPr>
+      </w:pPr>
+      <w:r>
+        <w:rPr>
+          <w:rFonts w:ascii="Consolas" w:hAnsi="Consolas"/>
+          <w:lang w:val="en-US"/>
+        </w:rPr>
+        <w:t xml:space="preserve">    a = asyncio.create_</w:t>
+      </w:r>
+      <w:proofErr w:type="gramStart"/>
+      <w:r>
+        <w:rPr>
+          <w:rFonts w:ascii="Consolas" w:hAnsi="Consolas"/>
+          <w:lang w:val="en-US"/>
+        </w:rPr>
+        <w:t>task(</w:t>
+      </w:r>
+      <w:proofErr w:type="gramEnd"/>
+      <w:r>
+        <w:rPr>
+          <w:rFonts w:ascii="Consolas" w:hAnsi="Consolas"/>
+          <w:lang w:val="en-US"/>
+        </w:rPr>
+        <w:t>func(1))</w:t>
+      </w:r>
+    </w:p>
+    <w:p>
+      <w:pPr>
+        <w:ind w:left="1418"/>
+        <w:contextualSpacing/>
+        <w:rPr>
+          <w:rFonts w:ascii="Consolas" w:hAnsi="Consolas"/>
+          <w:lang w:val="en-US"/>
+        </w:rPr>
+      </w:pPr>
+      <w:r>
+        <w:rPr>
+          <w:rFonts w:ascii="Consolas" w:hAnsi="Consolas"/>
+          <w:lang w:val="en-US"/>
+        </w:rPr>
+        <w:t xml:space="preserve">    b = asyncio.create_</w:t>
+      </w:r>
+      <w:proofErr w:type="gramStart"/>
+      <w:r>
+        <w:rPr>
+          <w:rFonts w:ascii="Consolas" w:hAnsi="Consolas"/>
+          <w:lang w:val="en-US"/>
+        </w:rPr>
+        <w:t>task(</w:t>
+      </w:r>
+      <w:proofErr w:type="gramEnd"/>
+      <w:r>
+        <w:rPr>
+          <w:rFonts w:ascii="Consolas" w:hAnsi="Consolas"/>
+          <w:lang w:val="en-US"/>
+        </w:rPr>
+        <w:t>func(2))</w:t>
+      </w:r>
+    </w:p>
+    <w:p>
+      <w:pPr>
+        <w:ind w:left="1418"/>
+        <w:contextualSpacing/>
+        <w:rPr>
+          <w:rFonts w:ascii="Consolas" w:hAnsi="Consolas"/>
+          <w:lang w:val="en-US"/>
+        </w:rPr>
+      </w:pPr>
+      <w:r>
+        <w:rPr>
+          <w:rFonts w:ascii="Consolas" w:hAnsi="Consolas"/>
+          <w:lang w:val="en-US"/>
+        </w:rPr>
+        <w:t xml:space="preserve">    c = asyncio.create_</w:t>
+      </w:r>
+      <w:proofErr w:type="gramStart"/>
+      <w:r>
+        <w:rPr>
+          <w:rFonts w:ascii="Consolas" w:hAnsi="Consolas"/>
+          <w:lang w:val="en-US"/>
+        </w:rPr>
+        <w:t>task(</w:t>
+      </w:r>
+      <w:proofErr w:type="gramEnd"/>
+      <w:r>
+        <w:rPr>
+          <w:rFonts w:ascii="Consolas" w:hAnsi="Consolas"/>
+          <w:lang w:val="en-US"/>
+        </w:rPr>
+        <w:t>func(3))</w:t>
+      </w:r>
+    </w:p>
+    <w:p>
+      <w:pPr>
+        <w:ind w:left="1418"/>
+        <w:contextualSpacing/>
+        <w:rPr>
+          <w:rFonts w:ascii="Consolas" w:hAnsi="Consolas"/>
+          <w:lang w:val="en-US"/>
+        </w:rPr>
+      </w:pPr>
+    </w:p>
+    <w:p>
+      <w:pPr>
+        <w:ind w:left="1418"/>
+        <w:contextualSpacing/>
+        <w:rPr>
+          <w:rFonts w:ascii="Consolas" w:hAnsi="Consolas"/>
+          <w:color w:val="FF0000"/>
+          <w:lang w:val="en-US"/>
+        </w:rPr>
+      </w:pPr>
+      <w:r>
+        <w:rPr>
+          <w:rFonts w:ascii="Consolas" w:hAnsi="Consolas"/>
+          <w:lang w:val="en-US"/>
+        </w:rPr>
+        <w:t xml:space="preserve">    </w:t>
+      </w:r>
+      <w:r>
+        <w:rPr>
+          <w:rFonts w:ascii="Consolas" w:hAnsi="Consolas"/>
+          <w:color w:val="FF0000"/>
+          <w:lang w:val="en-US"/>
+        </w:rPr>
+        <w:t>loop.add_signal_</w:t>
+      </w:r>
+      <w:proofErr w:type="gramStart"/>
+      <w:r>
+        <w:rPr>
+          <w:rFonts w:ascii="Consolas" w:hAnsi="Consolas"/>
+          <w:color w:val="FF0000"/>
+          <w:lang w:val="en-US"/>
+        </w:rPr>
+        <w:t>handler(</w:t>
+      </w:r>
+      <w:proofErr w:type="gramEnd"/>
+      <w:r>
+        <w:rPr>
+          <w:rFonts w:ascii="Consolas" w:hAnsi="Consolas"/>
+          <w:color w:val="FF0000"/>
+          <w:lang w:val="en-US"/>
+        </w:rPr>
+        <w:t>signal.SIGINT, cancel_tasks)</w:t>
+      </w:r>
+    </w:p>
+    <w:p>
+      <w:pPr>
+        <w:ind w:left="1418"/>
+        <w:contextualSpacing/>
+        <w:rPr>
+          <w:rFonts w:ascii="Consolas" w:hAnsi="Consolas"/>
+          <w:lang w:val="en-US"/>
+        </w:rPr>
+      </w:pPr>
+    </w:p>
+    <w:p>
+      <w:pPr>
+        <w:ind w:left="1418"/>
+        <w:contextualSpacing/>
+        <w:rPr>
+          <w:rFonts w:ascii="Consolas" w:hAnsi="Consolas"/>
+          <w:lang w:val="en-US"/>
+        </w:rPr>
+      </w:pPr>
+      <w:r>
+        <w:rPr>
+          <w:rFonts w:ascii="Consolas" w:hAnsi="Consolas"/>
+          <w:lang w:val="en-US"/>
+        </w:rPr>
+        <w:t xml:space="preserve">    </w:t>
+      </w:r>
+      <w:proofErr w:type="gramStart"/>
+      <w:r>
+        <w:rPr>
+          <w:rFonts w:ascii="Consolas" w:hAnsi="Consolas"/>
+          <w:lang w:val="en-US"/>
         </w:rPr>
         <w:t>print(</w:t>
       </w:r>
@@ -6699,9 +7143,9 @@
       <w:r>
         <w:rPr>
           <w:rFonts w:ascii="Consolas" w:hAnsi="Consolas"/>
-          <w:color w:val="FF0000"/>
-        </w:rPr>
-        <w:t>f'start cancel tasks')</w:t>
+          <w:lang w:val="en-US"/>
+        </w:rPr>
+        <w:t>await a)</w:t>
       </w:r>
     </w:p>
     <w:p>
@@ -6710,15 +7154,31 @@
         <w:contextualSpacing/>
         <w:rPr>
           <w:rFonts w:ascii="Consolas" w:hAnsi="Consolas"/>
-          <w:color w:val="FF0000"/>
+          <w:lang w:val="en-US"/>
         </w:rPr>
       </w:pPr>
       <w:r>
         <w:rPr>
           <w:rFonts w:ascii="Consolas" w:hAnsi="Consolas"/>
-          <w:color w:val="FF0000"/>
-        </w:rPr>
-        <w:t xml:space="preserve">    for task in tasks:</w:t>
+          <w:lang w:val="en-US"/>
+        </w:rPr>
+        <w:t xml:space="preserve">    </w:t>
+      </w:r>
+      <w:proofErr w:type="gramStart"/>
+      <w:r>
+        <w:rPr>
+          <w:rFonts w:ascii="Consolas" w:hAnsi="Consolas"/>
+          <w:lang w:val="en-US"/>
+        </w:rPr>
+        <w:t>print(</w:t>
+      </w:r>
+      <w:proofErr w:type="gramEnd"/>
+      <w:r>
+        <w:rPr>
+          <w:rFonts w:ascii="Consolas" w:hAnsi="Consolas"/>
+          <w:lang w:val="en-US"/>
+        </w:rPr>
+        <w:t>await b)</w:t>
       </w:r>
     </w:p>
     <w:p>
@@ -6727,30 +7187,31 @@
         <w:contextualSpacing/>
         <w:rPr>
           <w:rFonts w:ascii="Consolas" w:hAnsi="Consolas"/>
+          <w:lang w:val="en-US"/>
         </w:rPr>
       </w:pPr>
       <w:r>
         <w:rPr>
           <w:rFonts w:ascii="Consolas" w:hAnsi="Consolas"/>
-          <w:color w:val="FF0000"/>
-        </w:rPr>
-        <w:t xml:space="preserve">        </w:t>
+          <w:lang w:val="en-US"/>
+        </w:rPr>
+        <w:t xml:space="preserve">    </w:t>
       </w:r>
       <w:proofErr w:type="gramStart"/>
       <w:r>
         <w:rPr>
           <w:rFonts w:ascii="Consolas" w:hAnsi="Consolas"/>
-          <w:color w:val="FF0000"/>
-        </w:rPr>
-        <w:t>task.cancel</w:t>
+          <w:lang w:val="en-US"/>
+        </w:rPr>
+        <w:t>print(</w:t>
       </w:r>
       <w:proofErr w:type="gramEnd"/>
       <w:r>
         <w:rPr>
           <w:rFonts w:ascii="Consolas" w:hAnsi="Consolas"/>
-          <w:color w:val="FF0000"/>
-        </w:rPr>
-        <w:t>()</w:t>
+          <w:lang w:val="en-US"/>
+        </w:rPr>
+        <w:t>await c)</w:t>
       </w:r>
     </w:p>
     <w:p>
@@ -6759,6 +7220,7 @@
         <w:contextualSpacing/>
         <w:rPr>
           <w:rFonts w:ascii="Consolas" w:hAnsi="Consolas"/>
+          <w:lang w:val="en-US"/>
         </w:rPr>
       </w:pPr>
     </w:p>
@@ -6768,6 +7230,7 @@
         <w:contextualSpacing/>
         <w:rPr>
           <w:rFonts w:ascii="Consolas" w:hAnsi="Consolas"/>
+          <w:lang w:val="en-US"/>
         </w:rPr>
       </w:pPr>
     </w:p>
@@ -6777,14 +7240,24 @@
         <w:contextualSpacing/>
         <w:rPr>
           <w:rFonts w:ascii="Consolas" w:hAnsi="Consolas"/>
-        </w:rPr>
-      </w:pPr>
+          <w:lang w:val="en-US"/>
+        </w:rPr>
+      </w:pPr>
+      <w:proofErr w:type="gramStart"/>
       <w:r>
         <w:rPr>
           <w:rFonts w:ascii="Consolas" w:hAnsi="Consolas"/>
-        </w:rPr>
-        <w:lastRenderedPageBreak/>
-        <w:t>async def func(n):</w:t>
+          <w:lang w:val="en-US"/>
+        </w:rPr>
+        <w:t>loop</w:t>
+      </w:r>
+      <w:proofErr w:type="gramEnd"/>
+      <w:r>
+        <w:rPr>
+          <w:rFonts w:ascii="Consolas" w:hAnsi="Consolas"/>
+          <w:lang w:val="en-US"/>
+        </w:rPr>
+        <w:t xml:space="preserve"> = asyncio.new_event_loop()</w:t>
       </w:r>
     </w:p>
     <w:p>
@@ -6799,21 +7272,46 @@
         <w:rPr>
           <w:rFonts w:ascii="Consolas" w:hAnsi="Consolas"/>
         </w:rPr>
-        <w:t xml:space="preserve">    k = </w:t>
-      </w:r>
-      <w:proofErr w:type="gramStart"/>
-      <w:r>
+        <w:t>try:</w:t>
+      </w:r>
+    </w:p>
+    <w:p>
+      <w:pPr>
+        <w:ind w:left="1418"/>
+        <w:contextualSpacing/>
         <w:rPr>
           <w:rFonts w:ascii="Consolas" w:hAnsi="Consolas"/>
-        </w:rPr>
-        <w:t>random.randint</w:t>
-      </w:r>
-      <w:proofErr w:type="gramEnd"/>
+          <w:lang w:val="en-US"/>
+        </w:rPr>
+      </w:pPr>
       <w:r>
         <w:rPr>
           <w:rFonts w:ascii="Consolas" w:hAnsi="Consolas"/>
         </w:rPr>
-        <w:t>(5, 10)</w:t>
+        <w:t xml:space="preserve">    </w:t>
+      </w:r>
+      <w:r>
+        <w:rPr>
+          <w:rFonts w:ascii="Consolas" w:hAnsi="Consolas"/>
+          <w:lang w:val="en-US"/>
+        </w:rPr>
+        <w:t>loop.run_until_</w:t>
+      </w:r>
+      <w:proofErr w:type="gramStart"/>
+      <w:r>
+        <w:rPr>
+          <w:rFonts w:ascii="Consolas" w:hAnsi="Consolas"/>
+          <w:lang w:val="en-US"/>
+        </w:rPr>
+        <w:t>complete(</w:t>
+      </w:r>
+      <w:proofErr w:type="gramEnd"/>
+      <w:r>
+        <w:rPr>
+          <w:rFonts w:ascii="Consolas" w:hAnsi="Consolas"/>
+          <w:lang w:val="en-US"/>
+        </w:rPr>
+        <w:t>main())</w:t>
       </w:r>
     </w:p>
     <w:p>
@@ -6822,27 +7320,57 @@
         <w:contextualSpacing/>
         <w:rPr>
           <w:rFonts w:ascii="Consolas" w:hAnsi="Consolas"/>
-        </w:rPr>
-      </w:pPr>
+          <w:lang w:val="en-US"/>
+        </w:rPr>
+      </w:pPr>
+      <w:proofErr w:type="gramStart"/>
       <w:r>
         <w:rPr>
           <w:rFonts w:ascii="Consolas" w:hAnsi="Consolas"/>
-        </w:rPr>
-        <w:t xml:space="preserve">    await </w:t>
-      </w:r>
-      <w:proofErr w:type="gramStart"/>
+          <w:lang w:val="en-US"/>
+        </w:rPr>
+        <w:t>except</w:t>
+      </w:r>
+      <w:proofErr w:type="gramEnd"/>
       <w:r>
         <w:rPr>
           <w:rFonts w:ascii="Consolas" w:hAnsi="Consolas"/>
-        </w:rPr>
-        <w:t>asyncio.sleep</w:t>
-      </w:r>
-      <w:proofErr w:type="gramEnd"/>
-      <w:r>
+          <w:lang w:val="en-US"/>
+        </w:rPr>
+        <w:t xml:space="preserve"> CancelledError:</w:t>
+      </w:r>
+    </w:p>
+    <w:p>
+      <w:pPr>
+        <w:ind w:left="1418"/>
+        <w:contextualSpacing/>
         <w:rPr>
           <w:rFonts w:ascii="Consolas" w:hAnsi="Consolas"/>
-        </w:rPr>
-        <w:t>(k)</w:t>
+          <w:lang w:val="en-US"/>
+        </w:rPr>
+      </w:pPr>
+      <w:r>
+        <w:rPr>
+          <w:rFonts w:ascii="Consolas" w:hAnsi="Consolas"/>
+          <w:lang w:val="en-US"/>
+        </w:rPr>
+        <w:t xml:space="preserve">    </w:t>
+      </w:r>
+      <w:proofErr w:type="gramStart"/>
+      <w:r>
+        <w:rPr>
+          <w:rFonts w:ascii="Consolas" w:hAnsi="Consolas"/>
+          <w:lang w:val="en-US"/>
+        </w:rPr>
+        <w:t>print(</w:t>
+      </w:r>
+      <w:proofErr w:type="gramEnd"/>
+      <w:r>
+        <w:rPr>
+          <w:rFonts w:ascii="Consolas" w:hAnsi="Consolas"/>
+          <w:lang w:val="en-US"/>
+        </w:rPr>
+        <w:t>'cancelled exception in')</w:t>
       </w:r>
     </w:p>
     <w:p>
@@ -6851,13 +7379,24 @@
         <w:contextualSpacing/>
         <w:rPr>
           <w:rFonts w:ascii="Consolas" w:hAnsi="Consolas"/>
-        </w:rPr>
-      </w:pPr>
+          <w:lang w:val="en-US"/>
+        </w:rPr>
+      </w:pPr>
+      <w:proofErr w:type="gramStart"/>
       <w:r>
         <w:rPr>
           <w:rFonts w:ascii="Consolas" w:hAnsi="Consolas"/>
-        </w:rPr>
-        <w:t xml:space="preserve">    return f'task {n}: {k} sec'</w:t>
+          <w:lang w:val="en-US"/>
+        </w:rPr>
+        <w:t>finally</w:t>
+      </w:r>
+      <w:proofErr w:type="gramEnd"/>
+      <w:r>
+        <w:rPr>
+          <w:rFonts w:ascii="Consolas" w:hAnsi="Consolas"/>
+          <w:lang w:val="en-US"/>
+        </w:rPr>
+        <w:t>:</w:t>
       </w:r>
     </w:p>
     <w:p>
@@ -6868,437 +7407,10 @@
           <w:rFonts w:ascii="Consolas" w:hAnsi="Consolas"/>
         </w:rPr>
       </w:pPr>
-    </w:p>
-    <w:p>
-      <w:pPr>
-        <w:ind w:left="1418"/>
-        <w:contextualSpacing/>
+      <w:r>
         <w:rPr>
           <w:rFonts w:ascii="Consolas" w:hAnsi="Consolas"/>
-        </w:rPr>
-      </w:pPr>
-    </w:p>
-    <w:p>
-      <w:pPr>
-        <w:ind w:left="1418"/>
-        <w:contextualSpacing/>
-        <w:rPr>
-          <w:rFonts w:ascii="Consolas" w:hAnsi="Consolas"/>
-        </w:rPr>
-      </w:pPr>
-      <w:r>
-        <w:rPr>
-          <w:rFonts w:ascii="Consolas" w:hAnsi="Consolas"/>
-        </w:rPr>
-        <w:t xml:space="preserve">async def </w:t>
-      </w:r>
-      <w:proofErr w:type="gramStart"/>
-      <w:r>
-        <w:rPr>
-          <w:rFonts w:ascii="Consolas" w:hAnsi="Consolas"/>
-        </w:rPr>
-        <w:t>main(</w:t>
-      </w:r>
-      <w:proofErr w:type="gramEnd"/>
-      <w:r>
-        <w:rPr>
-          <w:rFonts w:ascii="Consolas" w:hAnsi="Consolas"/>
-        </w:rPr>
-        <w:t>):</w:t>
-      </w:r>
-    </w:p>
-    <w:p>
-      <w:pPr>
-        <w:ind w:left="1418"/>
-        <w:contextualSpacing/>
-        <w:rPr>
-          <w:rFonts w:ascii="Consolas" w:hAnsi="Consolas"/>
-        </w:rPr>
-      </w:pPr>
-      <w:r>
-        <w:rPr>
-          <w:rFonts w:ascii="Consolas" w:hAnsi="Consolas"/>
-        </w:rPr>
-        <w:t xml:space="preserve">    a = </w:t>
-      </w:r>
-      <w:proofErr w:type="gramStart"/>
-      <w:r>
-        <w:rPr>
-          <w:rFonts w:ascii="Consolas" w:hAnsi="Consolas"/>
-        </w:rPr>
-        <w:t>asyncio.create</w:t>
-      </w:r>
-      <w:proofErr w:type="gramEnd"/>
-      <w:r>
-        <w:rPr>
-          <w:rFonts w:ascii="Consolas" w:hAnsi="Consolas"/>
-        </w:rPr>
-        <w:t>_task(func(1))</w:t>
-      </w:r>
-    </w:p>
-    <w:p>
-      <w:pPr>
-        <w:ind w:left="1418"/>
-        <w:contextualSpacing/>
-        <w:rPr>
-          <w:rFonts w:ascii="Consolas" w:hAnsi="Consolas"/>
-        </w:rPr>
-      </w:pPr>
-      <w:r>
-        <w:rPr>
-          <w:rFonts w:ascii="Consolas" w:hAnsi="Consolas"/>
-        </w:rPr>
-        <w:t xml:space="preserve">    b = </w:t>
-      </w:r>
-      <w:proofErr w:type="gramStart"/>
-      <w:r>
-        <w:rPr>
-          <w:rFonts w:ascii="Consolas" w:hAnsi="Consolas"/>
-        </w:rPr>
-        <w:t>asyncio.create</w:t>
-      </w:r>
-      <w:proofErr w:type="gramEnd"/>
-      <w:r>
-        <w:rPr>
-          <w:rFonts w:ascii="Consolas" w:hAnsi="Consolas"/>
-        </w:rPr>
-        <w:t>_task(func(2))</w:t>
-      </w:r>
-    </w:p>
-    <w:p>
-      <w:pPr>
-        <w:ind w:left="1418"/>
-        <w:contextualSpacing/>
-        <w:rPr>
-          <w:rFonts w:ascii="Consolas" w:hAnsi="Consolas"/>
-        </w:rPr>
-      </w:pPr>
-      <w:r>
-        <w:rPr>
-          <w:rFonts w:ascii="Consolas" w:hAnsi="Consolas"/>
-        </w:rPr>
-        <w:t xml:space="preserve">    c = </w:t>
-      </w:r>
-      <w:proofErr w:type="gramStart"/>
-      <w:r>
-        <w:rPr>
-          <w:rFonts w:ascii="Consolas" w:hAnsi="Consolas"/>
-        </w:rPr>
-        <w:t>asyncio.create</w:t>
-      </w:r>
-      <w:proofErr w:type="gramEnd"/>
-      <w:r>
-        <w:rPr>
-          <w:rFonts w:ascii="Consolas" w:hAnsi="Consolas"/>
-        </w:rPr>
-        <w:t>_task(func(3))</w:t>
-      </w:r>
-    </w:p>
-    <w:p>
-      <w:pPr>
-        <w:ind w:left="1418"/>
-        <w:contextualSpacing/>
-        <w:rPr>
-          <w:rFonts w:ascii="Consolas" w:hAnsi="Consolas"/>
-        </w:rPr>
-      </w:pPr>
-    </w:p>
-    <w:p>
-      <w:pPr>
-        <w:ind w:left="1418"/>
-        <w:contextualSpacing/>
-        <w:rPr>
-          <w:rFonts w:ascii="Consolas" w:hAnsi="Consolas"/>
-          <w:color w:val="FF0000"/>
-        </w:rPr>
-      </w:pPr>
-      <w:r>
-        <w:rPr>
-          <w:rFonts w:ascii="Consolas" w:hAnsi="Consolas"/>
-        </w:rPr>
-        <w:t xml:space="preserve">    </w:t>
-      </w:r>
-      <w:r>
-        <w:rPr>
-          <w:rFonts w:ascii="Consolas" w:hAnsi="Consolas"/>
-          <w:color w:val="FF0000"/>
-        </w:rPr>
-        <w:t>loop.add_signal_</w:t>
-      </w:r>
-      <w:proofErr w:type="gramStart"/>
-      <w:r>
-        <w:rPr>
-          <w:rFonts w:ascii="Consolas" w:hAnsi="Consolas"/>
-          <w:color w:val="FF0000"/>
-        </w:rPr>
-        <w:t>handler(</w:t>
-      </w:r>
-      <w:proofErr w:type="gramEnd"/>
-      <w:r>
-        <w:rPr>
-          <w:rFonts w:ascii="Consolas" w:hAnsi="Consolas"/>
-          <w:color w:val="FF0000"/>
-        </w:rPr>
-        <w:t>signal.SIGINT, cancel_tasks)</w:t>
-      </w:r>
-    </w:p>
-    <w:p>
-      <w:pPr>
-        <w:ind w:left="1418"/>
-        <w:contextualSpacing/>
-        <w:rPr>
-          <w:rFonts w:ascii="Consolas" w:hAnsi="Consolas"/>
-        </w:rPr>
-      </w:pPr>
-    </w:p>
-    <w:p>
-      <w:pPr>
-        <w:ind w:left="1418"/>
-        <w:contextualSpacing/>
-        <w:rPr>
-          <w:rFonts w:ascii="Consolas" w:hAnsi="Consolas"/>
-        </w:rPr>
-      </w:pPr>
-      <w:r>
-        <w:rPr>
-          <w:rFonts w:ascii="Consolas" w:hAnsi="Consolas"/>
-        </w:rPr>
-        <w:t xml:space="preserve">    </w:t>
-      </w:r>
-      <w:proofErr w:type="gramStart"/>
-      <w:r>
-        <w:rPr>
-          <w:rFonts w:ascii="Consolas" w:hAnsi="Consolas"/>
-        </w:rPr>
-        <w:t>print(</w:t>
-      </w:r>
-      <w:proofErr w:type="gramEnd"/>
-      <w:r>
-        <w:rPr>
-          <w:rFonts w:ascii="Consolas" w:hAnsi="Consolas"/>
-        </w:rPr>
-        <w:t>await a)</w:t>
-      </w:r>
-    </w:p>
-    <w:p>
-      <w:pPr>
-        <w:ind w:left="1418"/>
-        <w:contextualSpacing/>
-        <w:rPr>
-          <w:rFonts w:ascii="Consolas" w:hAnsi="Consolas"/>
-        </w:rPr>
-      </w:pPr>
-      <w:r>
-        <w:rPr>
-          <w:rFonts w:ascii="Consolas" w:hAnsi="Consolas"/>
-        </w:rPr>
-        <w:t xml:space="preserve">    </w:t>
-      </w:r>
-      <w:proofErr w:type="gramStart"/>
-      <w:r>
-        <w:rPr>
-          <w:rFonts w:ascii="Consolas" w:hAnsi="Consolas"/>
-        </w:rPr>
-        <w:t>print(</w:t>
-      </w:r>
-      <w:proofErr w:type="gramEnd"/>
-      <w:r>
-        <w:rPr>
-          <w:rFonts w:ascii="Consolas" w:hAnsi="Consolas"/>
-        </w:rPr>
-        <w:t>await b)</w:t>
-      </w:r>
-    </w:p>
-    <w:p>
-      <w:pPr>
-        <w:ind w:left="1418"/>
-        <w:contextualSpacing/>
-        <w:rPr>
-          <w:rFonts w:ascii="Consolas" w:hAnsi="Consolas"/>
-        </w:rPr>
-      </w:pPr>
-      <w:r>
-        <w:rPr>
-          <w:rFonts w:ascii="Consolas" w:hAnsi="Consolas"/>
-        </w:rPr>
-        <w:t xml:space="preserve">    </w:t>
-      </w:r>
-      <w:proofErr w:type="gramStart"/>
-      <w:r>
-        <w:rPr>
-          <w:rFonts w:ascii="Consolas" w:hAnsi="Consolas"/>
-        </w:rPr>
-        <w:t>print(</w:t>
-      </w:r>
-      <w:proofErr w:type="gramEnd"/>
-      <w:r>
-        <w:rPr>
-          <w:rFonts w:ascii="Consolas" w:hAnsi="Consolas"/>
-        </w:rPr>
-        <w:t>await c)</w:t>
-      </w:r>
-    </w:p>
-    <w:p>
-      <w:pPr>
-        <w:ind w:left="1418"/>
-        <w:contextualSpacing/>
-        <w:rPr>
-          <w:rFonts w:ascii="Consolas" w:hAnsi="Consolas"/>
-        </w:rPr>
-      </w:pPr>
-    </w:p>
-    <w:p>
-      <w:pPr>
-        <w:ind w:left="1418"/>
-        <w:contextualSpacing/>
-        <w:rPr>
-          <w:rFonts w:ascii="Consolas" w:hAnsi="Consolas"/>
-        </w:rPr>
-      </w:pPr>
-    </w:p>
-    <w:p>
-      <w:pPr>
-        <w:ind w:left="1418"/>
-        <w:contextualSpacing/>
-        <w:rPr>
-          <w:rFonts w:ascii="Consolas" w:hAnsi="Consolas"/>
-        </w:rPr>
-      </w:pPr>
-      <w:r>
-        <w:rPr>
-          <w:rFonts w:ascii="Consolas" w:hAnsi="Consolas"/>
-        </w:rPr>
-        <w:t>loop = asyncio.new_event_</w:t>
-      </w:r>
-      <w:proofErr w:type="gramStart"/>
-      <w:r>
-        <w:rPr>
-          <w:rFonts w:ascii="Consolas" w:hAnsi="Consolas"/>
-        </w:rPr>
-        <w:t>loop(</w:t>
-      </w:r>
-      <w:proofErr w:type="gramEnd"/>
-      <w:r>
-        <w:rPr>
-          <w:rFonts w:ascii="Consolas" w:hAnsi="Consolas"/>
-        </w:rPr>
-        <w:t>)</w:t>
-      </w:r>
-    </w:p>
-    <w:p>
-      <w:pPr>
-        <w:ind w:left="1418"/>
-        <w:contextualSpacing/>
-        <w:rPr>
-          <w:rFonts w:ascii="Consolas" w:hAnsi="Consolas"/>
-        </w:rPr>
-      </w:pPr>
-      <w:r>
-        <w:rPr>
-          <w:rFonts w:ascii="Consolas" w:hAnsi="Consolas"/>
-        </w:rPr>
-        <w:t>try:</w:t>
-      </w:r>
-    </w:p>
-    <w:p>
-      <w:pPr>
-        <w:ind w:left="1418"/>
-        <w:contextualSpacing/>
-        <w:rPr>
-          <w:rFonts w:ascii="Consolas" w:hAnsi="Consolas"/>
-        </w:rPr>
-      </w:pPr>
-      <w:r>
-        <w:rPr>
-          <w:rFonts w:ascii="Consolas" w:hAnsi="Consolas"/>
-        </w:rPr>
-        <w:t xml:space="preserve">    loop.run_until_complete(</w:t>
-      </w:r>
-      <w:proofErr w:type="gramStart"/>
-      <w:r>
-        <w:rPr>
-          <w:rFonts w:ascii="Consolas" w:hAnsi="Consolas"/>
-        </w:rPr>
-        <w:t>main(</w:t>
-      </w:r>
-      <w:proofErr w:type="gramEnd"/>
-      <w:r>
-        <w:rPr>
-          <w:rFonts w:ascii="Consolas" w:hAnsi="Consolas"/>
-        </w:rPr>
-        <w:t>))</w:t>
-      </w:r>
-    </w:p>
-    <w:p>
-      <w:pPr>
-        <w:ind w:left="1418"/>
-        <w:contextualSpacing/>
-        <w:rPr>
-          <w:rFonts w:ascii="Consolas" w:hAnsi="Consolas"/>
-        </w:rPr>
-      </w:pPr>
-      <w:r>
-        <w:rPr>
-          <w:rFonts w:ascii="Consolas" w:hAnsi="Consolas"/>
-        </w:rPr>
-        <w:t>except CancelledError:</w:t>
-      </w:r>
-    </w:p>
-    <w:p>
-      <w:pPr>
-        <w:ind w:left="1418"/>
-        <w:contextualSpacing/>
-        <w:rPr>
-          <w:rFonts w:ascii="Consolas" w:hAnsi="Consolas"/>
-        </w:rPr>
-      </w:pPr>
-      <w:r>
-        <w:rPr>
-          <w:rFonts w:ascii="Consolas" w:hAnsi="Consolas"/>
-        </w:rPr>
-        <w:t xml:space="preserve">    </w:t>
-      </w:r>
-      <w:proofErr w:type="gramStart"/>
-      <w:r>
-        <w:rPr>
-          <w:rFonts w:ascii="Consolas" w:hAnsi="Consolas"/>
-        </w:rPr>
-        <w:t>print(</w:t>
-      </w:r>
-      <w:proofErr w:type="gramEnd"/>
-      <w:r>
-        <w:rPr>
-          <w:rFonts w:ascii="Consolas" w:hAnsi="Consolas"/>
-        </w:rPr>
-        <w:t>'cancelled exception in')</w:t>
-      </w:r>
-    </w:p>
-    <w:p>
-      <w:pPr>
-        <w:ind w:left="1418"/>
-        <w:contextualSpacing/>
-        <w:rPr>
-          <w:rFonts w:ascii="Consolas" w:hAnsi="Consolas"/>
-        </w:rPr>
-      </w:pPr>
-      <w:r>
-        <w:rPr>
-          <w:rFonts w:ascii="Consolas" w:hAnsi="Consolas"/>
-        </w:rPr>
-        <w:t>finally:</w:t>
-      </w:r>
-    </w:p>
-    <w:p>
-      <w:pPr>
-        <w:ind w:left="1418"/>
-        <w:contextualSpacing/>
-        <w:rPr>
-          <w:rFonts w:ascii="Consolas" w:hAnsi="Consolas"/>
-        </w:rPr>
-      </w:pPr>
-      <w:r>
-        <w:rPr>
-          <w:rFonts w:ascii="Consolas" w:hAnsi="Consolas"/>
+          <w:lang w:val="en-US"/>
         </w:rPr>
         <w:t xml:space="preserve">    </w:t>
       </w:r>
@@ -7700,6 +7812,7 @@
         <w:jc w:val="both"/>
         <w:rPr>
           <w:rFonts w:ascii="Consolas" w:hAnsi="Consolas" w:cs="Times New Roman"/>
+          <w:lang w:val="en-US"/>
         </w:rPr>
       </w:pPr>
     </w:p>
@@ -8210,13 +8323,24 @@
         <w:jc w:val="both"/>
         <w:rPr>
           <w:rFonts w:ascii="Consolas" w:hAnsi="Consolas" w:cs="Times New Roman"/>
-        </w:rPr>
-      </w:pPr>
-      <w:r>
-        <w:rPr>
-          <w:rFonts w:ascii="Consolas" w:hAnsi="Consolas" w:cs="Times New Roman"/>
-        </w:rPr>
-        <w:t>finally:</w:t>
+          <w:lang w:val="en-US"/>
+        </w:rPr>
+      </w:pPr>
+      <w:proofErr w:type="gramStart"/>
+      <w:r>
+        <w:rPr>
+          <w:rFonts w:ascii="Consolas" w:hAnsi="Consolas" w:cs="Times New Roman"/>
+          <w:lang w:val="en-US"/>
+        </w:rPr>
+        <w:t>finally</w:t>
+      </w:r>
+      <w:proofErr w:type="gramEnd"/>
+      <w:r>
+        <w:rPr>
+          <w:rFonts w:ascii="Consolas" w:hAnsi="Consolas" w:cs="Times New Roman"/>
+          <w:lang w:val="en-US"/>
+        </w:rPr>
+        <w:t>:</w:t>
       </w:r>
     </w:p>
     <w:p>
@@ -8226,11 +8350,13 @@
         <w:jc w:val="both"/>
         <w:rPr>
           <w:rFonts w:ascii="Consolas" w:hAnsi="Consolas" w:cs="Times New Roman"/>
-        </w:rPr>
-      </w:pPr>
-      <w:r>
-        <w:rPr>
-          <w:rFonts w:ascii="Consolas" w:hAnsi="Consolas" w:cs="Times New Roman"/>
+          <w:lang w:val="en-US"/>
+        </w:rPr>
+      </w:pPr>
+      <w:r>
+        <w:rPr>
+          <w:rFonts w:ascii="Consolas" w:hAnsi="Consolas" w:cs="Times New Roman"/>
+          <w:lang w:val="en-US"/>
         </w:rPr>
         <w:t xml:space="preserve">    </w:t>
       </w:r>
@@ -8238,16 +8364,11 @@
       <w:r>
         <w:rPr>
           <w:rFonts w:ascii="Consolas" w:hAnsi="Consolas" w:cs="Times New Roman"/>
-        </w:rPr>
-        <w:t>loop.close</w:t>
-      </w:r>
-      <w:proofErr w:type="gramEnd"/>
-      <w:r>
-        <w:rPr>
-          <w:rFonts w:ascii="Consolas" w:hAnsi="Consolas" w:cs="Times New Roman"/>
-        </w:rPr>
-        <w:t>()</w:t>
-      </w:r>
+          <w:lang w:val="en-US"/>
+        </w:rPr>
+        <w:t>loop.close()</w:t>
+      </w:r>
+      <w:proofErr w:type="gramEnd"/>
     </w:p>
     <w:p>
       <w:pPr>
@@ -8256,6 +8377,7 @@
         <w:jc w:val="both"/>
         <w:rPr>
           <w:rFonts w:ascii="Consolas" w:hAnsi="Consolas" w:cs="Times New Roman"/>
+          <w:lang w:val="en-US"/>
         </w:rPr>
       </w:pPr>
     </w:p>
@@ -8266,11 +8388,13 @@
         <w:jc w:val="both"/>
         <w:rPr>
           <w:rFonts w:ascii="Consolas" w:hAnsi="Consolas" w:cs="Times New Roman"/>
-        </w:rPr>
-      </w:pPr>
-      <w:r>
-        <w:rPr>
-          <w:rFonts w:ascii="Consolas" w:hAnsi="Consolas" w:cs="Times New Roman"/>
+          <w:lang w:val="en-US"/>
+        </w:rPr>
+      </w:pPr>
+      <w:r>
+        <w:rPr>
+          <w:rFonts w:ascii="Consolas" w:hAnsi="Consolas" w:cs="Times New Roman"/>
+          <w:lang w:val="en-US"/>
         </w:rPr>
         <w:t>--------------------------------------</w:t>
       </w:r>
@@ -8343,7 +8467,6 @@
           <w:rFonts w:ascii="Times New Roman" w:hAnsi="Times New Roman" w:cs="Times New Roman"/>
           <w:sz w:val="24"/>
           <w:szCs w:val="24"/>
-          <w:lang w:val="en-US"/>
         </w:rPr>
       </w:pPr>
       <w:r>
@@ -8496,16 +8619,7 @@
           <w:sz w:val="24"/>
           <w:szCs w:val="24"/>
         </w:rPr>
-        <w:t>return_ex</w:t>
-      </w:r>
-      <w:r>
-        <w:rPr>
-          <w:rFonts w:ascii="Times New Roman" w:hAnsi="Times New Roman" w:cs="Times New Roman"/>
-          <w:b/>
-          <w:sz w:val="24"/>
-          <w:szCs w:val="24"/>
-        </w:rPr>
-        <w:t>ceptions</w:t>
+        <w:t>return_exceptions</w:t>
       </w:r>
       <w:r>
         <w:rPr>
@@ -8567,226 +8681,160 @@
           <w:u w:val="single"/>
           <w:lang w:val="en-US"/>
         </w:rPr>
-        <w:t>return_exceptions</w:t>
-      </w:r>
+        <w:t>return_exceptions = False</w:t>
+      </w:r>
+      <w:r>
+        <w:rPr>
+          <w:rFonts w:ascii="Times New Roman" w:hAnsi="Times New Roman" w:cs="Times New Roman"/>
+          <w:sz w:val="24"/>
+          <w:szCs w:val="24"/>
+          <w:lang w:val="en-US"/>
+        </w:rPr>
+        <w:t xml:space="preserve"> – </w:t>
+      </w:r>
+      <w:r>
+        <w:rPr>
+          <w:rFonts w:ascii="Times New Roman" w:hAnsi="Times New Roman" w:cs="Times New Roman"/>
+          <w:sz w:val="24"/>
+          <w:szCs w:val="24"/>
+        </w:rPr>
+        <w:t>режим</w:t>
+      </w:r>
+      <w:r>
+        <w:rPr>
+          <w:rFonts w:ascii="Times New Roman" w:hAnsi="Times New Roman" w:cs="Times New Roman"/>
+          <w:sz w:val="24"/>
+          <w:szCs w:val="24"/>
+          <w:lang w:val="en-US"/>
+        </w:rPr>
+        <w:t xml:space="preserve"> </w:t>
+      </w:r>
+      <w:r>
+        <w:rPr>
+          <w:rFonts w:ascii="Times New Roman" w:hAnsi="Times New Roman" w:cs="Times New Roman"/>
+          <w:sz w:val="24"/>
+          <w:szCs w:val="24"/>
+        </w:rPr>
+        <w:t>по</w:t>
+      </w:r>
+      <w:r>
+        <w:rPr>
+          <w:rFonts w:ascii="Times New Roman" w:hAnsi="Times New Roman" w:cs="Times New Roman"/>
+          <w:sz w:val="24"/>
+          <w:szCs w:val="24"/>
+          <w:lang w:val="en-US"/>
+        </w:rPr>
+        <w:t xml:space="preserve"> </w:t>
+      </w:r>
+      <w:r>
+        <w:rPr>
+          <w:rFonts w:ascii="Times New Roman" w:hAnsi="Times New Roman" w:cs="Times New Roman"/>
+          <w:sz w:val="24"/>
+          <w:szCs w:val="24"/>
+        </w:rPr>
+        <w:t>умолчанию</w:t>
+      </w:r>
+      <w:r>
+        <w:rPr>
+          <w:rFonts w:ascii="Times New Roman" w:hAnsi="Times New Roman" w:cs="Times New Roman"/>
+          <w:sz w:val="24"/>
+          <w:szCs w:val="24"/>
+          <w:lang w:val="en-US"/>
+        </w:rPr>
+        <w:t xml:space="preserve">. </w:t>
+      </w:r>
+      <w:r>
+        <w:rPr>
+          <w:rFonts w:ascii="Times New Roman" w:hAnsi="Times New Roman" w:cs="Times New Roman"/>
+          <w:sz w:val="24"/>
+          <w:szCs w:val="24"/>
+        </w:rPr>
+        <w:t xml:space="preserve">Если хотя </w:t>
+      </w:r>
+      <w:r>
+        <w:rPr>
+          <w:rFonts w:ascii="Times New Roman" w:hAnsi="Times New Roman" w:cs="Times New Roman"/>
+          <w:sz w:val="24"/>
+          <w:szCs w:val="24"/>
+        </w:rPr>
+        <w:t xml:space="preserve">бы одна сопрограмма </w:t>
+      </w:r>
+      <w:r>
+        <w:rPr>
+          <w:rFonts w:ascii="Times New Roman" w:hAnsi="Times New Roman" w:cs="Times New Roman"/>
+          <w:sz w:val="24"/>
+          <w:szCs w:val="24"/>
+        </w:rPr>
+        <w:t>возбуждае</w:t>
+      </w:r>
+      <w:r>
+        <w:rPr>
+          <w:rFonts w:ascii="Times New Roman" w:hAnsi="Times New Roman" w:cs="Times New Roman"/>
+          <w:sz w:val="24"/>
+          <w:szCs w:val="24"/>
+        </w:rPr>
+        <w:t>т исключение, то gather воз</w:t>
+      </w:r>
+      <w:r>
+        <w:rPr>
+          <w:rFonts w:ascii="Times New Roman" w:hAnsi="Times New Roman" w:cs="Times New Roman"/>
+          <w:sz w:val="24"/>
+          <w:szCs w:val="24"/>
+        </w:rPr>
+        <w:t>буждает то же исключение в точке await. Но, даже если какая-то сопрограмма откажет, ост</w:t>
+      </w:r>
+      <w:r>
+        <w:rPr>
+          <w:rFonts w:ascii="Times New Roman" w:hAnsi="Times New Roman" w:cs="Times New Roman"/>
+          <w:sz w:val="24"/>
+          <w:szCs w:val="24"/>
+        </w:rPr>
+        <w:t xml:space="preserve">альные не снимаются и продолжат </w:t>
+      </w:r>
+      <w:r>
+        <w:rPr>
+          <w:rFonts w:ascii="Times New Roman" w:hAnsi="Times New Roman" w:cs="Times New Roman"/>
+          <w:sz w:val="24"/>
+          <w:szCs w:val="24"/>
+        </w:rPr>
+        <w:t>работать при условии, что мы</w:t>
+      </w:r>
+      <w:r>
+        <w:rPr>
+          <w:rFonts w:ascii="Times New Roman" w:hAnsi="Times New Roman" w:cs="Times New Roman"/>
+          <w:sz w:val="24"/>
+          <w:szCs w:val="24"/>
+        </w:rPr>
+        <w:t xml:space="preserve"> обработаем исключение и оно не </w:t>
+      </w:r>
+      <w:r>
+        <w:rPr>
+          <w:rFonts w:ascii="Times New Roman" w:hAnsi="Times New Roman" w:cs="Times New Roman"/>
+          <w:sz w:val="24"/>
+          <w:szCs w:val="24"/>
+        </w:rPr>
+        <w:t>приведет к остановке цикла событий и снятию задач;</w:t>
+      </w:r>
+    </w:p>
+    <w:p>
+      <w:pPr>
+        <w:pStyle w:val="a3"/>
+        <w:ind w:left="851"/>
+        <w:jc w:val="both"/>
+        <w:rPr>
+          <w:rFonts w:ascii="Times New Roman" w:hAnsi="Times New Roman" w:cs="Times New Roman"/>
+          <w:sz w:val="24"/>
+          <w:szCs w:val="24"/>
+        </w:rPr>
+      </w:pPr>
       <w:r>
         <w:rPr>
           <w:rFonts w:ascii="Times New Roman" w:hAnsi="Times New Roman" w:cs="Times New Roman"/>
           <w:sz w:val="24"/>
           <w:szCs w:val="24"/>
           <w:u w:val="single"/>
-          <w:lang w:val="en-US"/>
-        </w:rPr>
-        <w:t xml:space="preserve"> </w:t>
-      </w:r>
-      <w:r>
-        <w:rPr>
-          <w:rFonts w:ascii="Times New Roman" w:hAnsi="Times New Roman" w:cs="Times New Roman"/>
-          <w:sz w:val="24"/>
-          <w:szCs w:val="24"/>
-          <w:u w:val="single"/>
-          <w:lang w:val="en-US"/>
-        </w:rPr>
-        <w:t>=</w:t>
-      </w:r>
-      <w:r>
-        <w:rPr>
-          <w:rFonts w:ascii="Times New Roman" w:hAnsi="Times New Roman" w:cs="Times New Roman"/>
-          <w:sz w:val="24"/>
-          <w:szCs w:val="24"/>
-          <w:u w:val="single"/>
-          <w:lang w:val="en-US"/>
-        </w:rPr>
-        <w:t xml:space="preserve"> False</w:t>
-      </w:r>
-      <w:r>
-        <w:rPr>
-          <w:rFonts w:ascii="Times New Roman" w:hAnsi="Times New Roman" w:cs="Times New Roman"/>
-          <w:sz w:val="24"/>
-          <w:szCs w:val="24"/>
-          <w:lang w:val="en-US"/>
-        </w:rPr>
-        <w:t xml:space="preserve"> – </w:t>
-      </w:r>
-      <w:r>
-        <w:rPr>
-          <w:rFonts w:ascii="Times New Roman" w:hAnsi="Times New Roman" w:cs="Times New Roman"/>
-          <w:sz w:val="24"/>
-          <w:szCs w:val="24"/>
-        </w:rPr>
-        <w:t>режим</w:t>
-      </w:r>
-      <w:r>
-        <w:rPr>
-          <w:rFonts w:ascii="Times New Roman" w:hAnsi="Times New Roman" w:cs="Times New Roman"/>
-          <w:sz w:val="24"/>
-          <w:szCs w:val="24"/>
-          <w:lang w:val="en-US"/>
-        </w:rPr>
-        <w:t xml:space="preserve"> </w:t>
-      </w:r>
-      <w:r>
-        <w:rPr>
-          <w:rFonts w:ascii="Times New Roman" w:hAnsi="Times New Roman" w:cs="Times New Roman"/>
-          <w:sz w:val="24"/>
-          <w:szCs w:val="24"/>
-        </w:rPr>
-        <w:t>по</w:t>
-      </w:r>
-      <w:r>
-        <w:rPr>
-          <w:rFonts w:ascii="Times New Roman" w:hAnsi="Times New Roman" w:cs="Times New Roman"/>
-          <w:sz w:val="24"/>
-          <w:szCs w:val="24"/>
-          <w:lang w:val="en-US"/>
-        </w:rPr>
-        <w:t xml:space="preserve"> </w:t>
-      </w:r>
-      <w:r>
-        <w:rPr>
-          <w:rFonts w:ascii="Times New Roman" w:hAnsi="Times New Roman" w:cs="Times New Roman"/>
-          <w:sz w:val="24"/>
-          <w:szCs w:val="24"/>
-        </w:rPr>
-        <w:t>умолчанию</w:t>
-      </w:r>
-      <w:r>
-        <w:rPr>
-          <w:rFonts w:ascii="Times New Roman" w:hAnsi="Times New Roman" w:cs="Times New Roman"/>
-          <w:sz w:val="24"/>
-          <w:szCs w:val="24"/>
-          <w:lang w:val="en-US"/>
-        </w:rPr>
-        <w:t xml:space="preserve">. </w:t>
-      </w:r>
-      <w:r>
-        <w:rPr>
-          <w:rFonts w:ascii="Times New Roman" w:hAnsi="Times New Roman" w:cs="Times New Roman"/>
-          <w:sz w:val="24"/>
-          <w:szCs w:val="24"/>
-        </w:rPr>
-        <w:t xml:space="preserve">Если хотя </w:t>
-      </w:r>
-      <w:r>
-        <w:rPr>
-          <w:rFonts w:ascii="Times New Roman" w:hAnsi="Times New Roman" w:cs="Times New Roman"/>
-          <w:sz w:val="24"/>
-          <w:szCs w:val="24"/>
-        </w:rPr>
-        <w:t xml:space="preserve">бы одна сопрограмма </w:t>
-      </w:r>
-      <w:r>
-        <w:rPr>
-          <w:rFonts w:ascii="Times New Roman" w:hAnsi="Times New Roman" w:cs="Times New Roman"/>
-          <w:sz w:val="24"/>
-          <w:szCs w:val="24"/>
-        </w:rPr>
-        <w:t>возбуждае</w:t>
-      </w:r>
-      <w:r>
-        <w:rPr>
-          <w:rFonts w:ascii="Times New Roman" w:hAnsi="Times New Roman" w:cs="Times New Roman"/>
-          <w:sz w:val="24"/>
-          <w:szCs w:val="24"/>
-        </w:rPr>
-        <w:t>т исключение, то gather воз</w:t>
-      </w:r>
-      <w:r>
-        <w:rPr>
-          <w:rFonts w:ascii="Times New Roman" w:hAnsi="Times New Roman" w:cs="Times New Roman"/>
-          <w:sz w:val="24"/>
-          <w:szCs w:val="24"/>
-        </w:rPr>
-        <w:t>буждает то же исключение в точке await. Но, даже если какая-то сопрограмма откажет, ост</w:t>
-      </w:r>
-      <w:r>
-        <w:rPr>
-          <w:rFonts w:ascii="Times New Roman" w:hAnsi="Times New Roman" w:cs="Times New Roman"/>
-          <w:sz w:val="24"/>
-          <w:szCs w:val="24"/>
-        </w:rPr>
-        <w:t xml:space="preserve">альные не снимаются и продолжат </w:t>
-      </w:r>
-      <w:r>
-        <w:rPr>
-          <w:rFonts w:ascii="Times New Roman" w:hAnsi="Times New Roman" w:cs="Times New Roman"/>
-          <w:sz w:val="24"/>
-          <w:szCs w:val="24"/>
-        </w:rPr>
-        <w:t>работать при условии, что мы</w:t>
-      </w:r>
-      <w:r>
-        <w:rPr>
-          <w:rFonts w:ascii="Times New Roman" w:hAnsi="Times New Roman" w:cs="Times New Roman"/>
-          <w:sz w:val="24"/>
-          <w:szCs w:val="24"/>
-        </w:rPr>
-        <w:t xml:space="preserve"> обработаем исключение и оно не </w:t>
-      </w:r>
-      <w:r>
-        <w:rPr>
-          <w:rFonts w:ascii="Times New Roman" w:hAnsi="Times New Roman" w:cs="Times New Roman"/>
-          <w:sz w:val="24"/>
-          <w:szCs w:val="24"/>
-        </w:rPr>
-        <w:t>приведет к остановке цикла событий и снятию задач;</w:t>
-      </w:r>
-    </w:p>
-    <w:p>
-      <w:pPr>
-        <w:pStyle w:val="a3"/>
-        <w:ind w:left="851"/>
-        <w:jc w:val="both"/>
-        <w:rPr>
-          <w:rFonts w:ascii="Times New Roman" w:hAnsi="Times New Roman" w:cs="Times New Roman"/>
-          <w:sz w:val="24"/>
-          <w:szCs w:val="24"/>
-        </w:rPr>
-      </w:pPr>
-      <w:r>
-        <w:rPr>
-          <w:rFonts w:ascii="Times New Roman" w:hAnsi="Times New Roman" w:cs="Times New Roman"/>
-          <w:sz w:val="24"/>
-          <w:szCs w:val="24"/>
-          <w:u w:val="single"/>
-        </w:rPr>
-        <w:t>return_exceptions</w:t>
-      </w:r>
-      <w:r>
-        <w:rPr>
-          <w:rFonts w:ascii="Times New Roman" w:hAnsi="Times New Roman" w:cs="Times New Roman"/>
-          <w:sz w:val="24"/>
-          <w:szCs w:val="24"/>
-          <w:u w:val="single"/>
-        </w:rPr>
-        <w:t xml:space="preserve"> </w:t>
-      </w:r>
-      <w:r>
-        <w:rPr>
-          <w:rFonts w:ascii="Times New Roman" w:hAnsi="Times New Roman" w:cs="Times New Roman"/>
-          <w:sz w:val="24"/>
-          <w:szCs w:val="24"/>
-          <w:u w:val="single"/>
-        </w:rPr>
-        <w:t>=</w:t>
-      </w:r>
-      <w:r>
-        <w:rPr>
-          <w:rFonts w:ascii="Times New Roman" w:hAnsi="Times New Roman" w:cs="Times New Roman"/>
-          <w:sz w:val="24"/>
-          <w:szCs w:val="24"/>
-          <w:u w:val="single"/>
-        </w:rPr>
-        <w:t xml:space="preserve"> </w:t>
-      </w:r>
-      <w:r>
-        <w:rPr>
-          <w:rFonts w:ascii="Times New Roman" w:hAnsi="Times New Roman" w:cs="Times New Roman"/>
-          <w:sz w:val="24"/>
-          <w:szCs w:val="24"/>
-          <w:u w:val="single"/>
-        </w:rPr>
-        <w:t>True</w:t>
+        </w:rPr>
+        <w:t>return_exceptions = True</w:t>
       </w:r>
       <w:r>
         <w:rPr>
@@ -8830,7 +8878,6 @@
           <w:rFonts w:ascii="Times New Roman" w:hAnsi="Times New Roman" w:cs="Times New Roman"/>
           <w:sz w:val="24"/>
           <w:szCs w:val="24"/>
-          <w:lang w:val="en-US"/>
         </w:rPr>
       </w:pPr>
     </w:p>
@@ -9722,7 +9769,6 @@
           <w:rFonts w:ascii="Times New Roman" w:hAnsi="Times New Roman" w:cs="Times New Roman"/>
           <w:sz w:val="24"/>
           <w:szCs w:val="24"/>
-          <w:lang w:val="en-US"/>
         </w:rPr>
       </w:pPr>
       <w:proofErr w:type="gramStart"/>
@@ -9737,9 +9783,15 @@
       <w:r>
         <w:rPr>
           <w:rFonts w:ascii="Consolas" w:hAnsi="Consolas" w:cs="Times New Roman"/>
-          <w:lang w:val="en-US"/>
-        </w:rPr>
-        <w:t>: 5.0000 sec</w:t>
+        </w:rPr>
+        <w:t xml:space="preserve">: 5.0000 </w:t>
+      </w:r>
+      <w:r>
+        <w:rPr>
+          <w:rFonts w:ascii="Consolas" w:hAnsi="Consolas" w:cs="Times New Roman"/>
+          <w:lang w:val="en-US"/>
+        </w:rPr>
+        <w:t>sec</w:t>
       </w:r>
     </w:p>
     <w:p>
@@ -9751,7 +9803,6 @@
           <w:rFonts w:ascii="Times New Roman" w:hAnsi="Times New Roman" w:cs="Times New Roman"/>
           <w:sz w:val="24"/>
           <w:szCs w:val="24"/>
-          <w:lang w:val="en-US"/>
         </w:rPr>
       </w:pPr>
     </w:p>
@@ -9764,7 +9815,6 @@
           <w:rFonts w:ascii="Times New Roman" w:hAnsi="Times New Roman" w:cs="Times New Roman"/>
           <w:sz w:val="24"/>
           <w:szCs w:val="24"/>
-          <w:lang w:val="en-US"/>
         </w:rPr>
       </w:pPr>
     </w:p>
@@ -9832,16 +9882,15 @@
           <w:sz w:val="24"/>
           <w:szCs w:val="24"/>
         </w:rPr>
-        <w:t xml:space="preserve">за. Во многих случаях это приемлемо, но вообще является одним из недостатков </w:t>
-      </w:r>
-      <w:r>
-        <w:rPr>
-          <w:rFonts w:ascii="Times New Roman" w:hAnsi="Times New Roman" w:cs="Times New Roman"/>
-          <w:sz w:val="24"/>
-          <w:szCs w:val="24"/>
-          <w:lang w:val="en-US"/>
-        </w:rPr>
-        <w:t>gather</w:t>
+        <w:t>за. Во многих случаях это приемлемо, но вообще является недостатк</w:t>
+      </w:r>
+      <w:r>
+        <w:rPr>
+          <w:rFonts w:ascii="Times New Roman" w:hAnsi="Times New Roman" w:cs="Times New Roman"/>
+          <w:sz w:val="24"/>
+          <w:szCs w:val="24"/>
+        </w:rPr>
+        <w:t>ом</w:t>
       </w:r>
       <w:r>
         <w:rPr>
@@ -9932,6 +9981,5300 @@
           <w:szCs w:val="24"/>
         </w:rPr>
         <w:t>зультатов.</w:t>
+      </w:r>
+    </w:p>
+    <w:p>
+      <w:pPr>
+        <w:pStyle w:val="a3"/>
+        <w:ind w:left="786"/>
+        <w:jc w:val="both"/>
+        <w:rPr>
+          <w:rFonts w:ascii="Times New Roman" w:hAnsi="Times New Roman" w:cs="Times New Roman"/>
+          <w:sz w:val="24"/>
+          <w:szCs w:val="24"/>
+        </w:rPr>
+      </w:pPr>
+    </w:p>
+    <w:p>
+      <w:pPr>
+        <w:pStyle w:val="a3"/>
+        <w:ind w:left="786"/>
+        <w:jc w:val="both"/>
+        <w:rPr>
+          <w:rFonts w:ascii="Times New Roman" w:hAnsi="Times New Roman" w:cs="Times New Roman"/>
+          <w:sz w:val="24"/>
+          <w:szCs w:val="24"/>
+        </w:rPr>
+      </w:pPr>
+    </w:p>
+    <w:p>
+      <w:pPr>
+        <w:pStyle w:val="a3"/>
+        <w:numPr>
+          <w:ilvl w:val="0"/>
+          <w:numId w:val="4"/>
+        </w:numPr>
+        <w:jc w:val="both"/>
+        <w:rPr>
+          <w:rFonts w:ascii="Times New Roman" w:hAnsi="Times New Roman" w:cs="Times New Roman"/>
+          <w:sz w:val="24"/>
+          <w:szCs w:val="24"/>
+        </w:rPr>
+      </w:pPr>
+      <w:r>
+        <w:rPr>
+          <w:rFonts w:ascii="Times New Roman" w:hAnsi="Times New Roman" w:cs="Times New Roman"/>
+          <w:sz w:val="24"/>
+          <w:szCs w:val="24"/>
+        </w:rPr>
+        <w:t xml:space="preserve">Для решения проблемы которая заключается в ожидании завершения всех сопрограмм для получения результатов, в </w:t>
+      </w:r>
+      <w:r>
+        <w:rPr>
+          <w:rFonts w:ascii="Times New Roman" w:hAnsi="Times New Roman" w:cs="Times New Roman"/>
+          <w:sz w:val="24"/>
+          <w:szCs w:val="24"/>
+          <w:lang w:val="en-US"/>
+        </w:rPr>
+        <w:t>asyncio</w:t>
+      </w:r>
+      <w:r>
+        <w:rPr>
+          <w:rFonts w:ascii="Times New Roman" w:hAnsi="Times New Roman" w:cs="Times New Roman"/>
+          <w:sz w:val="24"/>
+          <w:szCs w:val="24"/>
+        </w:rPr>
+        <w:t xml:space="preserve"> </w:t>
+      </w:r>
+      <w:r>
+        <w:rPr>
+          <w:rFonts w:ascii="Times New Roman" w:hAnsi="Times New Roman" w:cs="Times New Roman"/>
+          <w:sz w:val="24"/>
+          <w:szCs w:val="24"/>
+        </w:rPr>
+        <w:t xml:space="preserve">есть функция </w:t>
+      </w:r>
+      <w:r>
+        <w:rPr>
+          <w:rFonts w:ascii="Times New Roman" w:hAnsi="Times New Roman" w:cs="Times New Roman"/>
+          <w:b/>
+          <w:sz w:val="24"/>
+          <w:szCs w:val="24"/>
+          <w:lang w:val="en-US"/>
+        </w:rPr>
+        <w:t>as</w:t>
+      </w:r>
+      <w:r>
+        <w:rPr>
+          <w:rFonts w:ascii="Times New Roman" w:hAnsi="Times New Roman" w:cs="Times New Roman"/>
+          <w:b/>
+          <w:sz w:val="24"/>
+          <w:szCs w:val="24"/>
+        </w:rPr>
+        <w:t>_</w:t>
+      </w:r>
+      <w:proofErr w:type="gramStart"/>
+      <w:r>
+        <w:rPr>
+          <w:rFonts w:ascii="Times New Roman" w:hAnsi="Times New Roman" w:cs="Times New Roman"/>
+          <w:b/>
+          <w:sz w:val="24"/>
+          <w:szCs w:val="24"/>
+          <w:lang w:val="en-US"/>
+        </w:rPr>
+        <w:t>completed</w:t>
+      </w:r>
+      <w:r>
+        <w:rPr>
+          <w:rFonts w:ascii="Times New Roman" w:hAnsi="Times New Roman" w:cs="Times New Roman"/>
+          <w:sz w:val="24"/>
+          <w:szCs w:val="24"/>
+        </w:rPr>
+        <w:t>(</w:t>
+      </w:r>
+      <w:proofErr w:type="gramEnd"/>
+      <w:r>
+        <w:rPr>
+          <w:rFonts w:ascii="Times New Roman" w:hAnsi="Times New Roman" w:cs="Times New Roman"/>
+          <w:sz w:val="24"/>
+          <w:szCs w:val="24"/>
+        </w:rPr>
+        <w:t xml:space="preserve">). </w:t>
+      </w:r>
+      <w:r>
+        <w:rPr>
+          <w:rFonts w:ascii="Times New Roman" w:hAnsi="Times New Roman" w:cs="Times New Roman"/>
+          <w:sz w:val="24"/>
+          <w:szCs w:val="24"/>
+        </w:rPr>
+        <w:t xml:space="preserve">Она принимает </w:t>
+      </w:r>
+      <w:proofErr w:type="gramStart"/>
+      <w:r>
+        <w:rPr>
+          <w:rFonts w:ascii="Times New Roman" w:hAnsi="Times New Roman" w:cs="Times New Roman"/>
+          <w:sz w:val="24"/>
+          <w:szCs w:val="24"/>
+        </w:rPr>
+        <w:t>список  допускающих</w:t>
+      </w:r>
+      <w:proofErr w:type="gramEnd"/>
+      <w:r>
+        <w:rPr>
+          <w:rFonts w:ascii="Times New Roman" w:hAnsi="Times New Roman" w:cs="Times New Roman"/>
+          <w:sz w:val="24"/>
+          <w:szCs w:val="24"/>
+        </w:rPr>
+        <w:t xml:space="preserve"> ожидание </w:t>
+      </w:r>
+      <w:r>
+        <w:rPr>
+          <w:rFonts w:ascii="Times New Roman" w:hAnsi="Times New Roman" w:cs="Times New Roman"/>
+          <w:sz w:val="24"/>
+          <w:szCs w:val="24"/>
+        </w:rPr>
+        <w:t>объектов и возвращает итератор по будущим объектам. Эти объекты можно перебирать, применяя к каждому await. Когда выражение await вернет управление, мы получим ре</w:t>
+      </w:r>
+      <w:r>
+        <w:rPr>
+          <w:rFonts w:ascii="Times New Roman" w:hAnsi="Times New Roman" w:cs="Times New Roman"/>
+          <w:sz w:val="24"/>
+          <w:szCs w:val="24"/>
+        </w:rPr>
+        <w:t>зультат первой завершившейся со</w:t>
+      </w:r>
+      <w:r>
+        <w:rPr>
+          <w:rFonts w:ascii="Times New Roman" w:hAnsi="Times New Roman" w:cs="Times New Roman"/>
+          <w:sz w:val="24"/>
+          <w:szCs w:val="24"/>
+        </w:rPr>
+        <w:t>программы. Это значит, что мы см</w:t>
+      </w:r>
+      <w:r>
+        <w:rPr>
+          <w:rFonts w:ascii="Times New Roman" w:hAnsi="Times New Roman" w:cs="Times New Roman"/>
+          <w:sz w:val="24"/>
+          <w:szCs w:val="24"/>
+        </w:rPr>
+        <w:t xml:space="preserve">ожем обрабатывать результаты по </w:t>
+      </w:r>
+      <w:r>
+        <w:rPr>
+          <w:rFonts w:ascii="Times New Roman" w:hAnsi="Times New Roman" w:cs="Times New Roman"/>
+          <w:sz w:val="24"/>
+          <w:szCs w:val="24"/>
+        </w:rPr>
+        <w:t>мере их доступности, но теперь п</w:t>
+      </w:r>
+      <w:r>
+        <w:rPr>
+          <w:rFonts w:ascii="Times New Roman" w:hAnsi="Times New Roman" w:cs="Times New Roman"/>
+          <w:sz w:val="24"/>
+          <w:szCs w:val="24"/>
+        </w:rPr>
+        <w:t>орядок результатов не детермини</w:t>
+      </w:r>
+      <w:r>
+        <w:rPr>
+          <w:rFonts w:ascii="Times New Roman" w:hAnsi="Times New Roman" w:cs="Times New Roman"/>
+          <w:sz w:val="24"/>
+          <w:szCs w:val="24"/>
+        </w:rPr>
+        <w:t>рован, поскольку неизвестно, какой объект завершится первым.</w:t>
+      </w:r>
+    </w:p>
+    <w:p>
+      <w:pPr>
+        <w:pStyle w:val="a3"/>
+        <w:ind w:left="786"/>
+        <w:jc w:val="both"/>
+        <w:rPr>
+          <w:rFonts w:ascii="Times New Roman" w:hAnsi="Times New Roman" w:cs="Times New Roman"/>
+          <w:sz w:val="24"/>
+          <w:szCs w:val="24"/>
+        </w:rPr>
+      </w:pPr>
+    </w:p>
+    <w:p>
+      <w:pPr>
+        <w:ind w:left="1418"/>
+        <w:contextualSpacing/>
+        <w:jc w:val="both"/>
+        <w:rPr>
+          <w:rFonts w:ascii="Consolas" w:hAnsi="Consolas" w:cs="Times New Roman"/>
+          <w:lang w:val="en-US"/>
+        </w:rPr>
+      </w:pPr>
+      <w:proofErr w:type="gramStart"/>
+      <w:r>
+        <w:rPr>
+          <w:rFonts w:ascii="Consolas" w:hAnsi="Consolas" w:cs="Times New Roman"/>
+          <w:lang w:val="en-US"/>
+        </w:rPr>
+        <w:t>async</w:t>
+      </w:r>
+      <w:proofErr w:type="gramEnd"/>
+      <w:r>
+        <w:rPr>
+          <w:rFonts w:ascii="Consolas" w:hAnsi="Consolas" w:cs="Times New Roman"/>
+          <w:lang w:val="en-US"/>
+        </w:rPr>
+        <w:t xml:space="preserve"> def func(num):</w:t>
+      </w:r>
+    </w:p>
+    <w:p>
+      <w:pPr>
+        <w:ind w:left="1418"/>
+        <w:contextualSpacing/>
+        <w:jc w:val="both"/>
+        <w:rPr>
+          <w:rFonts w:ascii="Consolas" w:hAnsi="Consolas" w:cs="Times New Roman"/>
+          <w:lang w:val="en-US"/>
+        </w:rPr>
+      </w:pPr>
+      <w:r>
+        <w:rPr>
+          <w:rFonts w:ascii="Consolas" w:hAnsi="Consolas" w:cs="Times New Roman"/>
+          <w:lang w:val="en-US"/>
+        </w:rPr>
+        <w:t xml:space="preserve">    n = </w:t>
+      </w:r>
+      <w:proofErr w:type="gramStart"/>
+      <w:r>
+        <w:rPr>
+          <w:rFonts w:ascii="Consolas" w:hAnsi="Consolas" w:cs="Times New Roman"/>
+          <w:lang w:val="en-US"/>
+        </w:rPr>
+        <w:t>random.randint(</w:t>
+      </w:r>
+      <w:proofErr w:type="gramEnd"/>
+      <w:r>
+        <w:rPr>
+          <w:rFonts w:ascii="Consolas" w:hAnsi="Consolas" w:cs="Times New Roman"/>
+          <w:lang w:val="en-US"/>
+        </w:rPr>
+        <w:t>1, 15)</w:t>
+      </w:r>
+    </w:p>
+    <w:p>
+      <w:pPr>
+        <w:ind w:left="1418"/>
+        <w:contextualSpacing/>
+        <w:jc w:val="both"/>
+        <w:rPr>
+          <w:rFonts w:ascii="Consolas" w:hAnsi="Consolas" w:cs="Times New Roman"/>
+          <w:lang w:val="en-US"/>
+        </w:rPr>
+      </w:pPr>
+      <w:r>
+        <w:rPr>
+          <w:rFonts w:ascii="Consolas" w:hAnsi="Consolas" w:cs="Times New Roman"/>
+          <w:lang w:val="en-US"/>
+        </w:rPr>
+        <w:t xml:space="preserve">    </w:t>
+      </w:r>
+      <w:proofErr w:type="gramStart"/>
+      <w:r>
+        <w:rPr>
+          <w:rFonts w:ascii="Consolas" w:hAnsi="Consolas" w:cs="Times New Roman"/>
+          <w:lang w:val="en-US"/>
+        </w:rPr>
+        <w:t>await</w:t>
+      </w:r>
+      <w:proofErr w:type="gramEnd"/>
+      <w:r>
+        <w:rPr>
+          <w:rFonts w:ascii="Consolas" w:hAnsi="Consolas" w:cs="Times New Roman"/>
+          <w:lang w:val="en-US"/>
+        </w:rPr>
+        <w:t xml:space="preserve"> asyncio.sleep(n)</w:t>
+      </w:r>
+    </w:p>
+    <w:p>
+      <w:pPr>
+        <w:ind w:left="1418"/>
+        <w:contextualSpacing/>
+        <w:jc w:val="both"/>
+        <w:rPr>
+          <w:rFonts w:ascii="Consolas" w:hAnsi="Consolas" w:cs="Times New Roman"/>
+          <w:lang w:val="en-US"/>
+        </w:rPr>
+      </w:pPr>
+      <w:r>
+        <w:rPr>
+          <w:rFonts w:ascii="Consolas" w:hAnsi="Consolas" w:cs="Times New Roman"/>
+          <w:lang w:val="en-US"/>
+        </w:rPr>
+        <w:t xml:space="preserve">    </w:t>
+      </w:r>
+      <w:proofErr w:type="gramStart"/>
+      <w:r>
+        <w:rPr>
+          <w:rFonts w:ascii="Consolas" w:hAnsi="Consolas" w:cs="Times New Roman"/>
+          <w:lang w:val="en-US"/>
+        </w:rPr>
+        <w:t>return</w:t>
+      </w:r>
+      <w:proofErr w:type="gramEnd"/>
+      <w:r>
+        <w:rPr>
+          <w:rFonts w:ascii="Consolas" w:hAnsi="Consolas" w:cs="Times New Roman"/>
+          <w:lang w:val="en-US"/>
+        </w:rPr>
+        <w:t xml:space="preserve"> f'task {num}: {n} sec'</w:t>
+      </w:r>
+    </w:p>
+    <w:p>
+      <w:pPr>
+        <w:ind w:left="1418"/>
+        <w:contextualSpacing/>
+        <w:jc w:val="both"/>
+        <w:rPr>
+          <w:rFonts w:ascii="Consolas" w:hAnsi="Consolas" w:cs="Times New Roman"/>
+          <w:lang w:val="en-US"/>
+        </w:rPr>
+      </w:pPr>
+    </w:p>
+    <w:p>
+      <w:pPr>
+        <w:ind w:left="1418"/>
+        <w:contextualSpacing/>
+        <w:jc w:val="both"/>
+        <w:rPr>
+          <w:rFonts w:ascii="Consolas" w:hAnsi="Consolas" w:cs="Times New Roman"/>
+          <w:lang w:val="en-US"/>
+        </w:rPr>
+      </w:pPr>
+    </w:p>
+    <w:p>
+      <w:pPr>
+        <w:ind w:left="1418"/>
+        <w:contextualSpacing/>
+        <w:jc w:val="both"/>
+        <w:rPr>
+          <w:rFonts w:ascii="Consolas" w:hAnsi="Consolas" w:cs="Times New Roman"/>
+          <w:lang w:val="en-US"/>
+        </w:rPr>
+      </w:pPr>
+      <w:r>
+        <w:rPr>
+          <w:rFonts w:ascii="Consolas" w:hAnsi="Consolas" w:cs="Times New Roman"/>
+          <w:lang w:val="en-US"/>
+        </w:rPr>
+        <w:t>@async_</w:t>
+      </w:r>
+      <w:proofErr w:type="gramStart"/>
+      <w:r>
+        <w:rPr>
+          <w:rFonts w:ascii="Consolas" w:hAnsi="Consolas" w:cs="Times New Roman"/>
+          <w:lang w:val="en-US"/>
+        </w:rPr>
+        <w:t>timed()</w:t>
+      </w:r>
+      <w:proofErr w:type="gramEnd"/>
+    </w:p>
+    <w:p>
+      <w:pPr>
+        <w:ind w:left="1418"/>
+        <w:contextualSpacing/>
+        <w:jc w:val="both"/>
+        <w:rPr>
+          <w:rFonts w:ascii="Consolas" w:hAnsi="Consolas" w:cs="Times New Roman"/>
+          <w:lang w:val="en-US"/>
+        </w:rPr>
+      </w:pPr>
+      <w:proofErr w:type="gramStart"/>
+      <w:r>
+        <w:rPr>
+          <w:rFonts w:ascii="Consolas" w:hAnsi="Consolas" w:cs="Times New Roman"/>
+          <w:lang w:val="en-US"/>
+        </w:rPr>
+        <w:t>async</w:t>
+      </w:r>
+      <w:proofErr w:type="gramEnd"/>
+      <w:r>
+        <w:rPr>
+          <w:rFonts w:ascii="Consolas" w:hAnsi="Consolas" w:cs="Times New Roman"/>
+          <w:lang w:val="en-US"/>
+        </w:rPr>
+        <w:t xml:space="preserve"> def main():</w:t>
+      </w:r>
+    </w:p>
+    <w:p>
+      <w:pPr>
+        <w:ind w:left="1418"/>
+        <w:contextualSpacing/>
+        <w:jc w:val="both"/>
+        <w:rPr>
+          <w:rFonts w:ascii="Consolas" w:hAnsi="Consolas" w:cs="Times New Roman"/>
+          <w:lang w:val="en-US"/>
+        </w:rPr>
+      </w:pPr>
+      <w:r>
+        <w:rPr>
+          <w:rFonts w:ascii="Consolas" w:hAnsi="Consolas" w:cs="Times New Roman"/>
+          <w:lang w:val="en-US"/>
+        </w:rPr>
+        <w:t xml:space="preserve">    </w:t>
+      </w:r>
+      <w:proofErr w:type="gramStart"/>
+      <w:r>
+        <w:rPr>
+          <w:rFonts w:ascii="Consolas" w:hAnsi="Consolas" w:cs="Times New Roman"/>
+          <w:lang w:val="en-US"/>
+        </w:rPr>
+        <w:t>funcs</w:t>
+      </w:r>
+      <w:proofErr w:type="gramEnd"/>
+      <w:r>
+        <w:rPr>
+          <w:rFonts w:ascii="Consolas" w:hAnsi="Consolas" w:cs="Times New Roman"/>
+          <w:lang w:val="en-US"/>
+        </w:rPr>
+        <w:t xml:space="preserve"> = [func(i) for i in range(1, 10)]</w:t>
+      </w:r>
+    </w:p>
+    <w:p>
+      <w:pPr>
+        <w:ind w:left="1418"/>
+        <w:contextualSpacing/>
+        <w:jc w:val="both"/>
+        <w:rPr>
+          <w:rFonts w:ascii="Consolas" w:hAnsi="Consolas" w:cs="Times New Roman"/>
+          <w:lang w:val="en-US"/>
+        </w:rPr>
+      </w:pPr>
+    </w:p>
+    <w:p>
+      <w:pPr>
+        <w:ind w:left="1418"/>
+        <w:contextualSpacing/>
+        <w:jc w:val="both"/>
+        <w:rPr>
+          <w:rFonts w:ascii="Consolas" w:hAnsi="Consolas" w:cs="Times New Roman"/>
+          <w:color w:val="FF0000"/>
+          <w:lang w:val="en-US"/>
+        </w:rPr>
+      </w:pPr>
+      <w:r>
+        <w:rPr>
+          <w:rFonts w:ascii="Consolas" w:hAnsi="Consolas" w:cs="Times New Roman"/>
+          <w:color w:val="FF0000"/>
+          <w:lang w:val="en-US"/>
+        </w:rPr>
+        <w:t xml:space="preserve">    </w:t>
+      </w:r>
+      <w:proofErr w:type="gramStart"/>
+      <w:r>
+        <w:rPr>
+          <w:rFonts w:ascii="Consolas" w:hAnsi="Consolas" w:cs="Times New Roman"/>
+          <w:color w:val="FF0000"/>
+          <w:lang w:val="en-US"/>
+        </w:rPr>
+        <w:t>for</w:t>
+      </w:r>
+      <w:proofErr w:type="gramEnd"/>
+      <w:r>
+        <w:rPr>
+          <w:rFonts w:ascii="Consolas" w:hAnsi="Consolas" w:cs="Times New Roman"/>
+          <w:color w:val="FF0000"/>
+          <w:lang w:val="en-US"/>
+        </w:rPr>
+        <w:t xml:space="preserve"> finished_task in asyncio.as_completed(funcs, timeout=5):</w:t>
+      </w:r>
+    </w:p>
+    <w:p>
+      <w:pPr>
+        <w:ind w:left="1418"/>
+        <w:contextualSpacing/>
+        <w:jc w:val="both"/>
+        <w:rPr>
+          <w:rFonts w:ascii="Consolas" w:hAnsi="Consolas" w:cs="Times New Roman"/>
+          <w:color w:val="FF0000"/>
+          <w:lang w:val="en-US"/>
+        </w:rPr>
+      </w:pPr>
+      <w:r>
+        <w:rPr>
+          <w:rFonts w:ascii="Consolas" w:hAnsi="Consolas" w:cs="Times New Roman"/>
+          <w:color w:val="FF0000"/>
+          <w:lang w:val="en-US"/>
+        </w:rPr>
+        <w:t xml:space="preserve">        </w:t>
+      </w:r>
+      <w:proofErr w:type="gramStart"/>
+      <w:r>
+        <w:rPr>
+          <w:rFonts w:ascii="Consolas" w:hAnsi="Consolas" w:cs="Times New Roman"/>
+          <w:color w:val="FF0000"/>
+          <w:lang w:val="en-US"/>
+        </w:rPr>
+        <w:t>try</w:t>
+      </w:r>
+      <w:proofErr w:type="gramEnd"/>
+      <w:r>
+        <w:rPr>
+          <w:rFonts w:ascii="Consolas" w:hAnsi="Consolas" w:cs="Times New Roman"/>
+          <w:color w:val="FF0000"/>
+          <w:lang w:val="en-US"/>
+        </w:rPr>
+        <w:t>:</w:t>
+      </w:r>
+    </w:p>
+    <w:p>
+      <w:pPr>
+        <w:ind w:left="1418"/>
+        <w:contextualSpacing/>
+        <w:jc w:val="both"/>
+        <w:rPr>
+          <w:rFonts w:ascii="Consolas" w:hAnsi="Consolas" w:cs="Times New Roman"/>
+          <w:color w:val="FF0000"/>
+          <w:lang w:val="en-US"/>
+        </w:rPr>
+      </w:pPr>
+      <w:r>
+        <w:rPr>
+          <w:rFonts w:ascii="Consolas" w:hAnsi="Consolas" w:cs="Times New Roman"/>
+          <w:color w:val="FF0000"/>
+          <w:lang w:val="en-US"/>
+        </w:rPr>
+        <w:t xml:space="preserve">            </w:t>
+      </w:r>
+      <w:proofErr w:type="gramStart"/>
+      <w:r>
+        <w:rPr>
+          <w:rFonts w:ascii="Consolas" w:hAnsi="Consolas" w:cs="Times New Roman"/>
+          <w:color w:val="FF0000"/>
+          <w:lang w:val="en-US"/>
+        </w:rPr>
+        <w:t>print(</w:t>
+      </w:r>
+      <w:proofErr w:type="gramEnd"/>
+      <w:r>
+        <w:rPr>
+          <w:rFonts w:ascii="Consolas" w:hAnsi="Consolas" w:cs="Times New Roman"/>
+          <w:color w:val="FF0000"/>
+          <w:lang w:val="en-US"/>
+        </w:rPr>
+        <w:t>await finished_task)</w:t>
+      </w:r>
+    </w:p>
+    <w:p>
+      <w:pPr>
+        <w:ind w:left="1418"/>
+        <w:contextualSpacing/>
+        <w:jc w:val="both"/>
+        <w:rPr>
+          <w:rFonts w:ascii="Consolas" w:hAnsi="Consolas" w:cs="Times New Roman"/>
+          <w:color w:val="FF0000"/>
+          <w:lang w:val="en-US"/>
+        </w:rPr>
+      </w:pPr>
+      <w:r>
+        <w:rPr>
+          <w:rFonts w:ascii="Consolas" w:hAnsi="Consolas" w:cs="Times New Roman"/>
+          <w:color w:val="FF0000"/>
+          <w:lang w:val="en-US"/>
+        </w:rPr>
+        <w:t xml:space="preserve">        </w:t>
+      </w:r>
+      <w:proofErr w:type="gramStart"/>
+      <w:r>
+        <w:rPr>
+          <w:rFonts w:ascii="Consolas" w:hAnsi="Consolas" w:cs="Times New Roman"/>
+          <w:color w:val="FF0000"/>
+          <w:lang w:val="en-US"/>
+        </w:rPr>
+        <w:t>except</w:t>
+      </w:r>
+      <w:proofErr w:type="gramEnd"/>
+      <w:r>
+        <w:rPr>
+          <w:rFonts w:ascii="Consolas" w:hAnsi="Consolas" w:cs="Times New Roman"/>
+          <w:color w:val="FF0000"/>
+          <w:lang w:val="en-US"/>
+        </w:rPr>
+        <w:t xml:space="preserve"> TimeoutError:</w:t>
+      </w:r>
+    </w:p>
+    <w:p>
+      <w:pPr>
+        <w:ind w:left="1418"/>
+        <w:contextualSpacing/>
+        <w:jc w:val="both"/>
+        <w:rPr>
+          <w:rFonts w:ascii="Consolas" w:hAnsi="Consolas" w:cs="Times New Roman"/>
+          <w:color w:val="FF0000"/>
+          <w:lang w:val="en-US"/>
+        </w:rPr>
+      </w:pPr>
+      <w:r>
+        <w:rPr>
+          <w:rFonts w:ascii="Consolas" w:hAnsi="Consolas" w:cs="Times New Roman"/>
+          <w:color w:val="FF0000"/>
+          <w:lang w:val="en-US"/>
+        </w:rPr>
+        <w:lastRenderedPageBreak/>
+        <w:t xml:space="preserve">            </w:t>
+      </w:r>
+      <w:proofErr w:type="gramStart"/>
+      <w:r>
+        <w:rPr>
+          <w:rFonts w:ascii="Consolas" w:hAnsi="Consolas" w:cs="Times New Roman"/>
+          <w:color w:val="FF0000"/>
+          <w:lang w:val="en-US"/>
+        </w:rPr>
+        <w:t>print(</w:t>
+      </w:r>
+      <w:proofErr w:type="gramEnd"/>
+      <w:r>
+        <w:rPr>
+          <w:rFonts w:ascii="Consolas" w:hAnsi="Consolas" w:cs="Times New Roman"/>
+          <w:color w:val="FF0000"/>
+          <w:lang w:val="en-US"/>
+        </w:rPr>
+        <w:t>'Timeout')</w:t>
+      </w:r>
+    </w:p>
+    <w:p>
+      <w:pPr>
+        <w:ind w:left="1418"/>
+        <w:contextualSpacing/>
+        <w:jc w:val="both"/>
+        <w:rPr>
+          <w:rFonts w:ascii="Consolas" w:hAnsi="Consolas" w:cs="Times New Roman"/>
+          <w:lang w:val="en-US"/>
+        </w:rPr>
+      </w:pPr>
+    </w:p>
+    <w:p>
+      <w:pPr>
+        <w:ind w:left="1418"/>
+        <w:contextualSpacing/>
+        <w:jc w:val="both"/>
+        <w:rPr>
+          <w:rFonts w:ascii="Consolas" w:hAnsi="Consolas" w:cs="Times New Roman"/>
+          <w:lang w:val="en-US"/>
+        </w:rPr>
+      </w:pPr>
+      <w:proofErr w:type="gramStart"/>
+      <w:r>
+        <w:rPr>
+          <w:rFonts w:ascii="Consolas" w:hAnsi="Consolas" w:cs="Times New Roman"/>
+          <w:lang w:val="en-US"/>
+        </w:rPr>
+        <w:t>loop</w:t>
+      </w:r>
+      <w:proofErr w:type="gramEnd"/>
+      <w:r>
+        <w:rPr>
+          <w:rFonts w:ascii="Consolas" w:hAnsi="Consolas" w:cs="Times New Roman"/>
+          <w:lang w:val="en-US"/>
+        </w:rPr>
+        <w:t xml:space="preserve"> = asyncio.new_event_loop()</w:t>
+      </w:r>
+    </w:p>
+    <w:p>
+      <w:pPr>
+        <w:ind w:left="1418"/>
+        <w:contextualSpacing/>
+        <w:jc w:val="both"/>
+        <w:rPr>
+          <w:rFonts w:ascii="Consolas" w:hAnsi="Consolas" w:cs="Times New Roman"/>
+          <w:lang w:val="en-US"/>
+        </w:rPr>
+      </w:pPr>
+      <w:proofErr w:type="gramStart"/>
+      <w:r>
+        <w:rPr>
+          <w:rFonts w:ascii="Consolas" w:hAnsi="Consolas" w:cs="Times New Roman"/>
+          <w:lang w:val="en-US"/>
+        </w:rPr>
+        <w:t>try</w:t>
+      </w:r>
+      <w:proofErr w:type="gramEnd"/>
+      <w:r>
+        <w:rPr>
+          <w:rFonts w:ascii="Consolas" w:hAnsi="Consolas" w:cs="Times New Roman"/>
+          <w:lang w:val="en-US"/>
+        </w:rPr>
+        <w:t>:</w:t>
+      </w:r>
+    </w:p>
+    <w:p>
+      <w:pPr>
+        <w:ind w:left="1418"/>
+        <w:contextualSpacing/>
+        <w:jc w:val="both"/>
+        <w:rPr>
+          <w:rFonts w:ascii="Consolas" w:hAnsi="Consolas" w:cs="Times New Roman"/>
+          <w:lang w:val="en-US"/>
+        </w:rPr>
+      </w:pPr>
+      <w:r>
+        <w:rPr>
+          <w:rFonts w:ascii="Consolas" w:hAnsi="Consolas" w:cs="Times New Roman"/>
+          <w:lang w:val="en-US"/>
+        </w:rPr>
+        <w:t xml:space="preserve">    loop.run_until_</w:t>
+      </w:r>
+      <w:proofErr w:type="gramStart"/>
+      <w:r>
+        <w:rPr>
+          <w:rFonts w:ascii="Consolas" w:hAnsi="Consolas" w:cs="Times New Roman"/>
+          <w:lang w:val="en-US"/>
+        </w:rPr>
+        <w:t>complete(</w:t>
+      </w:r>
+      <w:proofErr w:type="gramEnd"/>
+      <w:r>
+        <w:rPr>
+          <w:rFonts w:ascii="Consolas" w:hAnsi="Consolas" w:cs="Times New Roman"/>
+          <w:lang w:val="en-US"/>
+        </w:rPr>
+        <w:t>main())</w:t>
+      </w:r>
+    </w:p>
+    <w:p>
+      <w:pPr>
+        <w:ind w:left="1418"/>
+        <w:contextualSpacing/>
+        <w:jc w:val="both"/>
+        <w:rPr>
+          <w:rFonts w:ascii="Consolas" w:hAnsi="Consolas" w:cs="Times New Roman"/>
+        </w:rPr>
+      </w:pPr>
+      <w:r>
+        <w:rPr>
+          <w:rFonts w:ascii="Consolas" w:hAnsi="Consolas" w:cs="Times New Roman"/>
+        </w:rPr>
+        <w:t>finally:</w:t>
+      </w:r>
+    </w:p>
+    <w:p>
+      <w:pPr>
+        <w:ind w:left="1418"/>
+        <w:contextualSpacing/>
+        <w:jc w:val="both"/>
+        <w:rPr>
+          <w:rFonts w:ascii="Consolas" w:hAnsi="Consolas" w:cs="Times New Roman"/>
+        </w:rPr>
+      </w:pPr>
+      <w:r>
+        <w:rPr>
+          <w:rFonts w:ascii="Consolas" w:hAnsi="Consolas" w:cs="Times New Roman"/>
+        </w:rPr>
+        <w:t xml:space="preserve">    </w:t>
+      </w:r>
+      <w:proofErr w:type="gramStart"/>
+      <w:r>
+        <w:rPr>
+          <w:rFonts w:ascii="Consolas" w:hAnsi="Consolas" w:cs="Times New Roman"/>
+        </w:rPr>
+        <w:t>loop.close</w:t>
+      </w:r>
+      <w:proofErr w:type="gramEnd"/>
+      <w:r>
+        <w:rPr>
+          <w:rFonts w:ascii="Consolas" w:hAnsi="Consolas" w:cs="Times New Roman"/>
+        </w:rPr>
+        <w:t>()</w:t>
+      </w:r>
+    </w:p>
+    <w:p>
+      <w:pPr>
+        <w:ind w:left="1418"/>
+        <w:contextualSpacing/>
+        <w:jc w:val="both"/>
+        <w:rPr>
+          <w:rFonts w:ascii="Consolas" w:hAnsi="Consolas" w:cs="Times New Roman"/>
+        </w:rPr>
+      </w:pPr>
+    </w:p>
+    <w:p>
+      <w:pPr>
+        <w:ind w:left="1418"/>
+        <w:contextualSpacing/>
+        <w:jc w:val="both"/>
+        <w:rPr>
+          <w:rFonts w:ascii="Consolas" w:hAnsi="Consolas" w:cs="Times New Roman"/>
+          <w:lang w:val="en-US"/>
+        </w:rPr>
+      </w:pPr>
+      <w:r>
+        <w:rPr>
+          <w:rFonts w:ascii="Consolas" w:hAnsi="Consolas" w:cs="Times New Roman"/>
+          <w:lang w:val="en-US"/>
+        </w:rPr>
+        <w:t>---------------------------------------</w:t>
+      </w:r>
+    </w:p>
+    <w:p>
+      <w:pPr>
+        <w:ind w:left="1418"/>
+        <w:contextualSpacing/>
+        <w:jc w:val="both"/>
+        <w:rPr>
+          <w:rFonts w:ascii="Consolas" w:hAnsi="Consolas" w:cs="Times New Roman"/>
+          <w:lang w:val="en-US"/>
+        </w:rPr>
+      </w:pPr>
+      <w:proofErr w:type="gramStart"/>
+      <w:r>
+        <w:rPr>
+          <w:rFonts w:ascii="Consolas" w:hAnsi="Consolas" w:cs="Times New Roman"/>
+          <w:lang w:val="en-US"/>
+        </w:rPr>
+        <w:t>task</w:t>
+      </w:r>
+      <w:proofErr w:type="gramEnd"/>
+      <w:r>
+        <w:rPr>
+          <w:rFonts w:ascii="Consolas" w:hAnsi="Consolas" w:cs="Times New Roman"/>
+          <w:lang w:val="en-US"/>
+        </w:rPr>
+        <w:t xml:space="preserve"> 3: 1 sec</w:t>
+      </w:r>
+    </w:p>
+    <w:p>
+      <w:pPr>
+        <w:ind w:left="1418"/>
+        <w:contextualSpacing/>
+        <w:jc w:val="both"/>
+        <w:rPr>
+          <w:rFonts w:ascii="Consolas" w:hAnsi="Consolas" w:cs="Times New Roman"/>
+          <w:lang w:val="en-US"/>
+        </w:rPr>
+      </w:pPr>
+      <w:proofErr w:type="gramStart"/>
+      <w:r>
+        <w:rPr>
+          <w:rFonts w:ascii="Consolas" w:hAnsi="Consolas" w:cs="Times New Roman"/>
+          <w:lang w:val="en-US"/>
+        </w:rPr>
+        <w:t>task</w:t>
+      </w:r>
+      <w:proofErr w:type="gramEnd"/>
+      <w:r>
+        <w:rPr>
+          <w:rFonts w:ascii="Consolas" w:hAnsi="Consolas" w:cs="Times New Roman"/>
+          <w:lang w:val="en-US"/>
+        </w:rPr>
+        <w:t xml:space="preserve"> 5: 2 sec</w:t>
+      </w:r>
+    </w:p>
+    <w:p>
+      <w:pPr>
+        <w:ind w:left="1418"/>
+        <w:contextualSpacing/>
+        <w:jc w:val="both"/>
+        <w:rPr>
+          <w:rFonts w:ascii="Consolas" w:hAnsi="Consolas" w:cs="Times New Roman"/>
+          <w:lang w:val="en-US"/>
+        </w:rPr>
+      </w:pPr>
+      <w:proofErr w:type="gramStart"/>
+      <w:r>
+        <w:rPr>
+          <w:rFonts w:ascii="Consolas" w:hAnsi="Consolas" w:cs="Times New Roman"/>
+          <w:lang w:val="en-US"/>
+        </w:rPr>
+        <w:t>task</w:t>
+      </w:r>
+      <w:proofErr w:type="gramEnd"/>
+      <w:r>
+        <w:rPr>
+          <w:rFonts w:ascii="Consolas" w:hAnsi="Consolas" w:cs="Times New Roman"/>
+          <w:lang w:val="en-US"/>
+        </w:rPr>
+        <w:t xml:space="preserve"> 7: 3 sec</w:t>
+      </w:r>
+    </w:p>
+    <w:p>
+      <w:pPr>
+        <w:ind w:left="1418"/>
+        <w:contextualSpacing/>
+        <w:jc w:val="both"/>
+        <w:rPr>
+          <w:rFonts w:ascii="Consolas" w:hAnsi="Consolas" w:cs="Times New Roman"/>
+          <w:lang w:val="en-US"/>
+        </w:rPr>
+      </w:pPr>
+      <w:proofErr w:type="gramStart"/>
+      <w:r>
+        <w:rPr>
+          <w:rFonts w:ascii="Consolas" w:hAnsi="Consolas" w:cs="Times New Roman"/>
+          <w:lang w:val="en-US"/>
+        </w:rPr>
+        <w:t>task</w:t>
+      </w:r>
+      <w:proofErr w:type="gramEnd"/>
+      <w:r>
+        <w:rPr>
+          <w:rFonts w:ascii="Consolas" w:hAnsi="Consolas" w:cs="Times New Roman"/>
+          <w:lang w:val="en-US"/>
+        </w:rPr>
+        <w:t xml:space="preserve"> 9: 5 sec</w:t>
+      </w:r>
+    </w:p>
+    <w:p>
+      <w:pPr>
+        <w:ind w:left="1418"/>
+        <w:contextualSpacing/>
+        <w:jc w:val="both"/>
+        <w:rPr>
+          <w:rFonts w:ascii="Consolas" w:hAnsi="Consolas" w:cs="Times New Roman"/>
+          <w:lang w:val="en-US"/>
+        </w:rPr>
+      </w:pPr>
+      <w:proofErr w:type="gramStart"/>
+      <w:r>
+        <w:rPr>
+          <w:rFonts w:ascii="Consolas" w:hAnsi="Consolas" w:cs="Times New Roman"/>
+          <w:lang w:val="en-US"/>
+        </w:rPr>
+        <w:t>task</w:t>
+      </w:r>
+      <w:proofErr w:type="gramEnd"/>
+      <w:r>
+        <w:rPr>
+          <w:rFonts w:ascii="Consolas" w:hAnsi="Consolas" w:cs="Times New Roman"/>
+          <w:lang w:val="en-US"/>
+        </w:rPr>
+        <w:t xml:space="preserve"> 8: 6 sec</w:t>
+      </w:r>
+    </w:p>
+    <w:p>
+      <w:pPr>
+        <w:ind w:left="1418"/>
+        <w:contextualSpacing/>
+        <w:jc w:val="both"/>
+        <w:rPr>
+          <w:rFonts w:ascii="Consolas" w:hAnsi="Consolas" w:cs="Times New Roman"/>
+          <w:lang w:val="en-US"/>
+        </w:rPr>
+      </w:pPr>
+      <w:r>
+        <w:rPr>
+          <w:rFonts w:ascii="Consolas" w:hAnsi="Consolas" w:cs="Times New Roman"/>
+          <w:lang w:val="en-US"/>
+        </w:rPr>
+        <w:t>Timeout</w:t>
+      </w:r>
+    </w:p>
+    <w:p>
+      <w:pPr>
+        <w:ind w:left="1418"/>
+        <w:contextualSpacing/>
+        <w:jc w:val="both"/>
+        <w:rPr>
+          <w:rFonts w:ascii="Consolas" w:hAnsi="Consolas" w:cs="Times New Roman"/>
+          <w:lang w:val="en-US"/>
+        </w:rPr>
+      </w:pPr>
+      <w:r>
+        <w:rPr>
+          <w:rFonts w:ascii="Consolas" w:hAnsi="Consolas" w:cs="Times New Roman"/>
+          <w:lang w:val="en-US"/>
+        </w:rPr>
+        <w:t>Timeout</w:t>
+      </w:r>
+    </w:p>
+    <w:p>
+      <w:pPr>
+        <w:ind w:left="1418"/>
+        <w:contextualSpacing/>
+        <w:jc w:val="both"/>
+        <w:rPr>
+          <w:rFonts w:ascii="Consolas" w:hAnsi="Consolas" w:cs="Times New Roman"/>
+        </w:rPr>
+      </w:pPr>
+      <w:r>
+        <w:rPr>
+          <w:rFonts w:ascii="Consolas" w:hAnsi="Consolas" w:cs="Times New Roman"/>
+        </w:rPr>
+        <w:t>Timeout</w:t>
+      </w:r>
+    </w:p>
+    <w:p>
+      <w:pPr>
+        <w:ind w:left="1418"/>
+        <w:contextualSpacing/>
+        <w:jc w:val="both"/>
+        <w:rPr>
+          <w:rFonts w:ascii="Consolas" w:hAnsi="Consolas" w:cs="Times New Roman"/>
+        </w:rPr>
+      </w:pPr>
+      <w:r>
+        <w:rPr>
+          <w:rFonts w:ascii="Consolas" w:hAnsi="Consolas" w:cs="Times New Roman"/>
+        </w:rPr>
+        <w:t>Timeout</w:t>
+      </w:r>
+    </w:p>
+    <w:p>
+      <w:pPr>
+        <w:ind w:left="1418"/>
+        <w:contextualSpacing/>
+        <w:jc w:val="both"/>
+        <w:rPr>
+          <w:rFonts w:ascii="Consolas" w:hAnsi="Consolas" w:cs="Times New Roman"/>
+        </w:rPr>
+      </w:pPr>
+      <w:r>
+        <w:rPr>
+          <w:rFonts w:ascii="Consolas" w:hAnsi="Consolas" w:cs="Times New Roman"/>
+        </w:rPr>
+        <w:t>main: 7.0150 sec</w:t>
+      </w:r>
+    </w:p>
+    <w:p>
+      <w:pPr>
+        <w:ind w:left="851"/>
+        <w:jc w:val="both"/>
+        <w:rPr>
+          <w:rFonts w:ascii="Times New Roman" w:hAnsi="Times New Roman" w:cs="Times New Roman"/>
+          <w:sz w:val="24"/>
+          <w:szCs w:val="24"/>
+        </w:rPr>
+      </w:pPr>
+    </w:p>
+    <w:p>
+      <w:pPr>
+        <w:ind w:left="851"/>
+        <w:jc w:val="both"/>
+        <w:rPr>
+          <w:rFonts w:ascii="Times New Roman" w:hAnsi="Times New Roman" w:cs="Times New Roman"/>
+          <w:sz w:val="24"/>
+          <w:szCs w:val="24"/>
+        </w:rPr>
+      </w:pPr>
+      <w:r>
+        <w:rPr>
+          <w:rFonts w:ascii="Times New Roman" w:hAnsi="Times New Roman" w:cs="Times New Roman"/>
+          <w:sz w:val="24"/>
+          <w:szCs w:val="24"/>
+        </w:rPr>
+        <w:t>Под капо</w:t>
+      </w:r>
+      <w:r>
+        <w:rPr>
+          <w:rFonts w:ascii="Times New Roman" w:hAnsi="Times New Roman" w:cs="Times New Roman"/>
+          <w:sz w:val="24"/>
+          <w:szCs w:val="24"/>
+        </w:rPr>
+        <w:t>том каждая сопрограмма обертыва</w:t>
+      </w:r>
+      <w:r>
+        <w:rPr>
+          <w:rFonts w:ascii="Times New Roman" w:hAnsi="Times New Roman" w:cs="Times New Roman"/>
+          <w:sz w:val="24"/>
+          <w:szCs w:val="24"/>
+        </w:rPr>
+        <w:t>ется задачей и начинает выполнят</w:t>
+      </w:r>
+      <w:r>
+        <w:rPr>
+          <w:rFonts w:ascii="Times New Roman" w:hAnsi="Times New Roman" w:cs="Times New Roman"/>
+          <w:sz w:val="24"/>
+          <w:szCs w:val="24"/>
+        </w:rPr>
+        <w:t>ься конкурентно. Функция немед</w:t>
+      </w:r>
+      <w:r>
+        <w:rPr>
+          <w:rFonts w:ascii="Times New Roman" w:hAnsi="Times New Roman" w:cs="Times New Roman"/>
+          <w:sz w:val="24"/>
+          <w:szCs w:val="24"/>
+        </w:rPr>
+        <w:t>ленно возвращает итератор, котор</w:t>
+      </w:r>
+      <w:r>
+        <w:rPr>
+          <w:rFonts w:ascii="Times New Roman" w:hAnsi="Times New Roman" w:cs="Times New Roman"/>
+          <w:sz w:val="24"/>
+          <w:szCs w:val="24"/>
+        </w:rPr>
+        <w:t xml:space="preserve">ый мы начинаем обходить. Войдя </w:t>
+      </w:r>
+      <w:r>
+        <w:rPr>
+          <w:rFonts w:ascii="Times New Roman" w:hAnsi="Times New Roman" w:cs="Times New Roman"/>
+          <w:sz w:val="24"/>
+          <w:szCs w:val="24"/>
+        </w:rPr>
+        <w:t>в цикл for, мы сразу натыкаемся на</w:t>
+      </w:r>
+      <w:r>
+        <w:rPr>
+          <w:rFonts w:ascii="Times New Roman" w:hAnsi="Times New Roman" w:cs="Times New Roman"/>
+          <w:sz w:val="24"/>
+          <w:szCs w:val="24"/>
+        </w:rPr>
+        <w:t xml:space="preserve"> await finished_task. Здесь вы</w:t>
+      </w:r>
+      <w:r>
+        <w:rPr>
+          <w:rFonts w:ascii="Times New Roman" w:hAnsi="Times New Roman" w:cs="Times New Roman"/>
+          <w:sz w:val="24"/>
+          <w:szCs w:val="24"/>
+        </w:rPr>
+        <w:t xml:space="preserve">полнение приостанавливается до </w:t>
+      </w:r>
+      <w:r>
+        <w:rPr>
+          <w:rFonts w:ascii="Times New Roman" w:hAnsi="Times New Roman" w:cs="Times New Roman"/>
+          <w:sz w:val="24"/>
+          <w:szCs w:val="24"/>
+        </w:rPr>
+        <w:t>момента поступления первого ре</w:t>
+      </w:r>
+      <w:r>
+        <w:rPr>
+          <w:rFonts w:ascii="Times New Roman" w:hAnsi="Times New Roman" w:cs="Times New Roman"/>
+          <w:sz w:val="24"/>
+          <w:szCs w:val="24"/>
+        </w:rPr>
+        <w:t>зультата.</w:t>
+      </w:r>
+      <w:r>
+        <w:rPr>
+          <w:rFonts w:ascii="Times New Roman" w:hAnsi="Times New Roman" w:cs="Times New Roman"/>
+          <w:sz w:val="24"/>
+          <w:szCs w:val="24"/>
+        </w:rPr>
+        <w:t xml:space="preserve"> Затем </w:t>
+      </w:r>
+      <w:r>
+        <w:rPr>
+          <w:rFonts w:ascii="Times New Roman" w:hAnsi="Times New Roman" w:cs="Times New Roman"/>
+          <w:sz w:val="24"/>
+          <w:szCs w:val="24"/>
+        </w:rPr>
+        <w:t>сн</w:t>
+      </w:r>
+      <w:r>
+        <w:rPr>
+          <w:rFonts w:ascii="Times New Roman" w:hAnsi="Times New Roman" w:cs="Times New Roman"/>
+          <w:sz w:val="24"/>
+          <w:szCs w:val="24"/>
+        </w:rPr>
+        <w:t xml:space="preserve">ова дойдем до </w:t>
+      </w:r>
+      <w:r>
+        <w:rPr>
+          <w:rFonts w:ascii="Times New Roman" w:hAnsi="Times New Roman" w:cs="Times New Roman"/>
+          <w:sz w:val="24"/>
+          <w:szCs w:val="24"/>
+        </w:rPr>
+        <w:t>await</w:t>
+      </w:r>
+      <w:r>
+        <w:rPr>
+          <w:rFonts w:ascii="Times New Roman" w:hAnsi="Times New Roman" w:cs="Times New Roman"/>
+          <w:sz w:val="24"/>
+          <w:szCs w:val="24"/>
+        </w:rPr>
+        <w:t xml:space="preserve"> finished_</w:t>
+      </w:r>
+      <w:r>
+        <w:rPr>
+          <w:rFonts w:ascii="Times New Roman" w:hAnsi="Times New Roman" w:cs="Times New Roman"/>
+          <w:sz w:val="24"/>
+          <w:szCs w:val="24"/>
+        </w:rPr>
+        <w:t>task, и, так как запросы выполняются</w:t>
+      </w:r>
+      <w:r>
+        <w:rPr>
+          <w:rFonts w:ascii="Times New Roman" w:hAnsi="Times New Roman" w:cs="Times New Roman"/>
+          <w:sz w:val="24"/>
+          <w:szCs w:val="24"/>
+        </w:rPr>
+        <w:t xml:space="preserve"> конкурентно, второй результат </w:t>
+      </w:r>
+      <w:r>
+        <w:rPr>
+          <w:rFonts w:ascii="Times New Roman" w:hAnsi="Times New Roman" w:cs="Times New Roman"/>
+          <w:sz w:val="24"/>
+          <w:szCs w:val="24"/>
+        </w:rPr>
+        <w:t>станет доступен</w:t>
+      </w:r>
+      <w:r>
+        <w:rPr>
+          <w:rFonts w:ascii="Times New Roman" w:hAnsi="Times New Roman" w:cs="Times New Roman"/>
+          <w:sz w:val="24"/>
+          <w:szCs w:val="24"/>
+        </w:rPr>
+        <w:t>, и т.д.</w:t>
+      </w:r>
+    </w:p>
+    <w:p>
+      <w:pPr>
+        <w:contextualSpacing/>
+        <w:jc w:val="both"/>
+        <w:rPr>
+          <w:rFonts w:ascii="Times New Roman" w:hAnsi="Times New Roman" w:cs="Times New Roman"/>
+          <w:sz w:val="24"/>
+          <w:szCs w:val="24"/>
+        </w:rPr>
+      </w:pPr>
+    </w:p>
+    <w:p>
+      <w:pPr>
+        <w:contextualSpacing/>
+        <w:jc w:val="both"/>
+        <w:rPr>
+          <w:rFonts w:ascii="Times New Roman" w:hAnsi="Times New Roman" w:cs="Times New Roman"/>
+          <w:sz w:val="24"/>
+          <w:szCs w:val="24"/>
+        </w:rPr>
+      </w:pPr>
+    </w:p>
+    <w:p>
+      <w:pPr>
+        <w:pStyle w:val="a3"/>
+        <w:numPr>
+          <w:ilvl w:val="0"/>
+          <w:numId w:val="4"/>
+        </w:numPr>
+        <w:jc w:val="both"/>
+        <w:rPr>
+          <w:rFonts w:ascii="Times New Roman" w:hAnsi="Times New Roman" w:cs="Times New Roman"/>
+          <w:sz w:val="24"/>
+          <w:szCs w:val="24"/>
+        </w:rPr>
+      </w:pPr>
+      <w:r>
+        <w:rPr>
+          <w:rFonts w:ascii="Times New Roman" w:hAnsi="Times New Roman" w:cs="Times New Roman"/>
+          <w:sz w:val="24"/>
+          <w:szCs w:val="24"/>
+        </w:rPr>
+        <w:t xml:space="preserve">Функция </w:t>
+      </w:r>
+      <w:r>
+        <w:rPr>
+          <w:rFonts w:ascii="Times New Roman" w:hAnsi="Times New Roman" w:cs="Times New Roman"/>
+          <w:b/>
+          <w:sz w:val="24"/>
+          <w:szCs w:val="24"/>
+        </w:rPr>
+        <w:t>wait</w:t>
+      </w:r>
+      <w:r>
+        <w:rPr>
+          <w:rFonts w:ascii="Times New Roman" w:hAnsi="Times New Roman" w:cs="Times New Roman"/>
+          <w:sz w:val="24"/>
+          <w:szCs w:val="24"/>
+        </w:rPr>
+        <w:t xml:space="preserve"> в asyncio похожа на gather, но дает </w:t>
+      </w:r>
+      <w:r>
+        <w:rPr>
+          <w:rFonts w:ascii="Times New Roman" w:hAnsi="Times New Roman" w:cs="Times New Roman"/>
+          <w:sz w:val="24"/>
+          <w:szCs w:val="24"/>
+        </w:rPr>
+        <w:t xml:space="preserve">более точный </w:t>
+      </w:r>
+      <w:r>
+        <w:rPr>
+          <w:rFonts w:ascii="Times New Roman" w:hAnsi="Times New Roman" w:cs="Times New Roman"/>
+          <w:sz w:val="24"/>
+          <w:szCs w:val="24"/>
+        </w:rPr>
+        <w:t xml:space="preserve">контроль над ситуацией. У нее </w:t>
+      </w:r>
+      <w:r>
+        <w:rPr>
+          <w:rFonts w:ascii="Times New Roman" w:hAnsi="Times New Roman" w:cs="Times New Roman"/>
+          <w:sz w:val="24"/>
+          <w:szCs w:val="24"/>
+        </w:rPr>
+        <w:t>есть</w:t>
+      </w:r>
+      <w:r>
+        <w:rPr>
+          <w:rFonts w:ascii="Times New Roman" w:hAnsi="Times New Roman" w:cs="Times New Roman"/>
+          <w:sz w:val="24"/>
+          <w:szCs w:val="24"/>
+        </w:rPr>
+        <w:t xml:space="preserve"> несколько параметров, позволяющих </w:t>
+      </w:r>
+      <w:r>
+        <w:rPr>
+          <w:rFonts w:ascii="Times New Roman" w:hAnsi="Times New Roman" w:cs="Times New Roman"/>
+          <w:sz w:val="24"/>
+          <w:szCs w:val="24"/>
+        </w:rPr>
+        <w:t>решить, когда мы хотим получить результаты. Кроме того, она возвращает два множества: задачи, завершившиеся успешно или в результате исключения, а такж</w:t>
+      </w:r>
+      <w:r>
+        <w:rPr>
+          <w:rFonts w:ascii="Times New Roman" w:hAnsi="Times New Roman" w:cs="Times New Roman"/>
+          <w:sz w:val="24"/>
+          <w:szCs w:val="24"/>
+        </w:rPr>
+        <w:t>е задачи, которые продолжают вы</w:t>
+      </w:r>
+      <w:r>
+        <w:rPr>
+          <w:rFonts w:ascii="Times New Roman" w:hAnsi="Times New Roman" w:cs="Times New Roman"/>
+          <w:sz w:val="24"/>
+          <w:szCs w:val="24"/>
+        </w:rPr>
+        <w:t>полняться. Еще эта функция позволя</w:t>
+      </w:r>
+      <w:r>
+        <w:rPr>
+          <w:rFonts w:ascii="Times New Roman" w:hAnsi="Times New Roman" w:cs="Times New Roman"/>
+          <w:sz w:val="24"/>
+          <w:szCs w:val="24"/>
+        </w:rPr>
+        <w:t xml:space="preserve">ет задать тайм-аут, который, </w:t>
+      </w:r>
+      <w:r>
+        <w:rPr>
+          <w:rFonts w:ascii="Times New Roman" w:hAnsi="Times New Roman" w:cs="Times New Roman"/>
+          <w:sz w:val="24"/>
+          <w:szCs w:val="24"/>
+        </w:rPr>
+        <w:t xml:space="preserve">не возбуждает </w:t>
+      </w:r>
+      <w:r>
+        <w:rPr>
+          <w:rFonts w:ascii="Times New Roman" w:hAnsi="Times New Roman" w:cs="Times New Roman"/>
+          <w:sz w:val="24"/>
+          <w:szCs w:val="24"/>
+        </w:rPr>
+        <w:t>исключений.</w:t>
+      </w:r>
+    </w:p>
+    <w:p>
+      <w:pPr>
+        <w:pStyle w:val="a3"/>
+        <w:ind w:left="786"/>
+        <w:jc w:val="both"/>
+        <w:rPr>
+          <w:rFonts w:ascii="Times New Roman" w:hAnsi="Times New Roman" w:cs="Times New Roman"/>
+          <w:sz w:val="24"/>
+          <w:szCs w:val="24"/>
+        </w:rPr>
+      </w:pPr>
+      <w:r>
+        <w:rPr>
+          <w:rFonts w:ascii="Times New Roman" w:hAnsi="Times New Roman" w:cs="Times New Roman"/>
+          <w:sz w:val="24"/>
+          <w:szCs w:val="24"/>
+        </w:rPr>
+        <w:t>Базовая сигнатура wait – список допускающих ожидание объек</w:t>
+      </w:r>
+      <w:r>
+        <w:rPr>
+          <w:rFonts w:ascii="Times New Roman" w:hAnsi="Times New Roman" w:cs="Times New Roman"/>
+          <w:sz w:val="24"/>
+          <w:szCs w:val="24"/>
+        </w:rPr>
+        <w:t>тов, за которым следует факультативный тайм-аут и факультативный параметр return_when, который м</w:t>
+      </w:r>
+      <w:r>
+        <w:rPr>
+          <w:rFonts w:ascii="Times New Roman" w:hAnsi="Times New Roman" w:cs="Times New Roman"/>
+          <w:sz w:val="24"/>
+          <w:szCs w:val="24"/>
+        </w:rPr>
+        <w:t>ожет принимать значения ALL_COM</w:t>
+      </w:r>
+      <w:r>
+        <w:rPr>
+          <w:rFonts w:ascii="Times New Roman" w:hAnsi="Times New Roman" w:cs="Times New Roman"/>
+          <w:sz w:val="24"/>
+          <w:szCs w:val="24"/>
+          <w:lang w:val="en-US"/>
+        </w:rPr>
+        <w:t>PLETED</w:t>
+      </w:r>
+      <w:r>
+        <w:rPr>
+          <w:rFonts w:ascii="Times New Roman" w:hAnsi="Times New Roman" w:cs="Times New Roman"/>
+          <w:sz w:val="24"/>
+          <w:szCs w:val="24"/>
+        </w:rPr>
+        <w:t xml:space="preserve">, </w:t>
+      </w:r>
+      <w:r>
+        <w:rPr>
+          <w:rFonts w:ascii="Times New Roman" w:hAnsi="Times New Roman" w:cs="Times New Roman"/>
+          <w:sz w:val="24"/>
+          <w:szCs w:val="24"/>
+          <w:lang w:val="en-US"/>
+        </w:rPr>
+        <w:t>FIRST</w:t>
+      </w:r>
+      <w:r>
+        <w:rPr>
+          <w:rFonts w:ascii="Times New Roman" w:hAnsi="Times New Roman" w:cs="Times New Roman"/>
+          <w:sz w:val="24"/>
+          <w:szCs w:val="24"/>
+        </w:rPr>
+        <w:t>_</w:t>
+      </w:r>
+      <w:r>
+        <w:rPr>
+          <w:rFonts w:ascii="Times New Roman" w:hAnsi="Times New Roman" w:cs="Times New Roman"/>
+          <w:sz w:val="24"/>
+          <w:szCs w:val="24"/>
+          <w:lang w:val="en-US"/>
+        </w:rPr>
+        <w:t>EXCEPTION</w:t>
+      </w:r>
+      <w:r>
+        <w:rPr>
+          <w:rFonts w:ascii="Times New Roman" w:hAnsi="Times New Roman" w:cs="Times New Roman"/>
+          <w:sz w:val="24"/>
+          <w:szCs w:val="24"/>
+        </w:rPr>
+        <w:t xml:space="preserve"> и</w:t>
+      </w:r>
+      <w:r>
+        <w:rPr>
+          <w:rFonts w:ascii="Times New Roman" w:hAnsi="Times New Roman" w:cs="Times New Roman"/>
+          <w:sz w:val="24"/>
+          <w:szCs w:val="24"/>
+          <w:lang w:val="en-US"/>
+        </w:rPr>
+        <w:t> FIRST</w:t>
+      </w:r>
+      <w:r>
+        <w:rPr>
+          <w:rFonts w:ascii="Times New Roman" w:hAnsi="Times New Roman" w:cs="Times New Roman"/>
+          <w:sz w:val="24"/>
+          <w:szCs w:val="24"/>
+        </w:rPr>
+        <w:t>_</w:t>
+      </w:r>
+      <w:r>
+        <w:rPr>
+          <w:rFonts w:ascii="Times New Roman" w:hAnsi="Times New Roman" w:cs="Times New Roman"/>
+          <w:sz w:val="24"/>
+          <w:szCs w:val="24"/>
+          <w:lang w:val="en-US"/>
+        </w:rPr>
+        <w:t>COMPLETED</w:t>
+      </w:r>
+      <w:r>
+        <w:rPr>
+          <w:rFonts w:ascii="Times New Roman" w:hAnsi="Times New Roman" w:cs="Times New Roman"/>
+          <w:sz w:val="24"/>
+          <w:szCs w:val="24"/>
+        </w:rPr>
+        <w:t>, а</w:t>
+      </w:r>
+      <w:r>
+        <w:rPr>
+          <w:rFonts w:ascii="Times New Roman" w:hAnsi="Times New Roman" w:cs="Times New Roman"/>
+          <w:sz w:val="24"/>
+          <w:szCs w:val="24"/>
+          <w:lang w:val="en-US"/>
+        </w:rPr>
+        <w:t> </w:t>
+      </w:r>
+      <w:r>
+        <w:rPr>
+          <w:rFonts w:ascii="Times New Roman" w:hAnsi="Times New Roman" w:cs="Times New Roman"/>
+          <w:sz w:val="24"/>
+          <w:szCs w:val="24"/>
+        </w:rPr>
+        <w:t xml:space="preserve">по умолчанию равен </w:t>
+      </w:r>
+      <w:r>
+        <w:rPr>
+          <w:rFonts w:ascii="Times New Roman" w:hAnsi="Times New Roman" w:cs="Times New Roman"/>
+          <w:sz w:val="24"/>
+          <w:szCs w:val="24"/>
+          <w:lang w:val="en-US"/>
+        </w:rPr>
+        <w:t>ALL</w:t>
+      </w:r>
+      <w:r>
+        <w:rPr>
+          <w:rFonts w:ascii="Times New Roman" w:hAnsi="Times New Roman" w:cs="Times New Roman"/>
+          <w:sz w:val="24"/>
+          <w:szCs w:val="24"/>
+        </w:rPr>
+        <w:t>_COMPLETED.</w:t>
+      </w:r>
+    </w:p>
+    <w:p>
+      <w:pPr>
+        <w:pStyle w:val="a3"/>
+        <w:ind w:left="786"/>
+        <w:jc w:val="both"/>
+        <w:rPr>
+          <w:rFonts w:ascii="Times New Roman" w:hAnsi="Times New Roman" w:cs="Times New Roman"/>
+          <w:sz w:val="24"/>
+          <w:szCs w:val="24"/>
+        </w:rPr>
+      </w:pPr>
+      <w:r>
+        <w:rPr>
+          <w:rFonts w:ascii="Times New Roman" w:hAnsi="Times New Roman" w:cs="Times New Roman"/>
+          <w:sz w:val="24"/>
+          <w:szCs w:val="24"/>
+          <w:u w:val="single"/>
+          <w:lang w:val="en-US"/>
+        </w:rPr>
+        <w:t>ALL</w:t>
+      </w:r>
+      <w:r>
+        <w:rPr>
+          <w:rFonts w:ascii="Times New Roman" w:hAnsi="Times New Roman" w:cs="Times New Roman"/>
+          <w:sz w:val="24"/>
+          <w:szCs w:val="24"/>
+          <w:u w:val="single"/>
+        </w:rPr>
+        <w:t>_</w:t>
+      </w:r>
+      <w:r>
+        <w:rPr>
+          <w:rFonts w:ascii="Times New Roman" w:hAnsi="Times New Roman" w:cs="Times New Roman"/>
+          <w:sz w:val="24"/>
+          <w:szCs w:val="24"/>
+          <w:u w:val="single"/>
+          <w:lang w:val="en-US"/>
+        </w:rPr>
+        <w:t>COMPLETED</w:t>
+      </w:r>
+      <w:r>
+        <w:rPr>
+          <w:rFonts w:ascii="Times New Roman" w:hAnsi="Times New Roman" w:cs="Times New Roman"/>
+          <w:sz w:val="24"/>
+          <w:szCs w:val="24"/>
+        </w:rPr>
+        <w:t xml:space="preserve"> - в</w:t>
+      </w:r>
+      <w:r>
+        <w:rPr>
+          <w:rFonts w:ascii="Times New Roman" w:hAnsi="Times New Roman" w:cs="Times New Roman"/>
+          <w:sz w:val="24"/>
+          <w:szCs w:val="24"/>
+          <w:lang w:val="en-US"/>
+        </w:rPr>
+        <w:t> </w:t>
+      </w:r>
+      <w:r>
+        <w:rPr>
+          <w:rFonts w:ascii="Times New Roman" w:hAnsi="Times New Roman" w:cs="Times New Roman"/>
+          <w:sz w:val="24"/>
+          <w:szCs w:val="24"/>
+        </w:rPr>
+        <w:t>этом режиме функция ждет завершения всех задач и</w:t>
+      </w:r>
+      <w:r>
+        <w:rPr>
+          <w:rFonts w:ascii="Times New Roman" w:hAnsi="Times New Roman" w:cs="Times New Roman"/>
+          <w:sz w:val="24"/>
+          <w:szCs w:val="24"/>
+          <w:lang w:val="en-US"/>
+        </w:rPr>
+        <w:t> </w:t>
+      </w:r>
+      <w:r>
+        <w:rPr>
+          <w:rFonts w:ascii="Times New Roman" w:hAnsi="Times New Roman" w:cs="Times New Roman"/>
+          <w:sz w:val="24"/>
+          <w:szCs w:val="24"/>
+        </w:rPr>
+        <w:t>только потом возвращает управление.</w:t>
+      </w:r>
+    </w:p>
+    <w:p>
+      <w:pPr>
+        <w:pStyle w:val="a3"/>
+        <w:ind w:left="786"/>
+        <w:jc w:val="both"/>
+        <w:rPr>
+          <w:rFonts w:ascii="Times New Roman" w:hAnsi="Times New Roman" w:cs="Times New Roman"/>
+          <w:sz w:val="24"/>
+          <w:szCs w:val="24"/>
+        </w:rPr>
+      </w:pPr>
+    </w:p>
+    <w:p>
+      <w:pPr>
+        <w:pStyle w:val="a3"/>
+        <w:ind w:left="1418"/>
+        <w:jc w:val="both"/>
+        <w:rPr>
+          <w:rFonts w:ascii="Consolas" w:hAnsi="Consolas" w:cs="Times New Roman"/>
+          <w:lang w:val="en-US"/>
+        </w:rPr>
+      </w:pPr>
+      <w:proofErr w:type="gramStart"/>
+      <w:r>
+        <w:rPr>
+          <w:rFonts w:ascii="Consolas" w:hAnsi="Consolas" w:cs="Times New Roman"/>
+          <w:lang w:val="en-US"/>
+        </w:rPr>
+        <w:t>async</w:t>
+      </w:r>
+      <w:proofErr w:type="gramEnd"/>
+      <w:r>
+        <w:rPr>
+          <w:rFonts w:ascii="Consolas" w:hAnsi="Consolas" w:cs="Times New Roman"/>
+          <w:lang w:val="en-US"/>
+        </w:rPr>
+        <w:t xml:space="preserve"> def func(num):</w:t>
+      </w:r>
+    </w:p>
+    <w:p>
+      <w:pPr>
+        <w:pStyle w:val="a3"/>
+        <w:ind w:left="1418"/>
+        <w:jc w:val="both"/>
+        <w:rPr>
+          <w:rFonts w:ascii="Consolas" w:hAnsi="Consolas" w:cs="Times New Roman"/>
+          <w:lang w:val="en-US"/>
+        </w:rPr>
+      </w:pPr>
+      <w:r>
+        <w:rPr>
+          <w:rFonts w:ascii="Consolas" w:hAnsi="Consolas" w:cs="Times New Roman"/>
+          <w:lang w:val="en-US"/>
+        </w:rPr>
+        <w:t xml:space="preserve">    n = </w:t>
+      </w:r>
+      <w:proofErr w:type="gramStart"/>
+      <w:r>
+        <w:rPr>
+          <w:rFonts w:ascii="Consolas" w:hAnsi="Consolas" w:cs="Times New Roman"/>
+          <w:lang w:val="en-US"/>
+        </w:rPr>
+        <w:t>random.randint(</w:t>
+      </w:r>
+      <w:proofErr w:type="gramEnd"/>
+      <w:r>
+        <w:rPr>
+          <w:rFonts w:ascii="Consolas" w:hAnsi="Consolas" w:cs="Times New Roman"/>
+          <w:lang w:val="en-US"/>
+        </w:rPr>
+        <w:t>1, 15)</w:t>
+      </w:r>
+    </w:p>
+    <w:p>
+      <w:pPr>
+        <w:pStyle w:val="a3"/>
+        <w:ind w:left="1418"/>
+        <w:jc w:val="both"/>
+        <w:rPr>
+          <w:rFonts w:ascii="Consolas" w:hAnsi="Consolas" w:cs="Times New Roman"/>
+          <w:lang w:val="en-US"/>
+        </w:rPr>
+      </w:pPr>
+      <w:r>
+        <w:rPr>
+          <w:rFonts w:ascii="Consolas" w:hAnsi="Consolas" w:cs="Times New Roman"/>
+          <w:lang w:val="en-US"/>
+        </w:rPr>
+        <w:t xml:space="preserve">    </w:t>
+      </w:r>
+      <w:proofErr w:type="gramStart"/>
+      <w:r>
+        <w:rPr>
+          <w:rFonts w:ascii="Consolas" w:hAnsi="Consolas" w:cs="Times New Roman"/>
+          <w:lang w:val="en-US"/>
+        </w:rPr>
+        <w:t>await</w:t>
+      </w:r>
+      <w:proofErr w:type="gramEnd"/>
+      <w:r>
+        <w:rPr>
+          <w:rFonts w:ascii="Consolas" w:hAnsi="Consolas" w:cs="Times New Roman"/>
+          <w:lang w:val="en-US"/>
+        </w:rPr>
+        <w:t xml:space="preserve"> asyncio.sleep(n)</w:t>
+      </w:r>
+    </w:p>
+    <w:p>
+      <w:pPr>
+        <w:pStyle w:val="a3"/>
+        <w:ind w:left="1418"/>
+        <w:jc w:val="both"/>
+        <w:rPr>
+          <w:rFonts w:ascii="Consolas" w:hAnsi="Consolas" w:cs="Times New Roman"/>
+          <w:lang w:val="en-US"/>
+        </w:rPr>
+      </w:pPr>
+      <w:r>
+        <w:rPr>
+          <w:rFonts w:ascii="Consolas" w:hAnsi="Consolas" w:cs="Times New Roman"/>
+          <w:lang w:val="en-US"/>
+        </w:rPr>
+        <w:t xml:space="preserve">    </w:t>
+      </w:r>
+      <w:proofErr w:type="gramStart"/>
+      <w:r>
+        <w:rPr>
+          <w:rFonts w:ascii="Consolas" w:hAnsi="Consolas" w:cs="Times New Roman"/>
+          <w:lang w:val="en-US"/>
+        </w:rPr>
+        <w:t>return</w:t>
+      </w:r>
+      <w:proofErr w:type="gramEnd"/>
+      <w:r>
+        <w:rPr>
+          <w:rFonts w:ascii="Consolas" w:hAnsi="Consolas" w:cs="Times New Roman"/>
+          <w:lang w:val="en-US"/>
+        </w:rPr>
+        <w:t xml:space="preserve"> f'task {num}: {n} sec'</w:t>
+      </w:r>
+    </w:p>
+    <w:p>
+      <w:pPr>
+        <w:pStyle w:val="a3"/>
+        <w:ind w:left="1418"/>
+        <w:jc w:val="both"/>
+        <w:rPr>
+          <w:rFonts w:ascii="Consolas" w:hAnsi="Consolas" w:cs="Times New Roman"/>
+          <w:lang w:val="en-US"/>
+        </w:rPr>
+      </w:pPr>
+    </w:p>
+    <w:p>
+      <w:pPr>
+        <w:pStyle w:val="a3"/>
+        <w:ind w:left="1418"/>
+        <w:jc w:val="both"/>
+        <w:rPr>
+          <w:rFonts w:ascii="Consolas" w:hAnsi="Consolas" w:cs="Times New Roman"/>
+          <w:lang w:val="en-US"/>
+        </w:rPr>
+      </w:pPr>
+    </w:p>
+    <w:p>
+      <w:pPr>
+        <w:pStyle w:val="a3"/>
+        <w:ind w:left="1418"/>
+        <w:jc w:val="both"/>
+        <w:rPr>
+          <w:rFonts w:ascii="Consolas" w:hAnsi="Consolas" w:cs="Times New Roman"/>
+          <w:lang w:val="en-US"/>
+        </w:rPr>
+      </w:pPr>
+      <w:r>
+        <w:rPr>
+          <w:rFonts w:ascii="Consolas" w:hAnsi="Consolas" w:cs="Times New Roman"/>
+          <w:lang w:val="en-US"/>
+        </w:rPr>
+        <w:t>@async_</w:t>
+      </w:r>
+      <w:proofErr w:type="gramStart"/>
+      <w:r>
+        <w:rPr>
+          <w:rFonts w:ascii="Consolas" w:hAnsi="Consolas" w:cs="Times New Roman"/>
+          <w:lang w:val="en-US"/>
+        </w:rPr>
+        <w:t>timed()</w:t>
+      </w:r>
+      <w:proofErr w:type="gramEnd"/>
+    </w:p>
+    <w:p>
+      <w:pPr>
+        <w:pStyle w:val="a3"/>
+        <w:ind w:left="1418"/>
+        <w:jc w:val="both"/>
+        <w:rPr>
+          <w:rFonts w:ascii="Consolas" w:hAnsi="Consolas" w:cs="Times New Roman"/>
+          <w:lang w:val="en-US"/>
+        </w:rPr>
+      </w:pPr>
+      <w:proofErr w:type="gramStart"/>
+      <w:r>
+        <w:rPr>
+          <w:rFonts w:ascii="Consolas" w:hAnsi="Consolas" w:cs="Times New Roman"/>
+          <w:lang w:val="en-US"/>
+        </w:rPr>
+        <w:t>async</w:t>
+      </w:r>
+      <w:proofErr w:type="gramEnd"/>
+      <w:r>
+        <w:rPr>
+          <w:rFonts w:ascii="Consolas" w:hAnsi="Consolas" w:cs="Times New Roman"/>
+          <w:lang w:val="en-US"/>
+        </w:rPr>
+        <w:t xml:space="preserve"> def main():</w:t>
+      </w:r>
+    </w:p>
+    <w:p>
+      <w:pPr>
+        <w:pStyle w:val="a3"/>
+        <w:ind w:left="1418"/>
+        <w:jc w:val="both"/>
+        <w:rPr>
+          <w:rFonts w:ascii="Consolas" w:hAnsi="Consolas" w:cs="Times New Roman"/>
+          <w:lang w:val="en-US"/>
+        </w:rPr>
+      </w:pPr>
+      <w:r>
+        <w:rPr>
+          <w:rFonts w:ascii="Consolas" w:hAnsi="Consolas" w:cs="Times New Roman"/>
+          <w:lang w:val="en-US"/>
+        </w:rPr>
+        <w:t xml:space="preserve">    </w:t>
+      </w:r>
+      <w:proofErr w:type="gramStart"/>
+      <w:r>
+        <w:rPr>
+          <w:rFonts w:ascii="Consolas" w:hAnsi="Consolas" w:cs="Times New Roman"/>
+          <w:lang w:val="en-US"/>
+        </w:rPr>
+        <w:t>tasks</w:t>
+      </w:r>
+      <w:proofErr w:type="gramEnd"/>
+      <w:r>
+        <w:rPr>
+          <w:rFonts w:ascii="Consolas" w:hAnsi="Consolas" w:cs="Times New Roman"/>
+          <w:lang w:val="en-US"/>
+        </w:rPr>
+        <w:t xml:space="preserve"> = [asyncio.create_task(func(i)) for i in range(1, 10)]</w:t>
+      </w:r>
+    </w:p>
+    <w:p>
+      <w:pPr>
+        <w:pStyle w:val="a3"/>
+        <w:ind w:left="1418"/>
+        <w:jc w:val="both"/>
+        <w:rPr>
+          <w:rFonts w:ascii="Consolas" w:hAnsi="Consolas" w:cs="Times New Roman"/>
+          <w:lang w:val="en-US"/>
+        </w:rPr>
+      </w:pPr>
+    </w:p>
+    <w:p>
+      <w:pPr>
+        <w:pStyle w:val="a3"/>
+        <w:ind w:left="1418"/>
+        <w:rPr>
+          <w:rFonts w:ascii="Consolas" w:hAnsi="Consolas" w:cs="Times New Roman"/>
+          <w:color w:val="FF0000"/>
+          <w:lang w:val="en-US"/>
+        </w:rPr>
+      </w:pPr>
+      <w:r>
+        <w:rPr>
+          <w:rFonts w:ascii="Consolas" w:hAnsi="Consolas" w:cs="Times New Roman"/>
+          <w:lang w:val="en-US"/>
+        </w:rPr>
+        <w:t xml:space="preserve">    </w:t>
+      </w:r>
+      <w:proofErr w:type="gramStart"/>
+      <w:r>
+        <w:rPr>
+          <w:rFonts w:ascii="Consolas" w:hAnsi="Consolas" w:cs="Times New Roman"/>
+          <w:color w:val="FF0000"/>
+          <w:lang w:val="en-US"/>
+        </w:rPr>
+        <w:t>done</w:t>
+      </w:r>
+      <w:proofErr w:type="gramEnd"/>
+      <w:r>
+        <w:rPr>
+          <w:rFonts w:ascii="Consolas" w:hAnsi="Consolas" w:cs="Times New Roman"/>
+          <w:color w:val="FF0000"/>
+          <w:lang w:val="en-US"/>
+        </w:rPr>
+        <w:t xml:space="preserve">, pending = await asyncio.wait(tasks, </w:t>
+      </w:r>
+      <w:r>
+        <w:rPr>
+          <w:rFonts w:ascii="Consolas" w:hAnsi="Consolas" w:cs="Times New Roman"/>
+          <w:color w:val="FF0000"/>
+          <w:lang w:val="en-US"/>
+        </w:rPr>
+        <w:t>return_when=asyncio.ALL_COMPLETED)</w:t>
+      </w:r>
+    </w:p>
+    <w:p>
+      <w:pPr>
+        <w:pStyle w:val="a3"/>
+        <w:ind w:left="1418"/>
+        <w:jc w:val="both"/>
+        <w:rPr>
+          <w:rFonts w:ascii="Consolas" w:hAnsi="Consolas" w:cs="Times New Roman"/>
+          <w:lang w:val="en-US"/>
+        </w:rPr>
+      </w:pPr>
+      <w:r>
+        <w:rPr>
+          <w:rFonts w:ascii="Consolas" w:hAnsi="Consolas" w:cs="Times New Roman"/>
+          <w:lang w:val="en-US"/>
+        </w:rPr>
+        <w:t xml:space="preserve">    </w:t>
+      </w:r>
+    </w:p>
+    <w:p>
+      <w:pPr>
+        <w:pStyle w:val="a3"/>
+        <w:ind w:left="1418"/>
+        <w:jc w:val="both"/>
+        <w:rPr>
+          <w:rFonts w:ascii="Consolas" w:hAnsi="Consolas" w:cs="Times New Roman"/>
+          <w:color w:val="FF0000"/>
+          <w:lang w:val="en-US"/>
+        </w:rPr>
+      </w:pPr>
+      <w:r>
+        <w:rPr>
+          <w:rFonts w:ascii="Consolas" w:hAnsi="Consolas" w:cs="Times New Roman"/>
+          <w:lang w:val="en-US"/>
+        </w:rPr>
+        <w:t xml:space="preserve">    </w:t>
+      </w:r>
+      <w:proofErr w:type="gramStart"/>
+      <w:r>
+        <w:rPr>
+          <w:rFonts w:ascii="Consolas" w:hAnsi="Consolas" w:cs="Times New Roman"/>
+          <w:color w:val="FF0000"/>
+          <w:lang w:val="en-US"/>
+        </w:rPr>
+        <w:t>for</w:t>
+      </w:r>
+      <w:proofErr w:type="gramEnd"/>
+      <w:r>
+        <w:rPr>
+          <w:rFonts w:ascii="Consolas" w:hAnsi="Consolas" w:cs="Times New Roman"/>
+          <w:color w:val="FF0000"/>
+          <w:lang w:val="en-US"/>
+        </w:rPr>
+        <w:t xml:space="preserve"> d in done:</w:t>
+      </w:r>
+    </w:p>
+    <w:p>
+      <w:pPr>
+        <w:pStyle w:val="a3"/>
+        <w:ind w:left="1418"/>
+        <w:jc w:val="both"/>
+        <w:rPr>
+          <w:rFonts w:ascii="Consolas" w:hAnsi="Consolas" w:cs="Times New Roman"/>
+          <w:color w:val="FF0000"/>
+          <w:lang w:val="en-US"/>
+        </w:rPr>
+      </w:pPr>
+      <w:r>
+        <w:rPr>
+          <w:rFonts w:ascii="Consolas" w:hAnsi="Consolas" w:cs="Times New Roman"/>
+          <w:color w:val="FF0000"/>
+          <w:lang w:val="en-US"/>
+        </w:rPr>
+        <w:t xml:space="preserve">        </w:t>
+      </w:r>
+      <w:proofErr w:type="gramStart"/>
+      <w:r>
+        <w:rPr>
+          <w:rFonts w:ascii="Consolas" w:hAnsi="Consolas" w:cs="Times New Roman"/>
+          <w:color w:val="FF0000"/>
+          <w:lang w:val="en-US"/>
+        </w:rPr>
+        <w:t>print(</w:t>
+      </w:r>
+      <w:proofErr w:type="gramEnd"/>
+      <w:r>
+        <w:rPr>
+          <w:rFonts w:ascii="Consolas" w:hAnsi="Consolas" w:cs="Times New Roman"/>
+          <w:color w:val="FF0000"/>
+          <w:lang w:val="en-US"/>
+        </w:rPr>
+        <w:t>await d)</w:t>
+      </w:r>
+    </w:p>
+    <w:p>
+      <w:pPr>
+        <w:pStyle w:val="a3"/>
+        <w:ind w:left="1418"/>
+        <w:jc w:val="both"/>
+        <w:rPr>
+          <w:rFonts w:ascii="Consolas" w:hAnsi="Consolas" w:cs="Times New Roman"/>
+          <w:lang w:val="en-US"/>
+        </w:rPr>
+      </w:pPr>
+    </w:p>
+    <w:p>
+      <w:pPr>
+        <w:pStyle w:val="a3"/>
+        <w:ind w:left="1418"/>
+        <w:jc w:val="both"/>
+        <w:rPr>
+          <w:rFonts w:ascii="Consolas" w:hAnsi="Consolas" w:cs="Times New Roman"/>
+          <w:lang w:val="en-US"/>
+        </w:rPr>
+      </w:pPr>
+    </w:p>
+    <w:p>
+      <w:pPr>
+        <w:pStyle w:val="a3"/>
+        <w:ind w:left="1418"/>
+        <w:jc w:val="both"/>
+        <w:rPr>
+          <w:rFonts w:ascii="Consolas" w:hAnsi="Consolas" w:cs="Times New Roman"/>
+          <w:lang w:val="en-US"/>
+        </w:rPr>
+      </w:pPr>
+      <w:proofErr w:type="gramStart"/>
+      <w:r>
+        <w:rPr>
+          <w:rFonts w:ascii="Consolas" w:hAnsi="Consolas" w:cs="Times New Roman"/>
+          <w:lang w:val="en-US"/>
+        </w:rPr>
+        <w:t>loop</w:t>
+      </w:r>
+      <w:proofErr w:type="gramEnd"/>
+      <w:r>
+        <w:rPr>
+          <w:rFonts w:ascii="Consolas" w:hAnsi="Consolas" w:cs="Times New Roman"/>
+          <w:lang w:val="en-US"/>
+        </w:rPr>
+        <w:t xml:space="preserve"> = asyncio.new_event_loop()</w:t>
+      </w:r>
+    </w:p>
+    <w:p>
+      <w:pPr>
+        <w:pStyle w:val="a3"/>
+        <w:ind w:left="1418"/>
+        <w:jc w:val="both"/>
+        <w:rPr>
+          <w:rFonts w:ascii="Consolas" w:hAnsi="Consolas" w:cs="Times New Roman"/>
+          <w:lang w:val="en-US"/>
+        </w:rPr>
+      </w:pPr>
+      <w:proofErr w:type="gramStart"/>
+      <w:r>
+        <w:rPr>
+          <w:rFonts w:ascii="Consolas" w:hAnsi="Consolas" w:cs="Times New Roman"/>
+          <w:lang w:val="en-US"/>
+        </w:rPr>
+        <w:t>try</w:t>
+      </w:r>
+      <w:proofErr w:type="gramEnd"/>
+      <w:r>
+        <w:rPr>
+          <w:rFonts w:ascii="Consolas" w:hAnsi="Consolas" w:cs="Times New Roman"/>
+          <w:lang w:val="en-US"/>
+        </w:rPr>
+        <w:t>:</w:t>
+      </w:r>
+    </w:p>
+    <w:p>
+      <w:pPr>
+        <w:pStyle w:val="a3"/>
+        <w:ind w:left="1418"/>
+        <w:jc w:val="both"/>
+        <w:rPr>
+          <w:rFonts w:ascii="Consolas" w:hAnsi="Consolas" w:cs="Times New Roman"/>
+          <w:lang w:val="en-US"/>
+        </w:rPr>
+      </w:pPr>
+      <w:r>
+        <w:rPr>
+          <w:rFonts w:ascii="Consolas" w:hAnsi="Consolas" w:cs="Times New Roman"/>
+          <w:lang w:val="en-US"/>
+        </w:rPr>
+        <w:t xml:space="preserve">    loop.run_until_</w:t>
+      </w:r>
+      <w:proofErr w:type="gramStart"/>
+      <w:r>
+        <w:rPr>
+          <w:rFonts w:ascii="Consolas" w:hAnsi="Consolas" w:cs="Times New Roman"/>
+          <w:lang w:val="en-US"/>
+        </w:rPr>
+        <w:t>complete(</w:t>
+      </w:r>
+      <w:proofErr w:type="gramEnd"/>
+      <w:r>
+        <w:rPr>
+          <w:rFonts w:ascii="Consolas" w:hAnsi="Consolas" w:cs="Times New Roman"/>
+          <w:lang w:val="en-US"/>
+        </w:rPr>
+        <w:t>main())</w:t>
+      </w:r>
+    </w:p>
+    <w:p>
+      <w:pPr>
+        <w:pStyle w:val="a3"/>
+        <w:ind w:left="1418"/>
+        <w:jc w:val="both"/>
+        <w:rPr>
+          <w:rFonts w:ascii="Consolas" w:hAnsi="Consolas" w:cs="Times New Roman"/>
+        </w:rPr>
+      </w:pPr>
+      <w:r>
+        <w:rPr>
+          <w:rFonts w:ascii="Consolas" w:hAnsi="Consolas" w:cs="Times New Roman"/>
+        </w:rPr>
+        <w:t>finally:</w:t>
+      </w:r>
+    </w:p>
+    <w:p>
+      <w:pPr>
+        <w:pStyle w:val="a3"/>
+        <w:ind w:left="1418"/>
+        <w:jc w:val="both"/>
+        <w:rPr>
+          <w:rFonts w:ascii="Consolas" w:hAnsi="Consolas" w:cs="Times New Roman"/>
+        </w:rPr>
+      </w:pPr>
+      <w:r>
+        <w:rPr>
+          <w:rFonts w:ascii="Consolas" w:hAnsi="Consolas" w:cs="Times New Roman"/>
+        </w:rPr>
+        <w:t xml:space="preserve">    </w:t>
+      </w:r>
+      <w:proofErr w:type="gramStart"/>
+      <w:r>
+        <w:rPr>
+          <w:rFonts w:ascii="Consolas" w:hAnsi="Consolas" w:cs="Times New Roman"/>
+        </w:rPr>
+        <w:t>loop.close</w:t>
+      </w:r>
+      <w:proofErr w:type="gramEnd"/>
+      <w:r>
+        <w:rPr>
+          <w:rFonts w:ascii="Consolas" w:hAnsi="Consolas" w:cs="Times New Roman"/>
+        </w:rPr>
+        <w:t>()</w:t>
+      </w:r>
+    </w:p>
+    <w:p>
+      <w:pPr>
+        <w:pStyle w:val="a3"/>
+        <w:ind w:left="1418"/>
+        <w:jc w:val="both"/>
+        <w:rPr>
+          <w:rFonts w:ascii="Consolas" w:hAnsi="Consolas" w:cs="Times New Roman"/>
+        </w:rPr>
+      </w:pPr>
+    </w:p>
+    <w:p>
+      <w:pPr>
+        <w:pStyle w:val="a3"/>
+        <w:ind w:left="1418"/>
+        <w:jc w:val="both"/>
+        <w:rPr>
+          <w:rFonts w:ascii="Consolas" w:hAnsi="Consolas" w:cs="Times New Roman"/>
+          <w:lang w:val="en-US"/>
+        </w:rPr>
+      </w:pPr>
+      <w:r>
+        <w:rPr>
+          <w:rFonts w:ascii="Consolas" w:hAnsi="Consolas" w:cs="Times New Roman"/>
+          <w:lang w:val="en-US"/>
+        </w:rPr>
+        <w:t>----------------------------------------</w:t>
+      </w:r>
+    </w:p>
+    <w:p>
+      <w:pPr>
+        <w:pStyle w:val="a3"/>
+        <w:ind w:left="1418"/>
+        <w:jc w:val="both"/>
+        <w:rPr>
+          <w:rFonts w:ascii="Consolas" w:hAnsi="Consolas" w:cs="Times New Roman"/>
+          <w:lang w:val="en-US"/>
+        </w:rPr>
+      </w:pPr>
+      <w:proofErr w:type="gramStart"/>
+      <w:r>
+        <w:rPr>
+          <w:rFonts w:ascii="Consolas" w:hAnsi="Consolas" w:cs="Times New Roman"/>
+          <w:lang w:val="en-US"/>
+        </w:rPr>
+        <w:t>task</w:t>
+      </w:r>
+      <w:proofErr w:type="gramEnd"/>
+      <w:r>
+        <w:rPr>
+          <w:rFonts w:ascii="Consolas" w:hAnsi="Consolas" w:cs="Times New Roman"/>
+          <w:lang w:val="en-US"/>
+        </w:rPr>
+        <w:t xml:space="preserve"> 3: 4 sec</w:t>
+      </w:r>
+    </w:p>
+    <w:p>
+      <w:pPr>
+        <w:pStyle w:val="a3"/>
+        <w:ind w:left="1418"/>
+        <w:jc w:val="both"/>
+        <w:rPr>
+          <w:rFonts w:ascii="Consolas" w:hAnsi="Consolas" w:cs="Times New Roman"/>
+          <w:lang w:val="en-US"/>
+        </w:rPr>
+      </w:pPr>
+      <w:proofErr w:type="gramStart"/>
+      <w:r>
+        <w:rPr>
+          <w:rFonts w:ascii="Consolas" w:hAnsi="Consolas" w:cs="Times New Roman"/>
+          <w:lang w:val="en-US"/>
+        </w:rPr>
+        <w:t>task</w:t>
+      </w:r>
+      <w:proofErr w:type="gramEnd"/>
+      <w:r>
+        <w:rPr>
+          <w:rFonts w:ascii="Consolas" w:hAnsi="Consolas" w:cs="Times New Roman"/>
+          <w:lang w:val="en-US"/>
+        </w:rPr>
+        <w:t xml:space="preserve"> 9: 5 sec</w:t>
+      </w:r>
+    </w:p>
+    <w:p>
+      <w:pPr>
+        <w:pStyle w:val="a3"/>
+        <w:ind w:left="1418"/>
+        <w:jc w:val="both"/>
+        <w:rPr>
+          <w:rFonts w:ascii="Consolas" w:hAnsi="Consolas" w:cs="Times New Roman"/>
+          <w:lang w:val="en-US"/>
+        </w:rPr>
+      </w:pPr>
+      <w:proofErr w:type="gramStart"/>
+      <w:r>
+        <w:rPr>
+          <w:rFonts w:ascii="Consolas" w:hAnsi="Consolas" w:cs="Times New Roman"/>
+          <w:lang w:val="en-US"/>
+        </w:rPr>
+        <w:t>task</w:t>
+      </w:r>
+      <w:proofErr w:type="gramEnd"/>
+      <w:r>
+        <w:rPr>
+          <w:rFonts w:ascii="Consolas" w:hAnsi="Consolas" w:cs="Times New Roman"/>
+          <w:lang w:val="en-US"/>
+        </w:rPr>
+        <w:t xml:space="preserve"> 6: 13 sec</w:t>
+      </w:r>
+    </w:p>
+    <w:p>
+      <w:pPr>
+        <w:pStyle w:val="a3"/>
+        <w:ind w:left="1418"/>
+        <w:jc w:val="both"/>
+        <w:rPr>
+          <w:rFonts w:ascii="Consolas" w:hAnsi="Consolas" w:cs="Times New Roman"/>
+          <w:lang w:val="en-US"/>
+        </w:rPr>
+      </w:pPr>
+      <w:proofErr w:type="gramStart"/>
+      <w:r>
+        <w:rPr>
+          <w:rFonts w:ascii="Consolas" w:hAnsi="Consolas" w:cs="Times New Roman"/>
+          <w:lang w:val="en-US"/>
+        </w:rPr>
+        <w:t>task</w:t>
+      </w:r>
+      <w:proofErr w:type="gramEnd"/>
+      <w:r>
+        <w:rPr>
+          <w:rFonts w:ascii="Consolas" w:hAnsi="Consolas" w:cs="Times New Roman"/>
+          <w:lang w:val="en-US"/>
+        </w:rPr>
+        <w:t xml:space="preserve"> 1: 10 sec</w:t>
+      </w:r>
+    </w:p>
+    <w:p>
+      <w:pPr>
+        <w:pStyle w:val="a3"/>
+        <w:ind w:left="1418"/>
+        <w:jc w:val="both"/>
+        <w:rPr>
+          <w:rFonts w:ascii="Consolas" w:hAnsi="Consolas" w:cs="Times New Roman"/>
+          <w:lang w:val="en-US"/>
+        </w:rPr>
+      </w:pPr>
+      <w:proofErr w:type="gramStart"/>
+      <w:r>
+        <w:rPr>
+          <w:rFonts w:ascii="Consolas" w:hAnsi="Consolas" w:cs="Times New Roman"/>
+          <w:lang w:val="en-US"/>
+        </w:rPr>
+        <w:t>task</w:t>
+      </w:r>
+      <w:proofErr w:type="gramEnd"/>
+      <w:r>
+        <w:rPr>
+          <w:rFonts w:ascii="Consolas" w:hAnsi="Consolas" w:cs="Times New Roman"/>
+          <w:lang w:val="en-US"/>
+        </w:rPr>
+        <w:t xml:space="preserve"> 8: 4 sec</w:t>
+      </w:r>
+    </w:p>
+    <w:p>
+      <w:pPr>
+        <w:pStyle w:val="a3"/>
+        <w:ind w:left="1418"/>
+        <w:jc w:val="both"/>
+        <w:rPr>
+          <w:rFonts w:ascii="Consolas" w:hAnsi="Consolas" w:cs="Times New Roman"/>
+          <w:lang w:val="en-US"/>
+        </w:rPr>
+      </w:pPr>
+      <w:proofErr w:type="gramStart"/>
+      <w:r>
+        <w:rPr>
+          <w:rFonts w:ascii="Consolas" w:hAnsi="Consolas" w:cs="Times New Roman"/>
+          <w:lang w:val="en-US"/>
+        </w:rPr>
+        <w:t>task</w:t>
+      </w:r>
+      <w:proofErr w:type="gramEnd"/>
+      <w:r>
+        <w:rPr>
+          <w:rFonts w:ascii="Consolas" w:hAnsi="Consolas" w:cs="Times New Roman"/>
+          <w:lang w:val="en-US"/>
+        </w:rPr>
+        <w:t xml:space="preserve"> 4: 11 sec</w:t>
+      </w:r>
+    </w:p>
+    <w:p>
+      <w:pPr>
+        <w:pStyle w:val="a3"/>
+        <w:ind w:left="1418"/>
+        <w:jc w:val="both"/>
+        <w:rPr>
+          <w:rFonts w:ascii="Consolas" w:hAnsi="Consolas" w:cs="Times New Roman"/>
+          <w:lang w:val="en-US"/>
+        </w:rPr>
+      </w:pPr>
+      <w:proofErr w:type="gramStart"/>
+      <w:r>
+        <w:rPr>
+          <w:rFonts w:ascii="Consolas" w:hAnsi="Consolas" w:cs="Times New Roman"/>
+          <w:lang w:val="en-US"/>
+        </w:rPr>
+        <w:t>task</w:t>
+      </w:r>
+      <w:proofErr w:type="gramEnd"/>
+      <w:r>
+        <w:rPr>
+          <w:rFonts w:ascii="Consolas" w:hAnsi="Consolas" w:cs="Times New Roman"/>
+          <w:lang w:val="en-US"/>
+        </w:rPr>
+        <w:t xml:space="preserve"> 7: 1 sec</w:t>
+      </w:r>
+    </w:p>
+    <w:p>
+      <w:pPr>
+        <w:pStyle w:val="a3"/>
+        <w:ind w:left="1418"/>
+        <w:jc w:val="both"/>
+        <w:rPr>
+          <w:rFonts w:ascii="Consolas" w:hAnsi="Consolas" w:cs="Times New Roman"/>
+          <w:lang w:val="en-US"/>
+        </w:rPr>
+      </w:pPr>
+      <w:proofErr w:type="gramStart"/>
+      <w:r>
+        <w:rPr>
+          <w:rFonts w:ascii="Consolas" w:hAnsi="Consolas" w:cs="Times New Roman"/>
+          <w:lang w:val="en-US"/>
+        </w:rPr>
+        <w:t>task</w:t>
+      </w:r>
+      <w:proofErr w:type="gramEnd"/>
+      <w:r>
+        <w:rPr>
+          <w:rFonts w:ascii="Consolas" w:hAnsi="Consolas" w:cs="Times New Roman"/>
+          <w:lang w:val="en-US"/>
+        </w:rPr>
+        <w:t xml:space="preserve"> 2: 6 sec</w:t>
+      </w:r>
+    </w:p>
+    <w:p>
+      <w:pPr>
+        <w:pStyle w:val="a3"/>
+        <w:ind w:left="1418"/>
+        <w:jc w:val="both"/>
+        <w:rPr>
+          <w:rFonts w:ascii="Consolas" w:hAnsi="Consolas" w:cs="Times New Roman"/>
+          <w:lang w:val="en-US"/>
+        </w:rPr>
+      </w:pPr>
+      <w:proofErr w:type="gramStart"/>
+      <w:r>
+        <w:rPr>
+          <w:rFonts w:ascii="Consolas" w:hAnsi="Consolas" w:cs="Times New Roman"/>
+          <w:lang w:val="en-US"/>
+        </w:rPr>
+        <w:t>task</w:t>
+      </w:r>
+      <w:proofErr w:type="gramEnd"/>
+      <w:r>
+        <w:rPr>
+          <w:rFonts w:ascii="Consolas" w:hAnsi="Consolas" w:cs="Times New Roman"/>
+          <w:lang w:val="en-US"/>
+        </w:rPr>
+        <w:t xml:space="preserve"> 5: 15 sec</w:t>
+      </w:r>
+    </w:p>
+    <w:p>
+      <w:pPr>
+        <w:pStyle w:val="a3"/>
+        <w:ind w:left="1418"/>
+        <w:jc w:val="both"/>
+        <w:rPr>
+          <w:rFonts w:ascii="Consolas" w:hAnsi="Consolas" w:cs="Times New Roman"/>
+        </w:rPr>
+      </w:pPr>
+      <w:proofErr w:type="gramStart"/>
+      <w:r>
+        <w:rPr>
+          <w:rFonts w:ascii="Consolas" w:hAnsi="Consolas" w:cs="Times New Roman"/>
+          <w:lang w:val="en-US"/>
+        </w:rPr>
+        <w:t>main</w:t>
+      </w:r>
+      <w:proofErr w:type="gramEnd"/>
+      <w:r>
+        <w:rPr>
+          <w:rFonts w:ascii="Consolas" w:hAnsi="Consolas" w:cs="Times New Roman"/>
+        </w:rPr>
+        <w:t xml:space="preserve">: 15.0160 </w:t>
+      </w:r>
+      <w:r>
+        <w:rPr>
+          <w:rFonts w:ascii="Consolas" w:hAnsi="Consolas" w:cs="Times New Roman"/>
+          <w:lang w:val="en-US"/>
+        </w:rPr>
+        <w:t>sec</w:t>
+      </w:r>
+    </w:p>
+    <w:p>
+      <w:pPr>
+        <w:pStyle w:val="a3"/>
+        <w:ind w:left="786"/>
+        <w:jc w:val="both"/>
+        <w:rPr>
+          <w:rFonts w:ascii="Times New Roman" w:hAnsi="Times New Roman" w:cs="Times New Roman"/>
+          <w:sz w:val="24"/>
+          <w:szCs w:val="24"/>
+        </w:rPr>
+      </w:pPr>
+    </w:p>
+    <w:p>
+      <w:pPr>
+        <w:pStyle w:val="a3"/>
+        <w:ind w:left="786"/>
+        <w:jc w:val="both"/>
+        <w:rPr>
+          <w:rFonts w:ascii="Times New Roman" w:hAnsi="Times New Roman" w:cs="Times New Roman"/>
+          <w:sz w:val="24"/>
+          <w:szCs w:val="24"/>
+        </w:rPr>
+      </w:pPr>
+      <w:r>
+        <w:rPr>
+          <w:rFonts w:ascii="Times New Roman" w:hAnsi="Times New Roman" w:cs="Times New Roman"/>
+          <w:sz w:val="24"/>
+          <w:szCs w:val="24"/>
+        </w:rPr>
+        <w:t>Предложение await wait верне</w:t>
+      </w:r>
+      <w:r>
+        <w:rPr>
+          <w:rFonts w:ascii="Times New Roman" w:hAnsi="Times New Roman" w:cs="Times New Roman"/>
+          <w:sz w:val="24"/>
+          <w:szCs w:val="24"/>
+        </w:rPr>
+        <w:t xml:space="preserve">т управление, когда все </w:t>
+      </w:r>
+      <w:r>
+        <w:rPr>
+          <w:rFonts w:ascii="Times New Roman" w:hAnsi="Times New Roman" w:cs="Times New Roman"/>
+          <w:sz w:val="24"/>
+          <w:szCs w:val="24"/>
+        </w:rPr>
+        <w:t>запросы завершатся, и мы получим два множества: завершившиеся задачи и еще работающие задачи.</w:t>
+      </w:r>
+      <w:r>
+        <w:rPr>
+          <w:rFonts w:ascii="Times New Roman" w:hAnsi="Times New Roman" w:cs="Times New Roman"/>
+          <w:sz w:val="24"/>
+          <w:szCs w:val="24"/>
+        </w:rPr>
+        <w:t xml:space="preserve"> Множество done содержит все за</w:t>
+      </w:r>
+      <w:r>
+        <w:rPr>
+          <w:rFonts w:ascii="Times New Roman" w:hAnsi="Times New Roman" w:cs="Times New Roman"/>
+          <w:sz w:val="24"/>
+          <w:szCs w:val="24"/>
+        </w:rPr>
+        <w:t>дачи, которые завершились успешно или в результате исключения, а множество pending – еще не завершившие</w:t>
+      </w:r>
+      <w:r>
+        <w:rPr>
+          <w:rFonts w:ascii="Times New Roman" w:hAnsi="Times New Roman" w:cs="Times New Roman"/>
+          <w:sz w:val="24"/>
+          <w:szCs w:val="24"/>
+        </w:rPr>
+        <w:t>ся задачи. В данном слу</w:t>
+      </w:r>
+      <w:r>
+        <w:rPr>
+          <w:rFonts w:ascii="Times New Roman" w:hAnsi="Times New Roman" w:cs="Times New Roman"/>
+          <w:sz w:val="24"/>
+          <w:szCs w:val="24"/>
+        </w:rPr>
+        <w:t>чае мы задали режим ALL_COMPLETE</w:t>
+      </w:r>
+      <w:r>
+        <w:rPr>
+          <w:rFonts w:ascii="Times New Roman" w:hAnsi="Times New Roman" w:cs="Times New Roman"/>
+          <w:sz w:val="24"/>
+          <w:szCs w:val="24"/>
+        </w:rPr>
+        <w:t>D, поэтому множество pending бу</w:t>
+      </w:r>
+      <w:r>
+        <w:rPr>
+          <w:rFonts w:ascii="Times New Roman" w:hAnsi="Times New Roman" w:cs="Times New Roman"/>
+          <w:sz w:val="24"/>
+          <w:szCs w:val="24"/>
+        </w:rPr>
+        <w:t xml:space="preserve">дет пустым, так как </w:t>
+      </w:r>
+      <w:proofErr w:type="gramStart"/>
+      <w:r>
+        <w:rPr>
+          <w:rFonts w:ascii="Times New Roman" w:hAnsi="Times New Roman" w:cs="Times New Roman"/>
+          <w:sz w:val="24"/>
+          <w:szCs w:val="24"/>
+        </w:rPr>
+        <w:t>asyncio.wait</w:t>
+      </w:r>
+      <w:proofErr w:type="gramEnd"/>
+      <w:r>
+        <w:rPr>
+          <w:rFonts w:ascii="Times New Roman" w:hAnsi="Times New Roman" w:cs="Times New Roman"/>
+          <w:sz w:val="24"/>
+          <w:szCs w:val="24"/>
+        </w:rPr>
+        <w:t xml:space="preserve"> не вернется, пока все не завершится. </w:t>
+      </w:r>
+      <w:r>
+        <w:rPr>
+          <w:rFonts w:ascii="Times New Roman" w:hAnsi="Times New Roman" w:cs="Times New Roman"/>
+          <w:sz w:val="24"/>
+          <w:szCs w:val="24"/>
+        </w:rPr>
+        <w:cr/>
+      </w:r>
+      <w:r>
+        <w:rPr>
+          <w:rFonts w:ascii="Times New Roman" w:hAnsi="Times New Roman" w:cs="Times New Roman"/>
+          <w:sz w:val="24"/>
+          <w:szCs w:val="24"/>
+        </w:rPr>
+        <w:t xml:space="preserve">При возникновении исключения, есть несколько способов обработать его. </w:t>
+      </w:r>
+      <w:r>
+        <w:rPr>
+          <w:rFonts w:ascii="Times New Roman" w:hAnsi="Times New Roman" w:cs="Times New Roman"/>
+          <w:sz w:val="24"/>
+          <w:szCs w:val="24"/>
+        </w:rPr>
+        <w:t>Можно выполнить aw</w:t>
+      </w:r>
+      <w:r>
+        <w:rPr>
+          <w:rFonts w:ascii="Times New Roman" w:hAnsi="Times New Roman" w:cs="Times New Roman"/>
+          <w:sz w:val="24"/>
+          <w:szCs w:val="24"/>
+        </w:rPr>
+        <w:t>ait и дать возможность исключе</w:t>
+      </w:r>
+      <w:r>
+        <w:rPr>
+          <w:rFonts w:ascii="Times New Roman" w:hAnsi="Times New Roman" w:cs="Times New Roman"/>
+          <w:sz w:val="24"/>
+          <w:szCs w:val="24"/>
+        </w:rPr>
+        <w:t>нию распространиться выше, можно выполнить await</w:t>
+      </w:r>
+      <w:r>
+        <w:rPr>
+          <w:rFonts w:ascii="Times New Roman" w:hAnsi="Times New Roman" w:cs="Times New Roman"/>
+          <w:sz w:val="24"/>
+          <w:szCs w:val="24"/>
+        </w:rPr>
+        <w:t xml:space="preserve"> к выполненой задаче</w:t>
+      </w:r>
+      <w:r>
+        <w:rPr>
+          <w:rFonts w:ascii="Times New Roman" w:hAnsi="Times New Roman" w:cs="Times New Roman"/>
+          <w:sz w:val="24"/>
+          <w:szCs w:val="24"/>
+        </w:rPr>
+        <w:t>, обернуть его в блок try/except, чтобы обработат</w:t>
+      </w:r>
+      <w:r>
+        <w:rPr>
+          <w:rFonts w:ascii="Times New Roman" w:hAnsi="Times New Roman" w:cs="Times New Roman"/>
+          <w:sz w:val="24"/>
+          <w:szCs w:val="24"/>
+        </w:rPr>
+        <w:t>ь исключение, или воспользовать</w:t>
+      </w:r>
+      <w:r>
+        <w:rPr>
+          <w:rFonts w:ascii="Times New Roman" w:hAnsi="Times New Roman" w:cs="Times New Roman"/>
+          <w:sz w:val="24"/>
+          <w:szCs w:val="24"/>
+        </w:rPr>
+        <w:t xml:space="preserve">ся методами </w:t>
+      </w:r>
+      <w:proofErr w:type="gramStart"/>
+      <w:r>
+        <w:rPr>
+          <w:rFonts w:ascii="Times New Roman" w:hAnsi="Times New Roman" w:cs="Times New Roman"/>
+          <w:sz w:val="24"/>
+          <w:szCs w:val="24"/>
+          <w:lang w:val="en-US"/>
+        </w:rPr>
+        <w:t>task</w:t>
+      </w:r>
+      <w:r>
+        <w:rPr>
+          <w:rFonts w:ascii="Times New Roman" w:hAnsi="Times New Roman" w:cs="Times New Roman"/>
+          <w:sz w:val="24"/>
+          <w:szCs w:val="24"/>
+        </w:rPr>
+        <w:t>.</w:t>
+      </w:r>
+      <w:r>
+        <w:rPr>
+          <w:rFonts w:ascii="Times New Roman" w:hAnsi="Times New Roman" w:cs="Times New Roman"/>
+          <w:sz w:val="24"/>
+          <w:szCs w:val="24"/>
+          <w:lang w:val="en-US"/>
+        </w:rPr>
+        <w:t>result</w:t>
+      </w:r>
+      <w:proofErr w:type="gramEnd"/>
+      <w:r>
+        <w:rPr>
+          <w:rFonts w:ascii="Times New Roman" w:hAnsi="Times New Roman" w:cs="Times New Roman"/>
+          <w:sz w:val="24"/>
+          <w:szCs w:val="24"/>
+        </w:rPr>
+        <w:t>() и</w:t>
+      </w:r>
+      <w:r>
+        <w:rPr>
+          <w:rFonts w:ascii="Times New Roman" w:hAnsi="Times New Roman" w:cs="Times New Roman"/>
+          <w:sz w:val="24"/>
+          <w:szCs w:val="24"/>
+          <w:lang w:val="en-US"/>
+        </w:rPr>
+        <w:t> task</w:t>
+      </w:r>
+      <w:r>
+        <w:rPr>
+          <w:rFonts w:ascii="Times New Roman" w:hAnsi="Times New Roman" w:cs="Times New Roman"/>
+          <w:sz w:val="24"/>
+          <w:szCs w:val="24"/>
+        </w:rPr>
+        <w:t>.</w:t>
+      </w:r>
+      <w:r>
+        <w:rPr>
+          <w:rFonts w:ascii="Times New Roman" w:hAnsi="Times New Roman" w:cs="Times New Roman"/>
+          <w:sz w:val="24"/>
+          <w:szCs w:val="24"/>
+          <w:lang w:val="en-US"/>
+        </w:rPr>
+        <w:t>exception</w:t>
+      </w:r>
+      <w:r>
+        <w:rPr>
+          <w:rFonts w:ascii="Times New Roman" w:hAnsi="Times New Roman" w:cs="Times New Roman"/>
+          <w:sz w:val="24"/>
+          <w:szCs w:val="24"/>
+        </w:rPr>
+        <w:t>()</w:t>
+      </w:r>
+      <w:r>
+        <w:rPr>
+          <w:rFonts w:ascii="Times New Roman" w:hAnsi="Times New Roman" w:cs="Times New Roman"/>
+          <w:sz w:val="24"/>
+          <w:szCs w:val="24"/>
+        </w:rPr>
+        <w:t>.</w:t>
+      </w:r>
+    </w:p>
+    <w:p>
+      <w:pPr>
+        <w:pStyle w:val="a3"/>
+        <w:ind w:left="786"/>
+        <w:jc w:val="both"/>
+        <w:rPr>
+          <w:rFonts w:ascii="Times New Roman" w:hAnsi="Times New Roman" w:cs="Times New Roman"/>
+          <w:sz w:val="24"/>
+          <w:szCs w:val="24"/>
+        </w:rPr>
+      </w:pPr>
+      <w:r>
+        <w:rPr>
+          <w:rFonts w:ascii="Times New Roman" w:hAnsi="Times New Roman" w:cs="Times New Roman"/>
+          <w:sz w:val="24"/>
+          <w:szCs w:val="24"/>
+          <w:u w:val="single"/>
+          <w:lang w:val="en-US"/>
+        </w:rPr>
+        <w:t>FIRST</w:t>
+      </w:r>
+      <w:r>
+        <w:rPr>
+          <w:rFonts w:ascii="Times New Roman" w:hAnsi="Times New Roman" w:cs="Times New Roman"/>
+          <w:sz w:val="24"/>
+          <w:szCs w:val="24"/>
+          <w:u w:val="single"/>
+        </w:rPr>
+        <w:t>_</w:t>
+      </w:r>
+      <w:r>
+        <w:rPr>
+          <w:rFonts w:ascii="Times New Roman" w:hAnsi="Times New Roman" w:cs="Times New Roman"/>
+          <w:sz w:val="24"/>
+          <w:szCs w:val="24"/>
+          <w:u w:val="single"/>
+          <w:lang w:val="en-US"/>
+        </w:rPr>
+        <w:t>EXCEPTION</w:t>
+      </w:r>
+      <w:r>
+        <w:rPr>
+          <w:rFonts w:ascii="Times New Roman" w:hAnsi="Times New Roman" w:cs="Times New Roman"/>
+          <w:sz w:val="24"/>
+          <w:szCs w:val="24"/>
+        </w:rPr>
+        <w:t xml:space="preserve"> -1) </w:t>
+      </w:r>
+      <w:r>
+        <w:rPr>
+          <w:rFonts w:ascii="Times New Roman" w:hAnsi="Times New Roman" w:cs="Times New Roman"/>
+          <w:sz w:val="24"/>
+          <w:szCs w:val="24"/>
+        </w:rPr>
+        <w:t>Если ни в одной задаче не было исключен</w:t>
+      </w:r>
+      <w:r>
+        <w:rPr>
+          <w:rFonts w:ascii="Times New Roman" w:hAnsi="Times New Roman" w:cs="Times New Roman"/>
+          <w:sz w:val="24"/>
+          <w:szCs w:val="24"/>
+        </w:rPr>
+        <w:t xml:space="preserve">ий, то этот режим эквивалентен </w:t>
+      </w:r>
+      <w:r>
+        <w:rPr>
+          <w:rFonts w:ascii="Times New Roman" w:hAnsi="Times New Roman" w:cs="Times New Roman"/>
+          <w:sz w:val="24"/>
+          <w:szCs w:val="24"/>
+        </w:rPr>
+        <w:t>ALL_COMPLETED</w:t>
+      </w:r>
+      <w:r>
+        <w:rPr>
+          <w:rFonts w:ascii="Times New Roman" w:hAnsi="Times New Roman" w:cs="Times New Roman"/>
+          <w:sz w:val="24"/>
+          <w:szCs w:val="24"/>
+        </w:rPr>
+        <w:t xml:space="preserve">. 2) </w:t>
+      </w:r>
+      <w:r>
+        <w:rPr>
+          <w:rFonts w:ascii="Times New Roman" w:hAnsi="Times New Roman" w:cs="Times New Roman"/>
+          <w:sz w:val="24"/>
+          <w:szCs w:val="24"/>
+        </w:rPr>
+        <w:t xml:space="preserve">Если хотя бы в одной задаче возникло </w:t>
+      </w:r>
+      <w:r>
+        <w:rPr>
+          <w:rFonts w:ascii="Times New Roman" w:hAnsi="Times New Roman" w:cs="Times New Roman"/>
+          <w:sz w:val="24"/>
+          <w:szCs w:val="24"/>
+        </w:rPr>
+        <w:t xml:space="preserve">исключение, то wait немедленно </w:t>
+      </w:r>
+      <w:r>
+        <w:rPr>
+          <w:rFonts w:ascii="Times New Roman" w:hAnsi="Times New Roman" w:cs="Times New Roman"/>
+          <w:sz w:val="24"/>
+          <w:szCs w:val="24"/>
+        </w:rPr>
+        <w:t>возвращается. Множество done будет содержать как задачи, завершивши-</w:t>
+      </w:r>
+    </w:p>
+    <w:p>
+      <w:pPr>
+        <w:pStyle w:val="a3"/>
+        <w:ind w:left="786"/>
+        <w:jc w:val="both"/>
+        <w:rPr>
+          <w:rFonts w:ascii="Times New Roman" w:hAnsi="Times New Roman" w:cs="Times New Roman"/>
+          <w:sz w:val="24"/>
+          <w:szCs w:val="24"/>
+          <w:lang w:val="en-US"/>
+        </w:rPr>
+      </w:pPr>
+      <w:r>
+        <w:rPr>
+          <w:rFonts w:ascii="Times New Roman" w:hAnsi="Times New Roman" w:cs="Times New Roman"/>
+          <w:sz w:val="24"/>
+          <w:szCs w:val="24"/>
+        </w:rPr>
+        <w:t>еся успешно, так и те, в которых имело место исключение.</w:t>
+      </w:r>
+      <w:r>
+        <w:rPr>
+          <w:rFonts w:ascii="Times New Roman" w:hAnsi="Times New Roman" w:cs="Times New Roman"/>
+          <w:sz w:val="24"/>
+          <w:szCs w:val="24"/>
+        </w:rPr>
+        <w:t xml:space="preserve"> </w:t>
+      </w:r>
+      <w:r>
+        <w:rPr>
+          <w:rFonts w:ascii="Times New Roman" w:hAnsi="Times New Roman" w:cs="Times New Roman"/>
+          <w:sz w:val="24"/>
+          <w:szCs w:val="24"/>
+        </w:rPr>
+        <w:t>Множество pending может быть пустым, а может с</w:t>
+      </w:r>
+      <w:r>
+        <w:rPr>
+          <w:rFonts w:ascii="Times New Roman" w:hAnsi="Times New Roman" w:cs="Times New Roman"/>
+          <w:sz w:val="24"/>
+          <w:szCs w:val="24"/>
+        </w:rPr>
+        <w:t>одержать зада</w:t>
+      </w:r>
+      <w:r>
+        <w:rPr>
+          <w:rFonts w:ascii="Times New Roman" w:hAnsi="Times New Roman" w:cs="Times New Roman"/>
+          <w:sz w:val="24"/>
+          <w:szCs w:val="24"/>
+        </w:rPr>
+        <w:t>чи, которые продолжают выполняться</w:t>
+      </w:r>
+      <w:r>
+        <w:rPr>
+          <w:rFonts w:ascii="Times New Roman" w:hAnsi="Times New Roman" w:cs="Times New Roman"/>
+          <w:sz w:val="24"/>
+          <w:szCs w:val="24"/>
+        </w:rPr>
+        <w:t>.</w:t>
+      </w:r>
+    </w:p>
+    <w:p>
+      <w:pPr>
+        <w:pStyle w:val="a3"/>
+        <w:ind w:left="786"/>
+        <w:jc w:val="both"/>
+        <w:rPr>
+          <w:rFonts w:ascii="Times New Roman" w:hAnsi="Times New Roman" w:cs="Times New Roman"/>
+          <w:sz w:val="24"/>
+          <w:szCs w:val="24"/>
+          <w:lang w:val="en-US"/>
+        </w:rPr>
+      </w:pPr>
+    </w:p>
+    <w:p>
+      <w:pPr>
+        <w:pStyle w:val="a3"/>
+        <w:ind w:left="1418"/>
+        <w:jc w:val="both"/>
+        <w:rPr>
+          <w:rFonts w:ascii="Consolas" w:hAnsi="Consolas" w:cs="Times New Roman"/>
+          <w:lang w:val="en-US"/>
+        </w:rPr>
+      </w:pPr>
+      <w:proofErr w:type="gramStart"/>
+      <w:r>
+        <w:rPr>
+          <w:rFonts w:ascii="Consolas" w:hAnsi="Consolas" w:cs="Times New Roman"/>
+          <w:lang w:val="en-US"/>
+        </w:rPr>
+        <w:t>async</w:t>
+      </w:r>
+      <w:proofErr w:type="gramEnd"/>
+      <w:r>
+        <w:rPr>
+          <w:rFonts w:ascii="Consolas" w:hAnsi="Consolas" w:cs="Times New Roman"/>
+          <w:lang w:val="en-US"/>
+        </w:rPr>
+        <w:t xml:space="preserve"> def func(num):</w:t>
+      </w:r>
+    </w:p>
+    <w:p>
+      <w:pPr>
+        <w:pStyle w:val="a3"/>
+        <w:ind w:left="1418"/>
+        <w:jc w:val="both"/>
+        <w:rPr>
+          <w:rFonts w:ascii="Consolas" w:hAnsi="Consolas" w:cs="Times New Roman"/>
+          <w:lang w:val="en-US"/>
+        </w:rPr>
+      </w:pPr>
+      <w:r>
+        <w:rPr>
+          <w:rFonts w:ascii="Consolas" w:hAnsi="Consolas" w:cs="Times New Roman"/>
+          <w:lang w:val="en-US"/>
+        </w:rPr>
+        <w:t xml:space="preserve">    n = </w:t>
+      </w:r>
+      <w:proofErr w:type="gramStart"/>
+      <w:r>
+        <w:rPr>
+          <w:rFonts w:ascii="Consolas" w:hAnsi="Consolas" w:cs="Times New Roman"/>
+          <w:lang w:val="en-US"/>
+        </w:rPr>
+        <w:t>random.randint(</w:t>
+      </w:r>
+      <w:proofErr w:type="gramEnd"/>
+      <w:r>
+        <w:rPr>
+          <w:rFonts w:ascii="Consolas" w:hAnsi="Consolas" w:cs="Times New Roman"/>
+          <w:lang w:val="en-US"/>
+        </w:rPr>
+        <w:t>1, 15)</w:t>
+      </w:r>
+    </w:p>
+    <w:p>
+      <w:pPr>
+        <w:pStyle w:val="a3"/>
+        <w:ind w:left="1418"/>
+        <w:jc w:val="both"/>
+        <w:rPr>
+          <w:rFonts w:ascii="Consolas" w:hAnsi="Consolas" w:cs="Times New Roman"/>
+          <w:lang w:val="en-US"/>
+        </w:rPr>
+      </w:pPr>
+      <w:r>
+        <w:rPr>
+          <w:rFonts w:ascii="Consolas" w:hAnsi="Consolas" w:cs="Times New Roman"/>
+          <w:lang w:val="en-US"/>
+        </w:rPr>
+        <w:t xml:space="preserve">    </w:t>
+      </w:r>
+      <w:proofErr w:type="gramStart"/>
+      <w:r>
+        <w:rPr>
+          <w:rFonts w:ascii="Consolas" w:hAnsi="Consolas" w:cs="Times New Roman"/>
+          <w:lang w:val="en-US"/>
+        </w:rPr>
+        <w:t>await</w:t>
+      </w:r>
+      <w:proofErr w:type="gramEnd"/>
+      <w:r>
+        <w:rPr>
+          <w:rFonts w:ascii="Consolas" w:hAnsi="Consolas" w:cs="Times New Roman"/>
+          <w:lang w:val="en-US"/>
+        </w:rPr>
+        <w:t xml:space="preserve"> asyncio.sleep(n)</w:t>
+      </w:r>
+    </w:p>
+    <w:p>
+      <w:pPr>
+        <w:pStyle w:val="a3"/>
+        <w:ind w:left="1418"/>
+        <w:jc w:val="both"/>
+        <w:rPr>
+          <w:rFonts w:ascii="Consolas" w:hAnsi="Consolas" w:cs="Times New Roman"/>
+          <w:lang w:val="en-US"/>
+        </w:rPr>
+      </w:pPr>
+      <w:r>
+        <w:rPr>
+          <w:rFonts w:ascii="Consolas" w:hAnsi="Consolas" w:cs="Times New Roman"/>
+          <w:lang w:val="en-US"/>
+        </w:rPr>
+        <w:t xml:space="preserve">    </w:t>
+      </w:r>
+      <w:proofErr w:type="gramStart"/>
+      <w:r>
+        <w:rPr>
+          <w:rFonts w:ascii="Consolas" w:hAnsi="Consolas" w:cs="Times New Roman"/>
+          <w:lang w:val="en-US"/>
+        </w:rPr>
+        <w:t>return</w:t>
+      </w:r>
+      <w:proofErr w:type="gramEnd"/>
+      <w:r>
+        <w:rPr>
+          <w:rFonts w:ascii="Consolas" w:hAnsi="Consolas" w:cs="Times New Roman"/>
+          <w:lang w:val="en-US"/>
+        </w:rPr>
+        <w:t xml:space="preserve"> f'task {num}: {n} sec'</w:t>
+      </w:r>
+    </w:p>
+    <w:p>
+      <w:pPr>
+        <w:pStyle w:val="a3"/>
+        <w:ind w:left="1418"/>
+        <w:jc w:val="both"/>
+        <w:rPr>
+          <w:rFonts w:ascii="Consolas" w:hAnsi="Consolas" w:cs="Times New Roman"/>
+          <w:lang w:val="en-US"/>
+        </w:rPr>
+      </w:pPr>
+    </w:p>
+    <w:p>
+      <w:pPr>
+        <w:pStyle w:val="a3"/>
+        <w:ind w:left="1418"/>
+        <w:jc w:val="both"/>
+        <w:rPr>
+          <w:rFonts w:ascii="Consolas" w:hAnsi="Consolas" w:cs="Times New Roman"/>
+          <w:lang w:val="en-US"/>
+        </w:rPr>
+      </w:pPr>
+      <w:proofErr w:type="gramStart"/>
+      <w:r>
+        <w:rPr>
+          <w:rFonts w:ascii="Consolas" w:hAnsi="Consolas" w:cs="Times New Roman"/>
+          <w:lang w:val="en-US"/>
+        </w:rPr>
+        <w:t>async</w:t>
+      </w:r>
+      <w:proofErr w:type="gramEnd"/>
+      <w:r>
+        <w:rPr>
+          <w:rFonts w:ascii="Consolas" w:hAnsi="Consolas" w:cs="Times New Roman"/>
+          <w:lang w:val="en-US"/>
+        </w:rPr>
+        <w:t xml:space="preserve"> def func2(num):</w:t>
+      </w:r>
+    </w:p>
+    <w:p>
+      <w:pPr>
+        <w:pStyle w:val="a3"/>
+        <w:ind w:left="1418"/>
+        <w:jc w:val="both"/>
+        <w:rPr>
+          <w:rFonts w:ascii="Consolas" w:hAnsi="Consolas" w:cs="Times New Roman"/>
+          <w:lang w:val="en-US"/>
+        </w:rPr>
+      </w:pPr>
+      <w:r>
+        <w:rPr>
+          <w:rFonts w:ascii="Consolas" w:hAnsi="Consolas" w:cs="Times New Roman"/>
+          <w:lang w:val="en-US"/>
+        </w:rPr>
+        <w:t xml:space="preserve">    n = </w:t>
+      </w:r>
+      <w:proofErr w:type="gramStart"/>
+      <w:r>
+        <w:rPr>
+          <w:rFonts w:ascii="Consolas" w:hAnsi="Consolas" w:cs="Times New Roman"/>
+          <w:lang w:val="en-US"/>
+        </w:rPr>
+        <w:t>random.randint(</w:t>
+      </w:r>
+      <w:proofErr w:type="gramEnd"/>
+      <w:r>
+        <w:rPr>
+          <w:rFonts w:ascii="Consolas" w:hAnsi="Consolas" w:cs="Times New Roman"/>
+          <w:lang w:val="en-US"/>
+        </w:rPr>
+        <w:t>7, 10)</w:t>
+      </w:r>
+    </w:p>
+    <w:p>
+      <w:pPr>
+        <w:pStyle w:val="a3"/>
+        <w:ind w:left="1418"/>
+        <w:jc w:val="both"/>
+        <w:rPr>
+          <w:rFonts w:ascii="Consolas" w:hAnsi="Consolas" w:cs="Times New Roman"/>
+          <w:lang w:val="en-US"/>
+        </w:rPr>
+      </w:pPr>
+      <w:r>
+        <w:rPr>
+          <w:rFonts w:ascii="Consolas" w:hAnsi="Consolas" w:cs="Times New Roman"/>
+          <w:lang w:val="en-US"/>
+        </w:rPr>
+        <w:t xml:space="preserve">    </w:t>
+      </w:r>
+      <w:proofErr w:type="gramStart"/>
+      <w:r>
+        <w:rPr>
+          <w:rFonts w:ascii="Consolas" w:hAnsi="Consolas" w:cs="Times New Roman"/>
+          <w:lang w:val="en-US"/>
+        </w:rPr>
+        <w:t>await</w:t>
+      </w:r>
+      <w:proofErr w:type="gramEnd"/>
+      <w:r>
+        <w:rPr>
+          <w:rFonts w:ascii="Consolas" w:hAnsi="Consolas" w:cs="Times New Roman"/>
+          <w:lang w:val="en-US"/>
+        </w:rPr>
+        <w:t xml:space="preserve"> asyncio.sleep(n)</w:t>
+      </w:r>
+    </w:p>
+    <w:p>
+      <w:pPr>
+        <w:pStyle w:val="a3"/>
+        <w:ind w:left="1418"/>
+        <w:jc w:val="both"/>
+        <w:rPr>
+          <w:rFonts w:ascii="Consolas" w:hAnsi="Consolas" w:cs="Times New Roman"/>
+          <w:lang w:val="en-US"/>
+        </w:rPr>
+      </w:pPr>
+      <w:r>
+        <w:rPr>
+          <w:rFonts w:ascii="Consolas" w:hAnsi="Consolas" w:cs="Times New Roman"/>
+          <w:lang w:val="en-US"/>
+        </w:rPr>
+        <w:t xml:space="preserve">    </w:t>
+      </w:r>
+      <w:proofErr w:type="gramStart"/>
+      <w:r>
+        <w:rPr>
+          <w:rFonts w:ascii="Consolas" w:hAnsi="Consolas" w:cs="Times New Roman"/>
+          <w:lang w:val="en-US"/>
+        </w:rPr>
+        <w:t>raise</w:t>
+      </w:r>
+      <w:proofErr w:type="gramEnd"/>
+      <w:r>
+        <w:rPr>
+          <w:rFonts w:ascii="Consolas" w:hAnsi="Consolas" w:cs="Times New Roman"/>
+          <w:lang w:val="en-US"/>
+        </w:rPr>
+        <w:t xml:space="preserve"> TimeoutError</w:t>
+      </w:r>
+    </w:p>
+    <w:p>
+      <w:pPr>
+        <w:pStyle w:val="a3"/>
+        <w:ind w:left="1418"/>
+        <w:jc w:val="both"/>
+        <w:rPr>
+          <w:rFonts w:ascii="Consolas" w:hAnsi="Consolas" w:cs="Times New Roman"/>
+          <w:lang w:val="en-US"/>
+        </w:rPr>
+      </w:pPr>
+    </w:p>
+    <w:p>
+      <w:pPr>
+        <w:pStyle w:val="a3"/>
+        <w:ind w:left="1418"/>
+        <w:jc w:val="both"/>
+        <w:rPr>
+          <w:rFonts w:ascii="Consolas" w:hAnsi="Consolas" w:cs="Times New Roman"/>
+          <w:lang w:val="en-US"/>
+        </w:rPr>
+      </w:pPr>
+      <w:r>
+        <w:rPr>
+          <w:rFonts w:ascii="Consolas" w:hAnsi="Consolas" w:cs="Times New Roman"/>
+          <w:lang w:val="en-US"/>
+        </w:rPr>
+        <w:lastRenderedPageBreak/>
+        <w:t>@async_</w:t>
+      </w:r>
+      <w:proofErr w:type="gramStart"/>
+      <w:r>
+        <w:rPr>
+          <w:rFonts w:ascii="Consolas" w:hAnsi="Consolas" w:cs="Times New Roman"/>
+          <w:lang w:val="en-US"/>
+        </w:rPr>
+        <w:t>timed()</w:t>
+      </w:r>
+      <w:proofErr w:type="gramEnd"/>
+    </w:p>
+    <w:p>
+      <w:pPr>
+        <w:pStyle w:val="a3"/>
+        <w:ind w:left="1418"/>
+        <w:jc w:val="both"/>
+        <w:rPr>
+          <w:rFonts w:ascii="Consolas" w:hAnsi="Consolas" w:cs="Times New Roman"/>
+          <w:lang w:val="en-US"/>
+        </w:rPr>
+      </w:pPr>
+      <w:proofErr w:type="gramStart"/>
+      <w:r>
+        <w:rPr>
+          <w:rFonts w:ascii="Consolas" w:hAnsi="Consolas" w:cs="Times New Roman"/>
+          <w:lang w:val="en-US"/>
+        </w:rPr>
+        <w:t>async</w:t>
+      </w:r>
+      <w:proofErr w:type="gramEnd"/>
+      <w:r>
+        <w:rPr>
+          <w:rFonts w:ascii="Consolas" w:hAnsi="Consolas" w:cs="Times New Roman"/>
+          <w:lang w:val="en-US"/>
+        </w:rPr>
+        <w:t xml:space="preserve"> def main():</w:t>
+      </w:r>
+    </w:p>
+    <w:p>
+      <w:pPr>
+        <w:pStyle w:val="a3"/>
+        <w:ind w:left="1418"/>
+        <w:jc w:val="both"/>
+        <w:rPr>
+          <w:rFonts w:ascii="Consolas" w:hAnsi="Consolas" w:cs="Times New Roman"/>
+          <w:lang w:val="en-US"/>
+        </w:rPr>
+      </w:pPr>
+      <w:r>
+        <w:rPr>
+          <w:rFonts w:ascii="Consolas" w:hAnsi="Consolas" w:cs="Times New Roman"/>
+          <w:lang w:val="en-US"/>
+        </w:rPr>
+        <w:t xml:space="preserve">    </w:t>
+      </w:r>
+      <w:proofErr w:type="gramStart"/>
+      <w:r>
+        <w:rPr>
+          <w:rFonts w:ascii="Consolas" w:hAnsi="Consolas" w:cs="Times New Roman"/>
+          <w:lang w:val="en-US"/>
+        </w:rPr>
+        <w:t>tasks</w:t>
+      </w:r>
+      <w:proofErr w:type="gramEnd"/>
+      <w:r>
+        <w:rPr>
+          <w:rFonts w:ascii="Consolas" w:hAnsi="Consolas" w:cs="Times New Roman"/>
+          <w:lang w:val="en-US"/>
+        </w:rPr>
+        <w:t xml:space="preserve"> = []</w:t>
+      </w:r>
+    </w:p>
+    <w:p>
+      <w:pPr>
+        <w:pStyle w:val="a3"/>
+        <w:ind w:left="1418"/>
+        <w:jc w:val="both"/>
+        <w:rPr>
+          <w:rFonts w:ascii="Consolas" w:hAnsi="Consolas" w:cs="Times New Roman"/>
+          <w:lang w:val="en-US"/>
+        </w:rPr>
+      </w:pPr>
+      <w:r>
+        <w:rPr>
+          <w:rFonts w:ascii="Consolas" w:hAnsi="Consolas" w:cs="Times New Roman"/>
+          <w:lang w:val="en-US"/>
+        </w:rPr>
+        <w:t xml:space="preserve">    </w:t>
+      </w:r>
+      <w:proofErr w:type="gramStart"/>
+      <w:r>
+        <w:rPr>
+          <w:rFonts w:ascii="Consolas" w:hAnsi="Consolas" w:cs="Times New Roman"/>
+          <w:lang w:val="en-US"/>
+        </w:rPr>
+        <w:t>for</w:t>
+      </w:r>
+      <w:proofErr w:type="gramEnd"/>
+      <w:r>
+        <w:rPr>
+          <w:rFonts w:ascii="Consolas" w:hAnsi="Consolas" w:cs="Times New Roman"/>
+          <w:lang w:val="en-US"/>
+        </w:rPr>
+        <w:t xml:space="preserve"> i in range(1, 10):</w:t>
+      </w:r>
+    </w:p>
+    <w:p>
+      <w:pPr>
+        <w:pStyle w:val="a3"/>
+        <w:ind w:left="1418"/>
+        <w:jc w:val="both"/>
+        <w:rPr>
+          <w:rFonts w:ascii="Consolas" w:hAnsi="Consolas" w:cs="Times New Roman"/>
+          <w:lang w:val="en-US"/>
+        </w:rPr>
+      </w:pPr>
+      <w:r>
+        <w:rPr>
+          <w:rFonts w:ascii="Consolas" w:hAnsi="Consolas" w:cs="Times New Roman"/>
+          <w:lang w:val="en-US"/>
+        </w:rPr>
+        <w:t xml:space="preserve">        </w:t>
+      </w:r>
+      <w:proofErr w:type="gramStart"/>
+      <w:r>
+        <w:rPr>
+          <w:rFonts w:ascii="Consolas" w:hAnsi="Consolas" w:cs="Times New Roman"/>
+          <w:lang w:val="en-US"/>
+        </w:rPr>
+        <w:t>if</w:t>
+      </w:r>
+      <w:proofErr w:type="gramEnd"/>
+      <w:r>
+        <w:rPr>
+          <w:rFonts w:ascii="Consolas" w:hAnsi="Consolas" w:cs="Times New Roman"/>
+          <w:lang w:val="en-US"/>
+        </w:rPr>
+        <w:t xml:space="preserve"> i % 2:</w:t>
+      </w:r>
+    </w:p>
+    <w:p>
+      <w:pPr>
+        <w:pStyle w:val="a3"/>
+        <w:ind w:left="1418"/>
+        <w:jc w:val="both"/>
+        <w:rPr>
+          <w:rFonts w:ascii="Consolas" w:hAnsi="Consolas" w:cs="Times New Roman"/>
+          <w:lang w:val="en-US"/>
+        </w:rPr>
+      </w:pPr>
+      <w:r>
+        <w:rPr>
+          <w:rFonts w:ascii="Consolas" w:hAnsi="Consolas" w:cs="Times New Roman"/>
+          <w:lang w:val="en-US"/>
+        </w:rPr>
+        <w:t xml:space="preserve">            f = func</w:t>
+      </w:r>
+    </w:p>
+    <w:p>
+      <w:pPr>
+        <w:pStyle w:val="a3"/>
+        <w:ind w:left="1418"/>
+        <w:jc w:val="both"/>
+        <w:rPr>
+          <w:rFonts w:ascii="Consolas" w:hAnsi="Consolas" w:cs="Times New Roman"/>
+          <w:lang w:val="en-US"/>
+        </w:rPr>
+      </w:pPr>
+      <w:r>
+        <w:rPr>
+          <w:rFonts w:ascii="Consolas" w:hAnsi="Consolas" w:cs="Times New Roman"/>
+          <w:lang w:val="en-US"/>
+        </w:rPr>
+        <w:t xml:space="preserve">        </w:t>
+      </w:r>
+      <w:proofErr w:type="gramStart"/>
+      <w:r>
+        <w:rPr>
+          <w:rFonts w:ascii="Consolas" w:hAnsi="Consolas" w:cs="Times New Roman"/>
+          <w:lang w:val="en-US"/>
+        </w:rPr>
+        <w:t>else</w:t>
+      </w:r>
+      <w:proofErr w:type="gramEnd"/>
+      <w:r>
+        <w:rPr>
+          <w:rFonts w:ascii="Consolas" w:hAnsi="Consolas" w:cs="Times New Roman"/>
+          <w:lang w:val="en-US"/>
+        </w:rPr>
+        <w:t>:</w:t>
+      </w:r>
+    </w:p>
+    <w:p>
+      <w:pPr>
+        <w:pStyle w:val="a3"/>
+        <w:ind w:left="1418"/>
+        <w:jc w:val="both"/>
+        <w:rPr>
+          <w:rFonts w:ascii="Consolas" w:hAnsi="Consolas" w:cs="Times New Roman"/>
+          <w:lang w:val="en-US"/>
+        </w:rPr>
+      </w:pPr>
+      <w:r>
+        <w:rPr>
+          <w:rFonts w:ascii="Consolas" w:hAnsi="Consolas" w:cs="Times New Roman"/>
+          <w:lang w:val="en-US"/>
+        </w:rPr>
+        <w:t xml:space="preserve">            f = func2</w:t>
+      </w:r>
+    </w:p>
+    <w:p>
+      <w:pPr>
+        <w:pStyle w:val="a3"/>
+        <w:ind w:left="1418"/>
+        <w:jc w:val="both"/>
+        <w:rPr>
+          <w:rFonts w:ascii="Consolas" w:hAnsi="Consolas" w:cs="Times New Roman"/>
+          <w:lang w:val="en-US"/>
+        </w:rPr>
+      </w:pPr>
+      <w:r>
+        <w:rPr>
+          <w:rFonts w:ascii="Consolas" w:hAnsi="Consolas" w:cs="Times New Roman"/>
+          <w:lang w:val="en-US"/>
+        </w:rPr>
+        <w:t xml:space="preserve">        </w:t>
+      </w:r>
+      <w:proofErr w:type="gramStart"/>
+      <w:r>
+        <w:rPr>
+          <w:rFonts w:ascii="Consolas" w:hAnsi="Consolas" w:cs="Times New Roman"/>
+          <w:lang w:val="en-US"/>
+        </w:rPr>
+        <w:t>task</w:t>
+      </w:r>
+      <w:proofErr w:type="gramEnd"/>
+      <w:r>
+        <w:rPr>
+          <w:rFonts w:ascii="Consolas" w:hAnsi="Consolas" w:cs="Times New Roman"/>
+          <w:lang w:val="en-US"/>
+        </w:rPr>
+        <w:t xml:space="preserve"> = asyncio.create_task(f(i))</w:t>
+      </w:r>
+    </w:p>
+    <w:p>
+      <w:pPr>
+        <w:pStyle w:val="a3"/>
+        <w:ind w:left="1418"/>
+        <w:jc w:val="both"/>
+        <w:rPr>
+          <w:rFonts w:ascii="Consolas" w:hAnsi="Consolas" w:cs="Times New Roman"/>
+          <w:lang w:val="en-US"/>
+        </w:rPr>
+      </w:pPr>
+      <w:r>
+        <w:rPr>
+          <w:rFonts w:ascii="Consolas" w:hAnsi="Consolas" w:cs="Times New Roman"/>
+          <w:lang w:val="en-US"/>
+        </w:rPr>
+        <w:t xml:space="preserve">        task.set_</w:t>
+      </w:r>
+      <w:proofErr w:type="gramStart"/>
+      <w:r>
+        <w:rPr>
+          <w:rFonts w:ascii="Consolas" w:hAnsi="Consolas" w:cs="Times New Roman"/>
+          <w:lang w:val="en-US"/>
+        </w:rPr>
+        <w:t>name(</w:t>
+      </w:r>
+      <w:proofErr w:type="gramEnd"/>
+      <w:r>
+        <w:rPr>
+          <w:rFonts w:ascii="Consolas" w:hAnsi="Consolas" w:cs="Times New Roman"/>
+          <w:lang w:val="en-US"/>
+        </w:rPr>
+        <w:t>f'task {i}')</w:t>
+      </w:r>
+    </w:p>
+    <w:p>
+      <w:pPr>
+        <w:pStyle w:val="a3"/>
+        <w:ind w:left="1418"/>
+        <w:jc w:val="both"/>
+        <w:rPr>
+          <w:rFonts w:ascii="Consolas" w:hAnsi="Consolas" w:cs="Times New Roman"/>
+          <w:lang w:val="en-US"/>
+        </w:rPr>
+      </w:pPr>
+      <w:r>
+        <w:rPr>
+          <w:rFonts w:ascii="Consolas" w:hAnsi="Consolas" w:cs="Times New Roman"/>
+          <w:lang w:val="en-US"/>
+        </w:rPr>
+        <w:t xml:space="preserve">        </w:t>
+      </w:r>
+      <w:proofErr w:type="gramStart"/>
+      <w:r>
+        <w:rPr>
+          <w:rFonts w:ascii="Consolas" w:hAnsi="Consolas" w:cs="Times New Roman"/>
+          <w:lang w:val="en-US"/>
+        </w:rPr>
+        <w:t>tasks.append(</w:t>
+      </w:r>
+      <w:proofErr w:type="gramEnd"/>
+      <w:r>
+        <w:rPr>
+          <w:rFonts w:ascii="Consolas" w:hAnsi="Consolas" w:cs="Times New Roman"/>
+          <w:lang w:val="en-US"/>
+        </w:rPr>
+        <w:t>task)</w:t>
+      </w:r>
+    </w:p>
+    <w:p>
+      <w:pPr>
+        <w:pStyle w:val="a3"/>
+        <w:ind w:left="1418"/>
+        <w:jc w:val="both"/>
+        <w:rPr>
+          <w:rFonts w:ascii="Consolas" w:hAnsi="Consolas" w:cs="Times New Roman"/>
+          <w:lang w:val="en-US"/>
+        </w:rPr>
+      </w:pPr>
+    </w:p>
+    <w:p>
+      <w:pPr>
+        <w:pStyle w:val="a3"/>
+        <w:ind w:left="1418"/>
+        <w:jc w:val="both"/>
+        <w:rPr>
+          <w:rFonts w:ascii="Consolas" w:hAnsi="Consolas" w:cs="Times New Roman"/>
+          <w:lang w:val="en-US"/>
+        </w:rPr>
+      </w:pPr>
+    </w:p>
+    <w:p>
+      <w:pPr>
+        <w:pStyle w:val="a3"/>
+        <w:ind w:left="1418"/>
+        <w:rPr>
+          <w:rFonts w:ascii="Consolas" w:hAnsi="Consolas" w:cs="Times New Roman"/>
+          <w:color w:val="FF0000"/>
+          <w:lang w:val="en-US"/>
+        </w:rPr>
+      </w:pPr>
+      <w:r>
+        <w:rPr>
+          <w:rFonts w:ascii="Consolas" w:hAnsi="Consolas" w:cs="Times New Roman"/>
+          <w:lang w:val="en-US"/>
+        </w:rPr>
+        <w:t xml:space="preserve">    </w:t>
+      </w:r>
+      <w:proofErr w:type="gramStart"/>
+      <w:r>
+        <w:rPr>
+          <w:rFonts w:ascii="Consolas" w:hAnsi="Consolas" w:cs="Times New Roman"/>
+          <w:color w:val="FF0000"/>
+          <w:lang w:val="en-US"/>
+        </w:rPr>
+        <w:t>done</w:t>
+      </w:r>
+      <w:proofErr w:type="gramEnd"/>
+      <w:r>
+        <w:rPr>
+          <w:rFonts w:ascii="Consolas" w:hAnsi="Consolas" w:cs="Times New Roman"/>
+          <w:color w:val="FF0000"/>
+          <w:lang w:val="en-US"/>
+        </w:rPr>
+        <w:t>, pending = await asyncio.wait(tasks, return_when=asyncio.FIRST_EXCEPTION)</w:t>
+      </w:r>
+    </w:p>
+    <w:p>
+      <w:pPr>
+        <w:pStyle w:val="a3"/>
+        <w:ind w:left="1418"/>
+        <w:jc w:val="both"/>
+        <w:rPr>
+          <w:rFonts w:ascii="Consolas" w:hAnsi="Consolas" w:cs="Times New Roman"/>
+          <w:color w:val="FF0000"/>
+          <w:lang w:val="en-US"/>
+        </w:rPr>
+      </w:pPr>
+      <w:r>
+        <w:rPr>
+          <w:rFonts w:ascii="Consolas" w:hAnsi="Consolas" w:cs="Times New Roman"/>
+          <w:color w:val="FF0000"/>
+          <w:lang w:val="en-US"/>
+        </w:rPr>
+        <w:t xml:space="preserve">    </w:t>
+      </w:r>
+    </w:p>
+    <w:p>
+      <w:pPr>
+        <w:pStyle w:val="a3"/>
+        <w:ind w:left="1418"/>
+        <w:jc w:val="both"/>
+        <w:rPr>
+          <w:rFonts w:ascii="Consolas" w:hAnsi="Consolas" w:cs="Times New Roman"/>
+          <w:color w:val="FF0000"/>
+          <w:lang w:val="en-US"/>
+        </w:rPr>
+      </w:pPr>
+      <w:r>
+        <w:rPr>
+          <w:rFonts w:ascii="Consolas" w:hAnsi="Consolas" w:cs="Times New Roman"/>
+          <w:color w:val="FF0000"/>
+          <w:lang w:val="en-US"/>
+        </w:rPr>
+        <w:t xml:space="preserve">    </w:t>
+      </w:r>
+      <w:proofErr w:type="gramStart"/>
+      <w:r>
+        <w:rPr>
+          <w:rFonts w:ascii="Consolas" w:hAnsi="Consolas" w:cs="Times New Roman"/>
+          <w:color w:val="FF0000"/>
+          <w:lang w:val="en-US"/>
+        </w:rPr>
+        <w:t>for</w:t>
+      </w:r>
+      <w:proofErr w:type="gramEnd"/>
+      <w:r>
+        <w:rPr>
+          <w:rFonts w:ascii="Consolas" w:hAnsi="Consolas" w:cs="Times New Roman"/>
+          <w:color w:val="FF0000"/>
+          <w:lang w:val="en-US"/>
+        </w:rPr>
+        <w:t xml:space="preserve"> d in done:</w:t>
+      </w:r>
+    </w:p>
+    <w:p>
+      <w:pPr>
+        <w:pStyle w:val="a3"/>
+        <w:ind w:left="1418"/>
+        <w:jc w:val="both"/>
+        <w:rPr>
+          <w:rFonts w:ascii="Consolas" w:hAnsi="Consolas" w:cs="Times New Roman"/>
+          <w:color w:val="FF0000"/>
+          <w:lang w:val="en-US"/>
+        </w:rPr>
+      </w:pPr>
+      <w:r>
+        <w:rPr>
+          <w:rFonts w:ascii="Consolas" w:hAnsi="Consolas" w:cs="Times New Roman"/>
+          <w:color w:val="FF0000"/>
+          <w:lang w:val="en-US"/>
+        </w:rPr>
+        <w:t xml:space="preserve">        </w:t>
+      </w:r>
+      <w:proofErr w:type="gramStart"/>
+      <w:r>
+        <w:rPr>
+          <w:rFonts w:ascii="Consolas" w:hAnsi="Consolas" w:cs="Times New Roman"/>
+          <w:color w:val="FF0000"/>
+          <w:lang w:val="en-US"/>
+        </w:rPr>
+        <w:t>if</w:t>
+      </w:r>
+      <w:proofErr w:type="gramEnd"/>
+      <w:r>
+        <w:rPr>
+          <w:rFonts w:ascii="Consolas" w:hAnsi="Consolas" w:cs="Times New Roman"/>
+          <w:color w:val="FF0000"/>
+          <w:lang w:val="en-US"/>
+        </w:rPr>
+        <w:t xml:space="preserve"> d.exception() is None:</w:t>
+      </w:r>
+    </w:p>
+    <w:p>
+      <w:pPr>
+        <w:pStyle w:val="a3"/>
+        <w:ind w:left="1418"/>
+        <w:jc w:val="both"/>
+        <w:rPr>
+          <w:rFonts w:ascii="Consolas" w:hAnsi="Consolas" w:cs="Times New Roman"/>
+          <w:color w:val="FF0000"/>
+          <w:lang w:val="en-US"/>
+        </w:rPr>
+      </w:pPr>
+      <w:r>
+        <w:rPr>
+          <w:rFonts w:ascii="Consolas" w:hAnsi="Consolas" w:cs="Times New Roman"/>
+          <w:color w:val="FF0000"/>
+          <w:lang w:val="en-US"/>
+        </w:rPr>
+        <w:t xml:space="preserve">            </w:t>
+      </w:r>
+      <w:proofErr w:type="gramStart"/>
+      <w:r>
+        <w:rPr>
+          <w:rFonts w:ascii="Consolas" w:hAnsi="Consolas" w:cs="Times New Roman"/>
+          <w:color w:val="FF0000"/>
+          <w:lang w:val="en-US"/>
+        </w:rPr>
+        <w:t>print(</w:t>
+      </w:r>
+      <w:proofErr w:type="gramEnd"/>
+      <w:r>
+        <w:rPr>
+          <w:rFonts w:ascii="Consolas" w:hAnsi="Consolas" w:cs="Times New Roman"/>
+          <w:color w:val="FF0000"/>
+          <w:lang w:val="en-US"/>
+        </w:rPr>
+        <w:t>await d)</w:t>
+      </w:r>
+    </w:p>
+    <w:p>
+      <w:pPr>
+        <w:pStyle w:val="a3"/>
+        <w:ind w:left="1418"/>
+        <w:jc w:val="both"/>
+        <w:rPr>
+          <w:rFonts w:ascii="Consolas" w:hAnsi="Consolas" w:cs="Times New Roman"/>
+          <w:color w:val="FF0000"/>
+          <w:lang w:val="en-US"/>
+        </w:rPr>
+      </w:pPr>
+      <w:r>
+        <w:rPr>
+          <w:rFonts w:ascii="Consolas" w:hAnsi="Consolas" w:cs="Times New Roman"/>
+          <w:color w:val="FF0000"/>
+          <w:lang w:val="en-US"/>
+        </w:rPr>
+        <w:t xml:space="preserve">        </w:t>
+      </w:r>
+      <w:proofErr w:type="gramStart"/>
+      <w:r>
+        <w:rPr>
+          <w:rFonts w:ascii="Consolas" w:hAnsi="Consolas" w:cs="Times New Roman"/>
+          <w:color w:val="FF0000"/>
+          <w:lang w:val="en-US"/>
+        </w:rPr>
+        <w:t>else</w:t>
+      </w:r>
+      <w:proofErr w:type="gramEnd"/>
+      <w:r>
+        <w:rPr>
+          <w:rFonts w:ascii="Consolas" w:hAnsi="Consolas" w:cs="Times New Roman"/>
+          <w:color w:val="FF0000"/>
+          <w:lang w:val="en-US"/>
+        </w:rPr>
+        <w:t>:</w:t>
+      </w:r>
+    </w:p>
+    <w:p>
+      <w:pPr>
+        <w:pStyle w:val="a3"/>
+        <w:ind w:left="1418"/>
+        <w:jc w:val="both"/>
+        <w:rPr>
+          <w:rFonts w:ascii="Consolas" w:hAnsi="Consolas" w:cs="Times New Roman"/>
+          <w:color w:val="FF0000"/>
+          <w:lang w:val="en-US"/>
+        </w:rPr>
+      </w:pPr>
+      <w:r>
+        <w:rPr>
+          <w:rFonts w:ascii="Consolas" w:hAnsi="Consolas" w:cs="Times New Roman"/>
+          <w:color w:val="FF0000"/>
+          <w:lang w:val="en-US"/>
+        </w:rPr>
+        <w:t xml:space="preserve">            </w:t>
+      </w:r>
+      <w:proofErr w:type="gramStart"/>
+      <w:r>
+        <w:rPr>
+          <w:rFonts w:ascii="Consolas" w:hAnsi="Consolas" w:cs="Times New Roman"/>
+          <w:color w:val="FF0000"/>
+          <w:lang w:val="en-US"/>
+        </w:rPr>
+        <w:t>print(</w:t>
+      </w:r>
+      <w:proofErr w:type="gramEnd"/>
+      <w:r>
+        <w:rPr>
+          <w:rFonts w:ascii="Consolas" w:hAnsi="Consolas" w:cs="Times New Roman"/>
+          <w:color w:val="FF0000"/>
+          <w:lang w:val="en-US"/>
+        </w:rPr>
+        <w:t>'Exception')</w:t>
+      </w:r>
+    </w:p>
+    <w:p>
+      <w:pPr>
+        <w:pStyle w:val="a3"/>
+        <w:ind w:left="1418"/>
+        <w:jc w:val="both"/>
+        <w:rPr>
+          <w:rFonts w:ascii="Consolas" w:hAnsi="Consolas" w:cs="Times New Roman"/>
+          <w:color w:val="FF0000"/>
+          <w:lang w:val="en-US"/>
+        </w:rPr>
+      </w:pPr>
+    </w:p>
+    <w:p>
+      <w:pPr>
+        <w:pStyle w:val="a3"/>
+        <w:ind w:left="1418"/>
+        <w:jc w:val="both"/>
+        <w:rPr>
+          <w:rFonts w:ascii="Consolas" w:hAnsi="Consolas" w:cs="Times New Roman"/>
+          <w:color w:val="FF0000"/>
+          <w:lang w:val="en-US"/>
+        </w:rPr>
+      </w:pPr>
+      <w:r>
+        <w:rPr>
+          <w:rFonts w:ascii="Consolas" w:hAnsi="Consolas" w:cs="Times New Roman"/>
+          <w:color w:val="FF0000"/>
+          <w:lang w:val="en-US"/>
+        </w:rPr>
+        <w:t xml:space="preserve">    </w:t>
+      </w:r>
+      <w:proofErr w:type="gramStart"/>
+      <w:r>
+        <w:rPr>
+          <w:rFonts w:ascii="Consolas" w:hAnsi="Consolas" w:cs="Times New Roman"/>
+          <w:color w:val="FF0000"/>
+          <w:lang w:val="en-US"/>
+        </w:rPr>
+        <w:t>for</w:t>
+      </w:r>
+      <w:proofErr w:type="gramEnd"/>
+      <w:r>
+        <w:rPr>
+          <w:rFonts w:ascii="Consolas" w:hAnsi="Consolas" w:cs="Times New Roman"/>
+          <w:color w:val="FF0000"/>
+          <w:lang w:val="en-US"/>
+        </w:rPr>
+        <w:t xml:space="preserve"> p in pending:</w:t>
+      </w:r>
+    </w:p>
+    <w:p>
+      <w:pPr>
+        <w:pStyle w:val="a3"/>
+        <w:ind w:left="1418"/>
+        <w:jc w:val="both"/>
+        <w:rPr>
+          <w:rFonts w:ascii="Consolas" w:hAnsi="Consolas" w:cs="Times New Roman"/>
+          <w:color w:val="FF0000"/>
+          <w:lang w:val="en-US"/>
+        </w:rPr>
+      </w:pPr>
+      <w:r>
+        <w:rPr>
+          <w:rFonts w:ascii="Consolas" w:hAnsi="Consolas" w:cs="Times New Roman"/>
+          <w:color w:val="FF0000"/>
+          <w:lang w:val="en-US"/>
+        </w:rPr>
+        <w:t xml:space="preserve">        </w:t>
+      </w:r>
+      <w:proofErr w:type="gramStart"/>
+      <w:r>
+        <w:rPr>
+          <w:rFonts w:ascii="Consolas" w:hAnsi="Consolas" w:cs="Times New Roman"/>
+          <w:color w:val="FF0000"/>
+          <w:lang w:val="en-US"/>
+        </w:rPr>
+        <w:t>print(</w:t>
+      </w:r>
+      <w:proofErr w:type="gramEnd"/>
+      <w:r>
+        <w:rPr>
+          <w:rFonts w:ascii="Consolas" w:hAnsi="Consolas" w:cs="Times New Roman"/>
+          <w:color w:val="FF0000"/>
+          <w:lang w:val="en-US"/>
+        </w:rPr>
+        <w:t>f'pending ... {p.get_name()}')</w:t>
+      </w:r>
+    </w:p>
+    <w:p>
+      <w:pPr>
+        <w:pStyle w:val="a3"/>
+        <w:ind w:left="1418"/>
+        <w:jc w:val="both"/>
+        <w:rPr>
+          <w:rFonts w:ascii="Consolas" w:hAnsi="Consolas" w:cs="Times New Roman"/>
+          <w:lang w:val="en-US"/>
+        </w:rPr>
+      </w:pPr>
+    </w:p>
+    <w:p>
+      <w:pPr>
+        <w:pStyle w:val="a3"/>
+        <w:ind w:left="1418"/>
+        <w:jc w:val="both"/>
+        <w:rPr>
+          <w:rFonts w:ascii="Consolas" w:hAnsi="Consolas" w:cs="Times New Roman"/>
+          <w:lang w:val="en-US"/>
+        </w:rPr>
+      </w:pPr>
+    </w:p>
+    <w:p>
+      <w:pPr>
+        <w:pStyle w:val="a3"/>
+        <w:ind w:left="1418"/>
+        <w:jc w:val="both"/>
+        <w:rPr>
+          <w:rFonts w:ascii="Consolas" w:hAnsi="Consolas" w:cs="Times New Roman"/>
+          <w:lang w:val="en-US"/>
+        </w:rPr>
+      </w:pPr>
+      <w:proofErr w:type="gramStart"/>
+      <w:r>
+        <w:rPr>
+          <w:rFonts w:ascii="Consolas" w:hAnsi="Consolas" w:cs="Times New Roman"/>
+          <w:lang w:val="en-US"/>
+        </w:rPr>
+        <w:t>loop</w:t>
+      </w:r>
+      <w:proofErr w:type="gramEnd"/>
+      <w:r>
+        <w:rPr>
+          <w:rFonts w:ascii="Consolas" w:hAnsi="Consolas" w:cs="Times New Roman"/>
+          <w:lang w:val="en-US"/>
+        </w:rPr>
+        <w:t xml:space="preserve"> = asyncio.new_event_loop()</w:t>
+      </w:r>
+    </w:p>
+    <w:p>
+      <w:pPr>
+        <w:pStyle w:val="a3"/>
+        <w:ind w:left="1418"/>
+        <w:jc w:val="both"/>
+        <w:rPr>
+          <w:rFonts w:ascii="Consolas" w:hAnsi="Consolas" w:cs="Times New Roman"/>
+          <w:lang w:val="en-US"/>
+        </w:rPr>
+      </w:pPr>
+      <w:proofErr w:type="gramStart"/>
+      <w:r>
+        <w:rPr>
+          <w:rFonts w:ascii="Consolas" w:hAnsi="Consolas" w:cs="Times New Roman"/>
+          <w:lang w:val="en-US"/>
+        </w:rPr>
+        <w:t>try</w:t>
+      </w:r>
+      <w:proofErr w:type="gramEnd"/>
+      <w:r>
+        <w:rPr>
+          <w:rFonts w:ascii="Consolas" w:hAnsi="Consolas" w:cs="Times New Roman"/>
+          <w:lang w:val="en-US"/>
+        </w:rPr>
+        <w:t>:</w:t>
+      </w:r>
+    </w:p>
+    <w:p>
+      <w:pPr>
+        <w:pStyle w:val="a3"/>
+        <w:ind w:left="1418"/>
+        <w:jc w:val="both"/>
+        <w:rPr>
+          <w:rFonts w:ascii="Consolas" w:hAnsi="Consolas" w:cs="Times New Roman"/>
+          <w:lang w:val="en-US"/>
+        </w:rPr>
+      </w:pPr>
+      <w:r>
+        <w:rPr>
+          <w:rFonts w:ascii="Consolas" w:hAnsi="Consolas" w:cs="Times New Roman"/>
+          <w:lang w:val="en-US"/>
+        </w:rPr>
+        <w:t xml:space="preserve">    loop.run_until_</w:t>
+      </w:r>
+      <w:proofErr w:type="gramStart"/>
+      <w:r>
+        <w:rPr>
+          <w:rFonts w:ascii="Consolas" w:hAnsi="Consolas" w:cs="Times New Roman"/>
+          <w:lang w:val="en-US"/>
+        </w:rPr>
+        <w:t>complete(</w:t>
+      </w:r>
+      <w:proofErr w:type="gramEnd"/>
+      <w:r>
+        <w:rPr>
+          <w:rFonts w:ascii="Consolas" w:hAnsi="Consolas" w:cs="Times New Roman"/>
+          <w:lang w:val="en-US"/>
+        </w:rPr>
+        <w:t>main())</w:t>
+      </w:r>
+    </w:p>
+    <w:p>
+      <w:pPr>
+        <w:pStyle w:val="a3"/>
+        <w:ind w:left="1418"/>
+        <w:jc w:val="both"/>
+        <w:rPr>
+          <w:rFonts w:ascii="Consolas" w:hAnsi="Consolas" w:cs="Times New Roman"/>
+          <w:lang w:val="en-US"/>
+        </w:rPr>
+      </w:pPr>
+      <w:proofErr w:type="gramStart"/>
+      <w:r>
+        <w:rPr>
+          <w:rFonts w:ascii="Consolas" w:hAnsi="Consolas" w:cs="Times New Roman"/>
+          <w:lang w:val="en-US"/>
+        </w:rPr>
+        <w:t>finally</w:t>
+      </w:r>
+      <w:proofErr w:type="gramEnd"/>
+      <w:r>
+        <w:rPr>
+          <w:rFonts w:ascii="Consolas" w:hAnsi="Consolas" w:cs="Times New Roman"/>
+          <w:lang w:val="en-US"/>
+        </w:rPr>
+        <w:t>:</w:t>
+      </w:r>
+    </w:p>
+    <w:p>
+      <w:pPr>
+        <w:pStyle w:val="a3"/>
+        <w:ind w:left="1418"/>
+        <w:jc w:val="both"/>
+        <w:rPr>
+          <w:rFonts w:ascii="Consolas" w:hAnsi="Consolas" w:cs="Times New Roman"/>
+          <w:lang w:val="en-US"/>
+        </w:rPr>
+      </w:pPr>
+      <w:r>
+        <w:rPr>
+          <w:rFonts w:ascii="Consolas" w:hAnsi="Consolas" w:cs="Times New Roman"/>
+          <w:lang w:val="en-US"/>
+        </w:rPr>
+        <w:t xml:space="preserve">    </w:t>
+      </w:r>
+      <w:proofErr w:type="gramStart"/>
+      <w:r>
+        <w:rPr>
+          <w:rFonts w:ascii="Consolas" w:hAnsi="Consolas" w:cs="Times New Roman"/>
+          <w:lang w:val="en-US"/>
+        </w:rPr>
+        <w:t>loop.close()</w:t>
+      </w:r>
+      <w:proofErr w:type="gramEnd"/>
+    </w:p>
+    <w:p>
+      <w:pPr>
+        <w:pStyle w:val="a3"/>
+        <w:ind w:left="1418"/>
+        <w:jc w:val="both"/>
+        <w:rPr>
+          <w:rFonts w:ascii="Consolas" w:hAnsi="Consolas" w:cs="Times New Roman"/>
+          <w:lang w:val="en-US"/>
+        </w:rPr>
+      </w:pPr>
+    </w:p>
+    <w:p>
+      <w:pPr>
+        <w:pStyle w:val="a3"/>
+        <w:ind w:left="1418"/>
+        <w:jc w:val="both"/>
+        <w:rPr>
+          <w:rFonts w:ascii="Consolas" w:hAnsi="Consolas" w:cs="Times New Roman"/>
+          <w:lang w:val="en-US"/>
+        </w:rPr>
+      </w:pPr>
+      <w:r>
+        <w:rPr>
+          <w:rFonts w:ascii="Consolas" w:hAnsi="Consolas" w:cs="Times New Roman"/>
+          <w:lang w:val="en-US"/>
+        </w:rPr>
+        <w:t>------------------------------------------</w:t>
+      </w:r>
+    </w:p>
+    <w:p>
+      <w:pPr>
+        <w:pStyle w:val="a3"/>
+        <w:ind w:left="1418"/>
+        <w:jc w:val="both"/>
+        <w:rPr>
+          <w:rFonts w:ascii="Consolas" w:hAnsi="Consolas" w:cs="Times New Roman"/>
+          <w:lang w:val="en-US"/>
+        </w:rPr>
+      </w:pPr>
+      <w:proofErr w:type="gramStart"/>
+      <w:r>
+        <w:rPr>
+          <w:rFonts w:ascii="Consolas" w:hAnsi="Consolas" w:cs="Times New Roman"/>
+          <w:lang w:val="en-US"/>
+        </w:rPr>
+        <w:t>task</w:t>
+      </w:r>
+      <w:proofErr w:type="gramEnd"/>
+      <w:r>
+        <w:rPr>
+          <w:rFonts w:ascii="Consolas" w:hAnsi="Consolas" w:cs="Times New Roman"/>
+          <w:lang w:val="en-US"/>
+        </w:rPr>
+        <w:t xml:space="preserve"> 9: 6 sec</w:t>
+      </w:r>
+    </w:p>
+    <w:p>
+      <w:pPr>
+        <w:pStyle w:val="a3"/>
+        <w:ind w:left="1418"/>
+        <w:jc w:val="both"/>
+        <w:rPr>
+          <w:rFonts w:ascii="Consolas" w:hAnsi="Consolas" w:cs="Times New Roman"/>
+          <w:lang w:val="en-US"/>
+        </w:rPr>
+      </w:pPr>
+      <w:proofErr w:type="gramStart"/>
+      <w:r>
+        <w:rPr>
+          <w:rFonts w:ascii="Consolas" w:hAnsi="Consolas" w:cs="Times New Roman"/>
+          <w:lang w:val="en-US"/>
+        </w:rPr>
+        <w:t>task</w:t>
+      </w:r>
+      <w:proofErr w:type="gramEnd"/>
+      <w:r>
+        <w:rPr>
+          <w:rFonts w:ascii="Consolas" w:hAnsi="Consolas" w:cs="Times New Roman"/>
+          <w:lang w:val="en-US"/>
+        </w:rPr>
+        <w:t xml:space="preserve"> 7: 6 sec</w:t>
+      </w:r>
+    </w:p>
+    <w:p>
+      <w:pPr>
+        <w:pStyle w:val="a3"/>
+        <w:ind w:left="1418"/>
+        <w:jc w:val="both"/>
+        <w:rPr>
+          <w:rFonts w:ascii="Consolas" w:hAnsi="Consolas" w:cs="Times New Roman"/>
+          <w:lang w:val="en-US"/>
+        </w:rPr>
+      </w:pPr>
+      <w:proofErr w:type="gramStart"/>
+      <w:r>
+        <w:rPr>
+          <w:rFonts w:ascii="Consolas" w:hAnsi="Consolas" w:cs="Times New Roman"/>
+          <w:lang w:val="en-US"/>
+        </w:rPr>
+        <w:t>task</w:t>
+      </w:r>
+      <w:proofErr w:type="gramEnd"/>
+      <w:r>
+        <w:rPr>
+          <w:rFonts w:ascii="Consolas" w:hAnsi="Consolas" w:cs="Times New Roman"/>
+          <w:lang w:val="en-US"/>
+        </w:rPr>
+        <w:t xml:space="preserve"> 1: 4 sec</w:t>
+      </w:r>
+    </w:p>
+    <w:p>
+      <w:pPr>
+        <w:pStyle w:val="a3"/>
+        <w:ind w:left="1418"/>
+        <w:jc w:val="both"/>
+        <w:rPr>
+          <w:rFonts w:ascii="Consolas" w:hAnsi="Consolas" w:cs="Times New Roman"/>
+          <w:lang w:val="en-US"/>
+        </w:rPr>
+      </w:pPr>
+      <w:r>
+        <w:rPr>
+          <w:rFonts w:ascii="Consolas" w:hAnsi="Consolas" w:cs="Times New Roman"/>
+          <w:lang w:val="en-US"/>
+        </w:rPr>
+        <w:t>Exception</w:t>
+      </w:r>
+    </w:p>
+    <w:p>
+      <w:pPr>
+        <w:pStyle w:val="a3"/>
+        <w:ind w:left="1418"/>
+        <w:jc w:val="both"/>
+        <w:rPr>
+          <w:rFonts w:ascii="Consolas" w:hAnsi="Consolas" w:cs="Times New Roman"/>
+          <w:lang w:val="en-US"/>
+        </w:rPr>
+      </w:pPr>
+      <w:proofErr w:type="gramStart"/>
+      <w:r>
+        <w:rPr>
+          <w:rFonts w:ascii="Consolas" w:hAnsi="Consolas" w:cs="Times New Roman"/>
+          <w:lang w:val="en-US"/>
+        </w:rPr>
+        <w:t>pending</w:t>
+      </w:r>
+      <w:proofErr w:type="gramEnd"/>
+      <w:r>
+        <w:rPr>
+          <w:rFonts w:ascii="Consolas" w:hAnsi="Consolas" w:cs="Times New Roman"/>
+          <w:lang w:val="en-US"/>
+        </w:rPr>
+        <w:t xml:space="preserve"> ... task 3</w:t>
+      </w:r>
+    </w:p>
+    <w:p>
+      <w:pPr>
+        <w:pStyle w:val="a3"/>
+        <w:ind w:left="1418"/>
+        <w:jc w:val="both"/>
+        <w:rPr>
+          <w:rFonts w:ascii="Consolas" w:hAnsi="Consolas" w:cs="Times New Roman"/>
+          <w:lang w:val="en-US"/>
+        </w:rPr>
+      </w:pPr>
+      <w:proofErr w:type="gramStart"/>
+      <w:r>
+        <w:rPr>
+          <w:rFonts w:ascii="Consolas" w:hAnsi="Consolas" w:cs="Times New Roman"/>
+          <w:lang w:val="en-US"/>
+        </w:rPr>
+        <w:t>pending</w:t>
+      </w:r>
+      <w:proofErr w:type="gramEnd"/>
+      <w:r>
+        <w:rPr>
+          <w:rFonts w:ascii="Consolas" w:hAnsi="Consolas" w:cs="Times New Roman"/>
+          <w:lang w:val="en-US"/>
+        </w:rPr>
+        <w:t xml:space="preserve"> ... task 8</w:t>
+      </w:r>
+    </w:p>
+    <w:p>
+      <w:pPr>
+        <w:pStyle w:val="a3"/>
+        <w:ind w:left="1418"/>
+        <w:jc w:val="both"/>
+        <w:rPr>
+          <w:rFonts w:ascii="Consolas" w:hAnsi="Consolas" w:cs="Times New Roman"/>
+          <w:lang w:val="en-US"/>
+        </w:rPr>
+      </w:pPr>
+      <w:proofErr w:type="gramStart"/>
+      <w:r>
+        <w:rPr>
+          <w:rFonts w:ascii="Consolas" w:hAnsi="Consolas" w:cs="Times New Roman"/>
+          <w:lang w:val="en-US"/>
+        </w:rPr>
+        <w:t>pending</w:t>
+      </w:r>
+      <w:proofErr w:type="gramEnd"/>
+      <w:r>
+        <w:rPr>
+          <w:rFonts w:ascii="Consolas" w:hAnsi="Consolas" w:cs="Times New Roman"/>
+          <w:lang w:val="en-US"/>
+        </w:rPr>
+        <w:t xml:space="preserve"> ... task 4</w:t>
+      </w:r>
+    </w:p>
+    <w:p>
+      <w:pPr>
+        <w:pStyle w:val="a3"/>
+        <w:ind w:left="1418"/>
+        <w:jc w:val="both"/>
+        <w:rPr>
+          <w:rFonts w:ascii="Consolas" w:hAnsi="Consolas" w:cs="Times New Roman"/>
+          <w:lang w:val="en-US"/>
+        </w:rPr>
+      </w:pPr>
+      <w:proofErr w:type="gramStart"/>
+      <w:r>
+        <w:rPr>
+          <w:rFonts w:ascii="Consolas" w:hAnsi="Consolas" w:cs="Times New Roman"/>
+          <w:lang w:val="en-US"/>
+        </w:rPr>
+        <w:t>pending</w:t>
+      </w:r>
+      <w:proofErr w:type="gramEnd"/>
+      <w:r>
+        <w:rPr>
+          <w:rFonts w:ascii="Consolas" w:hAnsi="Consolas" w:cs="Times New Roman"/>
+          <w:lang w:val="en-US"/>
+        </w:rPr>
+        <w:t xml:space="preserve"> ... task 2</w:t>
+      </w:r>
+    </w:p>
+    <w:p>
+      <w:pPr>
+        <w:pStyle w:val="a3"/>
+        <w:ind w:left="1418"/>
+        <w:jc w:val="both"/>
+        <w:rPr>
+          <w:rFonts w:ascii="Consolas" w:hAnsi="Consolas" w:cs="Times New Roman"/>
+          <w:lang w:val="en-US"/>
+        </w:rPr>
+      </w:pPr>
+      <w:proofErr w:type="gramStart"/>
+      <w:r>
+        <w:rPr>
+          <w:rFonts w:ascii="Consolas" w:hAnsi="Consolas" w:cs="Times New Roman"/>
+          <w:lang w:val="en-US"/>
+        </w:rPr>
+        <w:t>pending</w:t>
+      </w:r>
+      <w:proofErr w:type="gramEnd"/>
+      <w:r>
+        <w:rPr>
+          <w:rFonts w:ascii="Consolas" w:hAnsi="Consolas" w:cs="Times New Roman"/>
+          <w:lang w:val="en-US"/>
+        </w:rPr>
+        <w:t xml:space="preserve"> ... task 5</w:t>
+      </w:r>
+    </w:p>
+    <w:p>
+      <w:pPr>
+        <w:pStyle w:val="a3"/>
+        <w:ind w:left="1418"/>
+        <w:jc w:val="both"/>
+        <w:rPr>
+          <w:rFonts w:ascii="Consolas" w:hAnsi="Consolas" w:cs="Times New Roman"/>
+          <w:lang w:val="en-US"/>
+        </w:rPr>
+      </w:pPr>
+      <w:proofErr w:type="gramStart"/>
+      <w:r>
+        <w:rPr>
+          <w:rFonts w:ascii="Consolas" w:hAnsi="Consolas" w:cs="Times New Roman"/>
+          <w:lang w:val="en-US"/>
+        </w:rPr>
+        <w:t>main</w:t>
+      </w:r>
+      <w:proofErr w:type="gramEnd"/>
+      <w:r>
+        <w:rPr>
+          <w:rFonts w:ascii="Consolas" w:hAnsi="Consolas" w:cs="Times New Roman"/>
+          <w:lang w:val="en-US"/>
+        </w:rPr>
+        <w:t>: 7.0310 sec</w:t>
+      </w:r>
+    </w:p>
+    <w:p>
+      <w:pPr>
+        <w:pStyle w:val="a3"/>
+        <w:ind w:left="786"/>
+        <w:jc w:val="both"/>
+        <w:rPr>
+          <w:rFonts w:ascii="Times New Roman" w:hAnsi="Times New Roman" w:cs="Times New Roman"/>
+          <w:sz w:val="24"/>
+          <w:szCs w:val="24"/>
+          <w:lang w:val="en-US"/>
+        </w:rPr>
+      </w:pPr>
+    </w:p>
+    <w:p>
+      <w:pPr>
+        <w:pStyle w:val="a3"/>
+        <w:ind w:left="786"/>
+        <w:jc w:val="both"/>
+        <w:rPr>
+          <w:rFonts w:ascii="Times New Roman" w:hAnsi="Times New Roman" w:cs="Times New Roman"/>
+          <w:sz w:val="24"/>
+          <w:szCs w:val="24"/>
+          <w:lang w:val="en-US"/>
+        </w:rPr>
+      </w:pPr>
+    </w:p>
+    <w:p>
+      <w:pPr>
+        <w:pStyle w:val="a3"/>
+        <w:ind w:left="786"/>
+        <w:jc w:val="both"/>
+        <w:rPr>
+          <w:rFonts w:ascii="Times New Roman" w:hAnsi="Times New Roman" w:cs="Times New Roman"/>
+          <w:sz w:val="24"/>
+          <w:szCs w:val="24"/>
+        </w:rPr>
+      </w:pPr>
+      <w:r>
+        <w:rPr>
+          <w:rFonts w:ascii="Times New Roman" w:hAnsi="Times New Roman" w:cs="Times New Roman"/>
+          <w:sz w:val="24"/>
+          <w:szCs w:val="24"/>
+          <w:u w:val="single"/>
+          <w:lang w:val="en-US"/>
+        </w:rPr>
+        <w:t>FIRST</w:t>
+      </w:r>
+      <w:r>
+        <w:rPr>
+          <w:rFonts w:ascii="Times New Roman" w:hAnsi="Times New Roman" w:cs="Times New Roman"/>
+          <w:sz w:val="24"/>
+          <w:szCs w:val="24"/>
+          <w:u w:val="single"/>
+        </w:rPr>
+        <w:t>_</w:t>
+      </w:r>
+      <w:r>
+        <w:rPr>
+          <w:rFonts w:ascii="Times New Roman" w:hAnsi="Times New Roman" w:cs="Times New Roman"/>
+          <w:sz w:val="24"/>
+          <w:szCs w:val="24"/>
+          <w:u w:val="single"/>
+          <w:lang w:val="en-US"/>
+        </w:rPr>
+        <w:t>COMPLETED</w:t>
+      </w:r>
+      <w:r>
+        <w:rPr>
+          <w:rFonts w:ascii="Times New Roman" w:hAnsi="Times New Roman" w:cs="Times New Roman"/>
+          <w:sz w:val="24"/>
+          <w:szCs w:val="24"/>
+        </w:rPr>
+        <w:t xml:space="preserve">. </w:t>
+      </w:r>
+      <w:r>
+        <w:rPr>
+          <w:rFonts w:ascii="Times New Roman" w:hAnsi="Times New Roman" w:cs="Times New Roman"/>
+          <w:sz w:val="24"/>
+          <w:szCs w:val="24"/>
+        </w:rPr>
+        <w:t>В</w:t>
+      </w:r>
+      <w:r>
+        <w:rPr>
+          <w:rFonts w:ascii="Times New Roman" w:hAnsi="Times New Roman" w:cs="Times New Roman"/>
+          <w:sz w:val="24"/>
+          <w:szCs w:val="24"/>
+          <w:lang w:val="en-US"/>
+        </w:rPr>
+        <w:t> </w:t>
+      </w:r>
+      <w:r>
+        <w:rPr>
+          <w:rFonts w:ascii="Times New Roman" w:hAnsi="Times New Roman" w:cs="Times New Roman"/>
+          <w:sz w:val="24"/>
+          <w:szCs w:val="24"/>
+        </w:rPr>
+        <w:t xml:space="preserve">этом режиме </w:t>
+      </w:r>
+      <w:r>
+        <w:rPr>
+          <w:rFonts w:ascii="Times New Roman" w:hAnsi="Times New Roman" w:cs="Times New Roman"/>
+          <w:sz w:val="24"/>
+          <w:szCs w:val="24"/>
+          <w:lang w:val="en-US"/>
+        </w:rPr>
+        <w:t>wait</w:t>
+      </w:r>
+      <w:r>
+        <w:rPr>
+          <w:rFonts w:ascii="Times New Roman" w:hAnsi="Times New Roman" w:cs="Times New Roman"/>
+          <w:sz w:val="24"/>
+          <w:szCs w:val="24"/>
+        </w:rPr>
+        <w:t xml:space="preserve"> возвращает </w:t>
+      </w:r>
+      <w:r>
+        <w:rPr>
+          <w:rFonts w:ascii="Times New Roman" w:hAnsi="Times New Roman" w:cs="Times New Roman"/>
+          <w:sz w:val="24"/>
+          <w:szCs w:val="24"/>
+        </w:rPr>
+        <w:t>управление, как только получен хо</w:t>
+      </w:r>
+      <w:r>
+        <w:rPr>
+          <w:rFonts w:ascii="Times New Roman" w:hAnsi="Times New Roman" w:cs="Times New Roman"/>
+          <w:sz w:val="24"/>
+          <w:szCs w:val="24"/>
+        </w:rPr>
+        <w:t xml:space="preserve">тя бы один результат. Это </w:t>
+      </w:r>
+      <w:r>
+        <w:rPr>
+          <w:rFonts w:ascii="Times New Roman" w:hAnsi="Times New Roman" w:cs="Times New Roman"/>
+          <w:sz w:val="24"/>
+          <w:szCs w:val="24"/>
+        </w:rPr>
+        <w:t xml:space="preserve">может </w:t>
+      </w:r>
+      <w:r>
+        <w:rPr>
+          <w:rFonts w:ascii="Times New Roman" w:hAnsi="Times New Roman" w:cs="Times New Roman"/>
+          <w:sz w:val="24"/>
+          <w:szCs w:val="24"/>
+        </w:rPr>
+        <w:t>быть,</w:t>
+      </w:r>
+      <w:r>
+        <w:rPr>
+          <w:rFonts w:ascii="Times New Roman" w:hAnsi="Times New Roman" w:cs="Times New Roman"/>
+          <w:sz w:val="24"/>
+          <w:szCs w:val="24"/>
+        </w:rPr>
+        <w:t xml:space="preserve"> как успешно завершившаяся задача, так и</w:t>
+      </w:r>
+      <w:r>
+        <w:rPr>
+          <w:rFonts w:ascii="Times New Roman" w:hAnsi="Times New Roman" w:cs="Times New Roman"/>
+          <w:sz w:val="24"/>
+          <w:szCs w:val="24"/>
+          <w:lang w:val="en-US"/>
+        </w:rPr>
+        <w:t> </w:t>
+      </w:r>
+      <w:r>
+        <w:rPr>
+          <w:rFonts w:ascii="Times New Roman" w:hAnsi="Times New Roman" w:cs="Times New Roman"/>
+          <w:sz w:val="24"/>
+          <w:szCs w:val="24"/>
+        </w:rPr>
+        <w:t>задача, в</w:t>
+      </w:r>
+      <w:r>
+        <w:rPr>
+          <w:rFonts w:ascii="Times New Roman" w:hAnsi="Times New Roman" w:cs="Times New Roman"/>
+          <w:sz w:val="24"/>
+          <w:szCs w:val="24"/>
+          <w:lang w:val="en-US"/>
+        </w:rPr>
+        <w:t> </w:t>
+      </w:r>
+      <w:r>
+        <w:rPr>
+          <w:rFonts w:ascii="Times New Roman" w:hAnsi="Times New Roman" w:cs="Times New Roman"/>
+          <w:sz w:val="24"/>
+          <w:szCs w:val="24"/>
+        </w:rPr>
+        <w:t>которой воз</w:t>
+      </w:r>
+      <w:r>
+        <w:rPr>
+          <w:rFonts w:ascii="Times New Roman" w:hAnsi="Times New Roman" w:cs="Times New Roman"/>
+          <w:sz w:val="24"/>
+          <w:szCs w:val="24"/>
+        </w:rPr>
+        <w:t>никло исключение. Остальные задачи можно либо снять, либо дать им возможность продолжать работу.</w:t>
+      </w:r>
+    </w:p>
+    <w:p>
+      <w:pPr>
+        <w:pStyle w:val="a3"/>
+        <w:ind w:left="786"/>
+        <w:jc w:val="both"/>
+        <w:rPr>
+          <w:rFonts w:ascii="Times New Roman" w:hAnsi="Times New Roman" w:cs="Times New Roman"/>
+          <w:sz w:val="24"/>
+          <w:szCs w:val="24"/>
+        </w:rPr>
+      </w:pPr>
+    </w:p>
+    <w:p>
+      <w:pPr>
+        <w:pStyle w:val="a3"/>
+        <w:ind w:left="786"/>
+        <w:jc w:val="both"/>
+        <w:rPr>
+          <w:rFonts w:ascii="Times New Roman" w:hAnsi="Times New Roman" w:cs="Times New Roman"/>
+          <w:sz w:val="24"/>
+          <w:szCs w:val="24"/>
+        </w:rPr>
+      </w:pPr>
+    </w:p>
+    <w:p>
+      <w:pPr>
+        <w:pStyle w:val="a3"/>
+        <w:ind w:left="1418"/>
+        <w:jc w:val="both"/>
+        <w:rPr>
+          <w:rFonts w:ascii="Consolas" w:hAnsi="Consolas" w:cs="Times New Roman"/>
+          <w:lang w:val="en-US"/>
+        </w:rPr>
+      </w:pPr>
+      <w:r>
+        <w:rPr>
+          <w:rFonts w:ascii="Consolas" w:hAnsi="Consolas" w:cs="Times New Roman"/>
+          <w:lang w:val="en-US"/>
+        </w:rPr>
+        <w:lastRenderedPageBreak/>
+        <w:t>...</w:t>
+      </w:r>
+    </w:p>
+    <w:p>
+      <w:pPr>
+        <w:pStyle w:val="a3"/>
+        <w:ind w:left="1418"/>
+        <w:jc w:val="both"/>
+        <w:rPr>
+          <w:rFonts w:ascii="Consolas" w:hAnsi="Consolas" w:cs="Times New Roman"/>
+          <w:lang w:val="en-US"/>
+        </w:rPr>
+      </w:pPr>
+      <w:proofErr w:type="gramStart"/>
+      <w:r>
+        <w:rPr>
+          <w:rFonts w:ascii="Consolas" w:hAnsi="Consolas" w:cs="Times New Roman"/>
+          <w:lang w:val="en-US"/>
+        </w:rPr>
+        <w:t>async</w:t>
+      </w:r>
+      <w:proofErr w:type="gramEnd"/>
+      <w:r>
+        <w:rPr>
+          <w:rFonts w:ascii="Consolas" w:hAnsi="Consolas" w:cs="Times New Roman"/>
+          <w:lang w:val="en-US"/>
+        </w:rPr>
+        <w:t xml:space="preserve"> def func(num):</w:t>
+      </w:r>
+    </w:p>
+    <w:p>
+      <w:pPr>
+        <w:pStyle w:val="a3"/>
+        <w:ind w:left="1418"/>
+        <w:jc w:val="both"/>
+        <w:rPr>
+          <w:rFonts w:ascii="Consolas" w:hAnsi="Consolas" w:cs="Times New Roman"/>
+          <w:lang w:val="en-US"/>
+        </w:rPr>
+      </w:pPr>
+      <w:r>
+        <w:rPr>
+          <w:rFonts w:ascii="Consolas" w:hAnsi="Consolas" w:cs="Times New Roman"/>
+          <w:lang w:val="en-US"/>
+        </w:rPr>
+        <w:t xml:space="preserve">    n = </w:t>
+      </w:r>
+      <w:proofErr w:type="gramStart"/>
+      <w:r>
+        <w:rPr>
+          <w:rFonts w:ascii="Consolas" w:hAnsi="Consolas" w:cs="Times New Roman"/>
+          <w:lang w:val="en-US"/>
+        </w:rPr>
+        <w:t>random.randint(</w:t>
+      </w:r>
+      <w:proofErr w:type="gramEnd"/>
+      <w:r>
+        <w:rPr>
+          <w:rFonts w:ascii="Consolas" w:hAnsi="Consolas" w:cs="Times New Roman"/>
+          <w:lang w:val="en-US"/>
+        </w:rPr>
+        <w:t>1, 15)</w:t>
+      </w:r>
+    </w:p>
+    <w:p>
+      <w:pPr>
+        <w:pStyle w:val="a3"/>
+        <w:ind w:left="1418"/>
+        <w:jc w:val="both"/>
+        <w:rPr>
+          <w:rFonts w:ascii="Consolas" w:hAnsi="Consolas" w:cs="Times New Roman"/>
+          <w:lang w:val="en-US"/>
+        </w:rPr>
+      </w:pPr>
+      <w:r>
+        <w:rPr>
+          <w:rFonts w:ascii="Consolas" w:hAnsi="Consolas" w:cs="Times New Roman"/>
+          <w:lang w:val="en-US"/>
+        </w:rPr>
+        <w:t xml:space="preserve">    </w:t>
+      </w:r>
+      <w:proofErr w:type="gramStart"/>
+      <w:r>
+        <w:rPr>
+          <w:rFonts w:ascii="Consolas" w:hAnsi="Consolas" w:cs="Times New Roman"/>
+          <w:lang w:val="en-US"/>
+        </w:rPr>
+        <w:t>await</w:t>
+      </w:r>
+      <w:proofErr w:type="gramEnd"/>
+      <w:r>
+        <w:rPr>
+          <w:rFonts w:ascii="Consolas" w:hAnsi="Consolas" w:cs="Times New Roman"/>
+          <w:lang w:val="en-US"/>
+        </w:rPr>
+        <w:t xml:space="preserve"> asyncio.sleep(n)</w:t>
+      </w:r>
+    </w:p>
+    <w:p>
+      <w:pPr>
+        <w:pStyle w:val="a3"/>
+        <w:ind w:left="1418"/>
+        <w:jc w:val="both"/>
+        <w:rPr>
+          <w:rFonts w:ascii="Consolas" w:hAnsi="Consolas" w:cs="Times New Roman"/>
+          <w:lang w:val="en-US"/>
+        </w:rPr>
+      </w:pPr>
+      <w:r>
+        <w:rPr>
+          <w:rFonts w:ascii="Consolas" w:hAnsi="Consolas" w:cs="Times New Roman"/>
+          <w:lang w:val="en-US"/>
+        </w:rPr>
+        <w:t xml:space="preserve">    </w:t>
+      </w:r>
+      <w:proofErr w:type="gramStart"/>
+      <w:r>
+        <w:rPr>
+          <w:rFonts w:ascii="Consolas" w:hAnsi="Consolas" w:cs="Times New Roman"/>
+          <w:lang w:val="en-US"/>
+        </w:rPr>
+        <w:t>return</w:t>
+      </w:r>
+      <w:proofErr w:type="gramEnd"/>
+      <w:r>
+        <w:rPr>
+          <w:rFonts w:ascii="Consolas" w:hAnsi="Consolas" w:cs="Times New Roman"/>
+          <w:lang w:val="en-US"/>
+        </w:rPr>
+        <w:t xml:space="preserve"> f'task {num}: {n} sec [done]'</w:t>
+      </w:r>
+    </w:p>
+    <w:p>
+      <w:pPr>
+        <w:pStyle w:val="a3"/>
+        <w:ind w:left="1418"/>
+        <w:jc w:val="both"/>
+        <w:rPr>
+          <w:rFonts w:ascii="Consolas" w:hAnsi="Consolas" w:cs="Times New Roman"/>
+          <w:lang w:val="en-US"/>
+        </w:rPr>
+      </w:pPr>
+    </w:p>
+    <w:p>
+      <w:pPr>
+        <w:pStyle w:val="a3"/>
+        <w:ind w:left="1418"/>
+        <w:jc w:val="both"/>
+        <w:rPr>
+          <w:rFonts w:ascii="Consolas" w:hAnsi="Consolas" w:cs="Times New Roman"/>
+          <w:lang w:val="en-US"/>
+        </w:rPr>
+      </w:pPr>
+      <w:proofErr w:type="gramStart"/>
+      <w:r>
+        <w:rPr>
+          <w:rFonts w:ascii="Consolas" w:hAnsi="Consolas" w:cs="Times New Roman"/>
+          <w:lang w:val="en-US"/>
+        </w:rPr>
+        <w:t>async</w:t>
+      </w:r>
+      <w:proofErr w:type="gramEnd"/>
+      <w:r>
+        <w:rPr>
+          <w:rFonts w:ascii="Consolas" w:hAnsi="Consolas" w:cs="Times New Roman"/>
+          <w:lang w:val="en-US"/>
+        </w:rPr>
+        <w:t xml:space="preserve"> def func2(num):</w:t>
+      </w:r>
+    </w:p>
+    <w:p>
+      <w:pPr>
+        <w:pStyle w:val="a3"/>
+        <w:ind w:left="1418"/>
+        <w:jc w:val="both"/>
+        <w:rPr>
+          <w:rFonts w:ascii="Consolas" w:hAnsi="Consolas" w:cs="Times New Roman"/>
+          <w:lang w:val="en-US"/>
+        </w:rPr>
+      </w:pPr>
+      <w:r>
+        <w:rPr>
+          <w:rFonts w:ascii="Consolas" w:hAnsi="Consolas" w:cs="Times New Roman"/>
+          <w:lang w:val="en-US"/>
+        </w:rPr>
+        <w:t xml:space="preserve">    n = </w:t>
+      </w:r>
+      <w:proofErr w:type="gramStart"/>
+      <w:r>
+        <w:rPr>
+          <w:rFonts w:ascii="Consolas" w:hAnsi="Consolas" w:cs="Times New Roman"/>
+          <w:lang w:val="en-US"/>
+        </w:rPr>
+        <w:t>random.randint(</w:t>
+      </w:r>
+      <w:proofErr w:type="gramEnd"/>
+      <w:r>
+        <w:rPr>
+          <w:rFonts w:ascii="Consolas" w:hAnsi="Consolas" w:cs="Times New Roman"/>
+          <w:lang w:val="en-US"/>
+        </w:rPr>
+        <w:t>7, 10)</w:t>
+      </w:r>
+    </w:p>
+    <w:p>
+      <w:pPr>
+        <w:pStyle w:val="a3"/>
+        <w:ind w:left="1418"/>
+        <w:jc w:val="both"/>
+        <w:rPr>
+          <w:rFonts w:ascii="Consolas" w:hAnsi="Consolas" w:cs="Times New Roman"/>
+          <w:lang w:val="en-US"/>
+        </w:rPr>
+      </w:pPr>
+      <w:r>
+        <w:rPr>
+          <w:rFonts w:ascii="Consolas" w:hAnsi="Consolas" w:cs="Times New Roman"/>
+          <w:lang w:val="en-US"/>
+        </w:rPr>
+        <w:t xml:space="preserve">    </w:t>
+      </w:r>
+      <w:proofErr w:type="gramStart"/>
+      <w:r>
+        <w:rPr>
+          <w:rFonts w:ascii="Consolas" w:hAnsi="Consolas" w:cs="Times New Roman"/>
+          <w:lang w:val="en-US"/>
+        </w:rPr>
+        <w:t>await</w:t>
+      </w:r>
+      <w:proofErr w:type="gramEnd"/>
+      <w:r>
+        <w:rPr>
+          <w:rFonts w:ascii="Consolas" w:hAnsi="Consolas" w:cs="Times New Roman"/>
+          <w:lang w:val="en-US"/>
+        </w:rPr>
+        <w:t xml:space="preserve"> asyncio.sleep(n)</w:t>
+      </w:r>
+    </w:p>
+    <w:p>
+      <w:pPr>
+        <w:pStyle w:val="a3"/>
+        <w:ind w:left="1418"/>
+        <w:jc w:val="both"/>
+        <w:rPr>
+          <w:rFonts w:ascii="Consolas" w:hAnsi="Consolas" w:cs="Times New Roman"/>
+          <w:lang w:val="en-US"/>
+        </w:rPr>
+      </w:pPr>
+      <w:r>
+        <w:rPr>
+          <w:rFonts w:ascii="Consolas" w:hAnsi="Consolas" w:cs="Times New Roman"/>
+          <w:lang w:val="en-US"/>
+        </w:rPr>
+        <w:t xml:space="preserve">    </w:t>
+      </w:r>
+      <w:proofErr w:type="gramStart"/>
+      <w:r>
+        <w:rPr>
+          <w:rFonts w:ascii="Consolas" w:hAnsi="Consolas" w:cs="Times New Roman"/>
+          <w:lang w:val="en-US"/>
+        </w:rPr>
+        <w:t>raise</w:t>
+      </w:r>
+      <w:proofErr w:type="gramEnd"/>
+      <w:r>
+        <w:rPr>
+          <w:rFonts w:ascii="Consolas" w:hAnsi="Consolas" w:cs="Times New Roman"/>
+          <w:lang w:val="en-US"/>
+        </w:rPr>
+        <w:t xml:space="preserve"> TimeoutError</w:t>
+      </w:r>
+    </w:p>
+    <w:p>
+      <w:pPr>
+        <w:pStyle w:val="a3"/>
+        <w:ind w:left="1418"/>
+        <w:jc w:val="both"/>
+        <w:rPr>
+          <w:rFonts w:ascii="Consolas" w:hAnsi="Consolas" w:cs="Times New Roman"/>
+          <w:lang w:val="en-US"/>
+        </w:rPr>
+      </w:pPr>
+    </w:p>
+    <w:p>
+      <w:pPr>
+        <w:pStyle w:val="a3"/>
+        <w:ind w:left="1418"/>
+        <w:jc w:val="both"/>
+        <w:rPr>
+          <w:rFonts w:ascii="Consolas" w:hAnsi="Consolas" w:cs="Times New Roman"/>
+          <w:lang w:val="en-US"/>
+        </w:rPr>
+      </w:pPr>
+      <w:r>
+        <w:rPr>
+          <w:rFonts w:ascii="Consolas" w:hAnsi="Consolas" w:cs="Times New Roman"/>
+          <w:lang w:val="en-US"/>
+        </w:rPr>
+        <w:t>@async_</w:t>
+      </w:r>
+      <w:proofErr w:type="gramStart"/>
+      <w:r>
+        <w:rPr>
+          <w:rFonts w:ascii="Consolas" w:hAnsi="Consolas" w:cs="Times New Roman"/>
+          <w:lang w:val="en-US"/>
+        </w:rPr>
+        <w:t>timed()</w:t>
+      </w:r>
+      <w:proofErr w:type="gramEnd"/>
+    </w:p>
+    <w:p>
+      <w:pPr>
+        <w:pStyle w:val="a3"/>
+        <w:ind w:left="1418"/>
+        <w:jc w:val="both"/>
+        <w:rPr>
+          <w:rFonts w:ascii="Consolas" w:hAnsi="Consolas" w:cs="Times New Roman"/>
+          <w:lang w:val="en-US"/>
+        </w:rPr>
+      </w:pPr>
+      <w:proofErr w:type="gramStart"/>
+      <w:r>
+        <w:rPr>
+          <w:rFonts w:ascii="Consolas" w:hAnsi="Consolas" w:cs="Times New Roman"/>
+          <w:lang w:val="en-US"/>
+        </w:rPr>
+        <w:t>async</w:t>
+      </w:r>
+      <w:proofErr w:type="gramEnd"/>
+      <w:r>
+        <w:rPr>
+          <w:rFonts w:ascii="Consolas" w:hAnsi="Consolas" w:cs="Times New Roman"/>
+          <w:lang w:val="en-US"/>
+        </w:rPr>
+        <w:t xml:space="preserve"> def main():</w:t>
+      </w:r>
+    </w:p>
+    <w:p>
+      <w:pPr>
+        <w:pStyle w:val="a3"/>
+        <w:ind w:left="1418"/>
+        <w:jc w:val="both"/>
+        <w:rPr>
+          <w:rFonts w:ascii="Consolas" w:hAnsi="Consolas" w:cs="Times New Roman"/>
+          <w:lang w:val="en-US"/>
+        </w:rPr>
+      </w:pPr>
+      <w:r>
+        <w:rPr>
+          <w:rFonts w:ascii="Consolas" w:hAnsi="Consolas" w:cs="Times New Roman"/>
+          <w:lang w:val="en-US"/>
+        </w:rPr>
+        <w:t xml:space="preserve">    </w:t>
+      </w:r>
+      <w:proofErr w:type="gramStart"/>
+      <w:r>
+        <w:rPr>
+          <w:rFonts w:ascii="Consolas" w:hAnsi="Consolas" w:cs="Times New Roman"/>
+          <w:lang w:val="en-US"/>
+        </w:rPr>
+        <w:t>pending</w:t>
+      </w:r>
+      <w:proofErr w:type="gramEnd"/>
+      <w:r>
+        <w:rPr>
+          <w:rFonts w:ascii="Consolas" w:hAnsi="Consolas" w:cs="Times New Roman"/>
+          <w:lang w:val="en-US"/>
+        </w:rPr>
+        <w:t xml:space="preserve"> = []</w:t>
+      </w:r>
+    </w:p>
+    <w:p>
+      <w:pPr>
+        <w:pStyle w:val="a3"/>
+        <w:ind w:left="1418"/>
+        <w:jc w:val="both"/>
+        <w:rPr>
+          <w:rFonts w:ascii="Consolas" w:hAnsi="Consolas" w:cs="Times New Roman"/>
+          <w:lang w:val="en-US"/>
+        </w:rPr>
+      </w:pPr>
+      <w:r>
+        <w:rPr>
+          <w:rFonts w:ascii="Consolas" w:hAnsi="Consolas" w:cs="Times New Roman"/>
+          <w:lang w:val="en-US"/>
+        </w:rPr>
+        <w:t xml:space="preserve">    </w:t>
+      </w:r>
+      <w:proofErr w:type="gramStart"/>
+      <w:r>
+        <w:rPr>
+          <w:rFonts w:ascii="Consolas" w:hAnsi="Consolas" w:cs="Times New Roman"/>
+          <w:lang w:val="en-US"/>
+        </w:rPr>
+        <w:t>for</w:t>
+      </w:r>
+      <w:proofErr w:type="gramEnd"/>
+      <w:r>
+        <w:rPr>
+          <w:rFonts w:ascii="Consolas" w:hAnsi="Consolas" w:cs="Times New Roman"/>
+          <w:lang w:val="en-US"/>
+        </w:rPr>
+        <w:t xml:space="preserve"> i in range(1, 10):</w:t>
+      </w:r>
+    </w:p>
+    <w:p>
+      <w:pPr>
+        <w:pStyle w:val="a3"/>
+        <w:ind w:left="1418"/>
+        <w:jc w:val="both"/>
+        <w:rPr>
+          <w:rFonts w:ascii="Consolas" w:hAnsi="Consolas" w:cs="Times New Roman"/>
+          <w:lang w:val="en-US"/>
+        </w:rPr>
+      </w:pPr>
+      <w:r>
+        <w:rPr>
+          <w:rFonts w:ascii="Consolas" w:hAnsi="Consolas" w:cs="Times New Roman"/>
+          <w:lang w:val="en-US"/>
+        </w:rPr>
+        <w:t xml:space="preserve">        </w:t>
+      </w:r>
+      <w:proofErr w:type="gramStart"/>
+      <w:r>
+        <w:rPr>
+          <w:rFonts w:ascii="Consolas" w:hAnsi="Consolas" w:cs="Times New Roman"/>
+          <w:lang w:val="en-US"/>
+        </w:rPr>
+        <w:t>if</w:t>
+      </w:r>
+      <w:proofErr w:type="gramEnd"/>
+      <w:r>
+        <w:rPr>
+          <w:rFonts w:ascii="Consolas" w:hAnsi="Consolas" w:cs="Times New Roman"/>
+          <w:lang w:val="en-US"/>
+        </w:rPr>
+        <w:t xml:space="preserve"> i % 2:</w:t>
+      </w:r>
+    </w:p>
+    <w:p>
+      <w:pPr>
+        <w:pStyle w:val="a3"/>
+        <w:ind w:left="1418"/>
+        <w:jc w:val="both"/>
+        <w:rPr>
+          <w:rFonts w:ascii="Consolas" w:hAnsi="Consolas" w:cs="Times New Roman"/>
+          <w:lang w:val="en-US"/>
+        </w:rPr>
+      </w:pPr>
+      <w:r>
+        <w:rPr>
+          <w:rFonts w:ascii="Consolas" w:hAnsi="Consolas" w:cs="Times New Roman"/>
+          <w:lang w:val="en-US"/>
+        </w:rPr>
+        <w:t xml:space="preserve">            f = func</w:t>
+      </w:r>
+    </w:p>
+    <w:p>
+      <w:pPr>
+        <w:pStyle w:val="a3"/>
+        <w:ind w:left="1418"/>
+        <w:jc w:val="both"/>
+        <w:rPr>
+          <w:rFonts w:ascii="Consolas" w:hAnsi="Consolas" w:cs="Times New Roman"/>
+          <w:lang w:val="en-US"/>
+        </w:rPr>
+      </w:pPr>
+      <w:r>
+        <w:rPr>
+          <w:rFonts w:ascii="Consolas" w:hAnsi="Consolas" w:cs="Times New Roman"/>
+          <w:lang w:val="en-US"/>
+        </w:rPr>
+        <w:t xml:space="preserve">        </w:t>
+      </w:r>
+      <w:proofErr w:type="gramStart"/>
+      <w:r>
+        <w:rPr>
+          <w:rFonts w:ascii="Consolas" w:hAnsi="Consolas" w:cs="Times New Roman"/>
+          <w:lang w:val="en-US"/>
+        </w:rPr>
+        <w:t>else</w:t>
+      </w:r>
+      <w:proofErr w:type="gramEnd"/>
+      <w:r>
+        <w:rPr>
+          <w:rFonts w:ascii="Consolas" w:hAnsi="Consolas" w:cs="Times New Roman"/>
+          <w:lang w:val="en-US"/>
+        </w:rPr>
+        <w:t>:</w:t>
+      </w:r>
+    </w:p>
+    <w:p>
+      <w:pPr>
+        <w:pStyle w:val="a3"/>
+        <w:ind w:left="1418"/>
+        <w:jc w:val="both"/>
+        <w:rPr>
+          <w:rFonts w:ascii="Consolas" w:hAnsi="Consolas" w:cs="Times New Roman"/>
+          <w:lang w:val="en-US"/>
+        </w:rPr>
+      </w:pPr>
+      <w:r>
+        <w:rPr>
+          <w:rFonts w:ascii="Consolas" w:hAnsi="Consolas" w:cs="Times New Roman"/>
+          <w:lang w:val="en-US"/>
+        </w:rPr>
+        <w:t xml:space="preserve">            f = func2</w:t>
+      </w:r>
+    </w:p>
+    <w:p>
+      <w:pPr>
+        <w:pStyle w:val="a3"/>
+        <w:ind w:left="1418"/>
+        <w:jc w:val="both"/>
+        <w:rPr>
+          <w:rFonts w:ascii="Consolas" w:hAnsi="Consolas" w:cs="Times New Roman"/>
+          <w:lang w:val="en-US"/>
+        </w:rPr>
+      </w:pPr>
+      <w:r>
+        <w:rPr>
+          <w:rFonts w:ascii="Consolas" w:hAnsi="Consolas" w:cs="Times New Roman"/>
+          <w:lang w:val="en-US"/>
+        </w:rPr>
+        <w:t xml:space="preserve">        </w:t>
+      </w:r>
+      <w:proofErr w:type="gramStart"/>
+      <w:r>
+        <w:rPr>
+          <w:rFonts w:ascii="Consolas" w:hAnsi="Consolas" w:cs="Times New Roman"/>
+          <w:lang w:val="en-US"/>
+        </w:rPr>
+        <w:t>task</w:t>
+      </w:r>
+      <w:proofErr w:type="gramEnd"/>
+      <w:r>
+        <w:rPr>
+          <w:rFonts w:ascii="Consolas" w:hAnsi="Consolas" w:cs="Times New Roman"/>
+          <w:lang w:val="en-US"/>
+        </w:rPr>
+        <w:t xml:space="preserve"> = asyncio.create_task(f(i))</w:t>
+      </w:r>
+    </w:p>
+    <w:p>
+      <w:pPr>
+        <w:pStyle w:val="a3"/>
+        <w:ind w:left="1418"/>
+        <w:jc w:val="both"/>
+        <w:rPr>
+          <w:rFonts w:ascii="Consolas" w:hAnsi="Consolas" w:cs="Times New Roman"/>
+          <w:lang w:val="en-US"/>
+        </w:rPr>
+      </w:pPr>
+      <w:r>
+        <w:rPr>
+          <w:rFonts w:ascii="Consolas" w:hAnsi="Consolas" w:cs="Times New Roman"/>
+          <w:lang w:val="en-US"/>
+        </w:rPr>
+        <w:t xml:space="preserve">        task.set_</w:t>
+      </w:r>
+      <w:proofErr w:type="gramStart"/>
+      <w:r>
+        <w:rPr>
+          <w:rFonts w:ascii="Consolas" w:hAnsi="Consolas" w:cs="Times New Roman"/>
+          <w:lang w:val="en-US"/>
+        </w:rPr>
+        <w:t>name(</w:t>
+      </w:r>
+      <w:proofErr w:type="gramEnd"/>
+      <w:r>
+        <w:rPr>
+          <w:rFonts w:ascii="Consolas" w:hAnsi="Consolas" w:cs="Times New Roman"/>
+          <w:lang w:val="en-US"/>
+        </w:rPr>
+        <w:t>f'task {i}')</w:t>
+      </w:r>
+    </w:p>
+    <w:p>
+      <w:pPr>
+        <w:pStyle w:val="a3"/>
+        <w:ind w:left="1418"/>
+        <w:jc w:val="both"/>
+        <w:rPr>
+          <w:rFonts w:ascii="Consolas" w:hAnsi="Consolas" w:cs="Times New Roman"/>
+          <w:lang w:val="en-US"/>
+        </w:rPr>
+      </w:pPr>
+      <w:r>
+        <w:rPr>
+          <w:rFonts w:ascii="Consolas" w:hAnsi="Consolas" w:cs="Times New Roman"/>
+          <w:lang w:val="en-US"/>
+        </w:rPr>
+        <w:t xml:space="preserve">        </w:t>
+      </w:r>
+      <w:proofErr w:type="gramStart"/>
+      <w:r>
+        <w:rPr>
+          <w:rFonts w:ascii="Consolas" w:hAnsi="Consolas" w:cs="Times New Roman"/>
+          <w:lang w:val="en-US"/>
+        </w:rPr>
+        <w:t>pending.append(</w:t>
+      </w:r>
+      <w:proofErr w:type="gramEnd"/>
+      <w:r>
+        <w:rPr>
+          <w:rFonts w:ascii="Consolas" w:hAnsi="Consolas" w:cs="Times New Roman"/>
+          <w:lang w:val="en-US"/>
+        </w:rPr>
+        <w:t>task)</w:t>
+      </w:r>
+    </w:p>
+    <w:p>
+      <w:pPr>
+        <w:pStyle w:val="a3"/>
+        <w:ind w:left="1418"/>
+        <w:jc w:val="both"/>
+        <w:rPr>
+          <w:rFonts w:ascii="Consolas" w:hAnsi="Consolas" w:cs="Times New Roman"/>
+          <w:lang w:val="en-US"/>
+        </w:rPr>
+      </w:pPr>
+    </w:p>
+    <w:p>
+      <w:pPr>
+        <w:pStyle w:val="a3"/>
+        <w:ind w:left="1418"/>
+        <w:jc w:val="both"/>
+        <w:rPr>
+          <w:rFonts w:ascii="Consolas" w:hAnsi="Consolas" w:cs="Times New Roman"/>
+          <w:lang w:val="en-US"/>
+        </w:rPr>
+      </w:pPr>
+    </w:p>
+    <w:p>
+      <w:pPr>
+        <w:pStyle w:val="a3"/>
+        <w:ind w:left="1418"/>
+        <w:jc w:val="both"/>
+        <w:rPr>
+          <w:rFonts w:ascii="Consolas" w:hAnsi="Consolas" w:cs="Times New Roman"/>
+          <w:color w:val="FF0000"/>
+          <w:lang w:val="en-US"/>
+        </w:rPr>
+      </w:pPr>
+      <w:r>
+        <w:rPr>
+          <w:rFonts w:ascii="Consolas" w:hAnsi="Consolas" w:cs="Times New Roman"/>
+          <w:lang w:val="en-US"/>
+        </w:rPr>
+        <w:t xml:space="preserve">    </w:t>
+      </w:r>
+      <w:proofErr w:type="gramStart"/>
+      <w:r>
+        <w:rPr>
+          <w:rFonts w:ascii="Consolas" w:hAnsi="Consolas" w:cs="Times New Roman"/>
+          <w:color w:val="FF0000"/>
+          <w:lang w:val="en-US"/>
+        </w:rPr>
+        <w:t>while</w:t>
+      </w:r>
+      <w:proofErr w:type="gramEnd"/>
+      <w:r>
+        <w:rPr>
+          <w:rFonts w:ascii="Consolas" w:hAnsi="Consolas" w:cs="Times New Roman"/>
+          <w:color w:val="FF0000"/>
+          <w:lang w:val="en-US"/>
+        </w:rPr>
+        <w:t xml:space="preserve"> pending:</w:t>
+      </w:r>
+    </w:p>
+    <w:p>
+      <w:pPr>
+        <w:pStyle w:val="a3"/>
+        <w:ind w:left="1418"/>
+        <w:rPr>
+          <w:rFonts w:ascii="Consolas" w:hAnsi="Consolas" w:cs="Times New Roman"/>
+          <w:color w:val="FF0000"/>
+          <w:lang w:val="en-US"/>
+        </w:rPr>
+      </w:pPr>
+      <w:r>
+        <w:rPr>
+          <w:rFonts w:ascii="Consolas" w:hAnsi="Consolas" w:cs="Times New Roman"/>
+          <w:color w:val="FF0000"/>
+          <w:lang w:val="en-US"/>
+        </w:rPr>
+        <w:t xml:space="preserve">        </w:t>
+      </w:r>
+      <w:proofErr w:type="gramStart"/>
+      <w:r>
+        <w:rPr>
+          <w:rFonts w:ascii="Consolas" w:hAnsi="Consolas" w:cs="Times New Roman"/>
+          <w:color w:val="FF0000"/>
+          <w:lang w:val="en-US"/>
+        </w:rPr>
+        <w:t>done</w:t>
+      </w:r>
+      <w:proofErr w:type="gramEnd"/>
+      <w:r>
+        <w:rPr>
+          <w:rFonts w:ascii="Consolas" w:hAnsi="Consolas" w:cs="Times New Roman"/>
+          <w:color w:val="FF0000"/>
+          <w:lang w:val="en-US"/>
+        </w:rPr>
+        <w:t>, pending = await asyncio.wait(pending, return_when=asyncio.FIRST_COMPLETED)</w:t>
+      </w:r>
+    </w:p>
+    <w:p>
+      <w:pPr>
+        <w:pStyle w:val="a3"/>
+        <w:ind w:left="1418"/>
+        <w:jc w:val="both"/>
+        <w:rPr>
+          <w:rFonts w:ascii="Consolas" w:hAnsi="Consolas" w:cs="Times New Roman"/>
+          <w:color w:val="FF0000"/>
+          <w:lang w:val="en-US"/>
+        </w:rPr>
+      </w:pPr>
+      <w:r>
+        <w:rPr>
+          <w:rFonts w:ascii="Consolas" w:hAnsi="Consolas" w:cs="Times New Roman"/>
+          <w:color w:val="FF0000"/>
+          <w:lang w:val="en-US"/>
+        </w:rPr>
+        <w:t xml:space="preserve">        </w:t>
       </w:r>
       <w:bookmarkStart w:id="0" w:name="_GoBack"/>
       <w:bookmarkEnd w:id="0"/>
@@ -9939,6 +15282,940 @@
     <w:p>
       <w:pPr>
         <w:pStyle w:val="a3"/>
+        <w:ind w:left="1418"/>
+        <w:jc w:val="both"/>
+        <w:rPr>
+          <w:rFonts w:ascii="Consolas" w:hAnsi="Consolas" w:cs="Times New Roman"/>
+          <w:color w:val="FF0000"/>
+          <w:lang w:val="en-US"/>
+        </w:rPr>
+      </w:pPr>
+      <w:r>
+        <w:rPr>
+          <w:rFonts w:ascii="Consolas" w:hAnsi="Consolas" w:cs="Times New Roman"/>
+          <w:color w:val="FF0000"/>
+          <w:lang w:val="en-US"/>
+        </w:rPr>
+        <w:t xml:space="preserve">        </w:t>
+      </w:r>
+    </w:p>
+    <w:p>
+      <w:pPr>
+        <w:pStyle w:val="a3"/>
+        <w:ind w:left="1418"/>
+        <w:jc w:val="both"/>
+        <w:rPr>
+          <w:rFonts w:ascii="Consolas" w:hAnsi="Consolas" w:cs="Times New Roman"/>
+          <w:color w:val="FF0000"/>
+          <w:lang w:val="en-US"/>
+        </w:rPr>
+      </w:pPr>
+      <w:r>
+        <w:rPr>
+          <w:rFonts w:ascii="Consolas" w:hAnsi="Consolas" w:cs="Times New Roman"/>
+          <w:color w:val="FF0000"/>
+          <w:lang w:val="en-US"/>
+        </w:rPr>
+        <w:t xml:space="preserve">        </w:t>
+      </w:r>
+      <w:proofErr w:type="gramStart"/>
+      <w:r>
+        <w:rPr>
+          <w:rFonts w:ascii="Consolas" w:hAnsi="Consolas" w:cs="Times New Roman"/>
+          <w:color w:val="FF0000"/>
+          <w:lang w:val="en-US"/>
+        </w:rPr>
+        <w:t>for</w:t>
+      </w:r>
+      <w:proofErr w:type="gramEnd"/>
+      <w:r>
+        <w:rPr>
+          <w:rFonts w:ascii="Consolas" w:hAnsi="Consolas" w:cs="Times New Roman"/>
+          <w:color w:val="FF0000"/>
+          <w:lang w:val="en-US"/>
+        </w:rPr>
+        <w:t xml:space="preserve"> d in done:</w:t>
+      </w:r>
+    </w:p>
+    <w:p>
+      <w:pPr>
+        <w:pStyle w:val="a3"/>
+        <w:ind w:left="1418"/>
+        <w:jc w:val="both"/>
+        <w:rPr>
+          <w:rFonts w:ascii="Consolas" w:hAnsi="Consolas" w:cs="Times New Roman"/>
+          <w:color w:val="FF0000"/>
+          <w:lang w:val="en-US"/>
+        </w:rPr>
+      </w:pPr>
+      <w:r>
+        <w:rPr>
+          <w:rFonts w:ascii="Consolas" w:hAnsi="Consolas" w:cs="Times New Roman"/>
+          <w:color w:val="FF0000"/>
+          <w:lang w:val="en-US"/>
+        </w:rPr>
+        <w:t xml:space="preserve">            </w:t>
+      </w:r>
+      <w:proofErr w:type="gramStart"/>
+      <w:r>
+        <w:rPr>
+          <w:rFonts w:ascii="Consolas" w:hAnsi="Consolas" w:cs="Times New Roman"/>
+          <w:color w:val="FF0000"/>
+          <w:lang w:val="en-US"/>
+        </w:rPr>
+        <w:t>if</w:t>
+      </w:r>
+      <w:proofErr w:type="gramEnd"/>
+      <w:r>
+        <w:rPr>
+          <w:rFonts w:ascii="Consolas" w:hAnsi="Consolas" w:cs="Times New Roman"/>
+          <w:color w:val="FF0000"/>
+          <w:lang w:val="en-US"/>
+        </w:rPr>
+        <w:t xml:space="preserve"> d.exception() is None:</w:t>
+      </w:r>
+    </w:p>
+    <w:p>
+      <w:pPr>
+        <w:pStyle w:val="a3"/>
+        <w:ind w:left="1418"/>
+        <w:jc w:val="both"/>
+        <w:rPr>
+          <w:rFonts w:ascii="Consolas" w:hAnsi="Consolas" w:cs="Times New Roman"/>
+          <w:color w:val="FF0000"/>
+          <w:lang w:val="en-US"/>
+        </w:rPr>
+      </w:pPr>
+      <w:r>
+        <w:rPr>
+          <w:rFonts w:ascii="Consolas" w:hAnsi="Consolas" w:cs="Times New Roman"/>
+          <w:color w:val="FF0000"/>
+          <w:lang w:val="en-US"/>
+        </w:rPr>
+        <w:t xml:space="preserve">                </w:t>
+      </w:r>
+      <w:proofErr w:type="gramStart"/>
+      <w:r>
+        <w:rPr>
+          <w:rFonts w:ascii="Consolas" w:hAnsi="Consolas" w:cs="Times New Roman"/>
+          <w:color w:val="FF0000"/>
+          <w:lang w:val="en-US"/>
+        </w:rPr>
+        <w:t>print(</w:t>
+      </w:r>
+      <w:proofErr w:type="gramEnd"/>
+      <w:r>
+        <w:rPr>
+          <w:rFonts w:ascii="Consolas" w:hAnsi="Consolas" w:cs="Times New Roman"/>
+          <w:color w:val="FF0000"/>
+          <w:lang w:val="en-US"/>
+        </w:rPr>
+        <w:t>await d)</w:t>
+      </w:r>
+    </w:p>
+    <w:p>
+      <w:pPr>
+        <w:pStyle w:val="a3"/>
+        <w:ind w:left="1418"/>
+        <w:jc w:val="both"/>
+        <w:rPr>
+          <w:rFonts w:ascii="Consolas" w:hAnsi="Consolas" w:cs="Times New Roman"/>
+          <w:color w:val="FF0000"/>
+          <w:lang w:val="en-US"/>
+        </w:rPr>
+      </w:pPr>
+      <w:r>
+        <w:rPr>
+          <w:rFonts w:ascii="Consolas" w:hAnsi="Consolas" w:cs="Times New Roman"/>
+          <w:color w:val="FF0000"/>
+          <w:lang w:val="en-US"/>
+        </w:rPr>
+        <w:t xml:space="preserve">            </w:t>
+      </w:r>
+      <w:proofErr w:type="gramStart"/>
+      <w:r>
+        <w:rPr>
+          <w:rFonts w:ascii="Consolas" w:hAnsi="Consolas" w:cs="Times New Roman"/>
+          <w:color w:val="FF0000"/>
+          <w:lang w:val="en-US"/>
+        </w:rPr>
+        <w:t>else</w:t>
+      </w:r>
+      <w:proofErr w:type="gramEnd"/>
+      <w:r>
+        <w:rPr>
+          <w:rFonts w:ascii="Consolas" w:hAnsi="Consolas" w:cs="Times New Roman"/>
+          <w:color w:val="FF0000"/>
+          <w:lang w:val="en-US"/>
+        </w:rPr>
+        <w:t>:</w:t>
+      </w:r>
+    </w:p>
+    <w:p>
+      <w:pPr>
+        <w:pStyle w:val="a3"/>
+        <w:ind w:left="1418"/>
+        <w:jc w:val="both"/>
+        <w:rPr>
+          <w:rFonts w:ascii="Consolas" w:hAnsi="Consolas" w:cs="Times New Roman"/>
+          <w:color w:val="FF0000"/>
+          <w:lang w:val="en-US"/>
+        </w:rPr>
+      </w:pPr>
+      <w:r>
+        <w:rPr>
+          <w:rFonts w:ascii="Consolas" w:hAnsi="Consolas" w:cs="Times New Roman"/>
+          <w:color w:val="FF0000"/>
+          <w:lang w:val="en-US"/>
+        </w:rPr>
+        <w:t xml:space="preserve">                </w:t>
+      </w:r>
+      <w:proofErr w:type="gramStart"/>
+      <w:r>
+        <w:rPr>
+          <w:rFonts w:ascii="Consolas" w:hAnsi="Consolas" w:cs="Times New Roman"/>
+          <w:color w:val="FF0000"/>
+          <w:lang w:val="en-US"/>
+        </w:rPr>
+        <w:t>d.cancel()</w:t>
+      </w:r>
+      <w:proofErr w:type="gramEnd"/>
+    </w:p>
+    <w:p>
+      <w:pPr>
+        <w:pStyle w:val="a3"/>
+        <w:ind w:left="1418"/>
+        <w:jc w:val="both"/>
+        <w:rPr>
+          <w:rFonts w:ascii="Consolas" w:hAnsi="Consolas" w:cs="Times New Roman"/>
+          <w:color w:val="FF0000"/>
+          <w:lang w:val="en-US"/>
+        </w:rPr>
+      </w:pPr>
+      <w:r>
+        <w:rPr>
+          <w:rFonts w:ascii="Consolas" w:hAnsi="Consolas" w:cs="Times New Roman"/>
+          <w:color w:val="FF0000"/>
+          <w:lang w:val="en-US"/>
+        </w:rPr>
+        <w:t xml:space="preserve">                </w:t>
+      </w:r>
+      <w:proofErr w:type="gramStart"/>
+      <w:r>
+        <w:rPr>
+          <w:rFonts w:ascii="Consolas" w:hAnsi="Consolas" w:cs="Times New Roman"/>
+          <w:color w:val="FF0000"/>
+          <w:lang w:val="en-US"/>
+        </w:rPr>
+        <w:t>print(</w:t>
+      </w:r>
+      <w:proofErr w:type="gramEnd"/>
+      <w:r>
+        <w:rPr>
+          <w:rFonts w:ascii="Consolas" w:hAnsi="Consolas" w:cs="Times New Roman"/>
+          <w:color w:val="FF0000"/>
+          <w:lang w:val="en-US"/>
+        </w:rPr>
+        <w:t>f'{d.get_name()}: [cancel]')</w:t>
+      </w:r>
+    </w:p>
+    <w:p>
+      <w:pPr>
+        <w:pStyle w:val="a3"/>
+        <w:ind w:left="1418"/>
+        <w:jc w:val="both"/>
+        <w:rPr>
+          <w:rFonts w:ascii="Consolas" w:hAnsi="Consolas" w:cs="Times New Roman"/>
+          <w:color w:val="FF0000"/>
+          <w:lang w:val="en-US"/>
+        </w:rPr>
+      </w:pPr>
+    </w:p>
+    <w:p>
+      <w:pPr>
+        <w:pStyle w:val="a3"/>
+        <w:ind w:left="1418"/>
+        <w:jc w:val="both"/>
+        <w:rPr>
+          <w:rFonts w:ascii="Consolas" w:hAnsi="Consolas" w:cs="Times New Roman"/>
+          <w:color w:val="FF0000"/>
+          <w:lang w:val="en-US"/>
+        </w:rPr>
+      </w:pPr>
+      <w:r>
+        <w:rPr>
+          <w:rFonts w:ascii="Consolas" w:hAnsi="Consolas" w:cs="Times New Roman"/>
+          <w:color w:val="FF0000"/>
+          <w:lang w:val="en-US"/>
+        </w:rPr>
+        <w:t xml:space="preserve">        </w:t>
+      </w:r>
+      <w:proofErr w:type="gramStart"/>
+      <w:r>
+        <w:rPr>
+          <w:rFonts w:ascii="Consolas" w:hAnsi="Consolas" w:cs="Times New Roman"/>
+          <w:color w:val="FF0000"/>
+          <w:lang w:val="en-US"/>
+        </w:rPr>
+        <w:t>print(</w:t>
+      </w:r>
+      <w:proofErr w:type="gramEnd"/>
+      <w:r>
+        <w:rPr>
+          <w:rFonts w:ascii="Consolas" w:hAnsi="Consolas" w:cs="Times New Roman"/>
+          <w:color w:val="FF0000"/>
+          <w:lang w:val="en-US"/>
+        </w:rPr>
+        <w:t>f'pending tasks: {len(pending)}')</w:t>
+      </w:r>
+    </w:p>
+    <w:p>
+      <w:pPr>
+        <w:pStyle w:val="a3"/>
+        <w:ind w:left="1418"/>
+        <w:jc w:val="both"/>
+        <w:rPr>
+          <w:rFonts w:ascii="Consolas" w:hAnsi="Consolas" w:cs="Times New Roman"/>
+          <w:lang w:val="en-US"/>
+        </w:rPr>
+      </w:pPr>
+    </w:p>
+    <w:p>
+      <w:pPr>
+        <w:pStyle w:val="a3"/>
+        <w:ind w:left="1418"/>
+        <w:jc w:val="both"/>
+        <w:rPr>
+          <w:rFonts w:ascii="Consolas" w:hAnsi="Consolas" w:cs="Times New Roman"/>
+          <w:lang w:val="en-US"/>
+        </w:rPr>
+      </w:pPr>
+    </w:p>
+    <w:p>
+      <w:pPr>
+        <w:pStyle w:val="a3"/>
+        <w:ind w:left="1418"/>
+        <w:jc w:val="both"/>
+        <w:rPr>
+          <w:rFonts w:ascii="Consolas" w:hAnsi="Consolas" w:cs="Times New Roman"/>
+          <w:lang w:val="en-US"/>
+        </w:rPr>
+      </w:pPr>
+      <w:proofErr w:type="gramStart"/>
+      <w:r>
+        <w:rPr>
+          <w:rFonts w:ascii="Consolas" w:hAnsi="Consolas" w:cs="Times New Roman"/>
+          <w:lang w:val="en-US"/>
+        </w:rPr>
+        <w:t>loop</w:t>
+      </w:r>
+      <w:proofErr w:type="gramEnd"/>
+      <w:r>
+        <w:rPr>
+          <w:rFonts w:ascii="Consolas" w:hAnsi="Consolas" w:cs="Times New Roman"/>
+          <w:lang w:val="en-US"/>
+        </w:rPr>
+        <w:t xml:space="preserve"> = asyncio.new_event_loop()</w:t>
+      </w:r>
+    </w:p>
+    <w:p>
+      <w:pPr>
+        <w:pStyle w:val="a3"/>
+        <w:ind w:left="1418"/>
+        <w:jc w:val="both"/>
+        <w:rPr>
+          <w:rFonts w:ascii="Consolas" w:hAnsi="Consolas" w:cs="Times New Roman"/>
+          <w:lang w:val="en-US"/>
+        </w:rPr>
+      </w:pPr>
+      <w:proofErr w:type="gramStart"/>
+      <w:r>
+        <w:rPr>
+          <w:rFonts w:ascii="Consolas" w:hAnsi="Consolas" w:cs="Times New Roman"/>
+          <w:lang w:val="en-US"/>
+        </w:rPr>
+        <w:t>try</w:t>
+      </w:r>
+      <w:proofErr w:type="gramEnd"/>
+      <w:r>
+        <w:rPr>
+          <w:rFonts w:ascii="Consolas" w:hAnsi="Consolas" w:cs="Times New Roman"/>
+          <w:lang w:val="en-US"/>
+        </w:rPr>
+        <w:t>:</w:t>
+      </w:r>
+    </w:p>
+    <w:p>
+      <w:pPr>
+        <w:pStyle w:val="a3"/>
+        <w:ind w:left="1418"/>
+        <w:jc w:val="both"/>
+        <w:rPr>
+          <w:rFonts w:ascii="Consolas" w:hAnsi="Consolas" w:cs="Times New Roman"/>
+          <w:lang w:val="en-US"/>
+        </w:rPr>
+      </w:pPr>
+      <w:r>
+        <w:rPr>
+          <w:rFonts w:ascii="Consolas" w:hAnsi="Consolas" w:cs="Times New Roman"/>
+          <w:lang w:val="en-US"/>
+        </w:rPr>
+        <w:t xml:space="preserve">    loop.run_until_</w:t>
+      </w:r>
+      <w:proofErr w:type="gramStart"/>
+      <w:r>
+        <w:rPr>
+          <w:rFonts w:ascii="Consolas" w:hAnsi="Consolas" w:cs="Times New Roman"/>
+          <w:lang w:val="en-US"/>
+        </w:rPr>
+        <w:t>complete(</w:t>
+      </w:r>
+      <w:proofErr w:type="gramEnd"/>
+      <w:r>
+        <w:rPr>
+          <w:rFonts w:ascii="Consolas" w:hAnsi="Consolas" w:cs="Times New Roman"/>
+          <w:lang w:val="en-US"/>
+        </w:rPr>
+        <w:t>main())</w:t>
+      </w:r>
+    </w:p>
+    <w:p>
+      <w:pPr>
+        <w:pStyle w:val="a3"/>
+        <w:ind w:left="1418"/>
+        <w:jc w:val="both"/>
+        <w:rPr>
+          <w:rFonts w:ascii="Consolas" w:hAnsi="Consolas" w:cs="Times New Roman"/>
+        </w:rPr>
+      </w:pPr>
+      <w:r>
+        <w:rPr>
+          <w:rFonts w:ascii="Consolas" w:hAnsi="Consolas" w:cs="Times New Roman"/>
+        </w:rPr>
+        <w:t>finally:</w:t>
+      </w:r>
+    </w:p>
+    <w:p>
+      <w:pPr>
+        <w:pStyle w:val="a3"/>
+        <w:ind w:left="1418"/>
+        <w:jc w:val="both"/>
+        <w:rPr>
+          <w:rFonts w:ascii="Consolas" w:hAnsi="Consolas" w:cs="Times New Roman"/>
+        </w:rPr>
+      </w:pPr>
+      <w:r>
+        <w:rPr>
+          <w:rFonts w:ascii="Consolas" w:hAnsi="Consolas" w:cs="Times New Roman"/>
+        </w:rPr>
+        <w:t xml:space="preserve">    </w:t>
+      </w:r>
+      <w:proofErr w:type="gramStart"/>
+      <w:r>
+        <w:rPr>
+          <w:rFonts w:ascii="Consolas" w:hAnsi="Consolas" w:cs="Times New Roman"/>
+        </w:rPr>
+        <w:t>loop.close</w:t>
+      </w:r>
+      <w:proofErr w:type="gramEnd"/>
+      <w:r>
+        <w:rPr>
+          <w:rFonts w:ascii="Consolas" w:hAnsi="Consolas" w:cs="Times New Roman"/>
+        </w:rPr>
+        <w:t>()</w:t>
+      </w:r>
+    </w:p>
+    <w:p>
+      <w:pPr>
+        <w:pStyle w:val="a3"/>
+        <w:ind w:left="1418"/>
+        <w:jc w:val="both"/>
+        <w:rPr>
+          <w:rFonts w:ascii="Consolas" w:hAnsi="Consolas" w:cs="Times New Roman"/>
+        </w:rPr>
+      </w:pPr>
+    </w:p>
+    <w:p>
+      <w:pPr>
+        <w:pStyle w:val="a3"/>
+        <w:ind w:left="1418"/>
+        <w:jc w:val="both"/>
+        <w:rPr>
+          <w:rFonts w:ascii="Consolas" w:hAnsi="Consolas" w:cs="Times New Roman"/>
+          <w:lang w:val="en-US"/>
+        </w:rPr>
+      </w:pPr>
+      <w:r>
+        <w:rPr>
+          <w:rFonts w:ascii="Consolas" w:hAnsi="Consolas" w:cs="Times New Roman"/>
+          <w:lang w:val="en-US"/>
+        </w:rPr>
+        <w:t>-----------------------------------</w:t>
+      </w:r>
+    </w:p>
+    <w:p>
+      <w:pPr>
+        <w:pStyle w:val="a3"/>
+        <w:ind w:left="1418"/>
+        <w:jc w:val="both"/>
+        <w:rPr>
+          <w:rFonts w:ascii="Consolas" w:hAnsi="Consolas" w:cs="Times New Roman"/>
+          <w:lang w:val="en-US"/>
+        </w:rPr>
+      </w:pPr>
+      <w:proofErr w:type="gramStart"/>
+      <w:r>
+        <w:rPr>
+          <w:rFonts w:ascii="Consolas" w:hAnsi="Consolas" w:cs="Times New Roman"/>
+          <w:lang w:val="en-US"/>
+        </w:rPr>
+        <w:t>task</w:t>
+      </w:r>
+      <w:proofErr w:type="gramEnd"/>
+      <w:r>
+        <w:rPr>
+          <w:rFonts w:ascii="Consolas" w:hAnsi="Consolas" w:cs="Times New Roman"/>
+          <w:lang w:val="en-US"/>
+        </w:rPr>
+        <w:t xml:space="preserve"> 3: 6 sec [done]</w:t>
+      </w:r>
+    </w:p>
+    <w:p>
+      <w:pPr>
+        <w:pStyle w:val="a3"/>
+        <w:ind w:left="1418"/>
+        <w:jc w:val="both"/>
+        <w:rPr>
+          <w:rFonts w:ascii="Consolas" w:hAnsi="Consolas" w:cs="Times New Roman"/>
+          <w:lang w:val="en-US"/>
+        </w:rPr>
+      </w:pPr>
+      <w:proofErr w:type="gramStart"/>
+      <w:r>
+        <w:rPr>
+          <w:rFonts w:ascii="Consolas" w:hAnsi="Consolas" w:cs="Times New Roman"/>
+          <w:lang w:val="en-US"/>
+        </w:rPr>
+        <w:t>pending</w:t>
+      </w:r>
+      <w:proofErr w:type="gramEnd"/>
+      <w:r>
+        <w:rPr>
+          <w:rFonts w:ascii="Consolas" w:hAnsi="Consolas" w:cs="Times New Roman"/>
+          <w:lang w:val="en-US"/>
+        </w:rPr>
+        <w:t xml:space="preserve"> tasks: 8</w:t>
+      </w:r>
+    </w:p>
+    <w:p>
+      <w:pPr>
+        <w:pStyle w:val="a3"/>
+        <w:ind w:left="1418"/>
+        <w:jc w:val="both"/>
+        <w:rPr>
+          <w:rFonts w:ascii="Consolas" w:hAnsi="Consolas" w:cs="Times New Roman"/>
+          <w:lang w:val="en-US"/>
+        </w:rPr>
+      </w:pPr>
+      <w:proofErr w:type="gramStart"/>
+      <w:r>
+        <w:rPr>
+          <w:rFonts w:ascii="Consolas" w:hAnsi="Consolas" w:cs="Times New Roman"/>
+          <w:lang w:val="en-US"/>
+        </w:rPr>
+        <w:t>task</w:t>
+      </w:r>
+      <w:proofErr w:type="gramEnd"/>
+      <w:r>
+        <w:rPr>
+          <w:rFonts w:ascii="Consolas" w:hAnsi="Consolas" w:cs="Times New Roman"/>
+          <w:lang w:val="en-US"/>
+        </w:rPr>
+        <w:t xml:space="preserve"> 8: [cancel]</w:t>
+      </w:r>
+    </w:p>
+    <w:p>
+      <w:pPr>
+        <w:pStyle w:val="a3"/>
+        <w:ind w:left="1418"/>
+        <w:jc w:val="both"/>
+        <w:rPr>
+          <w:rFonts w:ascii="Consolas" w:hAnsi="Consolas" w:cs="Times New Roman"/>
+          <w:lang w:val="en-US"/>
+        </w:rPr>
+      </w:pPr>
+      <w:proofErr w:type="gramStart"/>
+      <w:r>
+        <w:rPr>
+          <w:rFonts w:ascii="Consolas" w:hAnsi="Consolas" w:cs="Times New Roman"/>
+          <w:lang w:val="en-US"/>
+        </w:rPr>
+        <w:t>task</w:t>
+      </w:r>
+      <w:proofErr w:type="gramEnd"/>
+      <w:r>
+        <w:rPr>
+          <w:rFonts w:ascii="Consolas" w:hAnsi="Consolas" w:cs="Times New Roman"/>
+          <w:lang w:val="en-US"/>
+        </w:rPr>
+        <w:t xml:space="preserve"> 4: [cancel]</w:t>
+      </w:r>
+    </w:p>
+    <w:p>
+      <w:pPr>
+        <w:pStyle w:val="a3"/>
+        <w:ind w:left="1418"/>
+        <w:jc w:val="both"/>
+        <w:rPr>
+          <w:rFonts w:ascii="Consolas" w:hAnsi="Consolas" w:cs="Times New Roman"/>
+          <w:lang w:val="en-US"/>
+        </w:rPr>
+      </w:pPr>
+      <w:proofErr w:type="gramStart"/>
+      <w:r>
+        <w:rPr>
+          <w:rFonts w:ascii="Consolas" w:hAnsi="Consolas" w:cs="Times New Roman"/>
+          <w:lang w:val="en-US"/>
+        </w:rPr>
+        <w:t>task</w:t>
+      </w:r>
+      <w:proofErr w:type="gramEnd"/>
+      <w:r>
+        <w:rPr>
+          <w:rFonts w:ascii="Consolas" w:hAnsi="Consolas" w:cs="Times New Roman"/>
+          <w:lang w:val="en-US"/>
+        </w:rPr>
+        <w:t xml:space="preserve"> 2: [cancel]</w:t>
+      </w:r>
+    </w:p>
+    <w:p>
+      <w:pPr>
+        <w:pStyle w:val="a3"/>
+        <w:ind w:left="1418"/>
+        <w:jc w:val="both"/>
+        <w:rPr>
+          <w:rFonts w:ascii="Consolas" w:hAnsi="Consolas" w:cs="Times New Roman"/>
+          <w:lang w:val="en-US"/>
+        </w:rPr>
+      </w:pPr>
+      <w:proofErr w:type="gramStart"/>
+      <w:r>
+        <w:rPr>
+          <w:rFonts w:ascii="Consolas" w:hAnsi="Consolas" w:cs="Times New Roman"/>
+          <w:lang w:val="en-US"/>
+        </w:rPr>
+        <w:t>pending</w:t>
+      </w:r>
+      <w:proofErr w:type="gramEnd"/>
+      <w:r>
+        <w:rPr>
+          <w:rFonts w:ascii="Consolas" w:hAnsi="Consolas" w:cs="Times New Roman"/>
+          <w:lang w:val="en-US"/>
+        </w:rPr>
+        <w:t xml:space="preserve"> tasks: 5</w:t>
+      </w:r>
+    </w:p>
+    <w:p>
+      <w:pPr>
+        <w:pStyle w:val="a3"/>
+        <w:ind w:left="1418"/>
+        <w:jc w:val="both"/>
+        <w:rPr>
+          <w:rFonts w:ascii="Consolas" w:hAnsi="Consolas" w:cs="Times New Roman"/>
+          <w:lang w:val="en-US"/>
+        </w:rPr>
+      </w:pPr>
+      <w:proofErr w:type="gramStart"/>
+      <w:r>
+        <w:rPr>
+          <w:rFonts w:ascii="Consolas" w:hAnsi="Consolas" w:cs="Times New Roman"/>
+          <w:lang w:val="en-US"/>
+        </w:rPr>
+        <w:lastRenderedPageBreak/>
+        <w:t>task</w:t>
+      </w:r>
+      <w:proofErr w:type="gramEnd"/>
+      <w:r>
+        <w:rPr>
+          <w:rFonts w:ascii="Consolas" w:hAnsi="Consolas" w:cs="Times New Roman"/>
+          <w:lang w:val="en-US"/>
+        </w:rPr>
+        <w:t xml:space="preserve"> 6: [cancel]</w:t>
+      </w:r>
+    </w:p>
+    <w:p>
+      <w:pPr>
+        <w:pStyle w:val="a3"/>
+        <w:ind w:left="1418"/>
+        <w:jc w:val="both"/>
+        <w:rPr>
+          <w:rFonts w:ascii="Consolas" w:hAnsi="Consolas" w:cs="Times New Roman"/>
+          <w:lang w:val="en-US"/>
+        </w:rPr>
+      </w:pPr>
+      <w:proofErr w:type="gramStart"/>
+      <w:r>
+        <w:rPr>
+          <w:rFonts w:ascii="Consolas" w:hAnsi="Consolas" w:cs="Times New Roman"/>
+          <w:lang w:val="en-US"/>
+        </w:rPr>
+        <w:t>pending</w:t>
+      </w:r>
+      <w:proofErr w:type="gramEnd"/>
+      <w:r>
+        <w:rPr>
+          <w:rFonts w:ascii="Consolas" w:hAnsi="Consolas" w:cs="Times New Roman"/>
+          <w:lang w:val="en-US"/>
+        </w:rPr>
+        <w:t xml:space="preserve"> tasks: 4</w:t>
+      </w:r>
+    </w:p>
+    <w:p>
+      <w:pPr>
+        <w:pStyle w:val="a3"/>
+        <w:ind w:left="1418"/>
+        <w:jc w:val="both"/>
+        <w:rPr>
+          <w:rFonts w:ascii="Consolas" w:hAnsi="Consolas" w:cs="Times New Roman"/>
+          <w:lang w:val="en-US"/>
+        </w:rPr>
+      </w:pPr>
+      <w:proofErr w:type="gramStart"/>
+      <w:r>
+        <w:rPr>
+          <w:rFonts w:ascii="Consolas" w:hAnsi="Consolas" w:cs="Times New Roman"/>
+          <w:lang w:val="en-US"/>
+        </w:rPr>
+        <w:t>task</w:t>
+      </w:r>
+      <w:proofErr w:type="gramEnd"/>
+      <w:r>
+        <w:rPr>
+          <w:rFonts w:ascii="Consolas" w:hAnsi="Consolas" w:cs="Times New Roman"/>
+          <w:lang w:val="en-US"/>
+        </w:rPr>
+        <w:t xml:space="preserve"> 1: 10 sec [done]</w:t>
+      </w:r>
+    </w:p>
+    <w:p>
+      <w:pPr>
+        <w:pStyle w:val="a3"/>
+        <w:ind w:left="1418"/>
+        <w:jc w:val="both"/>
+        <w:rPr>
+          <w:rFonts w:ascii="Consolas" w:hAnsi="Consolas" w:cs="Times New Roman"/>
+          <w:lang w:val="en-US"/>
+        </w:rPr>
+      </w:pPr>
+      <w:proofErr w:type="gramStart"/>
+      <w:r>
+        <w:rPr>
+          <w:rFonts w:ascii="Consolas" w:hAnsi="Consolas" w:cs="Times New Roman"/>
+          <w:lang w:val="en-US"/>
+        </w:rPr>
+        <w:t>pending</w:t>
+      </w:r>
+      <w:proofErr w:type="gramEnd"/>
+      <w:r>
+        <w:rPr>
+          <w:rFonts w:ascii="Consolas" w:hAnsi="Consolas" w:cs="Times New Roman"/>
+          <w:lang w:val="en-US"/>
+        </w:rPr>
+        <w:t xml:space="preserve"> tasks: 3</w:t>
+      </w:r>
+    </w:p>
+    <w:p>
+      <w:pPr>
+        <w:pStyle w:val="a3"/>
+        <w:ind w:left="1418"/>
+        <w:jc w:val="both"/>
+        <w:rPr>
+          <w:rFonts w:ascii="Consolas" w:hAnsi="Consolas" w:cs="Times New Roman"/>
+          <w:lang w:val="en-US"/>
+        </w:rPr>
+      </w:pPr>
+      <w:proofErr w:type="gramStart"/>
+      <w:r>
+        <w:rPr>
+          <w:rFonts w:ascii="Consolas" w:hAnsi="Consolas" w:cs="Times New Roman"/>
+          <w:lang w:val="en-US"/>
+        </w:rPr>
+        <w:t>task</w:t>
+      </w:r>
+      <w:proofErr w:type="gramEnd"/>
+      <w:r>
+        <w:rPr>
+          <w:rFonts w:ascii="Consolas" w:hAnsi="Consolas" w:cs="Times New Roman"/>
+          <w:lang w:val="en-US"/>
+        </w:rPr>
+        <w:t xml:space="preserve"> 7: 11 sec [done]</w:t>
+      </w:r>
+    </w:p>
+    <w:p>
+      <w:pPr>
+        <w:pStyle w:val="a3"/>
+        <w:ind w:left="1418"/>
+        <w:jc w:val="both"/>
+        <w:rPr>
+          <w:rFonts w:ascii="Consolas" w:hAnsi="Consolas" w:cs="Times New Roman"/>
+          <w:lang w:val="en-US"/>
+        </w:rPr>
+      </w:pPr>
+      <w:proofErr w:type="gramStart"/>
+      <w:r>
+        <w:rPr>
+          <w:rFonts w:ascii="Consolas" w:hAnsi="Consolas" w:cs="Times New Roman"/>
+          <w:lang w:val="en-US"/>
+        </w:rPr>
+        <w:t>pending</w:t>
+      </w:r>
+      <w:proofErr w:type="gramEnd"/>
+      <w:r>
+        <w:rPr>
+          <w:rFonts w:ascii="Consolas" w:hAnsi="Consolas" w:cs="Times New Roman"/>
+          <w:lang w:val="en-US"/>
+        </w:rPr>
+        <w:t xml:space="preserve"> tasks: 2</w:t>
+      </w:r>
+    </w:p>
+    <w:p>
+      <w:pPr>
+        <w:pStyle w:val="a3"/>
+        <w:ind w:left="1418"/>
+        <w:jc w:val="both"/>
+        <w:rPr>
+          <w:rFonts w:ascii="Consolas" w:hAnsi="Consolas" w:cs="Times New Roman"/>
+          <w:lang w:val="en-US"/>
+        </w:rPr>
+      </w:pPr>
+      <w:proofErr w:type="gramStart"/>
+      <w:r>
+        <w:rPr>
+          <w:rFonts w:ascii="Consolas" w:hAnsi="Consolas" w:cs="Times New Roman"/>
+          <w:lang w:val="en-US"/>
+        </w:rPr>
+        <w:t>task</w:t>
+      </w:r>
+      <w:proofErr w:type="gramEnd"/>
+      <w:r>
+        <w:rPr>
+          <w:rFonts w:ascii="Consolas" w:hAnsi="Consolas" w:cs="Times New Roman"/>
+          <w:lang w:val="en-US"/>
+        </w:rPr>
+        <w:t xml:space="preserve"> 9: 12 sec [done]</w:t>
+      </w:r>
+    </w:p>
+    <w:p>
+      <w:pPr>
+        <w:pStyle w:val="a3"/>
+        <w:ind w:left="1418"/>
+        <w:jc w:val="both"/>
+        <w:rPr>
+          <w:rFonts w:ascii="Consolas" w:hAnsi="Consolas" w:cs="Times New Roman"/>
+          <w:lang w:val="en-US"/>
+        </w:rPr>
+      </w:pPr>
+      <w:proofErr w:type="gramStart"/>
+      <w:r>
+        <w:rPr>
+          <w:rFonts w:ascii="Consolas" w:hAnsi="Consolas" w:cs="Times New Roman"/>
+          <w:lang w:val="en-US"/>
+        </w:rPr>
+        <w:t>pending</w:t>
+      </w:r>
+      <w:proofErr w:type="gramEnd"/>
+      <w:r>
+        <w:rPr>
+          <w:rFonts w:ascii="Consolas" w:hAnsi="Consolas" w:cs="Times New Roman"/>
+          <w:lang w:val="en-US"/>
+        </w:rPr>
+        <w:t xml:space="preserve"> tasks: 1</w:t>
+      </w:r>
+    </w:p>
+    <w:p>
+      <w:pPr>
+        <w:pStyle w:val="a3"/>
+        <w:ind w:left="1418"/>
+        <w:jc w:val="both"/>
+        <w:rPr>
+          <w:rFonts w:ascii="Consolas" w:hAnsi="Consolas" w:cs="Times New Roman"/>
+          <w:lang w:val="en-US"/>
+        </w:rPr>
+      </w:pPr>
+      <w:proofErr w:type="gramStart"/>
+      <w:r>
+        <w:rPr>
+          <w:rFonts w:ascii="Consolas" w:hAnsi="Consolas" w:cs="Times New Roman"/>
+          <w:lang w:val="en-US"/>
+        </w:rPr>
+        <w:t>task</w:t>
+      </w:r>
+      <w:proofErr w:type="gramEnd"/>
+      <w:r>
+        <w:rPr>
+          <w:rFonts w:ascii="Consolas" w:hAnsi="Consolas" w:cs="Times New Roman"/>
+          <w:lang w:val="en-US"/>
+        </w:rPr>
+        <w:t xml:space="preserve"> 5: 13 sec [done]</w:t>
+      </w:r>
+    </w:p>
+    <w:p>
+      <w:pPr>
+        <w:pStyle w:val="a3"/>
+        <w:ind w:left="1418"/>
+        <w:jc w:val="both"/>
+        <w:rPr>
+          <w:rFonts w:ascii="Consolas" w:hAnsi="Consolas" w:cs="Times New Roman"/>
+          <w:lang w:val="en-US"/>
+        </w:rPr>
+      </w:pPr>
+      <w:proofErr w:type="gramStart"/>
+      <w:r>
+        <w:rPr>
+          <w:rFonts w:ascii="Consolas" w:hAnsi="Consolas" w:cs="Times New Roman"/>
+          <w:lang w:val="en-US"/>
+        </w:rPr>
+        <w:t>pending</w:t>
+      </w:r>
+      <w:proofErr w:type="gramEnd"/>
+      <w:r>
+        <w:rPr>
+          <w:rFonts w:ascii="Consolas" w:hAnsi="Consolas" w:cs="Times New Roman"/>
+          <w:lang w:val="en-US"/>
+        </w:rPr>
+        <w:t xml:space="preserve"> tasks: 0</w:t>
+      </w:r>
+    </w:p>
+    <w:p>
+      <w:pPr>
+        <w:pStyle w:val="a3"/>
+        <w:ind w:left="1418"/>
+        <w:jc w:val="both"/>
+        <w:rPr>
+          <w:rFonts w:ascii="Consolas" w:hAnsi="Consolas" w:cs="Times New Roman"/>
+          <w:lang w:val="en-US"/>
+        </w:rPr>
+      </w:pPr>
+      <w:proofErr w:type="gramStart"/>
+      <w:r>
+        <w:rPr>
+          <w:rFonts w:ascii="Consolas" w:hAnsi="Consolas" w:cs="Times New Roman"/>
+          <w:lang w:val="en-US"/>
+        </w:rPr>
+        <w:t>main</w:t>
+      </w:r>
+      <w:proofErr w:type="gramEnd"/>
+      <w:r>
+        <w:rPr>
+          <w:rFonts w:ascii="Consolas" w:hAnsi="Consolas" w:cs="Times New Roman"/>
+          <w:lang w:val="en-US"/>
+        </w:rPr>
+        <w:t>: 13.0150 sec</w:t>
+      </w:r>
+    </w:p>
+    <w:p>
+      <w:pPr>
+        <w:pStyle w:val="a3"/>
         <w:ind w:left="786"/>
         <w:jc w:val="both"/>
         <w:rPr>
@@ -9952,6 +16229,22 @@
       <w:pPr>
         <w:pStyle w:val="a3"/>
         <w:ind w:left="786"/>
+        <w:jc w:val="both"/>
+        <w:rPr>
+          <w:rFonts w:ascii="Times New Roman" w:hAnsi="Times New Roman" w:cs="Times New Roman"/>
+          <w:sz w:val="24"/>
+          <w:szCs w:val="24"/>
+        </w:rPr>
+      </w:pPr>
+    </w:p>
+    <w:p>
+      <w:pPr>
+        <w:pStyle w:val="a3"/>
+        <w:numPr>
+          <w:ilvl w:val="0"/>
+          <w:numId w:val="4"/>
+        </w:numPr>
+        <w:ind w:left="851" w:hanging="425"/>
         <w:jc w:val="both"/>
         <w:rPr>
           <w:rFonts w:ascii="Times New Roman" w:hAnsi="Times New Roman" w:cs="Times New Roman"/>

--- a/asyncio_doc.docx
+++ b/asyncio_doc.docx
@@ -7379,7 +7379,6 @@
         <w:contextualSpacing/>
         <w:rPr>
           <w:rFonts w:ascii="Consolas" w:hAnsi="Consolas"/>
-          <w:lang w:val="en-US"/>
         </w:rPr>
       </w:pPr>
       <w:proofErr w:type="gramStart"/>
@@ -7394,7 +7393,6 @@
       <w:r>
         <w:rPr>
           <w:rFonts w:ascii="Consolas" w:hAnsi="Consolas"/>
-          <w:lang w:val="en-US"/>
         </w:rPr>
         <w:t>:</w:t>
       </w:r>
@@ -7410,7 +7408,6 @@
       <w:r>
         <w:rPr>
           <w:rFonts w:ascii="Consolas" w:hAnsi="Consolas"/>
-          <w:lang w:val="en-US"/>
         </w:rPr>
         <w:t xml:space="preserve">    </w:t>
       </w:r>
@@ -11886,26 +11883,37 @@
           <w:color w:val="FF0000"/>
           <w:lang w:val="en-US"/>
         </w:rPr>
-        <w:t xml:space="preserve">, pending = await asyncio.wait(tasks, </w:t>
-      </w:r>
-      <w:r>
+        <w:t>, pending = await asyncio.wait(tasks, return_when=asyncio.ALL_COMPLETED)</w:t>
+      </w:r>
+    </w:p>
+    <w:p>
+      <w:pPr>
+        <w:pStyle w:val="a3"/>
+        <w:ind w:left="1418"/>
+        <w:jc w:val="both"/>
+        <w:rPr>
+          <w:rFonts w:ascii="Consolas" w:hAnsi="Consolas" w:cs="Times New Roman"/>
+          <w:lang w:val="en-US"/>
+        </w:rPr>
+      </w:pPr>
+      <w:r>
+        <w:rPr>
+          <w:rFonts w:ascii="Consolas" w:hAnsi="Consolas" w:cs="Times New Roman"/>
+          <w:lang w:val="en-US"/>
+        </w:rPr>
+        <w:t xml:space="preserve">    </w:t>
+      </w:r>
+    </w:p>
+    <w:p>
+      <w:pPr>
+        <w:pStyle w:val="a3"/>
+        <w:ind w:left="1418"/>
+        <w:jc w:val="both"/>
         <w:rPr>
           <w:rFonts w:ascii="Consolas" w:hAnsi="Consolas" w:cs="Times New Roman"/>
           <w:color w:val="FF0000"/>
           <w:lang w:val="en-US"/>
         </w:rPr>
-        <w:t>return_when=asyncio.ALL_COMPLETED)</w:t>
-      </w:r>
-    </w:p>
-    <w:p>
-      <w:pPr>
-        <w:pStyle w:val="a3"/>
-        <w:ind w:left="1418"/>
-        <w:jc w:val="both"/>
-        <w:rPr>
-          <w:rFonts w:ascii="Consolas" w:hAnsi="Consolas" w:cs="Times New Roman"/>
-          <w:lang w:val="en-US"/>
-        </w:rPr>
       </w:pPr>
       <w:r>
         <w:rPr>
@@ -11914,22 +11922,201 @@
         </w:rPr>
         <w:t xml:space="preserve">    </w:t>
       </w:r>
-    </w:p>
-    <w:p>
-      <w:pPr>
-        <w:pStyle w:val="a3"/>
-        <w:ind w:left="1418"/>
-        <w:jc w:val="both"/>
+      <w:proofErr w:type="gramStart"/>
+      <w:r>
         <w:rPr>
           <w:rFonts w:ascii="Consolas" w:hAnsi="Consolas" w:cs="Times New Roman"/>
           <w:color w:val="FF0000"/>
           <w:lang w:val="en-US"/>
         </w:rPr>
-      </w:pPr>
-      <w:r>
-        <w:rPr>
-          <w:rFonts w:ascii="Consolas" w:hAnsi="Consolas" w:cs="Times New Roman"/>
-          <w:lang w:val="en-US"/>
+        <w:t>for</w:t>
+      </w:r>
+      <w:proofErr w:type="gramEnd"/>
+      <w:r>
+        <w:rPr>
+          <w:rFonts w:ascii="Consolas" w:hAnsi="Consolas" w:cs="Times New Roman"/>
+          <w:color w:val="FF0000"/>
+          <w:lang w:val="en-US"/>
+        </w:rPr>
+        <w:t xml:space="preserve"> d in done:</w:t>
+      </w:r>
+    </w:p>
+    <w:p>
+      <w:pPr>
+        <w:pStyle w:val="a3"/>
+        <w:ind w:left="1418"/>
+        <w:jc w:val="both"/>
+        <w:rPr>
+          <w:rFonts w:ascii="Consolas" w:hAnsi="Consolas" w:cs="Times New Roman"/>
+          <w:color w:val="FF0000"/>
+          <w:lang w:val="en-US"/>
+        </w:rPr>
+      </w:pPr>
+      <w:r>
+        <w:rPr>
+          <w:rFonts w:ascii="Consolas" w:hAnsi="Consolas" w:cs="Times New Roman"/>
+          <w:color w:val="FF0000"/>
+          <w:lang w:val="en-US"/>
+        </w:rPr>
+        <w:t xml:space="preserve">        </w:t>
+      </w:r>
+      <w:proofErr w:type="gramStart"/>
+      <w:r>
+        <w:rPr>
+          <w:rFonts w:ascii="Consolas" w:hAnsi="Consolas" w:cs="Times New Roman"/>
+          <w:color w:val="FF0000"/>
+          <w:lang w:val="en-US"/>
+        </w:rPr>
+        <w:t>print(</w:t>
+      </w:r>
+      <w:proofErr w:type="gramEnd"/>
+      <w:r>
+        <w:rPr>
+          <w:rFonts w:ascii="Consolas" w:hAnsi="Consolas" w:cs="Times New Roman"/>
+          <w:color w:val="FF0000"/>
+          <w:lang w:val="en-US"/>
+        </w:rPr>
+        <w:t>await d)</w:t>
+      </w:r>
+    </w:p>
+    <w:p>
+      <w:pPr>
+        <w:pStyle w:val="a3"/>
+        <w:ind w:left="1418"/>
+        <w:jc w:val="both"/>
+        <w:rPr>
+          <w:rFonts w:ascii="Consolas" w:hAnsi="Consolas" w:cs="Times New Roman"/>
+          <w:lang w:val="en-US"/>
+        </w:rPr>
+      </w:pPr>
+    </w:p>
+    <w:p>
+      <w:pPr>
+        <w:pStyle w:val="a3"/>
+        <w:ind w:left="1418"/>
+        <w:jc w:val="both"/>
+        <w:rPr>
+          <w:rFonts w:ascii="Consolas" w:hAnsi="Consolas" w:cs="Times New Roman"/>
+          <w:lang w:val="en-US"/>
+        </w:rPr>
+      </w:pPr>
+    </w:p>
+    <w:p>
+      <w:pPr>
+        <w:pStyle w:val="a3"/>
+        <w:ind w:left="1418"/>
+        <w:jc w:val="both"/>
+        <w:rPr>
+          <w:rFonts w:ascii="Consolas" w:hAnsi="Consolas" w:cs="Times New Roman"/>
+          <w:lang w:val="en-US"/>
+        </w:rPr>
+      </w:pPr>
+      <w:proofErr w:type="gramStart"/>
+      <w:r>
+        <w:rPr>
+          <w:rFonts w:ascii="Consolas" w:hAnsi="Consolas" w:cs="Times New Roman"/>
+          <w:lang w:val="en-US"/>
+        </w:rPr>
+        <w:t>loop</w:t>
+      </w:r>
+      <w:proofErr w:type="gramEnd"/>
+      <w:r>
+        <w:rPr>
+          <w:rFonts w:ascii="Consolas" w:hAnsi="Consolas" w:cs="Times New Roman"/>
+          <w:lang w:val="en-US"/>
+        </w:rPr>
+        <w:t xml:space="preserve"> = asyncio.new_event_loop()</w:t>
+      </w:r>
+    </w:p>
+    <w:p>
+      <w:pPr>
+        <w:pStyle w:val="a3"/>
+        <w:ind w:left="1418"/>
+        <w:jc w:val="both"/>
+        <w:rPr>
+          <w:rFonts w:ascii="Consolas" w:hAnsi="Consolas" w:cs="Times New Roman"/>
+          <w:lang w:val="en-US"/>
+        </w:rPr>
+      </w:pPr>
+      <w:proofErr w:type="gramStart"/>
+      <w:r>
+        <w:rPr>
+          <w:rFonts w:ascii="Consolas" w:hAnsi="Consolas" w:cs="Times New Roman"/>
+          <w:lang w:val="en-US"/>
+        </w:rPr>
+        <w:t>try</w:t>
+      </w:r>
+      <w:proofErr w:type="gramEnd"/>
+      <w:r>
+        <w:rPr>
+          <w:rFonts w:ascii="Consolas" w:hAnsi="Consolas" w:cs="Times New Roman"/>
+          <w:lang w:val="en-US"/>
+        </w:rPr>
+        <w:t>:</w:t>
+      </w:r>
+    </w:p>
+    <w:p>
+      <w:pPr>
+        <w:pStyle w:val="a3"/>
+        <w:ind w:left="1418"/>
+        <w:jc w:val="both"/>
+        <w:rPr>
+          <w:rFonts w:ascii="Consolas" w:hAnsi="Consolas" w:cs="Times New Roman"/>
+          <w:lang w:val="en-US"/>
+        </w:rPr>
+      </w:pPr>
+      <w:r>
+        <w:rPr>
+          <w:rFonts w:ascii="Consolas" w:hAnsi="Consolas" w:cs="Times New Roman"/>
+          <w:lang w:val="en-US"/>
+        </w:rPr>
+        <w:t xml:space="preserve">    loop.run_until_</w:t>
+      </w:r>
+      <w:proofErr w:type="gramStart"/>
+      <w:r>
+        <w:rPr>
+          <w:rFonts w:ascii="Consolas" w:hAnsi="Consolas" w:cs="Times New Roman"/>
+          <w:lang w:val="en-US"/>
+        </w:rPr>
+        <w:t>complete(</w:t>
+      </w:r>
+      <w:proofErr w:type="gramEnd"/>
+      <w:r>
+        <w:rPr>
+          <w:rFonts w:ascii="Consolas" w:hAnsi="Consolas" w:cs="Times New Roman"/>
+          <w:lang w:val="en-US"/>
+        </w:rPr>
+        <w:t>main())</w:t>
+      </w:r>
+    </w:p>
+    <w:p>
+      <w:pPr>
+        <w:pStyle w:val="a3"/>
+        <w:ind w:left="1418"/>
+        <w:jc w:val="both"/>
+        <w:rPr>
+          <w:rFonts w:ascii="Consolas" w:hAnsi="Consolas" w:cs="Times New Roman"/>
+        </w:rPr>
+      </w:pPr>
+      <w:r>
+        <w:rPr>
+          <w:rFonts w:ascii="Consolas" w:hAnsi="Consolas" w:cs="Times New Roman"/>
+        </w:rPr>
+        <w:t>finally:</w:t>
+      </w:r>
+    </w:p>
+    <w:p>
+      <w:pPr>
+        <w:pStyle w:val="a3"/>
+        <w:ind w:left="1418"/>
+        <w:jc w:val="both"/>
+        <w:rPr>
+          <w:rFonts w:ascii="Consolas" w:hAnsi="Consolas" w:cs="Times New Roman"/>
+        </w:rPr>
+      </w:pPr>
+      <w:r>
+        <w:rPr>
+          <w:rFonts w:ascii="Consolas" w:hAnsi="Consolas" w:cs="Times New Roman"/>
         </w:rPr>
         <w:t xml:space="preserve">    </w:t>
       </w:r>
@@ -11937,204 +12124,6 @@
       <w:r>
         <w:rPr>
           <w:rFonts w:ascii="Consolas" w:hAnsi="Consolas" w:cs="Times New Roman"/>
-          <w:color w:val="FF0000"/>
-          <w:lang w:val="en-US"/>
-        </w:rPr>
-        <w:t>for</w:t>
-      </w:r>
-      <w:proofErr w:type="gramEnd"/>
-      <w:r>
-        <w:rPr>
-          <w:rFonts w:ascii="Consolas" w:hAnsi="Consolas" w:cs="Times New Roman"/>
-          <w:color w:val="FF0000"/>
-          <w:lang w:val="en-US"/>
-        </w:rPr>
-        <w:t xml:space="preserve"> d in done:</w:t>
-      </w:r>
-    </w:p>
-    <w:p>
-      <w:pPr>
-        <w:pStyle w:val="a3"/>
-        <w:ind w:left="1418"/>
-        <w:jc w:val="both"/>
-        <w:rPr>
-          <w:rFonts w:ascii="Consolas" w:hAnsi="Consolas" w:cs="Times New Roman"/>
-          <w:color w:val="FF0000"/>
-          <w:lang w:val="en-US"/>
-        </w:rPr>
-      </w:pPr>
-      <w:r>
-        <w:rPr>
-          <w:rFonts w:ascii="Consolas" w:hAnsi="Consolas" w:cs="Times New Roman"/>
-          <w:color w:val="FF0000"/>
-          <w:lang w:val="en-US"/>
-        </w:rPr>
-        <w:t xml:space="preserve">        </w:t>
-      </w:r>
-      <w:proofErr w:type="gramStart"/>
-      <w:r>
-        <w:rPr>
-          <w:rFonts w:ascii="Consolas" w:hAnsi="Consolas" w:cs="Times New Roman"/>
-          <w:color w:val="FF0000"/>
-          <w:lang w:val="en-US"/>
-        </w:rPr>
-        <w:t>print(</w:t>
-      </w:r>
-      <w:proofErr w:type="gramEnd"/>
-      <w:r>
-        <w:rPr>
-          <w:rFonts w:ascii="Consolas" w:hAnsi="Consolas" w:cs="Times New Roman"/>
-          <w:color w:val="FF0000"/>
-          <w:lang w:val="en-US"/>
-        </w:rPr>
-        <w:t>await d)</w:t>
-      </w:r>
-    </w:p>
-    <w:p>
-      <w:pPr>
-        <w:pStyle w:val="a3"/>
-        <w:ind w:left="1418"/>
-        <w:jc w:val="both"/>
-        <w:rPr>
-          <w:rFonts w:ascii="Consolas" w:hAnsi="Consolas" w:cs="Times New Roman"/>
-          <w:lang w:val="en-US"/>
-        </w:rPr>
-      </w:pPr>
-    </w:p>
-    <w:p>
-      <w:pPr>
-        <w:pStyle w:val="a3"/>
-        <w:ind w:left="1418"/>
-        <w:jc w:val="both"/>
-        <w:rPr>
-          <w:rFonts w:ascii="Consolas" w:hAnsi="Consolas" w:cs="Times New Roman"/>
-          <w:lang w:val="en-US"/>
-        </w:rPr>
-      </w:pPr>
-    </w:p>
-    <w:p>
-      <w:pPr>
-        <w:pStyle w:val="a3"/>
-        <w:ind w:left="1418"/>
-        <w:jc w:val="both"/>
-        <w:rPr>
-          <w:rFonts w:ascii="Consolas" w:hAnsi="Consolas" w:cs="Times New Roman"/>
-          <w:lang w:val="en-US"/>
-        </w:rPr>
-      </w:pPr>
-      <w:proofErr w:type="gramStart"/>
-      <w:r>
-        <w:rPr>
-          <w:rFonts w:ascii="Consolas" w:hAnsi="Consolas" w:cs="Times New Roman"/>
-          <w:lang w:val="en-US"/>
-        </w:rPr>
-        <w:t>loop</w:t>
-      </w:r>
-      <w:proofErr w:type="gramEnd"/>
-      <w:r>
-        <w:rPr>
-          <w:rFonts w:ascii="Consolas" w:hAnsi="Consolas" w:cs="Times New Roman"/>
-          <w:lang w:val="en-US"/>
-        </w:rPr>
-        <w:t xml:space="preserve"> = asyncio.new_event_loop()</w:t>
-      </w:r>
-    </w:p>
-    <w:p>
-      <w:pPr>
-        <w:pStyle w:val="a3"/>
-        <w:ind w:left="1418"/>
-        <w:jc w:val="both"/>
-        <w:rPr>
-          <w:rFonts w:ascii="Consolas" w:hAnsi="Consolas" w:cs="Times New Roman"/>
-          <w:lang w:val="en-US"/>
-        </w:rPr>
-      </w:pPr>
-      <w:proofErr w:type="gramStart"/>
-      <w:r>
-        <w:rPr>
-          <w:rFonts w:ascii="Consolas" w:hAnsi="Consolas" w:cs="Times New Roman"/>
-          <w:lang w:val="en-US"/>
-        </w:rPr>
-        <w:t>try</w:t>
-      </w:r>
-      <w:proofErr w:type="gramEnd"/>
-      <w:r>
-        <w:rPr>
-          <w:rFonts w:ascii="Consolas" w:hAnsi="Consolas" w:cs="Times New Roman"/>
-          <w:lang w:val="en-US"/>
-        </w:rPr>
-        <w:t>:</w:t>
-      </w:r>
-    </w:p>
-    <w:p>
-      <w:pPr>
-        <w:pStyle w:val="a3"/>
-        <w:ind w:left="1418"/>
-        <w:jc w:val="both"/>
-        <w:rPr>
-          <w:rFonts w:ascii="Consolas" w:hAnsi="Consolas" w:cs="Times New Roman"/>
-          <w:lang w:val="en-US"/>
-        </w:rPr>
-      </w:pPr>
-      <w:r>
-        <w:rPr>
-          <w:rFonts w:ascii="Consolas" w:hAnsi="Consolas" w:cs="Times New Roman"/>
-          <w:lang w:val="en-US"/>
-        </w:rPr>
-        <w:t xml:space="preserve">    loop.run_until_</w:t>
-      </w:r>
-      <w:proofErr w:type="gramStart"/>
-      <w:r>
-        <w:rPr>
-          <w:rFonts w:ascii="Consolas" w:hAnsi="Consolas" w:cs="Times New Roman"/>
-          <w:lang w:val="en-US"/>
-        </w:rPr>
-        <w:t>complete(</w:t>
-      </w:r>
-      <w:proofErr w:type="gramEnd"/>
-      <w:r>
-        <w:rPr>
-          <w:rFonts w:ascii="Consolas" w:hAnsi="Consolas" w:cs="Times New Roman"/>
-          <w:lang w:val="en-US"/>
-        </w:rPr>
-        <w:t>main())</w:t>
-      </w:r>
-    </w:p>
-    <w:p>
-      <w:pPr>
-        <w:pStyle w:val="a3"/>
-        <w:ind w:left="1418"/>
-        <w:jc w:val="both"/>
-        <w:rPr>
-          <w:rFonts w:ascii="Consolas" w:hAnsi="Consolas" w:cs="Times New Roman"/>
-        </w:rPr>
-      </w:pPr>
-      <w:r>
-        <w:rPr>
-          <w:rFonts w:ascii="Consolas" w:hAnsi="Consolas" w:cs="Times New Roman"/>
-        </w:rPr>
-        <w:t>finally:</w:t>
-      </w:r>
-    </w:p>
-    <w:p>
-      <w:pPr>
-        <w:pStyle w:val="a3"/>
-        <w:ind w:left="1418"/>
-        <w:jc w:val="both"/>
-        <w:rPr>
-          <w:rFonts w:ascii="Consolas" w:hAnsi="Consolas" w:cs="Times New Roman"/>
-        </w:rPr>
-      </w:pPr>
-      <w:r>
-        <w:rPr>
-          <w:rFonts w:ascii="Consolas" w:hAnsi="Consolas" w:cs="Times New Roman"/>
-        </w:rPr>
-        <w:t xml:space="preserve">    </w:t>
-      </w:r>
-      <w:proofErr w:type="gramStart"/>
-      <w:r>
-        <w:rPr>
-          <w:rFonts w:ascii="Consolas" w:hAnsi="Consolas" w:cs="Times New Roman"/>
         </w:rPr>
         <w:t>loop.close</w:t>
       </w:r>
@@ -12827,7 +12816,6 @@
           <w:rFonts w:ascii="Times New Roman" w:hAnsi="Times New Roman" w:cs="Times New Roman"/>
           <w:sz w:val="24"/>
           <w:szCs w:val="24"/>
-          <w:lang w:val="en-US"/>
         </w:rPr>
       </w:pPr>
       <w:r>
@@ -12888,7 +12876,6 @@
           <w:rFonts w:ascii="Times New Roman" w:hAnsi="Times New Roman" w:cs="Times New Roman"/>
           <w:sz w:val="24"/>
           <w:szCs w:val="24"/>
-          <w:lang w:val="en-US"/>
         </w:rPr>
       </w:pPr>
     </w:p>
@@ -15276,8 +15263,6 @@
         </w:rPr>
         <w:t xml:space="preserve">        </w:t>
       </w:r>
-      <w:bookmarkStart w:id="0" w:name="_GoBack"/>
-      <w:bookmarkEnd w:id="0"/>
     </w:p>
     <w:p>
       <w:pPr>
@@ -16252,6 +16237,1110 @@
           <w:szCs w:val="24"/>
         </w:rPr>
       </w:pPr>
+      <w:r>
+        <w:rPr>
+          <w:rFonts w:ascii="Times New Roman" w:hAnsi="Times New Roman" w:cs="Times New Roman"/>
+          <w:sz w:val="24"/>
+          <w:szCs w:val="24"/>
+          <w:lang w:val="en-US"/>
+        </w:rPr>
+        <w:t xml:space="preserve">Multiprocessing </w:t>
+      </w:r>
+    </w:p>
+    <w:p>
+      <w:pPr>
+        <w:jc w:val="both"/>
+        <w:rPr>
+          <w:rFonts w:ascii="Times New Roman" w:hAnsi="Times New Roman" w:cs="Times New Roman"/>
+          <w:sz w:val="24"/>
+          <w:szCs w:val="24"/>
+        </w:rPr>
+      </w:pPr>
+    </w:p>
+    <w:p>
+      <w:pPr>
+        <w:ind w:left="1418"/>
+        <w:contextualSpacing/>
+        <w:jc w:val="both"/>
+        <w:rPr>
+          <w:rFonts w:ascii="Consolas" w:hAnsi="Consolas" w:cs="Times New Roman"/>
+          <w:lang w:val="en-US"/>
+        </w:rPr>
+      </w:pPr>
+      <w:proofErr w:type="gramStart"/>
+      <w:r>
+        <w:rPr>
+          <w:rFonts w:ascii="Consolas" w:hAnsi="Consolas" w:cs="Times New Roman"/>
+          <w:lang w:val="en-US"/>
+        </w:rPr>
+        <w:t>import</w:t>
+      </w:r>
+      <w:proofErr w:type="gramEnd"/>
+      <w:r>
+        <w:rPr>
+          <w:rFonts w:ascii="Consolas" w:hAnsi="Consolas" w:cs="Times New Roman"/>
+          <w:lang w:val="en-US"/>
+        </w:rPr>
+        <w:t xml:space="preserve"> functools</w:t>
+      </w:r>
+    </w:p>
+    <w:p>
+      <w:pPr>
+        <w:ind w:left="1418"/>
+        <w:contextualSpacing/>
+        <w:jc w:val="both"/>
+        <w:rPr>
+          <w:rFonts w:ascii="Consolas" w:hAnsi="Consolas" w:cs="Times New Roman"/>
+          <w:lang w:val="en-US"/>
+        </w:rPr>
+      </w:pPr>
+      <w:proofErr w:type="gramStart"/>
+      <w:r>
+        <w:rPr>
+          <w:rFonts w:ascii="Consolas" w:hAnsi="Consolas" w:cs="Times New Roman"/>
+          <w:lang w:val="en-US"/>
+        </w:rPr>
+        <w:t>import</w:t>
+      </w:r>
+      <w:proofErr w:type="gramEnd"/>
+      <w:r>
+        <w:rPr>
+          <w:rFonts w:ascii="Consolas" w:hAnsi="Consolas" w:cs="Times New Roman"/>
+          <w:lang w:val="en-US"/>
+        </w:rPr>
+        <w:t xml:space="preserve"> time</w:t>
+      </w:r>
+    </w:p>
+    <w:p>
+      <w:pPr>
+        <w:ind w:left="1418"/>
+        <w:contextualSpacing/>
+        <w:jc w:val="both"/>
+        <w:rPr>
+          <w:rFonts w:ascii="Consolas" w:hAnsi="Consolas" w:cs="Times New Roman"/>
+          <w:lang w:val="en-US"/>
+        </w:rPr>
+      </w:pPr>
+      <w:proofErr w:type="gramStart"/>
+      <w:r>
+        <w:rPr>
+          <w:rFonts w:ascii="Consolas" w:hAnsi="Consolas" w:cs="Times New Roman"/>
+          <w:lang w:val="en-US"/>
+        </w:rPr>
+        <w:t>from</w:t>
+      </w:r>
+      <w:proofErr w:type="gramEnd"/>
+      <w:r>
+        <w:rPr>
+          <w:rFonts w:ascii="Consolas" w:hAnsi="Consolas" w:cs="Times New Roman"/>
+          <w:lang w:val="en-US"/>
+        </w:rPr>
+        <w:t xml:space="preserve"> multiprocessing import Process</w:t>
+      </w:r>
+    </w:p>
+    <w:p>
+      <w:pPr>
+        <w:ind w:left="1418"/>
+        <w:contextualSpacing/>
+        <w:jc w:val="both"/>
+        <w:rPr>
+          <w:rFonts w:ascii="Consolas" w:hAnsi="Consolas" w:cs="Times New Roman"/>
+          <w:lang w:val="en-US"/>
+        </w:rPr>
+      </w:pPr>
+    </w:p>
+    <w:p>
+      <w:pPr>
+        <w:ind w:left="1418"/>
+        <w:contextualSpacing/>
+        <w:jc w:val="both"/>
+        <w:rPr>
+          <w:rFonts w:ascii="Consolas" w:hAnsi="Consolas" w:cs="Times New Roman"/>
+          <w:lang w:val="en-US"/>
+        </w:rPr>
+      </w:pPr>
+    </w:p>
+    <w:p>
+      <w:pPr>
+        <w:ind w:left="1418"/>
+        <w:contextualSpacing/>
+        <w:jc w:val="both"/>
+        <w:rPr>
+          <w:rFonts w:ascii="Consolas" w:hAnsi="Consolas" w:cs="Times New Roman"/>
+          <w:lang w:val="en-US"/>
+        </w:rPr>
+      </w:pPr>
+      <w:proofErr w:type="gramStart"/>
+      <w:r>
+        <w:rPr>
+          <w:rFonts w:ascii="Consolas" w:hAnsi="Consolas" w:cs="Times New Roman"/>
+          <w:lang w:val="en-US"/>
+        </w:rPr>
+        <w:t>def</w:t>
+      </w:r>
+      <w:proofErr w:type="gramEnd"/>
+      <w:r>
+        <w:rPr>
+          <w:rFonts w:ascii="Consolas" w:hAnsi="Consolas" w:cs="Times New Roman"/>
+          <w:lang w:val="en-US"/>
+        </w:rPr>
+        <w:t xml:space="preserve"> timed(func):</w:t>
+      </w:r>
+    </w:p>
+    <w:p>
+      <w:pPr>
+        <w:ind w:left="1418"/>
+        <w:contextualSpacing/>
+        <w:jc w:val="both"/>
+        <w:rPr>
+          <w:rFonts w:ascii="Consolas" w:hAnsi="Consolas" w:cs="Times New Roman"/>
+          <w:lang w:val="en-US"/>
+        </w:rPr>
+      </w:pPr>
+      <w:r>
+        <w:rPr>
+          <w:rFonts w:ascii="Consolas" w:hAnsi="Consolas" w:cs="Times New Roman"/>
+          <w:lang w:val="en-US"/>
+        </w:rPr>
+        <w:t xml:space="preserve">    </w:t>
+      </w:r>
+      <w:proofErr w:type="gramStart"/>
+      <w:r>
+        <w:rPr>
+          <w:rFonts w:ascii="Consolas" w:hAnsi="Consolas" w:cs="Times New Roman"/>
+          <w:lang w:val="en-US"/>
+        </w:rPr>
+        <w:t>@functools.wraps(</w:t>
+      </w:r>
+      <w:proofErr w:type="gramEnd"/>
+      <w:r>
+        <w:rPr>
+          <w:rFonts w:ascii="Consolas" w:hAnsi="Consolas" w:cs="Times New Roman"/>
+          <w:lang w:val="en-US"/>
+        </w:rPr>
+        <w:t>func)</w:t>
+      </w:r>
+    </w:p>
+    <w:p>
+      <w:pPr>
+        <w:ind w:left="1418"/>
+        <w:contextualSpacing/>
+        <w:jc w:val="both"/>
+        <w:rPr>
+          <w:rFonts w:ascii="Consolas" w:hAnsi="Consolas" w:cs="Times New Roman"/>
+          <w:lang w:val="en-US"/>
+        </w:rPr>
+      </w:pPr>
+      <w:r>
+        <w:rPr>
+          <w:rFonts w:ascii="Consolas" w:hAnsi="Consolas" w:cs="Times New Roman"/>
+          <w:lang w:val="en-US"/>
+        </w:rPr>
+        <w:t xml:space="preserve">    </w:t>
+      </w:r>
+      <w:proofErr w:type="gramStart"/>
+      <w:r>
+        <w:rPr>
+          <w:rFonts w:ascii="Consolas" w:hAnsi="Consolas" w:cs="Times New Roman"/>
+          <w:lang w:val="en-US"/>
+        </w:rPr>
+        <w:t>def</w:t>
+      </w:r>
+      <w:proofErr w:type="gramEnd"/>
+      <w:r>
+        <w:rPr>
+          <w:rFonts w:ascii="Consolas" w:hAnsi="Consolas" w:cs="Times New Roman"/>
+          <w:lang w:val="en-US"/>
+        </w:rPr>
+        <w:t xml:space="preserve"> wrap(*args):</w:t>
+      </w:r>
+    </w:p>
+    <w:p>
+      <w:pPr>
+        <w:ind w:left="1418"/>
+        <w:contextualSpacing/>
+        <w:jc w:val="both"/>
+        <w:rPr>
+          <w:rFonts w:ascii="Consolas" w:hAnsi="Consolas" w:cs="Times New Roman"/>
+          <w:lang w:val="en-US"/>
+        </w:rPr>
+      </w:pPr>
+      <w:r>
+        <w:rPr>
+          <w:rFonts w:ascii="Consolas" w:hAnsi="Consolas" w:cs="Times New Roman"/>
+          <w:lang w:val="en-US"/>
+        </w:rPr>
+        <w:t xml:space="preserve">        </w:t>
+      </w:r>
+      <w:proofErr w:type="gramStart"/>
+      <w:r>
+        <w:rPr>
+          <w:rFonts w:ascii="Consolas" w:hAnsi="Consolas" w:cs="Times New Roman"/>
+          <w:lang w:val="en-US"/>
+        </w:rPr>
+        <w:t>start</w:t>
+      </w:r>
+      <w:proofErr w:type="gramEnd"/>
+      <w:r>
+        <w:rPr>
+          <w:rFonts w:ascii="Consolas" w:hAnsi="Consolas" w:cs="Times New Roman"/>
+          <w:lang w:val="en-US"/>
+        </w:rPr>
+        <w:t xml:space="preserve"> = time.monotonic()</w:t>
+      </w:r>
+    </w:p>
+    <w:p>
+      <w:pPr>
+        <w:ind w:left="1418"/>
+        <w:contextualSpacing/>
+        <w:jc w:val="both"/>
+        <w:rPr>
+          <w:rFonts w:ascii="Consolas" w:hAnsi="Consolas" w:cs="Times New Roman"/>
+          <w:lang w:val="en-US"/>
+        </w:rPr>
+      </w:pPr>
+      <w:r>
+        <w:rPr>
+          <w:rFonts w:ascii="Consolas" w:hAnsi="Consolas" w:cs="Times New Roman"/>
+          <w:lang w:val="en-US"/>
+        </w:rPr>
+        <w:t xml:space="preserve">        </w:t>
+      </w:r>
+      <w:proofErr w:type="gramStart"/>
+      <w:r>
+        <w:rPr>
+          <w:rFonts w:ascii="Consolas" w:hAnsi="Consolas" w:cs="Times New Roman"/>
+          <w:lang w:val="en-US"/>
+        </w:rPr>
+        <w:t>res</w:t>
+      </w:r>
+      <w:proofErr w:type="gramEnd"/>
+      <w:r>
+        <w:rPr>
+          <w:rFonts w:ascii="Consolas" w:hAnsi="Consolas" w:cs="Times New Roman"/>
+          <w:lang w:val="en-US"/>
+        </w:rPr>
+        <w:t xml:space="preserve"> = func(*args)</w:t>
+      </w:r>
+    </w:p>
+    <w:p>
+      <w:pPr>
+        <w:ind w:left="1418"/>
+        <w:contextualSpacing/>
+        <w:jc w:val="both"/>
+        <w:rPr>
+          <w:rFonts w:ascii="Consolas" w:hAnsi="Consolas" w:cs="Times New Roman"/>
+          <w:lang w:val="en-US"/>
+        </w:rPr>
+      </w:pPr>
+      <w:r>
+        <w:rPr>
+          <w:rFonts w:ascii="Consolas" w:hAnsi="Consolas" w:cs="Times New Roman"/>
+          <w:lang w:val="en-US"/>
+        </w:rPr>
+        <w:t xml:space="preserve">        </w:t>
+      </w:r>
+      <w:proofErr w:type="gramStart"/>
+      <w:r>
+        <w:rPr>
+          <w:rFonts w:ascii="Consolas" w:hAnsi="Consolas" w:cs="Times New Roman"/>
+          <w:lang w:val="en-US"/>
+        </w:rPr>
+        <w:t>total</w:t>
+      </w:r>
+      <w:proofErr w:type="gramEnd"/>
+      <w:r>
+        <w:rPr>
+          <w:rFonts w:ascii="Consolas" w:hAnsi="Consolas" w:cs="Times New Roman"/>
+          <w:lang w:val="en-US"/>
+        </w:rPr>
+        <w:t xml:space="preserve"> = time.monotonic() - start</w:t>
+      </w:r>
+    </w:p>
+    <w:p>
+      <w:pPr>
+        <w:ind w:left="1418"/>
+        <w:contextualSpacing/>
+        <w:jc w:val="both"/>
+        <w:rPr>
+          <w:rFonts w:ascii="Consolas" w:hAnsi="Consolas" w:cs="Times New Roman"/>
+          <w:lang w:val="en-US"/>
+        </w:rPr>
+      </w:pPr>
+      <w:r>
+        <w:rPr>
+          <w:rFonts w:ascii="Consolas" w:hAnsi="Consolas" w:cs="Times New Roman"/>
+          <w:lang w:val="en-US"/>
+        </w:rPr>
+        <w:t xml:space="preserve">        </w:t>
+      </w:r>
+      <w:proofErr w:type="gramStart"/>
+      <w:r>
+        <w:rPr>
+          <w:rFonts w:ascii="Consolas" w:hAnsi="Consolas" w:cs="Times New Roman"/>
+          <w:lang w:val="en-US"/>
+        </w:rPr>
+        <w:t>print(</w:t>
+      </w:r>
+      <w:proofErr w:type="gramEnd"/>
+      <w:r>
+        <w:rPr>
+          <w:rFonts w:ascii="Consolas" w:hAnsi="Consolas" w:cs="Times New Roman"/>
+          <w:lang w:val="en-US"/>
+        </w:rPr>
+        <w:t>f'{func.__name__}: {total:.4f} sec')</w:t>
+      </w:r>
+    </w:p>
+    <w:p>
+      <w:pPr>
+        <w:ind w:left="1418"/>
+        <w:contextualSpacing/>
+        <w:jc w:val="both"/>
+        <w:rPr>
+          <w:rFonts w:ascii="Consolas" w:hAnsi="Consolas" w:cs="Times New Roman"/>
+        </w:rPr>
+      </w:pPr>
+      <w:r>
+        <w:rPr>
+          <w:rFonts w:ascii="Consolas" w:hAnsi="Consolas" w:cs="Times New Roman"/>
+          <w:lang w:val="en-US"/>
+        </w:rPr>
+        <w:t xml:space="preserve">        </w:t>
+      </w:r>
+      <w:r>
+        <w:rPr>
+          <w:rFonts w:ascii="Consolas" w:hAnsi="Consolas" w:cs="Times New Roman"/>
+        </w:rPr>
+        <w:t>return res</w:t>
+      </w:r>
+    </w:p>
+    <w:p>
+      <w:pPr>
+        <w:ind w:left="1418"/>
+        <w:contextualSpacing/>
+        <w:jc w:val="both"/>
+        <w:rPr>
+          <w:rFonts w:ascii="Consolas" w:hAnsi="Consolas" w:cs="Times New Roman"/>
+        </w:rPr>
+      </w:pPr>
+      <w:r>
+        <w:rPr>
+          <w:rFonts w:ascii="Consolas" w:hAnsi="Consolas" w:cs="Times New Roman"/>
+        </w:rPr>
+        <w:t xml:space="preserve">    return wrap</w:t>
+      </w:r>
+    </w:p>
+    <w:p>
+      <w:pPr>
+        <w:ind w:left="1418"/>
+        <w:contextualSpacing/>
+        <w:jc w:val="both"/>
+        <w:rPr>
+          <w:rFonts w:ascii="Consolas" w:hAnsi="Consolas" w:cs="Times New Roman"/>
+        </w:rPr>
+      </w:pPr>
+    </w:p>
+    <w:p>
+      <w:pPr>
+        <w:ind w:left="1418"/>
+        <w:contextualSpacing/>
+        <w:jc w:val="both"/>
+        <w:rPr>
+          <w:rFonts w:ascii="Consolas" w:hAnsi="Consolas" w:cs="Times New Roman"/>
+        </w:rPr>
+      </w:pPr>
+    </w:p>
+    <w:p>
+      <w:pPr>
+        <w:ind w:left="1418"/>
+        <w:contextualSpacing/>
+        <w:jc w:val="both"/>
+        <w:rPr>
+          <w:rFonts w:ascii="Consolas" w:hAnsi="Consolas" w:cs="Times New Roman"/>
+        </w:rPr>
+      </w:pPr>
+      <w:r>
+        <w:rPr>
+          <w:rFonts w:ascii="Consolas" w:hAnsi="Consolas" w:cs="Times New Roman"/>
+        </w:rPr>
+        <w:t>@timed</w:t>
+      </w:r>
+    </w:p>
+    <w:p>
+      <w:pPr>
+        <w:ind w:left="1418"/>
+        <w:contextualSpacing/>
+        <w:jc w:val="both"/>
+        <w:rPr>
+          <w:rFonts w:ascii="Consolas" w:hAnsi="Consolas" w:cs="Times New Roman"/>
+          <w:lang w:val="en-US"/>
+        </w:rPr>
+      </w:pPr>
+      <w:proofErr w:type="gramStart"/>
+      <w:r>
+        <w:rPr>
+          <w:rFonts w:ascii="Consolas" w:hAnsi="Consolas" w:cs="Times New Roman"/>
+          <w:lang w:val="en-US"/>
+        </w:rPr>
+        <w:t>def</w:t>
+      </w:r>
+      <w:proofErr w:type="gramEnd"/>
+      <w:r>
+        <w:rPr>
+          <w:rFonts w:ascii="Consolas" w:hAnsi="Consolas" w:cs="Times New Roman"/>
+          <w:lang w:val="en-US"/>
+        </w:rPr>
+        <w:t xml:space="preserve"> calc_func(n):</w:t>
+      </w:r>
+    </w:p>
+    <w:p>
+      <w:pPr>
+        <w:ind w:left="1418"/>
+        <w:contextualSpacing/>
+        <w:jc w:val="both"/>
+        <w:rPr>
+          <w:rFonts w:ascii="Consolas" w:hAnsi="Consolas" w:cs="Times New Roman"/>
+          <w:lang w:val="en-US"/>
+        </w:rPr>
+      </w:pPr>
+      <w:r>
+        <w:rPr>
+          <w:rFonts w:ascii="Consolas" w:hAnsi="Consolas" w:cs="Times New Roman"/>
+          <w:lang w:val="en-US"/>
+        </w:rPr>
+        <w:t xml:space="preserve">    s = 0</w:t>
+      </w:r>
+    </w:p>
+    <w:p>
+      <w:pPr>
+        <w:ind w:left="1418"/>
+        <w:contextualSpacing/>
+        <w:jc w:val="both"/>
+        <w:rPr>
+          <w:rFonts w:ascii="Consolas" w:hAnsi="Consolas" w:cs="Times New Roman"/>
+          <w:lang w:val="en-US"/>
+        </w:rPr>
+      </w:pPr>
+      <w:r>
+        <w:rPr>
+          <w:rFonts w:ascii="Consolas" w:hAnsi="Consolas" w:cs="Times New Roman"/>
+          <w:lang w:val="en-US"/>
+        </w:rPr>
+        <w:t xml:space="preserve">    </w:t>
+      </w:r>
+      <w:proofErr w:type="gramStart"/>
+      <w:r>
+        <w:rPr>
+          <w:rFonts w:ascii="Consolas" w:hAnsi="Consolas" w:cs="Times New Roman"/>
+          <w:lang w:val="en-US"/>
+        </w:rPr>
+        <w:t>for</w:t>
+      </w:r>
+      <w:proofErr w:type="gramEnd"/>
+      <w:r>
+        <w:rPr>
+          <w:rFonts w:ascii="Consolas" w:hAnsi="Consolas" w:cs="Times New Roman"/>
+          <w:lang w:val="en-US"/>
+        </w:rPr>
+        <w:t xml:space="preserve"> i in range(n): </w:t>
+      </w:r>
+    </w:p>
+    <w:p>
+      <w:pPr>
+        <w:ind w:left="1418"/>
+        <w:contextualSpacing/>
+        <w:jc w:val="both"/>
+        <w:rPr>
+          <w:rFonts w:ascii="Consolas" w:hAnsi="Consolas" w:cs="Times New Roman"/>
+          <w:lang w:val="en-US"/>
+        </w:rPr>
+      </w:pPr>
+      <w:r>
+        <w:rPr>
+          <w:rFonts w:ascii="Consolas" w:hAnsi="Consolas" w:cs="Times New Roman"/>
+          <w:lang w:val="en-US"/>
+        </w:rPr>
+        <w:t xml:space="preserve">        s += i**n</w:t>
+      </w:r>
+    </w:p>
+    <w:p>
+      <w:pPr>
+        <w:ind w:left="1418"/>
+        <w:contextualSpacing/>
+        <w:jc w:val="both"/>
+        <w:rPr>
+          <w:rFonts w:ascii="Consolas" w:hAnsi="Consolas" w:cs="Times New Roman"/>
+          <w:lang w:val="en-US"/>
+        </w:rPr>
+      </w:pPr>
+      <w:r>
+        <w:rPr>
+          <w:rFonts w:ascii="Consolas" w:hAnsi="Consolas" w:cs="Times New Roman"/>
+          <w:lang w:val="en-US"/>
+        </w:rPr>
+        <w:t xml:space="preserve">    </w:t>
+      </w:r>
+      <w:proofErr w:type="gramStart"/>
+      <w:r>
+        <w:rPr>
+          <w:rFonts w:ascii="Consolas" w:hAnsi="Consolas" w:cs="Times New Roman"/>
+          <w:lang w:val="en-US"/>
+        </w:rPr>
+        <w:t>return</w:t>
+      </w:r>
+      <w:proofErr w:type="gramEnd"/>
+      <w:r>
+        <w:rPr>
+          <w:rFonts w:ascii="Consolas" w:hAnsi="Consolas" w:cs="Times New Roman"/>
+          <w:lang w:val="en-US"/>
+        </w:rPr>
+        <w:t xml:space="preserve"> s</w:t>
+      </w:r>
+    </w:p>
+    <w:p>
+      <w:pPr>
+        <w:ind w:left="1418"/>
+        <w:contextualSpacing/>
+        <w:jc w:val="both"/>
+        <w:rPr>
+          <w:rFonts w:ascii="Consolas" w:hAnsi="Consolas" w:cs="Times New Roman"/>
+          <w:lang w:val="en-US"/>
+        </w:rPr>
+      </w:pPr>
+    </w:p>
+    <w:p>
+      <w:pPr>
+        <w:ind w:left="1418"/>
+        <w:contextualSpacing/>
+        <w:jc w:val="both"/>
+        <w:rPr>
+          <w:rFonts w:ascii="Consolas" w:hAnsi="Consolas" w:cs="Times New Roman"/>
+          <w:lang w:val="en-US"/>
+        </w:rPr>
+      </w:pPr>
+      <w:r>
+        <w:rPr>
+          <w:rFonts w:ascii="Consolas" w:hAnsi="Consolas" w:cs="Times New Roman"/>
+          <w:lang w:val="en-US"/>
+        </w:rPr>
+        <w:t>@timed</w:t>
+      </w:r>
+    </w:p>
+    <w:p>
+      <w:pPr>
+        <w:ind w:left="1418"/>
+        <w:contextualSpacing/>
+        <w:jc w:val="both"/>
+        <w:rPr>
+          <w:rFonts w:ascii="Consolas" w:hAnsi="Consolas" w:cs="Times New Roman"/>
+          <w:lang w:val="en-US"/>
+        </w:rPr>
+      </w:pPr>
+      <w:proofErr w:type="gramStart"/>
+      <w:r>
+        <w:rPr>
+          <w:rFonts w:ascii="Consolas" w:hAnsi="Consolas" w:cs="Times New Roman"/>
+          <w:lang w:val="en-US"/>
+        </w:rPr>
+        <w:t>def</w:t>
+      </w:r>
+      <w:proofErr w:type="gramEnd"/>
+      <w:r>
+        <w:rPr>
+          <w:rFonts w:ascii="Consolas" w:hAnsi="Consolas" w:cs="Times New Roman"/>
+          <w:lang w:val="en-US"/>
+        </w:rPr>
+        <w:t xml:space="preserve"> main():</w:t>
+      </w:r>
+    </w:p>
+    <w:p>
+      <w:pPr>
+        <w:ind w:left="1418"/>
+        <w:contextualSpacing/>
+        <w:jc w:val="both"/>
+        <w:rPr>
+          <w:rFonts w:ascii="Consolas" w:hAnsi="Consolas" w:cs="Times New Roman"/>
+          <w:lang w:val="en-US"/>
+        </w:rPr>
+      </w:pPr>
+    </w:p>
+    <w:p>
+      <w:pPr>
+        <w:ind w:left="1418"/>
+        <w:contextualSpacing/>
+        <w:jc w:val="both"/>
+        <w:rPr>
+          <w:rFonts w:ascii="Consolas" w:hAnsi="Consolas" w:cs="Times New Roman"/>
+          <w:lang w:val="en-US"/>
+        </w:rPr>
+      </w:pPr>
+      <w:r>
+        <w:rPr>
+          <w:rFonts w:ascii="Consolas" w:hAnsi="Consolas" w:cs="Times New Roman"/>
+          <w:lang w:val="en-US"/>
+        </w:rPr>
+        <w:t xml:space="preserve">    a = </w:t>
+      </w:r>
+      <w:proofErr w:type="gramStart"/>
+      <w:r>
+        <w:rPr>
+          <w:rFonts w:ascii="Consolas" w:hAnsi="Consolas" w:cs="Times New Roman"/>
+          <w:lang w:val="en-US"/>
+        </w:rPr>
+        <w:t>Process(</w:t>
+      </w:r>
+      <w:proofErr w:type="gramEnd"/>
+      <w:r>
+        <w:rPr>
+          <w:rFonts w:ascii="Consolas" w:hAnsi="Consolas" w:cs="Times New Roman"/>
+          <w:lang w:val="en-US"/>
+        </w:rPr>
+        <w:t>target=calc_func, args=(6000,))</w:t>
+      </w:r>
+    </w:p>
+    <w:p>
+      <w:pPr>
+        <w:ind w:left="1418"/>
+        <w:contextualSpacing/>
+        <w:jc w:val="both"/>
+        <w:rPr>
+          <w:rFonts w:ascii="Consolas" w:hAnsi="Consolas" w:cs="Times New Roman"/>
+          <w:lang w:val="en-US"/>
+        </w:rPr>
+      </w:pPr>
+      <w:r>
+        <w:rPr>
+          <w:rFonts w:ascii="Consolas" w:hAnsi="Consolas" w:cs="Times New Roman"/>
+          <w:lang w:val="en-US"/>
+        </w:rPr>
+        <w:t xml:space="preserve">    b = </w:t>
+      </w:r>
+      <w:proofErr w:type="gramStart"/>
+      <w:r>
+        <w:rPr>
+          <w:rFonts w:ascii="Consolas" w:hAnsi="Consolas" w:cs="Times New Roman"/>
+          <w:lang w:val="en-US"/>
+        </w:rPr>
+        <w:t>Process(</w:t>
+      </w:r>
+      <w:proofErr w:type="gramEnd"/>
+      <w:r>
+        <w:rPr>
+          <w:rFonts w:ascii="Consolas" w:hAnsi="Consolas" w:cs="Times New Roman"/>
+          <w:lang w:val="en-US"/>
+        </w:rPr>
+        <w:t>target=calc_func, args=(7000,))</w:t>
+      </w:r>
+    </w:p>
+    <w:p>
+      <w:pPr>
+        <w:ind w:left="1418"/>
+        <w:contextualSpacing/>
+        <w:jc w:val="both"/>
+        <w:rPr>
+          <w:rFonts w:ascii="Consolas" w:hAnsi="Consolas" w:cs="Times New Roman"/>
+          <w:lang w:val="en-US"/>
+        </w:rPr>
+      </w:pPr>
+    </w:p>
+    <w:p>
+      <w:pPr>
+        <w:ind w:left="1418"/>
+        <w:contextualSpacing/>
+        <w:jc w:val="both"/>
+        <w:rPr>
+          <w:rFonts w:ascii="Consolas" w:hAnsi="Consolas" w:cs="Times New Roman"/>
+          <w:lang w:val="en-US"/>
+        </w:rPr>
+      </w:pPr>
+      <w:r>
+        <w:rPr>
+          <w:rFonts w:ascii="Consolas" w:hAnsi="Consolas" w:cs="Times New Roman"/>
+          <w:lang w:val="en-US"/>
+        </w:rPr>
+        <w:t xml:space="preserve">    </w:t>
+      </w:r>
+      <w:proofErr w:type="gramStart"/>
+      <w:r>
+        <w:rPr>
+          <w:rFonts w:ascii="Consolas" w:hAnsi="Consolas" w:cs="Times New Roman"/>
+          <w:lang w:val="en-US"/>
+        </w:rPr>
+        <w:t>a.start()</w:t>
+      </w:r>
+      <w:proofErr w:type="gramEnd"/>
+    </w:p>
+    <w:p>
+      <w:pPr>
+        <w:ind w:left="1418"/>
+        <w:contextualSpacing/>
+        <w:jc w:val="both"/>
+        <w:rPr>
+          <w:rFonts w:ascii="Consolas" w:hAnsi="Consolas" w:cs="Times New Roman"/>
+          <w:lang w:val="en-US"/>
+        </w:rPr>
+      </w:pPr>
+      <w:r>
+        <w:rPr>
+          <w:rFonts w:ascii="Consolas" w:hAnsi="Consolas" w:cs="Times New Roman"/>
+          <w:lang w:val="en-US"/>
+        </w:rPr>
+        <w:t xml:space="preserve">    </w:t>
+      </w:r>
+      <w:proofErr w:type="gramStart"/>
+      <w:r>
+        <w:rPr>
+          <w:rFonts w:ascii="Consolas" w:hAnsi="Consolas" w:cs="Times New Roman"/>
+          <w:lang w:val="en-US"/>
+        </w:rPr>
+        <w:t>b.start()</w:t>
+      </w:r>
+      <w:proofErr w:type="gramEnd"/>
+    </w:p>
+    <w:p>
+      <w:pPr>
+        <w:ind w:left="1418"/>
+        <w:contextualSpacing/>
+        <w:jc w:val="both"/>
+        <w:rPr>
+          <w:rFonts w:ascii="Consolas" w:hAnsi="Consolas" w:cs="Times New Roman"/>
+          <w:lang w:val="en-US"/>
+        </w:rPr>
+      </w:pPr>
+    </w:p>
+    <w:p>
+      <w:pPr>
+        <w:ind w:left="1418"/>
+        <w:contextualSpacing/>
+        <w:jc w:val="both"/>
+        <w:rPr>
+          <w:rFonts w:ascii="Consolas" w:hAnsi="Consolas" w:cs="Times New Roman"/>
+          <w:lang w:val="en-US"/>
+        </w:rPr>
+      </w:pPr>
+      <w:r>
+        <w:rPr>
+          <w:rFonts w:ascii="Consolas" w:hAnsi="Consolas" w:cs="Times New Roman"/>
+          <w:lang w:val="en-US"/>
+        </w:rPr>
+        <w:t xml:space="preserve">    </w:t>
+      </w:r>
+      <w:proofErr w:type="gramStart"/>
+      <w:r>
+        <w:rPr>
+          <w:rFonts w:ascii="Consolas" w:hAnsi="Consolas" w:cs="Times New Roman"/>
+          <w:lang w:val="en-US"/>
+        </w:rPr>
+        <w:t>a.join()</w:t>
+      </w:r>
+      <w:proofErr w:type="gramEnd"/>
+    </w:p>
+    <w:p>
+      <w:pPr>
+        <w:ind w:left="1418"/>
+        <w:contextualSpacing/>
+        <w:jc w:val="both"/>
+        <w:rPr>
+          <w:rFonts w:ascii="Consolas" w:hAnsi="Consolas" w:cs="Times New Roman"/>
+          <w:lang w:val="en-US"/>
+        </w:rPr>
+      </w:pPr>
+      <w:r>
+        <w:rPr>
+          <w:rFonts w:ascii="Consolas" w:hAnsi="Consolas" w:cs="Times New Roman"/>
+          <w:lang w:val="en-US"/>
+        </w:rPr>
+        <w:t xml:space="preserve">    </w:t>
+      </w:r>
+      <w:proofErr w:type="gramStart"/>
+      <w:r>
+        <w:rPr>
+          <w:rFonts w:ascii="Consolas" w:hAnsi="Consolas" w:cs="Times New Roman"/>
+          <w:lang w:val="en-US"/>
+        </w:rPr>
+        <w:t>b.join()</w:t>
+      </w:r>
+      <w:proofErr w:type="gramEnd"/>
+    </w:p>
+    <w:p>
+      <w:pPr>
+        <w:ind w:left="1418"/>
+        <w:contextualSpacing/>
+        <w:jc w:val="both"/>
+        <w:rPr>
+          <w:rFonts w:ascii="Consolas" w:hAnsi="Consolas" w:cs="Times New Roman"/>
+          <w:lang w:val="en-US"/>
+        </w:rPr>
+      </w:pPr>
+    </w:p>
+    <w:p>
+      <w:pPr>
+        <w:ind w:left="1418"/>
+        <w:contextualSpacing/>
+        <w:jc w:val="both"/>
+        <w:rPr>
+          <w:rFonts w:ascii="Consolas" w:hAnsi="Consolas" w:cs="Times New Roman"/>
+          <w:lang w:val="en-US"/>
+        </w:rPr>
+      </w:pPr>
+    </w:p>
+    <w:p>
+      <w:pPr>
+        <w:ind w:left="1418"/>
+        <w:contextualSpacing/>
+        <w:jc w:val="both"/>
+        <w:rPr>
+          <w:rFonts w:ascii="Consolas" w:hAnsi="Consolas" w:cs="Times New Roman"/>
+          <w:lang w:val="en-US"/>
+        </w:rPr>
+      </w:pPr>
+      <w:proofErr w:type="gramStart"/>
+      <w:r>
+        <w:rPr>
+          <w:rFonts w:ascii="Consolas" w:hAnsi="Consolas" w:cs="Times New Roman"/>
+          <w:lang w:val="en-US"/>
+        </w:rPr>
+        <w:lastRenderedPageBreak/>
+        <w:t>if</w:t>
+      </w:r>
+      <w:proofErr w:type="gramEnd"/>
+      <w:r>
+        <w:rPr>
+          <w:rFonts w:ascii="Consolas" w:hAnsi="Consolas" w:cs="Times New Roman"/>
+          <w:lang w:val="en-US"/>
+        </w:rPr>
+        <w:t xml:space="preserve"> __name__ == "__main__":</w:t>
+      </w:r>
+    </w:p>
+    <w:p>
+      <w:pPr>
+        <w:ind w:left="1418"/>
+        <w:contextualSpacing/>
+        <w:jc w:val="both"/>
+        <w:rPr>
+          <w:rFonts w:ascii="Consolas" w:hAnsi="Consolas" w:cs="Times New Roman"/>
+          <w:lang w:val="en-US"/>
+        </w:rPr>
+      </w:pPr>
+      <w:r>
+        <w:rPr>
+          <w:rFonts w:ascii="Consolas" w:hAnsi="Consolas" w:cs="Times New Roman"/>
+          <w:lang w:val="en-US"/>
+        </w:rPr>
+        <w:t xml:space="preserve">    </w:t>
+      </w:r>
+      <w:proofErr w:type="gramStart"/>
+      <w:r>
+        <w:rPr>
+          <w:rFonts w:ascii="Consolas" w:hAnsi="Consolas" w:cs="Times New Roman"/>
+        </w:rPr>
+        <w:t>main(</w:t>
+      </w:r>
+      <w:proofErr w:type="gramEnd"/>
+      <w:r>
+        <w:rPr>
+          <w:rFonts w:ascii="Consolas" w:hAnsi="Consolas" w:cs="Times New Roman"/>
+        </w:rPr>
+        <w:t>)</w:t>
+      </w:r>
+    </w:p>
+    <w:p>
+      <w:pPr>
+        <w:ind w:left="1418"/>
+        <w:contextualSpacing/>
+        <w:jc w:val="both"/>
+        <w:rPr>
+          <w:rFonts w:ascii="Consolas" w:hAnsi="Consolas" w:cs="Times New Roman"/>
+          <w:lang w:val="en-US"/>
+        </w:rPr>
+      </w:pPr>
+    </w:p>
+    <w:p>
+      <w:pPr>
+        <w:ind w:left="1418"/>
+        <w:contextualSpacing/>
+        <w:jc w:val="both"/>
+        <w:rPr>
+          <w:rFonts w:ascii="Consolas" w:hAnsi="Consolas" w:cs="Times New Roman"/>
+          <w:lang w:val="en-US"/>
+        </w:rPr>
+      </w:pPr>
+      <w:r>
+        <w:rPr>
+          <w:rFonts w:ascii="Consolas" w:hAnsi="Consolas" w:cs="Times New Roman"/>
+          <w:lang w:val="en-US"/>
+        </w:rPr>
+        <w:t>------------------------------</w:t>
+      </w:r>
+    </w:p>
+    <w:p>
+      <w:pPr>
+        <w:ind w:left="1418"/>
+        <w:contextualSpacing/>
+        <w:jc w:val="both"/>
+        <w:rPr>
+          <w:rFonts w:ascii="Consolas" w:hAnsi="Consolas" w:cs="Times New Roman"/>
+          <w:lang w:val="en-US"/>
+        </w:rPr>
+      </w:pPr>
+      <w:r>
+        <w:rPr>
+          <w:rFonts w:ascii="Consolas" w:hAnsi="Consolas" w:cs="Times New Roman"/>
+          <w:lang w:val="en-US"/>
+        </w:rPr>
+        <w:t>calc_func: 2.8590 sec</w:t>
+      </w:r>
+    </w:p>
+    <w:p>
+      <w:pPr>
+        <w:ind w:left="1418"/>
+        <w:contextualSpacing/>
+        <w:jc w:val="both"/>
+        <w:rPr>
+          <w:rFonts w:ascii="Consolas" w:hAnsi="Consolas" w:cs="Times New Roman"/>
+          <w:lang w:val="en-US"/>
+        </w:rPr>
+      </w:pPr>
+      <w:r>
+        <w:rPr>
+          <w:rFonts w:ascii="Consolas" w:hAnsi="Consolas" w:cs="Times New Roman"/>
+          <w:lang w:val="en-US"/>
+        </w:rPr>
+        <w:t>calc_func: 4.3430 sec</w:t>
+      </w:r>
+    </w:p>
+    <w:p>
+      <w:pPr>
+        <w:ind w:left="1418"/>
+        <w:contextualSpacing/>
+        <w:jc w:val="both"/>
+        <w:rPr>
+          <w:rFonts w:ascii="Consolas" w:hAnsi="Consolas" w:cs="Times New Roman"/>
+          <w:lang w:val="en-US"/>
+        </w:rPr>
+      </w:pPr>
+      <w:proofErr w:type="gramStart"/>
+      <w:r>
+        <w:rPr>
+          <w:rFonts w:ascii="Consolas" w:hAnsi="Consolas" w:cs="Times New Roman"/>
+          <w:lang w:val="en-US"/>
+        </w:rPr>
+        <w:t>main</w:t>
+      </w:r>
+      <w:proofErr w:type="gramEnd"/>
+      <w:r>
+        <w:rPr>
+          <w:rFonts w:ascii="Consolas" w:hAnsi="Consolas" w:cs="Times New Roman"/>
+          <w:lang w:val="en-US"/>
+        </w:rPr>
+        <w:t>: 4.5310 sec</w:t>
+      </w:r>
+    </w:p>
+    <w:p>
+      <w:pPr>
+        <w:jc w:val="both"/>
+        <w:rPr>
+          <w:rFonts w:ascii="Times New Roman" w:hAnsi="Times New Roman" w:cs="Times New Roman"/>
+          <w:sz w:val="24"/>
+          <w:szCs w:val="24"/>
+        </w:rPr>
+      </w:pPr>
+    </w:p>
+    <w:p>
+      <w:pPr>
+        <w:ind w:left="851"/>
+        <w:jc w:val="both"/>
+        <w:rPr>
+          <w:rFonts w:ascii="Times New Roman" w:hAnsi="Times New Roman" w:cs="Times New Roman"/>
+          <w:sz w:val="24"/>
+          <w:szCs w:val="24"/>
+        </w:rPr>
+      </w:pPr>
+      <w:r>
+        <w:rPr>
+          <w:rFonts w:ascii="Times New Roman" w:hAnsi="Times New Roman" w:cs="Times New Roman"/>
+          <w:sz w:val="24"/>
+          <w:szCs w:val="24"/>
+        </w:rPr>
+        <w:t>Параллельное выполнение двух вычислительных функций. Два процесса.</w:t>
+      </w:r>
+      <w:r>
+        <w:rPr>
+          <w:rFonts w:ascii="Times New Roman" w:hAnsi="Times New Roman" w:cs="Times New Roman"/>
+          <w:sz w:val="24"/>
+          <w:szCs w:val="24"/>
+        </w:rPr>
+        <w:t xml:space="preserve"> Этот </w:t>
+      </w:r>
+      <w:r>
+        <w:rPr>
+          <w:rFonts w:ascii="Times New Roman" w:hAnsi="Times New Roman" w:cs="Times New Roman"/>
+          <w:sz w:val="24"/>
+          <w:szCs w:val="24"/>
+          <w:lang w:val="en-US"/>
+        </w:rPr>
+        <w:t>API</w:t>
+      </w:r>
+      <w:r>
+        <w:rPr>
+          <w:rFonts w:ascii="Times New Roman" w:hAnsi="Times New Roman" w:cs="Times New Roman"/>
+          <w:sz w:val="24"/>
+          <w:szCs w:val="24"/>
+        </w:rPr>
+        <w:t xml:space="preserve"> годится для простых случа</w:t>
+      </w:r>
+      <w:r>
+        <w:rPr>
+          <w:rFonts w:ascii="Times New Roman" w:hAnsi="Times New Roman" w:cs="Times New Roman"/>
+          <w:sz w:val="24"/>
+          <w:szCs w:val="24"/>
+        </w:rPr>
+        <w:t xml:space="preserve">ев, но, очевидно, не работает, </w:t>
+      </w:r>
+      <w:r>
+        <w:rPr>
+          <w:rFonts w:ascii="Times New Roman" w:hAnsi="Times New Roman" w:cs="Times New Roman"/>
+          <w:sz w:val="24"/>
+          <w:szCs w:val="24"/>
+        </w:rPr>
+        <w:t>если нужно получать возвращенно</w:t>
+      </w:r>
+      <w:r>
+        <w:rPr>
+          <w:rFonts w:ascii="Times New Roman" w:hAnsi="Times New Roman" w:cs="Times New Roman"/>
+          <w:sz w:val="24"/>
+          <w:szCs w:val="24"/>
+        </w:rPr>
+        <w:t>е функцией значение или обраба</w:t>
+      </w:r>
+      <w:r>
+        <w:rPr>
+          <w:rFonts w:ascii="Times New Roman" w:hAnsi="Times New Roman" w:cs="Times New Roman"/>
+          <w:sz w:val="24"/>
+          <w:szCs w:val="24"/>
+        </w:rPr>
+        <w:t>тывать результаты по мере готовности.</w:t>
+      </w:r>
+    </w:p>
+    <w:p>
+      <w:pPr>
+        <w:jc w:val="both"/>
+        <w:rPr>
+          <w:rFonts w:ascii="Times New Roman" w:hAnsi="Times New Roman" w:cs="Times New Roman"/>
+          <w:sz w:val="24"/>
+          <w:szCs w:val="24"/>
+        </w:rPr>
+      </w:pPr>
+    </w:p>
+    <w:p>
+      <w:pPr>
+        <w:jc w:val="both"/>
+        <w:rPr>
+          <w:rFonts w:ascii="Times New Roman" w:hAnsi="Times New Roman" w:cs="Times New Roman"/>
+          <w:sz w:val="24"/>
+          <w:szCs w:val="24"/>
+        </w:rPr>
+      </w:pPr>
     </w:p>
     <w:p>
       <w:pPr>
@@ -16268,6 +17357,1108 @@
           <w:szCs w:val="24"/>
         </w:rPr>
       </w:pPr>
+      <w:r>
+        <w:rPr>
+          <w:rFonts w:ascii="Times New Roman" w:hAnsi="Times New Roman" w:cs="Times New Roman"/>
+          <w:sz w:val="24"/>
+          <w:szCs w:val="24"/>
+        </w:rPr>
+        <w:t>Для счетных задач чтобы получить значение функций и выполнить эти функции параллельно, необходимо использовать пул процессов.</w:t>
+      </w:r>
+    </w:p>
+    <w:p>
+      <w:pPr>
+        <w:pStyle w:val="a3"/>
+        <w:ind w:left="851"/>
+        <w:jc w:val="both"/>
+        <w:rPr>
+          <w:rFonts w:ascii="Times New Roman" w:hAnsi="Times New Roman" w:cs="Times New Roman"/>
+          <w:sz w:val="24"/>
+          <w:szCs w:val="24"/>
+        </w:rPr>
+      </w:pPr>
+      <w:r>
+        <w:rPr>
+          <w:rFonts w:ascii="Times New Roman" w:hAnsi="Times New Roman" w:cs="Times New Roman"/>
+          <w:sz w:val="24"/>
+          <w:szCs w:val="24"/>
+        </w:rPr>
+        <w:t>При создании</w:t>
+      </w:r>
+      <w:r>
+        <w:rPr>
+          <w:rFonts w:ascii="Times New Roman" w:hAnsi="Times New Roman" w:cs="Times New Roman"/>
+          <w:sz w:val="24"/>
+          <w:szCs w:val="24"/>
+        </w:rPr>
+        <w:t xml:space="preserve"> </w:t>
+      </w:r>
+      <w:r>
+        <w:rPr>
+          <w:rFonts w:ascii="Times New Roman" w:hAnsi="Times New Roman" w:cs="Times New Roman"/>
+          <w:sz w:val="24"/>
+          <w:szCs w:val="24"/>
+        </w:rPr>
+        <w:t>пула автоматически созда</w:t>
+      </w:r>
+      <w:r>
+        <w:rPr>
+          <w:rFonts w:ascii="Times New Roman" w:hAnsi="Times New Roman" w:cs="Times New Roman"/>
+          <w:sz w:val="24"/>
+          <w:szCs w:val="24"/>
+        </w:rPr>
+        <w:t>ется столько процессов, сколько и</w:t>
+      </w:r>
+      <w:r>
+        <w:rPr>
+          <w:rFonts w:ascii="Times New Roman" w:hAnsi="Times New Roman" w:cs="Times New Roman"/>
+          <w:sz w:val="24"/>
+          <w:szCs w:val="24"/>
+        </w:rPr>
+        <w:t>меется процессорных ядер на дан</w:t>
+      </w:r>
+      <w:r>
+        <w:rPr>
+          <w:rFonts w:ascii="Times New Roman" w:hAnsi="Times New Roman" w:cs="Times New Roman"/>
+          <w:sz w:val="24"/>
+          <w:szCs w:val="24"/>
+        </w:rPr>
+        <w:t>ной машине. Количество ядер мож</w:t>
+      </w:r>
+      <w:r>
+        <w:rPr>
+          <w:rFonts w:ascii="Times New Roman" w:hAnsi="Times New Roman" w:cs="Times New Roman"/>
+          <w:sz w:val="24"/>
+          <w:szCs w:val="24"/>
+        </w:rPr>
+        <w:t>но получить от функции multipro</w:t>
+      </w:r>
+      <w:r>
+        <w:rPr>
+          <w:rFonts w:ascii="Times New Roman" w:hAnsi="Times New Roman" w:cs="Times New Roman"/>
+          <w:sz w:val="24"/>
+          <w:szCs w:val="24"/>
+        </w:rPr>
+        <w:t>cessing.cpu_</w:t>
+      </w:r>
+      <w:proofErr w:type="gramStart"/>
+      <w:r>
+        <w:rPr>
+          <w:rFonts w:ascii="Times New Roman" w:hAnsi="Times New Roman" w:cs="Times New Roman"/>
+          <w:sz w:val="24"/>
+          <w:szCs w:val="24"/>
+        </w:rPr>
+        <w:t>count(</w:t>
+      </w:r>
+      <w:proofErr w:type="gramEnd"/>
+      <w:r>
+        <w:rPr>
+          <w:rFonts w:ascii="Times New Roman" w:hAnsi="Times New Roman" w:cs="Times New Roman"/>
+          <w:sz w:val="24"/>
+          <w:szCs w:val="24"/>
+        </w:rPr>
+        <w:t>). Если это не год</w:t>
+      </w:r>
+      <w:r>
+        <w:rPr>
+          <w:rFonts w:ascii="Times New Roman" w:hAnsi="Times New Roman" w:cs="Times New Roman"/>
+          <w:sz w:val="24"/>
+          <w:szCs w:val="24"/>
+        </w:rPr>
+        <w:t xml:space="preserve">ится, то можно передать функции </w:t>
+      </w:r>
+      <w:proofErr w:type="gramStart"/>
+      <w:r>
+        <w:rPr>
+          <w:rFonts w:ascii="Times New Roman" w:hAnsi="Times New Roman" w:cs="Times New Roman"/>
+          <w:sz w:val="24"/>
+          <w:szCs w:val="24"/>
+        </w:rPr>
+        <w:t>Pool(</w:t>
+      </w:r>
+      <w:proofErr w:type="gramEnd"/>
+      <w:r>
+        <w:rPr>
+          <w:rFonts w:ascii="Times New Roman" w:hAnsi="Times New Roman" w:cs="Times New Roman"/>
+          <w:sz w:val="24"/>
+          <w:szCs w:val="24"/>
+        </w:rPr>
+        <w:t>) произвольное целое число в аргументе processes.</w:t>
+      </w:r>
+    </w:p>
+    <w:p>
+      <w:pPr>
+        <w:pStyle w:val="a3"/>
+        <w:ind w:left="851"/>
+        <w:jc w:val="both"/>
+        <w:rPr>
+          <w:rFonts w:ascii="Times New Roman" w:hAnsi="Times New Roman" w:cs="Times New Roman"/>
+          <w:sz w:val="24"/>
+          <w:szCs w:val="24"/>
+        </w:rPr>
+      </w:pPr>
+    </w:p>
+    <w:p>
+      <w:pPr>
+        <w:pStyle w:val="a3"/>
+        <w:ind w:left="1418"/>
+        <w:jc w:val="both"/>
+        <w:rPr>
+          <w:rFonts w:ascii="Consolas" w:hAnsi="Consolas" w:cs="Times New Roman"/>
+          <w:lang w:val="en-US"/>
+        </w:rPr>
+      </w:pPr>
+      <w:proofErr w:type="gramStart"/>
+      <w:r>
+        <w:rPr>
+          <w:rFonts w:ascii="Consolas" w:hAnsi="Consolas" w:cs="Times New Roman"/>
+          <w:lang w:val="en-US"/>
+        </w:rPr>
+        <w:t>def</w:t>
+      </w:r>
+      <w:proofErr w:type="gramEnd"/>
+      <w:r>
+        <w:rPr>
+          <w:rFonts w:ascii="Consolas" w:hAnsi="Consolas" w:cs="Times New Roman"/>
+          <w:lang w:val="en-US"/>
+        </w:rPr>
+        <w:t xml:space="preserve"> calc_func(n, j):</w:t>
+      </w:r>
+    </w:p>
+    <w:p>
+      <w:pPr>
+        <w:pStyle w:val="a3"/>
+        <w:ind w:left="1418"/>
+        <w:jc w:val="both"/>
+        <w:rPr>
+          <w:rFonts w:ascii="Consolas" w:hAnsi="Consolas" w:cs="Times New Roman"/>
+          <w:lang w:val="en-US"/>
+        </w:rPr>
+      </w:pPr>
+      <w:r>
+        <w:rPr>
+          <w:rFonts w:ascii="Consolas" w:hAnsi="Consolas" w:cs="Times New Roman"/>
+          <w:lang w:val="en-US"/>
+        </w:rPr>
+        <w:t xml:space="preserve">    </w:t>
+      </w:r>
+      <w:proofErr w:type="gramStart"/>
+      <w:r>
+        <w:rPr>
+          <w:rFonts w:ascii="Consolas" w:hAnsi="Consolas" w:cs="Times New Roman"/>
+          <w:lang w:val="en-US"/>
+        </w:rPr>
+        <w:t>start</w:t>
+      </w:r>
+      <w:proofErr w:type="gramEnd"/>
+      <w:r>
+        <w:rPr>
+          <w:rFonts w:ascii="Consolas" w:hAnsi="Consolas" w:cs="Times New Roman"/>
+          <w:lang w:val="en-US"/>
+        </w:rPr>
+        <w:t xml:space="preserve"> = time.monotonic()</w:t>
+      </w:r>
+    </w:p>
+    <w:p>
+      <w:pPr>
+        <w:pStyle w:val="a3"/>
+        <w:ind w:left="1418"/>
+        <w:jc w:val="both"/>
+        <w:rPr>
+          <w:rFonts w:ascii="Consolas" w:hAnsi="Consolas" w:cs="Times New Roman"/>
+          <w:lang w:val="en-US"/>
+        </w:rPr>
+      </w:pPr>
+      <w:r>
+        <w:rPr>
+          <w:rFonts w:ascii="Consolas" w:hAnsi="Consolas" w:cs="Times New Roman"/>
+          <w:lang w:val="en-US"/>
+        </w:rPr>
+        <w:t xml:space="preserve">    s = 0</w:t>
+      </w:r>
+    </w:p>
+    <w:p>
+      <w:pPr>
+        <w:pStyle w:val="a3"/>
+        <w:ind w:left="1418"/>
+        <w:jc w:val="both"/>
+        <w:rPr>
+          <w:rFonts w:ascii="Consolas" w:hAnsi="Consolas" w:cs="Times New Roman"/>
+          <w:lang w:val="en-US"/>
+        </w:rPr>
+      </w:pPr>
+      <w:r>
+        <w:rPr>
+          <w:rFonts w:ascii="Consolas" w:hAnsi="Consolas" w:cs="Times New Roman"/>
+          <w:lang w:val="en-US"/>
+        </w:rPr>
+        <w:t xml:space="preserve">    </w:t>
+      </w:r>
+      <w:proofErr w:type="gramStart"/>
+      <w:r>
+        <w:rPr>
+          <w:rFonts w:ascii="Consolas" w:hAnsi="Consolas" w:cs="Times New Roman"/>
+          <w:lang w:val="en-US"/>
+        </w:rPr>
+        <w:t>for</w:t>
+      </w:r>
+      <w:proofErr w:type="gramEnd"/>
+      <w:r>
+        <w:rPr>
+          <w:rFonts w:ascii="Consolas" w:hAnsi="Consolas" w:cs="Times New Roman"/>
+          <w:lang w:val="en-US"/>
+        </w:rPr>
+        <w:t xml:space="preserve"> i in range(n): </w:t>
+      </w:r>
+    </w:p>
+    <w:p>
+      <w:pPr>
+        <w:pStyle w:val="a3"/>
+        <w:ind w:left="1418"/>
+        <w:jc w:val="both"/>
+        <w:rPr>
+          <w:rFonts w:ascii="Consolas" w:hAnsi="Consolas" w:cs="Times New Roman"/>
+          <w:lang w:val="en-US"/>
+        </w:rPr>
+      </w:pPr>
+      <w:r>
+        <w:rPr>
+          <w:rFonts w:ascii="Consolas" w:hAnsi="Consolas" w:cs="Times New Roman"/>
+          <w:lang w:val="en-US"/>
+        </w:rPr>
+        <w:t xml:space="preserve">        s += i**n</w:t>
+      </w:r>
+    </w:p>
+    <w:p>
+      <w:pPr>
+        <w:pStyle w:val="a3"/>
+        <w:ind w:left="1418"/>
+        <w:jc w:val="both"/>
+        <w:rPr>
+          <w:rFonts w:ascii="Consolas" w:hAnsi="Consolas" w:cs="Times New Roman"/>
+          <w:lang w:val="en-US"/>
+        </w:rPr>
+      </w:pPr>
+      <w:r>
+        <w:rPr>
+          <w:rFonts w:ascii="Consolas" w:hAnsi="Consolas" w:cs="Times New Roman"/>
+          <w:lang w:val="en-US"/>
+        </w:rPr>
+        <w:t xml:space="preserve">    </w:t>
+      </w:r>
+      <w:proofErr w:type="gramStart"/>
+      <w:r>
+        <w:rPr>
+          <w:rFonts w:ascii="Consolas" w:hAnsi="Consolas" w:cs="Times New Roman"/>
+          <w:lang w:val="en-US"/>
+        </w:rPr>
+        <w:t>total</w:t>
+      </w:r>
+      <w:proofErr w:type="gramEnd"/>
+      <w:r>
+        <w:rPr>
+          <w:rFonts w:ascii="Consolas" w:hAnsi="Consolas" w:cs="Times New Roman"/>
+          <w:lang w:val="en-US"/>
+        </w:rPr>
+        <w:t xml:space="preserve"> = time.monotonic() - start</w:t>
+      </w:r>
+    </w:p>
+    <w:p>
+      <w:pPr>
+        <w:pStyle w:val="a3"/>
+        <w:ind w:left="1418"/>
+        <w:jc w:val="both"/>
+        <w:rPr>
+          <w:rFonts w:ascii="Consolas" w:hAnsi="Consolas" w:cs="Times New Roman"/>
+          <w:lang w:val="en-US"/>
+        </w:rPr>
+      </w:pPr>
+      <w:r>
+        <w:rPr>
+          <w:rFonts w:ascii="Consolas" w:hAnsi="Consolas" w:cs="Times New Roman"/>
+          <w:lang w:val="en-US"/>
+        </w:rPr>
+        <w:t xml:space="preserve">    </w:t>
+      </w:r>
+      <w:proofErr w:type="gramStart"/>
+      <w:r>
+        <w:rPr>
+          <w:rFonts w:ascii="Consolas" w:hAnsi="Consolas" w:cs="Times New Roman"/>
+          <w:lang w:val="en-US"/>
+        </w:rPr>
+        <w:t>return</w:t>
+      </w:r>
+      <w:proofErr w:type="gramEnd"/>
+      <w:r>
+        <w:rPr>
+          <w:rFonts w:ascii="Consolas" w:hAnsi="Consolas" w:cs="Times New Roman"/>
+          <w:lang w:val="en-US"/>
+        </w:rPr>
+        <w:t xml:space="preserve"> f'func {j}: {total:.4f} sec [done]'</w:t>
+      </w:r>
+    </w:p>
+    <w:p>
+      <w:pPr>
+        <w:pStyle w:val="a3"/>
+        <w:ind w:left="1418"/>
+        <w:jc w:val="both"/>
+        <w:rPr>
+          <w:rFonts w:ascii="Consolas" w:hAnsi="Consolas" w:cs="Times New Roman"/>
+          <w:lang w:val="en-US"/>
+        </w:rPr>
+      </w:pPr>
+    </w:p>
+    <w:p>
+      <w:pPr>
+        <w:pStyle w:val="a3"/>
+        <w:ind w:left="1418"/>
+        <w:jc w:val="both"/>
+        <w:rPr>
+          <w:rFonts w:ascii="Consolas" w:hAnsi="Consolas" w:cs="Times New Roman"/>
+          <w:lang w:val="en-US"/>
+        </w:rPr>
+      </w:pPr>
+      <w:r>
+        <w:rPr>
+          <w:rFonts w:ascii="Consolas" w:hAnsi="Consolas" w:cs="Times New Roman"/>
+          <w:lang w:val="en-US"/>
+        </w:rPr>
+        <w:t>@timed</w:t>
+      </w:r>
+    </w:p>
+    <w:p>
+      <w:pPr>
+        <w:pStyle w:val="a3"/>
+        <w:ind w:left="1418"/>
+        <w:jc w:val="both"/>
+        <w:rPr>
+          <w:rFonts w:ascii="Consolas" w:hAnsi="Consolas" w:cs="Times New Roman"/>
+          <w:lang w:val="en-US"/>
+        </w:rPr>
+      </w:pPr>
+      <w:proofErr w:type="gramStart"/>
+      <w:r>
+        <w:rPr>
+          <w:rFonts w:ascii="Consolas" w:hAnsi="Consolas" w:cs="Times New Roman"/>
+          <w:lang w:val="en-US"/>
+        </w:rPr>
+        <w:t>def</w:t>
+      </w:r>
+      <w:proofErr w:type="gramEnd"/>
+      <w:r>
+        <w:rPr>
+          <w:rFonts w:ascii="Consolas" w:hAnsi="Consolas" w:cs="Times New Roman"/>
+          <w:lang w:val="en-US"/>
+        </w:rPr>
+        <w:t xml:space="preserve"> main(k):</w:t>
+      </w:r>
+    </w:p>
+    <w:p>
+      <w:pPr>
+        <w:pStyle w:val="a3"/>
+        <w:ind w:left="1418"/>
+        <w:jc w:val="both"/>
+        <w:rPr>
+          <w:rFonts w:ascii="Consolas" w:hAnsi="Consolas" w:cs="Times New Roman"/>
+          <w:lang w:val="en-US"/>
+        </w:rPr>
+      </w:pPr>
+    </w:p>
+    <w:p>
+      <w:pPr>
+        <w:pStyle w:val="a3"/>
+        <w:ind w:left="1418"/>
+        <w:jc w:val="both"/>
+        <w:rPr>
+          <w:rFonts w:ascii="Consolas" w:hAnsi="Consolas" w:cs="Times New Roman"/>
+          <w:lang w:val="en-US"/>
+        </w:rPr>
+      </w:pPr>
+      <w:r>
+        <w:rPr>
+          <w:rFonts w:ascii="Consolas" w:hAnsi="Consolas" w:cs="Times New Roman"/>
+          <w:lang w:val="en-US"/>
+        </w:rPr>
+        <w:t xml:space="preserve">    </w:t>
+      </w:r>
+      <w:proofErr w:type="gramStart"/>
+      <w:r>
+        <w:rPr>
+          <w:rFonts w:ascii="Consolas" w:hAnsi="Consolas" w:cs="Times New Roman"/>
+          <w:lang w:val="en-US"/>
+        </w:rPr>
+        <w:t>proc</w:t>
+      </w:r>
+      <w:proofErr w:type="gramEnd"/>
+      <w:r>
+        <w:rPr>
+          <w:rFonts w:ascii="Consolas" w:hAnsi="Consolas" w:cs="Times New Roman"/>
+          <w:lang w:val="en-US"/>
+        </w:rPr>
+        <w:t xml:space="preserve"> = []</w:t>
+      </w:r>
+    </w:p>
+    <w:p>
+      <w:pPr>
+        <w:pStyle w:val="a3"/>
+        <w:ind w:left="1418"/>
+        <w:jc w:val="both"/>
+        <w:rPr>
+          <w:rFonts w:ascii="Consolas" w:hAnsi="Consolas" w:cs="Times New Roman"/>
+          <w:color w:val="FF0000"/>
+          <w:lang w:val="en-US"/>
+        </w:rPr>
+      </w:pPr>
+      <w:r>
+        <w:rPr>
+          <w:rFonts w:ascii="Consolas" w:hAnsi="Consolas" w:cs="Times New Roman"/>
+          <w:lang w:val="en-US"/>
+        </w:rPr>
+        <w:t xml:space="preserve">    </w:t>
+      </w:r>
+      <w:proofErr w:type="gramStart"/>
+      <w:r>
+        <w:rPr>
+          <w:rFonts w:ascii="Consolas" w:hAnsi="Consolas" w:cs="Times New Roman"/>
+          <w:color w:val="FF0000"/>
+          <w:lang w:val="en-US"/>
+        </w:rPr>
+        <w:t>with</w:t>
+      </w:r>
+      <w:proofErr w:type="gramEnd"/>
+      <w:r>
+        <w:rPr>
+          <w:rFonts w:ascii="Consolas" w:hAnsi="Consolas" w:cs="Times New Roman"/>
+          <w:color w:val="FF0000"/>
+          <w:lang w:val="en-US"/>
+        </w:rPr>
+        <w:t xml:space="preserve"> Pool() as pool:</w:t>
+      </w:r>
+    </w:p>
+    <w:p>
+      <w:pPr>
+        <w:pStyle w:val="a3"/>
+        <w:ind w:left="1418"/>
+        <w:jc w:val="both"/>
+        <w:rPr>
+          <w:rFonts w:ascii="Consolas" w:hAnsi="Consolas" w:cs="Times New Roman"/>
+          <w:lang w:val="en-US"/>
+        </w:rPr>
+      </w:pPr>
+      <w:r>
+        <w:rPr>
+          <w:rFonts w:ascii="Consolas" w:hAnsi="Consolas" w:cs="Times New Roman"/>
+          <w:lang w:val="en-US"/>
+        </w:rPr>
+        <w:t xml:space="preserve">        </w:t>
+      </w:r>
+      <w:proofErr w:type="gramStart"/>
+      <w:r>
+        <w:rPr>
+          <w:rFonts w:ascii="Consolas" w:hAnsi="Consolas" w:cs="Times New Roman"/>
+          <w:lang w:val="en-US"/>
+        </w:rPr>
+        <w:t>for</w:t>
+      </w:r>
+      <w:proofErr w:type="gramEnd"/>
+      <w:r>
+        <w:rPr>
+          <w:rFonts w:ascii="Consolas" w:hAnsi="Consolas" w:cs="Times New Roman"/>
+          <w:lang w:val="en-US"/>
+        </w:rPr>
+        <w:t xml:space="preserve"> i in range(1, k+1):</w:t>
+      </w:r>
+    </w:p>
+    <w:p>
+      <w:pPr>
+        <w:pStyle w:val="a3"/>
+        <w:ind w:left="1418"/>
+        <w:jc w:val="both"/>
+        <w:rPr>
+          <w:rFonts w:ascii="Consolas" w:hAnsi="Consolas" w:cs="Times New Roman"/>
+          <w:lang w:val="en-US"/>
+        </w:rPr>
+      </w:pPr>
+      <w:r>
+        <w:rPr>
+          <w:rFonts w:ascii="Consolas" w:hAnsi="Consolas" w:cs="Times New Roman"/>
+          <w:lang w:val="en-US"/>
+        </w:rPr>
+        <w:t xml:space="preserve">            t = </w:t>
+      </w:r>
+      <w:proofErr w:type="gramStart"/>
+      <w:r>
+        <w:rPr>
+          <w:rFonts w:ascii="Consolas" w:hAnsi="Consolas" w:cs="Times New Roman"/>
+          <w:lang w:val="en-US"/>
+        </w:rPr>
+        <w:t>random.randint(</w:t>
+      </w:r>
+      <w:proofErr w:type="gramEnd"/>
+      <w:r>
+        <w:rPr>
+          <w:rFonts w:ascii="Consolas" w:hAnsi="Consolas" w:cs="Times New Roman"/>
+          <w:lang w:val="en-US"/>
+        </w:rPr>
+        <w:t>3000, 8000)</w:t>
+      </w:r>
+    </w:p>
+    <w:p>
+      <w:pPr>
+        <w:pStyle w:val="a3"/>
+        <w:ind w:left="1418"/>
+        <w:jc w:val="both"/>
+        <w:rPr>
+          <w:rFonts w:ascii="Consolas" w:hAnsi="Consolas" w:cs="Times New Roman"/>
+          <w:lang w:val="en-US"/>
+        </w:rPr>
+      </w:pPr>
+      <w:r>
+        <w:rPr>
+          <w:rFonts w:ascii="Consolas" w:hAnsi="Consolas" w:cs="Times New Roman"/>
+          <w:lang w:val="en-US"/>
+        </w:rPr>
+        <w:t xml:space="preserve">            </w:t>
+      </w:r>
+      <w:proofErr w:type="gramStart"/>
+      <w:r>
+        <w:rPr>
+          <w:rFonts w:ascii="Consolas" w:hAnsi="Consolas" w:cs="Times New Roman"/>
+          <w:lang w:val="en-US"/>
+        </w:rPr>
+        <w:t>proc.append(</w:t>
+      </w:r>
+      <w:proofErr w:type="gramEnd"/>
+      <w:r>
+        <w:rPr>
+          <w:rFonts w:ascii="Consolas" w:hAnsi="Consolas" w:cs="Times New Roman"/>
+          <w:color w:val="FF0000"/>
+          <w:lang w:val="en-US"/>
+        </w:rPr>
+        <w:t>pool.apply_async(calc_func, args=(t, i))</w:t>
+      </w:r>
+      <w:r>
+        <w:rPr>
+          <w:rFonts w:ascii="Consolas" w:hAnsi="Consolas" w:cs="Times New Roman"/>
+          <w:lang w:val="en-US"/>
+        </w:rPr>
+        <w:t>)</w:t>
+      </w:r>
+    </w:p>
+    <w:p>
+      <w:pPr>
+        <w:pStyle w:val="a3"/>
+        <w:ind w:left="1418"/>
+        <w:jc w:val="both"/>
+        <w:rPr>
+          <w:rFonts w:ascii="Consolas" w:hAnsi="Consolas" w:cs="Times New Roman"/>
+          <w:lang w:val="en-US"/>
+        </w:rPr>
+      </w:pPr>
+      <w:r>
+        <w:rPr>
+          <w:rFonts w:ascii="Consolas" w:hAnsi="Consolas" w:cs="Times New Roman"/>
+          <w:lang w:val="en-US"/>
+        </w:rPr>
+        <w:t xml:space="preserve">    </w:t>
+      </w:r>
+    </w:p>
+    <w:p>
+      <w:pPr>
+        <w:pStyle w:val="a3"/>
+        <w:ind w:left="1418"/>
+        <w:jc w:val="both"/>
+        <w:rPr>
+          <w:rFonts w:ascii="Consolas" w:hAnsi="Consolas" w:cs="Times New Roman"/>
+          <w:lang w:val="en-US"/>
+        </w:rPr>
+      </w:pPr>
+      <w:r>
+        <w:rPr>
+          <w:rFonts w:ascii="Consolas" w:hAnsi="Consolas" w:cs="Times New Roman"/>
+          <w:lang w:val="en-US"/>
+        </w:rPr>
+        <w:t xml:space="preserve">        </w:t>
+      </w:r>
+      <w:proofErr w:type="gramStart"/>
+      <w:r>
+        <w:rPr>
+          <w:rFonts w:ascii="Consolas" w:hAnsi="Consolas" w:cs="Times New Roman"/>
+          <w:lang w:val="en-US"/>
+        </w:rPr>
+        <w:t>for</w:t>
+      </w:r>
+      <w:proofErr w:type="gramEnd"/>
+      <w:r>
+        <w:rPr>
+          <w:rFonts w:ascii="Consolas" w:hAnsi="Consolas" w:cs="Times New Roman"/>
+          <w:lang w:val="en-US"/>
+        </w:rPr>
+        <w:t xml:space="preserve"> v in proc:</w:t>
+      </w:r>
+    </w:p>
+    <w:p>
+      <w:pPr>
+        <w:pStyle w:val="a3"/>
+        <w:ind w:left="1418"/>
+        <w:jc w:val="both"/>
+        <w:rPr>
+          <w:rFonts w:ascii="Consolas" w:hAnsi="Consolas" w:cs="Times New Roman"/>
+          <w:lang w:val="en-US"/>
+        </w:rPr>
+      </w:pPr>
+      <w:r>
+        <w:rPr>
+          <w:rFonts w:ascii="Consolas" w:hAnsi="Consolas" w:cs="Times New Roman"/>
+          <w:lang w:val="en-US"/>
+        </w:rPr>
+        <w:t xml:space="preserve">            </w:t>
+      </w:r>
+      <w:proofErr w:type="gramStart"/>
+      <w:r>
+        <w:rPr>
+          <w:rFonts w:ascii="Consolas" w:hAnsi="Consolas" w:cs="Times New Roman"/>
+          <w:lang w:val="en-US"/>
+        </w:rPr>
+        <w:t>print(</w:t>
+      </w:r>
+      <w:proofErr w:type="gramEnd"/>
+      <w:r>
+        <w:rPr>
+          <w:rFonts w:ascii="Consolas" w:hAnsi="Consolas" w:cs="Times New Roman"/>
+          <w:lang w:val="en-US"/>
+        </w:rPr>
+        <w:t>v.get())</w:t>
+      </w:r>
+    </w:p>
+    <w:p>
+      <w:pPr>
+        <w:pStyle w:val="a3"/>
+        <w:ind w:left="1418"/>
+        <w:jc w:val="both"/>
+        <w:rPr>
+          <w:rFonts w:ascii="Consolas" w:hAnsi="Consolas" w:cs="Times New Roman"/>
+          <w:lang w:val="en-US"/>
+        </w:rPr>
+      </w:pPr>
+    </w:p>
+    <w:p>
+      <w:pPr>
+        <w:pStyle w:val="a3"/>
+        <w:ind w:left="1418"/>
+        <w:jc w:val="both"/>
+        <w:rPr>
+          <w:rFonts w:ascii="Consolas" w:hAnsi="Consolas" w:cs="Times New Roman"/>
+          <w:lang w:val="en-US"/>
+        </w:rPr>
+      </w:pPr>
+      <w:proofErr w:type="gramStart"/>
+      <w:r>
+        <w:rPr>
+          <w:rFonts w:ascii="Consolas" w:hAnsi="Consolas" w:cs="Times New Roman"/>
+          <w:lang w:val="en-US"/>
+        </w:rPr>
+        <w:t>if</w:t>
+      </w:r>
+      <w:proofErr w:type="gramEnd"/>
+      <w:r>
+        <w:rPr>
+          <w:rFonts w:ascii="Consolas" w:hAnsi="Consolas" w:cs="Times New Roman"/>
+          <w:lang w:val="en-US"/>
+        </w:rPr>
+        <w:t xml:space="preserve"> __name__ == "__main__":</w:t>
+      </w:r>
+    </w:p>
+    <w:p>
+      <w:pPr>
+        <w:pStyle w:val="a3"/>
+        <w:ind w:left="1418"/>
+        <w:jc w:val="both"/>
+        <w:rPr>
+          <w:rFonts w:ascii="Consolas" w:hAnsi="Consolas" w:cs="Times New Roman"/>
+          <w:lang w:val="en-US"/>
+        </w:rPr>
+      </w:pPr>
+      <w:r>
+        <w:rPr>
+          <w:rFonts w:ascii="Consolas" w:hAnsi="Consolas" w:cs="Times New Roman"/>
+          <w:lang w:val="en-US"/>
+        </w:rPr>
+        <w:t xml:space="preserve">    </w:t>
+      </w:r>
+      <w:proofErr w:type="gramStart"/>
+      <w:r>
+        <w:rPr>
+          <w:rFonts w:ascii="Consolas" w:hAnsi="Consolas" w:cs="Times New Roman"/>
+          <w:lang w:val="en-US"/>
+        </w:rPr>
+        <w:t>main(</w:t>
+      </w:r>
+      <w:proofErr w:type="gramEnd"/>
+      <w:r>
+        <w:rPr>
+          <w:rFonts w:ascii="Consolas" w:hAnsi="Consolas" w:cs="Times New Roman"/>
+          <w:lang w:val="en-US"/>
+        </w:rPr>
+        <w:t>10)</w:t>
+      </w:r>
+    </w:p>
+    <w:p>
+      <w:pPr>
+        <w:pStyle w:val="a3"/>
+        <w:ind w:left="1418"/>
+        <w:jc w:val="both"/>
+        <w:rPr>
+          <w:rFonts w:ascii="Consolas" w:hAnsi="Consolas" w:cs="Times New Roman"/>
+          <w:lang w:val="en-US"/>
+        </w:rPr>
+      </w:pPr>
+    </w:p>
+    <w:p>
+      <w:pPr>
+        <w:pStyle w:val="a3"/>
+        <w:ind w:left="1418"/>
+        <w:jc w:val="both"/>
+        <w:rPr>
+          <w:rFonts w:ascii="Consolas" w:hAnsi="Consolas" w:cs="Times New Roman"/>
+          <w:lang w:val="en-US"/>
+        </w:rPr>
+      </w:pPr>
+      <w:r>
+        <w:rPr>
+          <w:rFonts w:ascii="Consolas" w:hAnsi="Consolas" w:cs="Times New Roman"/>
+          <w:lang w:val="en-US"/>
+        </w:rPr>
+        <w:t>--------------------------------------</w:t>
+      </w:r>
+    </w:p>
+    <w:p>
+      <w:pPr>
+        <w:pStyle w:val="a3"/>
+        <w:ind w:left="1418"/>
+        <w:jc w:val="both"/>
+        <w:rPr>
+          <w:rFonts w:ascii="Consolas" w:hAnsi="Consolas" w:cs="Times New Roman"/>
+          <w:lang w:val="en-US"/>
+        </w:rPr>
+      </w:pPr>
+      <w:proofErr w:type="gramStart"/>
+      <w:r>
+        <w:rPr>
+          <w:rFonts w:ascii="Consolas" w:hAnsi="Consolas" w:cs="Times New Roman"/>
+          <w:lang w:val="en-US"/>
+        </w:rPr>
+        <w:t>func</w:t>
+      </w:r>
+      <w:proofErr w:type="gramEnd"/>
+      <w:r>
+        <w:rPr>
+          <w:rFonts w:ascii="Consolas" w:hAnsi="Consolas" w:cs="Times New Roman"/>
+          <w:lang w:val="en-US"/>
+        </w:rPr>
+        <w:t xml:space="preserve"> 1: 3.0790 sec [done]</w:t>
+      </w:r>
+    </w:p>
+    <w:p>
+      <w:pPr>
+        <w:pStyle w:val="a3"/>
+        <w:ind w:left="1418"/>
+        <w:jc w:val="both"/>
+        <w:rPr>
+          <w:rFonts w:ascii="Consolas" w:hAnsi="Consolas" w:cs="Times New Roman"/>
+          <w:lang w:val="en-US"/>
+        </w:rPr>
+      </w:pPr>
+      <w:proofErr w:type="gramStart"/>
+      <w:r>
+        <w:rPr>
+          <w:rFonts w:ascii="Consolas" w:hAnsi="Consolas" w:cs="Times New Roman"/>
+          <w:lang w:val="en-US"/>
+        </w:rPr>
+        <w:t>func</w:t>
+      </w:r>
+      <w:proofErr w:type="gramEnd"/>
+      <w:r>
+        <w:rPr>
+          <w:rFonts w:ascii="Consolas" w:hAnsi="Consolas" w:cs="Times New Roman"/>
+          <w:lang w:val="en-US"/>
+        </w:rPr>
+        <w:t xml:space="preserve"> 2: 0.6250 sec [done]</w:t>
+      </w:r>
+    </w:p>
+    <w:p>
+      <w:pPr>
+        <w:pStyle w:val="a3"/>
+        <w:ind w:left="1418"/>
+        <w:jc w:val="both"/>
+        <w:rPr>
+          <w:rFonts w:ascii="Consolas" w:hAnsi="Consolas" w:cs="Times New Roman"/>
+          <w:lang w:val="en-US"/>
+        </w:rPr>
+      </w:pPr>
+      <w:proofErr w:type="gramStart"/>
+      <w:r>
+        <w:rPr>
+          <w:rFonts w:ascii="Consolas" w:hAnsi="Consolas" w:cs="Times New Roman"/>
+          <w:lang w:val="en-US"/>
+        </w:rPr>
+        <w:t>func</w:t>
+      </w:r>
+      <w:proofErr w:type="gramEnd"/>
+      <w:r>
+        <w:rPr>
+          <w:rFonts w:ascii="Consolas" w:hAnsi="Consolas" w:cs="Times New Roman"/>
+          <w:lang w:val="en-US"/>
+        </w:rPr>
+        <w:t xml:space="preserve"> 3: 3.3130 sec [done]</w:t>
+      </w:r>
+    </w:p>
+    <w:p>
+      <w:pPr>
+        <w:pStyle w:val="a3"/>
+        <w:ind w:left="1418"/>
+        <w:jc w:val="both"/>
+        <w:rPr>
+          <w:rFonts w:ascii="Consolas" w:hAnsi="Consolas" w:cs="Times New Roman"/>
+          <w:lang w:val="en-US"/>
+        </w:rPr>
+      </w:pPr>
+      <w:proofErr w:type="gramStart"/>
+      <w:r>
+        <w:rPr>
+          <w:rFonts w:ascii="Consolas" w:hAnsi="Consolas" w:cs="Times New Roman"/>
+          <w:lang w:val="en-US"/>
+        </w:rPr>
+        <w:t>func</w:t>
+      </w:r>
+      <w:proofErr w:type="gramEnd"/>
+      <w:r>
+        <w:rPr>
+          <w:rFonts w:ascii="Consolas" w:hAnsi="Consolas" w:cs="Times New Roman"/>
+          <w:lang w:val="en-US"/>
+        </w:rPr>
+        <w:t xml:space="preserve"> 4: 3.5620 sec [done]</w:t>
+      </w:r>
+    </w:p>
+    <w:p>
+      <w:pPr>
+        <w:pStyle w:val="a3"/>
+        <w:ind w:left="1418"/>
+        <w:jc w:val="both"/>
+        <w:rPr>
+          <w:rFonts w:ascii="Consolas" w:hAnsi="Consolas" w:cs="Times New Roman"/>
+          <w:lang w:val="en-US"/>
+        </w:rPr>
+      </w:pPr>
+      <w:proofErr w:type="gramStart"/>
+      <w:r>
+        <w:rPr>
+          <w:rFonts w:ascii="Consolas" w:hAnsi="Consolas" w:cs="Times New Roman"/>
+          <w:lang w:val="en-US"/>
+        </w:rPr>
+        <w:t>func</w:t>
+      </w:r>
+      <w:proofErr w:type="gramEnd"/>
+      <w:r>
+        <w:rPr>
+          <w:rFonts w:ascii="Consolas" w:hAnsi="Consolas" w:cs="Times New Roman"/>
+          <w:lang w:val="en-US"/>
+        </w:rPr>
+        <w:t xml:space="preserve"> 5: 0.9690 sec [done]</w:t>
+      </w:r>
+    </w:p>
+    <w:p>
+      <w:pPr>
+        <w:pStyle w:val="a3"/>
+        <w:ind w:left="1418"/>
+        <w:jc w:val="both"/>
+        <w:rPr>
+          <w:rFonts w:ascii="Consolas" w:hAnsi="Consolas" w:cs="Times New Roman"/>
+          <w:lang w:val="en-US"/>
+        </w:rPr>
+      </w:pPr>
+      <w:proofErr w:type="gramStart"/>
+      <w:r>
+        <w:rPr>
+          <w:rFonts w:ascii="Consolas" w:hAnsi="Consolas" w:cs="Times New Roman"/>
+          <w:lang w:val="en-US"/>
+        </w:rPr>
+        <w:lastRenderedPageBreak/>
+        <w:t>func</w:t>
+      </w:r>
+      <w:proofErr w:type="gramEnd"/>
+      <w:r>
+        <w:rPr>
+          <w:rFonts w:ascii="Consolas" w:hAnsi="Consolas" w:cs="Times New Roman"/>
+          <w:lang w:val="en-US"/>
+        </w:rPr>
+        <w:t xml:space="preserve"> 6: 3.9220 sec [done]</w:t>
+      </w:r>
+    </w:p>
+    <w:p>
+      <w:pPr>
+        <w:pStyle w:val="a3"/>
+        <w:ind w:left="1418"/>
+        <w:jc w:val="both"/>
+        <w:rPr>
+          <w:rFonts w:ascii="Consolas" w:hAnsi="Consolas" w:cs="Times New Roman"/>
+          <w:lang w:val="en-US"/>
+        </w:rPr>
+      </w:pPr>
+      <w:proofErr w:type="gramStart"/>
+      <w:r>
+        <w:rPr>
+          <w:rFonts w:ascii="Consolas" w:hAnsi="Consolas" w:cs="Times New Roman"/>
+          <w:lang w:val="en-US"/>
+        </w:rPr>
+        <w:t>func</w:t>
+      </w:r>
+      <w:proofErr w:type="gramEnd"/>
+      <w:r>
+        <w:rPr>
+          <w:rFonts w:ascii="Consolas" w:hAnsi="Consolas" w:cs="Times New Roman"/>
+          <w:lang w:val="en-US"/>
+        </w:rPr>
+        <w:t xml:space="preserve"> 7: 1.2500 sec [done]</w:t>
+      </w:r>
+    </w:p>
+    <w:p>
+      <w:pPr>
+        <w:pStyle w:val="a3"/>
+        <w:ind w:left="1418"/>
+        <w:jc w:val="both"/>
+        <w:rPr>
+          <w:rFonts w:ascii="Consolas" w:hAnsi="Consolas" w:cs="Times New Roman"/>
+          <w:lang w:val="en-US"/>
+        </w:rPr>
+      </w:pPr>
+      <w:proofErr w:type="gramStart"/>
+      <w:r>
+        <w:rPr>
+          <w:rFonts w:ascii="Consolas" w:hAnsi="Consolas" w:cs="Times New Roman"/>
+          <w:lang w:val="en-US"/>
+        </w:rPr>
+        <w:t>func</w:t>
+      </w:r>
+      <w:proofErr w:type="gramEnd"/>
+      <w:r>
+        <w:rPr>
+          <w:rFonts w:ascii="Consolas" w:hAnsi="Consolas" w:cs="Times New Roman"/>
+          <w:lang w:val="en-US"/>
+        </w:rPr>
+        <w:t xml:space="preserve"> 8: 4.9530 sec [done]</w:t>
+      </w:r>
+    </w:p>
+    <w:p>
+      <w:pPr>
+        <w:pStyle w:val="a3"/>
+        <w:ind w:left="1418"/>
+        <w:jc w:val="both"/>
+        <w:rPr>
+          <w:rFonts w:ascii="Consolas" w:hAnsi="Consolas" w:cs="Times New Roman"/>
+          <w:lang w:val="en-US"/>
+        </w:rPr>
+      </w:pPr>
+      <w:proofErr w:type="gramStart"/>
+      <w:r>
+        <w:rPr>
+          <w:rFonts w:ascii="Consolas" w:hAnsi="Consolas" w:cs="Times New Roman"/>
+          <w:lang w:val="en-US"/>
+        </w:rPr>
+        <w:t>func</w:t>
+      </w:r>
+      <w:proofErr w:type="gramEnd"/>
+      <w:r>
+        <w:rPr>
+          <w:rFonts w:ascii="Consolas" w:hAnsi="Consolas" w:cs="Times New Roman"/>
+          <w:lang w:val="en-US"/>
+        </w:rPr>
+        <w:t xml:space="preserve"> 9: 1.4380 sec [done]</w:t>
+      </w:r>
+    </w:p>
+    <w:p>
+      <w:pPr>
+        <w:pStyle w:val="a3"/>
+        <w:ind w:left="1418"/>
+        <w:jc w:val="both"/>
+        <w:rPr>
+          <w:rFonts w:ascii="Consolas" w:hAnsi="Consolas" w:cs="Times New Roman"/>
+          <w:lang w:val="en-US"/>
+        </w:rPr>
+      </w:pPr>
+      <w:proofErr w:type="gramStart"/>
+      <w:r>
+        <w:rPr>
+          <w:rFonts w:ascii="Consolas" w:hAnsi="Consolas" w:cs="Times New Roman"/>
+          <w:lang w:val="en-US"/>
+        </w:rPr>
+        <w:t>func</w:t>
+      </w:r>
+      <w:proofErr w:type="gramEnd"/>
+      <w:r>
+        <w:rPr>
+          <w:rFonts w:ascii="Consolas" w:hAnsi="Consolas" w:cs="Times New Roman"/>
+          <w:lang w:val="en-US"/>
+        </w:rPr>
+        <w:t xml:space="preserve"> 10: 0.9370 sec [done]</w:t>
+      </w:r>
+    </w:p>
+    <w:p>
+      <w:pPr>
+        <w:pStyle w:val="a3"/>
+        <w:ind w:left="1418"/>
+        <w:jc w:val="both"/>
+        <w:rPr>
+          <w:rFonts w:ascii="Consolas" w:hAnsi="Consolas" w:cs="Times New Roman"/>
+          <w:lang w:val="en-US"/>
+        </w:rPr>
+      </w:pPr>
+      <w:proofErr w:type="gramStart"/>
+      <w:r>
+        <w:rPr>
+          <w:rFonts w:ascii="Consolas" w:hAnsi="Consolas" w:cs="Times New Roman"/>
+          <w:lang w:val="en-US"/>
+        </w:rPr>
+        <w:t>main</w:t>
+      </w:r>
+      <w:proofErr w:type="gramEnd"/>
+      <w:r>
+        <w:rPr>
+          <w:rFonts w:ascii="Consolas" w:hAnsi="Consolas" w:cs="Times New Roman"/>
+          <w:lang w:val="en-US"/>
+        </w:rPr>
+        <w:t>: 8.5630 sec</w:t>
+      </w:r>
+    </w:p>
+    <w:p>
+      <w:pPr>
+        <w:pStyle w:val="a3"/>
+        <w:ind w:left="851"/>
+        <w:jc w:val="both"/>
+        <w:rPr>
+          <w:rFonts w:ascii="Times New Roman" w:hAnsi="Times New Roman" w:cs="Times New Roman"/>
+          <w:sz w:val="24"/>
+          <w:szCs w:val="24"/>
+        </w:rPr>
+      </w:pPr>
+    </w:p>
+    <w:p>
+      <w:pPr>
+        <w:pStyle w:val="a3"/>
+        <w:numPr>
+          <w:ilvl w:val="0"/>
+          <w:numId w:val="4"/>
+        </w:numPr>
+        <w:ind w:left="851" w:hanging="425"/>
+        <w:jc w:val="both"/>
+        <w:rPr>
+          <w:rFonts w:ascii="Times New Roman" w:hAnsi="Times New Roman" w:cs="Times New Roman"/>
+          <w:sz w:val="24"/>
+          <w:szCs w:val="24"/>
+        </w:rPr>
+      </w:pPr>
+      <w:bookmarkStart w:id="0" w:name="_GoBack"/>
+      <w:bookmarkEnd w:id="0"/>
     </w:p>
     <w:p>
       <w:pPr>

--- a/asyncio_doc.docx
+++ b/asyncio_doc.docx
@@ -31104,36 +31104,6 @@
     </w:p>
     <w:p>
       <w:pPr>
-        <w:pStyle w:val="a3"/>
-        <w:ind w:left="851"/>
-        <w:jc w:val="both"/>
-        <w:rPr>
-          <w:rFonts w:ascii="Times New Roman" w:hAnsi="Times New Roman" w:cs="Times New Roman"/>
-          <w:sz w:val="24"/>
-          <w:szCs w:val="24"/>
-        </w:rPr>
-      </w:pPr>
-    </w:p>
-    <w:p>
-      <w:pPr>
-        <w:pStyle w:val="a3"/>
-        <w:ind w:left="851"/>
-        <w:jc w:val="both"/>
-        <w:rPr>
-          <w:rFonts w:ascii="Times New Roman" w:hAnsi="Times New Roman" w:cs="Times New Roman"/>
-          <w:sz w:val="24"/>
-          <w:szCs w:val="24"/>
-        </w:rPr>
-      </w:pPr>
-    </w:p>
-    <w:p>
-      <w:pPr>
-        <w:pStyle w:val="a3"/>
-        <w:numPr>
-          <w:ilvl w:val="0"/>
-          <w:numId w:val="4"/>
-        </w:numPr>
-        <w:ind w:left="851" w:hanging="425"/>
         <w:jc w:val="both"/>
         <w:rPr>
           <w:rFonts w:ascii="Times New Roman" w:hAnsi="Times New Roman" w:cs="Times New Roman"/>

--- a/asyncio_doc.docx
+++ b/asyncio_doc.docx
@@ -2582,7 +2582,6 @@
           <w:ilvl w:val="0"/>
           <w:numId w:val="4"/>
         </w:numPr>
-        <w:ind w:left="851" w:hanging="425"/>
         <w:jc w:val="both"/>
         <w:rPr>
           <w:rFonts w:ascii="Times New Roman" w:hAnsi="Times New Roman" w:cs="Times New Roman"/>
@@ -2735,109 +2734,299 @@
           <w:sz w:val="24"/>
           <w:szCs w:val="24"/>
         </w:rPr>
-        <w:t xml:space="preserve"> приостанавливает объемлющую сопрограмму до того момента, как сопрограмма, которую мы ждем, завершится и вернет результат. А после этого мы получим доступ к возвращенному результату, а объемлющая сопрограмма пробудится и обработает результат. </w:t>
-      </w:r>
-    </w:p>
-    <w:p>
-      <w:pPr>
-        <w:pStyle w:val="a3"/>
-        <w:jc w:val="both"/>
-        <w:rPr>
-          <w:rFonts w:ascii="Times New Roman" w:hAnsi="Times New Roman" w:cs="Times New Roman"/>
-          <w:sz w:val="24"/>
-          <w:szCs w:val="24"/>
-        </w:rPr>
-      </w:pPr>
-    </w:p>
-    <w:p>
-      <w:pPr>
-        <w:pStyle w:val="a3"/>
-        <w:ind w:left="1418"/>
-        <w:jc w:val="both"/>
-        <w:rPr>
-          <w:rFonts w:ascii="Consolas" w:hAnsi="Consolas" w:cs="Times New Roman"/>
-          <w:lang w:val="en-US"/>
-        </w:rPr>
-      </w:pPr>
-      <w:r>
-        <w:rPr>
-          <w:rFonts w:ascii="Consolas" w:hAnsi="Consolas" w:cs="Times New Roman"/>
-          <w:lang w:val="en-US"/>
-        </w:rPr>
-        <w:t>import asyncio</w:t>
-      </w:r>
-    </w:p>
-    <w:p>
-      <w:pPr>
-        <w:pStyle w:val="a3"/>
-        <w:ind w:left="1418"/>
-        <w:jc w:val="both"/>
-        <w:rPr>
-          <w:rFonts w:ascii="Consolas" w:hAnsi="Consolas" w:cs="Times New Roman"/>
-          <w:lang w:val="en-US"/>
-        </w:rPr>
-      </w:pPr>
-      <w:r>
-        <w:rPr>
-          <w:rFonts w:ascii="Consolas" w:hAnsi="Consolas" w:cs="Times New Roman"/>
-          <w:lang w:val="en-US"/>
-        </w:rPr>
-        <w:t>import random</w:t>
-      </w:r>
-    </w:p>
-    <w:p>
-      <w:pPr>
-        <w:pStyle w:val="a3"/>
-        <w:ind w:left="1418"/>
-        <w:jc w:val="both"/>
-        <w:rPr>
-          <w:rFonts w:ascii="Consolas" w:hAnsi="Consolas" w:cs="Times New Roman"/>
-          <w:lang w:val="en-US"/>
-        </w:rPr>
-      </w:pPr>
-    </w:p>
-    <w:p>
-      <w:pPr>
-        <w:pStyle w:val="a3"/>
-        <w:ind w:left="1418"/>
-        <w:jc w:val="both"/>
-        <w:rPr>
-          <w:rFonts w:ascii="Consolas" w:hAnsi="Consolas" w:cs="Times New Roman"/>
-          <w:lang w:val="en-US"/>
-        </w:rPr>
-      </w:pPr>
+        <w:t xml:space="preserve"> приостанавливает объемлющую сопрограмму до того момента, как сопрограмма, которую мы ждем, завершится и вернет результат.</w:t>
+      </w:r>
+      <w:bookmarkStart w:id="0" w:name="_GoBack"/>
+      <w:bookmarkEnd w:id="0"/>
+      <w:r>
+        <w:rPr>
+          <w:rFonts w:ascii="Times New Roman" w:hAnsi="Times New Roman" w:cs="Times New Roman"/>
+          <w:sz w:val="24"/>
+          <w:szCs w:val="24"/>
+        </w:rPr>
+        <w:t xml:space="preserve"> А после этого мы получим доступ к возвращенному результату, а объемлющая сопрограмма про</w:t>
+      </w:r>
+      <w:r>
+        <w:rPr>
+          <w:rFonts w:ascii="Times New Roman" w:hAnsi="Times New Roman" w:cs="Times New Roman"/>
+          <w:sz w:val="24"/>
+          <w:szCs w:val="24"/>
+        </w:rPr>
+        <w:t>будится и обработает результат.</w:t>
+      </w:r>
+      <w:r>
+        <w:rPr>
+          <w:rFonts w:ascii="Times New Roman" w:hAnsi="Times New Roman" w:cs="Times New Roman"/>
+          <w:sz w:val="24"/>
+          <w:szCs w:val="24"/>
+        </w:rPr>
+        <w:t xml:space="preserve"> </w:t>
+      </w:r>
+      <w:r>
+        <w:rPr>
+          <w:rFonts w:ascii="Times New Roman" w:hAnsi="Times New Roman" w:cs="Times New Roman"/>
+          <w:sz w:val="24"/>
+          <w:szCs w:val="24"/>
+          <w:u w:val="single"/>
+        </w:rPr>
+        <w:t>В</w:t>
+      </w:r>
+      <w:r>
+        <w:rPr>
+          <w:rFonts w:ascii="Times New Roman" w:hAnsi="Times New Roman" w:cs="Times New Roman"/>
+          <w:sz w:val="24"/>
+          <w:szCs w:val="24"/>
+          <w:u w:val="single"/>
+        </w:rPr>
+        <w:t xml:space="preserve">ызывающая </w:t>
+      </w:r>
+      <w:r>
+        <w:rPr>
+          <w:rFonts w:ascii="Times New Roman" w:hAnsi="Times New Roman" w:cs="Times New Roman"/>
+          <w:sz w:val="24"/>
+          <w:szCs w:val="24"/>
+          <w:u w:val="single"/>
+        </w:rPr>
+        <w:t>сопрограмму (</w:t>
+      </w:r>
+      <w:r>
+        <w:rPr>
+          <w:rFonts w:ascii="Times New Roman" w:hAnsi="Times New Roman" w:cs="Times New Roman"/>
+          <w:sz w:val="24"/>
+          <w:szCs w:val="24"/>
+          <w:u w:val="single"/>
+          <w:lang w:val="en-US"/>
+        </w:rPr>
+        <w:t>async</w:t>
+      </w:r>
+      <w:r>
+        <w:rPr>
+          <w:rFonts w:ascii="Times New Roman" w:hAnsi="Times New Roman" w:cs="Times New Roman"/>
+          <w:sz w:val="24"/>
+          <w:szCs w:val="24"/>
+          <w:u w:val="single"/>
+        </w:rPr>
+        <w:t xml:space="preserve"> </w:t>
+      </w:r>
+      <w:proofErr w:type="gramStart"/>
+      <w:r>
+        <w:rPr>
+          <w:rFonts w:ascii="Times New Roman" w:hAnsi="Times New Roman" w:cs="Times New Roman"/>
+          <w:sz w:val="24"/>
+          <w:szCs w:val="24"/>
+          <w:u w:val="single"/>
+          <w:lang w:val="en-US"/>
+        </w:rPr>
+        <w:t>def</w:t>
+      </w:r>
+      <w:r>
+        <w:rPr>
+          <w:rFonts w:ascii="Times New Roman" w:hAnsi="Times New Roman" w:cs="Times New Roman"/>
+          <w:sz w:val="24"/>
+          <w:szCs w:val="24"/>
+          <w:u w:val="single"/>
+        </w:rPr>
+        <w:t xml:space="preserve"> )</w:t>
+      </w:r>
+      <w:proofErr w:type="gramEnd"/>
+      <w:r>
+        <w:rPr>
+          <w:rFonts w:ascii="Times New Roman" w:hAnsi="Times New Roman" w:cs="Times New Roman"/>
+          <w:sz w:val="24"/>
+          <w:szCs w:val="24"/>
+          <w:u w:val="single"/>
+        </w:rPr>
+        <w:t xml:space="preserve"> </w:t>
+      </w:r>
+      <w:r>
+        <w:rPr>
+          <w:rFonts w:ascii="Times New Roman" w:hAnsi="Times New Roman" w:cs="Times New Roman"/>
+          <w:sz w:val="24"/>
+          <w:szCs w:val="24"/>
+          <w:u w:val="single"/>
+        </w:rPr>
+        <w:t>сторона должна поместить оператор await перед каждым вызовом.</w:t>
+      </w:r>
+    </w:p>
+    <w:p>
+      <w:pPr>
+        <w:pStyle w:val="a3"/>
+        <w:jc w:val="both"/>
+        <w:rPr>
+          <w:rFonts w:ascii="Times New Roman" w:hAnsi="Times New Roman" w:cs="Times New Roman"/>
+          <w:sz w:val="24"/>
+          <w:szCs w:val="24"/>
+        </w:rPr>
+      </w:pPr>
+    </w:p>
+    <w:p>
+      <w:pPr>
+        <w:pStyle w:val="a3"/>
+        <w:ind w:left="1418"/>
+        <w:jc w:val="both"/>
+        <w:rPr>
+          <w:rFonts w:ascii="Consolas" w:hAnsi="Consolas" w:cs="Times New Roman"/>
+        </w:rPr>
+      </w:pPr>
+      <w:proofErr w:type="gramStart"/>
+      <w:r>
+        <w:rPr>
+          <w:rFonts w:ascii="Consolas" w:hAnsi="Consolas" w:cs="Times New Roman"/>
+          <w:lang w:val="en-US"/>
+        </w:rPr>
+        <w:t>import</w:t>
+      </w:r>
+      <w:proofErr w:type="gramEnd"/>
+      <w:r>
+        <w:rPr>
+          <w:rFonts w:ascii="Consolas" w:hAnsi="Consolas" w:cs="Times New Roman"/>
+        </w:rPr>
+        <w:t xml:space="preserve"> </w:t>
+      </w:r>
+      <w:r>
+        <w:rPr>
+          <w:rFonts w:ascii="Consolas" w:hAnsi="Consolas" w:cs="Times New Roman"/>
+          <w:lang w:val="en-US"/>
+        </w:rPr>
+        <w:t>asyncio</w:t>
+      </w:r>
+    </w:p>
+    <w:p>
+      <w:pPr>
+        <w:pStyle w:val="a3"/>
+        <w:ind w:left="1418"/>
+        <w:jc w:val="both"/>
+        <w:rPr>
+          <w:rFonts w:ascii="Consolas" w:hAnsi="Consolas" w:cs="Times New Roman"/>
+        </w:rPr>
+      </w:pPr>
+      <w:proofErr w:type="gramStart"/>
+      <w:r>
+        <w:rPr>
+          <w:rFonts w:ascii="Consolas" w:hAnsi="Consolas" w:cs="Times New Roman"/>
+          <w:lang w:val="en-US"/>
+        </w:rPr>
+        <w:t>import</w:t>
+      </w:r>
+      <w:proofErr w:type="gramEnd"/>
+      <w:r>
+        <w:rPr>
+          <w:rFonts w:ascii="Consolas" w:hAnsi="Consolas" w:cs="Times New Roman"/>
+        </w:rPr>
+        <w:t xml:space="preserve"> </w:t>
+      </w:r>
+      <w:r>
+        <w:rPr>
+          <w:rFonts w:ascii="Consolas" w:hAnsi="Consolas" w:cs="Times New Roman"/>
+          <w:lang w:val="en-US"/>
+        </w:rPr>
+        <w:t>random</w:t>
+      </w:r>
+    </w:p>
+    <w:p>
+      <w:pPr>
+        <w:pStyle w:val="a3"/>
+        <w:ind w:left="1418"/>
+        <w:jc w:val="both"/>
+        <w:rPr>
+          <w:rFonts w:ascii="Consolas" w:hAnsi="Consolas" w:cs="Times New Roman"/>
+        </w:rPr>
+      </w:pPr>
+    </w:p>
+    <w:p>
+      <w:pPr>
+        <w:pStyle w:val="a3"/>
+        <w:ind w:left="1418"/>
+        <w:jc w:val="both"/>
+        <w:rPr>
+          <w:rFonts w:ascii="Consolas" w:hAnsi="Consolas" w:cs="Times New Roman"/>
+        </w:rPr>
+      </w:pPr>
+      <w:proofErr w:type="gramStart"/>
       <w:r>
         <w:rPr>
           <w:rFonts w:ascii="Consolas" w:hAnsi="Consolas" w:cs="Times New Roman"/>
           <w:color w:val="FF0000"/>
           <w:lang w:val="en-US"/>
         </w:rPr>
-        <w:t xml:space="preserve">async </w:t>
-      </w:r>
-      <w:r>
-        <w:rPr>
-          <w:rFonts w:ascii="Consolas" w:hAnsi="Consolas" w:cs="Times New Roman"/>
-          <w:lang w:val="en-US"/>
-        </w:rPr>
-        <w:t>def func(num):</w:t>
-      </w:r>
-    </w:p>
-    <w:p>
-      <w:pPr>
-        <w:pStyle w:val="a3"/>
-        <w:ind w:left="1418"/>
-        <w:jc w:val="both"/>
-        <w:rPr>
-          <w:rFonts w:ascii="Consolas" w:hAnsi="Consolas" w:cs="Times New Roman"/>
-          <w:lang w:val="en-US"/>
-        </w:rPr>
-      </w:pPr>
-      <w:r>
-        <w:rPr>
-          <w:rFonts w:ascii="Consolas" w:hAnsi="Consolas" w:cs="Times New Roman"/>
-          <w:lang w:val="en-US"/>
-        </w:rPr>
-        <w:t xml:space="preserve">    n = </w:t>
+        <w:t>async</w:t>
+      </w:r>
+      <w:proofErr w:type="gramEnd"/>
+      <w:r>
+        <w:rPr>
+          <w:rFonts w:ascii="Consolas" w:hAnsi="Consolas" w:cs="Times New Roman"/>
+          <w:color w:val="FF0000"/>
+        </w:rPr>
+        <w:t xml:space="preserve"> </w:t>
+      </w:r>
+      <w:r>
+        <w:rPr>
+          <w:rFonts w:ascii="Consolas" w:hAnsi="Consolas" w:cs="Times New Roman"/>
+          <w:lang w:val="en-US"/>
+        </w:rPr>
+        <w:t>def</w:t>
+      </w:r>
+      <w:r>
+        <w:rPr>
+          <w:rFonts w:ascii="Consolas" w:hAnsi="Consolas" w:cs="Times New Roman"/>
+        </w:rPr>
+        <w:t xml:space="preserve"> </w:t>
+      </w:r>
+      <w:r>
+        <w:rPr>
+          <w:rFonts w:ascii="Consolas" w:hAnsi="Consolas" w:cs="Times New Roman"/>
+          <w:lang w:val="en-US"/>
+        </w:rPr>
+        <w:t>func</w:t>
+      </w:r>
+      <w:r>
+        <w:rPr>
+          <w:rFonts w:ascii="Consolas" w:hAnsi="Consolas" w:cs="Times New Roman"/>
+        </w:rPr>
+        <w:t>(</w:t>
+      </w:r>
+      <w:r>
+        <w:rPr>
+          <w:rFonts w:ascii="Consolas" w:hAnsi="Consolas" w:cs="Times New Roman"/>
+          <w:lang w:val="en-US"/>
+        </w:rPr>
+        <w:t>num</w:t>
+      </w:r>
+      <w:r>
+        <w:rPr>
+          <w:rFonts w:ascii="Consolas" w:hAnsi="Consolas" w:cs="Times New Roman"/>
+        </w:rPr>
+        <w:t>):</w:t>
+      </w:r>
+    </w:p>
+    <w:p>
+      <w:pPr>
+        <w:pStyle w:val="a3"/>
+        <w:ind w:left="1418"/>
+        <w:jc w:val="both"/>
+        <w:rPr>
+          <w:rFonts w:ascii="Consolas" w:hAnsi="Consolas" w:cs="Times New Roman"/>
+          <w:lang w:val="en-US"/>
+        </w:rPr>
+      </w:pPr>
+      <w:r>
+        <w:rPr>
+          <w:rFonts w:ascii="Consolas" w:hAnsi="Consolas" w:cs="Times New Roman"/>
+        </w:rPr>
+        <w:t xml:space="preserve">    </w:t>
+      </w:r>
+      <w:r>
+        <w:rPr>
+          <w:rFonts w:ascii="Consolas" w:hAnsi="Consolas" w:cs="Times New Roman"/>
+          <w:lang w:val="en-US"/>
+        </w:rPr>
+        <w:t>n</w:t>
+      </w:r>
+      <w:r>
+        <w:rPr>
+          <w:rFonts w:ascii="Consolas" w:hAnsi="Consolas" w:cs="Times New Roman"/>
+        </w:rPr>
+        <w:t xml:space="preserve"> = </w:t>
       </w:r>
       <w:proofErr w:type="gramStart"/>
       <w:r>
@@ -3358,6 +3547,7 @@
           <w:sz w:val="24"/>
           <w:szCs w:val="24"/>
         </w:rPr>
+        <w:lastRenderedPageBreak/>
         <w:t xml:space="preserve">Чтобы выполнить код конкурентно нужны задачи. Задача – это обертка вокруг сопрограммы, которая планирует выполнение </w:t>
       </w:r>
       <w:r>
@@ -3374,16 +3564,7 @@
           <w:sz w:val="24"/>
           <w:szCs w:val="24"/>
         </w:rPr>
-        <w:t xml:space="preserve"> в цикле событий как можно раньше. И планирование, и </w:t>
-      </w:r>
-      <w:r>
-        <w:rPr>
-          <w:rFonts w:ascii="Times New Roman" w:hAnsi="Times New Roman" w:cs="Times New Roman"/>
-          <w:sz w:val="24"/>
-          <w:szCs w:val="24"/>
-        </w:rPr>
-        <w:lastRenderedPageBreak/>
-        <w:t>выполнение происходя</w:t>
+        <w:t xml:space="preserve"> в цикле событий как можно раньше. И планирование, и выполнение происходя</w:t>
       </w:r>
       <w:r>
         <w:rPr>
@@ -4476,7 +4657,6 @@
           <w:rFonts w:ascii="Consolas" w:hAnsi="Consolas" w:cs="Times New Roman"/>
           <w:lang w:val="en-US"/>
         </w:rPr>
-        <w:lastRenderedPageBreak/>
         <w:t>async def func(num):</w:t>
       </w:r>
     </w:p>
@@ -5667,6 +5847,7 @@
           <w:rFonts w:ascii="Consolas" w:hAnsi="Consolas" w:cs="Times New Roman"/>
           <w:lang w:val="en-US"/>
         </w:rPr>
+        <w:lastRenderedPageBreak/>
         <w:t xml:space="preserve">        res = f'Stop by timeout &gt; {T} secs.'</w:t>
       </w:r>
     </w:p>
@@ -6535,6 +6716,7 @@
           <w:rFonts w:ascii="Consolas" w:hAnsi="Consolas" w:cs="Times New Roman"/>
           <w:lang w:val="en-US"/>
         </w:rPr>
+        <w:lastRenderedPageBreak/>
         <w:t>import random</w:t>
       </w:r>
     </w:p>
@@ -6553,7 +6735,6 @@
           <w:rFonts w:ascii="Consolas" w:hAnsi="Consolas" w:cs="Times New Roman"/>
           <w:lang w:val="en-US"/>
         </w:rPr>
-        <w:lastRenderedPageBreak/>
         <w:t>import asyncio</w:t>
       </w:r>
     </w:p>
@@ -29374,23 +29555,7 @@
           <w:sz w:val="24"/>
           <w:szCs w:val="24"/>
         </w:rPr>
-        <w:t>Сеанс также самостоятельно сохраняет все полученные куки.</w:t>
-      </w:r>
-      <w:r>
-        <w:rPr>
-          <w:rFonts w:ascii="Times New Roman" w:hAnsi="Times New Roman" w:cs="Times New Roman"/>
-          <w:sz w:val="24"/>
-          <w:szCs w:val="24"/>
-        </w:rPr>
-        <w:t xml:space="preserve"> </w:t>
-      </w:r>
-      <w:r>
-        <w:rPr>
-          <w:rFonts w:ascii="Times New Roman" w:hAnsi="Times New Roman" w:cs="Times New Roman"/>
-          <w:sz w:val="24"/>
-          <w:szCs w:val="24"/>
-        </w:rPr>
-        <w:t xml:space="preserve">В большинстве приложений на базе </w:t>
+        <w:t xml:space="preserve">Сеанс также самостоятельно сохраняет все полученные куки. В большинстве приложений на базе </w:t>
       </w:r>
       <w:r>
         <w:rPr>
@@ -29407,15 +29572,7 @@
           <w:sz w:val="24"/>
           <w:szCs w:val="24"/>
         </w:rPr>
-        <w:t xml:space="preserve"> </w:t>
-      </w:r>
-      <w:r>
-        <w:rPr>
-          <w:rFonts w:ascii="Times New Roman" w:hAnsi="Times New Roman" w:cs="Times New Roman"/>
-          <w:sz w:val="24"/>
-          <w:szCs w:val="24"/>
-        </w:rPr>
-        <w:t>создается один сеанс для всего приложения. Затем объект сеанса переда</w:t>
+        <w:t xml:space="preserve"> создается один сеанс для всего приложения. Затем объект сеанса переда</w:t>
       </w:r>
       <w:r>
         <w:rPr>
@@ -32292,8 +32449,6 @@
           <w:szCs w:val="24"/>
         </w:rPr>
       </w:pPr>
-      <w:bookmarkStart w:id="0" w:name="_GoBack"/>
-      <w:bookmarkEnd w:id="0"/>
     </w:p>
     <w:p>
       <w:pPr>

--- a/asyncio_doc.docx
+++ b/asyncio_doc.docx
@@ -1305,15 +1305,26 @@
           <w:sz w:val="24"/>
           <w:szCs w:val="24"/>
         </w:rPr>
-        <w:t xml:space="preserve"> В результате эти операции часто называют блок</w:t>
-      </w:r>
-      <w:r>
-        <w:rPr>
-          <w:rFonts w:ascii="Times New Roman" w:hAnsi="Times New Roman" w:cs="Times New Roman"/>
-          <w:sz w:val="24"/>
-          <w:szCs w:val="24"/>
-        </w:rPr>
-        <w:t>ирующими задачами ввода/вывода.</w:t>
+        <w:t xml:space="preserve"> В результате эти операции часто называют </w:t>
+      </w:r>
+      <w:bookmarkStart w:id="0" w:name="_GoBack"/>
+      <w:r>
+        <w:rPr>
+          <w:rFonts w:ascii="Times New Roman" w:hAnsi="Times New Roman" w:cs="Times New Roman"/>
+          <w:b/>
+          <w:sz w:val="24"/>
+          <w:szCs w:val="24"/>
+        </w:rPr>
+        <w:t>блокирующими</w:t>
+      </w:r>
+      <w:bookmarkEnd w:id="0"/>
+      <w:r>
+        <w:rPr>
+          <w:rFonts w:ascii="Times New Roman" w:hAnsi="Times New Roman" w:cs="Times New Roman"/>
+          <w:sz w:val="24"/>
+          <w:szCs w:val="24"/>
+        </w:rPr>
+        <w:t xml:space="preserve"> задачами ввода/вывода.</w:t>
       </w:r>
       <w:r>
         <w:rPr>
@@ -2734,17 +2745,7 @@
           <w:sz w:val="24"/>
           <w:szCs w:val="24"/>
         </w:rPr>
-        <w:t xml:space="preserve"> приостанавливает объемлющую сопрограмму до того момента, как сопрограмма, которую мы ждем, завершится и вернет результат.</w:t>
-      </w:r>
-      <w:bookmarkStart w:id="0" w:name="_GoBack"/>
-      <w:bookmarkEnd w:id="0"/>
-      <w:r>
-        <w:rPr>
-          <w:rFonts w:ascii="Times New Roman" w:hAnsi="Times New Roman" w:cs="Times New Roman"/>
-          <w:sz w:val="24"/>
-          <w:szCs w:val="24"/>
-        </w:rPr>
-        <w:t xml:space="preserve"> А после этого мы получим доступ к возвращенному результату, а объемлющая сопрограмма про</w:t>
+        <w:t xml:space="preserve"> приостанавливает объемлющую сопрограмму до того момента, как сопрограмма, которую мы ждем, завершится и вернет результат. А после этого мы получим доступ к возвращенному результату, а объемлющая сопрограмма про</w:t>
       </w:r>
       <w:r>
         <w:rPr>
@@ -2769,7 +2770,7 @@
           <w:szCs w:val="24"/>
           <w:u w:val="single"/>
         </w:rPr>
-        <w:t>В</w:t>
+        <w:t>Вызывающая сопрограмму (</w:t>
       </w:r>
       <w:r>
         <w:rPr>
@@ -2777,8 +2778,9 @@
           <w:sz w:val="24"/>
           <w:szCs w:val="24"/>
           <w:u w:val="single"/>
-        </w:rPr>
-        <w:t xml:space="preserve">ызывающая </w:t>
+          <w:lang w:val="en-US"/>
+        </w:rPr>
+        <w:t>async</w:t>
       </w:r>
       <w:r>
         <w:rPr>
@@ -2787,8 +2789,9 @@
           <w:szCs w:val="24"/>
           <w:u w:val="single"/>
         </w:rPr>
-        <w:t>сопрограмму (</w:t>
-      </w:r>
+        <w:t xml:space="preserve"> </w:t>
+      </w:r>
+      <w:proofErr w:type="gramStart"/>
       <w:r>
         <w:rPr>
           <w:rFonts w:ascii="Times New Roman" w:hAnsi="Times New Roman" w:cs="Times New Roman"/>
@@ -2797,183 +2800,162 @@
           <w:u w:val="single"/>
           <w:lang w:val="en-US"/>
         </w:rPr>
+        <w:t>def</w:t>
+      </w:r>
+      <w:r>
+        <w:rPr>
+          <w:rFonts w:ascii="Times New Roman" w:hAnsi="Times New Roman" w:cs="Times New Roman"/>
+          <w:sz w:val="24"/>
+          <w:szCs w:val="24"/>
+          <w:u w:val="single"/>
+        </w:rPr>
+        <w:t xml:space="preserve"> )</w:t>
+      </w:r>
+      <w:proofErr w:type="gramEnd"/>
+      <w:r>
+        <w:rPr>
+          <w:rFonts w:ascii="Times New Roman" w:hAnsi="Times New Roman" w:cs="Times New Roman"/>
+          <w:sz w:val="24"/>
+          <w:szCs w:val="24"/>
+          <w:u w:val="single"/>
+        </w:rPr>
+        <w:t xml:space="preserve"> сторона должна поместить оператор await перед каждым вызовом.</w:t>
+      </w:r>
+    </w:p>
+    <w:p>
+      <w:pPr>
+        <w:pStyle w:val="a3"/>
+        <w:jc w:val="both"/>
+        <w:rPr>
+          <w:rFonts w:ascii="Times New Roman" w:hAnsi="Times New Roman" w:cs="Times New Roman"/>
+          <w:sz w:val="24"/>
+          <w:szCs w:val="24"/>
+        </w:rPr>
+      </w:pPr>
+    </w:p>
+    <w:p>
+      <w:pPr>
+        <w:pStyle w:val="a3"/>
+        <w:ind w:left="1418"/>
+        <w:jc w:val="both"/>
+        <w:rPr>
+          <w:rFonts w:ascii="Consolas" w:hAnsi="Consolas" w:cs="Times New Roman"/>
+          <w:lang w:val="en-US"/>
+        </w:rPr>
+      </w:pPr>
+      <w:proofErr w:type="gramStart"/>
+      <w:r>
+        <w:rPr>
+          <w:rFonts w:ascii="Consolas" w:hAnsi="Consolas" w:cs="Times New Roman"/>
+          <w:lang w:val="en-US"/>
+        </w:rPr>
+        <w:t>import</w:t>
+      </w:r>
+      <w:proofErr w:type="gramEnd"/>
+      <w:r>
+        <w:rPr>
+          <w:rFonts w:ascii="Consolas" w:hAnsi="Consolas" w:cs="Times New Roman"/>
+          <w:lang w:val="en-US"/>
+        </w:rPr>
+        <w:t xml:space="preserve"> </w:t>
+      </w:r>
+      <w:r>
+        <w:rPr>
+          <w:rFonts w:ascii="Consolas" w:hAnsi="Consolas" w:cs="Times New Roman"/>
+          <w:lang w:val="en-US"/>
+        </w:rPr>
+        <w:t>asyncio</w:t>
+      </w:r>
+    </w:p>
+    <w:p>
+      <w:pPr>
+        <w:pStyle w:val="a3"/>
+        <w:ind w:left="1418"/>
+        <w:jc w:val="both"/>
+        <w:rPr>
+          <w:rFonts w:ascii="Consolas" w:hAnsi="Consolas" w:cs="Times New Roman"/>
+          <w:lang w:val="en-US"/>
+        </w:rPr>
+      </w:pPr>
+      <w:proofErr w:type="gramStart"/>
+      <w:r>
+        <w:rPr>
+          <w:rFonts w:ascii="Consolas" w:hAnsi="Consolas" w:cs="Times New Roman"/>
+          <w:lang w:val="en-US"/>
+        </w:rPr>
+        <w:t>import</w:t>
+      </w:r>
+      <w:proofErr w:type="gramEnd"/>
+      <w:r>
+        <w:rPr>
+          <w:rFonts w:ascii="Consolas" w:hAnsi="Consolas" w:cs="Times New Roman"/>
+          <w:lang w:val="en-US"/>
+        </w:rPr>
+        <w:t xml:space="preserve"> </w:t>
+      </w:r>
+      <w:r>
+        <w:rPr>
+          <w:rFonts w:ascii="Consolas" w:hAnsi="Consolas" w:cs="Times New Roman"/>
+          <w:lang w:val="en-US"/>
+        </w:rPr>
+        <w:t>random</w:t>
+      </w:r>
+    </w:p>
+    <w:p>
+      <w:pPr>
+        <w:pStyle w:val="a3"/>
+        <w:ind w:left="1418"/>
+        <w:jc w:val="both"/>
+        <w:rPr>
+          <w:rFonts w:ascii="Consolas" w:hAnsi="Consolas" w:cs="Times New Roman"/>
+          <w:lang w:val="en-US"/>
+        </w:rPr>
+      </w:pPr>
+    </w:p>
+    <w:p>
+      <w:pPr>
+        <w:pStyle w:val="a3"/>
+        <w:ind w:left="1418"/>
+        <w:jc w:val="both"/>
+        <w:rPr>
+          <w:rFonts w:ascii="Consolas" w:hAnsi="Consolas" w:cs="Times New Roman"/>
+          <w:lang w:val="en-US"/>
+        </w:rPr>
+      </w:pPr>
+      <w:proofErr w:type="gramStart"/>
+      <w:r>
+        <w:rPr>
+          <w:rFonts w:ascii="Consolas" w:hAnsi="Consolas" w:cs="Times New Roman"/>
+          <w:color w:val="FF0000"/>
+          <w:lang w:val="en-US"/>
+        </w:rPr>
         <w:t>async</w:t>
       </w:r>
-      <w:r>
-        <w:rPr>
-          <w:rFonts w:ascii="Times New Roman" w:hAnsi="Times New Roman" w:cs="Times New Roman"/>
-          <w:sz w:val="24"/>
-          <w:szCs w:val="24"/>
-          <w:u w:val="single"/>
+      <w:proofErr w:type="gramEnd"/>
+      <w:r>
+        <w:rPr>
+          <w:rFonts w:ascii="Consolas" w:hAnsi="Consolas" w:cs="Times New Roman"/>
+          <w:color w:val="FF0000"/>
+          <w:lang w:val="en-US"/>
         </w:rPr>
         <w:t xml:space="preserve"> </w:t>
       </w:r>
-      <w:proofErr w:type="gramStart"/>
-      <w:r>
-        <w:rPr>
-          <w:rFonts w:ascii="Times New Roman" w:hAnsi="Times New Roman" w:cs="Times New Roman"/>
-          <w:sz w:val="24"/>
-          <w:szCs w:val="24"/>
-          <w:u w:val="single"/>
+      <w:r>
+        <w:rPr>
+          <w:rFonts w:ascii="Consolas" w:hAnsi="Consolas" w:cs="Times New Roman"/>
           <w:lang w:val="en-US"/>
         </w:rPr>
         <w:t>def</w:t>
       </w:r>
       <w:r>
         <w:rPr>
-          <w:rFonts w:ascii="Times New Roman" w:hAnsi="Times New Roman" w:cs="Times New Roman"/>
-          <w:sz w:val="24"/>
-          <w:szCs w:val="24"/>
-          <w:u w:val="single"/>
-        </w:rPr>
-        <w:t xml:space="preserve"> )</w:t>
-      </w:r>
-      <w:proofErr w:type="gramEnd"/>
-      <w:r>
-        <w:rPr>
-          <w:rFonts w:ascii="Times New Roman" w:hAnsi="Times New Roman" w:cs="Times New Roman"/>
-          <w:sz w:val="24"/>
-          <w:szCs w:val="24"/>
-          <w:u w:val="single"/>
+          <w:rFonts w:ascii="Consolas" w:hAnsi="Consolas" w:cs="Times New Roman"/>
+          <w:lang w:val="en-US"/>
         </w:rPr>
         <w:t xml:space="preserve"> </w:t>
       </w:r>
       <w:r>
         <w:rPr>
-          <w:rFonts w:ascii="Times New Roman" w:hAnsi="Times New Roman" w:cs="Times New Roman"/>
-          <w:sz w:val="24"/>
-          <w:szCs w:val="24"/>
-          <w:u w:val="single"/>
-        </w:rPr>
-        <w:t>сторона должна поместить оператор await перед каждым вызовом.</w:t>
-      </w:r>
-    </w:p>
-    <w:p>
-      <w:pPr>
-        <w:pStyle w:val="a3"/>
-        <w:jc w:val="both"/>
-        <w:rPr>
-          <w:rFonts w:ascii="Times New Roman" w:hAnsi="Times New Roman" w:cs="Times New Roman"/>
-          <w:sz w:val="24"/>
-          <w:szCs w:val="24"/>
-        </w:rPr>
-      </w:pPr>
-    </w:p>
-    <w:p>
-      <w:pPr>
-        <w:pStyle w:val="a3"/>
-        <w:ind w:left="1418"/>
-        <w:jc w:val="both"/>
-        <w:rPr>
-          <w:rFonts w:ascii="Consolas" w:hAnsi="Consolas" w:cs="Times New Roman"/>
-        </w:rPr>
-      </w:pPr>
-      <w:proofErr w:type="gramStart"/>
-      <w:r>
-        <w:rPr>
-          <w:rFonts w:ascii="Consolas" w:hAnsi="Consolas" w:cs="Times New Roman"/>
-          <w:lang w:val="en-US"/>
-        </w:rPr>
-        <w:t>import</w:t>
-      </w:r>
-      <w:proofErr w:type="gramEnd"/>
-      <w:r>
-        <w:rPr>
-          <w:rFonts w:ascii="Consolas" w:hAnsi="Consolas" w:cs="Times New Roman"/>
-        </w:rPr>
-        <w:t xml:space="preserve"> </w:t>
-      </w:r>
-      <w:r>
-        <w:rPr>
-          <w:rFonts w:ascii="Consolas" w:hAnsi="Consolas" w:cs="Times New Roman"/>
-          <w:lang w:val="en-US"/>
-        </w:rPr>
-        <w:t>asyncio</w:t>
-      </w:r>
-    </w:p>
-    <w:p>
-      <w:pPr>
-        <w:pStyle w:val="a3"/>
-        <w:ind w:left="1418"/>
-        <w:jc w:val="both"/>
-        <w:rPr>
-          <w:rFonts w:ascii="Consolas" w:hAnsi="Consolas" w:cs="Times New Roman"/>
-        </w:rPr>
-      </w:pPr>
-      <w:proofErr w:type="gramStart"/>
-      <w:r>
-        <w:rPr>
-          <w:rFonts w:ascii="Consolas" w:hAnsi="Consolas" w:cs="Times New Roman"/>
-          <w:lang w:val="en-US"/>
-        </w:rPr>
-        <w:t>import</w:t>
-      </w:r>
-      <w:proofErr w:type="gramEnd"/>
-      <w:r>
-        <w:rPr>
-          <w:rFonts w:ascii="Consolas" w:hAnsi="Consolas" w:cs="Times New Roman"/>
-        </w:rPr>
-        <w:t xml:space="preserve"> </w:t>
-      </w:r>
-      <w:r>
-        <w:rPr>
-          <w:rFonts w:ascii="Consolas" w:hAnsi="Consolas" w:cs="Times New Roman"/>
-          <w:lang w:val="en-US"/>
-        </w:rPr>
-        <w:t>random</w:t>
-      </w:r>
-    </w:p>
-    <w:p>
-      <w:pPr>
-        <w:pStyle w:val="a3"/>
-        <w:ind w:left="1418"/>
-        <w:jc w:val="both"/>
-        <w:rPr>
-          <w:rFonts w:ascii="Consolas" w:hAnsi="Consolas" w:cs="Times New Roman"/>
-        </w:rPr>
-      </w:pPr>
-    </w:p>
-    <w:p>
-      <w:pPr>
-        <w:pStyle w:val="a3"/>
-        <w:ind w:left="1418"/>
-        <w:jc w:val="both"/>
-        <w:rPr>
-          <w:rFonts w:ascii="Consolas" w:hAnsi="Consolas" w:cs="Times New Roman"/>
-        </w:rPr>
-      </w:pPr>
-      <w:proofErr w:type="gramStart"/>
-      <w:r>
-        <w:rPr>
-          <w:rFonts w:ascii="Consolas" w:hAnsi="Consolas" w:cs="Times New Roman"/>
-          <w:color w:val="FF0000"/>
-          <w:lang w:val="en-US"/>
-        </w:rPr>
-        <w:t>async</w:t>
-      </w:r>
-      <w:proofErr w:type="gramEnd"/>
-      <w:r>
-        <w:rPr>
-          <w:rFonts w:ascii="Consolas" w:hAnsi="Consolas" w:cs="Times New Roman"/>
-          <w:color w:val="FF0000"/>
-        </w:rPr>
-        <w:t xml:space="preserve"> </w:t>
-      </w:r>
-      <w:r>
-        <w:rPr>
-          <w:rFonts w:ascii="Consolas" w:hAnsi="Consolas" w:cs="Times New Roman"/>
-          <w:lang w:val="en-US"/>
-        </w:rPr>
-        <w:t>def</w:t>
-      </w:r>
-      <w:r>
-        <w:rPr>
-          <w:rFonts w:ascii="Consolas" w:hAnsi="Consolas" w:cs="Times New Roman"/>
-        </w:rPr>
-        <w:t xml:space="preserve"> </w:t>
-      </w:r>
-      <w:r>
-        <w:rPr>
           <w:rFonts w:ascii="Consolas" w:hAnsi="Consolas" w:cs="Times New Roman"/>
           <w:lang w:val="en-US"/>
         </w:rPr>
@@ -2982,6 +2964,7 @@
       <w:r>
         <w:rPr>
           <w:rFonts w:ascii="Consolas" w:hAnsi="Consolas" w:cs="Times New Roman"/>
+          <w:lang w:val="en-US"/>
         </w:rPr>
         <w:t>(</w:t>
       </w:r>
@@ -2995,6 +2978,7 @@
       <w:r>
         <w:rPr>
           <w:rFonts w:ascii="Consolas" w:hAnsi="Consolas" w:cs="Times New Roman"/>
+          <w:lang w:val="en-US"/>
         </w:rPr>
         <w:t>):</w:t>
       </w:r>
@@ -3012,6 +2996,7 @@
       <w:r>
         <w:rPr>
           <w:rFonts w:ascii="Consolas" w:hAnsi="Consolas" w:cs="Times New Roman"/>
+          <w:lang w:val="en-US"/>
         </w:rPr>
         <w:t xml:space="preserve">    </w:t>
       </w:r>
@@ -3025,6 +3010,7 @@
       <w:r>
         <w:rPr>
           <w:rFonts w:ascii="Consolas" w:hAnsi="Consolas" w:cs="Times New Roman"/>
+          <w:lang w:val="en-US"/>
         </w:rPr>
         <w:t xml:space="preserve"> = </w:t>
       </w:r>
